--- a/MAX78000_MSBL/Docs/Doc_src/MAX78000_Secure_Bootloader_InApplication_Programming.docx
+++ b/MAX78000_MSBL/Docs/Doc_src/MAX78000_Secure_Bootloader_InApplication_Programming.docx
@@ -7,91 +7,45 @@
         <w:pStyle w:val="Logo"/>
       </w:pPr>
       <w:bookmarkStart w:id="0" w:name="_Hlk86355912"/>
-      <w:r>
-        <w:rPr>
-          <w:noProof/>
-        </w:rPr>
-        <w:drawing>
-          <wp:inline distT="0" distB="0" distL="0" distR="0" wp14:anchorId="00732A4F" wp14:editId="5D2ABC97">
-            <wp:extent cx="2092325" cy="593128"/>
-            <wp:effectExtent l="0" t="0" r="3175" b="0"/>
-            <wp:docPr id="1" name="Picture 1"/>
-            <wp:cNvGraphicFramePr>
-              <a:graphicFrameLocks xmlns:a="http://schemas.openxmlformats.org/drawingml/2006/main" noChangeAspect="1"/>
-            </wp:cNvGraphicFramePr>
-            <a:graphic xmlns:a="http://schemas.openxmlformats.org/drawingml/2006/main">
-              <a:graphicData uri="http://schemas.openxmlformats.org/drawingml/2006/picture">
-                <pic:pic xmlns:pic="http://schemas.openxmlformats.org/drawingml/2006/picture">
-                  <pic:nvPicPr>
-                    <pic:cNvPr id="0" name="Picture 1"/>
-                    <pic:cNvPicPr>
-                      <a:picLocks noChangeAspect="1" noChangeArrowheads="1"/>
-                    </pic:cNvPicPr>
-                  </pic:nvPicPr>
-                  <pic:blipFill>
-                    <a:blip r:embed="rId11"/>
-                    <a:stretch>
-                      <a:fillRect/>
-                    </a:stretch>
-                  </pic:blipFill>
-                  <pic:spPr bwMode="auto">
-                    <a:xfrm>
-                      <a:off x="0" y="0"/>
-                      <a:ext cx="2092325" cy="593128"/>
-                    </a:xfrm>
-                    <a:prstGeom prst="rect">
-                      <a:avLst/>
-                    </a:prstGeom>
-                    <a:noFill/>
-                    <a:ln>
-                      <a:noFill/>
-                    </a:ln>
-                  </pic:spPr>
-                </pic:pic>
-              </a:graphicData>
-            </a:graphic>
-          </wp:inline>
-        </w:drawing>
-      </w:r>
-    </w:p>
-    <w:p>
-      <w:pPr>
-        <w:pStyle w:val="H1-Title"/>
-      </w:pPr>
-    </w:p>
-    <w:p>
-      <w:pPr>
-        <w:pStyle w:val="H1-Title"/>
-      </w:pPr>
-    </w:p>
-    <w:p>
-      <w:pPr>
-        <w:pStyle w:val="H1-Title"/>
-      </w:pPr>
-    </w:p>
-    <w:p>
-      <w:pPr>
-        <w:pStyle w:val="H1-Title"/>
-      </w:pPr>
-    </w:p>
-    <w:p>
-      <w:pPr>
-        <w:pStyle w:val="H1-Title"/>
-      </w:pPr>
-    </w:p>
-    <w:p>
-      <w:pPr>
-        <w:pStyle w:val="H1-Title"/>
-      </w:pPr>
-    </w:p>
-    <w:p>
-      <w:pPr>
-        <w:pStyle w:val="H1-Title"/>
-      </w:pPr>
-    </w:p>
-    <w:p>
-      <w:pPr>
-        <w:pStyle w:val="H1-Title"/>
+    </w:p>
+    <w:p>
+      <w:pPr>
+        <w:pStyle w:val="H1-TitleADI"/>
+      </w:pPr>
+    </w:p>
+    <w:p>
+      <w:pPr>
+        <w:pStyle w:val="H1-TitleADI"/>
+      </w:pPr>
+    </w:p>
+    <w:p>
+      <w:pPr>
+        <w:pStyle w:val="H1-TitleADI"/>
+      </w:pPr>
+    </w:p>
+    <w:p>
+      <w:pPr>
+        <w:pStyle w:val="H1-TitleADI"/>
+      </w:pPr>
+    </w:p>
+    <w:p>
+      <w:pPr>
+        <w:pStyle w:val="H1-TitleADI"/>
+      </w:pPr>
+    </w:p>
+    <w:p>
+      <w:pPr>
+        <w:pStyle w:val="H1-TitleADI"/>
+      </w:pPr>
+    </w:p>
+    <w:p>
+      <w:pPr>
+        <w:pStyle w:val="H1-TitleADI"/>
+      </w:pPr>
+    </w:p>
+    <w:p>
+      <w:pPr>
+        <w:pStyle w:val="H1-TitleADI"/>
       </w:pPr>
       <w:r>
         <w:t>MAX</w:t>
@@ -111,7 +65,7 @@
     </w:p>
     <w:p>
       <w:pPr>
-        <w:pStyle w:val="H1-Title"/>
+        <w:pStyle w:val="H1-TitleADI"/>
       </w:pPr>
       <w:r>
         <w:t>In-Application Programming</w:t>
@@ -119,7 +73,7 @@
     </w:p>
     <w:p>
       <w:pPr>
-        <w:pStyle w:val="H1-Title"/>
+        <w:pStyle w:val="H1-TitleADI"/>
       </w:pPr>
       <w:r>
         <w:t>with Python</w:t>
@@ -140,12 +94,14 @@
       </w:pPr>
       <w:bookmarkStart w:id="1" w:name="OLE_LINK1"/>
       <w:bookmarkStart w:id="2" w:name="OLE_LINK2"/>
+      <w:proofErr w:type="spellStart"/>
       <w:r>
         <w:t>UG</w:t>
       </w:r>
       <w:r>
         <w:t>xxxx</w:t>
       </w:r>
+      <w:proofErr w:type="spellEnd"/>
       <w:r>
         <w:t xml:space="preserve">, </w:t>
       </w:r>
@@ -156,10 +112,16 @@
         <w:t>4</w:t>
       </w:r>
       <w:r>
+        <w:t>.1</w:t>
+      </w:r>
+      <w:r>
         <w:t xml:space="preserve">; </w:t>
       </w:r>
       <w:r>
-        <w:t>10</w:t>
+        <w:t>1</w:t>
+      </w:r>
+      <w:r>
+        <w:t>1</w:t>
       </w:r>
       <w:r>
         <w:t>/</w:t>
@@ -245,6 +207,11 @@
     </w:p>
     <w:p>
       <w:pPr>
+        <w:pStyle w:val="Body"/>
+      </w:pPr>
+    </w:p>
+    <w:p>
+      <w:pPr>
         <w:pStyle w:val="Abstract"/>
       </w:pPr>
       <w:r>
@@ -274,7 +241,13 @@
         <w:t>s</w:t>
       </w:r>
       <w:r>
-        <w:t xml:space="preserve"> how update the end-user software application in the MAX</w:t>
+        <w:t xml:space="preserve"> how </w:t>
+      </w:r>
+      <w:r>
+        <w:t xml:space="preserve">to </w:t>
+      </w:r>
+      <w:r>
+        <w:t>update the end-user software application in the MAX</w:t>
       </w:r>
       <w:r>
         <w:t>78000</w:t>
@@ -357,7 +330,7 @@
       <w:r>
         <w:t xml:space="preserve">in the </w:t>
       </w:r>
-      <w:hyperlink r:id="rId12" w:history="1">
+      <w:hyperlink r:id="rId11" w:history="1">
         <w:r>
           <w:rPr>
             <w:rStyle w:val="Hyperlink"/>
@@ -451,7 +424,7 @@
       <w:r>
         <w:fldChar w:fldCharType="separate"/>
       </w:r>
-      <w:hyperlink w:anchor="_Toc86363057" w:history="1">
+      <w:hyperlink w:anchor="_Toc87569031" w:history="1">
         <w:r>
           <w:rPr>
             <w:rStyle w:val="Hyperlink"/>
@@ -478,7 +451,7 @@
             <w:noProof/>
             <w:webHidden/>
           </w:rPr>
-          <w:instrText xml:space="preserve"> PAGEREF _Toc86363057 \h </w:instrText>
+          <w:instrText xml:space="preserve"> PAGEREF _Toc87569031 \h </w:instrText>
         </w:r>
         <w:r>
           <w:rPr>
@@ -521,7 +494,7 @@
           <w:snapToGrid/>
         </w:rPr>
       </w:pPr>
-      <w:hyperlink w:anchor="_Toc86363058" w:history="1">
+      <w:hyperlink w:anchor="_Toc87569032" w:history="1">
         <w:r>
           <w:rPr>
             <w:rStyle w:val="Hyperlink"/>
@@ -548,7 +521,7 @@
             <w:noProof/>
             <w:webHidden/>
           </w:rPr>
-          <w:instrText xml:space="preserve"> PAGEREF _Toc86363058 \h </w:instrText>
+          <w:instrText xml:space="preserve"> PAGEREF _Toc87569032 \h </w:instrText>
         </w:r>
         <w:r>
           <w:rPr>
@@ -591,7 +564,7 @@
           <w:snapToGrid/>
         </w:rPr>
       </w:pPr>
-      <w:hyperlink w:anchor="_Toc86363059" w:history="1">
+      <w:hyperlink w:anchor="_Toc87569033" w:history="1">
         <w:r>
           <w:rPr>
             <w:rStyle w:val="Hyperlink"/>
@@ -618,7 +591,7 @@
             <w:noProof/>
             <w:webHidden/>
           </w:rPr>
-          <w:instrText xml:space="preserve"> PAGEREF _Toc86363059 \h </w:instrText>
+          <w:instrText xml:space="preserve"> PAGEREF _Toc87569033 \h </w:instrText>
         </w:r>
         <w:r>
           <w:rPr>
@@ -661,7 +634,7 @@
           <w:snapToGrid/>
         </w:rPr>
       </w:pPr>
-      <w:hyperlink w:anchor="_Toc86363060" w:history="1">
+      <w:hyperlink w:anchor="_Toc87569034" w:history="1">
         <w:r>
           <w:rPr>
             <w:rStyle w:val="Hyperlink"/>
@@ -688,7 +661,7 @@
             <w:noProof/>
             <w:webHidden/>
           </w:rPr>
-          <w:instrText xml:space="preserve"> PAGEREF _Toc86363060 \h </w:instrText>
+          <w:instrText xml:space="preserve"> PAGEREF _Toc87569034 \h </w:instrText>
         </w:r>
         <w:r>
           <w:rPr>
@@ -731,7 +704,7 @@
           <w:snapToGrid/>
         </w:rPr>
       </w:pPr>
-      <w:hyperlink w:anchor="_Toc86363061" w:history="1">
+      <w:hyperlink w:anchor="_Toc87569035" w:history="1">
         <w:r>
           <w:rPr>
             <w:rStyle w:val="Hyperlink"/>
@@ -758,7 +731,7 @@
             <w:noProof/>
             <w:webHidden/>
           </w:rPr>
-          <w:instrText xml:space="preserve"> PAGEREF _Toc86363061 \h </w:instrText>
+          <w:instrText xml:space="preserve"> PAGEREF _Toc87569035 \h </w:instrText>
         </w:r>
         <w:r>
           <w:rPr>
@@ -801,7 +774,7 @@
           <w:snapToGrid/>
         </w:rPr>
       </w:pPr>
-      <w:hyperlink w:anchor="_Toc86363062" w:history="1">
+      <w:hyperlink w:anchor="_Toc87569036" w:history="1">
         <w:r>
           <w:rPr>
             <w:rStyle w:val="Hyperlink"/>
@@ -828,7 +801,7 @@
             <w:noProof/>
             <w:webHidden/>
           </w:rPr>
-          <w:instrText xml:space="preserve"> PAGEREF _Toc86363062 \h </w:instrText>
+          <w:instrText xml:space="preserve"> PAGEREF _Toc87569036 \h </w:instrText>
         </w:r>
         <w:r>
           <w:rPr>
@@ -871,7 +844,7 @@
           <w:snapToGrid/>
         </w:rPr>
       </w:pPr>
-      <w:hyperlink w:anchor="_Toc86363063" w:history="1">
+      <w:hyperlink w:anchor="_Toc87569037" w:history="1">
         <w:r>
           <w:rPr>
             <w:rStyle w:val="Hyperlink"/>
@@ -898,7 +871,7 @@
             <w:noProof/>
             <w:webHidden/>
           </w:rPr>
-          <w:instrText xml:space="preserve"> PAGEREF _Toc86363063 \h </w:instrText>
+          <w:instrText xml:space="preserve"> PAGEREF _Toc87569037 \h </w:instrText>
         </w:r>
         <w:r>
           <w:rPr>
@@ -941,7 +914,7 @@
           <w:snapToGrid/>
         </w:rPr>
       </w:pPr>
-      <w:hyperlink w:anchor="_Toc86363064" w:history="1">
+      <w:hyperlink w:anchor="_Toc87569038" w:history="1">
         <w:r>
           <w:rPr>
             <w:rStyle w:val="Hyperlink"/>
@@ -968,7 +941,7 @@
             <w:noProof/>
             <w:webHidden/>
           </w:rPr>
-          <w:instrText xml:space="preserve"> PAGEREF _Toc86363064 \h </w:instrText>
+          <w:instrText xml:space="preserve"> PAGEREF _Toc87569038 \h </w:instrText>
         </w:r>
         <w:r>
           <w:rPr>
@@ -1011,7 +984,7 @@
           <w:snapToGrid/>
         </w:rPr>
       </w:pPr>
-      <w:hyperlink w:anchor="_Toc86363065" w:history="1">
+      <w:hyperlink w:anchor="_Toc87569039" w:history="1">
         <w:r>
           <w:rPr>
             <w:rStyle w:val="Hyperlink"/>
@@ -1038,7 +1011,7 @@
             <w:noProof/>
             <w:webHidden/>
           </w:rPr>
-          <w:instrText xml:space="preserve"> PAGEREF _Toc86363065 \h </w:instrText>
+          <w:instrText xml:space="preserve"> PAGEREF _Toc87569039 \h </w:instrText>
         </w:r>
         <w:r>
           <w:rPr>
@@ -1081,7 +1054,7 @@
           <w:snapToGrid/>
         </w:rPr>
       </w:pPr>
-      <w:hyperlink w:anchor="_Toc86363066" w:history="1">
+      <w:hyperlink w:anchor="_Toc87569040" w:history="1">
         <w:r>
           <w:rPr>
             <w:rStyle w:val="Hyperlink"/>
@@ -1108,7 +1081,7 @@
             <w:noProof/>
             <w:webHidden/>
           </w:rPr>
-          <w:instrText xml:space="preserve"> PAGEREF _Toc86363066 \h </w:instrText>
+          <w:instrText xml:space="preserve"> PAGEREF _Toc87569040 \h </w:instrText>
         </w:r>
         <w:r>
           <w:rPr>
@@ -1151,7 +1124,7 @@
           <w:snapToGrid/>
         </w:rPr>
       </w:pPr>
-      <w:hyperlink w:anchor="_Toc86363067" w:history="1">
+      <w:hyperlink w:anchor="_Toc87569041" w:history="1">
         <w:r>
           <w:rPr>
             <w:rStyle w:val="Hyperlink"/>
@@ -1178,7 +1151,7 @@
             <w:noProof/>
             <w:webHidden/>
           </w:rPr>
-          <w:instrText xml:space="preserve"> PAGEREF _Toc86363067 \h </w:instrText>
+          <w:instrText xml:space="preserve"> PAGEREF _Toc87569041 \h </w:instrText>
         </w:r>
         <w:r>
           <w:rPr>
@@ -1221,7 +1194,7 @@
           <w:snapToGrid/>
         </w:rPr>
       </w:pPr>
-      <w:hyperlink w:anchor="_Toc86363068" w:history="1">
+      <w:hyperlink w:anchor="_Toc87569042" w:history="1">
         <w:r>
           <w:rPr>
             <w:rStyle w:val="Hyperlink"/>
@@ -1248,7 +1221,7 @@
             <w:noProof/>
             <w:webHidden/>
           </w:rPr>
-          <w:instrText xml:space="preserve"> PAGEREF _Toc86363068 \h </w:instrText>
+          <w:instrText xml:space="preserve"> PAGEREF _Toc87569042 \h </w:instrText>
         </w:r>
         <w:r>
           <w:rPr>
@@ -1291,7 +1264,7 @@
           <w:snapToGrid/>
         </w:rPr>
       </w:pPr>
-      <w:hyperlink w:anchor="_Toc86363069" w:history="1">
+      <w:hyperlink w:anchor="_Toc87569043" w:history="1">
         <w:r>
           <w:rPr>
             <w:rStyle w:val="Hyperlink"/>
@@ -1318,7 +1291,7 @@
             <w:noProof/>
             <w:webHidden/>
           </w:rPr>
-          <w:instrText xml:space="preserve"> PAGEREF _Toc86363069 \h </w:instrText>
+          <w:instrText xml:space="preserve"> PAGEREF _Toc87569043 \h </w:instrText>
         </w:r>
         <w:r>
           <w:rPr>
@@ -1361,7 +1334,7 @@
           <w:snapToGrid/>
         </w:rPr>
       </w:pPr>
-      <w:hyperlink w:anchor="_Toc86363070" w:history="1">
+      <w:hyperlink w:anchor="_Toc87569044" w:history="1">
         <w:r>
           <w:rPr>
             <w:rStyle w:val="Hyperlink"/>
@@ -1388,7 +1361,7 @@
             <w:noProof/>
             <w:webHidden/>
           </w:rPr>
-          <w:instrText xml:space="preserve"> PAGEREF _Toc86363070 \h </w:instrText>
+          <w:instrText xml:space="preserve"> PAGEREF _Toc87569044 \h </w:instrText>
         </w:r>
         <w:r>
           <w:rPr>
@@ -1431,7 +1404,7 @@
           <w:snapToGrid/>
         </w:rPr>
       </w:pPr>
-      <w:hyperlink w:anchor="_Toc86363071" w:history="1">
+      <w:hyperlink w:anchor="_Toc87569045" w:history="1">
         <w:r>
           <w:rPr>
             <w:rStyle w:val="Hyperlink"/>
@@ -1458,7 +1431,7 @@
             <w:noProof/>
             <w:webHidden/>
           </w:rPr>
-          <w:instrText xml:space="preserve"> PAGEREF _Toc86363071 \h </w:instrText>
+          <w:instrText xml:space="preserve"> PAGEREF _Toc87569045 \h </w:instrText>
         </w:r>
         <w:r>
           <w:rPr>
@@ -1501,7 +1474,7 @@
           <w:snapToGrid/>
         </w:rPr>
       </w:pPr>
-      <w:hyperlink w:anchor="_Toc86363072" w:history="1">
+      <w:hyperlink w:anchor="_Toc87569046" w:history="1">
         <w:r>
           <w:rPr>
             <w:rStyle w:val="Hyperlink"/>
@@ -1528,7 +1501,7 @@
             <w:noProof/>
             <w:webHidden/>
           </w:rPr>
-          <w:instrText xml:space="preserve"> PAGEREF _Toc86363072 \h </w:instrText>
+          <w:instrText xml:space="preserve"> PAGEREF _Toc87569046 \h </w:instrText>
         </w:r>
         <w:r>
           <w:rPr>
@@ -1571,7 +1544,7 @@
           <w:snapToGrid/>
         </w:rPr>
       </w:pPr>
-      <w:hyperlink w:anchor="_Toc86363073" w:history="1">
+      <w:hyperlink w:anchor="_Toc87569047" w:history="1">
         <w:r>
           <w:rPr>
             <w:rStyle w:val="Hyperlink"/>
@@ -1598,7 +1571,7 @@
             <w:noProof/>
             <w:webHidden/>
           </w:rPr>
-          <w:instrText xml:space="preserve"> PAGEREF _Toc86363073 \h </w:instrText>
+          <w:instrText xml:space="preserve"> PAGEREF _Toc87569047 \h </w:instrText>
         </w:r>
         <w:r>
           <w:rPr>
@@ -1641,7 +1614,7 @@
           <w:snapToGrid/>
         </w:rPr>
       </w:pPr>
-      <w:hyperlink w:anchor="_Toc86363074" w:history="1">
+      <w:hyperlink w:anchor="_Toc87569048" w:history="1">
         <w:r>
           <w:rPr>
             <w:rStyle w:val="Hyperlink"/>
@@ -1668,7 +1641,7 @@
             <w:noProof/>
             <w:webHidden/>
           </w:rPr>
-          <w:instrText xml:space="preserve"> PAGEREF _Toc86363074 \h </w:instrText>
+          <w:instrText xml:space="preserve"> PAGEREF _Toc87569048 \h </w:instrText>
         </w:r>
         <w:r>
           <w:rPr>
@@ -1747,7 +1720,7 @@
         </w:rPr>
         <w:fldChar w:fldCharType="separate"/>
       </w:r>
-      <w:hyperlink w:anchor="_Toc86363044" w:history="1">
+      <w:hyperlink w:anchor="_Toc87569049" w:history="1">
         <w:r>
           <w:rPr>
             <w:rStyle w:val="Hyperlink"/>
@@ -1774,7 +1747,7 @@
             <w:noProof/>
             <w:webHidden/>
           </w:rPr>
-          <w:instrText xml:space="preserve"> PAGEREF _Toc86363044 \h </w:instrText>
+          <w:instrText xml:space="preserve"> PAGEREF _Toc87569049 \h </w:instrText>
         </w:r>
         <w:r>
           <w:rPr>
@@ -1817,7 +1790,7 @@
           <w:snapToGrid/>
         </w:rPr>
       </w:pPr>
-      <w:hyperlink w:anchor="_Toc86363045" w:history="1">
+      <w:hyperlink w:anchor="_Toc87569050" w:history="1">
         <w:r>
           <w:rPr>
             <w:rStyle w:val="Hyperlink"/>
@@ -1844,7 +1817,7 @@
             <w:noProof/>
             <w:webHidden/>
           </w:rPr>
-          <w:instrText xml:space="preserve"> PAGEREF _Toc86363045 \h </w:instrText>
+          <w:instrText xml:space="preserve"> PAGEREF _Toc87569050 \h </w:instrText>
         </w:r>
         <w:r>
           <w:rPr>
@@ -1887,7 +1860,7 @@
           <w:snapToGrid/>
         </w:rPr>
       </w:pPr>
-      <w:hyperlink w:anchor="_Toc86363046" w:history="1">
+      <w:hyperlink w:anchor="_Toc87569051" w:history="1">
         <w:r>
           <w:rPr>
             <w:rStyle w:val="Hyperlink"/>
@@ -1914,7 +1887,7 @@
             <w:noProof/>
             <w:webHidden/>
           </w:rPr>
-          <w:instrText xml:space="preserve"> PAGEREF _Toc86363046 \h </w:instrText>
+          <w:instrText xml:space="preserve"> PAGEREF _Toc87569051 \h </w:instrText>
         </w:r>
         <w:r>
           <w:rPr>
@@ -1957,7 +1930,7 @@
           <w:snapToGrid/>
         </w:rPr>
       </w:pPr>
-      <w:hyperlink w:anchor="_Toc86363047" w:history="1">
+      <w:hyperlink w:anchor="_Toc87569052" w:history="1">
         <w:r>
           <w:rPr>
             <w:rStyle w:val="Hyperlink"/>
@@ -1984,7 +1957,7 @@
             <w:noProof/>
             <w:webHidden/>
           </w:rPr>
-          <w:instrText xml:space="preserve"> PAGEREF _Toc86363047 \h </w:instrText>
+          <w:instrText xml:space="preserve"> PAGEREF _Toc87569052 \h </w:instrText>
         </w:r>
         <w:r>
           <w:rPr>
@@ -2027,7 +2000,7 @@
           <w:snapToGrid/>
         </w:rPr>
       </w:pPr>
-      <w:hyperlink w:anchor="_Toc86363048" w:history="1">
+      <w:hyperlink w:anchor="_Toc87569053" w:history="1">
         <w:r>
           <w:rPr>
             <w:rStyle w:val="Hyperlink"/>
@@ -2054,7 +2027,7 @@
             <w:noProof/>
             <w:webHidden/>
           </w:rPr>
-          <w:instrText xml:space="preserve"> PAGEREF _Toc86363048 \h </w:instrText>
+          <w:instrText xml:space="preserve"> PAGEREF _Toc87569053 \h </w:instrText>
         </w:r>
         <w:r>
           <w:rPr>
@@ -2097,7 +2070,7 @@
           <w:snapToGrid/>
         </w:rPr>
       </w:pPr>
-      <w:hyperlink w:anchor="_Toc86363049" w:history="1">
+      <w:hyperlink w:anchor="_Toc87569054" w:history="1">
         <w:r>
           <w:rPr>
             <w:rStyle w:val="Hyperlink"/>
@@ -2124,7 +2097,7 @@
             <w:noProof/>
             <w:webHidden/>
           </w:rPr>
-          <w:instrText xml:space="preserve"> PAGEREF _Toc86363049 \h </w:instrText>
+          <w:instrText xml:space="preserve"> PAGEREF _Toc87569054 \h </w:instrText>
         </w:r>
         <w:r>
           <w:rPr>
@@ -2167,7 +2140,7 @@
           <w:snapToGrid/>
         </w:rPr>
       </w:pPr>
-      <w:hyperlink w:anchor="_Toc86363050" w:history="1">
+      <w:hyperlink w:anchor="_Toc87569055" w:history="1">
         <w:r>
           <w:rPr>
             <w:rStyle w:val="Hyperlink"/>
@@ -2194,7 +2167,7 @@
             <w:noProof/>
             <w:webHidden/>
           </w:rPr>
-          <w:instrText xml:space="preserve"> PAGEREF _Toc86363050 \h </w:instrText>
+          <w:instrText xml:space="preserve"> PAGEREF _Toc87569055 \h </w:instrText>
         </w:r>
         <w:r>
           <w:rPr>
@@ -2237,7 +2210,7 @@
           <w:snapToGrid/>
         </w:rPr>
       </w:pPr>
-      <w:hyperlink w:anchor="_Toc86363051" w:history="1">
+      <w:hyperlink w:anchor="_Toc87569056" w:history="1">
         <w:r>
           <w:rPr>
             <w:rStyle w:val="Hyperlink"/>
@@ -2264,7 +2237,7 @@
             <w:noProof/>
             <w:webHidden/>
           </w:rPr>
-          <w:instrText xml:space="preserve"> PAGEREF _Toc86363051 \h </w:instrText>
+          <w:instrText xml:space="preserve"> PAGEREF _Toc87569056 \h </w:instrText>
         </w:r>
         <w:r>
           <w:rPr>
@@ -2342,7 +2315,7 @@
         </w:rPr>
         <w:fldChar w:fldCharType="separate"/>
       </w:r>
-      <w:hyperlink w:anchor="_Toc86363034" w:history="1">
+      <w:hyperlink w:anchor="_Toc87569057" w:history="1">
         <w:r>
           <w:rPr>
             <w:rStyle w:val="Hyperlink"/>
@@ -2369,7 +2342,7 @@
             <w:noProof/>
             <w:webHidden/>
           </w:rPr>
-          <w:instrText xml:space="preserve"> PAGEREF _Toc86363034 \h </w:instrText>
+          <w:instrText xml:space="preserve"> PAGEREF _Toc87569057 \h </w:instrText>
         </w:r>
         <w:r>
           <w:rPr>
@@ -2423,7 +2396,7 @@
       <w:pPr>
         <w:pStyle w:val="H2-Heading"/>
       </w:pPr>
-      <w:bookmarkStart w:id="8" w:name="_Toc86363057"/>
+      <w:bookmarkStart w:id="8" w:name="_Toc87569031"/>
       <w:r>
         <w:lastRenderedPageBreak/>
         <w:t>Introduction</w:t>
@@ -2475,7 +2448,13 @@
         <w:t>software</w:t>
       </w:r>
       <w:r>
-        <w:t xml:space="preserve"> versions, but the steps will be same.</w:t>
+        <w:t xml:space="preserve"> versions, but the steps will be</w:t>
+      </w:r>
+      <w:r>
+        <w:t xml:space="preserve"> the</w:t>
+      </w:r>
+      <w:r>
+        <w:t xml:space="preserve"> same.</w:t>
       </w:r>
     </w:p>
     <w:p>
@@ -2496,7 +2475,7 @@
         <w:pStyle w:val="H2-Heading"/>
       </w:pPr>
       <w:bookmarkStart w:id="11" w:name="_Toc30582046"/>
-      <w:bookmarkStart w:id="12" w:name="_Toc86363058"/>
+      <w:bookmarkStart w:id="12" w:name="_Toc87569032"/>
       <w:r>
         <w:lastRenderedPageBreak/>
         <w:t>System Requirements</w:t>
@@ -2630,7 +2609,7 @@
       <w:bookmarkStart w:id="14" w:name="_Toc27748585"/>
       <w:bookmarkStart w:id="15" w:name="_Toc30582047"/>
       <w:bookmarkStart w:id="16" w:name="_Toc66980917"/>
-      <w:bookmarkStart w:id="17" w:name="_Toc86363059"/>
+      <w:bookmarkStart w:id="17" w:name="_Toc87569033"/>
       <w:r>
         <w:t>Maxim Toolchain Installation</w:t>
       </w:r>
@@ -2662,7 +2641,7 @@
       <w:r>
         <w:t xml:space="preserve">Maxim SDK </w:t>
       </w:r>
-      <w:hyperlink r:id="rId13" w:history="1">
+      <w:hyperlink r:id="rId12" w:history="1">
         <w:r>
           <w:rPr>
             <w:rStyle w:val="Hyperlink"/>
@@ -2744,7 +2723,7 @@
       <w:pPr>
         <w:pStyle w:val="H2-Heading"/>
       </w:pPr>
-      <w:bookmarkStart w:id="19" w:name="_Toc86363060"/>
+      <w:bookmarkStart w:id="19" w:name="_Toc87569034"/>
       <w:r>
         <w:lastRenderedPageBreak/>
         <w:t>Environment Setup</w:t>
@@ -2814,7 +2793,7 @@
         <w:pStyle w:val="H3-Heading"/>
       </w:pPr>
       <w:bookmarkStart w:id="20" w:name="_Toc30582050"/>
-      <w:bookmarkStart w:id="21" w:name="_Toc86363061"/>
+      <w:bookmarkStart w:id="21" w:name="_Toc87569035"/>
       <w:bookmarkStart w:id="22" w:name="_Hlk36558871"/>
       <w:bookmarkEnd w:id="18"/>
       <w:r>
@@ -2927,7 +2906,7 @@
                     <pic:cNvPicPr/>
                   </pic:nvPicPr>
                   <pic:blipFill>
-                    <a:blip r:embed="rId14"/>
+                    <a:blip r:embed="rId13"/>
                     <a:stretch>
                       <a:fillRect/>
                     </a:stretch>
@@ -2954,18 +2933,31 @@
         <w:ind w:left="720"/>
       </w:pPr>
       <w:bookmarkStart w:id="25" w:name="_Toc30582030"/>
-      <w:bookmarkStart w:id="26" w:name="_Toc86363044"/>
+      <w:bookmarkStart w:id="26" w:name="_Toc87569049"/>
       <w:r>
         <w:t xml:space="preserve">Figure </w:t>
       </w:r>
-      <w:fldSimple w:instr=" SEQ Figure \* ARABIC ">
-        <w:r>
-          <w:rPr>
-            <w:noProof/>
-          </w:rPr>
-          <w:t>1</w:t>
-        </w:r>
-      </w:fldSimple>
+      <w:r>
+        <w:fldChar w:fldCharType="begin"/>
+      </w:r>
+      <w:r>
+        <w:instrText xml:space="preserve"> SEQ Figure \* ARABIC </w:instrText>
+      </w:r>
+      <w:r>
+        <w:fldChar w:fldCharType="separate"/>
+      </w:r>
+      <w:r>
+        <w:rPr>
+          <w:noProof/>
+        </w:rPr>
+        <w:t>1</w:t>
+      </w:r>
+      <w:r>
+        <w:rPr>
+          <w:noProof/>
+        </w:rPr>
+        <w:fldChar w:fldCharType="end"/>
+      </w:r>
       <w:r>
         <w:t>. The MAX32630FTHR and MAX32625PICO board connection</w:t>
       </w:r>
@@ -3103,7 +3095,7 @@
                     <pic:cNvPicPr/>
                   </pic:nvPicPr>
                   <pic:blipFill>
-                    <a:blip r:embed="rId15"/>
+                    <a:blip r:embed="rId14"/>
                     <a:stretch>
                       <a:fillRect/>
                     </a:stretch>
@@ -3130,18 +3122,31 @@
         <w:ind w:left="1080"/>
       </w:pPr>
       <w:bookmarkStart w:id="29" w:name="_Toc30582031"/>
-      <w:bookmarkStart w:id="30" w:name="_Toc86363045"/>
+      <w:bookmarkStart w:id="30" w:name="_Toc87569050"/>
       <w:r>
         <w:t xml:space="preserve">Figure </w:t>
       </w:r>
-      <w:fldSimple w:instr=" SEQ Figure \* ARABIC ">
-        <w:r>
-          <w:rPr>
-            <w:noProof/>
-          </w:rPr>
-          <w:t>2</w:t>
-        </w:r>
-      </w:fldSimple>
+      <w:r>
+        <w:fldChar w:fldCharType="begin"/>
+      </w:r>
+      <w:r>
+        <w:instrText xml:space="preserve"> SEQ Figure \* ARABIC </w:instrText>
+      </w:r>
+      <w:r>
+        <w:fldChar w:fldCharType="separate"/>
+      </w:r>
+      <w:r>
+        <w:rPr>
+          <w:noProof/>
+        </w:rPr>
+        <w:t>2</w:t>
+      </w:r>
+      <w:r>
+        <w:rPr>
+          <w:noProof/>
+        </w:rPr>
+        <w:fldChar w:fldCharType="end"/>
+      </w:r>
       <w:r>
         <w:t>. Serial port list.</w:t>
       </w:r>
@@ -3190,7 +3195,7 @@
                     </pic:cNvPicPr>
                   </pic:nvPicPr>
                   <pic:blipFill>
-                    <a:blip r:embed="rId16">
+                    <a:blip r:embed="rId15">
                       <a:extLst>
                         <a:ext uri="{28A0092B-C50C-407E-A947-70E740481C1C}">
                           <a14:useLocalDpi xmlns:a14="http://schemas.microsoft.com/office/drawing/2010/main" val="0"/>
@@ -3228,18 +3233,31 @@
         <w:ind w:left="1080"/>
       </w:pPr>
       <w:bookmarkStart w:id="31" w:name="_Toc30582032"/>
-      <w:bookmarkStart w:id="32" w:name="_Toc86363046"/>
+      <w:bookmarkStart w:id="32" w:name="_Toc87569051"/>
       <w:r>
         <w:t xml:space="preserve">Figure </w:t>
       </w:r>
-      <w:fldSimple w:instr=" SEQ Figure \* ARABIC ">
-        <w:r>
-          <w:rPr>
-            <w:noProof/>
-          </w:rPr>
-          <w:t>3</w:t>
-        </w:r>
-      </w:fldSimple>
+      <w:r>
+        <w:fldChar w:fldCharType="begin"/>
+      </w:r>
+      <w:r>
+        <w:instrText xml:space="preserve"> SEQ Figure \* ARABIC </w:instrText>
+      </w:r>
+      <w:r>
+        <w:fldChar w:fldCharType="separate"/>
+      </w:r>
+      <w:r>
+        <w:rPr>
+          <w:noProof/>
+        </w:rPr>
+        <w:t>3</w:t>
+      </w:r>
+      <w:r>
+        <w:rPr>
+          <w:noProof/>
+        </w:rPr>
+        <w:fldChar w:fldCharType="end"/>
+      </w:r>
       <w:r>
         <w:t>. CDC device driver warning.</w:t>
       </w:r>
@@ -3257,24 +3275,24 @@
       <w:r>
         <w:t xml:space="preserve"> </w:t>
       </w:r>
+      <w:hyperlink r:id="rId16" w:history="1">
+        <w:r>
+          <w:t>Arm Mbed</w:t>
+        </w:r>
+        <w:r>
+          <w:rPr>
+            <w:rStyle w:val="BodySuperscript"/>
+          </w:rPr>
+          <w:t>®</w:t>
+        </w:r>
+        <w:r>
+          <w:t xml:space="preserve"> Windows serial port driver</w:t>
+        </w:r>
+      </w:hyperlink>
+      <w:r>
+        <w:t xml:space="preserve"> </w:t>
+      </w:r>
       <w:hyperlink r:id="rId17" w:history="1">
-        <w:r>
-          <w:t>Arm Mbed</w:t>
-        </w:r>
-        <w:r>
-          <w:rPr>
-            <w:rStyle w:val="BodySuperscript"/>
-          </w:rPr>
-          <w:t>®</w:t>
-        </w:r>
-        <w:r>
-          <w:t xml:space="preserve"> Windows serial port driver</w:t>
-        </w:r>
-      </w:hyperlink>
-      <w:r>
-        <w:t xml:space="preserve"> </w:t>
-      </w:r>
-      <w:hyperlink r:id="rId18" w:history="1">
         <w:r>
           <w:rPr>
             <w:rStyle w:val="Hyperlink"/>
@@ -3443,7 +3461,7 @@
                     </pic:cNvPicPr>
                   </pic:nvPicPr>
                   <pic:blipFill>
-                    <a:blip r:embed="rId19" cstate="print">
+                    <a:blip r:embed="rId18" cstate="print">
                       <a:extLst>
                         <a:ext uri="{28A0092B-C50C-407E-A947-70E740481C1C}">
                           <a14:useLocalDpi xmlns:a14="http://schemas.microsoft.com/office/drawing/2010/main" val="0"/>
@@ -3482,18 +3500,31 @@
       </w:pPr>
       <w:bookmarkStart w:id="33" w:name="_Ref25675847"/>
       <w:bookmarkStart w:id="34" w:name="_Toc30582034"/>
-      <w:bookmarkStart w:id="35" w:name="_Toc86363047"/>
+      <w:bookmarkStart w:id="35" w:name="_Toc87569052"/>
       <w:r>
         <w:t xml:space="preserve">Figure </w:t>
       </w:r>
-      <w:fldSimple w:instr=" SEQ Figure \* ARABIC ">
-        <w:r>
-          <w:rPr>
-            <w:noProof/>
-          </w:rPr>
-          <w:t>4</w:t>
-        </w:r>
-      </w:fldSimple>
+      <w:r>
+        <w:fldChar w:fldCharType="begin"/>
+      </w:r>
+      <w:r>
+        <w:instrText xml:space="preserve"> SEQ Figure \* ARABIC </w:instrText>
+      </w:r>
+      <w:r>
+        <w:fldChar w:fldCharType="separate"/>
+      </w:r>
+      <w:r>
+        <w:rPr>
+          <w:noProof/>
+        </w:rPr>
+        <w:t>4</w:t>
+      </w:r>
+      <w:r>
+        <w:rPr>
+          <w:noProof/>
+        </w:rPr>
+        <w:fldChar w:fldCharType="end"/>
+      </w:r>
       <w:bookmarkEnd w:id="33"/>
       <w:r>
         <w:t>. MAX32630FTHR host reset button.</w:t>
@@ -3588,7 +3619,7 @@
                     <pic:cNvPicPr/>
                   </pic:nvPicPr>
                   <pic:blipFill>
-                    <a:blip r:embed="rId20"/>
+                    <a:blip r:embed="rId19"/>
                     <a:stretch>
                       <a:fillRect/>
                     </a:stretch>
@@ -3617,18 +3648,31 @@
       <w:bookmarkStart w:id="38" w:name="_Ref25675828"/>
       <w:bookmarkStart w:id="39" w:name="_Ref25675821"/>
       <w:bookmarkStart w:id="40" w:name="_Toc30582035"/>
-      <w:bookmarkStart w:id="41" w:name="_Toc86363048"/>
+      <w:bookmarkStart w:id="41" w:name="_Toc87569053"/>
       <w:r>
         <w:t xml:space="preserve">Figure </w:t>
       </w:r>
-      <w:fldSimple w:instr=" SEQ Figure \* ARABIC ">
-        <w:r>
-          <w:rPr>
-            <w:noProof/>
-          </w:rPr>
-          <w:t>5</w:t>
-        </w:r>
-      </w:fldSimple>
+      <w:r>
+        <w:fldChar w:fldCharType="begin"/>
+      </w:r>
+      <w:r>
+        <w:instrText xml:space="preserve"> SEQ Figure \* ARABIC </w:instrText>
+      </w:r>
+      <w:r>
+        <w:fldChar w:fldCharType="separate"/>
+      </w:r>
+      <w:r>
+        <w:rPr>
+          <w:noProof/>
+        </w:rPr>
+        <w:t>5</w:t>
+      </w:r>
+      <w:r>
+        <w:rPr>
+          <w:noProof/>
+        </w:rPr>
+        <w:fldChar w:fldCharType="end"/>
+      </w:r>
       <w:bookmarkEnd w:id="38"/>
       <w:r>
         <w:t xml:space="preserve">. MAX32630FTHR host blinking </w:t>
@@ -3656,7 +3700,7 @@
         <w:pStyle w:val="H3-Heading"/>
       </w:pPr>
       <w:bookmarkStart w:id="42" w:name="_Toc30582051"/>
-      <w:bookmarkStart w:id="43" w:name="_Toc86363062"/>
+      <w:bookmarkStart w:id="43" w:name="_Toc87569036"/>
       <w:r>
         <w:lastRenderedPageBreak/>
         <w:t>Hardware Setup</w:t>
@@ -3785,31 +3829,18 @@
       </w:pPr>
       <w:bookmarkStart w:id="45" w:name="_Ref25676100"/>
       <w:bookmarkStart w:id="46" w:name="_Toc30582016"/>
-      <w:bookmarkStart w:id="47" w:name="_Toc86363034"/>
+      <w:bookmarkStart w:id="47" w:name="_Toc87569057"/>
       <w:r>
         <w:t xml:space="preserve">Table </w:t>
       </w:r>
-      <w:r>
-        <w:fldChar w:fldCharType="begin"/>
-      </w:r>
-      <w:r>
-        <w:instrText xml:space="preserve"> SEQ Table \* ARABIC </w:instrText>
-      </w:r>
-      <w:r>
-        <w:fldChar w:fldCharType="separate"/>
-      </w:r>
-      <w:r>
-        <w:rPr>
-          <w:noProof/>
-        </w:rPr>
-        <w:t>1</w:t>
-      </w:r>
-      <w:r>
-        <w:rPr>
-          <w:noProof/>
-        </w:rPr>
-        <w:fldChar w:fldCharType="end"/>
-      </w:r>
+      <w:fldSimple w:instr=" SEQ Table \* ARABIC ">
+        <w:r>
+          <w:rPr>
+            <w:noProof/>
+          </w:rPr>
+          <w:t>1</w:t>
+        </w:r>
+      </w:fldSimple>
       <w:r>
         <w:t>.</w:t>
       </w:r>
@@ -4213,7 +4244,7 @@
                     </pic:cNvPicPr>
                   </pic:nvPicPr>
                   <pic:blipFill>
-                    <a:blip r:embed="rId21">
+                    <a:blip r:embed="rId20">
                       <a:extLst>
                         <a:ext uri="{28A0092B-C50C-407E-A947-70E740481C1C}">
                           <a14:useLocalDpi xmlns:a14="http://schemas.microsoft.com/office/drawing/2010/main" val="0"/>
@@ -4251,7 +4282,7 @@
       </w:pPr>
       <w:bookmarkStart w:id="48" w:name="_Ref25676353"/>
       <w:bookmarkStart w:id="49" w:name="_Toc30582036"/>
-      <w:bookmarkStart w:id="50" w:name="_Toc86363049"/>
+      <w:bookmarkStart w:id="50" w:name="_Toc87569054"/>
       <w:r>
         <w:t xml:space="preserve">Figure </w:t>
       </w:r>
@@ -4306,7 +4337,7 @@
         <w:pStyle w:val="H2-Heading"/>
       </w:pPr>
       <w:bookmarkStart w:id="51" w:name="_Toc30582052"/>
-      <w:bookmarkStart w:id="52" w:name="_Toc86363063"/>
+      <w:bookmarkStart w:id="52" w:name="_Toc87569037"/>
       <w:r>
         <w:lastRenderedPageBreak/>
         <w:t>In-Application Programming</w:t>
@@ -4318,7 +4349,7 @@
       <w:pPr>
         <w:pStyle w:val="H3-Heading"/>
       </w:pPr>
-      <w:bookmarkStart w:id="53" w:name="_Toc86363064"/>
+      <w:bookmarkStart w:id="53" w:name="_Toc87569038"/>
       <w:r>
         <w:t xml:space="preserve">Installing </w:t>
       </w:r>
@@ -4352,7 +4383,7 @@
       <w:r>
         <w:t xml:space="preserve">download link </w:t>
       </w:r>
-      <w:hyperlink r:id="rId22" w:history="1">
+      <w:hyperlink r:id="rId21" w:history="1">
         <w:r>
           <w:rPr>
             <w:rStyle w:val="Hyperlink"/>
@@ -4395,7 +4426,7 @@
                     </pic:cNvPicPr>
                   </pic:nvPicPr>
                   <pic:blipFill>
-                    <a:blip r:embed="rId23">
+                    <a:blip r:embed="rId22">
                       <a:extLst>
                         <a:ext uri="{28A0092B-C50C-407E-A947-70E740481C1C}">
                           <a14:useLocalDpi xmlns:a14="http://schemas.microsoft.com/office/drawing/2010/main" val="0"/>
@@ -4473,7 +4504,7 @@
                     </pic:cNvPicPr>
                   </pic:nvPicPr>
                   <pic:blipFill>
-                    <a:blip r:embed="rId24">
+                    <a:blip r:embed="rId23">
                       <a:extLst>
                         <a:ext uri="{28A0092B-C50C-407E-A947-70E740481C1C}">
                           <a14:useLocalDpi xmlns:a14="http://schemas.microsoft.com/office/drawing/2010/main" val="0"/>
@@ -4518,7 +4549,13 @@
         <w:pStyle w:val="BodyIndent-TextNumbering"/>
       </w:pPr>
       <w:r>
-        <w:t>Read and click if you agree the terms. Then select Install.</w:t>
+        <w:t xml:space="preserve">Read and click if you agree </w:t>
+      </w:r>
+      <w:r>
+        <w:t xml:space="preserve">with </w:t>
+      </w:r>
+      <w:r>
+        <w:t>the terms. Then select Install.</w:t>
       </w:r>
     </w:p>
     <w:p>
@@ -4553,7 +4590,7 @@
                     </pic:cNvPicPr>
                   </pic:nvPicPr>
                   <pic:blipFill>
-                    <a:blip r:embed="rId25">
+                    <a:blip r:embed="rId24">
                       <a:extLst>
                         <a:ext uri="{28A0092B-C50C-407E-A947-70E740481C1C}">
                           <a14:useLocalDpi xmlns:a14="http://schemas.microsoft.com/office/drawing/2010/main" val="0"/>
@@ -4624,7 +4661,7 @@
                     </pic:cNvPicPr>
                   </pic:nvPicPr>
                   <pic:blipFill>
-                    <a:blip r:embed="rId26">
+                    <a:blip r:embed="rId25">
                       <a:extLst>
                         <a:ext uri="{28A0092B-C50C-407E-A947-70E740481C1C}">
                           <a14:useLocalDpi xmlns:a14="http://schemas.microsoft.com/office/drawing/2010/main" val="0"/>
@@ -4660,7 +4697,7 @@
       <w:pPr>
         <w:pStyle w:val="H3-Heading"/>
       </w:pPr>
-      <w:bookmarkStart w:id="54" w:name="_Toc86363065"/>
+      <w:bookmarkStart w:id="54" w:name="_Toc87569039"/>
       <w:r>
         <w:t xml:space="preserve">Installing </w:t>
       </w:r>
@@ -4709,7 +4746,7 @@
       <w:r>
         <w:t xml:space="preserve">Visit OpenSSL downloads page </w:t>
       </w:r>
-      <w:hyperlink r:id="rId27" w:history="1">
+      <w:hyperlink r:id="rId26" w:history="1">
         <w:r>
           <w:rPr>
             <w:rStyle w:val="Hyperlink"/>
@@ -4784,7 +4821,7 @@
                     </pic:cNvPicPr>
                   </pic:nvPicPr>
                   <pic:blipFill rotWithShape="1">
-                    <a:blip r:embed="rId28">
+                    <a:blip r:embed="rId27">
                       <a:extLst>
                         <a:ext uri="{28A0092B-C50C-407E-A947-70E740481C1C}">
                           <a14:useLocalDpi xmlns:a14="http://schemas.microsoft.com/office/drawing/2010/main" val="0"/>
@@ -4832,7 +4869,13 @@
         <w:pStyle w:val="BodyIndent-TextNumbering"/>
       </w:pPr>
       <w:r>
-        <w:t>Read and click if you agree the terms. Then select Next.</w:t>
+        <w:t xml:space="preserve">Read and click if you agree </w:t>
+      </w:r>
+      <w:r>
+        <w:t xml:space="preserve">with </w:t>
+      </w:r>
+      <w:r>
+        <w:t>the terms. Then select Next.</w:t>
       </w:r>
     </w:p>
     <w:p>
@@ -4866,7 +4909,7 @@
                     </pic:cNvPicPr>
                   </pic:nvPicPr>
                   <pic:blipFill>
-                    <a:blip r:embed="rId29">
+                    <a:blip r:embed="rId28">
                       <a:extLst>
                         <a:ext uri="{28A0092B-C50C-407E-A947-70E740481C1C}">
                           <a14:useLocalDpi xmlns:a14="http://schemas.microsoft.com/office/drawing/2010/main" val="0"/>
@@ -4938,7 +4981,7 @@
                     </pic:cNvPicPr>
                   </pic:nvPicPr>
                   <pic:blipFill>
-                    <a:blip r:embed="rId30">
+                    <a:blip r:embed="rId29">
                       <a:extLst>
                         <a:ext uri="{28A0092B-C50C-407E-A947-70E740481C1C}">
                           <a14:useLocalDpi xmlns:a14="http://schemas.microsoft.com/office/drawing/2010/main" val="0"/>
@@ -5019,7 +5062,7 @@
                     </pic:cNvPicPr>
                   </pic:nvPicPr>
                   <pic:blipFill>
-                    <a:blip r:embed="rId31">
+                    <a:blip r:embed="rId30">
                       <a:extLst>
                         <a:ext uri="{28A0092B-C50C-407E-A947-70E740481C1C}">
                           <a14:useLocalDpi xmlns:a14="http://schemas.microsoft.com/office/drawing/2010/main" val="0"/>
@@ -5091,7 +5134,7 @@
                     </pic:cNvPicPr>
                   </pic:nvPicPr>
                   <pic:blipFill>
-                    <a:blip r:embed="rId32">
+                    <a:blip r:embed="rId31">
                       <a:extLst>
                         <a:ext uri="{28A0092B-C50C-407E-A947-70E740481C1C}">
                           <a14:useLocalDpi xmlns:a14="http://schemas.microsoft.com/office/drawing/2010/main" val="0"/>
@@ -5162,7 +5205,7 @@
                     </pic:cNvPicPr>
                   </pic:nvPicPr>
                   <pic:blipFill>
-                    <a:blip r:embed="rId33">
+                    <a:blip r:embed="rId32">
                       <a:extLst>
                         <a:ext uri="{28A0092B-C50C-407E-A947-70E740481C1C}">
                           <a14:useLocalDpi xmlns:a14="http://schemas.microsoft.com/office/drawing/2010/main" val="0"/>
@@ -5206,7 +5249,7 @@
       <w:pPr>
         <w:pStyle w:val="H3-Heading"/>
       </w:pPr>
-      <w:bookmarkStart w:id="55" w:name="_Toc86363066"/>
+      <w:bookmarkStart w:id="55" w:name="_Toc87569040"/>
       <w:r>
         <w:lastRenderedPageBreak/>
         <w:t>Compiling the Hello World Example</w:t>
@@ -5257,19 +5300,41 @@
         </w:rPr>
         <w:t xml:space="preserve">1. Navigate to the correct directory </w:t>
       </w:r>
-      <w:proofErr w:type="gramStart"/>
       <w:r>
         <w:rPr>
           <w:sz w:val="22"/>
         </w:rPr>
-        <w:t>consisting</w:t>
-      </w:r>
-      <w:proofErr w:type="gramEnd"/>
+        <w:t>consisting of</w:t>
+      </w:r>
       <w:r>
         <w:rPr>
           <w:sz w:val="22"/>
         </w:rPr>
-        <w:t xml:space="preserve"> Hello World Example in the </w:t>
+        <w:t xml:space="preserve"> </w:t>
+      </w:r>
+      <w:r>
+        <w:rPr>
+          <w:sz w:val="22"/>
+        </w:rPr>
+        <w:t>the “</w:t>
+      </w:r>
+      <w:r>
+        <w:rPr>
+          <w:sz w:val="22"/>
+        </w:rPr>
+        <w:t>Hello World</w:t>
+      </w:r>
+      <w:r>
+        <w:rPr>
+          <w:sz w:val="22"/>
+        </w:rPr>
+        <w:t>”</w:t>
+      </w:r>
+      <w:r>
+        <w:rPr>
+          <w:sz w:val="22"/>
+        </w:rPr>
+        <w:t xml:space="preserve"> Example in the </w:t>
       </w:r>
       <w:r>
         <w:rPr>
@@ -5285,6 +5350,14 @@
         </w:rPr>
         <w:t xml:space="preserve">window with the following command: </w:t>
       </w:r>
+    </w:p>
+    <w:p>
+      <w:pPr>
+        <w:pStyle w:val="Default"/>
+        <w:rPr>
+          <w:sz w:val="22"/>
+        </w:rPr>
+      </w:pPr>
     </w:p>
     <w:p>
       <w:pPr>
@@ -5529,13 +5602,13 @@
           <w:iCs/>
           <w:sz w:val="22"/>
         </w:rPr>
-        <w:t>” directory.</w:t>
+        <w:t xml:space="preserve">” </w:t>
       </w:r>
       <w:r>
         <w:rPr>
           <w:sz w:val="22"/>
         </w:rPr>
-        <w:t xml:space="preserve"> </w:t>
+        <w:t xml:space="preserve">directory. </w:t>
       </w:r>
     </w:p>
     <w:p>
@@ -5565,19 +5638,24 @@
     <w:p>
       <w:pPr>
         <w:pStyle w:val="Default"/>
+      </w:pPr>
+      <w:r>
         <w:rPr>
           <w:sz w:val="22"/>
         </w:rPr>
-      </w:pPr>
-      <w:r>
+        <w:t xml:space="preserve">4. </w:t>
+      </w:r>
+      <w:r>
+        <w:t xml:space="preserve">If you want to rebuild, then enter these commands respectively: </w:t>
+      </w:r>
+    </w:p>
+    <w:p>
+      <w:pPr>
+        <w:pStyle w:val="Default"/>
         <w:rPr>
           <w:sz w:val="22"/>
         </w:rPr>
-        <w:t xml:space="preserve">4. </w:t>
-      </w:r>
-      <w:r>
-        <w:t xml:space="preserve">If you want to rebuild, then enter these commands respectively: </w:t>
-      </w:r>
+      </w:pPr>
     </w:p>
     <w:p>
       <w:pPr>
@@ -5631,7 +5709,7 @@
       <w:pPr>
         <w:pStyle w:val="H3-Heading"/>
       </w:pPr>
-      <w:bookmarkStart w:id="56" w:name="_Toc86363067"/>
+      <w:bookmarkStart w:id="56" w:name="_Toc87569041"/>
       <w:r>
         <w:t>Generating AES Keys</w:t>
       </w:r>
@@ -5642,13 +5720,25 @@
         <w:pStyle w:val="Body"/>
       </w:pPr>
       <w:r>
-        <w:t xml:space="preserve">Generated AES keys can be used for encrypting bin files during msbl file generation and loading to bootloader. Customer can use their own method for generating </w:t>
+        <w:t>Generated AES keys can be used for encrypting bin files during msbl file generation and loading to</w:t>
+      </w:r>
+      <w:r>
+        <w:t xml:space="preserve"> the</w:t>
+      </w:r>
+      <w:r>
+        <w:t xml:space="preserve"> bootloader. Customer can use their own method for generating </w:t>
       </w:r>
       <w:r>
         <w:t>keys,</w:t>
       </w:r>
       <w:r>
-        <w:t xml:space="preserve"> but file format should be </w:t>
+        <w:t xml:space="preserve"> but </w:t>
+      </w:r>
+      <w:r>
+        <w:t xml:space="preserve">the </w:t>
+      </w:r>
+      <w:r>
+        <w:t xml:space="preserve">file format should be </w:t>
       </w:r>
       <w:proofErr w:type="gramStart"/>
       <w:r>
@@ -5690,7 +5780,19 @@
         <w:rPr>
           <w:sz w:val="22"/>
         </w:rPr>
-        <w:t xml:space="preserve">1. Navigate to the correct directory consisting key generation script in the </w:t>
+        <w:t xml:space="preserve">1. Navigate to the correct directory consisting </w:t>
+      </w:r>
+      <w:r>
+        <w:rPr>
+          <w:sz w:val="22"/>
+        </w:rPr>
+        <w:t xml:space="preserve">of the </w:t>
+      </w:r>
+      <w:r>
+        <w:rPr>
+          <w:sz w:val="22"/>
+        </w:rPr>
+        <w:t xml:space="preserve">key generation script in the </w:t>
       </w:r>
       <w:r>
         <w:rPr>
@@ -5706,6 +5808,14 @@
         </w:rPr>
         <w:t xml:space="preserve">window with the following command: </w:t>
       </w:r>
+    </w:p>
+    <w:p>
+      <w:pPr>
+        <w:pStyle w:val="Default"/>
+        <w:rPr>
+          <w:sz w:val="22"/>
+        </w:rPr>
+      </w:pPr>
     </w:p>
     <w:p>
       <w:pPr>
@@ -5779,6 +5889,14 @@
       <w:pPr>
         <w:pStyle w:val="Default"/>
         <w:rPr>
+          <w:sz w:val="22"/>
+        </w:rPr>
+      </w:pPr>
+    </w:p>
+    <w:p>
+      <w:pPr>
+        <w:pStyle w:val="Default"/>
+        <w:rPr>
           <w:rFonts w:ascii="Courier New" w:hAnsi="Courier New" w:cs="Courier New"/>
           <w:i/>
           <w:iCs/>
@@ -5849,57 +5967,25 @@
     </w:p>
     <w:p>
       <w:pPr>
+        <w:spacing w:before="0" w:after="0" w:line="240" w:lineRule="auto"/>
         <w:rPr>
           <w:i/>
           <w:iCs/>
         </w:rPr>
       </w:pPr>
-    </w:p>
-    <w:p>
-      <w:pPr>
+      <w:r>
         <w:rPr>
           <w:i/>
           <w:iCs/>
         </w:rPr>
-      </w:pPr>
-    </w:p>
-    <w:p>
-      <w:pPr>
-        <w:rPr>
-          <w:i/>
-          <w:iCs/>
-        </w:rPr>
-      </w:pPr>
-    </w:p>
-    <w:p>
-      <w:pPr>
-        <w:rPr>
-          <w:i/>
-          <w:iCs/>
-        </w:rPr>
-      </w:pPr>
-    </w:p>
-    <w:p>
-      <w:pPr>
-        <w:rPr>
-          <w:i/>
-          <w:iCs/>
-        </w:rPr>
-      </w:pPr>
-    </w:p>
-    <w:p>
-      <w:pPr>
-        <w:rPr>
-          <w:i/>
-          <w:iCs/>
-        </w:rPr>
-      </w:pPr>
+        <w:br w:type="page"/>
+      </w:r>
     </w:p>
     <w:p>
       <w:pPr>
         <w:pStyle w:val="H3-Heading"/>
       </w:pPr>
-      <w:bookmarkStart w:id="57" w:name="_Toc86363068"/>
+      <w:bookmarkStart w:id="57" w:name="_Toc87569042"/>
       <w:bookmarkStart w:id="58" w:name="_Toc80788812"/>
       <w:r>
         <w:lastRenderedPageBreak/>
@@ -5913,7 +5999,13 @@
     </w:p>
     <w:p>
       <w:r>
-        <w:t>Following steps should be applied for generating bootloader compatible binary using Maxim SDK project:</w:t>
+        <w:t xml:space="preserve">Following steps should be applied for generating bootloader compatible binary using </w:t>
+      </w:r>
+      <w:r>
+        <w:t xml:space="preserve">the </w:t>
+      </w:r>
+      <w:r>
+        <w:t>Maxim SDK project:</w:t>
       </w:r>
     </w:p>
     <w:p>
@@ -6229,8 +6321,18 @@
           <w:sz w:val="20"/>
           <w:szCs w:val="20"/>
         </w:rPr>
-        <w:t>_with_bl.ld</w:t>
-      </w:r>
+        <w:t>_</w:t>
+      </w:r>
+      <w:proofErr w:type="spellStart"/>
+      <w:r>
+        <w:rPr>
+          <w:rFonts w:ascii="Consolas" w:hAnsi="Consolas" w:cs="Consolas"/>
+          <w:sz w:val="20"/>
+          <w:szCs w:val="20"/>
+        </w:rPr>
+        <w:t>with_bl.ld</w:t>
+      </w:r>
+      <w:proofErr w:type="spellEnd"/>
     </w:p>
     <w:p>
       <w:pPr>
@@ -6262,7 +6364,19 @@
         <w:rPr>
           <w:rFonts w:eastAsia="Times New Roman"/>
         </w:rPr>
-        <w:t>Add following lines to makefile under all target for generating the necessary bin file:</w:t>
+        <w:t>Add following lines to makefile under all target</w:t>
+      </w:r>
+      <w:r>
+        <w:rPr>
+          <w:rFonts w:eastAsia="Times New Roman"/>
+        </w:rPr>
+        <w:t>s</w:t>
+      </w:r>
+      <w:r>
+        <w:rPr>
+          <w:rFonts w:eastAsia="Times New Roman"/>
+        </w:rPr>
+        <w:t xml:space="preserve"> for generating the necessary bin file:</w:t>
       </w:r>
     </w:p>
     <w:p>
@@ -6306,7 +6420,47 @@
           <w:szCs w:val="20"/>
         </w:rPr>
         <w:tab/>
-        <w:t xml:space="preserve">arm-none-eabi-objcopy </w:t>
+        <w:t>arm-none-</w:t>
+      </w:r>
+      <w:proofErr w:type="spellStart"/>
+      <w:r>
+        <w:rPr>
+          <w:rFonts w:ascii="Consolas" w:hAnsi="Consolas" w:cs="Consolas"/>
+          <w:color w:val="000000"/>
+          <w:sz w:val="20"/>
+          <w:szCs w:val="20"/>
+        </w:rPr>
+        <w:t>eabi</w:t>
+      </w:r>
+      <w:proofErr w:type="spellEnd"/>
+      <w:r>
+        <w:rPr>
+          <w:rFonts w:ascii="Consolas" w:hAnsi="Consolas" w:cs="Consolas"/>
+          <w:color w:val="000000"/>
+          <w:sz w:val="20"/>
+          <w:szCs w:val="20"/>
+        </w:rPr>
+        <w:t>-</w:t>
+      </w:r>
+      <w:proofErr w:type="spellStart"/>
+      <w:r>
+        <w:rPr>
+          <w:rFonts w:ascii="Consolas" w:hAnsi="Consolas" w:cs="Consolas"/>
+          <w:color w:val="000000"/>
+          <w:sz w:val="20"/>
+          <w:szCs w:val="20"/>
+        </w:rPr>
+        <w:t>objcopy</w:t>
+      </w:r>
+      <w:proofErr w:type="spellEnd"/>
+      <w:r>
+        <w:rPr>
+          <w:rFonts w:ascii="Consolas" w:hAnsi="Consolas" w:cs="Consolas"/>
+          <w:color w:val="000000"/>
+          <w:sz w:val="20"/>
+          <w:szCs w:val="20"/>
+        </w:rPr>
+        <w:t xml:space="preserve"> </w:t>
       </w:r>
       <w:r>
         <w:rPr>
@@ -6434,7 +6588,7 @@
       <w:pPr>
         <w:pStyle w:val="H3-Heading"/>
       </w:pPr>
-      <w:bookmarkStart w:id="59" w:name="_Toc86363069"/>
+      <w:bookmarkStart w:id="59" w:name="_Toc87569043"/>
       <w:r>
         <w:t>Converting</w:t>
       </w:r>
@@ -6517,14 +6671,12 @@
         </w:rPr>
         <w:t xml:space="preserve">Navigate to the directory </w:t>
       </w:r>
-      <w:proofErr w:type="gramStart"/>
       <w:r>
         <w:rPr>
           <w:sz w:val="22"/>
         </w:rPr>
-        <w:t>consisting</w:t>
-      </w:r>
-      <w:proofErr w:type="gramEnd"/>
+        <w:t>consisting of</w:t>
+      </w:r>
       <w:r>
         <w:rPr>
           <w:sz w:val="22"/>
@@ -6721,7 +6873,7 @@
       <w:pPr>
         <w:pStyle w:val="H3-Heading"/>
       </w:pPr>
-      <w:bookmarkStart w:id="60" w:name="_Toc86363070"/>
+      <w:bookmarkStart w:id="60" w:name="_Toc87569044"/>
       <w:r>
         <w:t xml:space="preserve">Programming </w:t>
       </w:r>
@@ -6858,7 +7010,7 @@
         <w:pStyle w:val="H3-Heading"/>
       </w:pPr>
       <w:bookmarkStart w:id="61" w:name="_Toc30582054"/>
-      <w:bookmarkStart w:id="62" w:name="_Toc86363071"/>
+      <w:bookmarkStart w:id="62" w:name="_Toc87569045"/>
       <w:r>
         <w:t>MSBL File</w:t>
       </w:r>
@@ -7037,7 +7189,7 @@
                     <pic:cNvPicPr/>
                   </pic:nvPicPr>
                   <pic:blipFill rotWithShape="1">
-                    <a:blip r:embed="rId34"/>
+                    <a:blip r:embed="rId33"/>
                     <a:srcRect t="2103"/>
                     <a:stretch/>
                   </pic:blipFill>
@@ -7071,18 +7223,31 @@
         <w:ind w:left="720"/>
       </w:pPr>
       <w:bookmarkStart w:id="64" w:name="_Toc30582039"/>
-      <w:bookmarkStart w:id="65" w:name="_Toc86363050"/>
+      <w:bookmarkStart w:id="65" w:name="_Toc87569055"/>
       <w:r>
         <w:t xml:space="preserve">Figure </w:t>
       </w:r>
-      <w:fldSimple w:instr=" SEQ Figure \* ARABIC ">
-        <w:r>
-          <w:rPr>
-            <w:noProof/>
-          </w:rPr>
-          <w:t>7</w:t>
-        </w:r>
-      </w:fldSimple>
+      <w:r>
+        <w:fldChar w:fldCharType="begin"/>
+      </w:r>
+      <w:r>
+        <w:instrText xml:space="preserve"> SEQ Figure \* ARABIC </w:instrText>
+      </w:r>
+      <w:r>
+        <w:fldChar w:fldCharType="separate"/>
+      </w:r>
+      <w:r>
+        <w:rPr>
+          <w:noProof/>
+        </w:rPr>
+        <w:t>7</w:t>
+      </w:r>
+      <w:r>
+        <w:rPr>
+          <w:noProof/>
+        </w:rPr>
+        <w:fldChar w:fldCharType="end"/>
+      </w:r>
       <w:r>
         <w:t>. Downloading firmware with the download_fw_over_host</w:t>
       </w:r>
@@ -7129,7 +7294,7 @@
       <w:pPr>
         <w:pStyle w:val="H3-Heading"/>
       </w:pPr>
-      <w:bookmarkStart w:id="67" w:name="_Toc86363072"/>
+      <w:bookmarkStart w:id="67" w:name="_Toc87569046"/>
       <w:r>
         <w:lastRenderedPageBreak/>
         <w:t xml:space="preserve">Locking </w:t>
@@ -7237,7 +7402,7 @@
                     </pic:cNvPicPr>
                   </pic:nvPicPr>
                   <pic:blipFill>
-                    <a:blip r:embed="rId35" r:link="rId36">
+                    <a:blip r:embed="rId34" r:link="rId35">
                       <a:extLst>
                         <a:ext uri="{28A0092B-C50C-407E-A947-70E740481C1C}">
                           <a14:useLocalDpi xmlns:a14="http://schemas.microsoft.com/office/drawing/2010/main" val="0"/>
@@ -7274,18 +7439,31 @@
         <w:pStyle w:val="Caption-Figure"/>
         <w:ind w:left="720"/>
       </w:pPr>
-      <w:bookmarkStart w:id="68" w:name="_Toc86363051"/>
+      <w:bookmarkStart w:id="68" w:name="_Toc87569056"/>
       <w:r>
         <w:t xml:space="preserve">Figure </w:t>
       </w:r>
-      <w:fldSimple w:instr=" SEQ Figure \* ARABIC ">
-        <w:r>
-          <w:rPr>
-            <w:noProof/>
-          </w:rPr>
-          <w:t>8</w:t>
-        </w:r>
-      </w:fldSimple>
+      <w:r>
+        <w:fldChar w:fldCharType="begin"/>
+      </w:r>
+      <w:r>
+        <w:instrText xml:space="preserve"> SEQ Figure \* ARABIC </w:instrText>
+      </w:r>
+      <w:r>
+        <w:fldChar w:fldCharType="separate"/>
+      </w:r>
+      <w:r>
+        <w:rPr>
+          <w:noProof/>
+        </w:rPr>
+        <w:t>8</w:t>
+      </w:r>
+      <w:r>
+        <w:rPr>
+          <w:noProof/>
+        </w:rPr>
+        <w:fldChar w:fldCharType="end"/>
+      </w:r>
       <w:r>
         <w:t xml:space="preserve">. </w:t>
       </w:r>
@@ -7324,7 +7502,19 @@
         <w:rPr>
           <w:rFonts w:eastAsia="Times New Roman"/>
         </w:rPr>
-        <w:t>un following command:</w:t>
+        <w:t xml:space="preserve">un </w:t>
+      </w:r>
+      <w:r>
+        <w:rPr>
+          <w:rFonts w:eastAsia="Times New Roman"/>
+        </w:rPr>
+        <w:t xml:space="preserve">the </w:t>
+      </w:r>
+      <w:r>
+        <w:rPr>
+          <w:rFonts w:eastAsia="Times New Roman"/>
+        </w:rPr>
+        <w:t>following command:</w:t>
       </w:r>
     </w:p>
     <w:p>
@@ -7437,7 +7627,7 @@
       <w:pPr>
         <w:pStyle w:val="H3-Heading"/>
       </w:pPr>
-      <w:bookmarkStart w:id="69" w:name="_Toc86363073"/>
+      <w:bookmarkStart w:id="69" w:name="_Toc87569047"/>
       <w:r>
         <w:t>Unlocking</w:t>
       </w:r>
@@ -7658,59 +7848,6 @@
         <w:t>be locked and unlocked up to 4 times.</w:t>
       </w:r>
     </w:p>
-    <w:p>
-      <w:pPr>
-        <w:spacing w:before="0" w:after="0" w:line="240" w:lineRule="auto"/>
-      </w:pPr>
-    </w:p>
-    <w:p>
-      <w:pPr>
-        <w:pStyle w:val="ListParagraph"/>
-        <w:spacing w:before="0" w:after="0" w:line="240" w:lineRule="auto"/>
-        <w:rPr>
-          <w:rFonts w:eastAsia="Times New Roman"/>
-        </w:rPr>
-      </w:pPr>
-    </w:p>
-    <w:p>
-      <w:pPr>
-        <w:pStyle w:val="BodyIndent-TextNumbering"/>
-        <w:numPr>
-          <w:ilvl w:val="0"/>
-          <w:numId w:val="0"/>
-        </w:numPr>
-        <w:ind w:left="720" w:hanging="360"/>
-      </w:pPr>
-    </w:p>
-    <w:p>
-      <w:pPr>
-        <w:pStyle w:val="BodyIndent-TextNumbering"/>
-        <w:numPr>
-          <w:ilvl w:val="0"/>
-          <w:numId w:val="0"/>
-        </w:numPr>
-        <w:ind w:left="720" w:hanging="360"/>
-      </w:pPr>
-    </w:p>
-    <w:p>
-      <w:pPr>
-        <w:pStyle w:val="BodyIndent-TextNumbering"/>
-        <w:numPr>
-          <w:ilvl w:val="0"/>
-          <w:numId w:val="0"/>
-        </w:numPr>
-        <w:ind w:left="720" w:hanging="360"/>
-      </w:pPr>
-    </w:p>
-    <w:p>
-      <w:pPr>
-        <w:pStyle w:val="BodyIndent-TextNumbering"/>
-        <w:numPr>
-          <w:ilvl w:val="0"/>
-          <w:numId w:val="0"/>
-        </w:numPr>
-      </w:pPr>
-    </w:p>
     <w:bookmarkEnd w:id="66"/>
     <w:p>
       <w:pPr>
@@ -7719,7 +7856,7 @@
       <w:r>
         <w:br w:type="page"/>
       </w:r>
-      <w:bookmarkStart w:id="70" w:name="_Toc86363074"/>
+      <w:bookmarkStart w:id="70" w:name="_Toc87569048"/>
       <w:r>
         <w:lastRenderedPageBreak/>
         <w:t>Revision History</w:t>
@@ -8257,6 +8394,82 @@
           </w:p>
         </w:tc>
       </w:tr>
+      <w:tr>
+        <w:trPr>
+          <w:jc w:val="center"/>
+        </w:trPr>
+        <w:tc>
+          <w:tcPr>
+            <w:tcW w:w="1172" w:type="dxa"/>
+            <w:shd w:val="clear" w:color="auto" w:fill="auto"/>
+            <w:vAlign w:val="center"/>
+          </w:tcPr>
+          <w:p>
+            <w:pPr>
+              <w:pStyle w:val="TableTextCenter"/>
+            </w:pPr>
+            <w:r>
+              <w:t>4.1</w:t>
+            </w:r>
+          </w:p>
+        </w:tc>
+        <w:tc>
+          <w:tcPr>
+            <w:tcW w:w="1172" w:type="dxa"/>
+            <w:shd w:val="clear" w:color="auto" w:fill="auto"/>
+            <w:vAlign w:val="center"/>
+          </w:tcPr>
+          <w:p>
+            <w:pPr>
+              <w:pStyle w:val="TableTextCenter"/>
+            </w:pPr>
+            <w:r>
+              <w:t>11/21</w:t>
+            </w:r>
+          </w:p>
+        </w:tc>
+        <w:tc>
+          <w:tcPr>
+            <w:tcW w:w="5609" w:type="dxa"/>
+            <w:vAlign w:val="center"/>
+          </w:tcPr>
+          <w:p>
+            <w:pPr>
+              <w:pStyle w:val="TableText"/>
+              <w:numPr>
+                <w:ilvl w:val="0"/>
+                <w:numId w:val="21"/>
+              </w:numPr>
+            </w:pPr>
+            <w:r>
+              <w:t>General Improvements</w:t>
+            </w:r>
+          </w:p>
+          <w:p>
+            <w:pPr>
+              <w:pStyle w:val="TableText"/>
+              <w:numPr>
+                <w:ilvl w:val="0"/>
+                <w:numId w:val="21"/>
+              </w:numPr>
+            </w:pPr>
+            <w:r>
+              <w:t>Update logo</w:t>
+            </w:r>
+          </w:p>
+        </w:tc>
+        <w:tc>
+          <w:tcPr>
+            <w:tcW w:w="1623" w:type="dxa"/>
+            <w:vAlign w:val="center"/>
+          </w:tcPr>
+          <w:p>
+            <w:pPr>
+              <w:pStyle w:val="TableTextCenter"/>
+            </w:pPr>
+          </w:p>
+        </w:tc>
+      </w:tr>
     </w:tbl>
     <w:p>
       <w:pPr>
@@ -8395,10 +8608,16 @@
       </w:r>
     </w:p>
     <w:sectPr>
-      <w:footerReference w:type="default" r:id="rId37"/>
-      <w:pgSz w:w="12240" w:h="15840"/>
-      <w:pgMar w:top="1440" w:right="1440" w:bottom="1440" w:left="1440" w:header="720" w:footer="720" w:gutter="0"/>
+      <w:headerReference w:type="even" r:id="rId36"/>
+      <w:headerReference w:type="default" r:id="rId37"/>
+      <w:footerReference w:type="even" r:id="rId38"/>
+      <w:footerReference w:type="default" r:id="rId39"/>
+      <w:headerReference w:type="first" r:id="rId40"/>
+      <w:footerReference w:type="first" r:id="rId41"/>
+      <w:pgSz w:w="12240" w:h="15840" w:code="1"/>
+      <w:pgMar w:top="1440" w:right="1440" w:bottom="1440" w:left="1440" w:header="648" w:footer="187" w:gutter="0"/>
       <w:cols w:space="720"/>
+      <w:titlePg/>
       <w:docGrid w:linePitch="360"/>
     </w:sectPr>
   </w:body>
@@ -8426,86 +8645,500 @@
 
 <file path=word/footer1.xml><?xml version="1.0" encoding="utf-8"?>
 <w:ftr xmlns:wpc="http://schemas.microsoft.com/office/word/2010/wordprocessingCanvas" xmlns:cx="http://schemas.microsoft.com/office/drawing/2014/chartex" xmlns:cx1="http://schemas.microsoft.com/office/drawing/2015/9/8/chartex" xmlns:cx2="http://schemas.microsoft.com/office/drawing/2015/10/21/chartex" xmlns:cx3="http://schemas.microsoft.com/office/drawing/2016/5/9/chartex" xmlns:cx4="http://schemas.microsoft.com/office/drawing/2016/5/10/chartex" xmlns:cx5="http://schemas.microsoft.com/office/drawing/2016/5/11/chartex" xmlns:cx6="http://schemas.microsoft.com/office/drawing/2016/5/12/chartex" xmlns:cx7="http://schemas.microsoft.com/office/drawing/2016/5/13/chartex" xmlns:cx8="http://schemas.microsoft.com/office/drawing/2016/5/14/chartex" xmlns:mc="http://schemas.openxmlformats.org/markup-compatibility/2006" xmlns:aink="http://schemas.microsoft.com/office/drawing/2016/ink" xmlns:am3d="http://schemas.microsoft.com/office/drawing/2017/model3d" xmlns:o="urn:schemas-microsoft-com:office:office" xmlns:r="http://schemas.openxmlformats.org/officeDocument/2006/relationships" xmlns:m="http://schemas.openxmlformats.org/officeDocument/2006/math" xmlns:v="urn:schemas-microsoft-com:vml" xmlns:wp14="http://schemas.microsoft.com/office/word/2010/wordprocessingDrawing" xmlns:wp="http://schemas.openxmlformats.org/drawingml/2006/wordprocessingDrawing" xmlns:w10="urn:schemas-microsoft-com:office:word" xmlns:w="http://schemas.openxmlformats.org/wordprocessingml/2006/main" xmlns:w14="http://schemas.microsoft.com/office/word/2010/wordml" xmlns:w15="http://schemas.microsoft.com/office/word/2012/wordml" xmlns:w16cex="http://schemas.microsoft.com/office/word/2018/wordml/cex" xmlns:w16cid="http://schemas.microsoft.com/office/word/2016/wordml/cid" xmlns:w16="http://schemas.microsoft.com/office/word/2018/wordml" xmlns:w16sdtdh="http://schemas.microsoft.com/office/word/2020/wordml/sdtdatahash" xmlns:w16se="http://schemas.microsoft.com/office/word/2015/wordml/symex" xmlns:wpg="http://schemas.microsoft.com/office/word/2010/wordprocessingGroup" xmlns:wpi="http://schemas.microsoft.com/office/word/2010/wordprocessingInk" xmlns:wne="http://schemas.microsoft.com/office/word/2006/wordml" xmlns:wps="http://schemas.microsoft.com/office/word/2010/wordprocessingShape" mc:Ignorable="w14 w15 w16se w16cid w16 w16cex w16sdtdh wp14">
+  <w:tbl>
+    <w:tblPr>
+      <w:tblStyle w:val="TableGrid2"/>
+      <w:tblW w:w="0" w:type="auto"/>
+      <w:tblBorders>
+        <w:top w:val="none" w:sz="0" w:space="0" w:color="auto"/>
+        <w:left w:val="none" w:sz="0" w:space="0" w:color="auto"/>
+        <w:bottom w:val="none" w:sz="0" w:space="0" w:color="auto"/>
+        <w:right w:val="none" w:sz="0" w:space="0" w:color="auto"/>
+        <w:insideH w:val="none" w:sz="0" w:space="0" w:color="auto"/>
+        <w:insideV w:val="none" w:sz="0" w:space="0" w:color="auto"/>
+      </w:tblBorders>
+      <w:tblCellMar>
+        <w:left w:w="0" w:type="dxa"/>
+        <w:right w:w="0" w:type="dxa"/>
+      </w:tblCellMar>
+      <w:tblLook w:val="04A0" w:firstRow="1" w:lastRow="0" w:firstColumn="1" w:lastColumn="0" w:noHBand="0" w:noVBand="1"/>
+    </w:tblPr>
+    <w:tblGrid>
+      <w:gridCol w:w="2605"/>
+      <w:gridCol w:w="6745"/>
+    </w:tblGrid>
+    <w:tr>
+      <w:tc>
+        <w:tcPr>
+          <w:tcW w:w="2605" w:type="dxa"/>
+        </w:tcPr>
+        <w:p>
+          <w:pPr>
+            <w:tabs>
+              <w:tab w:val="left" w:pos="185"/>
+              <w:tab w:val="right" w:pos="1620"/>
+              <w:tab w:val="center" w:pos="2229"/>
+              <w:tab w:val="right" w:pos="9360"/>
+            </w:tabs>
+            <w:spacing w:before="0" w:after="0" w:line="240" w:lineRule="auto"/>
+            <w:jc w:val="both"/>
+            <w:rPr>
+              <w:b/>
+              <w:bCs/>
+              <w:color w:val="838686"/>
+            </w:rPr>
+          </w:pPr>
+          <w:r>
+            <w:rPr>
+              <w:b/>
+              <w:bCs/>
+              <w:color w:val="838686"/>
+            </w:rPr>
+            <w:fldChar w:fldCharType="begin"/>
+          </w:r>
+          <w:r>
+            <w:rPr>
+              <w:b/>
+              <w:bCs/>
+              <w:color w:val="838686"/>
+            </w:rPr>
+            <w:instrText xml:space="preserve"> PAGE   \* MERGEFORMAT </w:instrText>
+          </w:r>
+          <w:r>
+            <w:rPr>
+              <w:b/>
+              <w:bCs/>
+              <w:color w:val="838686"/>
+            </w:rPr>
+            <w:fldChar w:fldCharType="separate"/>
+          </w:r>
+          <w:r>
+            <w:rPr>
+              <w:b/>
+              <w:bCs/>
+              <w:noProof/>
+              <w:color w:val="838686"/>
+            </w:rPr>
+            <w:t>2</w:t>
+          </w:r>
+          <w:r>
+            <w:rPr>
+              <w:b/>
+              <w:bCs/>
+              <w:noProof/>
+              <w:color w:val="838686"/>
+            </w:rPr>
+            <w:fldChar w:fldCharType="end"/>
+          </w:r>
+        </w:p>
+      </w:tc>
+      <w:tc>
+        <w:tcPr>
+          <w:tcW w:w="6745" w:type="dxa"/>
+        </w:tcPr>
+        <w:p>
+          <w:pPr>
+            <w:tabs>
+              <w:tab w:val="right" w:pos="1620"/>
+              <w:tab w:val="right" w:pos="9360"/>
+            </w:tabs>
+            <w:spacing w:before="0" w:after="0" w:line="240" w:lineRule="auto"/>
+            <w:jc w:val="right"/>
+            <w:rPr>
+              <w:b/>
+              <w:bCs/>
+              <w:color w:val="838686"/>
+            </w:rPr>
+          </w:pPr>
+          <w:sdt>
+            <w:sdtPr>
+              <w:rPr>
+                <w:color w:val="838686"/>
+                <w:sz w:val="20"/>
+                <w:szCs w:val="20"/>
+              </w:rPr>
+              <w:alias w:val="Confidentiality"/>
+              <w:tag w:val="Confidentiality"/>
+              <w:id w:val="-573123825"/>
+              <w:comboBox>
+                <w:listItem w:value="Choose an item."/>
+                <w:listItem w:displayText="©2019 Analog Devices, Inc. All rights reserved. " w:value="©2019 Analog Devices, Inc. All rights reserved. "/>
+                <w:listItem w:displayText="Analog Devices Confidential Information. ©2019 Analog Devices, Inc. All rights reserved. " w:value="Analog Devices Confidential Information. ©2019 Analog Devices, Inc. All rights reserved. "/>
+                <w:listItem w:displayText="Analog Devices Highly Confidential Information. ©2019 Analog Devices, Inc. All rights reserved." w:value="Analog Devices Highly Confidential Information. ©2019 Analog Devices, Inc. All rights reserved."/>
+                <w:listItem w:displayText="Analog Devices Confidential Information—Not for External Distribution. ©2019 Analog Devices, Inc. All rights reserved." w:value="Analog Devices Confidential Information—Not for External Distribution. ©2019 Analog Devices, Inc. All rights reserved."/>
+              </w:comboBox>
+            </w:sdtPr>
+            <w:sdtEndPr/>
+            <w:sdtContent>
+              <w:r>
+                <w:rPr>
+                  <w:color w:val="838686"/>
+                  <w:sz w:val="20"/>
+                  <w:szCs w:val="20"/>
+                </w:rPr>
+                <w:t xml:space="preserve">©2021 Analog Devices, Inc. All rights reserved. </w:t>
+              </w:r>
+            </w:sdtContent>
+          </w:sdt>
+        </w:p>
+      </w:tc>
+    </w:tr>
+  </w:tbl>
   <w:p>
     <w:pPr>
-      <w:tabs>
-        <w:tab w:val="right" w:pos="9450"/>
-      </w:tabs>
-      <w:spacing w:before="0"/>
-      <w:rPr>
-        <w:bCs/>
-      </w:rPr>
+      <w:pStyle w:val="Footer"/>
     </w:pPr>
-    <w:r>
-      <w:t>Maxim Integrated</w:t>
-    </w:r>
-    <w:r>
-      <w:tab/>
-      <w:t xml:space="preserve">Page </w:t>
-    </w:r>
-    <w:r>
-      <w:rPr>
-        <w:bCs/>
-      </w:rPr>
-      <w:fldChar w:fldCharType="begin"/>
-    </w:r>
-    <w:r>
-      <w:rPr>
-        <w:bCs/>
-      </w:rPr>
-      <w:instrText xml:space="preserve"> PAGE </w:instrText>
-    </w:r>
-    <w:r>
-      <w:rPr>
-        <w:bCs/>
-      </w:rPr>
-      <w:fldChar w:fldCharType="separate"/>
-    </w:r>
-    <w:r>
-      <w:rPr>
-        <w:bCs/>
-      </w:rPr>
-      <w:t>1</w:t>
-    </w:r>
-    <w:r>
-      <w:rPr>
-        <w:bCs/>
-      </w:rPr>
-      <w:fldChar w:fldCharType="end"/>
-    </w:r>
-    <w:r>
-      <w:t xml:space="preserve"> of </w:t>
-    </w:r>
-    <w:r>
-      <w:rPr>
-        <w:bCs/>
-      </w:rPr>
-      <w:fldChar w:fldCharType="begin"/>
-    </w:r>
-    <w:r>
-      <w:rPr>
-        <w:bCs/>
-      </w:rPr>
-      <w:instrText xml:space="preserve"> NUMPAGES  </w:instrText>
-    </w:r>
-    <w:r>
-      <w:rPr>
-        <w:bCs/>
-      </w:rPr>
-      <w:fldChar w:fldCharType="separate"/>
-    </w:r>
-    <w:r>
-      <w:rPr>
-        <w:bCs/>
-      </w:rPr>
-      <w:t>3</w:t>
-    </w:r>
-    <w:r>
-      <w:rPr>
-        <w:bCs/>
-      </w:rPr>
-      <w:fldChar w:fldCharType="end"/>
-    </w:r>
+  </w:p>
+</w:ftr>
+</file>
+
+<file path=word/footer2.xml><?xml version="1.0" encoding="utf-8"?>
+<w:ftr xmlns:wpc="http://schemas.microsoft.com/office/word/2010/wordprocessingCanvas" xmlns:cx="http://schemas.microsoft.com/office/drawing/2014/chartex" xmlns:cx1="http://schemas.microsoft.com/office/drawing/2015/9/8/chartex" xmlns:cx2="http://schemas.microsoft.com/office/drawing/2015/10/21/chartex" xmlns:cx3="http://schemas.microsoft.com/office/drawing/2016/5/9/chartex" xmlns:cx4="http://schemas.microsoft.com/office/drawing/2016/5/10/chartex" xmlns:cx5="http://schemas.microsoft.com/office/drawing/2016/5/11/chartex" xmlns:cx6="http://schemas.microsoft.com/office/drawing/2016/5/12/chartex" xmlns:cx7="http://schemas.microsoft.com/office/drawing/2016/5/13/chartex" xmlns:cx8="http://schemas.microsoft.com/office/drawing/2016/5/14/chartex" xmlns:mc="http://schemas.openxmlformats.org/markup-compatibility/2006" xmlns:aink="http://schemas.microsoft.com/office/drawing/2016/ink" xmlns:am3d="http://schemas.microsoft.com/office/drawing/2017/model3d" xmlns:o="urn:schemas-microsoft-com:office:office" xmlns:r="http://schemas.openxmlformats.org/officeDocument/2006/relationships" xmlns:m="http://schemas.openxmlformats.org/officeDocument/2006/math" xmlns:v="urn:schemas-microsoft-com:vml" xmlns:wp14="http://schemas.microsoft.com/office/word/2010/wordprocessingDrawing" xmlns:wp="http://schemas.openxmlformats.org/drawingml/2006/wordprocessingDrawing" xmlns:w10="urn:schemas-microsoft-com:office:word" xmlns:w="http://schemas.openxmlformats.org/wordprocessingml/2006/main" xmlns:w14="http://schemas.microsoft.com/office/word/2010/wordml" xmlns:w15="http://schemas.microsoft.com/office/word/2012/wordml" xmlns:w16cex="http://schemas.microsoft.com/office/word/2018/wordml/cex" xmlns:w16cid="http://schemas.microsoft.com/office/word/2016/wordml/cid" xmlns:w16="http://schemas.microsoft.com/office/word/2018/wordml" xmlns:w16sdtdh="http://schemas.microsoft.com/office/word/2020/wordml/sdtdatahash" xmlns:w16se="http://schemas.microsoft.com/office/word/2015/wordml/symex" xmlns:wpg="http://schemas.microsoft.com/office/word/2010/wordprocessingGroup" xmlns:wpi="http://schemas.microsoft.com/office/word/2010/wordprocessingInk" xmlns:wne="http://schemas.microsoft.com/office/word/2006/wordml" xmlns:wps="http://schemas.microsoft.com/office/word/2010/wordprocessingShape" mc:Ignorable="w14 w15 w16se w16cid w16 w16cex w16sdtdh wp14">
+  <w:tbl>
+    <w:tblPr>
+      <w:tblStyle w:val="TableGrid3"/>
+      <w:tblW w:w="0" w:type="auto"/>
+      <w:tblBorders>
+        <w:top w:val="none" w:sz="0" w:space="0" w:color="auto"/>
+        <w:left w:val="none" w:sz="0" w:space="0" w:color="auto"/>
+        <w:bottom w:val="none" w:sz="0" w:space="0" w:color="auto"/>
+        <w:right w:val="none" w:sz="0" w:space="0" w:color="auto"/>
+        <w:insideH w:val="none" w:sz="0" w:space="0" w:color="auto"/>
+        <w:insideV w:val="none" w:sz="0" w:space="0" w:color="auto"/>
+      </w:tblBorders>
+      <w:tblCellMar>
+        <w:left w:w="0" w:type="dxa"/>
+        <w:right w:w="0" w:type="dxa"/>
+      </w:tblCellMar>
+      <w:tblLook w:val="04A0" w:firstRow="1" w:lastRow="0" w:firstColumn="1" w:lastColumn="0" w:noHBand="0" w:noVBand="1"/>
+    </w:tblPr>
+    <w:tblGrid>
+      <w:gridCol w:w="6390"/>
+      <w:gridCol w:w="2960"/>
+    </w:tblGrid>
+    <w:tr>
+      <w:tc>
+        <w:tcPr>
+          <w:tcW w:w="6390" w:type="dxa"/>
+        </w:tcPr>
+        <w:p>
+          <w:pPr>
+            <w:spacing w:before="0" w:after="0" w:line="240" w:lineRule="auto"/>
+            <w:rPr>
+              <w:sz w:val="20"/>
+              <w:szCs w:val="20"/>
+            </w:rPr>
+          </w:pPr>
+          <w:sdt>
+            <w:sdtPr>
+              <w:rPr>
+                <w:color w:val="838686"/>
+                <w:sz w:val="20"/>
+                <w:szCs w:val="20"/>
+              </w:rPr>
+              <w:alias w:val="Confidentiality"/>
+              <w:tag w:val="Confidentiality"/>
+              <w:id w:val="2014029309"/>
+              <w:comboBox>
+                <w:listItem w:value="Choose an item."/>
+                <w:listItem w:displayText="©2019 Analog Devices, Inc. All rights reserved. " w:value="©2019 Analog Devices, Inc. All rights reserved. "/>
+                <w:listItem w:displayText="Analog Devices Confidential Information. ©2019 Analog Devices, Inc. All rights reserved. " w:value="Analog Devices Confidential Information. ©2019 Analog Devices, Inc. All rights reserved. "/>
+                <w:listItem w:displayText="Analog Devices Highly Confidential Information. ©2019 Analog Devices, Inc. All rights reserved." w:value="Analog Devices Highly Confidential Information. ©2019 Analog Devices, Inc. All rights reserved."/>
+                <w:listItem w:displayText="Analog Devices Confidential Information—Not for External Distribution. ©2019 Analog Devices, Inc. All rights reserved." w:value="Analog Devices Confidential Information—Not for External Distribution. ©2019 Analog Devices, Inc. All rights reserved."/>
+              </w:comboBox>
+            </w:sdtPr>
+            <w:sdtEndPr/>
+            <w:sdtContent>
+              <w:r>
+                <w:rPr>
+                  <w:color w:val="838686"/>
+                  <w:sz w:val="20"/>
+                  <w:szCs w:val="20"/>
+                </w:rPr>
+                <w:t xml:space="preserve">©2021 Analog Devices, Inc. All rights reserved. </w:t>
+              </w:r>
+            </w:sdtContent>
+          </w:sdt>
+        </w:p>
+      </w:tc>
+      <w:tc>
+        <w:tcPr>
+          <w:tcW w:w="2960" w:type="dxa"/>
+        </w:tcPr>
+        <w:p>
+          <w:pPr>
+            <w:spacing w:before="0" w:after="0" w:line="240" w:lineRule="auto"/>
+            <w:jc w:val="right"/>
+            <w:rPr>
+              <w:sz w:val="20"/>
+              <w:szCs w:val="20"/>
+            </w:rPr>
+          </w:pPr>
+          <w:r>
+            <w:rPr>
+              <w:b/>
+              <w:bCs/>
+              <w:color w:val="838686"/>
+            </w:rPr>
+            <w:fldChar w:fldCharType="begin"/>
+          </w:r>
+          <w:r>
+            <w:rPr>
+              <w:b/>
+              <w:bCs/>
+              <w:color w:val="838686"/>
+            </w:rPr>
+            <w:instrText xml:space="preserve"> PAGE   \* MERGEFORMAT </w:instrText>
+          </w:r>
+          <w:r>
+            <w:rPr>
+              <w:b/>
+              <w:bCs/>
+              <w:color w:val="838686"/>
+            </w:rPr>
+            <w:fldChar w:fldCharType="separate"/>
+          </w:r>
+          <w:r>
+            <w:rPr>
+              <w:b/>
+              <w:bCs/>
+              <w:noProof/>
+              <w:color w:val="838686"/>
+            </w:rPr>
+            <w:t>3</w:t>
+          </w:r>
+          <w:r>
+            <w:rPr>
+              <w:b/>
+              <w:bCs/>
+              <w:noProof/>
+              <w:color w:val="838686"/>
+            </w:rPr>
+            <w:fldChar w:fldCharType="end"/>
+          </w:r>
+        </w:p>
+      </w:tc>
+    </w:tr>
+  </w:tbl>
+  <w:p>
+    <w:pPr>
+      <w:pStyle w:val="Footer"/>
+    </w:pPr>
+  </w:p>
+</w:ftr>
+</file>
+
+<file path=word/footer3.xml><?xml version="1.0" encoding="utf-8"?>
+<w:ftr xmlns:wpc="http://schemas.microsoft.com/office/word/2010/wordprocessingCanvas" xmlns:cx="http://schemas.microsoft.com/office/drawing/2014/chartex" xmlns:cx1="http://schemas.microsoft.com/office/drawing/2015/9/8/chartex" xmlns:cx2="http://schemas.microsoft.com/office/drawing/2015/10/21/chartex" xmlns:cx3="http://schemas.microsoft.com/office/drawing/2016/5/9/chartex" xmlns:cx4="http://schemas.microsoft.com/office/drawing/2016/5/10/chartex" xmlns:cx5="http://schemas.microsoft.com/office/drawing/2016/5/11/chartex" xmlns:cx6="http://schemas.microsoft.com/office/drawing/2016/5/12/chartex" xmlns:cx7="http://schemas.microsoft.com/office/drawing/2016/5/13/chartex" xmlns:cx8="http://schemas.microsoft.com/office/drawing/2016/5/14/chartex" xmlns:mc="http://schemas.openxmlformats.org/markup-compatibility/2006" xmlns:aink="http://schemas.microsoft.com/office/drawing/2016/ink" xmlns:am3d="http://schemas.microsoft.com/office/drawing/2017/model3d" xmlns:o="urn:schemas-microsoft-com:office:office" xmlns:r="http://schemas.openxmlformats.org/officeDocument/2006/relationships" xmlns:m="http://schemas.openxmlformats.org/officeDocument/2006/math" xmlns:v="urn:schemas-microsoft-com:vml" xmlns:wp14="http://schemas.microsoft.com/office/word/2010/wordprocessingDrawing" xmlns:wp="http://schemas.openxmlformats.org/drawingml/2006/wordprocessingDrawing" xmlns:w10="urn:schemas-microsoft-com:office:word" xmlns:w="http://schemas.openxmlformats.org/wordprocessingml/2006/main" xmlns:w14="http://schemas.microsoft.com/office/word/2010/wordml" xmlns:w15="http://schemas.microsoft.com/office/word/2012/wordml" xmlns:w16cex="http://schemas.microsoft.com/office/word/2018/wordml/cex" xmlns:w16cid="http://schemas.microsoft.com/office/word/2016/wordml/cid" xmlns:w16="http://schemas.microsoft.com/office/word/2018/wordml" xmlns:w16sdtdh="http://schemas.microsoft.com/office/word/2020/wordml/sdtdatahash" xmlns:w16se="http://schemas.microsoft.com/office/word/2015/wordml/symex" xmlns:wpg="http://schemas.microsoft.com/office/word/2010/wordprocessingGroup" xmlns:wpi="http://schemas.microsoft.com/office/word/2010/wordprocessingInk" xmlns:wne="http://schemas.microsoft.com/office/word/2006/wordml" xmlns:wps="http://schemas.microsoft.com/office/word/2010/wordprocessingShape" mc:Ignorable="w14 w15 w16se w16cid w16 w16cex w16sdtdh wp14">
+  <w:tbl>
+    <w:tblPr>
+      <w:tblStyle w:val="TableGrid1"/>
+      <w:tblW w:w="0" w:type="auto"/>
+      <w:tblBorders>
+        <w:top w:val="none" w:sz="0" w:space="0" w:color="auto"/>
+        <w:left w:val="none" w:sz="0" w:space="0" w:color="auto"/>
+        <w:bottom w:val="none" w:sz="0" w:space="0" w:color="auto"/>
+        <w:right w:val="none" w:sz="0" w:space="0" w:color="auto"/>
+        <w:insideH w:val="none" w:sz="0" w:space="0" w:color="auto"/>
+        <w:insideV w:val="none" w:sz="0" w:space="0" w:color="auto"/>
+      </w:tblBorders>
+      <w:tblCellMar>
+        <w:left w:w="0" w:type="dxa"/>
+        <w:right w:w="0" w:type="dxa"/>
+      </w:tblCellMar>
+      <w:tblLook w:val="04A0" w:firstRow="1" w:lastRow="0" w:firstColumn="1" w:lastColumn="0" w:noHBand="0" w:noVBand="1"/>
+    </w:tblPr>
+    <w:tblGrid>
+      <w:gridCol w:w="6300"/>
+      <w:gridCol w:w="2123"/>
+      <w:gridCol w:w="923"/>
+    </w:tblGrid>
+    <w:tr>
+      <w:trPr>
+        <w:trHeight w:val="102"/>
+      </w:trPr>
+      <w:tc>
+        <w:tcPr>
+          <w:tcW w:w="6300" w:type="dxa"/>
+        </w:tcPr>
+        <w:p>
+          <w:pPr>
+            <w:spacing w:before="0" w:after="0" w:line="240" w:lineRule="auto"/>
+            <w:rPr>
+              <w:i/>
+              <w:iCs/>
+              <w:color w:val="838686"/>
+              <w:sz w:val="20"/>
+              <w:szCs w:val="20"/>
+            </w:rPr>
+          </w:pPr>
+          <w:sdt>
+            <w:sdtPr>
+              <w:rPr>
+                <w:color w:val="838686"/>
+                <w:sz w:val="20"/>
+                <w:szCs w:val="20"/>
+              </w:rPr>
+              <w:alias w:val="Confidentiality"/>
+              <w:tag w:val="Confidentiality"/>
+              <w:id w:val="1909877316"/>
+              <w:comboBox>
+                <w:listItem w:value="Choose an item."/>
+                <w:listItem w:displayText="©2019 Analog Devices, Inc. All rights reserved. " w:value="©2019 Analog Devices, Inc. All rights reserved. "/>
+                <w:listItem w:displayText="Analog Devices Confidential Information. ©2019 Analog Devices, Inc. All rights reserved. " w:value="Analog Devices Confidential Information. ©2019 Analog Devices, Inc. All rights reserved. "/>
+                <w:listItem w:displayText="Analog Devices Highly Confidential Information. ©2019 Analog Devices, Inc. All rights reserved." w:value="Analog Devices Highly Confidential Information. ©2019 Analog Devices, Inc. All rights reserved."/>
+                <w:listItem w:displayText="Analog Devices Confidential Information—Not for External Distribution. ©2019 Analog Devices, Inc. All rights reserved." w:value="Analog Devices Confidential Information—Not for External Distribution. ©2019 Analog Devices, Inc. All rights reserved."/>
+              </w:comboBox>
+            </w:sdtPr>
+            <w:sdtEndPr/>
+            <w:sdtContent>
+              <w:r>
+                <w:rPr>
+                  <w:color w:val="838686"/>
+                  <w:sz w:val="20"/>
+                  <w:szCs w:val="20"/>
+                </w:rPr>
+                <w:t xml:space="preserve">©2021 Analog Devices, Inc. All rights reserved. </w:t>
+              </w:r>
+            </w:sdtContent>
+          </w:sdt>
+        </w:p>
+      </w:tc>
+      <w:tc>
+        <w:tcPr>
+          <w:tcW w:w="2123" w:type="dxa"/>
+        </w:tcPr>
+        <w:p>
+          <w:pPr>
+            <w:spacing w:before="0" w:after="0" w:line="240" w:lineRule="auto"/>
+            <w:jc w:val="right"/>
+            <w:rPr>
+              <w:i/>
+              <w:iCs/>
+              <w:color w:val="838686"/>
+              <w:sz w:val="20"/>
+              <w:szCs w:val="20"/>
+            </w:rPr>
+          </w:pPr>
+          <w:r>
+            <w:rPr>
+              <w:i/>
+              <w:iCs/>
+              <w:color w:val="838686"/>
+              <w:sz w:val="20"/>
+              <w:szCs w:val="20"/>
+            </w:rPr>
+            <w:fldChar w:fldCharType="begin"/>
+          </w:r>
+          <w:r>
+            <w:rPr>
+              <w:i/>
+              <w:iCs/>
+              <w:color w:val="838686"/>
+              <w:sz w:val="20"/>
+              <w:szCs w:val="20"/>
+            </w:rPr>
+            <w:instrText xml:space="preserve"> DATE \@ "d MMMM yyyy" </w:instrText>
+          </w:r>
+          <w:r>
+            <w:rPr>
+              <w:i/>
+              <w:iCs/>
+              <w:color w:val="838686"/>
+              <w:sz w:val="20"/>
+              <w:szCs w:val="20"/>
+            </w:rPr>
+            <w:fldChar w:fldCharType="separate"/>
+          </w:r>
+          <w:r>
+            <w:rPr>
+              <w:i/>
+              <w:iCs/>
+              <w:noProof/>
+              <w:color w:val="838686"/>
+              <w:sz w:val="20"/>
+              <w:szCs w:val="20"/>
+            </w:rPr>
+            <w:t>12 November 2021</w:t>
+          </w:r>
+          <w:r>
+            <w:rPr>
+              <w:i/>
+              <w:iCs/>
+              <w:color w:val="838686"/>
+              <w:sz w:val="20"/>
+              <w:szCs w:val="20"/>
+            </w:rPr>
+            <w:fldChar w:fldCharType="end"/>
+          </w:r>
+        </w:p>
+      </w:tc>
+      <w:tc>
+        <w:tcPr>
+          <w:tcW w:w="923" w:type="dxa"/>
+        </w:tcPr>
+        <w:p>
+          <w:pPr>
+            <w:spacing w:before="0" w:after="0" w:line="240" w:lineRule="auto"/>
+            <w:jc w:val="right"/>
+            <w:rPr>
+              <w:i/>
+              <w:iCs/>
+              <w:color w:val="838686"/>
+              <w:sz w:val="20"/>
+              <w:szCs w:val="20"/>
+            </w:rPr>
+          </w:pPr>
+          <w:r>
+            <w:rPr>
+              <w:b/>
+              <w:bCs/>
+              <w:color w:val="838686"/>
+            </w:rPr>
+            <w:fldChar w:fldCharType="begin"/>
+          </w:r>
+          <w:r>
+            <w:rPr>
+              <w:b/>
+              <w:bCs/>
+              <w:color w:val="838686"/>
+            </w:rPr>
+            <w:instrText xml:space="preserve"> PAGE   \* MERGEFORMAT </w:instrText>
+          </w:r>
+          <w:r>
+            <w:rPr>
+              <w:b/>
+              <w:bCs/>
+              <w:color w:val="838686"/>
+            </w:rPr>
+            <w:fldChar w:fldCharType="separate"/>
+          </w:r>
+          <w:r>
+            <w:rPr>
+              <w:b/>
+              <w:bCs/>
+              <w:noProof/>
+              <w:color w:val="838686"/>
+            </w:rPr>
+            <w:t>1</w:t>
+          </w:r>
+          <w:r>
+            <w:rPr>
+              <w:b/>
+              <w:bCs/>
+              <w:noProof/>
+              <w:color w:val="838686"/>
+            </w:rPr>
+            <w:fldChar w:fldCharType="end"/>
+          </w:r>
+        </w:p>
+      </w:tc>
+    </w:tr>
+  </w:tbl>
+  <w:p>
+    <w:pPr>
+      <w:pStyle w:val="Footer"/>
+    </w:pPr>
   </w:p>
 </w:ftr>
 </file>
@@ -8527,6 +9160,230 @@
     </w:p>
   </w:footnote>
 </w:footnotes>
+</file>
+
+<file path=word/header1.xml><?xml version="1.0" encoding="utf-8"?>
+<w:hdr xmlns:wpc="http://schemas.microsoft.com/office/word/2010/wordprocessingCanvas" xmlns:cx="http://schemas.microsoft.com/office/drawing/2014/chartex" xmlns:cx1="http://schemas.microsoft.com/office/drawing/2015/9/8/chartex" xmlns:cx2="http://schemas.microsoft.com/office/drawing/2015/10/21/chartex" xmlns:cx3="http://schemas.microsoft.com/office/drawing/2016/5/9/chartex" xmlns:cx4="http://schemas.microsoft.com/office/drawing/2016/5/10/chartex" xmlns:cx5="http://schemas.microsoft.com/office/drawing/2016/5/11/chartex" xmlns:cx6="http://schemas.microsoft.com/office/drawing/2016/5/12/chartex" xmlns:cx7="http://schemas.microsoft.com/office/drawing/2016/5/13/chartex" xmlns:cx8="http://schemas.microsoft.com/office/drawing/2016/5/14/chartex" xmlns:mc="http://schemas.openxmlformats.org/markup-compatibility/2006" xmlns:aink="http://schemas.microsoft.com/office/drawing/2016/ink" xmlns:am3d="http://schemas.microsoft.com/office/drawing/2017/model3d" xmlns:o="urn:schemas-microsoft-com:office:office" xmlns:r="http://schemas.openxmlformats.org/officeDocument/2006/relationships" xmlns:m="http://schemas.openxmlformats.org/officeDocument/2006/math" xmlns:v="urn:schemas-microsoft-com:vml" xmlns:wp14="http://schemas.microsoft.com/office/word/2010/wordprocessingDrawing" xmlns:wp="http://schemas.openxmlformats.org/drawingml/2006/wordprocessingDrawing" xmlns:w10="urn:schemas-microsoft-com:office:word" xmlns:w="http://schemas.openxmlformats.org/wordprocessingml/2006/main" xmlns:w14="http://schemas.microsoft.com/office/word/2010/wordml" xmlns:w15="http://schemas.microsoft.com/office/word/2012/wordml" xmlns:w16cex="http://schemas.microsoft.com/office/word/2018/wordml/cex" xmlns:w16cid="http://schemas.microsoft.com/office/word/2016/wordml/cid" xmlns:w16="http://schemas.microsoft.com/office/word/2018/wordml" xmlns:w16sdtdh="http://schemas.microsoft.com/office/word/2020/wordml/sdtdatahash" xmlns:w16se="http://schemas.microsoft.com/office/word/2015/wordml/symex" xmlns:wpg="http://schemas.microsoft.com/office/word/2010/wordprocessingGroup" xmlns:wpi="http://schemas.microsoft.com/office/word/2010/wordprocessingInk" xmlns:wne="http://schemas.microsoft.com/office/word/2006/wordml" xmlns:wps="http://schemas.microsoft.com/office/word/2010/wordprocessingShape" mc:Ignorable="w14 w15 w16se w16cid w16 w16cex w16sdtdh wp14">
+  <w:p>
+    <w:pPr>
+      <w:pStyle w:val="Header"/>
+    </w:pPr>
+    <w:r>
+      <w:rPr>
+        <w:i/>
+        <w:iCs/>
+        <w:noProof/>
+        <w:color w:val="AEAAAA" w:themeColor="background2" w:themeShade="BF"/>
+      </w:rPr>
+      <w:drawing>
+        <wp:anchor distT="0" distB="0" distL="114300" distR="114300" simplePos="0" relativeHeight="251661312" behindDoc="0" locked="0" layoutInCell="1" allowOverlap="1" wp14:anchorId="5420AA6E" wp14:editId="3C8BFEAF">
+          <wp:simplePos x="0" y="0"/>
+          <wp:positionH relativeFrom="column">
+            <wp:posOffset>0</wp:posOffset>
+          </wp:positionH>
+          <wp:positionV relativeFrom="page">
+            <wp:posOffset>410210</wp:posOffset>
+          </wp:positionV>
+          <wp:extent cx="1124712" cy="448056"/>
+          <wp:effectExtent l="0" t="0" r="0" b="9525"/>
+          <wp:wrapNone/>
+          <wp:docPr id="11" name="Picture 11"/>
+          <wp:cNvGraphicFramePr>
+            <a:graphicFrameLocks xmlns:a="http://schemas.openxmlformats.org/drawingml/2006/main" noChangeAspect="1"/>
+          </wp:cNvGraphicFramePr>
+          <a:graphic xmlns:a="http://schemas.openxmlformats.org/drawingml/2006/main">
+            <a:graphicData uri="http://schemas.openxmlformats.org/drawingml/2006/picture">
+              <pic:pic xmlns:pic="http://schemas.openxmlformats.org/drawingml/2006/picture">
+                <pic:nvPicPr>
+                  <pic:cNvPr id="11" name="ADI-Logo-AWP-Tag-Solid.emf"/>
+                  <pic:cNvPicPr/>
+                </pic:nvPicPr>
+                <pic:blipFill>
+                  <a:blip r:embed="rId1">
+                    <a:extLst>
+                      <a:ext uri="{28A0092B-C50C-407E-A947-70E740481C1C}">
+                        <a14:useLocalDpi xmlns:a14="http://schemas.microsoft.com/office/drawing/2010/main" val="0"/>
+                      </a:ext>
+                    </a:extLst>
+                  </a:blip>
+                  <a:stretch>
+                    <a:fillRect/>
+                  </a:stretch>
+                </pic:blipFill>
+                <pic:spPr>
+                  <a:xfrm>
+                    <a:off x="0" y="0"/>
+                    <a:ext cx="1124712" cy="448056"/>
+                  </a:xfrm>
+                  <a:prstGeom prst="rect">
+                    <a:avLst/>
+                  </a:prstGeom>
+                </pic:spPr>
+              </pic:pic>
+            </a:graphicData>
+          </a:graphic>
+          <wp14:sizeRelH relativeFrom="page">
+            <wp14:pctWidth>0</wp14:pctWidth>
+          </wp14:sizeRelH>
+          <wp14:sizeRelV relativeFrom="page">
+            <wp14:pctHeight>0</wp14:pctHeight>
+          </wp14:sizeRelV>
+        </wp:anchor>
+      </w:drawing>
+    </w:r>
+  </w:p>
+</w:hdr>
+</file>
+
+<file path=word/header2.xml><?xml version="1.0" encoding="utf-8"?>
+<w:hdr xmlns:wpc="http://schemas.microsoft.com/office/word/2010/wordprocessingCanvas" xmlns:cx="http://schemas.microsoft.com/office/drawing/2014/chartex" xmlns:cx1="http://schemas.microsoft.com/office/drawing/2015/9/8/chartex" xmlns:cx2="http://schemas.microsoft.com/office/drawing/2015/10/21/chartex" xmlns:cx3="http://schemas.microsoft.com/office/drawing/2016/5/9/chartex" xmlns:cx4="http://schemas.microsoft.com/office/drawing/2016/5/10/chartex" xmlns:cx5="http://schemas.microsoft.com/office/drawing/2016/5/11/chartex" xmlns:cx6="http://schemas.microsoft.com/office/drawing/2016/5/12/chartex" xmlns:cx7="http://schemas.microsoft.com/office/drawing/2016/5/13/chartex" xmlns:cx8="http://schemas.microsoft.com/office/drawing/2016/5/14/chartex" xmlns:mc="http://schemas.openxmlformats.org/markup-compatibility/2006" xmlns:aink="http://schemas.microsoft.com/office/drawing/2016/ink" xmlns:am3d="http://schemas.microsoft.com/office/drawing/2017/model3d" xmlns:o="urn:schemas-microsoft-com:office:office" xmlns:r="http://schemas.openxmlformats.org/officeDocument/2006/relationships" xmlns:m="http://schemas.openxmlformats.org/officeDocument/2006/math" xmlns:v="urn:schemas-microsoft-com:vml" xmlns:wp14="http://schemas.microsoft.com/office/word/2010/wordprocessingDrawing" xmlns:wp="http://schemas.openxmlformats.org/drawingml/2006/wordprocessingDrawing" xmlns:w10="urn:schemas-microsoft-com:office:word" xmlns:w="http://schemas.openxmlformats.org/wordprocessingml/2006/main" xmlns:w14="http://schemas.microsoft.com/office/word/2010/wordml" xmlns:w15="http://schemas.microsoft.com/office/word/2012/wordml" xmlns:w16cex="http://schemas.microsoft.com/office/word/2018/wordml/cex" xmlns:w16cid="http://schemas.microsoft.com/office/word/2016/wordml/cid" xmlns:w16="http://schemas.microsoft.com/office/word/2018/wordml" xmlns:w16sdtdh="http://schemas.microsoft.com/office/word/2020/wordml/sdtdatahash" xmlns:w16se="http://schemas.microsoft.com/office/word/2015/wordml/symex" xmlns:wpg="http://schemas.microsoft.com/office/word/2010/wordprocessingGroup" xmlns:wpi="http://schemas.microsoft.com/office/word/2010/wordprocessingInk" xmlns:wne="http://schemas.microsoft.com/office/word/2006/wordml" xmlns:wps="http://schemas.microsoft.com/office/word/2010/wordprocessingShape" mc:Ignorable="w14 w15 w16se w16cid w16 w16cex w16sdtdh wp14">
+  <w:p>
+    <w:pPr>
+      <w:pStyle w:val="Header"/>
+    </w:pPr>
+    <w:r>
+      <w:rPr>
+        <w:i/>
+        <w:iCs/>
+        <w:noProof/>
+        <w:color w:val="AEAAAA" w:themeColor="background2" w:themeShade="BF"/>
+      </w:rPr>
+      <w:drawing>
+        <wp:anchor distT="0" distB="0" distL="114300" distR="114300" simplePos="0" relativeHeight="251663360" behindDoc="0" locked="0" layoutInCell="1" allowOverlap="1" wp14:anchorId="2CF77EAE" wp14:editId="2948493C">
+          <wp:simplePos x="0" y="0"/>
+          <wp:positionH relativeFrom="column">
+            <wp:align>right</wp:align>
+          </wp:positionH>
+          <wp:positionV relativeFrom="page">
+            <wp:posOffset>410210</wp:posOffset>
+          </wp:positionV>
+          <wp:extent cx="1124712" cy="448056"/>
+          <wp:effectExtent l="0" t="0" r="0" b="9525"/>
+          <wp:wrapNone/>
+          <wp:docPr id="12" name="Picture 12"/>
+          <wp:cNvGraphicFramePr>
+            <a:graphicFrameLocks xmlns:a="http://schemas.openxmlformats.org/drawingml/2006/main" noChangeAspect="1"/>
+          </wp:cNvGraphicFramePr>
+          <a:graphic xmlns:a="http://schemas.openxmlformats.org/drawingml/2006/main">
+            <a:graphicData uri="http://schemas.openxmlformats.org/drawingml/2006/picture">
+              <pic:pic xmlns:pic="http://schemas.openxmlformats.org/drawingml/2006/picture">
+                <pic:nvPicPr>
+                  <pic:cNvPr id="11" name="ADI-Logo-AWP-Tag-Solid.emf"/>
+                  <pic:cNvPicPr/>
+                </pic:nvPicPr>
+                <pic:blipFill>
+                  <a:blip r:embed="rId1">
+                    <a:extLst>
+                      <a:ext uri="{28A0092B-C50C-407E-A947-70E740481C1C}">
+                        <a14:useLocalDpi xmlns:a14="http://schemas.microsoft.com/office/drawing/2010/main" val="0"/>
+                      </a:ext>
+                    </a:extLst>
+                  </a:blip>
+                  <a:stretch>
+                    <a:fillRect/>
+                  </a:stretch>
+                </pic:blipFill>
+                <pic:spPr>
+                  <a:xfrm>
+                    <a:off x="0" y="0"/>
+                    <a:ext cx="1124712" cy="448056"/>
+                  </a:xfrm>
+                  <a:prstGeom prst="rect">
+                    <a:avLst/>
+                  </a:prstGeom>
+                </pic:spPr>
+              </pic:pic>
+            </a:graphicData>
+          </a:graphic>
+          <wp14:sizeRelH relativeFrom="page">
+            <wp14:pctWidth>0</wp14:pctWidth>
+          </wp14:sizeRelH>
+          <wp14:sizeRelV relativeFrom="page">
+            <wp14:pctHeight>0</wp14:pctHeight>
+          </wp14:sizeRelV>
+        </wp:anchor>
+      </w:drawing>
+    </w:r>
+  </w:p>
+</w:hdr>
+</file>
+
+<file path=word/header3.xml><?xml version="1.0" encoding="utf-8"?>
+<w:hdr xmlns:wpc="http://schemas.microsoft.com/office/word/2010/wordprocessingCanvas" xmlns:cx="http://schemas.microsoft.com/office/drawing/2014/chartex" xmlns:cx1="http://schemas.microsoft.com/office/drawing/2015/9/8/chartex" xmlns:cx2="http://schemas.microsoft.com/office/drawing/2015/10/21/chartex" xmlns:cx3="http://schemas.microsoft.com/office/drawing/2016/5/9/chartex" xmlns:cx4="http://schemas.microsoft.com/office/drawing/2016/5/10/chartex" xmlns:cx5="http://schemas.microsoft.com/office/drawing/2016/5/11/chartex" xmlns:cx6="http://schemas.microsoft.com/office/drawing/2016/5/12/chartex" xmlns:cx7="http://schemas.microsoft.com/office/drawing/2016/5/13/chartex" xmlns:cx8="http://schemas.microsoft.com/office/drawing/2016/5/14/chartex" xmlns:mc="http://schemas.openxmlformats.org/markup-compatibility/2006" xmlns:aink="http://schemas.microsoft.com/office/drawing/2016/ink" xmlns:am3d="http://schemas.microsoft.com/office/drawing/2017/model3d" xmlns:o="urn:schemas-microsoft-com:office:office" xmlns:r="http://schemas.openxmlformats.org/officeDocument/2006/relationships" xmlns:m="http://schemas.openxmlformats.org/officeDocument/2006/math" xmlns:v="urn:schemas-microsoft-com:vml" xmlns:wp14="http://schemas.microsoft.com/office/word/2010/wordprocessingDrawing" xmlns:wp="http://schemas.openxmlformats.org/drawingml/2006/wordprocessingDrawing" xmlns:w10="urn:schemas-microsoft-com:office:word" xmlns:w="http://schemas.openxmlformats.org/wordprocessingml/2006/main" xmlns:w14="http://schemas.microsoft.com/office/word/2010/wordml" xmlns:w15="http://schemas.microsoft.com/office/word/2012/wordml" xmlns:w16cex="http://schemas.microsoft.com/office/word/2018/wordml/cex" xmlns:w16cid="http://schemas.microsoft.com/office/word/2016/wordml/cid" xmlns:w16="http://schemas.microsoft.com/office/word/2018/wordml" xmlns:w16sdtdh="http://schemas.microsoft.com/office/word/2020/wordml/sdtdatahash" xmlns:w16se="http://schemas.microsoft.com/office/word/2015/wordml/symex" xmlns:wpg="http://schemas.microsoft.com/office/word/2010/wordprocessingGroup" xmlns:wpi="http://schemas.microsoft.com/office/word/2010/wordprocessingInk" xmlns:wne="http://schemas.microsoft.com/office/word/2006/wordml" xmlns:wps="http://schemas.microsoft.com/office/word/2010/wordprocessingShape" mc:Ignorable="w14 w15 w16se w16cid w16 w16cex w16sdtdh wp14">
+  <w:p>
+    <w:pPr>
+      <w:pStyle w:val="Header"/>
+    </w:pPr>
+    <w:r>
+      <w:rPr>
+        <w:noProof/>
+      </w:rPr>
+      <w:drawing>
+        <wp:anchor distT="0" distB="0" distL="114300" distR="114300" simplePos="0" relativeHeight="251659264" behindDoc="0" locked="1" layoutInCell="1" allowOverlap="0" wp14:anchorId="21078112" wp14:editId="161D2EF1">
+          <wp:simplePos x="0" y="0"/>
+          <wp:positionH relativeFrom="column">
+            <wp:posOffset>4645025</wp:posOffset>
+          </wp:positionH>
+          <wp:positionV relativeFrom="topMargin">
+            <wp:posOffset>575945</wp:posOffset>
+          </wp:positionV>
+          <wp:extent cx="1298448" cy="521208"/>
+          <wp:effectExtent l="0" t="0" r="0" b="0"/>
+          <wp:wrapSquare wrapText="bothSides"/>
+          <wp:docPr id="2" name="Picture 2"/>
+          <wp:cNvGraphicFramePr>
+            <a:graphicFrameLocks xmlns:a="http://schemas.openxmlformats.org/drawingml/2006/main" noChangeAspect="1"/>
+          </wp:cNvGraphicFramePr>
+          <a:graphic xmlns:a="http://schemas.openxmlformats.org/drawingml/2006/main">
+            <a:graphicData uri="http://schemas.openxmlformats.org/drawingml/2006/picture">
+              <pic:pic xmlns:pic="http://schemas.openxmlformats.org/drawingml/2006/picture">
+                <pic:nvPicPr>
+                  <pic:cNvPr id="4" name="ADI-Logo-AWP-Tag-KO.emf"/>
+                  <pic:cNvPicPr/>
+                </pic:nvPicPr>
+                <pic:blipFill>
+                  <a:blip r:embed="rId1">
+                    <a:extLst>
+                      <a:ext uri="{28A0092B-C50C-407E-A947-70E740481C1C}">
+                        <a14:useLocalDpi xmlns:a14="http://schemas.microsoft.com/office/drawing/2010/main" val="0"/>
+                      </a:ext>
+                    </a:extLst>
+                  </a:blip>
+                  <a:stretch>
+                    <a:fillRect/>
+                  </a:stretch>
+                </pic:blipFill>
+                <pic:spPr bwMode="auto">
+                  <a:xfrm>
+                    <a:off x="0" y="0"/>
+                    <a:ext cx="1298448" cy="521208"/>
+                  </a:xfrm>
+                  <a:prstGeom prst="rect">
+                    <a:avLst/>
+                  </a:prstGeom>
+                  <a:ln>
+                    <a:noFill/>
+                  </a:ln>
+                  <a:extLst>
+                    <a:ext uri="{53640926-AAD7-44D8-BBD7-CCE9431645EC}">
+                      <a14:shadowObscured xmlns:a14="http://schemas.microsoft.com/office/drawing/2010/main"/>
+                    </a:ext>
+                  </a:extLst>
+                </pic:spPr>
+              </pic:pic>
+            </a:graphicData>
+          </a:graphic>
+          <wp14:sizeRelH relativeFrom="margin">
+            <wp14:pctWidth>0</wp14:pctWidth>
+          </wp14:sizeRelH>
+          <wp14:sizeRelV relativeFrom="margin">
+            <wp14:pctHeight>0</wp14:pctHeight>
+          </wp14:sizeRelV>
+        </wp:anchor>
+      </w:drawing>
+    </w:r>
+  </w:p>
+</w:hdr>
 </file>
 
 <file path=word/numbering.xml><?xml version="1.0" encoding="utf-8"?>
@@ -11007,14 +11864,15 @@
       </w:tblBorders>
     </w:tblPr>
   </w:style>
-  <w:style w:type="paragraph" w:customStyle="1" w:styleId="H1-Title">
-    <w:name w:val="*H1-Title"/>
+  <w:style w:type="paragraph" w:customStyle="1" w:styleId="H1-TitleADI">
+    <w:name w:val="*H1-Title_ADI"/>
+    <w:autoRedefine/>
     <w:qFormat/>
-    <w:rsid w:val="007227F7"/>
+    <w:rsid w:val="00B9557D"/>
     <w:rPr>
       <w:rFonts w:eastAsia="Times New Roman"/>
       <w:b/>
-      <w:color w:val="00B2A9"/>
+      <w:color w:val="005BBB"/>
       <w:sz w:val="40"/>
       <w:szCs w:val="28"/>
       <w:lang w:eastAsia="zh-CN"/>
@@ -11713,7 +12571,7 @@
   </w:style>
   <w:style w:type="paragraph" w:customStyle="1" w:styleId="Logo">
     <w:name w:val="*Logo"/>
-    <w:basedOn w:val="H1-Title"/>
+    <w:basedOn w:val="H1-TitleADI"/>
     <w:qFormat/>
     <w:rsid w:val="00B66106"/>
     <w:pPr>
@@ -12026,6 +12884,79 @@
       <w:shd w:val="clear" w:color="auto" w:fill="E1DFDD"/>
     </w:rPr>
   </w:style>
+  <w:style w:type="paragraph" w:styleId="Revision">
+    <w:name w:val="Revision"/>
+    <w:hidden/>
+    <w:uiPriority w:val="99"/>
+    <w:semiHidden/>
+    <w:rsid w:val="00A87279"/>
+  </w:style>
+  <w:style w:type="table" w:customStyle="1" w:styleId="TableGrid1">
+    <w:name w:val="Table Grid1"/>
+    <w:basedOn w:val="TableNormal"/>
+    <w:next w:val="TableGrid"/>
+    <w:uiPriority w:val="39"/>
+    <w:rsid w:val="00DA7416"/>
+    <w:rPr>
+      <w:rFonts w:ascii="Calibri" w:eastAsia="PMingLiU" w:hAnsi="Calibri"/>
+      <w:snapToGrid/>
+      <w:lang w:eastAsia="zh-TW" w:bidi="he-IL"/>
+    </w:rPr>
+    <w:tblPr>
+      <w:tblBorders>
+        <w:top w:val="single" w:sz="4" w:space="0" w:color="auto"/>
+        <w:left w:val="single" w:sz="4" w:space="0" w:color="auto"/>
+        <w:bottom w:val="single" w:sz="4" w:space="0" w:color="auto"/>
+        <w:right w:val="single" w:sz="4" w:space="0" w:color="auto"/>
+        <w:insideH w:val="single" w:sz="4" w:space="0" w:color="auto"/>
+        <w:insideV w:val="single" w:sz="4" w:space="0" w:color="auto"/>
+      </w:tblBorders>
+    </w:tblPr>
+  </w:style>
+  <w:style w:type="table" w:customStyle="1" w:styleId="TableGrid2">
+    <w:name w:val="Table Grid2"/>
+    <w:basedOn w:val="TableNormal"/>
+    <w:next w:val="TableGrid"/>
+    <w:uiPriority w:val="39"/>
+    <w:rsid w:val="00DA7416"/>
+    <w:rPr>
+      <w:rFonts w:ascii="Calibri" w:eastAsia="PMingLiU" w:hAnsi="Calibri"/>
+      <w:snapToGrid/>
+      <w:lang w:eastAsia="zh-TW" w:bidi="he-IL"/>
+    </w:rPr>
+    <w:tblPr>
+      <w:tblBorders>
+        <w:top w:val="single" w:sz="4" w:space="0" w:color="auto"/>
+        <w:left w:val="single" w:sz="4" w:space="0" w:color="auto"/>
+        <w:bottom w:val="single" w:sz="4" w:space="0" w:color="auto"/>
+        <w:right w:val="single" w:sz="4" w:space="0" w:color="auto"/>
+        <w:insideH w:val="single" w:sz="4" w:space="0" w:color="auto"/>
+        <w:insideV w:val="single" w:sz="4" w:space="0" w:color="auto"/>
+      </w:tblBorders>
+    </w:tblPr>
+  </w:style>
+  <w:style w:type="table" w:customStyle="1" w:styleId="TableGrid3">
+    <w:name w:val="Table Grid3"/>
+    <w:basedOn w:val="TableNormal"/>
+    <w:next w:val="TableGrid"/>
+    <w:uiPriority w:val="39"/>
+    <w:rsid w:val="00DA7416"/>
+    <w:rPr>
+      <w:rFonts w:ascii="Calibri" w:eastAsia="PMingLiU" w:hAnsi="Calibri"/>
+      <w:snapToGrid/>
+      <w:lang w:eastAsia="zh-TW" w:bidi="he-IL"/>
+    </w:rPr>
+    <w:tblPr>
+      <w:tblBorders>
+        <w:top w:val="single" w:sz="4" w:space="0" w:color="auto"/>
+        <w:left w:val="single" w:sz="4" w:space="0" w:color="auto"/>
+        <w:bottom w:val="single" w:sz="4" w:space="0" w:color="auto"/>
+        <w:right w:val="single" w:sz="4" w:space="0" w:color="auto"/>
+        <w:insideH w:val="single" w:sz="4" w:space="0" w:color="auto"/>
+        <w:insideV w:val="single" w:sz="4" w:space="0" w:color="auto"/>
+      </w:tblBorders>
+    </w:tblPr>
+  </w:style>
 </w:styles>
 </file>
 
@@ -12325,19 +13256,12 @@
 </file>
 
 <file path=customXml/item1.xml><?xml version="1.0" encoding="utf-8"?>
-<?mso-contentType ?>
-<FormTemplates xmlns="http://schemas.microsoft.com/sharepoint/v3/contenttype/forms">
-  <Display>DocumentLibraryForm</Display>
-  <Edit>DocumentLibraryForm</Edit>
-  <New>DocumentLibraryForm</New>
-</FormTemplates>
+<p:properties xmlns:p="http://schemas.microsoft.com/office/2006/metadata/properties" xmlns:xsi="http://www.w3.org/2001/XMLSchema-instance" xmlns:pc="http://schemas.microsoft.com/office/infopath/2007/PartnerControls">
+  <documentManagement/>
+</p:properties>
 </file>
 
 <file path=customXml/item2.xml><?xml version="1.0" encoding="utf-8"?>
-<b:Sources xmlns:b="http://schemas.openxmlformats.org/officeDocument/2006/bibliography" xmlns="http://schemas.openxmlformats.org/officeDocument/2006/bibliography" SelectedStyle="\APA.XSL" StyleName="APA Fifth Edition"/>
-</file>
-
-<file path=customXml/item3.xml><?xml version="1.0" encoding="utf-8"?>
 <ct:contentTypeSchema xmlns:ct="http://schemas.microsoft.com/office/2006/metadata/contentType" xmlns:ma="http://schemas.microsoft.com/office/2006/metadata/properties/metaAttributes" ct:_="" ma:_="" ma:contentTypeName="Document" ma:contentTypeID="0x010100795D5454E1FAED47AAAEE1465F8C29BA" ma:contentTypeVersion="1" ma:contentTypeDescription="Create a new document." ma:contentTypeScope="" ma:versionID="9cd2e54b361adebc84036a4ca56143b0">
   <xsd:schema xmlns:xsd="http://www.w3.org/2001/XMLSchema" xmlns:xs="http://www.w3.org/2001/XMLSchema" xmlns:p="http://schemas.microsoft.com/office/2006/metadata/properties" targetNamespace="http://schemas.microsoft.com/office/2006/metadata/properties" ma:root="true" ma:fieldsID="069bd15139e7c5ec28c0149390f17380">
     <xsd:element name="properties">
@@ -12451,29 +13375,29 @@
 </ct:contentTypeSchema>
 </file>
 
+<file path=customXml/item3.xml><?xml version="1.0" encoding="utf-8"?>
+<b:Sources xmlns:b="http://schemas.openxmlformats.org/officeDocument/2006/bibliography" xmlns="http://schemas.openxmlformats.org/officeDocument/2006/bibliography" SelectedStyle="\APA.XSL" StyleName="APA Fifth Edition"/>
+</file>
+
 <file path=customXml/item4.xml><?xml version="1.0" encoding="utf-8"?>
-<p:properties xmlns:p="http://schemas.microsoft.com/office/2006/metadata/properties" xmlns:xsi="http://www.w3.org/2001/XMLSchema-instance" xmlns:pc="http://schemas.microsoft.com/office/infopath/2007/PartnerControls">
-  <documentManagement/>
-</p:properties>
+<?mso-contentType ?>
+<FormTemplates xmlns="http://schemas.microsoft.com/sharepoint/v3/contenttype/forms">
+  <Display>DocumentLibraryForm</Display>
+  <Edit>DocumentLibraryForm</Edit>
+  <New>DocumentLibraryForm</New>
+</FormTemplates>
 </file>
 
 <file path=customXml/itemProps1.xml><?xml version="1.0" encoding="utf-8"?>
-<ds:datastoreItem xmlns:ds="http://schemas.openxmlformats.org/officeDocument/2006/customXml" ds:itemID="{3671BA5A-B80D-40C3-8808-B133CF05D663}">
+<ds:datastoreItem xmlns:ds="http://schemas.openxmlformats.org/officeDocument/2006/customXml" ds:itemID="{3ADB3501-B491-4D01-904C-77D4694976C5}">
   <ds:schemaRefs>
-    <ds:schemaRef ds:uri="http://schemas.microsoft.com/sharepoint/v3/contenttype/forms"/>
+    <ds:schemaRef ds:uri="http://schemas.microsoft.com/office/2006/metadata/properties"/>
+    <ds:schemaRef ds:uri="http://schemas.microsoft.com/office/infopath/2007/PartnerControls"/>
   </ds:schemaRefs>
 </ds:datastoreItem>
 </file>
 
 <file path=customXml/itemProps2.xml><?xml version="1.0" encoding="utf-8"?>
-<ds:datastoreItem xmlns:ds="http://schemas.openxmlformats.org/officeDocument/2006/customXml" ds:itemID="{FB5E2C68-B626-47D9-8E0E-F7F4793994D1}">
-  <ds:schemaRefs>
-    <ds:schemaRef ds:uri="http://schemas.openxmlformats.org/officeDocument/2006/bibliography"/>
-  </ds:schemaRefs>
-</ds:datastoreItem>
-</file>
-
-<file path=customXml/itemProps3.xml><?xml version="1.0" encoding="utf-8"?>
 <ds:datastoreItem xmlns:ds="http://schemas.openxmlformats.org/officeDocument/2006/customXml" ds:itemID="{B0754DCB-F561-4B7C-A48B-54CE5A1F1C0C}">
   <ds:schemaRefs>
     <ds:schemaRef ds:uri="http://schemas.microsoft.com/office/2006/metadata/contentType"/>
@@ -12489,11 +13413,18 @@
 </ds:datastoreItem>
 </file>
 
+<file path=customXml/itemProps3.xml><?xml version="1.0" encoding="utf-8"?>
+<ds:datastoreItem xmlns:ds="http://schemas.openxmlformats.org/officeDocument/2006/customXml" ds:itemID="{FB5E2C68-B626-47D9-8E0E-F7F4793994D1}">
+  <ds:schemaRefs>
+    <ds:schemaRef ds:uri="http://schemas.openxmlformats.org/officeDocument/2006/bibliography"/>
+  </ds:schemaRefs>
+</ds:datastoreItem>
+</file>
+
 <file path=customXml/itemProps4.xml><?xml version="1.0" encoding="utf-8"?>
-<ds:datastoreItem xmlns:ds="http://schemas.openxmlformats.org/officeDocument/2006/customXml" ds:itemID="{3ADB3501-B491-4D01-904C-77D4694976C5}">
+<ds:datastoreItem xmlns:ds="http://schemas.openxmlformats.org/officeDocument/2006/customXml" ds:itemID="{3671BA5A-B80D-40C3-8808-B133CF05D663}">
   <ds:schemaRefs>
-    <ds:schemaRef ds:uri="http://schemas.microsoft.com/office/2006/metadata/properties"/>
-    <ds:schemaRef ds:uri="http://schemas.microsoft.com/office/infopath/2007/PartnerControls"/>
+    <ds:schemaRef ds:uri="http://schemas.microsoft.com/sharepoint/v3/contenttype/forms"/>
   </ds:schemaRefs>
 </ds:datastoreItem>
 </file>
--- a/MAX78000_MSBL/Docs/Doc_src/MAX78000_Secure_Bootloader_InApplication_Programming.docx
+++ b/MAX78000_MSBL/Docs/Doc_src/MAX78000_Secure_Bootloader_InApplication_Programming.docx
@@ -1,6 +1,6 @@
 
 <file path=word/document.xml><?xml version="1.0" encoding="utf-8"?>
-<w:document xmlns:wpc="http://schemas.microsoft.com/office/word/2010/wordprocessingCanvas" xmlns:cx="http://schemas.microsoft.com/office/drawing/2014/chartex" xmlns:cx1="http://schemas.microsoft.com/office/drawing/2015/9/8/chartex" xmlns:cx2="http://schemas.microsoft.com/office/drawing/2015/10/21/chartex" xmlns:cx3="http://schemas.microsoft.com/office/drawing/2016/5/9/chartex" xmlns:cx4="http://schemas.microsoft.com/office/drawing/2016/5/10/chartex" xmlns:cx5="http://schemas.microsoft.com/office/drawing/2016/5/11/chartex" xmlns:cx6="http://schemas.microsoft.com/office/drawing/2016/5/12/chartex" xmlns:cx7="http://schemas.microsoft.com/office/drawing/2016/5/13/chartex" xmlns:cx8="http://schemas.microsoft.com/office/drawing/2016/5/14/chartex" xmlns:mc="http://schemas.openxmlformats.org/markup-compatibility/2006" xmlns:aink="http://schemas.microsoft.com/office/drawing/2016/ink" xmlns:am3d="http://schemas.microsoft.com/office/drawing/2017/model3d" xmlns:o="urn:schemas-microsoft-com:office:office" xmlns:r="http://schemas.openxmlformats.org/officeDocument/2006/relationships" xmlns:m="http://schemas.openxmlformats.org/officeDocument/2006/math" xmlns:v="urn:schemas-microsoft-com:vml" xmlns:wp14="http://schemas.microsoft.com/office/word/2010/wordprocessingDrawing" xmlns:wp="http://schemas.openxmlformats.org/drawingml/2006/wordprocessingDrawing" xmlns:w10="urn:schemas-microsoft-com:office:word" xmlns:w="http://schemas.openxmlformats.org/wordprocessingml/2006/main" xmlns:w14="http://schemas.microsoft.com/office/word/2010/wordml" xmlns:w15="http://schemas.microsoft.com/office/word/2012/wordml" xmlns:w16cex="http://schemas.microsoft.com/office/word/2018/wordml/cex" xmlns:w16cid="http://schemas.microsoft.com/office/word/2016/wordml/cid" xmlns:w16="http://schemas.microsoft.com/office/word/2018/wordml" xmlns:w16sdtdh="http://schemas.microsoft.com/office/word/2020/wordml/sdtdatahash" xmlns:w16se="http://schemas.microsoft.com/office/word/2015/wordml/symex" xmlns:wpg="http://schemas.microsoft.com/office/word/2010/wordprocessingGroup" xmlns:wpi="http://schemas.microsoft.com/office/word/2010/wordprocessingInk" xmlns:wne="http://schemas.microsoft.com/office/word/2006/wordml" xmlns:wps="http://schemas.microsoft.com/office/word/2010/wordprocessingShape" mc:Ignorable="w14 w15 w16se w16cid w16 w16cex w16sdtdh wp14">
+<w:document xmlns:wpc="http://schemas.microsoft.com/office/word/2010/wordprocessingCanvas" xmlns:cx="http://schemas.microsoft.com/office/drawing/2014/chartex" xmlns:cx1="http://schemas.microsoft.com/office/drawing/2015/9/8/chartex" xmlns:cx2="http://schemas.microsoft.com/office/drawing/2015/10/21/chartex" xmlns:cx3="http://schemas.microsoft.com/office/drawing/2016/5/9/chartex" xmlns:cx4="http://schemas.microsoft.com/office/drawing/2016/5/10/chartex" xmlns:cx5="http://schemas.microsoft.com/office/drawing/2016/5/11/chartex" xmlns:cx6="http://schemas.microsoft.com/office/drawing/2016/5/12/chartex" xmlns:cx7="http://schemas.microsoft.com/office/drawing/2016/5/13/chartex" xmlns:cx8="http://schemas.microsoft.com/office/drawing/2016/5/14/chartex" xmlns:mc="http://schemas.openxmlformats.org/markup-compatibility/2006" xmlns:aink="http://schemas.microsoft.com/office/drawing/2016/ink" xmlns:am3d="http://schemas.microsoft.com/office/drawing/2017/model3d" xmlns:o="urn:schemas-microsoft-com:office:office" xmlns:oel="http://schemas.microsoft.com/office/2019/extlst" xmlns:r="http://schemas.openxmlformats.org/officeDocument/2006/relationships" xmlns:m="http://schemas.openxmlformats.org/officeDocument/2006/math" xmlns:v="urn:schemas-microsoft-com:vml" xmlns:wp14="http://schemas.microsoft.com/office/word/2010/wordprocessingDrawing" xmlns:wp="http://schemas.openxmlformats.org/drawingml/2006/wordprocessingDrawing" xmlns:w10="urn:schemas-microsoft-com:office:word" xmlns:w="http://schemas.openxmlformats.org/wordprocessingml/2006/main" xmlns:w14="http://schemas.microsoft.com/office/word/2010/wordml" xmlns:w15="http://schemas.microsoft.com/office/word/2012/wordml" xmlns:w16cex="http://schemas.microsoft.com/office/word/2018/wordml/cex" xmlns:w16cid="http://schemas.microsoft.com/office/word/2016/wordml/cid" xmlns:w16="http://schemas.microsoft.com/office/word/2018/wordml" xmlns:w16sdtdh="http://schemas.microsoft.com/office/word/2020/wordml/sdtdatahash" xmlns:w16se="http://schemas.microsoft.com/office/word/2015/wordml/symex" xmlns:wpg="http://schemas.microsoft.com/office/word/2010/wordprocessingGroup" xmlns:wpi="http://schemas.microsoft.com/office/word/2010/wordprocessingInk" xmlns:wne="http://schemas.microsoft.com/office/word/2006/wordml" xmlns:wps="http://schemas.microsoft.com/office/word/2010/wordprocessingShape" mc:Ignorable="w14 w15 w16se w16cid w16 w16cex w16sdtdh wp14">
   <w:body>
     <w:p>
       <w:pPr>
@@ -94,14 +94,12 @@
       </w:pPr>
       <w:bookmarkStart w:id="1" w:name="OLE_LINK1"/>
       <w:bookmarkStart w:id="2" w:name="OLE_LINK2"/>
-      <w:proofErr w:type="spellStart"/>
       <w:r>
         <w:t>UG</w:t>
       </w:r>
       <w:r>
         <w:t>xxxx</w:t>
       </w:r>
-      <w:proofErr w:type="spellEnd"/>
       <w:r>
         <w:t xml:space="preserve">, </w:t>
       </w:r>
@@ -112,26 +110,50 @@
         <w:t>4</w:t>
       </w:r>
       <w:r>
-        <w:t>.1</w:t>
-      </w:r>
+        <w:t>.</w:t>
+      </w:r>
+      <w:del w:id="3" w:author="Kanal, Ozgun" w:date="2024-02-12T17:53:00Z">
+        <w:r>
+          <w:delText>1</w:delText>
+        </w:r>
+      </w:del>
+      <w:ins w:id="4" w:author="Kanal, Ozgun" w:date="2024-02-12T17:53:00Z">
+        <w:r>
+          <w:t>2</w:t>
+        </w:r>
+      </w:ins>
       <w:r>
         <w:t xml:space="preserve">; </w:t>
       </w:r>
       <w:r>
         <w:t>1</w:t>
       </w:r>
-      <w:r>
-        <w:t>1</w:t>
-      </w:r>
+      <w:ins w:id="5" w:author="Kanal, Ozgun" w:date="2024-02-12T17:53:00Z">
+        <w:r>
+          <w:t>2</w:t>
+        </w:r>
+      </w:ins>
+      <w:del w:id="6" w:author="Kanal, Ozgun" w:date="2024-02-12T17:53:00Z">
+        <w:r>
+          <w:delText>1</w:delText>
+        </w:r>
+      </w:del>
       <w:r>
         <w:t>/</w:t>
       </w:r>
       <w:r>
         <w:t>2</w:t>
       </w:r>
-      <w:r>
-        <w:t>1</w:t>
-      </w:r>
+      <w:ins w:id="7" w:author="Kanal, Ozgun" w:date="2024-02-12T17:53:00Z">
+        <w:r>
+          <w:t>4</w:t>
+        </w:r>
+      </w:ins>
+      <w:del w:id="8" w:author="Kanal, Ozgun" w:date="2024-02-12T17:53:00Z">
+        <w:r>
+          <w:delText>1</w:delText>
+        </w:r>
+      </w:del>
     </w:p>
     <w:bookmarkEnd w:id="1"/>
     <w:bookmarkEnd w:id="2"/>
@@ -202,8 +224,8 @@
       <w:pPr>
         <w:pStyle w:val="Body"/>
       </w:pPr>
-      <w:bookmarkStart w:id="3" w:name="OLE_LINK10"/>
-      <w:bookmarkStart w:id="4" w:name="OLE_LINK11"/>
+      <w:bookmarkStart w:id="9" w:name="OLE_LINK10"/>
+      <w:bookmarkStart w:id="10" w:name="OLE_LINK11"/>
     </w:p>
     <w:p>
       <w:pPr>
@@ -394,10 +416,10 @@
       <w:pPr>
         <w:pStyle w:val="TableofContents"/>
       </w:pPr>
-      <w:bookmarkStart w:id="5" w:name="OLE_LINK3"/>
-      <w:bookmarkStart w:id="6" w:name="OLE_LINK4"/>
-      <w:bookmarkEnd w:id="3"/>
-      <w:bookmarkEnd w:id="4"/>
+      <w:bookmarkStart w:id="11" w:name="OLE_LINK3"/>
+      <w:bookmarkStart w:id="12" w:name="OLE_LINK4"/>
+      <w:bookmarkEnd w:id="9"/>
+      <w:bookmarkEnd w:id="10"/>
       <w:r>
         <w:lastRenderedPageBreak/>
         <w:t>Table of Contents</w:t>
@@ -2380,9 +2402,9 @@
       <w:r>
         <w:fldChar w:fldCharType="end"/>
       </w:r>
-      <w:bookmarkStart w:id="7" w:name="_Toc30582045"/>
-      <w:bookmarkEnd w:id="5"/>
-      <w:bookmarkEnd w:id="6"/>
+      <w:bookmarkStart w:id="13" w:name="_Toc30582045"/>
+      <w:bookmarkEnd w:id="11"/>
+      <w:bookmarkEnd w:id="12"/>
     </w:p>
     <w:p>
       <w:pPr>
@@ -2396,20 +2418,20 @@
       <w:pPr>
         <w:pStyle w:val="H2-Heading"/>
       </w:pPr>
-      <w:bookmarkStart w:id="8" w:name="_Toc87569031"/>
+      <w:bookmarkStart w:id="14" w:name="_Toc87569031"/>
       <w:r>
         <w:lastRenderedPageBreak/>
         <w:t>Introduction</w:t>
       </w:r>
-      <w:bookmarkEnd w:id="7"/>
-      <w:bookmarkEnd w:id="8"/>
+      <w:bookmarkEnd w:id="13"/>
+      <w:bookmarkEnd w:id="14"/>
     </w:p>
     <w:p>
       <w:pPr>
         <w:pStyle w:val="Body"/>
       </w:pPr>
-      <w:bookmarkStart w:id="9" w:name="OLE_LINK5"/>
-      <w:bookmarkStart w:id="10" w:name="OLE_LINK6"/>
+      <w:bookmarkStart w:id="15" w:name="OLE_LINK5"/>
+      <w:bookmarkStart w:id="16" w:name="OLE_LINK6"/>
       <w:r>
         <w:t xml:space="preserve">This </w:t>
       </w:r>
@@ -2474,14 +2496,14 @@
       <w:pPr>
         <w:pStyle w:val="H2-Heading"/>
       </w:pPr>
-      <w:bookmarkStart w:id="11" w:name="_Toc30582046"/>
-      <w:bookmarkStart w:id="12" w:name="_Toc87569032"/>
+      <w:bookmarkStart w:id="17" w:name="_Toc30582046"/>
+      <w:bookmarkStart w:id="18" w:name="_Toc87569032"/>
       <w:r>
         <w:lastRenderedPageBreak/>
         <w:t>System Requirements</w:t>
       </w:r>
-      <w:bookmarkEnd w:id="11"/>
-      <w:bookmarkEnd w:id="12"/>
+      <w:bookmarkEnd w:id="17"/>
+      <w:bookmarkEnd w:id="18"/>
     </w:p>
     <w:p>
       <w:pPr>
@@ -2594,8 +2616,8 @@
         <w:t xml:space="preserve"> and MAX32630FTHR</w:t>
       </w:r>
     </w:p>
-    <w:bookmarkEnd w:id="9"/>
-    <w:bookmarkEnd w:id="10"/>
+    <w:bookmarkEnd w:id="15"/>
+    <w:bookmarkEnd w:id="16"/>
     <w:p>
       <w:pPr>
         <w:pStyle w:val="Body"/>
@@ -2605,19 +2627,19 @@
       <w:pPr>
         <w:pStyle w:val="H2-Heading"/>
       </w:pPr>
-      <w:bookmarkStart w:id="13" w:name="_Toc27744957"/>
-      <w:bookmarkStart w:id="14" w:name="_Toc27748585"/>
-      <w:bookmarkStart w:id="15" w:name="_Toc30582047"/>
-      <w:bookmarkStart w:id="16" w:name="_Toc66980917"/>
-      <w:bookmarkStart w:id="17" w:name="_Toc87569033"/>
+      <w:bookmarkStart w:id="19" w:name="_Toc27744957"/>
+      <w:bookmarkStart w:id="20" w:name="_Toc27748585"/>
+      <w:bookmarkStart w:id="21" w:name="_Toc30582047"/>
+      <w:bookmarkStart w:id="22" w:name="_Toc66980917"/>
+      <w:bookmarkStart w:id="23" w:name="_Toc87569033"/>
       <w:r>
         <w:t>Maxim Toolchain Installation</w:t>
       </w:r>
-      <w:bookmarkEnd w:id="13"/>
-      <w:bookmarkEnd w:id="14"/>
-      <w:bookmarkEnd w:id="15"/>
-      <w:bookmarkEnd w:id="16"/>
-      <w:bookmarkEnd w:id="17"/>
+      <w:bookmarkEnd w:id="19"/>
+      <w:bookmarkEnd w:id="20"/>
+      <w:bookmarkEnd w:id="21"/>
+      <w:bookmarkEnd w:id="22"/>
+      <w:bookmarkEnd w:id="23"/>
     </w:p>
     <w:p>
       <w:pPr>
@@ -2699,7 +2721,7 @@
       <w:r>
         <w:t xml:space="preserve"> until finished.</w:t>
       </w:r>
-      <w:bookmarkStart w:id="18" w:name="_Toc30582048"/>
+      <w:bookmarkStart w:id="24" w:name="_Toc30582048"/>
     </w:p>
     <w:p>
       <w:pPr>
@@ -2723,12 +2745,12 @@
       <w:pPr>
         <w:pStyle w:val="H2-Heading"/>
       </w:pPr>
-      <w:bookmarkStart w:id="19" w:name="_Toc87569034"/>
+      <w:bookmarkStart w:id="25" w:name="_Toc87569034"/>
       <w:r>
         <w:lastRenderedPageBreak/>
         <w:t>Environment Setup</w:t>
       </w:r>
-      <w:bookmarkEnd w:id="19"/>
+      <w:bookmarkEnd w:id="25"/>
     </w:p>
     <w:p>
       <w:pPr>
@@ -2792,22 +2814,22 @@
       <w:pPr>
         <w:pStyle w:val="H3-Heading"/>
       </w:pPr>
-      <w:bookmarkStart w:id="20" w:name="_Toc30582050"/>
-      <w:bookmarkStart w:id="21" w:name="_Toc87569035"/>
-      <w:bookmarkStart w:id="22" w:name="_Hlk36558871"/>
-      <w:bookmarkEnd w:id="18"/>
+      <w:bookmarkStart w:id="26" w:name="_Toc30582050"/>
+      <w:bookmarkStart w:id="27" w:name="_Toc87569035"/>
+      <w:bookmarkStart w:id="28" w:name="_Hlk36558871"/>
+      <w:bookmarkEnd w:id="24"/>
       <w:r>
         <w:t>Programming the MAX32630FTHR</w:t>
       </w:r>
-      <w:bookmarkEnd w:id="20"/>
-      <w:bookmarkEnd w:id="21"/>
+      <w:bookmarkEnd w:id="26"/>
+      <w:bookmarkEnd w:id="27"/>
     </w:p>
     <w:p>
       <w:pPr>
         <w:pStyle w:val="Body"/>
       </w:pPr>
-      <w:bookmarkStart w:id="23" w:name="_Hlk27981192"/>
-      <w:bookmarkEnd w:id="22"/>
+      <w:bookmarkStart w:id="29" w:name="_Hlk27981192"/>
+      <w:bookmarkEnd w:id="28"/>
       <w:r>
         <w:t xml:space="preserve">To </w:t>
       </w:r>
@@ -2838,7 +2860,7 @@
       <w:r>
         <w:t>:</w:t>
       </w:r>
-      <w:bookmarkEnd w:id="23"/>
+      <w:bookmarkEnd w:id="29"/>
     </w:p>
     <w:p>
       <w:pPr>
@@ -2851,11 +2873,11 @@
       <w:r>
         <w:t xml:space="preserve">Connect the grey 10-pin connector to the MAX32630FTHR and the </w:t>
       </w:r>
-      <w:bookmarkStart w:id="24" w:name="_Hlk4669897"/>
+      <w:bookmarkStart w:id="30" w:name="_Hlk4669897"/>
       <w:r>
         <w:t xml:space="preserve">MAX32625PICO </w:t>
       </w:r>
-      <w:bookmarkEnd w:id="24"/>
+      <w:bookmarkEnd w:id="30"/>
       <w:r>
         <w:t>board.</w:t>
       </w:r>
@@ -2932,8 +2954,8 @@
         <w:pStyle w:val="Caption-Figure"/>
         <w:ind w:left="720"/>
       </w:pPr>
-      <w:bookmarkStart w:id="25" w:name="_Toc30582030"/>
-      <w:bookmarkStart w:id="26" w:name="_Toc87569049"/>
+      <w:bookmarkStart w:id="31" w:name="_Toc30582030"/>
+      <w:bookmarkStart w:id="32" w:name="_Toc87569049"/>
       <w:r>
         <w:t xml:space="preserve">Figure </w:t>
       </w:r>
@@ -2961,12 +2983,12 @@
       <w:r>
         <w:t>. The MAX32630FTHR and MAX32625PICO board connection</w:t>
       </w:r>
-      <w:bookmarkStart w:id="27" w:name="_Ref525896812"/>
+      <w:bookmarkStart w:id="33" w:name="_Ref525896812"/>
       <w:r>
         <w:t>.</w:t>
       </w:r>
-      <w:bookmarkEnd w:id="25"/>
-      <w:bookmarkEnd w:id="26"/>
+      <w:bookmarkEnd w:id="31"/>
+      <w:bookmarkEnd w:id="32"/>
     </w:p>
     <w:p>
       <w:pPr>
@@ -2978,7 +3000,7 @@
       <w:r>
         <w:t>, then verify that it is installed correctly.</w:t>
       </w:r>
-      <w:bookmarkEnd w:id="27"/>
+      <w:bookmarkEnd w:id="33"/>
     </w:p>
     <w:p>
       <w:pPr>
@@ -3055,7 +3077,7 @@
       <w:pPr>
         <w:pStyle w:val="BodyIndent-TextNumberingSmall"/>
       </w:pPr>
-      <w:bookmarkStart w:id="28" w:name="_Ref525896824"/>
+      <w:bookmarkStart w:id="34" w:name="_Ref525896824"/>
       <w:r>
         <w:t xml:space="preserve">If the drivers have correctly installed, you should see one port listed as </w:t>
       </w:r>
@@ -3069,7 +3091,7 @@
       <w:r>
         <w:t xml:space="preserve"> for the MAX32625PICO. Note the COM port number for the USB serial device.</w:t>
       </w:r>
-      <w:bookmarkEnd w:id="28"/>
+      <w:bookmarkEnd w:id="34"/>
     </w:p>
     <w:p>
       <w:pPr>
@@ -3121,8 +3143,8 @@
         <w:pStyle w:val="Caption-Figure"/>
         <w:ind w:left="1080"/>
       </w:pPr>
-      <w:bookmarkStart w:id="29" w:name="_Toc30582031"/>
-      <w:bookmarkStart w:id="30" w:name="_Toc87569050"/>
+      <w:bookmarkStart w:id="35" w:name="_Toc30582031"/>
+      <w:bookmarkStart w:id="36" w:name="_Toc87569050"/>
       <w:r>
         <w:t xml:space="preserve">Figure </w:t>
       </w:r>
@@ -3150,8 +3172,8 @@
       <w:r>
         <w:t>. Serial port list.</w:t>
       </w:r>
-      <w:bookmarkEnd w:id="29"/>
-      <w:bookmarkEnd w:id="30"/>
+      <w:bookmarkEnd w:id="35"/>
+      <w:bookmarkEnd w:id="36"/>
     </w:p>
     <w:p>
       <w:pPr>
@@ -3232,8 +3254,8 @@
         <w:pStyle w:val="Caption-Figure"/>
         <w:ind w:left="1080"/>
       </w:pPr>
-      <w:bookmarkStart w:id="31" w:name="_Toc30582032"/>
-      <w:bookmarkStart w:id="32" w:name="_Toc87569051"/>
+      <w:bookmarkStart w:id="37" w:name="_Toc30582032"/>
+      <w:bookmarkStart w:id="38" w:name="_Toc87569051"/>
       <w:r>
         <w:t xml:space="preserve">Figure </w:t>
       </w:r>
@@ -3261,8 +3283,8 @@
       <w:r>
         <w:t>. CDC device driver warning.</w:t>
       </w:r>
-      <w:bookmarkEnd w:id="31"/>
-      <w:bookmarkEnd w:id="32"/>
+      <w:bookmarkEnd w:id="37"/>
+      <w:bookmarkEnd w:id="38"/>
     </w:p>
     <w:p/>
     <w:p>
@@ -3369,6 +3391,16 @@
       <w:r>
         <w:t>into the correct DAPLINK drive.</w:t>
       </w:r>
+      <w:ins w:id="39" w:author="Kanal, Ozgun" w:date="2024-02-12T17:16:00Z">
+        <w:r>
+          <w:t xml:space="preserve"> This binary file resides </w:t>
+        </w:r>
+      </w:ins>
+      <w:ins w:id="40" w:author="Kanal, Ozgun" w:date="2024-02-12T17:17:00Z">
+        <w:r>
+          <w:t>in the MAX78000_MSBL directory.</w:t>
+        </w:r>
+      </w:ins>
     </w:p>
     <w:p>
       <w:pPr>
@@ -3498,9 +3530,9 @@
         <w:pStyle w:val="Caption-Figure"/>
         <w:ind w:left="720"/>
       </w:pPr>
-      <w:bookmarkStart w:id="33" w:name="_Ref25675847"/>
-      <w:bookmarkStart w:id="34" w:name="_Toc30582034"/>
-      <w:bookmarkStart w:id="35" w:name="_Toc87569052"/>
+      <w:bookmarkStart w:id="41" w:name="_Ref25675847"/>
+      <w:bookmarkStart w:id="42" w:name="_Toc30582034"/>
+      <w:bookmarkStart w:id="43" w:name="_Toc87569052"/>
       <w:r>
         <w:t xml:space="preserve">Figure </w:t>
       </w:r>
@@ -3525,12 +3557,12 @@
         </w:rPr>
         <w:fldChar w:fldCharType="end"/>
       </w:r>
-      <w:bookmarkEnd w:id="33"/>
+      <w:bookmarkEnd w:id="41"/>
       <w:r>
         <w:t>. MAX32630FTHR host reset button.</w:t>
       </w:r>
-      <w:bookmarkEnd w:id="34"/>
-      <w:bookmarkEnd w:id="35"/>
+      <w:bookmarkEnd w:id="42"/>
+      <w:bookmarkEnd w:id="43"/>
     </w:p>
     <w:p>
       <w:pPr>
@@ -3541,7 +3573,7 @@
       <w:pPr>
         <w:pStyle w:val="BodyIndent-TextNumbering"/>
       </w:pPr>
-      <w:bookmarkStart w:id="36" w:name="_Ref525650143"/>
+      <w:bookmarkStart w:id="44" w:name="_Ref525650143"/>
       <w:r>
         <w:t xml:space="preserve">Verify that the LED on the </w:t>
       </w:r>
@@ -3592,13 +3624,13 @@
       <w:r>
         <w:t>.</w:t>
       </w:r>
-      <w:bookmarkEnd w:id="36"/>
+      <w:bookmarkEnd w:id="44"/>
     </w:p>
     <w:p>
       <w:pPr>
         <w:ind w:left="720"/>
       </w:pPr>
-      <w:bookmarkStart w:id="37" w:name="_Hlk526953283"/>
+      <w:bookmarkStart w:id="45" w:name="_Hlk526953283"/>
       <w:r>
         <w:rPr>
           <w:noProof/>
@@ -3645,10 +3677,10 @@
         <w:pStyle w:val="Caption-Figure"/>
         <w:ind w:left="720"/>
       </w:pPr>
-      <w:bookmarkStart w:id="38" w:name="_Ref25675828"/>
-      <w:bookmarkStart w:id="39" w:name="_Ref25675821"/>
-      <w:bookmarkStart w:id="40" w:name="_Toc30582035"/>
-      <w:bookmarkStart w:id="41" w:name="_Toc87569053"/>
+      <w:bookmarkStart w:id="46" w:name="_Ref25675828"/>
+      <w:bookmarkStart w:id="47" w:name="_Ref25675821"/>
+      <w:bookmarkStart w:id="48" w:name="_Toc30582035"/>
+      <w:bookmarkStart w:id="49" w:name="_Toc87569053"/>
       <w:r>
         <w:t xml:space="preserve">Figure </w:t>
       </w:r>
@@ -3673,23 +3705,23 @@
         </w:rPr>
         <w:fldChar w:fldCharType="end"/>
       </w:r>
-      <w:bookmarkEnd w:id="38"/>
+      <w:bookmarkEnd w:id="46"/>
       <w:r>
         <w:t xml:space="preserve">. MAX32630FTHR host blinking </w:t>
       </w:r>
-      <w:bookmarkEnd w:id="39"/>
+      <w:bookmarkEnd w:id="47"/>
       <w:r>
         <w:t>LED.</w:t>
       </w:r>
-      <w:bookmarkEnd w:id="40"/>
-      <w:bookmarkEnd w:id="41"/>
+      <w:bookmarkEnd w:id="48"/>
+      <w:bookmarkEnd w:id="49"/>
     </w:p>
     <w:p>
       <w:pPr>
         <w:pStyle w:val="Caption-Figure"/>
       </w:pPr>
     </w:p>
-    <w:bookmarkEnd w:id="37"/>
+    <w:bookmarkEnd w:id="45"/>
     <w:p>
       <w:r>
         <w:br w:type="page"/>
@@ -3699,14 +3731,14 @@
       <w:pPr>
         <w:pStyle w:val="H3-Heading"/>
       </w:pPr>
-      <w:bookmarkStart w:id="42" w:name="_Toc30582051"/>
-      <w:bookmarkStart w:id="43" w:name="_Toc87569036"/>
+      <w:bookmarkStart w:id="50" w:name="_Toc30582051"/>
+      <w:bookmarkStart w:id="51" w:name="_Toc87569036"/>
       <w:r>
         <w:lastRenderedPageBreak/>
         <w:t>Hardware Setup</w:t>
       </w:r>
-      <w:bookmarkEnd w:id="42"/>
-      <w:bookmarkEnd w:id="43"/>
+      <w:bookmarkEnd w:id="50"/>
+      <w:bookmarkEnd w:id="51"/>
     </w:p>
     <w:p>
       <w:pPr>
@@ -3752,7 +3784,7 @@
       <w:r>
         <w:t xml:space="preserve"> </w:t>
       </w:r>
-      <w:bookmarkStart w:id="44" w:name="_Hlk25676254"/>
+      <w:bookmarkStart w:id="52" w:name="_Hlk25676254"/>
       <w:r>
         <w:t xml:space="preserve">Pin </w:t>
       </w:r>
@@ -3768,7 +3800,7 @@
       <w:r>
         <w:t>MAX78000FTHR</w:t>
       </w:r>
-      <w:bookmarkEnd w:id="44"/>
+      <w:bookmarkEnd w:id="52"/>
       <w:r>
         <w:t xml:space="preserve"> </w:t>
       </w:r>
@@ -3827,32 +3859,45 @@
       <w:pPr>
         <w:pStyle w:val="TableTitle"/>
       </w:pPr>
-      <w:bookmarkStart w:id="45" w:name="_Ref25676100"/>
-      <w:bookmarkStart w:id="46" w:name="_Toc30582016"/>
-      <w:bookmarkStart w:id="47" w:name="_Toc87569057"/>
+      <w:bookmarkStart w:id="53" w:name="_Ref25676100"/>
+      <w:bookmarkStart w:id="54" w:name="_Toc30582016"/>
+      <w:bookmarkStart w:id="55" w:name="_Toc87569057"/>
       <w:r>
         <w:t xml:space="preserve">Table </w:t>
       </w:r>
-      <w:fldSimple w:instr=" SEQ Table \* ARABIC ">
-        <w:r>
-          <w:rPr>
-            <w:noProof/>
-          </w:rPr>
-          <w:t>1</w:t>
-        </w:r>
-      </w:fldSimple>
+      <w:r>
+        <w:fldChar w:fldCharType="begin"/>
+      </w:r>
+      <w:r>
+        <w:instrText xml:space="preserve"> SEQ Table \* ARABIC </w:instrText>
+      </w:r>
+      <w:r>
+        <w:fldChar w:fldCharType="separate"/>
+      </w:r>
+      <w:r>
+        <w:rPr>
+          <w:noProof/>
+        </w:rPr>
+        <w:t>1</w:t>
+      </w:r>
+      <w:r>
+        <w:rPr>
+          <w:noProof/>
+        </w:rPr>
+        <w:fldChar w:fldCharType="end"/>
+      </w:r>
       <w:r>
         <w:t>.</w:t>
       </w:r>
-      <w:bookmarkEnd w:id="45"/>
+      <w:bookmarkEnd w:id="53"/>
       <w:r>
         <w:t xml:space="preserve"> Pin Connection between the MAX32630FTHR and </w:t>
       </w:r>
       <w:r>
         <w:t>MAX78000FTHR</w:t>
       </w:r>
-      <w:bookmarkEnd w:id="46"/>
-      <w:bookmarkEnd w:id="47"/>
+      <w:bookmarkEnd w:id="54"/>
+      <w:bookmarkEnd w:id="55"/>
     </w:p>
     <w:tbl>
       <w:tblPr>
@@ -4220,6 +4265,23 @@
         </w:tc>
       </w:tr>
     </w:tbl>
+    <w:p>
+      <w:pPr>
+        <w:rPr>
+          <w:ins w:id="56" w:author="Kanal, Ozgun" w:date="2024-02-12T17:13:00Z"/>
+        </w:rPr>
+      </w:pPr>
+      <w:ins w:id="57" w:author="Kanal, Ozgun" w:date="2024-02-12T17:13:00Z">
+        <w:r>
+          <w:t xml:space="preserve">Note that R6 and R11 slots can be used for pull-up resistors which are not placed </w:t>
+        </w:r>
+      </w:ins>
+      <w:ins w:id="58" w:author="Kanal, Ozgun" w:date="2024-02-12T17:14:00Z">
+        <w:r>
+          <w:t>on default for the MAX32630FTHR board.</w:t>
+        </w:r>
+      </w:ins>
+    </w:p>
     <w:p/>
     <w:p>
       <w:r>
@@ -4279,10 +4341,13 @@
     <w:p>
       <w:pPr>
         <w:pStyle w:val="Caption-Figure"/>
-      </w:pPr>
-      <w:bookmarkStart w:id="48" w:name="_Ref25676353"/>
-      <w:bookmarkStart w:id="49" w:name="_Toc30582036"/>
-      <w:bookmarkStart w:id="50" w:name="_Toc87569054"/>
+        <w:rPr>
+          <w:ins w:id="59" w:author="Kanal, Ozgun" w:date="2024-02-12T19:36:00Z"/>
+        </w:rPr>
+      </w:pPr>
+      <w:bookmarkStart w:id="60" w:name="_Ref25676353"/>
+      <w:bookmarkStart w:id="61" w:name="_Toc30582036"/>
+      <w:bookmarkStart w:id="62" w:name="_Toc87569054"/>
       <w:r>
         <w:t xml:space="preserve">Figure </w:t>
       </w:r>
@@ -4304,11 +4369,11 @@
       <w:r>
         <w:fldChar w:fldCharType="end"/>
       </w:r>
-      <w:bookmarkEnd w:id="48"/>
+      <w:bookmarkEnd w:id="60"/>
       <w:r>
         <w:t xml:space="preserve">. </w:t>
       </w:r>
-      <w:bookmarkEnd w:id="49"/>
+      <w:bookmarkEnd w:id="61"/>
       <w:r>
         <w:t xml:space="preserve">Pin </w:t>
       </w:r>
@@ -4327,7 +4392,74 @@
       <w:r>
         <w:t>MAX78000FTHR</w:t>
       </w:r>
-      <w:bookmarkEnd w:id="50"/>
+      <w:bookmarkEnd w:id="62"/>
+    </w:p>
+    <w:p>
+      <w:pPr>
+        <w:pStyle w:val="Caption-Figure"/>
+        <w:rPr>
+          <w:ins w:id="63" w:author="Kanal, Ozgun" w:date="2024-02-12T19:36:00Z"/>
+        </w:rPr>
+      </w:pPr>
+    </w:p>
+    <w:p>
+      <w:pPr>
+        <w:pStyle w:val="Caption-Figure"/>
+        <w:rPr>
+          <w:ins w:id="64" w:author="Kanal, Ozgun" w:date="2024-02-12T19:36:00Z"/>
+        </w:rPr>
+      </w:pPr>
+    </w:p>
+    <w:p>
+      <w:pPr>
+        <w:pStyle w:val="Caption-Figure"/>
+      </w:pPr>
+      <w:ins w:id="65" w:author="Kanal, Ozgun" w:date="2024-02-12T19:36:00Z">
+        <w:r>
+          <w:t>On the other hand, see the doc</w:t>
+        </w:r>
+      </w:ins>
+      <w:ins w:id="66" w:author="Kanal, Ozgun" w:date="2024-02-12T19:37:00Z">
+        <w:r>
+          <w:t>ument “</w:t>
+        </w:r>
+        <w:bookmarkStart w:id="67" w:name="OLE_LINK8"/>
+        <w:r>
+          <w:t>Maxim_Bootloader_Tools_UG</w:t>
+        </w:r>
+        <w:r>
+          <w:t xml:space="preserve"> </w:t>
+        </w:r>
+        <w:bookmarkEnd w:id="67"/>
+        <w:r>
+          <w:t xml:space="preserve">.pdf” to </w:t>
+        </w:r>
+      </w:ins>
+      <w:ins w:id="68" w:author="Kanal, Ozgun" w:date="2024-02-12T19:38:00Z">
+        <w:r>
+          <w:t>use</w:t>
+        </w:r>
+      </w:ins>
+      <w:ins w:id="69" w:author="Kanal, Ozgun" w:date="2024-02-12T19:37:00Z">
+        <w:r>
+          <w:t xml:space="preserve"> MAX32625PICO2 or </w:t>
+        </w:r>
+      </w:ins>
+      <w:ins w:id="70" w:author="Kanal, Ozgun" w:date="2024-02-12T19:38:00Z">
+        <w:r>
+          <w:t xml:space="preserve">a custom board such as </w:t>
+        </w:r>
+      </w:ins>
+      <w:ins w:id="71" w:author="Kanal, Ozgun" w:date="2024-02-12T19:37:00Z">
+        <w:r>
+          <w:t>MAX32665 EvKit as host device</w:t>
+        </w:r>
+      </w:ins>
+      <w:ins w:id="72" w:author="Kanal, Ozgun" w:date="2024-02-12T19:38:00Z">
+        <w:r>
+          <w:t xml:space="preserve"> instead of MAX32630FTHR board.</w:t>
+        </w:r>
+      </w:ins>
       <w:r>
         <w:br w:type="page"/>
       </w:r>
@@ -4336,27 +4468,27 @@
       <w:pPr>
         <w:pStyle w:val="H2-Heading"/>
       </w:pPr>
-      <w:bookmarkStart w:id="51" w:name="_Toc30582052"/>
-      <w:bookmarkStart w:id="52" w:name="_Toc87569037"/>
+      <w:bookmarkStart w:id="73" w:name="_Toc30582052"/>
+      <w:bookmarkStart w:id="74" w:name="_Toc87569037"/>
       <w:r>
         <w:lastRenderedPageBreak/>
         <w:t>In-Application Programming</w:t>
       </w:r>
-      <w:bookmarkEnd w:id="51"/>
-      <w:bookmarkEnd w:id="52"/>
+      <w:bookmarkEnd w:id="73"/>
+      <w:bookmarkEnd w:id="74"/>
     </w:p>
     <w:p>
       <w:pPr>
         <w:pStyle w:val="H3-Heading"/>
       </w:pPr>
-      <w:bookmarkStart w:id="53" w:name="_Toc87569038"/>
+      <w:bookmarkStart w:id="75" w:name="_Toc87569038"/>
       <w:r>
         <w:t xml:space="preserve">Installing </w:t>
       </w:r>
       <w:r>
         <w:t>Microsoft Visual C++ Runtime</w:t>
       </w:r>
-      <w:bookmarkEnd w:id="53"/>
+      <w:bookmarkEnd w:id="75"/>
     </w:p>
     <w:p>
       <w:pPr>
@@ -4697,14 +4829,14 @@
       <w:pPr>
         <w:pStyle w:val="H3-Heading"/>
       </w:pPr>
-      <w:bookmarkStart w:id="54" w:name="_Toc87569039"/>
+      <w:bookmarkStart w:id="76" w:name="_Toc87569039"/>
       <w:r>
         <w:t xml:space="preserve">Installing </w:t>
       </w:r>
       <w:r>
         <w:t>OpenSSL Library</w:t>
       </w:r>
-      <w:bookmarkEnd w:id="54"/>
+      <w:bookmarkEnd w:id="76"/>
     </w:p>
     <w:p>
       <w:pPr>
@@ -5249,7 +5381,7 @@
       <w:pPr>
         <w:pStyle w:val="H3-Heading"/>
       </w:pPr>
-      <w:bookmarkStart w:id="55" w:name="_Toc87569040"/>
+      <w:bookmarkStart w:id="77" w:name="_Toc87569040"/>
       <w:r>
         <w:lastRenderedPageBreak/>
         <w:t>Compiling the Hello World Example</w:t>
@@ -5260,7 +5392,7 @@
       <w:r>
         <w:t xml:space="preserve"> with the Make Command</w:t>
       </w:r>
-      <w:bookmarkEnd w:id="55"/>
+      <w:bookmarkEnd w:id="77"/>
       <w:r>
         <w:t xml:space="preserve"> </w:t>
       </w:r>
@@ -5709,11 +5841,11 @@
       <w:pPr>
         <w:pStyle w:val="H3-Heading"/>
       </w:pPr>
-      <w:bookmarkStart w:id="56" w:name="_Toc87569041"/>
+      <w:bookmarkStart w:id="78" w:name="_Toc87569041"/>
       <w:r>
         <w:t>Generating AES Keys</w:t>
       </w:r>
-      <w:bookmarkEnd w:id="56"/>
+      <w:bookmarkEnd w:id="78"/>
     </w:p>
     <w:p>
       <w:pPr>
@@ -5738,16 +5870,11 @@
         <w:t xml:space="preserve">the </w:t>
       </w:r>
       <w:r>
-        <w:t xml:space="preserve">file format should be </w:t>
-      </w:r>
-      <w:proofErr w:type="gramStart"/>
-      <w:r>
-        <w:t xml:space="preserve">similar </w:t>
+        <w:t xml:space="preserve">file format should be similar </w:t>
       </w:r>
       <w:r>
         <w:t>to</w:t>
       </w:r>
-      <w:proofErr w:type="gramEnd"/>
       <w:r>
         <w:t xml:space="preserve"> the sample </w:t>
       </w:r>
@@ -5917,6 +6044,7 @@
       <w:pPr>
         <w:pStyle w:val="Default"/>
         <w:rPr>
+          <w:ins w:id="79" w:author="Kanal, Ozgun" w:date="2024-02-12T17:15:00Z"/>
           <w:i/>
           <w:iCs/>
           <w:sz w:val="22"/>
@@ -5927,56 +6055,87 @@
       <w:pPr>
         <w:pStyle w:val="Default"/>
         <w:rPr>
+          <w:ins w:id="80" w:author="Kanal, Ozgun" w:date="2024-02-12T17:15:00Z"/>
           <w:i/>
           <w:iCs/>
           <w:sz w:val="22"/>
         </w:rPr>
       </w:pPr>
-      <w:r>
-        <w:rPr>
-          <w:sz w:val="22"/>
-        </w:rPr>
-        <w:t xml:space="preserve">3. Rename generated key.txt </w:t>
-      </w:r>
-      <w:r>
-        <w:rPr>
-          <w:sz w:val="22"/>
-        </w:rPr>
-        <w:t xml:space="preserve">as </w:t>
-      </w:r>
-      <w:r>
+      <w:ins w:id="81" w:author="Kanal, Ozgun" w:date="2024-02-12T17:15:00Z">
+        <w:r>
+          <w:rPr>
+            <w:i/>
+            <w:iCs/>
+            <w:sz w:val="22"/>
+          </w:rPr>
+          <w:t>Where “X” corresponds to the version the file.</w:t>
+        </w:r>
+      </w:ins>
+    </w:p>
+    <w:p>
+      <w:pPr>
+        <w:pStyle w:val="Default"/>
         <w:rPr>
           <w:i/>
           <w:iCs/>
           <w:sz w:val="22"/>
         </w:rPr>
-        <w:t>max78000_key.txt</w:t>
-      </w:r>
-      <w:r>
-        <w:rPr>
-          <w:sz w:val="22"/>
-        </w:rPr>
-        <w:t xml:space="preserve"> </w:t>
-      </w:r>
-      <w:r>
-        <w:rPr>
-          <w:sz w:val="22"/>
-        </w:rPr>
-        <w:t>file for using msbl file generation or bootloader key programming.</w:t>
-      </w:r>
-    </w:p>
-    <w:p>
-      <w:pPr>
-        <w:spacing w:before="0" w:after="0" w:line="240" w:lineRule="auto"/>
+      </w:pPr>
+    </w:p>
+    <w:p>
+      <w:pPr>
+        <w:pStyle w:val="Default"/>
         <w:rPr>
           <w:i/>
           <w:iCs/>
-        </w:rPr>
-      </w:pPr>
+          <w:sz w:val="22"/>
+        </w:rPr>
+      </w:pPr>
+      <w:r>
+        <w:rPr>
+          <w:sz w:val="22"/>
+        </w:rPr>
+        <w:t xml:space="preserve">3. Rename generated key.txt </w:t>
+      </w:r>
+      <w:r>
+        <w:rPr>
+          <w:sz w:val="22"/>
+        </w:rPr>
+        <w:t xml:space="preserve">as </w:t>
+      </w:r>
       <w:r>
         <w:rPr>
           <w:i/>
           <w:iCs/>
+          <w:sz w:val="22"/>
+        </w:rPr>
+        <w:t>max78000_key.txt</w:t>
+      </w:r>
+      <w:r>
+        <w:rPr>
+          <w:sz w:val="22"/>
+        </w:rPr>
+        <w:t xml:space="preserve"> </w:t>
+      </w:r>
+      <w:r>
+        <w:rPr>
+          <w:sz w:val="22"/>
+        </w:rPr>
+        <w:t>file for using msbl file generation or bootloader key programming.</w:t>
+      </w:r>
+    </w:p>
+    <w:p>
+      <w:pPr>
+        <w:spacing w:before="0" w:after="0" w:line="240" w:lineRule="auto"/>
+        <w:rPr>
+          <w:i/>
+          <w:iCs/>
+        </w:rPr>
+      </w:pPr>
+      <w:r>
+        <w:rPr>
+          <w:i/>
+          <w:iCs/>
         </w:rPr>
         <w:br w:type="page"/>
       </w:r>
@@ -5985,17 +6144,17 @@
       <w:pPr>
         <w:pStyle w:val="H3-Heading"/>
       </w:pPr>
-      <w:bookmarkStart w:id="57" w:name="_Toc87569042"/>
-      <w:bookmarkStart w:id="58" w:name="_Toc80788812"/>
+      <w:bookmarkStart w:id="82" w:name="_Toc87569042"/>
+      <w:bookmarkStart w:id="83" w:name="_Toc80788812"/>
       <w:r>
         <w:lastRenderedPageBreak/>
         <w:t>Generating Bootloader Compatible Binary Using Maxim SDK Project</w:t>
       </w:r>
-      <w:bookmarkEnd w:id="57"/>
+      <w:bookmarkEnd w:id="82"/>
       <w:r>
         <w:t xml:space="preserve"> </w:t>
       </w:r>
-      <w:bookmarkEnd w:id="58"/>
+      <w:bookmarkEnd w:id="83"/>
     </w:p>
     <w:p>
       <w:r>
@@ -6157,15 +6316,18 @@
         <w:spacing w:before="0" w:after="0" w:line="240" w:lineRule="auto"/>
         <w:contextualSpacing w:val="0"/>
         <w:rPr>
+          <w:del w:id="84" w:author="Kanal, Ozgun" w:date="2024-02-12T17:23:00Z"/>
           <w:rFonts w:eastAsia="Times New Roman"/>
         </w:rPr>
       </w:pPr>
-      <w:r>
-        <w:rPr>
-          <w:rFonts w:eastAsia="Times New Roman"/>
-        </w:rPr>
-        <w:t>Remove following lines from makefile:</w:t>
-      </w:r>
+      <w:del w:id="85" w:author="Kanal, Ozgun" w:date="2024-02-12T17:23:00Z">
+        <w:r>
+          <w:rPr>
+            <w:rFonts w:eastAsia="Times New Roman"/>
+          </w:rPr>
+          <w:delText>Remove following lines from makefile:</w:delText>
+        </w:r>
+      </w:del>
     </w:p>
     <w:p>
       <w:pPr>
@@ -6176,10 +6338,155 @@
         <w:spacing w:before="0" w:after="0" w:line="240" w:lineRule="auto"/>
         <w:ind w:left="1800"/>
         <w:rPr>
+          <w:del w:id="86" w:author="Kanal, Ozgun" w:date="2024-02-12T17:23:00Z"/>
           <w:rFonts w:ascii="Consolas" w:hAnsi="Consolas" w:cs="Consolas"/>
           <w:sz w:val="20"/>
           <w:szCs w:val="20"/>
         </w:rPr>
+      </w:pPr>
+      <w:del w:id="87" w:author="Kanal, Ozgun" w:date="2024-02-12T17:23:00Z">
+        <w:r>
+          <w:rPr>
+            <w:rFonts w:ascii="Consolas" w:hAnsi="Consolas" w:cs="Consolas"/>
+            <w:color w:val="3F7F5F"/>
+            <w:sz w:val="20"/>
+            <w:szCs w:val="20"/>
+          </w:rPr>
+          <w:delText># Point this variable to a linker file to override the default file</w:delText>
+        </w:r>
+      </w:del>
+    </w:p>
+    <w:p>
+      <w:pPr>
+        <w:pStyle w:val="Default"/>
+        <w:ind w:left="1800"/>
+        <w:rPr>
+          <w:del w:id="88" w:author="Kanal, Ozgun" w:date="2024-02-12T17:23:00Z"/>
+          <w:rFonts w:ascii="Consolas" w:hAnsi="Consolas" w:cs="Consolas"/>
+          <w:color w:val="FF0000"/>
+          <w:sz w:val="20"/>
+          <w:szCs w:val="20"/>
+        </w:rPr>
+      </w:pPr>
+      <w:del w:id="89" w:author="Kanal, Ozgun" w:date="2024-02-12T17:23:00Z">
+        <w:r>
+          <w:rPr>
+            <w:rFonts w:ascii="Consolas" w:hAnsi="Consolas" w:cs="Consolas"/>
+            <w:b/>
+            <w:bCs/>
+            <w:color w:val="FF0000"/>
+            <w:sz w:val="20"/>
+            <w:szCs w:val="20"/>
+          </w:rPr>
+          <w:delText>LINKERFILE</w:delText>
+        </w:r>
+        <w:r>
+          <w:rPr>
+            <w:rFonts w:ascii="Consolas" w:hAnsi="Consolas" w:cs="Consolas"/>
+            <w:color w:val="FF0000"/>
+            <w:sz w:val="20"/>
+            <w:szCs w:val="20"/>
+          </w:rPr>
+          <w:delText>=$(CMSIS_ROOT)/Device/Maxim/$(TARGET_UC)/Source/GCC/$(LINKER)</w:delText>
+        </w:r>
+      </w:del>
+    </w:p>
+    <w:p>
+      <w:pPr>
+        <w:pStyle w:val="ListParagraph"/>
+        <w:spacing w:before="0" w:after="0" w:line="240" w:lineRule="auto"/>
+        <w:ind w:left="1440"/>
+        <w:contextualSpacing w:val="0"/>
+        <w:rPr>
+          <w:rFonts w:eastAsia="Times New Roman"/>
+        </w:rPr>
+      </w:pPr>
+    </w:p>
+    <w:p>
+      <w:pPr>
+        <w:spacing w:before="0" w:after="0" w:line="240" w:lineRule="auto"/>
+        <w:ind w:left="1080" w:firstLine="360"/>
+        <w:rPr>
+          <w:rFonts w:eastAsia="Times New Roman"/>
+          <w:rPrChange w:id="90" w:author="Kanal, Ozgun" w:date="2024-02-12T17:27:00Z">
+            <w:rPr/>
+          </w:rPrChange>
+        </w:rPr>
+        <w:pPrChange w:id="91" w:author="Kanal, Ozgun" w:date="2024-02-12T17:27:00Z">
+          <w:pPr>
+            <w:pStyle w:val="ListParagraph"/>
+            <w:numPr>
+              <w:ilvl w:val="2"/>
+              <w:numId w:val="25"/>
+            </w:numPr>
+            <w:spacing w:before="0" w:after="0" w:line="240" w:lineRule="auto"/>
+            <w:ind w:left="2160" w:hanging="180"/>
+            <w:contextualSpacing w:val="0"/>
+          </w:pPr>
+        </w:pPrChange>
+      </w:pPr>
+      <w:r>
+        <w:rPr>
+          <w:rFonts w:eastAsia="Times New Roman"/>
+          <w:rPrChange w:id="92" w:author="Kanal, Ozgun" w:date="2024-02-12T17:27:00Z">
+            <w:rPr/>
+          </w:rPrChange>
+        </w:rPr>
+        <w:t xml:space="preserve">Add following lines to </w:t>
+      </w:r>
+      <w:del w:id="93" w:author="Kanal, Ozgun" w:date="2024-02-12T17:23:00Z">
+        <w:r>
+          <w:rPr>
+            <w:rFonts w:eastAsia="Times New Roman"/>
+            <w:rPrChange w:id="94" w:author="Kanal, Ozgun" w:date="2024-02-12T17:27:00Z">
+              <w:rPr/>
+            </w:rPrChange>
+          </w:rPr>
+          <w:delText>makefile</w:delText>
+        </w:r>
+      </w:del>
+      <w:ins w:id="95" w:author="Kanal, Ozgun" w:date="2024-02-12T17:23:00Z">
+        <w:r>
+          <w:rPr>
+            <w:rFonts w:eastAsia="Times New Roman"/>
+            <w:rPrChange w:id="96" w:author="Kanal, Ozgun" w:date="2024-02-12T17:27:00Z">
+              <w:rPr/>
+            </w:rPrChange>
+          </w:rPr>
+          <w:t>project.mk</w:t>
+        </w:r>
+      </w:ins>
+      <w:r>
+        <w:rPr>
+          <w:rFonts w:eastAsia="Times New Roman"/>
+          <w:rPrChange w:id="97" w:author="Kanal, Ozgun" w:date="2024-02-12T17:27:00Z">
+            <w:rPr/>
+          </w:rPrChange>
+        </w:rPr>
+        <w:t>:</w:t>
+      </w:r>
+    </w:p>
+    <w:p>
+      <w:pPr>
+        <w:autoSpaceDE w:val="0"/>
+        <w:autoSpaceDN w:val="0"/>
+        <w:adjustRightInd w:val="0"/>
+        <w:spacing w:before="0" w:after="0" w:line="240" w:lineRule="auto"/>
+        <w:ind w:left="1080" w:firstLine="360"/>
+        <w:rPr>
+          <w:rFonts w:ascii="Consolas" w:hAnsi="Consolas" w:cs="Consolas"/>
+          <w:sz w:val="20"/>
+          <w:szCs w:val="20"/>
+        </w:rPr>
+        <w:pPrChange w:id="98" w:author="Kanal, Ozgun" w:date="2024-02-12T17:27:00Z">
+          <w:pPr>
+            <w:autoSpaceDE w:val="0"/>
+            <w:autoSpaceDN w:val="0"/>
+            <w:adjustRightInd w:val="0"/>
+            <w:spacing w:before="0" w:after="0" w:line="240" w:lineRule="auto"/>
+            <w:ind w:left="1440" w:firstLine="360"/>
+          </w:pPr>
+        </w:pPrChange>
       </w:pPr>
       <w:r>
         <w:rPr>
@@ -6194,98 +6501,18 @@
     <w:p>
       <w:pPr>
         <w:pStyle w:val="Default"/>
-        <w:ind w:left="1800"/>
-        <w:rPr>
-          <w:rFonts w:ascii="Consolas" w:hAnsi="Consolas" w:cs="Consolas"/>
-          <w:color w:val="FF0000"/>
-          <w:sz w:val="20"/>
-          <w:szCs w:val="20"/>
-        </w:rPr>
-      </w:pPr>
-      <w:r>
-        <w:rPr>
-          <w:rFonts w:ascii="Consolas" w:hAnsi="Consolas" w:cs="Consolas"/>
-          <w:b/>
-          <w:bCs/>
-          <w:color w:val="FF0000"/>
-          <w:sz w:val="20"/>
-          <w:szCs w:val="20"/>
-        </w:rPr>
-        <w:t>LINKERFILE</w:t>
-      </w:r>
-      <w:r>
-        <w:rPr>
-          <w:rFonts w:ascii="Consolas" w:hAnsi="Consolas" w:cs="Consolas"/>
-          <w:color w:val="FF0000"/>
-          <w:sz w:val="20"/>
-          <w:szCs w:val="20"/>
-        </w:rPr>
-        <w:t>=$(CMSIS_ROOT)/Device/Maxim/$(TARGET_UC)/Source/GCC/$(LINKER)</w:t>
-      </w:r>
-    </w:p>
-    <w:p>
-      <w:pPr>
-        <w:pStyle w:val="ListParagraph"/>
-        <w:spacing w:before="0" w:after="0" w:line="240" w:lineRule="auto"/>
-        <w:ind w:left="1440"/>
-        <w:contextualSpacing w:val="0"/>
-        <w:rPr>
-          <w:rFonts w:eastAsia="Times New Roman"/>
-        </w:rPr>
-      </w:pPr>
-    </w:p>
-    <w:p>
-      <w:pPr>
-        <w:pStyle w:val="ListParagraph"/>
-        <w:numPr>
-          <w:ilvl w:val="2"/>
-          <w:numId w:val="25"/>
-        </w:numPr>
-        <w:spacing w:before="0" w:after="0" w:line="240" w:lineRule="auto"/>
-        <w:contextualSpacing w:val="0"/>
-        <w:rPr>
-          <w:rFonts w:eastAsia="Times New Roman"/>
-        </w:rPr>
-      </w:pPr>
-      <w:r>
-        <w:rPr>
-          <w:rFonts w:eastAsia="Times New Roman"/>
-        </w:rPr>
-        <w:t>Add following lines to makefile:</w:t>
-      </w:r>
-    </w:p>
-    <w:p>
-      <w:pPr>
-        <w:autoSpaceDE w:val="0"/>
-        <w:autoSpaceDN w:val="0"/>
-        <w:adjustRightInd w:val="0"/>
-        <w:spacing w:before="0" w:after="0" w:line="240" w:lineRule="auto"/>
-        <w:ind w:left="1440" w:firstLine="360"/>
+        <w:ind w:left="1080" w:firstLine="360"/>
         <w:rPr>
           <w:rFonts w:ascii="Consolas" w:hAnsi="Consolas" w:cs="Consolas"/>
           <w:sz w:val="20"/>
           <w:szCs w:val="20"/>
         </w:rPr>
-      </w:pPr>
-      <w:r>
-        <w:rPr>
-          <w:rFonts w:ascii="Consolas" w:hAnsi="Consolas" w:cs="Consolas"/>
-          <w:color w:val="3F7F5F"/>
-          <w:sz w:val="20"/>
-          <w:szCs w:val="20"/>
-        </w:rPr>
-        <w:t># Point this variable to a linker file to override the default file</w:t>
-      </w:r>
-    </w:p>
-    <w:p>
-      <w:pPr>
-        <w:pStyle w:val="Default"/>
-        <w:ind w:left="1440" w:firstLine="360"/>
-        <w:rPr>
-          <w:rFonts w:ascii="Consolas" w:hAnsi="Consolas" w:cs="Consolas"/>
-          <w:sz w:val="20"/>
-          <w:szCs w:val="20"/>
-        </w:rPr>
+        <w:pPrChange w:id="99" w:author="Kanal, Ozgun" w:date="2024-02-12T17:27:00Z">
+          <w:pPr>
+            <w:pStyle w:val="Default"/>
+            <w:ind w:left="1440" w:firstLine="360"/>
+          </w:pPr>
+        </w:pPrChange>
       </w:pPr>
       <w:r>
         <w:rPr>
@@ -6321,18 +6548,8 @@
           <w:sz w:val="20"/>
           <w:szCs w:val="20"/>
         </w:rPr>
-        <w:t>_</w:t>
-      </w:r>
-      <w:proofErr w:type="spellStart"/>
-      <w:r>
-        <w:rPr>
-          <w:rFonts w:ascii="Consolas" w:hAnsi="Consolas" w:cs="Consolas"/>
-          <w:sz w:val="20"/>
-          <w:szCs w:val="20"/>
-        </w:rPr>
-        <w:t>with_bl.ld</w:t>
-      </w:r>
-      <w:proofErr w:type="spellEnd"/>
+        <w:t>_with_bl.ld</w:t>
+      </w:r>
     </w:p>
     <w:p>
       <w:pPr>
@@ -6406,6 +6623,7 @@
       <w:pPr>
         <w:ind w:left="1440"/>
         <w:rPr>
+          <w:ins w:id="100" w:author="Kanal, Ozgun" w:date="2024-02-12T17:31:00Z"/>
           <w:rFonts w:ascii="Consolas" w:hAnsi="Consolas"/>
           <w:color w:val="000000"/>
           <w:sz w:val="20"/>
@@ -6420,9 +6638,8 @@
           <w:szCs w:val="20"/>
         </w:rPr>
         <w:tab/>
-        <w:t>arm-none-</w:t>
-      </w:r>
-      <w:proofErr w:type="spellStart"/>
+      </w:r>
+      <w:bookmarkStart w:id="101" w:name="OLE_LINK7"/>
       <w:r>
         <w:rPr>
           <w:rFonts w:ascii="Consolas" w:hAnsi="Consolas" w:cs="Consolas"/>
@@ -6430,9 +6647,17 @@
           <w:sz w:val="20"/>
           <w:szCs w:val="20"/>
         </w:rPr>
-        <w:t>eabi</w:t>
-      </w:r>
-      <w:proofErr w:type="spellEnd"/>
+        <w:t xml:space="preserve">arm-none-eabi-objcopy </w:t>
+      </w:r>
+      <w:r>
+        <w:rPr>
+          <w:rFonts w:ascii="Consolas" w:hAnsi="Consolas" w:cs="Consolas"/>
+          <w:color w:val="0000C0"/>
+          <w:sz w:val="20"/>
+          <w:szCs w:val="20"/>
+        </w:rPr>
+        <w:t>$(BUILD_DIR)</w:t>
+      </w:r>
       <w:r>
         <w:rPr>
           <w:rFonts w:ascii="Consolas" w:hAnsi="Consolas" w:cs="Consolas"/>
@@ -6440,9 +6665,17 @@
           <w:sz w:val="20"/>
           <w:szCs w:val="20"/>
         </w:rPr>
-        <w:t>-</w:t>
-      </w:r>
-      <w:proofErr w:type="spellStart"/>
+        <w:t>/</w:t>
+      </w:r>
+      <w:r>
+        <w:rPr>
+          <w:rFonts w:ascii="Consolas" w:hAnsi="Consolas" w:cs="Consolas"/>
+          <w:color w:val="0000C0"/>
+          <w:sz w:val="20"/>
+          <w:szCs w:val="20"/>
+        </w:rPr>
+        <w:t>$(PROJECT)</w:t>
+      </w:r>
       <w:r>
         <w:rPr>
           <w:rFonts w:ascii="Consolas" w:hAnsi="Consolas" w:cs="Consolas"/>
@@ -6450,9 +6683,17 @@
           <w:sz w:val="20"/>
           <w:szCs w:val="20"/>
         </w:rPr>
-        <w:t>objcopy</w:t>
-      </w:r>
-      <w:proofErr w:type="spellEnd"/>
+        <w:t xml:space="preserve">.elf -O binary </w:t>
+      </w:r>
+      <w:r>
+        <w:rPr>
+          <w:rFonts w:ascii="Consolas" w:hAnsi="Consolas" w:cs="Consolas"/>
+          <w:color w:val="0000C0"/>
+          <w:sz w:val="20"/>
+          <w:szCs w:val="20"/>
+        </w:rPr>
+        <w:t>$(BUILD_DIR)</w:t>
+      </w:r>
       <w:r>
         <w:rPr>
           <w:rFonts w:ascii="Consolas" w:hAnsi="Consolas" w:cs="Consolas"/>
@@ -6460,7 +6701,7 @@
           <w:sz w:val="20"/>
           <w:szCs w:val="20"/>
         </w:rPr>
-        <w:t xml:space="preserve"> </w:t>
+        <w:t>/</w:t>
       </w:r>
       <w:r>
         <w:rPr>
@@ -6469,7 +6710,7 @@
           <w:sz w:val="20"/>
           <w:szCs w:val="20"/>
         </w:rPr>
-        <w:t>$(BUILD_DIR)</w:t>
+        <w:t>$(PROJECT)</w:t>
       </w:r>
       <w:r>
         <w:rPr>
@@ -6478,60 +6719,6 @@
           <w:sz w:val="20"/>
           <w:szCs w:val="20"/>
         </w:rPr>
-        <w:t>/</w:t>
-      </w:r>
-      <w:r>
-        <w:rPr>
-          <w:rFonts w:ascii="Consolas" w:hAnsi="Consolas" w:cs="Consolas"/>
-          <w:color w:val="0000C0"/>
-          <w:sz w:val="20"/>
-          <w:szCs w:val="20"/>
-        </w:rPr>
-        <w:t>$(PROJECT)</w:t>
-      </w:r>
-      <w:r>
-        <w:rPr>
-          <w:rFonts w:ascii="Consolas" w:hAnsi="Consolas" w:cs="Consolas"/>
-          <w:color w:val="000000"/>
-          <w:sz w:val="20"/>
-          <w:szCs w:val="20"/>
-        </w:rPr>
-        <w:t xml:space="preserve">.elf -O binary </w:t>
-      </w:r>
-      <w:r>
-        <w:rPr>
-          <w:rFonts w:ascii="Consolas" w:hAnsi="Consolas" w:cs="Consolas"/>
-          <w:color w:val="0000C0"/>
-          <w:sz w:val="20"/>
-          <w:szCs w:val="20"/>
-        </w:rPr>
-        <w:t>$(BUILD_DIR)</w:t>
-      </w:r>
-      <w:r>
-        <w:rPr>
-          <w:rFonts w:ascii="Consolas" w:hAnsi="Consolas" w:cs="Consolas"/>
-          <w:color w:val="000000"/>
-          <w:sz w:val="20"/>
-          <w:szCs w:val="20"/>
-        </w:rPr>
-        <w:t>/</w:t>
-      </w:r>
-      <w:r>
-        <w:rPr>
-          <w:rFonts w:ascii="Consolas" w:hAnsi="Consolas" w:cs="Consolas"/>
-          <w:color w:val="0000C0"/>
-          <w:sz w:val="20"/>
-          <w:szCs w:val="20"/>
-        </w:rPr>
-        <w:t>$(PROJECT)</w:t>
-      </w:r>
-      <w:r>
-        <w:rPr>
-          <w:rFonts w:ascii="Consolas" w:hAnsi="Consolas" w:cs="Consolas"/>
-          <w:color w:val="000000"/>
-          <w:sz w:val="20"/>
-          <w:szCs w:val="20"/>
-        </w:rPr>
         <w:t>.bin</w:t>
       </w:r>
       <w:r>
@@ -6543,6 +6730,663 @@
         </w:rPr>
         <w:t xml:space="preserve"> </w:t>
       </w:r>
+      <w:bookmarkEnd w:id="101"/>
+    </w:p>
+    <w:p>
+      <w:pPr>
+        <w:ind w:left="1440"/>
+        <w:rPr>
+          <w:ins w:id="102" w:author="Kanal, Ozgun" w:date="2024-02-12T19:49:00Z"/>
+          <w:rFonts w:ascii="Consolas" w:hAnsi="Consolas"/>
+          <w:color w:val="000000"/>
+          <w:sz w:val="20"/>
+          <w:szCs w:val="20"/>
+        </w:rPr>
+      </w:pPr>
+    </w:p>
+    <w:p>
+      <w:pPr>
+        <w:ind w:left="1440"/>
+        <w:rPr>
+          <w:ins w:id="103" w:author="Kanal, Ozgun" w:date="2024-02-12T17:32:00Z"/>
+          <w:rFonts w:eastAsia="Times New Roman"/>
+          <w:rPrChange w:id="104" w:author="Kanal, Ozgun" w:date="2024-02-12T19:50:00Z">
+            <w:rPr>
+              <w:ins w:id="105" w:author="Kanal, Ozgun" w:date="2024-02-12T17:32:00Z"/>
+              <w:rFonts w:ascii="Consolas" w:hAnsi="Consolas"/>
+              <w:color w:val="000000"/>
+              <w:sz w:val="20"/>
+              <w:szCs w:val="20"/>
+            </w:rPr>
+          </w:rPrChange>
+        </w:rPr>
+      </w:pPr>
+      <w:ins w:id="106" w:author="Kanal, Ozgun" w:date="2024-02-12T19:52:00Z">
+        <w:r>
+          <w:rPr>
+            <w:rFonts w:eastAsia="Times New Roman"/>
+          </w:rPr>
+          <w:t>Another way</w:t>
+        </w:r>
+      </w:ins>
+      <w:ins w:id="107" w:author="Kanal, Ozgun" w:date="2024-02-12T17:32:00Z">
+        <w:r>
+          <w:rPr>
+            <w:rFonts w:eastAsia="Times New Roman"/>
+            <w:rPrChange w:id="108" w:author="Kanal, Ozgun" w:date="2024-02-12T19:50:00Z">
+              <w:rPr>
+                <w:rFonts w:ascii="Consolas" w:hAnsi="Consolas"/>
+                <w:color w:val="000000"/>
+                <w:sz w:val="20"/>
+                <w:szCs w:val="20"/>
+              </w:rPr>
+            </w:rPrChange>
+          </w:rPr>
+          <w:t xml:space="preserve"> (using Eclipse)</w:t>
+        </w:r>
+      </w:ins>
+      <w:ins w:id="109" w:author="Kanal, Ozgun" w:date="2024-02-12T17:42:00Z">
+        <w:r>
+          <w:rPr>
+            <w:rFonts w:eastAsia="Times New Roman"/>
+            <w:rPrChange w:id="110" w:author="Kanal, Ozgun" w:date="2024-02-12T19:50:00Z">
+              <w:rPr>
+                <w:rFonts w:ascii="Consolas" w:hAnsi="Consolas"/>
+                <w:color w:val="000000"/>
+                <w:sz w:val="20"/>
+                <w:szCs w:val="20"/>
+              </w:rPr>
+            </w:rPrChange>
+          </w:rPr>
+          <w:t xml:space="preserve">, </w:t>
+        </w:r>
+      </w:ins>
+      <w:ins w:id="111" w:author="Kanal, Ozgun" w:date="2024-02-12T19:52:00Z">
+        <w:r>
+          <w:rPr>
+            <w:rFonts w:eastAsia="Times New Roman"/>
+          </w:rPr>
+          <w:t>generating bin files</w:t>
+        </w:r>
+      </w:ins>
+      <w:ins w:id="112" w:author="Kanal, Ozgun" w:date="2024-02-12T17:32:00Z">
+        <w:r>
+          <w:rPr>
+            <w:rFonts w:eastAsia="Times New Roman"/>
+            <w:rPrChange w:id="113" w:author="Kanal, Ozgun" w:date="2024-02-12T19:50:00Z">
+              <w:rPr>
+                <w:rFonts w:ascii="Consolas" w:hAnsi="Consolas"/>
+                <w:color w:val="000000"/>
+                <w:sz w:val="20"/>
+                <w:szCs w:val="20"/>
+              </w:rPr>
+            </w:rPrChange>
+          </w:rPr>
+          <w:t>:</w:t>
+        </w:r>
+      </w:ins>
+    </w:p>
+    <w:p>
+      <w:pPr>
+        <w:pStyle w:val="ListParagraph"/>
+        <w:numPr>
+          <w:ilvl w:val="2"/>
+          <w:numId w:val="25"/>
+        </w:numPr>
+        <w:rPr>
+          <w:ins w:id="114" w:author="Kanal, Ozgun" w:date="2024-02-12T17:41:00Z"/>
+          <w:rFonts w:ascii="Consolas" w:hAnsi="Consolas"/>
+          <w:color w:val="000000"/>
+          <w:sz w:val="20"/>
+          <w:szCs w:val="20"/>
+        </w:rPr>
+      </w:pPr>
+      <w:ins w:id="115" w:author="Kanal, Ozgun" w:date="2024-02-12T17:34:00Z">
+        <w:r>
+          <w:rPr>
+            <w:rFonts w:eastAsia="Times New Roman"/>
+            <w:rPrChange w:id="116" w:author="Kanal, Ozgun" w:date="2024-02-12T19:51:00Z">
+              <w:rPr>
+                <w:rFonts w:ascii="Consolas" w:hAnsi="Consolas"/>
+                <w:color w:val="000000"/>
+                <w:sz w:val="20"/>
+                <w:szCs w:val="20"/>
+              </w:rPr>
+            </w:rPrChange>
+          </w:rPr>
+          <w:t>Go to the</w:t>
+        </w:r>
+        <w:r>
+          <w:rPr>
+            <w:rFonts w:ascii="Consolas" w:hAnsi="Consolas"/>
+            <w:color w:val="000000"/>
+            <w:sz w:val="20"/>
+            <w:szCs w:val="20"/>
+          </w:rPr>
+          <w:t xml:space="preserve"> </w:t>
+        </w:r>
+        <w:r>
+          <w:rPr>
+            <w:rFonts w:eastAsia="Times New Roman"/>
+            <w:rPrChange w:id="117" w:author="Kanal, Ozgun" w:date="2024-02-12T19:50:00Z">
+              <w:rPr>
+                <w:rFonts w:ascii="Consolas" w:hAnsi="Consolas"/>
+                <w:color w:val="000000"/>
+                <w:sz w:val="20"/>
+                <w:szCs w:val="20"/>
+              </w:rPr>
+            </w:rPrChange>
+          </w:rPr>
+          <w:t>project explorer, right click and select “Properties</w:t>
+        </w:r>
+      </w:ins>
+      <w:ins w:id="118" w:author="Kanal, Ozgun" w:date="2024-02-12T17:36:00Z">
+        <w:r>
+          <w:rPr>
+            <w:rFonts w:eastAsia="Times New Roman"/>
+            <w:rPrChange w:id="119" w:author="Kanal, Ozgun" w:date="2024-02-12T19:50:00Z">
+              <w:rPr>
+                <w:rFonts w:ascii="Consolas" w:hAnsi="Consolas"/>
+                <w:color w:val="000000"/>
+                <w:sz w:val="20"/>
+                <w:szCs w:val="20"/>
+              </w:rPr>
+            </w:rPrChange>
+          </w:rPr>
+          <w:t>”</w:t>
+        </w:r>
+        <w:r>
+          <w:rPr>
+            <w:rFonts w:eastAsia="Times New Roman"/>
+            <w:rPrChange w:id="120" w:author="Kanal, Ozgun" w:date="2024-02-12T19:50:00Z">
+              <w:rPr>
+                <w:rFonts w:ascii="Consolas" w:hAnsi="Consolas"/>
+                <w:noProof/>
+                <w:color w:val="000000"/>
+                <w:sz w:val="20"/>
+                <w:szCs w:val="20"/>
+              </w:rPr>
+            </w:rPrChange>
+          </w:rPr>
+          <w:drawing>
+            <wp:inline distT="0" distB="0" distL="0" distR="0" wp14:anchorId="5A1DC219" wp14:editId="3BBDD6B6">
+              <wp:extent cx="2656840" cy="3642360"/>
+              <wp:effectExtent l="0" t="0" r="0" b="0"/>
+              <wp:docPr id="15" name="Picture 15"/>
+              <wp:cNvGraphicFramePr>
+                <a:graphicFrameLocks xmlns:a="http://schemas.openxmlformats.org/drawingml/2006/main" noChangeAspect="1"/>
+              </wp:cNvGraphicFramePr>
+              <a:graphic xmlns:a="http://schemas.openxmlformats.org/drawingml/2006/main">
+                <a:graphicData uri="http://schemas.openxmlformats.org/drawingml/2006/picture">
+                  <pic:pic xmlns:pic="http://schemas.openxmlformats.org/drawingml/2006/picture">
+                    <pic:nvPicPr>
+                      <pic:cNvPr id="0" name="Picture 3"/>
+                      <pic:cNvPicPr>
+                        <a:picLocks noChangeAspect="1" noChangeArrowheads="1"/>
+                      </pic:cNvPicPr>
+                    </pic:nvPicPr>
+                    <pic:blipFill>
+                      <a:blip r:embed="rId33">
+                        <a:extLst>
+                          <a:ext uri="{28A0092B-C50C-407E-A947-70E740481C1C}">
+                            <a14:useLocalDpi xmlns:a14="http://schemas.microsoft.com/office/drawing/2010/main" val="0"/>
+                          </a:ext>
+                        </a:extLst>
+                      </a:blip>
+                      <a:srcRect/>
+                      <a:stretch>
+                        <a:fillRect/>
+                      </a:stretch>
+                    </pic:blipFill>
+                    <pic:spPr bwMode="auto">
+                      <a:xfrm>
+                        <a:off x="0" y="0"/>
+                        <a:ext cx="2656840" cy="3642360"/>
+                      </a:xfrm>
+                      <a:prstGeom prst="rect">
+                        <a:avLst/>
+                      </a:prstGeom>
+                      <a:noFill/>
+                      <a:ln>
+                        <a:noFill/>
+                      </a:ln>
+                    </pic:spPr>
+                  </pic:pic>
+                </a:graphicData>
+              </a:graphic>
+            </wp:inline>
+          </w:drawing>
+        </w:r>
+      </w:ins>
+    </w:p>
+    <w:p>
+      <w:pPr>
+        <w:pStyle w:val="ListParagraph"/>
+        <w:ind w:left="2160"/>
+        <w:rPr>
+          <w:ins w:id="121" w:author="Kanal, Ozgun" w:date="2024-02-12T17:41:00Z"/>
+          <w:rFonts w:ascii="Consolas" w:hAnsi="Consolas"/>
+          <w:color w:val="000000"/>
+          <w:sz w:val="20"/>
+          <w:szCs w:val="20"/>
+        </w:rPr>
+      </w:pPr>
+    </w:p>
+    <w:p>
+      <w:pPr>
+        <w:pStyle w:val="ListParagraph"/>
+        <w:ind w:left="2160"/>
+        <w:rPr>
+          <w:ins w:id="122" w:author="Kanal, Ozgun" w:date="2024-02-12T17:41:00Z"/>
+          <w:rFonts w:ascii="Consolas" w:hAnsi="Consolas"/>
+          <w:color w:val="000000"/>
+          <w:sz w:val="20"/>
+          <w:szCs w:val="20"/>
+        </w:rPr>
+      </w:pPr>
+    </w:p>
+    <w:p>
+      <w:pPr>
+        <w:pStyle w:val="ListParagraph"/>
+        <w:ind w:left="2160"/>
+        <w:rPr>
+          <w:ins w:id="123" w:author="Kanal, Ozgun" w:date="2024-02-12T17:34:00Z"/>
+          <w:rFonts w:ascii="Consolas" w:hAnsi="Consolas"/>
+          <w:color w:val="000000"/>
+          <w:sz w:val="20"/>
+          <w:szCs w:val="20"/>
+        </w:rPr>
+        <w:pPrChange w:id="124" w:author="Kanal, Ozgun" w:date="2024-02-12T17:41:00Z">
+          <w:pPr>
+            <w:pStyle w:val="ListParagraph"/>
+            <w:numPr>
+              <w:ilvl w:val="2"/>
+              <w:numId w:val="25"/>
+            </w:numPr>
+            <w:ind w:left="2160" w:hanging="180"/>
+          </w:pPr>
+        </w:pPrChange>
+      </w:pPr>
+    </w:p>
+    <w:p>
+      <w:pPr>
+        <w:pStyle w:val="ListParagraph"/>
+        <w:numPr>
+          <w:ilvl w:val="2"/>
+          <w:numId w:val="25"/>
+        </w:numPr>
+        <w:rPr>
+          <w:ins w:id="125" w:author="Kanal, Ozgun" w:date="2024-02-12T17:39:00Z"/>
+          <w:rFonts w:eastAsia="Times New Roman"/>
+          <w:rPrChange w:id="126" w:author="Kanal, Ozgun" w:date="2024-02-12T19:51:00Z">
+            <w:rPr>
+              <w:ins w:id="127" w:author="Kanal, Ozgun" w:date="2024-02-12T17:39:00Z"/>
+              <w:rFonts w:ascii="Consolas" w:hAnsi="Consolas"/>
+              <w:color w:val="000000"/>
+              <w:sz w:val="20"/>
+              <w:szCs w:val="20"/>
+            </w:rPr>
+          </w:rPrChange>
+        </w:rPr>
+      </w:pPr>
+      <w:ins w:id="128" w:author="Kanal, Ozgun" w:date="2024-02-12T17:34:00Z">
+        <w:r>
+          <w:rPr>
+            <w:rFonts w:eastAsia="Times New Roman"/>
+            <w:rPrChange w:id="129" w:author="Kanal, Ozgun" w:date="2024-02-12T19:51:00Z">
+              <w:rPr>
+                <w:rFonts w:ascii="Consolas" w:hAnsi="Consolas"/>
+                <w:color w:val="000000"/>
+                <w:sz w:val="20"/>
+                <w:szCs w:val="20"/>
+              </w:rPr>
+            </w:rPrChange>
+          </w:rPr>
+          <w:lastRenderedPageBreak/>
+          <w:t xml:space="preserve">From the left pane, choose </w:t>
+        </w:r>
+      </w:ins>
+      <w:ins w:id="130" w:author="Kanal, Ozgun" w:date="2024-02-12T17:35:00Z">
+        <w:r>
+          <w:rPr>
+            <w:rFonts w:eastAsia="Times New Roman"/>
+            <w:rPrChange w:id="131" w:author="Kanal, Ozgun" w:date="2024-02-12T19:51:00Z">
+              <w:rPr>
+                <w:rFonts w:ascii="Consolas" w:hAnsi="Consolas"/>
+                <w:color w:val="000000"/>
+                <w:sz w:val="20"/>
+                <w:szCs w:val="20"/>
+              </w:rPr>
+            </w:rPrChange>
+          </w:rPr>
+          <w:t>the “C/C++ Build”</w:t>
+        </w:r>
+      </w:ins>
+      <w:ins w:id="132" w:author="Kanal, Ozgun" w:date="2024-02-12T17:38:00Z">
+        <w:r>
+          <w:rPr>
+            <w:rFonts w:eastAsia="Times New Roman"/>
+            <w:rPrChange w:id="133" w:author="Kanal, Ozgun" w:date="2024-02-12T19:51:00Z">
+              <w:rPr>
+                <w:rFonts w:ascii="Consolas" w:hAnsi="Consolas"/>
+                <w:color w:val="000000"/>
+                <w:sz w:val="20"/>
+                <w:szCs w:val="20"/>
+              </w:rPr>
+            </w:rPrChange>
+          </w:rPr>
+          <w:t xml:space="preserve">, </w:t>
+        </w:r>
+      </w:ins>
+      <w:ins w:id="134" w:author="Kanal, Ozgun" w:date="2024-02-12T17:35:00Z">
+        <w:r>
+          <w:rPr>
+            <w:rFonts w:eastAsia="Times New Roman"/>
+            <w:rPrChange w:id="135" w:author="Kanal, Ozgun" w:date="2024-02-12T19:51:00Z">
+              <w:rPr>
+                <w:rFonts w:ascii="Consolas" w:hAnsi="Consolas"/>
+                <w:color w:val="000000"/>
+                <w:sz w:val="20"/>
+                <w:szCs w:val="20"/>
+              </w:rPr>
+            </w:rPrChange>
+          </w:rPr>
+          <w:t>select</w:t>
+        </w:r>
+      </w:ins>
+      <w:ins w:id="136" w:author="Kanal, Ozgun" w:date="2024-02-12T17:38:00Z">
+        <w:r>
+          <w:rPr>
+            <w:rFonts w:eastAsia="Times New Roman"/>
+            <w:rPrChange w:id="137" w:author="Kanal, Ozgun" w:date="2024-02-12T19:51:00Z">
+              <w:rPr>
+                <w:rFonts w:ascii="Consolas" w:hAnsi="Consolas"/>
+                <w:color w:val="000000"/>
+                <w:sz w:val="20"/>
+                <w:szCs w:val="20"/>
+              </w:rPr>
+            </w:rPrChange>
+          </w:rPr>
+          <w:t xml:space="preserve"> </w:t>
+        </w:r>
+      </w:ins>
+      <w:ins w:id="138" w:author="Kanal, Ozgun" w:date="2024-02-12T17:35:00Z">
+        <w:r>
+          <w:rPr>
+            <w:rFonts w:eastAsia="Times New Roman"/>
+            <w:rPrChange w:id="139" w:author="Kanal, Ozgun" w:date="2024-02-12T19:51:00Z">
+              <w:rPr>
+                <w:rFonts w:ascii="Consolas" w:hAnsi="Consolas"/>
+                <w:color w:val="000000"/>
+                <w:sz w:val="20"/>
+                <w:szCs w:val="20"/>
+              </w:rPr>
+            </w:rPrChange>
+          </w:rPr>
+          <w:t>“Behavior”</w:t>
+        </w:r>
+      </w:ins>
+    </w:p>
+    <w:p>
+      <w:pPr>
+        <w:pStyle w:val="ListParagraph"/>
+        <w:ind w:left="2160"/>
+        <w:rPr>
+          <w:ins w:id="140" w:author="Kanal, Ozgun" w:date="2024-02-12T19:52:00Z"/>
+          <w:rFonts w:ascii="Consolas" w:hAnsi="Consolas"/>
+          <w:color w:val="000000"/>
+          <w:sz w:val="20"/>
+          <w:szCs w:val="20"/>
+          <w:rPrChange w:id="141" w:author="Kanal, Ozgun" w:date="2024-02-12T19:52:00Z">
+            <w:rPr>
+              <w:ins w:id="142" w:author="Kanal, Ozgun" w:date="2024-02-12T19:52:00Z"/>
+              <w:rFonts w:eastAsia="Times New Roman"/>
+            </w:rPr>
+          </w:rPrChange>
+        </w:rPr>
+        <w:pPrChange w:id="143" w:author="Kanal, Ozgun" w:date="2024-02-12T19:52:00Z">
+          <w:pPr>
+            <w:pStyle w:val="ListParagraph"/>
+            <w:numPr>
+              <w:ilvl w:val="2"/>
+              <w:numId w:val="25"/>
+            </w:numPr>
+            <w:ind w:left="2160" w:hanging="180"/>
+          </w:pPr>
+        </w:pPrChange>
+      </w:pPr>
+      <w:ins w:id="144" w:author="Kanal, Ozgun" w:date="2024-02-12T17:37:00Z">
+        <w:r>
+          <w:rPr>
+            <w:rFonts w:eastAsia="Times New Roman"/>
+            <w:rPrChange w:id="145" w:author="Kanal, Ozgun" w:date="2024-02-12T19:51:00Z">
+              <w:rPr>
+                <w:rFonts w:ascii="Consolas" w:hAnsi="Consolas"/>
+                <w:noProof/>
+                <w:color w:val="000000"/>
+                <w:sz w:val="20"/>
+                <w:szCs w:val="20"/>
+              </w:rPr>
+            </w:rPrChange>
+          </w:rPr>
+          <w:drawing>
+            <wp:anchor distT="0" distB="0" distL="114300" distR="114300" simplePos="0" relativeHeight="251658240" behindDoc="0" locked="0" layoutInCell="1" allowOverlap="1" wp14:anchorId="582F7605" wp14:editId="5C15D211">
+              <wp:simplePos x="0" y="0"/>
+              <wp:positionH relativeFrom="column">
+                <wp:posOffset>1361440</wp:posOffset>
+              </wp:positionH>
+              <wp:positionV relativeFrom="paragraph">
+                <wp:posOffset>154305</wp:posOffset>
+              </wp:positionV>
+              <wp:extent cx="2717800" cy="2849880"/>
+              <wp:effectExtent l="0" t="0" r="6350" b="7620"/>
+              <wp:wrapTopAndBottom/>
+              <wp:docPr id="24" name="Picture 24"/>
+              <wp:cNvGraphicFramePr>
+                <a:graphicFrameLocks xmlns:a="http://schemas.openxmlformats.org/drawingml/2006/main" noChangeAspect="1"/>
+              </wp:cNvGraphicFramePr>
+              <a:graphic xmlns:a="http://schemas.openxmlformats.org/drawingml/2006/main">
+                <a:graphicData uri="http://schemas.openxmlformats.org/drawingml/2006/picture">
+                  <pic:pic xmlns:pic="http://schemas.openxmlformats.org/drawingml/2006/picture">
+                    <pic:nvPicPr>
+                      <pic:cNvPr id="0" name="Picture 4"/>
+                      <pic:cNvPicPr>
+                        <a:picLocks noChangeAspect="1" noChangeArrowheads="1"/>
+                      </pic:cNvPicPr>
+                    </pic:nvPicPr>
+                    <pic:blipFill>
+                      <a:blip r:embed="rId34">
+                        <a:extLst>
+                          <a:ext uri="{28A0092B-C50C-407E-A947-70E740481C1C}">
+                            <a14:useLocalDpi xmlns:a14="http://schemas.microsoft.com/office/drawing/2010/main" val="0"/>
+                          </a:ext>
+                        </a:extLst>
+                      </a:blip>
+                      <a:srcRect/>
+                      <a:stretch>
+                        <a:fillRect/>
+                      </a:stretch>
+                    </pic:blipFill>
+                    <pic:spPr bwMode="auto">
+                      <a:xfrm>
+                        <a:off x="0" y="0"/>
+                        <a:ext cx="2717800" cy="2849880"/>
+                      </a:xfrm>
+                      <a:prstGeom prst="rect">
+                        <a:avLst/>
+                      </a:prstGeom>
+                      <a:noFill/>
+                      <a:ln>
+                        <a:noFill/>
+                      </a:ln>
+                    </pic:spPr>
+                  </pic:pic>
+                </a:graphicData>
+              </a:graphic>
+              <wp14:sizeRelH relativeFrom="page">
+                <wp14:pctWidth>0</wp14:pctWidth>
+              </wp14:sizeRelH>
+              <wp14:sizeRelV relativeFrom="page">
+                <wp14:pctHeight>0</wp14:pctHeight>
+              </wp14:sizeRelV>
+            </wp:anchor>
+          </w:drawing>
+        </w:r>
+      </w:ins>
+    </w:p>
+    <w:p>
+      <w:pPr>
+        <w:pStyle w:val="ListParagraph"/>
+        <w:numPr>
+          <w:ilvl w:val="2"/>
+          <w:numId w:val="25"/>
+        </w:numPr>
+        <w:rPr>
+          <w:ins w:id="146" w:author="Kanal, Ozgun" w:date="2024-02-12T17:41:00Z"/>
+          <w:rFonts w:ascii="Consolas" w:hAnsi="Consolas"/>
+          <w:color w:val="000000"/>
+          <w:sz w:val="20"/>
+          <w:szCs w:val="20"/>
+        </w:rPr>
+      </w:pPr>
+      <w:ins w:id="147" w:author="Kanal, Ozgun" w:date="2024-02-12T17:39:00Z">
+        <w:r>
+          <w:rPr>
+            <w:rFonts w:eastAsia="Times New Roman"/>
+            <w:rPrChange w:id="148" w:author="Kanal, Ozgun" w:date="2024-02-12T19:51:00Z">
+              <w:rPr>
+                <w:rFonts w:ascii="Consolas" w:hAnsi="Consolas"/>
+                <w:color w:val="000000"/>
+                <w:sz w:val="20"/>
+                <w:szCs w:val="20"/>
+              </w:rPr>
+            </w:rPrChange>
+          </w:rPr>
+          <w:t>Choose the “Use C</w:t>
+        </w:r>
+      </w:ins>
+      <w:ins w:id="149" w:author="Kanal, Ozgun" w:date="2024-02-12T17:40:00Z">
+        <w:r>
+          <w:rPr>
+            <w:rFonts w:eastAsia="Times New Roman"/>
+            <w:rPrChange w:id="150" w:author="Kanal, Ozgun" w:date="2024-02-12T19:51:00Z">
+              <w:rPr>
+                <w:rFonts w:ascii="Consolas" w:hAnsi="Consolas"/>
+                <w:color w:val="000000"/>
+                <w:sz w:val="20"/>
+                <w:szCs w:val="20"/>
+              </w:rPr>
+            </w:rPrChange>
+          </w:rPr>
+          <w:t>ustom Build Arguments” and type “release”</w:t>
+        </w:r>
+        <w:r>
+          <w:rPr>
+            <w:rFonts w:eastAsia="Times New Roman"/>
+            <w:rPrChange w:id="151" w:author="Kanal, Ozgun" w:date="2024-02-12T19:51:00Z">
+              <w:rPr>
+                <w:rFonts w:ascii="Consolas" w:hAnsi="Consolas"/>
+                <w:color w:val="000000"/>
+                <w:sz w:val="20"/>
+                <w:szCs w:val="20"/>
+              </w:rPr>
+            </w:rPrChange>
+          </w:rPr>
+          <w:t xml:space="preserve"> (without the quotes). Click “Apply” then “Apply and Close”.</w:t>
+        </w:r>
+      </w:ins>
+    </w:p>
+    <w:p>
+      <w:pPr>
+        <w:pStyle w:val="ListParagraph"/>
+        <w:ind w:left="2160"/>
+        <w:rPr>
+          <w:ins w:id="152" w:author="Kanal, Ozgun" w:date="2024-02-12T17:41:00Z"/>
+          <w:rFonts w:ascii="Consolas" w:hAnsi="Consolas"/>
+          <w:color w:val="000000"/>
+          <w:sz w:val="20"/>
+          <w:szCs w:val="20"/>
+        </w:rPr>
+      </w:pPr>
+      <w:ins w:id="153" w:author="Kanal, Ozgun" w:date="2024-02-12T17:41:00Z">
+        <w:r>
+          <w:rPr>
+            <w:rFonts w:ascii="Consolas" w:hAnsi="Consolas"/>
+            <w:noProof/>
+            <w:color w:val="000000"/>
+            <w:sz w:val="20"/>
+            <w:szCs w:val="20"/>
+          </w:rPr>
+          <w:drawing>
+            <wp:inline distT="0" distB="0" distL="0" distR="0" wp14:anchorId="11109848" wp14:editId="333FC9B2">
+              <wp:extent cx="2753360" cy="2717800"/>
+              <wp:effectExtent l="0" t="0" r="8890" b="6350"/>
+              <wp:docPr id="25" name="Picture 25"/>
+              <wp:cNvGraphicFramePr>
+                <a:graphicFrameLocks xmlns:a="http://schemas.openxmlformats.org/drawingml/2006/main" noChangeAspect="1"/>
+              </wp:cNvGraphicFramePr>
+              <a:graphic xmlns:a="http://schemas.openxmlformats.org/drawingml/2006/main">
+                <a:graphicData uri="http://schemas.openxmlformats.org/drawingml/2006/picture">
+                  <pic:pic xmlns:pic="http://schemas.openxmlformats.org/drawingml/2006/picture">
+                    <pic:nvPicPr>
+                      <pic:cNvPr id="0" name="Picture 5"/>
+                      <pic:cNvPicPr>
+                        <a:picLocks noChangeAspect="1" noChangeArrowheads="1"/>
+                      </pic:cNvPicPr>
+                    </pic:nvPicPr>
+                    <pic:blipFill>
+                      <a:blip r:embed="rId35">
+                        <a:extLst>
+                          <a:ext uri="{28A0092B-C50C-407E-A947-70E740481C1C}">
+                            <a14:useLocalDpi xmlns:a14="http://schemas.microsoft.com/office/drawing/2010/main" val="0"/>
+                          </a:ext>
+                        </a:extLst>
+                      </a:blip>
+                      <a:srcRect/>
+                      <a:stretch>
+                        <a:fillRect/>
+                      </a:stretch>
+                    </pic:blipFill>
+                    <pic:spPr bwMode="auto">
+                      <a:xfrm>
+                        <a:off x="0" y="0"/>
+                        <a:ext cx="2753360" cy="2717800"/>
+                      </a:xfrm>
+                      <a:prstGeom prst="rect">
+                        <a:avLst/>
+                      </a:prstGeom>
+                      <a:noFill/>
+                      <a:ln>
+                        <a:noFill/>
+                      </a:ln>
+                    </pic:spPr>
+                  </pic:pic>
+                </a:graphicData>
+              </a:graphic>
+            </wp:inline>
+          </w:drawing>
+        </w:r>
+      </w:ins>
+    </w:p>
+    <w:p>
+      <w:pPr>
+        <w:pStyle w:val="ListParagraph"/>
+        <w:ind w:left="2160"/>
+        <w:rPr>
+          <w:rFonts w:ascii="Consolas" w:hAnsi="Consolas"/>
+          <w:color w:val="000000"/>
+          <w:sz w:val="20"/>
+          <w:szCs w:val="20"/>
+          <w:rPrChange w:id="154" w:author="Kanal, Ozgun" w:date="2024-02-12T17:34:00Z">
+            <w:rPr/>
+          </w:rPrChange>
+        </w:rPr>
+        <w:pPrChange w:id="155" w:author="Kanal, Ozgun" w:date="2024-02-12T17:41:00Z">
+          <w:pPr>
+            <w:ind w:left="1440"/>
+          </w:pPr>
+        </w:pPrChange>
+      </w:pPr>
     </w:p>
     <w:p>
       <w:pPr>
@@ -6588,7 +7432,7 @@
       <w:pPr>
         <w:pStyle w:val="H3-Heading"/>
       </w:pPr>
-      <w:bookmarkStart w:id="59" w:name="_Toc87569043"/>
+      <w:bookmarkStart w:id="156" w:name="_Toc87569043"/>
       <w:r>
         <w:t>Converting</w:t>
       </w:r>
@@ -6622,7 +7466,7 @@
       <w:r>
         <w:t>ormat</w:t>
       </w:r>
-      <w:bookmarkEnd w:id="59"/>
+      <w:bookmarkEnd w:id="156"/>
     </w:p>
     <w:p>
       <w:pPr>
@@ -6776,6 +7620,7 @@
           <w:iCs/>
           <w:sz w:val="22"/>
         </w:rPr>
+        <w:lastRenderedPageBreak/>
         <w:t>./msblGenWin32.exe max</w:t>
       </w:r>
       <w:r>
@@ -6867,20 +7712,48 @@
     <w:p>
       <w:pPr>
         <w:pStyle w:val="Body"/>
-      </w:pPr>
+        <w:rPr>
+          <w:ins w:id="157" w:author="Kanal, Ozgun" w:date="2024-02-12T19:42:00Z"/>
+        </w:rPr>
+      </w:pPr>
+    </w:p>
+    <w:p>
+      <w:pPr>
+        <w:pStyle w:val="Body"/>
+      </w:pPr>
+      <w:ins w:id="158" w:author="Kanal, Ozgun" w:date="2024-02-12T19:39:00Z">
+        <w:r>
+          <w:t xml:space="preserve">Note that </w:t>
+        </w:r>
+      </w:ins>
+      <w:ins w:id="159" w:author="Kanal, Ozgun" w:date="2024-02-12T19:40:00Z">
+        <w:r>
+          <w:t xml:space="preserve">the msblGenWin32.exe, the binary file </w:t>
+        </w:r>
+      </w:ins>
+      <w:ins w:id="160" w:author="Kanal, Ozgun" w:date="2024-02-12T19:41:00Z">
+        <w:r>
+          <w:t xml:space="preserve">and the key text file might be in different directories. Therefore, don’t forget to give the path of them individually using the command in </w:t>
+        </w:r>
+      </w:ins>
+      <w:ins w:id="161" w:author="Kanal, Ozgun" w:date="2024-02-12T19:42:00Z">
+        <w:r>
+          <w:t>step 2.</w:t>
+        </w:r>
+      </w:ins>
     </w:p>
     <w:p>
       <w:pPr>
         <w:pStyle w:val="H3-Heading"/>
       </w:pPr>
-      <w:bookmarkStart w:id="60" w:name="_Toc87569044"/>
+      <w:bookmarkStart w:id="162" w:name="_Toc87569044"/>
       <w:r>
         <w:t xml:space="preserve">Programming </w:t>
       </w:r>
       <w:r>
         <w:t>Keys to the Bootloader</w:t>
       </w:r>
-      <w:bookmarkEnd w:id="60"/>
+      <w:bookmarkEnd w:id="162"/>
     </w:p>
     <w:p>
       <w:pPr>
@@ -6944,6 +7817,14 @@
       <w:r>
         <w:t xml:space="preserve">b. </w:t>
       </w:r>
+      <w:ins w:id="163" w:author="Kanal, Ozgun" w:date="2024-02-12T19:45:00Z">
+        <w:r>
+          <w:t>The</w:t>
+        </w:r>
+        <w:r>
+          <w:t xml:space="preserve"> “download_fw_over_host.exe” executable file resides in the MAX78000_MSBL directory.</w:t>
+        </w:r>
+      </w:ins>
     </w:p>
     <w:p>
       <w:pPr>
@@ -6966,6 +7847,17 @@
           <w:sz w:val="22"/>
         </w:rPr>
       </w:pPr>
+      <w:ins w:id="164" w:author="Kanal, Ozgun" w:date="2024-02-12T17:24:00Z">
+        <w:r>
+          <w:rPr>
+            <w:rFonts w:ascii="Courier New" w:hAnsi="Courier New" w:cs="Courier New"/>
+            <w:i/>
+            <w:iCs/>
+            <w:sz w:val="22"/>
+          </w:rPr>
+          <w:t>./</w:t>
+        </w:r>
+      </w:ins>
       <w:r>
         <w:rPr>
           <w:rFonts w:ascii="Courier New" w:hAnsi="Courier New" w:cs="Courier New"/>
@@ -6973,7 +7865,6 @@
           <w:iCs/>
           <w:sz w:val="22"/>
         </w:rPr>
-        <w:lastRenderedPageBreak/>
         <w:t>download_fw_over_host.exe -k max78000_key.txt -p COMXX</w:t>
       </w:r>
     </w:p>
@@ -6999,6 +7890,42 @@
       <w:r>
         <w:t>Note that the shared keys are sample one and they should be updated accordingly before programming keys.</w:t>
       </w:r>
+      <w:ins w:id="165" w:author="Kanal, Ozgun" w:date="2024-02-12T19:43:00Z">
+        <w:r>
+          <w:t xml:space="preserve"> </w:t>
+        </w:r>
+      </w:ins>
+      <w:ins w:id="166" w:author="Kanal, Ozgun" w:date="2024-02-12T19:45:00Z">
+        <w:r>
+          <w:t xml:space="preserve">Moreover, </w:t>
+        </w:r>
+      </w:ins>
+      <w:ins w:id="167" w:author="Kanal, Ozgun" w:date="2024-02-12T19:46:00Z">
+        <w:r>
+          <w:t>key cannot be updated unless SWD lock/unlock procedure</w:t>
+        </w:r>
+      </w:ins>
+      <w:ins w:id="168" w:author="Kanal, Ozgun" w:date="2024-02-12T19:47:00Z">
+        <w:r>
+          <w:t xml:space="preserve"> </w:t>
+        </w:r>
+      </w:ins>
+      <w:ins w:id="169" w:author="Kanal, Ozgun" w:date="2024-02-12T19:46:00Z">
+        <w:r>
+          <w:t xml:space="preserve">and </w:t>
+        </w:r>
+      </w:ins>
+      <w:ins w:id="170" w:author="Kanal, Ozgun" w:date="2024-02-12T19:47:00Z">
+        <w:r>
+          <w:t xml:space="preserve">this procedure can be processed </w:t>
+        </w:r>
+        <w:r>
+          <w:t>up to</w:t>
+        </w:r>
+        <w:r>
+          <w:t xml:space="preserve"> 4 times.</w:t>
+        </w:r>
+      </w:ins>
     </w:p>
     <w:p>
       <w:pPr>
@@ -7009,16 +7936,16 @@
       <w:pPr>
         <w:pStyle w:val="H3-Heading"/>
       </w:pPr>
-      <w:bookmarkStart w:id="61" w:name="_Toc30582054"/>
-      <w:bookmarkStart w:id="62" w:name="_Toc87569045"/>
+      <w:bookmarkStart w:id="171" w:name="_Toc30582054"/>
+      <w:bookmarkStart w:id="172" w:name="_Toc87569045"/>
       <w:r>
         <w:t>MSBL File</w:t>
       </w:r>
       <w:r>
         <w:t xml:space="preserve"> Programming</w:t>
       </w:r>
-      <w:bookmarkEnd w:id="61"/>
-      <w:bookmarkEnd w:id="62"/>
+      <w:bookmarkEnd w:id="171"/>
+      <w:bookmarkEnd w:id="172"/>
     </w:p>
     <w:p>
       <w:pPr>
@@ -7116,7 +8043,18 @@
           <w:sz w:val="22"/>
         </w:rPr>
       </w:pPr>
-      <w:bookmarkStart w:id="63" w:name="_Hlk76045433"/>
+      <w:bookmarkStart w:id="173" w:name="_Hlk76045433"/>
+      <w:ins w:id="174" w:author="Kanal, Ozgun" w:date="2024-02-12T17:24:00Z">
+        <w:r>
+          <w:rPr>
+            <w:rFonts w:ascii="Courier New" w:hAnsi="Courier New" w:cs="Courier New"/>
+            <w:i/>
+            <w:iCs/>
+            <w:sz w:val="22"/>
+          </w:rPr>
+          <w:t>./</w:t>
+        </w:r>
+      </w:ins>
       <w:r>
         <w:rPr>
           <w:rFonts w:ascii="Courier New" w:hAnsi="Courier New" w:cs="Courier New"/>
@@ -7163,7 +8101,7 @@
         <w:t>World.msbl -p COMXX</w:t>
       </w:r>
     </w:p>
-    <w:bookmarkEnd w:id="63"/>
+    <w:bookmarkEnd w:id="173"/>
     <w:p>
       <w:pPr>
         <w:ind w:left="720"/>
@@ -7189,7 +8127,7 @@
                     <pic:cNvPicPr/>
                   </pic:nvPicPr>
                   <pic:blipFill rotWithShape="1">
-                    <a:blip r:embed="rId33"/>
+                    <a:blip r:embed="rId36"/>
                     <a:srcRect t="2103"/>
                     <a:stretch/>
                   </pic:blipFill>
@@ -7222,8 +8160,8 @@
         <w:pStyle w:val="Caption-Figure"/>
         <w:ind w:left="720"/>
       </w:pPr>
-      <w:bookmarkStart w:id="64" w:name="_Toc30582039"/>
-      <w:bookmarkStart w:id="65" w:name="_Toc87569055"/>
+      <w:bookmarkStart w:id="175" w:name="_Toc30582039"/>
+      <w:bookmarkStart w:id="176" w:name="_Toc87569055"/>
       <w:r>
         <w:t xml:space="preserve">Figure </w:t>
       </w:r>
@@ -7251,11 +8189,11 @@
       <w:r>
         <w:t>. Downloading firmware with the download_fw_over_host</w:t>
       </w:r>
-      <w:bookmarkEnd w:id="64"/>
+      <w:bookmarkEnd w:id="175"/>
       <w:r>
         <w:t>.exe</w:t>
       </w:r>
-      <w:bookmarkEnd w:id="65"/>
+      <w:bookmarkEnd w:id="176"/>
     </w:p>
     <w:p>
       <w:pPr>
@@ -7277,7 +8215,7 @@
       <w:r>
         <w:t xml:space="preserve"> file.</w:t>
       </w:r>
-      <w:bookmarkStart w:id="66" w:name="_Hlk27982569"/>
+      <w:bookmarkStart w:id="177" w:name="_Hlk27982569"/>
     </w:p>
     <w:p>
       <w:pPr>
@@ -7294,7 +8232,7 @@
       <w:pPr>
         <w:pStyle w:val="H3-Heading"/>
       </w:pPr>
-      <w:bookmarkStart w:id="67" w:name="_Toc87569046"/>
+      <w:bookmarkStart w:id="178" w:name="_Toc87569046"/>
       <w:r>
         <w:lastRenderedPageBreak/>
         <w:t xml:space="preserve">Locking </w:t>
@@ -7305,7 +8243,7 @@
       <w:r>
         <w:t>SWD Interface</w:t>
       </w:r>
-      <w:bookmarkEnd w:id="67"/>
+      <w:bookmarkEnd w:id="178"/>
     </w:p>
     <w:p>
       <w:pPr>
@@ -7402,7 +8340,7 @@
                     </pic:cNvPicPr>
                   </pic:nvPicPr>
                   <pic:blipFill>
-                    <a:blip r:embed="rId34" r:link="rId35">
+                    <a:blip r:embed="rId37" r:link="rId38">
                       <a:extLst>
                         <a:ext uri="{28A0092B-C50C-407E-A947-70E740481C1C}">
                           <a14:useLocalDpi xmlns:a14="http://schemas.microsoft.com/office/drawing/2010/main" val="0"/>
@@ -7439,7 +8377,7 @@
         <w:pStyle w:val="Caption-Figure"/>
         <w:ind w:left="720"/>
       </w:pPr>
-      <w:bookmarkStart w:id="68" w:name="_Toc87569056"/>
+      <w:bookmarkStart w:id="179" w:name="_Toc87569056"/>
       <w:r>
         <w:t xml:space="preserve">Figure </w:t>
       </w:r>
@@ -7473,7 +8411,7 @@
       <w:r>
         <w:t>.</w:t>
       </w:r>
-      <w:bookmarkEnd w:id="68"/>
+      <w:bookmarkEnd w:id="179"/>
     </w:p>
     <w:p>
       <w:pPr>
@@ -7627,7 +8565,7 @@
       <w:pPr>
         <w:pStyle w:val="H3-Heading"/>
       </w:pPr>
-      <w:bookmarkStart w:id="69" w:name="_Toc87569047"/>
+      <w:bookmarkStart w:id="180" w:name="_Toc87569047"/>
       <w:r>
         <w:t>Unlocking</w:t>
       </w:r>
@@ -7637,7 +8575,7 @@
       <w:r>
         <w:t xml:space="preserve"> SWD Interface</w:t>
       </w:r>
-      <w:bookmarkEnd w:id="69"/>
+      <w:bookmarkEnd w:id="180"/>
     </w:p>
     <w:p>
       <w:pPr>
@@ -7848,7 +8786,7 @@
         <w:t>be locked and unlocked up to 4 times.</w:t>
       </w:r>
     </w:p>
-    <w:bookmarkEnd w:id="66"/>
+    <w:bookmarkEnd w:id="177"/>
     <w:p>
       <w:pPr>
         <w:pStyle w:val="H2-Heading"/>
@@ -7856,12 +8794,12 @@
       <w:r>
         <w:br w:type="page"/>
       </w:r>
-      <w:bookmarkStart w:id="70" w:name="_Toc87569048"/>
+      <w:bookmarkStart w:id="181" w:name="_Toc87569048"/>
       <w:r>
         <w:lastRenderedPageBreak/>
         <w:t>Revision History</w:t>
       </w:r>
-      <w:bookmarkEnd w:id="70"/>
+      <w:bookmarkEnd w:id="181"/>
     </w:p>
     <w:tbl>
       <w:tblPr>
@@ -8470,6 +9408,131 @@
           </w:p>
         </w:tc>
       </w:tr>
+      <w:tr>
+        <w:trPr>
+          <w:jc w:val="center"/>
+          <w:ins w:id="182" w:author="Kanal, Ozgun" w:date="2024-02-12T17:50:00Z"/>
+        </w:trPr>
+        <w:tc>
+          <w:tcPr>
+            <w:tcW w:w="1172" w:type="dxa"/>
+            <w:shd w:val="clear" w:color="auto" w:fill="auto"/>
+            <w:vAlign w:val="center"/>
+          </w:tcPr>
+          <w:p>
+            <w:pPr>
+              <w:pStyle w:val="TableTextCenter"/>
+              <w:rPr>
+                <w:ins w:id="183" w:author="Kanal, Ozgun" w:date="2024-02-12T17:50:00Z"/>
+              </w:rPr>
+            </w:pPr>
+            <w:ins w:id="184" w:author="Kanal, Ozgun" w:date="2024-02-12T17:50:00Z">
+              <w:r>
+                <w:t>4.2</w:t>
+              </w:r>
+            </w:ins>
+          </w:p>
+        </w:tc>
+        <w:tc>
+          <w:tcPr>
+            <w:tcW w:w="1172" w:type="dxa"/>
+            <w:shd w:val="clear" w:color="auto" w:fill="auto"/>
+            <w:vAlign w:val="center"/>
+          </w:tcPr>
+          <w:p>
+            <w:pPr>
+              <w:pStyle w:val="TableTextCenter"/>
+              <w:rPr>
+                <w:ins w:id="185" w:author="Kanal, Ozgun" w:date="2024-02-12T17:50:00Z"/>
+              </w:rPr>
+            </w:pPr>
+            <w:ins w:id="186" w:author="Kanal, Ozgun" w:date="2024-02-12T17:50:00Z">
+              <w:r>
+                <w:t>12/24</w:t>
+              </w:r>
+            </w:ins>
+          </w:p>
+        </w:tc>
+        <w:tc>
+          <w:tcPr>
+            <w:tcW w:w="5609" w:type="dxa"/>
+            <w:vAlign w:val="center"/>
+          </w:tcPr>
+          <w:p>
+            <w:pPr>
+              <w:pStyle w:val="TableText"/>
+              <w:numPr>
+                <w:ilvl w:val="0"/>
+                <w:numId w:val="21"/>
+              </w:numPr>
+              <w:rPr>
+                <w:ins w:id="187" w:author="Kanal, Ozgun" w:date="2024-02-12T17:51:00Z"/>
+              </w:rPr>
+            </w:pPr>
+            <w:ins w:id="188" w:author="Kanal, Ozgun" w:date="2024-02-12T17:50:00Z">
+              <w:r>
+                <w:t xml:space="preserve">General </w:t>
+              </w:r>
+            </w:ins>
+            <w:ins w:id="189" w:author="Kanal, Ozgun" w:date="2024-02-12T17:51:00Z">
+              <w:r>
+                <w:t>Improvements</w:t>
+              </w:r>
+            </w:ins>
+          </w:p>
+          <w:p>
+            <w:pPr>
+              <w:pStyle w:val="TableText"/>
+              <w:numPr>
+                <w:ilvl w:val="0"/>
+                <w:numId w:val="21"/>
+              </w:numPr>
+              <w:rPr>
+                <w:ins w:id="190" w:author="Kanal, Ozgun" w:date="2024-02-12T17:50:00Z"/>
+              </w:rPr>
+            </w:pPr>
+            <w:ins w:id="191" w:author="Kanal, Ozgun" w:date="2024-02-12T17:51:00Z">
+              <w:r>
+                <w:t xml:space="preserve">Generating Bootloader </w:t>
+              </w:r>
+            </w:ins>
+            <w:ins w:id="192" w:author="Kanal, Ozgun" w:date="2024-02-12T17:52:00Z">
+              <w:r>
+                <w:t>Compatible</w:t>
+              </w:r>
+            </w:ins>
+            <w:ins w:id="193" w:author="Kanal, Ozgun" w:date="2024-02-12T17:51:00Z">
+              <w:r>
+                <w:t xml:space="preserve"> Binary Using Maxim SDK Project Section updated</w:t>
+              </w:r>
+            </w:ins>
+          </w:p>
+        </w:tc>
+        <w:tc>
+          <w:tcPr>
+            <w:tcW w:w="1623" w:type="dxa"/>
+            <w:vAlign w:val="center"/>
+          </w:tcPr>
+          <w:p>
+            <w:pPr>
+              <w:pStyle w:val="TableTextCenter"/>
+              <w:rPr>
+                <w:ins w:id="194" w:author="Kanal, Ozgun" w:date="2024-02-12T17:50:00Z"/>
+              </w:rPr>
+            </w:pPr>
+            <w:ins w:id="195" w:author="Kanal, Ozgun" w:date="2024-02-12T19:55:00Z">
+              <w:r>
+                <w:t>8</w:t>
+              </w:r>
+            </w:ins>
+            <w:ins w:id="196" w:author="Kanal, Ozgun" w:date="2024-02-12T19:56:00Z">
+              <w:r>
+                <w:t>, 14, 15</w:t>
+              </w:r>
+            </w:ins>
+          </w:p>
+        </w:tc>
+      </w:tr>
     </w:tbl>
     <w:p>
       <w:pPr>
@@ -8600,7 +9663,11 @@
         <w:t>1</w:t>
       </w:r>
       <w:r>
-        <w:t xml:space="preserve"> by Maxim Integrated Products, Inc. All rights reserved. Information in this publication concerning the devices, applications, or technology described is intended to suggest possible uses and may be superseded. MAXIM INTEGRATED PRODUCTS, INC. DOES NOT ASSUME LIABILITY FOR OR PROVIDE A REPRESENTATION OF ACCURACY OF THE INFORMATION, DEVICES, OR TECHNOLOGY DESCRIBED IN THIS DOCUMENT. MAXIM ALSO DOES NOT ASSUME LIABILITY FOR INTELLECTUAL PROPERTY INFRINGEMENT RELATED IN ANY MANNER TO USE OF INFORMATION, DEVICES, OR TECHNOLOGY DESCRIBED HEREIN OR OTHERWISE. The information contained within this document has been verified according to the general principles of electrical and mechanical engineering or registered trademarks of Maxim Integrated Products, Inc. All other product or service names are the property of their respective owners</w:t>
+        <w:t xml:space="preserve"> by Maxim Integrated Products, Inc. All rights reserved. Information in this publication concerning the devices, applications, or technology described is intended to suggest possible uses and may be superseded. MAXIM INTEGRATED PRODUCTS, INC. DOES NOT ASSUME LIABILITY FOR OR PROVIDE A REPRESENTATION OF ACCURACY OF THE INFORMATION, DEVICES, OR TECHNOLOGY DESCRIBED IN THIS DOCUMENT. MAXIM ALSO DOES NOT ASSUME LIABILITY FOR INTELLECTUAL PROPERTY INFRINGEMENT RELATED IN ANY MANNER TO USE OF INFORMATION, </w:t>
+      </w:r>
+      <w:r>
+        <w:lastRenderedPageBreak/>
+        <w:t>DEVICES, OR TECHNOLOGY DESCRIBED HEREIN OR OTHERWISE. The information contained within this document has been verified according to the general principles of electrical and mechanical engineering or registered trademarks of Maxim Integrated Products, Inc. All other product or service names are the property of their respective owners</w:t>
       </w:r>
       <w:bookmarkEnd w:id="0"/>
       <w:r>
@@ -8608,12 +9675,12 @@
       </w:r>
     </w:p>
     <w:sectPr>
-      <w:headerReference w:type="even" r:id="rId36"/>
-      <w:headerReference w:type="default" r:id="rId37"/>
-      <w:footerReference w:type="even" r:id="rId38"/>
-      <w:footerReference w:type="default" r:id="rId39"/>
-      <w:headerReference w:type="first" r:id="rId40"/>
-      <w:footerReference w:type="first" r:id="rId41"/>
+      <w:headerReference w:type="even" r:id="rId39"/>
+      <w:headerReference w:type="default" r:id="rId40"/>
+      <w:footerReference w:type="even" r:id="rId41"/>
+      <w:footerReference w:type="default" r:id="rId42"/>
+      <w:headerReference w:type="first" r:id="rId43"/>
+      <w:footerReference w:type="first" r:id="rId44"/>
       <w:pgSz w:w="12240" w:h="15840" w:code="1"/>
       <w:pgMar w:top="1440" w:right="1440" w:bottom="1440" w:left="1440" w:header="648" w:footer="187" w:gutter="0"/>
       <w:cols w:space="720"/>
@@ -8625,7 +9692,7 @@
 </file>
 
 <file path=word/endnotes.xml><?xml version="1.0" encoding="utf-8"?>
-<w:endnotes xmlns:wpc="http://schemas.microsoft.com/office/word/2010/wordprocessingCanvas" xmlns:cx="http://schemas.microsoft.com/office/drawing/2014/chartex" xmlns:cx1="http://schemas.microsoft.com/office/drawing/2015/9/8/chartex" xmlns:cx2="http://schemas.microsoft.com/office/drawing/2015/10/21/chartex" xmlns:cx3="http://schemas.microsoft.com/office/drawing/2016/5/9/chartex" xmlns:cx4="http://schemas.microsoft.com/office/drawing/2016/5/10/chartex" xmlns:cx5="http://schemas.microsoft.com/office/drawing/2016/5/11/chartex" xmlns:cx6="http://schemas.microsoft.com/office/drawing/2016/5/12/chartex" xmlns:cx7="http://schemas.microsoft.com/office/drawing/2016/5/13/chartex" xmlns:cx8="http://schemas.microsoft.com/office/drawing/2016/5/14/chartex" xmlns:mc="http://schemas.openxmlformats.org/markup-compatibility/2006" xmlns:aink="http://schemas.microsoft.com/office/drawing/2016/ink" xmlns:am3d="http://schemas.microsoft.com/office/drawing/2017/model3d" xmlns:o="urn:schemas-microsoft-com:office:office" xmlns:r="http://schemas.openxmlformats.org/officeDocument/2006/relationships" xmlns:m="http://schemas.openxmlformats.org/officeDocument/2006/math" xmlns:v="urn:schemas-microsoft-com:vml" xmlns:wp14="http://schemas.microsoft.com/office/word/2010/wordprocessingDrawing" xmlns:wp="http://schemas.openxmlformats.org/drawingml/2006/wordprocessingDrawing" xmlns:w10="urn:schemas-microsoft-com:office:word" xmlns:w="http://schemas.openxmlformats.org/wordprocessingml/2006/main" xmlns:w14="http://schemas.microsoft.com/office/word/2010/wordml" xmlns:w15="http://schemas.microsoft.com/office/word/2012/wordml" xmlns:w16cex="http://schemas.microsoft.com/office/word/2018/wordml/cex" xmlns:w16cid="http://schemas.microsoft.com/office/word/2016/wordml/cid" xmlns:w16="http://schemas.microsoft.com/office/word/2018/wordml" xmlns:w16sdtdh="http://schemas.microsoft.com/office/word/2020/wordml/sdtdatahash" xmlns:w16se="http://schemas.microsoft.com/office/word/2015/wordml/symex" xmlns:wpg="http://schemas.microsoft.com/office/word/2010/wordprocessingGroup" xmlns:wpi="http://schemas.microsoft.com/office/word/2010/wordprocessingInk" xmlns:wne="http://schemas.microsoft.com/office/word/2006/wordml" xmlns:wps="http://schemas.microsoft.com/office/word/2010/wordprocessingShape" mc:Ignorable="w14 w15 w16se w16cid w16 w16cex w16sdtdh wp14">
+<w:endnotes xmlns:wpc="http://schemas.microsoft.com/office/word/2010/wordprocessingCanvas" xmlns:cx="http://schemas.microsoft.com/office/drawing/2014/chartex" xmlns:cx1="http://schemas.microsoft.com/office/drawing/2015/9/8/chartex" xmlns:cx2="http://schemas.microsoft.com/office/drawing/2015/10/21/chartex" xmlns:cx3="http://schemas.microsoft.com/office/drawing/2016/5/9/chartex" xmlns:cx4="http://schemas.microsoft.com/office/drawing/2016/5/10/chartex" xmlns:cx5="http://schemas.microsoft.com/office/drawing/2016/5/11/chartex" xmlns:cx6="http://schemas.microsoft.com/office/drawing/2016/5/12/chartex" xmlns:cx7="http://schemas.microsoft.com/office/drawing/2016/5/13/chartex" xmlns:cx8="http://schemas.microsoft.com/office/drawing/2016/5/14/chartex" xmlns:mc="http://schemas.openxmlformats.org/markup-compatibility/2006" xmlns:aink="http://schemas.microsoft.com/office/drawing/2016/ink" xmlns:am3d="http://schemas.microsoft.com/office/drawing/2017/model3d" xmlns:o="urn:schemas-microsoft-com:office:office" xmlns:oel="http://schemas.microsoft.com/office/2019/extlst" xmlns:r="http://schemas.openxmlformats.org/officeDocument/2006/relationships" xmlns:m="http://schemas.openxmlformats.org/officeDocument/2006/math" xmlns:v="urn:schemas-microsoft-com:vml" xmlns:wp14="http://schemas.microsoft.com/office/word/2010/wordprocessingDrawing" xmlns:wp="http://schemas.openxmlformats.org/drawingml/2006/wordprocessingDrawing" xmlns:w10="urn:schemas-microsoft-com:office:word" xmlns:w="http://schemas.openxmlformats.org/wordprocessingml/2006/main" xmlns:w14="http://schemas.microsoft.com/office/word/2010/wordml" xmlns:w15="http://schemas.microsoft.com/office/word/2012/wordml" xmlns:w16cex="http://schemas.microsoft.com/office/word/2018/wordml/cex" xmlns:w16cid="http://schemas.microsoft.com/office/word/2016/wordml/cid" xmlns:w16="http://schemas.microsoft.com/office/word/2018/wordml" xmlns:w16sdtdh="http://schemas.microsoft.com/office/word/2020/wordml/sdtdatahash" xmlns:w16se="http://schemas.microsoft.com/office/word/2015/wordml/symex" xmlns:wpg="http://schemas.microsoft.com/office/word/2010/wordprocessingGroup" xmlns:wpi="http://schemas.microsoft.com/office/word/2010/wordprocessingInk" xmlns:wne="http://schemas.microsoft.com/office/word/2006/wordml" xmlns:wps="http://schemas.microsoft.com/office/word/2010/wordprocessingShape" mc:Ignorable="w14 w15 w16se w16cid w16 w16cex w16sdtdh wp14">
   <w:endnote w:type="separator" w:id="-1">
     <w:p>
       <w:r>
@@ -8644,7 +9711,7 @@
 </file>
 
 <file path=word/footer1.xml><?xml version="1.0" encoding="utf-8"?>
-<w:ftr xmlns:wpc="http://schemas.microsoft.com/office/word/2010/wordprocessingCanvas" xmlns:cx="http://schemas.microsoft.com/office/drawing/2014/chartex" xmlns:cx1="http://schemas.microsoft.com/office/drawing/2015/9/8/chartex" xmlns:cx2="http://schemas.microsoft.com/office/drawing/2015/10/21/chartex" xmlns:cx3="http://schemas.microsoft.com/office/drawing/2016/5/9/chartex" xmlns:cx4="http://schemas.microsoft.com/office/drawing/2016/5/10/chartex" xmlns:cx5="http://schemas.microsoft.com/office/drawing/2016/5/11/chartex" xmlns:cx6="http://schemas.microsoft.com/office/drawing/2016/5/12/chartex" xmlns:cx7="http://schemas.microsoft.com/office/drawing/2016/5/13/chartex" xmlns:cx8="http://schemas.microsoft.com/office/drawing/2016/5/14/chartex" xmlns:mc="http://schemas.openxmlformats.org/markup-compatibility/2006" xmlns:aink="http://schemas.microsoft.com/office/drawing/2016/ink" xmlns:am3d="http://schemas.microsoft.com/office/drawing/2017/model3d" xmlns:o="urn:schemas-microsoft-com:office:office" xmlns:r="http://schemas.openxmlformats.org/officeDocument/2006/relationships" xmlns:m="http://schemas.openxmlformats.org/officeDocument/2006/math" xmlns:v="urn:schemas-microsoft-com:vml" xmlns:wp14="http://schemas.microsoft.com/office/word/2010/wordprocessingDrawing" xmlns:wp="http://schemas.openxmlformats.org/drawingml/2006/wordprocessingDrawing" xmlns:w10="urn:schemas-microsoft-com:office:word" xmlns:w="http://schemas.openxmlformats.org/wordprocessingml/2006/main" xmlns:w14="http://schemas.microsoft.com/office/word/2010/wordml" xmlns:w15="http://schemas.microsoft.com/office/word/2012/wordml" xmlns:w16cex="http://schemas.microsoft.com/office/word/2018/wordml/cex" xmlns:w16cid="http://schemas.microsoft.com/office/word/2016/wordml/cid" xmlns:w16="http://schemas.microsoft.com/office/word/2018/wordml" xmlns:w16sdtdh="http://schemas.microsoft.com/office/word/2020/wordml/sdtdatahash" xmlns:w16se="http://schemas.microsoft.com/office/word/2015/wordml/symex" xmlns:wpg="http://schemas.microsoft.com/office/word/2010/wordprocessingGroup" xmlns:wpi="http://schemas.microsoft.com/office/word/2010/wordprocessingInk" xmlns:wne="http://schemas.microsoft.com/office/word/2006/wordml" xmlns:wps="http://schemas.microsoft.com/office/word/2010/wordprocessingShape" mc:Ignorable="w14 w15 w16se w16cid w16 w16cex w16sdtdh wp14">
+<w:ftr xmlns:wpc="http://schemas.microsoft.com/office/word/2010/wordprocessingCanvas" xmlns:cx="http://schemas.microsoft.com/office/drawing/2014/chartex" xmlns:cx1="http://schemas.microsoft.com/office/drawing/2015/9/8/chartex" xmlns:cx2="http://schemas.microsoft.com/office/drawing/2015/10/21/chartex" xmlns:cx3="http://schemas.microsoft.com/office/drawing/2016/5/9/chartex" xmlns:cx4="http://schemas.microsoft.com/office/drawing/2016/5/10/chartex" xmlns:cx5="http://schemas.microsoft.com/office/drawing/2016/5/11/chartex" xmlns:cx6="http://schemas.microsoft.com/office/drawing/2016/5/12/chartex" xmlns:cx7="http://schemas.microsoft.com/office/drawing/2016/5/13/chartex" xmlns:cx8="http://schemas.microsoft.com/office/drawing/2016/5/14/chartex" xmlns:mc="http://schemas.openxmlformats.org/markup-compatibility/2006" xmlns:aink="http://schemas.microsoft.com/office/drawing/2016/ink" xmlns:am3d="http://schemas.microsoft.com/office/drawing/2017/model3d" xmlns:o="urn:schemas-microsoft-com:office:office" xmlns:oel="http://schemas.microsoft.com/office/2019/extlst" xmlns:r="http://schemas.openxmlformats.org/officeDocument/2006/relationships" xmlns:m="http://schemas.openxmlformats.org/officeDocument/2006/math" xmlns:v="urn:schemas-microsoft-com:vml" xmlns:wp14="http://schemas.microsoft.com/office/word/2010/wordprocessingDrawing" xmlns:wp="http://schemas.openxmlformats.org/drawingml/2006/wordprocessingDrawing" xmlns:w10="urn:schemas-microsoft-com:office:word" xmlns:w="http://schemas.openxmlformats.org/wordprocessingml/2006/main" xmlns:w14="http://schemas.microsoft.com/office/word/2010/wordml" xmlns:w15="http://schemas.microsoft.com/office/word/2012/wordml" xmlns:w16cex="http://schemas.microsoft.com/office/word/2018/wordml/cex" xmlns:w16cid="http://schemas.microsoft.com/office/word/2016/wordml/cid" xmlns:w16="http://schemas.microsoft.com/office/word/2018/wordml" xmlns:w16sdtdh="http://schemas.microsoft.com/office/word/2020/wordml/sdtdatahash" xmlns:w16se="http://schemas.microsoft.com/office/word/2015/wordml/symex" xmlns:wpg="http://schemas.microsoft.com/office/word/2010/wordprocessingGroup" xmlns:wpi="http://schemas.microsoft.com/office/word/2010/wordprocessingInk" xmlns:wne="http://schemas.microsoft.com/office/word/2006/wordml" xmlns:wps="http://schemas.microsoft.com/office/word/2010/wordprocessingShape" mc:Ignorable="w14 w15 w16se w16cid w16 w16cex w16sdtdh wp14">
   <w:tbl>
     <w:tblPr>
       <w:tblStyle w:val="TableGrid2"/>
@@ -8768,7 +9835,6 @@
                 <w:listItem w:displayText="Analog Devices Confidential Information—Not for External Distribution. ©2019 Analog Devices, Inc. All rights reserved." w:value="Analog Devices Confidential Information—Not for External Distribution. ©2019 Analog Devices, Inc. All rights reserved."/>
               </w:comboBox>
             </w:sdtPr>
-            <w:sdtEndPr/>
             <w:sdtContent>
               <w:r>
                 <w:rPr>
@@ -8793,7 +9859,7 @@
 </file>
 
 <file path=word/footer2.xml><?xml version="1.0" encoding="utf-8"?>
-<w:ftr xmlns:wpc="http://schemas.microsoft.com/office/word/2010/wordprocessingCanvas" xmlns:cx="http://schemas.microsoft.com/office/drawing/2014/chartex" xmlns:cx1="http://schemas.microsoft.com/office/drawing/2015/9/8/chartex" xmlns:cx2="http://schemas.microsoft.com/office/drawing/2015/10/21/chartex" xmlns:cx3="http://schemas.microsoft.com/office/drawing/2016/5/9/chartex" xmlns:cx4="http://schemas.microsoft.com/office/drawing/2016/5/10/chartex" xmlns:cx5="http://schemas.microsoft.com/office/drawing/2016/5/11/chartex" xmlns:cx6="http://schemas.microsoft.com/office/drawing/2016/5/12/chartex" xmlns:cx7="http://schemas.microsoft.com/office/drawing/2016/5/13/chartex" xmlns:cx8="http://schemas.microsoft.com/office/drawing/2016/5/14/chartex" xmlns:mc="http://schemas.openxmlformats.org/markup-compatibility/2006" xmlns:aink="http://schemas.microsoft.com/office/drawing/2016/ink" xmlns:am3d="http://schemas.microsoft.com/office/drawing/2017/model3d" xmlns:o="urn:schemas-microsoft-com:office:office" xmlns:r="http://schemas.openxmlformats.org/officeDocument/2006/relationships" xmlns:m="http://schemas.openxmlformats.org/officeDocument/2006/math" xmlns:v="urn:schemas-microsoft-com:vml" xmlns:wp14="http://schemas.microsoft.com/office/word/2010/wordprocessingDrawing" xmlns:wp="http://schemas.openxmlformats.org/drawingml/2006/wordprocessingDrawing" xmlns:w10="urn:schemas-microsoft-com:office:word" xmlns:w="http://schemas.openxmlformats.org/wordprocessingml/2006/main" xmlns:w14="http://schemas.microsoft.com/office/word/2010/wordml" xmlns:w15="http://schemas.microsoft.com/office/word/2012/wordml" xmlns:w16cex="http://schemas.microsoft.com/office/word/2018/wordml/cex" xmlns:w16cid="http://schemas.microsoft.com/office/word/2016/wordml/cid" xmlns:w16="http://schemas.microsoft.com/office/word/2018/wordml" xmlns:w16sdtdh="http://schemas.microsoft.com/office/word/2020/wordml/sdtdatahash" xmlns:w16se="http://schemas.microsoft.com/office/word/2015/wordml/symex" xmlns:wpg="http://schemas.microsoft.com/office/word/2010/wordprocessingGroup" xmlns:wpi="http://schemas.microsoft.com/office/word/2010/wordprocessingInk" xmlns:wne="http://schemas.microsoft.com/office/word/2006/wordml" xmlns:wps="http://schemas.microsoft.com/office/word/2010/wordprocessingShape" mc:Ignorable="w14 w15 w16se w16cid w16 w16cex w16sdtdh wp14">
+<w:ftr xmlns:wpc="http://schemas.microsoft.com/office/word/2010/wordprocessingCanvas" xmlns:cx="http://schemas.microsoft.com/office/drawing/2014/chartex" xmlns:cx1="http://schemas.microsoft.com/office/drawing/2015/9/8/chartex" xmlns:cx2="http://schemas.microsoft.com/office/drawing/2015/10/21/chartex" xmlns:cx3="http://schemas.microsoft.com/office/drawing/2016/5/9/chartex" xmlns:cx4="http://schemas.microsoft.com/office/drawing/2016/5/10/chartex" xmlns:cx5="http://schemas.microsoft.com/office/drawing/2016/5/11/chartex" xmlns:cx6="http://schemas.microsoft.com/office/drawing/2016/5/12/chartex" xmlns:cx7="http://schemas.microsoft.com/office/drawing/2016/5/13/chartex" xmlns:cx8="http://schemas.microsoft.com/office/drawing/2016/5/14/chartex" xmlns:mc="http://schemas.openxmlformats.org/markup-compatibility/2006" xmlns:aink="http://schemas.microsoft.com/office/drawing/2016/ink" xmlns:am3d="http://schemas.microsoft.com/office/drawing/2017/model3d" xmlns:o="urn:schemas-microsoft-com:office:office" xmlns:oel="http://schemas.microsoft.com/office/2019/extlst" xmlns:r="http://schemas.openxmlformats.org/officeDocument/2006/relationships" xmlns:m="http://schemas.openxmlformats.org/officeDocument/2006/math" xmlns:v="urn:schemas-microsoft-com:vml" xmlns:wp14="http://schemas.microsoft.com/office/word/2010/wordprocessingDrawing" xmlns:wp="http://schemas.openxmlformats.org/drawingml/2006/wordprocessingDrawing" xmlns:w10="urn:schemas-microsoft-com:office:word" xmlns:w="http://schemas.openxmlformats.org/wordprocessingml/2006/main" xmlns:w14="http://schemas.microsoft.com/office/word/2010/wordml" xmlns:w15="http://schemas.microsoft.com/office/word/2012/wordml" xmlns:w16cex="http://schemas.microsoft.com/office/word/2018/wordml/cex" xmlns:w16cid="http://schemas.microsoft.com/office/word/2016/wordml/cid" xmlns:w16="http://schemas.microsoft.com/office/word/2018/wordml" xmlns:w16sdtdh="http://schemas.microsoft.com/office/word/2020/wordml/sdtdatahash" xmlns:w16se="http://schemas.microsoft.com/office/word/2015/wordml/symex" xmlns:wpg="http://schemas.microsoft.com/office/word/2010/wordprocessingGroup" xmlns:wpi="http://schemas.microsoft.com/office/word/2010/wordprocessingInk" xmlns:wne="http://schemas.microsoft.com/office/word/2006/wordml" xmlns:wps="http://schemas.microsoft.com/office/word/2010/wordprocessingShape" mc:Ignorable="w14 w15 w16se w16cid w16 w16cex w16sdtdh wp14">
   <w:tbl>
     <w:tblPr>
       <w:tblStyle w:val="TableGrid3"/>
@@ -8847,7 +9913,6 @@
                 <w:listItem w:displayText="Analog Devices Confidential Information—Not for External Distribution. ©2019 Analog Devices, Inc. All rights reserved." w:value="Analog Devices Confidential Information—Not for External Distribution. ©2019 Analog Devices, Inc. All rights reserved."/>
               </w:comboBox>
             </w:sdtPr>
-            <w:sdtEndPr/>
             <w:sdtContent>
               <w:r>
                 <w:rPr>
@@ -8929,7 +9994,7 @@
 </file>
 
 <file path=word/footer3.xml><?xml version="1.0" encoding="utf-8"?>
-<w:ftr xmlns:wpc="http://schemas.microsoft.com/office/word/2010/wordprocessingCanvas" xmlns:cx="http://schemas.microsoft.com/office/drawing/2014/chartex" xmlns:cx1="http://schemas.microsoft.com/office/drawing/2015/9/8/chartex" xmlns:cx2="http://schemas.microsoft.com/office/drawing/2015/10/21/chartex" xmlns:cx3="http://schemas.microsoft.com/office/drawing/2016/5/9/chartex" xmlns:cx4="http://schemas.microsoft.com/office/drawing/2016/5/10/chartex" xmlns:cx5="http://schemas.microsoft.com/office/drawing/2016/5/11/chartex" xmlns:cx6="http://schemas.microsoft.com/office/drawing/2016/5/12/chartex" xmlns:cx7="http://schemas.microsoft.com/office/drawing/2016/5/13/chartex" xmlns:cx8="http://schemas.microsoft.com/office/drawing/2016/5/14/chartex" xmlns:mc="http://schemas.openxmlformats.org/markup-compatibility/2006" xmlns:aink="http://schemas.microsoft.com/office/drawing/2016/ink" xmlns:am3d="http://schemas.microsoft.com/office/drawing/2017/model3d" xmlns:o="urn:schemas-microsoft-com:office:office" xmlns:r="http://schemas.openxmlformats.org/officeDocument/2006/relationships" xmlns:m="http://schemas.openxmlformats.org/officeDocument/2006/math" xmlns:v="urn:schemas-microsoft-com:vml" xmlns:wp14="http://schemas.microsoft.com/office/word/2010/wordprocessingDrawing" xmlns:wp="http://schemas.openxmlformats.org/drawingml/2006/wordprocessingDrawing" xmlns:w10="urn:schemas-microsoft-com:office:word" xmlns:w="http://schemas.openxmlformats.org/wordprocessingml/2006/main" xmlns:w14="http://schemas.microsoft.com/office/word/2010/wordml" xmlns:w15="http://schemas.microsoft.com/office/word/2012/wordml" xmlns:w16cex="http://schemas.microsoft.com/office/word/2018/wordml/cex" xmlns:w16cid="http://schemas.microsoft.com/office/word/2016/wordml/cid" xmlns:w16="http://schemas.microsoft.com/office/word/2018/wordml" xmlns:w16sdtdh="http://schemas.microsoft.com/office/word/2020/wordml/sdtdatahash" xmlns:w16se="http://schemas.microsoft.com/office/word/2015/wordml/symex" xmlns:wpg="http://schemas.microsoft.com/office/word/2010/wordprocessingGroup" xmlns:wpi="http://schemas.microsoft.com/office/word/2010/wordprocessingInk" xmlns:wne="http://schemas.microsoft.com/office/word/2006/wordml" xmlns:wps="http://schemas.microsoft.com/office/word/2010/wordprocessingShape" mc:Ignorable="w14 w15 w16se w16cid w16 w16cex w16sdtdh wp14">
+<w:ftr xmlns:wpc="http://schemas.microsoft.com/office/word/2010/wordprocessingCanvas" xmlns:cx="http://schemas.microsoft.com/office/drawing/2014/chartex" xmlns:cx1="http://schemas.microsoft.com/office/drawing/2015/9/8/chartex" xmlns:cx2="http://schemas.microsoft.com/office/drawing/2015/10/21/chartex" xmlns:cx3="http://schemas.microsoft.com/office/drawing/2016/5/9/chartex" xmlns:cx4="http://schemas.microsoft.com/office/drawing/2016/5/10/chartex" xmlns:cx5="http://schemas.microsoft.com/office/drawing/2016/5/11/chartex" xmlns:cx6="http://schemas.microsoft.com/office/drawing/2016/5/12/chartex" xmlns:cx7="http://schemas.microsoft.com/office/drawing/2016/5/13/chartex" xmlns:cx8="http://schemas.microsoft.com/office/drawing/2016/5/14/chartex" xmlns:mc="http://schemas.openxmlformats.org/markup-compatibility/2006" xmlns:aink="http://schemas.microsoft.com/office/drawing/2016/ink" xmlns:am3d="http://schemas.microsoft.com/office/drawing/2017/model3d" xmlns:o="urn:schemas-microsoft-com:office:office" xmlns:oel="http://schemas.microsoft.com/office/2019/extlst" xmlns:r="http://schemas.openxmlformats.org/officeDocument/2006/relationships" xmlns:m="http://schemas.openxmlformats.org/officeDocument/2006/math" xmlns:v="urn:schemas-microsoft-com:vml" xmlns:wp14="http://schemas.microsoft.com/office/word/2010/wordprocessingDrawing" xmlns:wp="http://schemas.openxmlformats.org/drawingml/2006/wordprocessingDrawing" xmlns:w10="urn:schemas-microsoft-com:office:word" xmlns:w="http://schemas.openxmlformats.org/wordprocessingml/2006/main" xmlns:w14="http://schemas.microsoft.com/office/word/2010/wordml" xmlns:w15="http://schemas.microsoft.com/office/word/2012/wordml" xmlns:w16cex="http://schemas.microsoft.com/office/word/2018/wordml/cex" xmlns:w16cid="http://schemas.microsoft.com/office/word/2016/wordml/cid" xmlns:w16="http://schemas.microsoft.com/office/word/2018/wordml" xmlns:w16sdtdh="http://schemas.microsoft.com/office/word/2020/wordml/sdtdatahash" xmlns:w16se="http://schemas.microsoft.com/office/word/2015/wordml/symex" xmlns:wpg="http://schemas.microsoft.com/office/word/2010/wordprocessingGroup" xmlns:wpi="http://schemas.microsoft.com/office/word/2010/wordprocessingInk" xmlns:wne="http://schemas.microsoft.com/office/word/2006/wordml" xmlns:wps="http://schemas.microsoft.com/office/word/2010/wordprocessingShape" mc:Ignorable="w14 w15 w16se w16cid w16 w16cex w16sdtdh wp14">
   <w:tbl>
     <w:tblPr>
       <w:tblStyle w:val="TableGrid1"/>
@@ -8990,7 +10055,6 @@
                 <w:listItem w:displayText="Analog Devices Confidential Information—Not for External Distribution. ©2019 Analog Devices, Inc. All rights reserved." w:value="Analog Devices Confidential Information—Not for External Distribution. ©2019 Analog Devices, Inc. All rights reserved."/>
               </w:comboBox>
             </w:sdtPr>
-            <w:sdtEndPr/>
             <w:sdtContent>
               <w:r>
                 <w:rPr>
@@ -9059,7 +10123,7 @@
               <w:sz w:val="20"/>
               <w:szCs w:val="20"/>
             </w:rPr>
-            <w:t>12 November 2021</w:t>
+            <w:t>12 February 2024</w:t>
           </w:r>
           <w:r>
             <w:rPr>
@@ -9144,7 +10208,7 @@
 </file>
 
 <file path=word/footnotes.xml><?xml version="1.0" encoding="utf-8"?>
-<w:footnotes xmlns:wpc="http://schemas.microsoft.com/office/word/2010/wordprocessingCanvas" xmlns:cx="http://schemas.microsoft.com/office/drawing/2014/chartex" xmlns:cx1="http://schemas.microsoft.com/office/drawing/2015/9/8/chartex" xmlns:cx2="http://schemas.microsoft.com/office/drawing/2015/10/21/chartex" xmlns:cx3="http://schemas.microsoft.com/office/drawing/2016/5/9/chartex" xmlns:cx4="http://schemas.microsoft.com/office/drawing/2016/5/10/chartex" xmlns:cx5="http://schemas.microsoft.com/office/drawing/2016/5/11/chartex" xmlns:cx6="http://schemas.microsoft.com/office/drawing/2016/5/12/chartex" xmlns:cx7="http://schemas.microsoft.com/office/drawing/2016/5/13/chartex" xmlns:cx8="http://schemas.microsoft.com/office/drawing/2016/5/14/chartex" xmlns:mc="http://schemas.openxmlformats.org/markup-compatibility/2006" xmlns:aink="http://schemas.microsoft.com/office/drawing/2016/ink" xmlns:am3d="http://schemas.microsoft.com/office/drawing/2017/model3d" xmlns:o="urn:schemas-microsoft-com:office:office" xmlns:r="http://schemas.openxmlformats.org/officeDocument/2006/relationships" xmlns:m="http://schemas.openxmlformats.org/officeDocument/2006/math" xmlns:v="urn:schemas-microsoft-com:vml" xmlns:wp14="http://schemas.microsoft.com/office/word/2010/wordprocessingDrawing" xmlns:wp="http://schemas.openxmlformats.org/drawingml/2006/wordprocessingDrawing" xmlns:w10="urn:schemas-microsoft-com:office:word" xmlns:w="http://schemas.openxmlformats.org/wordprocessingml/2006/main" xmlns:w14="http://schemas.microsoft.com/office/word/2010/wordml" xmlns:w15="http://schemas.microsoft.com/office/word/2012/wordml" xmlns:w16cex="http://schemas.microsoft.com/office/word/2018/wordml/cex" xmlns:w16cid="http://schemas.microsoft.com/office/word/2016/wordml/cid" xmlns:w16="http://schemas.microsoft.com/office/word/2018/wordml" xmlns:w16sdtdh="http://schemas.microsoft.com/office/word/2020/wordml/sdtdatahash" xmlns:w16se="http://schemas.microsoft.com/office/word/2015/wordml/symex" xmlns:wpg="http://schemas.microsoft.com/office/word/2010/wordprocessingGroup" xmlns:wpi="http://schemas.microsoft.com/office/word/2010/wordprocessingInk" xmlns:wne="http://schemas.microsoft.com/office/word/2006/wordml" xmlns:wps="http://schemas.microsoft.com/office/word/2010/wordprocessingShape" mc:Ignorable="w14 w15 w16se w16cid w16 w16cex w16sdtdh wp14">
+<w:footnotes xmlns:wpc="http://schemas.microsoft.com/office/word/2010/wordprocessingCanvas" xmlns:cx="http://schemas.microsoft.com/office/drawing/2014/chartex" xmlns:cx1="http://schemas.microsoft.com/office/drawing/2015/9/8/chartex" xmlns:cx2="http://schemas.microsoft.com/office/drawing/2015/10/21/chartex" xmlns:cx3="http://schemas.microsoft.com/office/drawing/2016/5/9/chartex" xmlns:cx4="http://schemas.microsoft.com/office/drawing/2016/5/10/chartex" xmlns:cx5="http://schemas.microsoft.com/office/drawing/2016/5/11/chartex" xmlns:cx6="http://schemas.microsoft.com/office/drawing/2016/5/12/chartex" xmlns:cx7="http://schemas.microsoft.com/office/drawing/2016/5/13/chartex" xmlns:cx8="http://schemas.microsoft.com/office/drawing/2016/5/14/chartex" xmlns:mc="http://schemas.openxmlformats.org/markup-compatibility/2006" xmlns:aink="http://schemas.microsoft.com/office/drawing/2016/ink" xmlns:am3d="http://schemas.microsoft.com/office/drawing/2017/model3d" xmlns:o="urn:schemas-microsoft-com:office:office" xmlns:oel="http://schemas.microsoft.com/office/2019/extlst" xmlns:r="http://schemas.openxmlformats.org/officeDocument/2006/relationships" xmlns:m="http://schemas.openxmlformats.org/officeDocument/2006/math" xmlns:v="urn:schemas-microsoft-com:vml" xmlns:wp14="http://schemas.microsoft.com/office/word/2010/wordprocessingDrawing" xmlns:wp="http://schemas.openxmlformats.org/drawingml/2006/wordprocessingDrawing" xmlns:w10="urn:schemas-microsoft-com:office:word" xmlns:w="http://schemas.openxmlformats.org/wordprocessingml/2006/main" xmlns:w14="http://schemas.microsoft.com/office/word/2010/wordml" xmlns:w15="http://schemas.microsoft.com/office/word/2012/wordml" xmlns:w16cex="http://schemas.microsoft.com/office/word/2018/wordml/cex" xmlns:w16cid="http://schemas.microsoft.com/office/word/2016/wordml/cid" xmlns:w16="http://schemas.microsoft.com/office/word/2018/wordml" xmlns:w16sdtdh="http://schemas.microsoft.com/office/word/2020/wordml/sdtdatahash" xmlns:w16se="http://schemas.microsoft.com/office/word/2015/wordml/symex" xmlns:wpg="http://schemas.microsoft.com/office/word/2010/wordprocessingGroup" xmlns:wpi="http://schemas.microsoft.com/office/word/2010/wordprocessingInk" xmlns:wne="http://schemas.microsoft.com/office/word/2006/wordml" xmlns:wps="http://schemas.microsoft.com/office/word/2010/wordprocessingShape" mc:Ignorable="w14 w15 w16se w16cid w16 w16cex w16sdtdh wp14">
   <w:footnote w:type="separator" w:id="-1">
     <w:p>
       <w:r>
@@ -9163,7 +10227,7 @@
 </file>
 
 <file path=word/header1.xml><?xml version="1.0" encoding="utf-8"?>
-<w:hdr xmlns:wpc="http://schemas.microsoft.com/office/word/2010/wordprocessingCanvas" xmlns:cx="http://schemas.microsoft.com/office/drawing/2014/chartex" xmlns:cx1="http://schemas.microsoft.com/office/drawing/2015/9/8/chartex" xmlns:cx2="http://schemas.microsoft.com/office/drawing/2015/10/21/chartex" xmlns:cx3="http://schemas.microsoft.com/office/drawing/2016/5/9/chartex" xmlns:cx4="http://schemas.microsoft.com/office/drawing/2016/5/10/chartex" xmlns:cx5="http://schemas.microsoft.com/office/drawing/2016/5/11/chartex" xmlns:cx6="http://schemas.microsoft.com/office/drawing/2016/5/12/chartex" xmlns:cx7="http://schemas.microsoft.com/office/drawing/2016/5/13/chartex" xmlns:cx8="http://schemas.microsoft.com/office/drawing/2016/5/14/chartex" xmlns:mc="http://schemas.openxmlformats.org/markup-compatibility/2006" xmlns:aink="http://schemas.microsoft.com/office/drawing/2016/ink" xmlns:am3d="http://schemas.microsoft.com/office/drawing/2017/model3d" xmlns:o="urn:schemas-microsoft-com:office:office" xmlns:r="http://schemas.openxmlformats.org/officeDocument/2006/relationships" xmlns:m="http://schemas.openxmlformats.org/officeDocument/2006/math" xmlns:v="urn:schemas-microsoft-com:vml" xmlns:wp14="http://schemas.microsoft.com/office/word/2010/wordprocessingDrawing" xmlns:wp="http://schemas.openxmlformats.org/drawingml/2006/wordprocessingDrawing" xmlns:w10="urn:schemas-microsoft-com:office:word" xmlns:w="http://schemas.openxmlformats.org/wordprocessingml/2006/main" xmlns:w14="http://schemas.microsoft.com/office/word/2010/wordml" xmlns:w15="http://schemas.microsoft.com/office/word/2012/wordml" xmlns:w16cex="http://schemas.microsoft.com/office/word/2018/wordml/cex" xmlns:w16cid="http://schemas.microsoft.com/office/word/2016/wordml/cid" xmlns:w16="http://schemas.microsoft.com/office/word/2018/wordml" xmlns:w16sdtdh="http://schemas.microsoft.com/office/word/2020/wordml/sdtdatahash" xmlns:w16se="http://schemas.microsoft.com/office/word/2015/wordml/symex" xmlns:wpg="http://schemas.microsoft.com/office/word/2010/wordprocessingGroup" xmlns:wpi="http://schemas.microsoft.com/office/word/2010/wordprocessingInk" xmlns:wne="http://schemas.microsoft.com/office/word/2006/wordml" xmlns:wps="http://schemas.microsoft.com/office/word/2010/wordprocessingShape" mc:Ignorable="w14 w15 w16se w16cid w16 w16cex w16sdtdh wp14">
+<w:hdr xmlns:wpc="http://schemas.microsoft.com/office/word/2010/wordprocessingCanvas" xmlns:cx="http://schemas.microsoft.com/office/drawing/2014/chartex" xmlns:cx1="http://schemas.microsoft.com/office/drawing/2015/9/8/chartex" xmlns:cx2="http://schemas.microsoft.com/office/drawing/2015/10/21/chartex" xmlns:cx3="http://schemas.microsoft.com/office/drawing/2016/5/9/chartex" xmlns:cx4="http://schemas.microsoft.com/office/drawing/2016/5/10/chartex" xmlns:cx5="http://schemas.microsoft.com/office/drawing/2016/5/11/chartex" xmlns:cx6="http://schemas.microsoft.com/office/drawing/2016/5/12/chartex" xmlns:cx7="http://schemas.microsoft.com/office/drawing/2016/5/13/chartex" xmlns:cx8="http://schemas.microsoft.com/office/drawing/2016/5/14/chartex" xmlns:mc="http://schemas.openxmlformats.org/markup-compatibility/2006" xmlns:aink="http://schemas.microsoft.com/office/drawing/2016/ink" xmlns:am3d="http://schemas.microsoft.com/office/drawing/2017/model3d" xmlns:o="urn:schemas-microsoft-com:office:office" xmlns:oel="http://schemas.microsoft.com/office/2019/extlst" xmlns:r="http://schemas.openxmlformats.org/officeDocument/2006/relationships" xmlns:m="http://schemas.openxmlformats.org/officeDocument/2006/math" xmlns:v="urn:schemas-microsoft-com:vml" xmlns:wp14="http://schemas.microsoft.com/office/word/2010/wordprocessingDrawing" xmlns:wp="http://schemas.openxmlformats.org/drawingml/2006/wordprocessingDrawing" xmlns:w10="urn:schemas-microsoft-com:office:word" xmlns:w="http://schemas.openxmlformats.org/wordprocessingml/2006/main" xmlns:w14="http://schemas.microsoft.com/office/word/2010/wordml" xmlns:w15="http://schemas.microsoft.com/office/word/2012/wordml" xmlns:w16cex="http://schemas.microsoft.com/office/word/2018/wordml/cex" xmlns:w16cid="http://schemas.microsoft.com/office/word/2016/wordml/cid" xmlns:w16="http://schemas.microsoft.com/office/word/2018/wordml" xmlns:w16sdtdh="http://schemas.microsoft.com/office/word/2020/wordml/sdtdatahash" xmlns:w16se="http://schemas.microsoft.com/office/word/2015/wordml/symex" xmlns:wpg="http://schemas.microsoft.com/office/word/2010/wordprocessingGroup" xmlns:wpi="http://schemas.microsoft.com/office/word/2010/wordprocessingInk" xmlns:wne="http://schemas.microsoft.com/office/word/2006/wordml" xmlns:wps="http://schemas.microsoft.com/office/word/2010/wordprocessingShape" mc:Ignorable="w14 w15 w16se w16cid w16 w16cex w16sdtdh wp14">
   <w:p>
     <w:pPr>
       <w:pStyle w:val="Header"/>
@@ -9236,7 +10300,7 @@
 </file>
 
 <file path=word/header2.xml><?xml version="1.0" encoding="utf-8"?>
-<w:hdr xmlns:wpc="http://schemas.microsoft.com/office/word/2010/wordprocessingCanvas" xmlns:cx="http://schemas.microsoft.com/office/drawing/2014/chartex" xmlns:cx1="http://schemas.microsoft.com/office/drawing/2015/9/8/chartex" xmlns:cx2="http://schemas.microsoft.com/office/drawing/2015/10/21/chartex" xmlns:cx3="http://schemas.microsoft.com/office/drawing/2016/5/9/chartex" xmlns:cx4="http://schemas.microsoft.com/office/drawing/2016/5/10/chartex" xmlns:cx5="http://schemas.microsoft.com/office/drawing/2016/5/11/chartex" xmlns:cx6="http://schemas.microsoft.com/office/drawing/2016/5/12/chartex" xmlns:cx7="http://schemas.microsoft.com/office/drawing/2016/5/13/chartex" xmlns:cx8="http://schemas.microsoft.com/office/drawing/2016/5/14/chartex" xmlns:mc="http://schemas.openxmlformats.org/markup-compatibility/2006" xmlns:aink="http://schemas.microsoft.com/office/drawing/2016/ink" xmlns:am3d="http://schemas.microsoft.com/office/drawing/2017/model3d" xmlns:o="urn:schemas-microsoft-com:office:office" xmlns:r="http://schemas.openxmlformats.org/officeDocument/2006/relationships" xmlns:m="http://schemas.openxmlformats.org/officeDocument/2006/math" xmlns:v="urn:schemas-microsoft-com:vml" xmlns:wp14="http://schemas.microsoft.com/office/word/2010/wordprocessingDrawing" xmlns:wp="http://schemas.openxmlformats.org/drawingml/2006/wordprocessingDrawing" xmlns:w10="urn:schemas-microsoft-com:office:word" xmlns:w="http://schemas.openxmlformats.org/wordprocessingml/2006/main" xmlns:w14="http://schemas.microsoft.com/office/word/2010/wordml" xmlns:w15="http://schemas.microsoft.com/office/word/2012/wordml" xmlns:w16cex="http://schemas.microsoft.com/office/word/2018/wordml/cex" xmlns:w16cid="http://schemas.microsoft.com/office/word/2016/wordml/cid" xmlns:w16="http://schemas.microsoft.com/office/word/2018/wordml" xmlns:w16sdtdh="http://schemas.microsoft.com/office/word/2020/wordml/sdtdatahash" xmlns:w16se="http://schemas.microsoft.com/office/word/2015/wordml/symex" xmlns:wpg="http://schemas.microsoft.com/office/word/2010/wordprocessingGroup" xmlns:wpi="http://schemas.microsoft.com/office/word/2010/wordprocessingInk" xmlns:wne="http://schemas.microsoft.com/office/word/2006/wordml" xmlns:wps="http://schemas.microsoft.com/office/word/2010/wordprocessingShape" mc:Ignorable="w14 w15 w16se w16cid w16 w16cex w16sdtdh wp14">
+<w:hdr xmlns:wpc="http://schemas.microsoft.com/office/word/2010/wordprocessingCanvas" xmlns:cx="http://schemas.microsoft.com/office/drawing/2014/chartex" xmlns:cx1="http://schemas.microsoft.com/office/drawing/2015/9/8/chartex" xmlns:cx2="http://schemas.microsoft.com/office/drawing/2015/10/21/chartex" xmlns:cx3="http://schemas.microsoft.com/office/drawing/2016/5/9/chartex" xmlns:cx4="http://schemas.microsoft.com/office/drawing/2016/5/10/chartex" xmlns:cx5="http://schemas.microsoft.com/office/drawing/2016/5/11/chartex" xmlns:cx6="http://schemas.microsoft.com/office/drawing/2016/5/12/chartex" xmlns:cx7="http://schemas.microsoft.com/office/drawing/2016/5/13/chartex" xmlns:cx8="http://schemas.microsoft.com/office/drawing/2016/5/14/chartex" xmlns:mc="http://schemas.openxmlformats.org/markup-compatibility/2006" xmlns:aink="http://schemas.microsoft.com/office/drawing/2016/ink" xmlns:am3d="http://schemas.microsoft.com/office/drawing/2017/model3d" xmlns:o="urn:schemas-microsoft-com:office:office" xmlns:oel="http://schemas.microsoft.com/office/2019/extlst" xmlns:r="http://schemas.openxmlformats.org/officeDocument/2006/relationships" xmlns:m="http://schemas.openxmlformats.org/officeDocument/2006/math" xmlns:v="urn:schemas-microsoft-com:vml" xmlns:wp14="http://schemas.microsoft.com/office/word/2010/wordprocessingDrawing" xmlns:wp="http://schemas.openxmlformats.org/drawingml/2006/wordprocessingDrawing" xmlns:w10="urn:schemas-microsoft-com:office:word" xmlns:w="http://schemas.openxmlformats.org/wordprocessingml/2006/main" xmlns:w14="http://schemas.microsoft.com/office/word/2010/wordml" xmlns:w15="http://schemas.microsoft.com/office/word/2012/wordml" xmlns:w16cex="http://schemas.microsoft.com/office/word/2018/wordml/cex" xmlns:w16cid="http://schemas.microsoft.com/office/word/2016/wordml/cid" xmlns:w16="http://schemas.microsoft.com/office/word/2018/wordml" xmlns:w16sdtdh="http://schemas.microsoft.com/office/word/2020/wordml/sdtdatahash" xmlns:w16se="http://schemas.microsoft.com/office/word/2015/wordml/symex" xmlns:wpg="http://schemas.microsoft.com/office/word/2010/wordprocessingGroup" xmlns:wpi="http://schemas.microsoft.com/office/word/2010/wordprocessingInk" xmlns:wne="http://schemas.microsoft.com/office/word/2006/wordml" xmlns:wps="http://schemas.microsoft.com/office/word/2010/wordprocessingShape" mc:Ignorable="w14 w15 w16se w16cid w16 w16cex w16sdtdh wp14">
   <w:p>
     <w:pPr>
       <w:pStyle w:val="Header"/>
@@ -9309,7 +10373,7 @@
 </file>
 
 <file path=word/header3.xml><?xml version="1.0" encoding="utf-8"?>
-<w:hdr xmlns:wpc="http://schemas.microsoft.com/office/word/2010/wordprocessingCanvas" xmlns:cx="http://schemas.microsoft.com/office/drawing/2014/chartex" xmlns:cx1="http://schemas.microsoft.com/office/drawing/2015/9/8/chartex" xmlns:cx2="http://schemas.microsoft.com/office/drawing/2015/10/21/chartex" xmlns:cx3="http://schemas.microsoft.com/office/drawing/2016/5/9/chartex" xmlns:cx4="http://schemas.microsoft.com/office/drawing/2016/5/10/chartex" xmlns:cx5="http://schemas.microsoft.com/office/drawing/2016/5/11/chartex" xmlns:cx6="http://schemas.microsoft.com/office/drawing/2016/5/12/chartex" xmlns:cx7="http://schemas.microsoft.com/office/drawing/2016/5/13/chartex" xmlns:cx8="http://schemas.microsoft.com/office/drawing/2016/5/14/chartex" xmlns:mc="http://schemas.openxmlformats.org/markup-compatibility/2006" xmlns:aink="http://schemas.microsoft.com/office/drawing/2016/ink" xmlns:am3d="http://schemas.microsoft.com/office/drawing/2017/model3d" xmlns:o="urn:schemas-microsoft-com:office:office" xmlns:r="http://schemas.openxmlformats.org/officeDocument/2006/relationships" xmlns:m="http://schemas.openxmlformats.org/officeDocument/2006/math" xmlns:v="urn:schemas-microsoft-com:vml" xmlns:wp14="http://schemas.microsoft.com/office/word/2010/wordprocessingDrawing" xmlns:wp="http://schemas.openxmlformats.org/drawingml/2006/wordprocessingDrawing" xmlns:w10="urn:schemas-microsoft-com:office:word" xmlns:w="http://schemas.openxmlformats.org/wordprocessingml/2006/main" xmlns:w14="http://schemas.microsoft.com/office/word/2010/wordml" xmlns:w15="http://schemas.microsoft.com/office/word/2012/wordml" xmlns:w16cex="http://schemas.microsoft.com/office/word/2018/wordml/cex" xmlns:w16cid="http://schemas.microsoft.com/office/word/2016/wordml/cid" xmlns:w16="http://schemas.microsoft.com/office/word/2018/wordml" xmlns:w16sdtdh="http://schemas.microsoft.com/office/word/2020/wordml/sdtdatahash" xmlns:w16se="http://schemas.microsoft.com/office/word/2015/wordml/symex" xmlns:wpg="http://schemas.microsoft.com/office/word/2010/wordprocessingGroup" xmlns:wpi="http://schemas.microsoft.com/office/word/2010/wordprocessingInk" xmlns:wne="http://schemas.microsoft.com/office/word/2006/wordml" xmlns:wps="http://schemas.microsoft.com/office/word/2010/wordprocessingShape" mc:Ignorable="w14 w15 w16se w16cid w16 w16cex w16sdtdh wp14">
+<w:hdr xmlns:wpc="http://schemas.microsoft.com/office/word/2010/wordprocessingCanvas" xmlns:cx="http://schemas.microsoft.com/office/drawing/2014/chartex" xmlns:cx1="http://schemas.microsoft.com/office/drawing/2015/9/8/chartex" xmlns:cx2="http://schemas.microsoft.com/office/drawing/2015/10/21/chartex" xmlns:cx3="http://schemas.microsoft.com/office/drawing/2016/5/9/chartex" xmlns:cx4="http://schemas.microsoft.com/office/drawing/2016/5/10/chartex" xmlns:cx5="http://schemas.microsoft.com/office/drawing/2016/5/11/chartex" xmlns:cx6="http://schemas.microsoft.com/office/drawing/2016/5/12/chartex" xmlns:cx7="http://schemas.microsoft.com/office/drawing/2016/5/13/chartex" xmlns:cx8="http://schemas.microsoft.com/office/drawing/2016/5/14/chartex" xmlns:mc="http://schemas.openxmlformats.org/markup-compatibility/2006" xmlns:aink="http://schemas.microsoft.com/office/drawing/2016/ink" xmlns:am3d="http://schemas.microsoft.com/office/drawing/2017/model3d" xmlns:o="urn:schemas-microsoft-com:office:office" xmlns:oel="http://schemas.microsoft.com/office/2019/extlst" xmlns:r="http://schemas.openxmlformats.org/officeDocument/2006/relationships" xmlns:m="http://schemas.openxmlformats.org/officeDocument/2006/math" xmlns:v="urn:schemas-microsoft-com:vml" xmlns:wp14="http://schemas.microsoft.com/office/word/2010/wordprocessingDrawing" xmlns:wp="http://schemas.openxmlformats.org/drawingml/2006/wordprocessingDrawing" xmlns:w10="urn:schemas-microsoft-com:office:word" xmlns:w="http://schemas.openxmlformats.org/wordprocessingml/2006/main" xmlns:w14="http://schemas.microsoft.com/office/word/2010/wordml" xmlns:w15="http://schemas.microsoft.com/office/word/2012/wordml" xmlns:w16cex="http://schemas.microsoft.com/office/word/2018/wordml/cex" xmlns:w16cid="http://schemas.microsoft.com/office/word/2016/wordml/cid" xmlns:w16="http://schemas.microsoft.com/office/word/2018/wordml" xmlns:w16sdtdh="http://schemas.microsoft.com/office/word/2020/wordml/sdtdatahash" xmlns:w16se="http://schemas.microsoft.com/office/word/2015/wordml/symex" xmlns:wpg="http://schemas.microsoft.com/office/word/2010/wordprocessingGroup" xmlns:wpi="http://schemas.microsoft.com/office/word/2010/wordprocessingInk" xmlns:wne="http://schemas.microsoft.com/office/word/2006/wordml" xmlns:wps="http://schemas.microsoft.com/office/word/2010/wordprocessingShape" mc:Ignorable="w14 w15 w16se w16cid w16 w16cex w16sdtdh wp14">
   <w:p>
     <w:pPr>
       <w:pStyle w:val="Header"/>
@@ -9387,7 +10451,7 @@
 </file>
 
 <file path=word/numbering.xml><?xml version="1.0" encoding="utf-8"?>
-<w:numbering xmlns:wpc="http://schemas.microsoft.com/office/word/2010/wordprocessingCanvas" xmlns:cx="http://schemas.microsoft.com/office/drawing/2014/chartex" xmlns:cx1="http://schemas.microsoft.com/office/drawing/2015/9/8/chartex" xmlns:cx2="http://schemas.microsoft.com/office/drawing/2015/10/21/chartex" xmlns:cx3="http://schemas.microsoft.com/office/drawing/2016/5/9/chartex" xmlns:cx4="http://schemas.microsoft.com/office/drawing/2016/5/10/chartex" xmlns:cx5="http://schemas.microsoft.com/office/drawing/2016/5/11/chartex" xmlns:cx6="http://schemas.microsoft.com/office/drawing/2016/5/12/chartex" xmlns:cx7="http://schemas.microsoft.com/office/drawing/2016/5/13/chartex" xmlns:cx8="http://schemas.microsoft.com/office/drawing/2016/5/14/chartex" xmlns:mc="http://schemas.openxmlformats.org/markup-compatibility/2006" xmlns:aink="http://schemas.microsoft.com/office/drawing/2016/ink" xmlns:am3d="http://schemas.microsoft.com/office/drawing/2017/model3d" xmlns:o="urn:schemas-microsoft-com:office:office" xmlns:r="http://schemas.openxmlformats.org/officeDocument/2006/relationships" xmlns:m="http://schemas.openxmlformats.org/officeDocument/2006/math" xmlns:v="urn:schemas-microsoft-com:vml" xmlns:wp14="http://schemas.microsoft.com/office/word/2010/wordprocessingDrawing" xmlns:wp="http://schemas.openxmlformats.org/drawingml/2006/wordprocessingDrawing" xmlns:w10="urn:schemas-microsoft-com:office:word" xmlns:w="http://schemas.openxmlformats.org/wordprocessingml/2006/main" xmlns:w14="http://schemas.microsoft.com/office/word/2010/wordml" xmlns:w15="http://schemas.microsoft.com/office/word/2012/wordml" xmlns:w16cex="http://schemas.microsoft.com/office/word/2018/wordml/cex" xmlns:w16cid="http://schemas.microsoft.com/office/word/2016/wordml/cid" xmlns:w16="http://schemas.microsoft.com/office/word/2018/wordml" xmlns:w16sdtdh="http://schemas.microsoft.com/office/word/2020/wordml/sdtdatahash" xmlns:w16se="http://schemas.microsoft.com/office/word/2015/wordml/symex" xmlns:wpg="http://schemas.microsoft.com/office/word/2010/wordprocessingGroup" xmlns:wpi="http://schemas.microsoft.com/office/word/2010/wordprocessingInk" xmlns:wne="http://schemas.microsoft.com/office/word/2006/wordml" xmlns:wps="http://schemas.microsoft.com/office/word/2010/wordprocessingShape" mc:Ignorable="w14 w15 w16se w16cid w16 w16cex w16sdtdh wp14">
+<w:numbering xmlns:wpc="http://schemas.microsoft.com/office/word/2010/wordprocessingCanvas" xmlns:cx="http://schemas.microsoft.com/office/drawing/2014/chartex" xmlns:cx1="http://schemas.microsoft.com/office/drawing/2015/9/8/chartex" xmlns:cx2="http://schemas.microsoft.com/office/drawing/2015/10/21/chartex" xmlns:cx3="http://schemas.microsoft.com/office/drawing/2016/5/9/chartex" xmlns:cx4="http://schemas.microsoft.com/office/drawing/2016/5/10/chartex" xmlns:cx5="http://schemas.microsoft.com/office/drawing/2016/5/11/chartex" xmlns:cx6="http://schemas.microsoft.com/office/drawing/2016/5/12/chartex" xmlns:cx7="http://schemas.microsoft.com/office/drawing/2016/5/13/chartex" xmlns:cx8="http://schemas.microsoft.com/office/drawing/2016/5/14/chartex" xmlns:mc="http://schemas.openxmlformats.org/markup-compatibility/2006" xmlns:aink="http://schemas.microsoft.com/office/drawing/2016/ink" xmlns:am3d="http://schemas.microsoft.com/office/drawing/2017/model3d" xmlns:o="urn:schemas-microsoft-com:office:office" xmlns:oel="http://schemas.microsoft.com/office/2019/extlst" xmlns:r="http://schemas.openxmlformats.org/officeDocument/2006/relationships" xmlns:m="http://schemas.openxmlformats.org/officeDocument/2006/math" xmlns:v="urn:schemas-microsoft-com:vml" xmlns:wp14="http://schemas.microsoft.com/office/word/2010/wordprocessingDrawing" xmlns:wp="http://schemas.openxmlformats.org/drawingml/2006/wordprocessingDrawing" xmlns:w10="urn:schemas-microsoft-com:office:word" xmlns:w="http://schemas.openxmlformats.org/wordprocessingml/2006/main" xmlns:w14="http://schemas.microsoft.com/office/word/2010/wordml" xmlns:w15="http://schemas.microsoft.com/office/word/2012/wordml" xmlns:w16cex="http://schemas.microsoft.com/office/word/2018/wordml/cex" xmlns:w16cid="http://schemas.microsoft.com/office/word/2016/wordml/cid" xmlns:w16="http://schemas.microsoft.com/office/word/2018/wordml" xmlns:w16sdtdh="http://schemas.microsoft.com/office/word/2020/wordml/sdtdatahash" xmlns:w16se="http://schemas.microsoft.com/office/word/2015/wordml/symex" xmlns:wpg="http://schemas.microsoft.com/office/word/2010/wordprocessingGroup" xmlns:wpi="http://schemas.microsoft.com/office/word/2010/wordprocessingInk" xmlns:wne="http://schemas.microsoft.com/office/word/2006/wordml" xmlns:wps="http://schemas.microsoft.com/office/word/2010/wordprocessingShape" mc:Ignorable="w14 w15 w16se w16cid w16 w16cex w16sdtdh wp14">
   <w:abstractNum w:abstractNumId="0" w15:restartNumberingAfterBreak="0">
     <w:nsid w:val="039C1EBA"/>
     <w:multiLevelType w:val="hybridMultilevel"/>
@@ -10795,104 +11859,112 @@
       </w:pPr>
     </w:lvl>
   </w:abstractNum>
-  <w:num w:numId="1">
+  <w:num w:numId="1" w16cid:durableId="442850159">
     <w:abstractNumId w:val="7"/>
   </w:num>
-  <w:num w:numId="2">
+  <w:num w:numId="2" w16cid:durableId="2046328205">
     <w:abstractNumId w:val="10"/>
   </w:num>
-  <w:num w:numId="3">
+  <w:num w:numId="3" w16cid:durableId="1276600591">
     <w:abstractNumId w:val="12"/>
   </w:num>
-  <w:num w:numId="4">
+  <w:num w:numId="4" w16cid:durableId="1594586573">
     <w:abstractNumId w:val="2"/>
   </w:num>
-  <w:num w:numId="5">
+  <w:num w:numId="5" w16cid:durableId="2049489">
     <w:abstractNumId w:val="9"/>
   </w:num>
-  <w:num w:numId="6">
+  <w:num w:numId="6" w16cid:durableId="463542012">
     <w:abstractNumId w:val="5"/>
   </w:num>
-  <w:num w:numId="7">
+  <w:num w:numId="7" w16cid:durableId="1342198894">
     <w:abstractNumId w:val="1"/>
   </w:num>
-  <w:num w:numId="8">
+  <w:num w:numId="8" w16cid:durableId="1510944332">
     <w:abstractNumId w:val="11"/>
   </w:num>
-  <w:num w:numId="9">
+  <w:num w:numId="9" w16cid:durableId="1177618242">
     <w:abstractNumId w:val="7"/>
     <w:lvlOverride w:ilvl="0">
       <w:startOverride w:val="1"/>
     </w:lvlOverride>
   </w:num>
-  <w:num w:numId="10">
+  <w:num w:numId="10" w16cid:durableId="541749668">
     <w:abstractNumId w:val="7"/>
     <w:lvlOverride w:ilvl="0">
       <w:startOverride w:val="1"/>
     </w:lvlOverride>
   </w:num>
-  <w:num w:numId="11">
+  <w:num w:numId="11" w16cid:durableId="69692061">
     <w:abstractNumId w:val="7"/>
   </w:num>
-  <w:num w:numId="12">
+  <w:num w:numId="12" w16cid:durableId="638269444">
     <w:abstractNumId w:val="7"/>
     <w:lvlOverride w:ilvl="0">
       <w:startOverride w:val="1"/>
     </w:lvlOverride>
   </w:num>
-  <w:num w:numId="13">
+  <w:num w:numId="13" w16cid:durableId="1389915841">
     <w:abstractNumId w:val="7"/>
     <w:lvlOverride w:ilvl="0">
       <w:startOverride w:val="1"/>
     </w:lvlOverride>
   </w:num>
-  <w:num w:numId="14">
+  <w:num w:numId="14" w16cid:durableId="296688471">
     <w:abstractNumId w:val="13"/>
   </w:num>
-  <w:num w:numId="15">
+  <w:num w:numId="15" w16cid:durableId="1940403593">
     <w:abstractNumId w:val="0"/>
   </w:num>
-  <w:num w:numId="16">
+  <w:num w:numId="16" w16cid:durableId="954412278">
     <w:abstractNumId w:val="7"/>
   </w:num>
-  <w:num w:numId="17">
+  <w:num w:numId="17" w16cid:durableId="1978611033">
     <w:abstractNumId w:val="7"/>
     <w:lvlOverride w:ilvl="0">
       <w:startOverride w:val="1"/>
     </w:lvlOverride>
   </w:num>
-  <w:num w:numId="18">
+  <w:num w:numId="18" w16cid:durableId="720792101">
     <w:abstractNumId w:val="7"/>
     <w:lvlOverride w:ilvl="0">
       <w:startOverride w:val="1"/>
     </w:lvlOverride>
   </w:num>
-  <w:num w:numId="19">
+  <w:num w:numId="19" w16cid:durableId="273363146">
     <w:abstractNumId w:val="7"/>
     <w:lvlOverride w:ilvl="0">
       <w:startOverride w:val="1"/>
     </w:lvlOverride>
   </w:num>
-  <w:num w:numId="20">
+  <w:num w:numId="20" w16cid:durableId="1259407668">
     <w:abstractNumId w:val="7"/>
   </w:num>
-  <w:num w:numId="21">
+  <w:num w:numId="21" w16cid:durableId="1984850639">
     <w:abstractNumId w:val="3"/>
   </w:num>
-  <w:num w:numId="22">
+  <w:num w:numId="22" w16cid:durableId="1198591679">
     <w:abstractNumId w:val="6"/>
   </w:num>
-  <w:num w:numId="23">
+  <w:num w:numId="23" w16cid:durableId="781459105">
     <w:abstractNumId w:val="8"/>
   </w:num>
-  <w:num w:numId="24">
+  <w:num w:numId="24" w16cid:durableId="1511946719">
     <w:abstractNumId w:val="7"/>
   </w:num>
-  <w:num w:numId="25">
+  <w:num w:numId="25" w16cid:durableId="1123882178">
     <w:abstractNumId w:val="4"/>
   </w:num>
   <w:numIdMacAtCleanup w:val="13"/>
 </w:numbering>
+</file>
+
+<file path=word/people.xml><?xml version="1.0" encoding="utf-8"?>
+<w15:people xmlns:wpc="http://schemas.microsoft.com/office/word/2010/wordprocessingCanvas" xmlns:cx="http://schemas.microsoft.com/office/drawing/2014/chartex" xmlns:cx1="http://schemas.microsoft.com/office/drawing/2015/9/8/chartex" xmlns:cx2="http://schemas.microsoft.com/office/drawing/2015/10/21/chartex" xmlns:cx3="http://schemas.microsoft.com/office/drawing/2016/5/9/chartex" xmlns:cx4="http://schemas.microsoft.com/office/drawing/2016/5/10/chartex" xmlns:cx5="http://schemas.microsoft.com/office/drawing/2016/5/11/chartex" xmlns:cx6="http://schemas.microsoft.com/office/drawing/2016/5/12/chartex" xmlns:cx7="http://schemas.microsoft.com/office/drawing/2016/5/13/chartex" xmlns:cx8="http://schemas.microsoft.com/office/drawing/2016/5/14/chartex" xmlns:mc="http://schemas.openxmlformats.org/markup-compatibility/2006" xmlns:aink="http://schemas.microsoft.com/office/drawing/2016/ink" xmlns:am3d="http://schemas.microsoft.com/office/drawing/2017/model3d" xmlns:o="urn:schemas-microsoft-com:office:office" xmlns:oel="http://schemas.microsoft.com/office/2019/extlst" xmlns:r="http://schemas.openxmlformats.org/officeDocument/2006/relationships" xmlns:m="http://schemas.openxmlformats.org/officeDocument/2006/math" xmlns:v="urn:schemas-microsoft-com:vml" xmlns:wp14="http://schemas.microsoft.com/office/word/2010/wordprocessingDrawing" xmlns:wp="http://schemas.openxmlformats.org/drawingml/2006/wordprocessingDrawing" xmlns:w10="urn:schemas-microsoft-com:office:word" xmlns:w="http://schemas.openxmlformats.org/wordprocessingml/2006/main" xmlns:w14="http://schemas.microsoft.com/office/word/2010/wordml" xmlns:w15="http://schemas.microsoft.com/office/word/2012/wordml" xmlns:w16cex="http://schemas.microsoft.com/office/word/2018/wordml/cex" xmlns:w16cid="http://schemas.microsoft.com/office/word/2016/wordml/cid" xmlns:w16="http://schemas.microsoft.com/office/word/2018/wordml" xmlns:w16sdtdh="http://schemas.microsoft.com/office/word/2020/wordml/sdtdatahash" xmlns:w16se="http://schemas.microsoft.com/office/word/2015/wordml/symex" xmlns:wpg="http://schemas.microsoft.com/office/word/2010/wordprocessingGroup" xmlns:wpi="http://schemas.microsoft.com/office/word/2010/wordprocessingInk" xmlns:wne="http://schemas.microsoft.com/office/word/2006/wordml" xmlns:wps="http://schemas.microsoft.com/office/word/2010/wordprocessingShape" mc:Ignorable="w14 w15 w16se w16cid w16 w16cex w16sdtdh wp14">
+  <w15:person w15:author="Kanal, Ozgun">
+    <w15:presenceInfo w15:providerId="AD" w15:userId="S::Ozgun.Kanal@analog.com::9e16ff2e-7922-4860-892f-9ba356085229"/>
+  </w15:person>
+</w15:people>
 </file>
 
 <file path=word/styles.xml><?xml version="1.0" encoding="utf-8"?>
@@ -13256,12 +14328,6 @@
 </file>
 
 <file path=customXml/item1.xml><?xml version="1.0" encoding="utf-8"?>
-<p:properties xmlns:p="http://schemas.microsoft.com/office/2006/metadata/properties" xmlns:xsi="http://www.w3.org/2001/XMLSchema-instance" xmlns:pc="http://schemas.microsoft.com/office/infopath/2007/PartnerControls">
-  <documentManagement/>
-</p:properties>
-</file>
-
-<file path=customXml/item2.xml><?xml version="1.0" encoding="utf-8"?>
 <ct:contentTypeSchema xmlns:ct="http://schemas.microsoft.com/office/2006/metadata/contentType" xmlns:ma="http://schemas.microsoft.com/office/2006/metadata/properties/metaAttributes" ct:_="" ma:_="" ma:contentTypeName="Document" ma:contentTypeID="0x010100795D5454E1FAED47AAAEE1465F8C29BA" ma:contentTypeVersion="1" ma:contentTypeDescription="Create a new document." ma:contentTypeScope="" ma:versionID="9cd2e54b361adebc84036a4ca56143b0">
   <xsd:schema xmlns:xsd="http://www.w3.org/2001/XMLSchema" xmlns:xs="http://www.w3.org/2001/XMLSchema" xmlns:p="http://schemas.microsoft.com/office/2006/metadata/properties" targetNamespace="http://schemas.microsoft.com/office/2006/metadata/properties" ma:root="true" ma:fieldsID="069bd15139e7c5ec28c0149390f17380">
     <xsd:element name="properties">
@@ -13375,11 +14441,13 @@
 </ct:contentTypeSchema>
 </file>
 
-<file path=customXml/item3.xml><?xml version="1.0" encoding="utf-8"?>
-<b:Sources xmlns:b="http://schemas.openxmlformats.org/officeDocument/2006/bibliography" xmlns="http://schemas.openxmlformats.org/officeDocument/2006/bibliography" SelectedStyle="\APA.XSL" StyleName="APA Fifth Edition"/>
+<file path=customXml/item2.xml><?xml version="1.0" encoding="utf-8"?>
+<p:properties xmlns:p="http://schemas.microsoft.com/office/2006/metadata/properties" xmlns:xsi="http://www.w3.org/2001/XMLSchema-instance" xmlns:pc="http://schemas.microsoft.com/office/infopath/2007/PartnerControls">
+  <documentManagement/>
+</p:properties>
 </file>
 
-<file path=customXml/item4.xml><?xml version="1.0" encoding="utf-8"?>
+<file path=customXml/item3.xml><?xml version="1.0" encoding="utf-8"?>
 <?mso-contentType ?>
 <FormTemplates xmlns="http://schemas.microsoft.com/sharepoint/v3/contenttype/forms">
   <Display>DocumentLibraryForm</Display>
@@ -13388,16 +14456,11 @@
 </FormTemplates>
 </file>
 
-<file path=customXml/itemProps1.xml><?xml version="1.0" encoding="utf-8"?>
-<ds:datastoreItem xmlns:ds="http://schemas.openxmlformats.org/officeDocument/2006/customXml" ds:itemID="{3ADB3501-B491-4D01-904C-77D4694976C5}">
-  <ds:schemaRefs>
-    <ds:schemaRef ds:uri="http://schemas.microsoft.com/office/2006/metadata/properties"/>
-    <ds:schemaRef ds:uri="http://schemas.microsoft.com/office/infopath/2007/PartnerControls"/>
-  </ds:schemaRefs>
-</ds:datastoreItem>
+<file path=customXml/item4.xml><?xml version="1.0" encoding="utf-8"?>
+<b:Sources xmlns:b="http://schemas.openxmlformats.org/officeDocument/2006/bibliography" xmlns="http://schemas.openxmlformats.org/officeDocument/2006/bibliography" SelectedStyle="\APA.XSL" StyleName="APA Fifth Edition"/>
 </file>
 
-<file path=customXml/itemProps2.xml><?xml version="1.0" encoding="utf-8"?>
+<file path=customXml/itemProps1.xml><?xml version="1.0" encoding="utf-8"?>
 <ds:datastoreItem xmlns:ds="http://schemas.openxmlformats.org/officeDocument/2006/customXml" ds:itemID="{B0754DCB-F561-4B7C-A48B-54CE5A1F1C0C}">
   <ds:schemaRefs>
     <ds:schemaRef ds:uri="http://schemas.microsoft.com/office/2006/metadata/contentType"/>
@@ -13413,18 +14476,27 @@
 </ds:datastoreItem>
 </file>
 
+<file path=customXml/itemProps2.xml><?xml version="1.0" encoding="utf-8"?>
+<ds:datastoreItem xmlns:ds="http://schemas.openxmlformats.org/officeDocument/2006/customXml" ds:itemID="{3ADB3501-B491-4D01-904C-77D4694976C5}">
+  <ds:schemaRefs>
+    <ds:schemaRef ds:uri="http://schemas.microsoft.com/office/2006/metadata/properties"/>
+    <ds:schemaRef ds:uri="http://schemas.microsoft.com/office/infopath/2007/PartnerControls"/>
+  </ds:schemaRefs>
+</ds:datastoreItem>
+</file>
+
 <file path=customXml/itemProps3.xml><?xml version="1.0" encoding="utf-8"?>
+<ds:datastoreItem xmlns:ds="http://schemas.openxmlformats.org/officeDocument/2006/customXml" ds:itemID="{3671BA5A-B80D-40C3-8808-B133CF05D663}">
+  <ds:schemaRefs>
+    <ds:schemaRef ds:uri="http://schemas.microsoft.com/sharepoint/v3/contenttype/forms"/>
+  </ds:schemaRefs>
+</ds:datastoreItem>
+</file>
+
+<file path=customXml/itemProps4.xml><?xml version="1.0" encoding="utf-8"?>
 <ds:datastoreItem xmlns:ds="http://schemas.openxmlformats.org/officeDocument/2006/customXml" ds:itemID="{FB5E2C68-B626-47D9-8E0E-F7F4793994D1}">
   <ds:schemaRefs>
     <ds:schemaRef ds:uri="http://schemas.openxmlformats.org/officeDocument/2006/bibliography"/>
   </ds:schemaRefs>
 </ds:datastoreItem>
-</file>
-
-<file path=customXml/itemProps4.xml><?xml version="1.0" encoding="utf-8"?>
-<ds:datastoreItem xmlns:ds="http://schemas.openxmlformats.org/officeDocument/2006/customXml" ds:itemID="{3671BA5A-B80D-40C3-8808-B133CF05D663}">
-  <ds:schemaRefs>
-    <ds:schemaRef ds:uri="http://schemas.microsoft.com/sharepoint/v3/contenttype/forms"/>
-  </ds:schemaRefs>
-</ds:datastoreItem>
 </file>
--- a/MAX78000_MSBL/Docs/Doc_src/MAX78000_Secure_Bootloader_InApplication_Programming.docx
+++ b/MAX78000_MSBL/Docs/Doc_src/MAX78000_Secure_Bootloader_InApplication_Programming.docx
@@ -94,12 +94,14 @@
       </w:pPr>
       <w:bookmarkStart w:id="1" w:name="OLE_LINK1"/>
       <w:bookmarkStart w:id="2" w:name="OLE_LINK2"/>
+      <w:proofErr w:type="spellStart"/>
       <w:r>
         <w:t>UG</w:t>
       </w:r>
       <w:r>
         <w:t>xxxx</w:t>
       </w:r>
+      <w:proofErr w:type="spellEnd"/>
       <w:r>
         <w:t xml:space="preserve">, </w:t>
       </w:r>
@@ -125,31 +127,33 @@
       <w:r>
         <w:t xml:space="preserve">; </w:t>
       </w:r>
-      <w:r>
-        <w:t>1</w:t>
-      </w:r>
-      <w:ins w:id="5" w:author="Kanal, Ozgun" w:date="2024-02-12T17:53:00Z">
+      <w:ins w:id="5" w:author="Kanal, Ozgun" w:date="2024-02-13T13:08:00Z">
         <w:r>
           <w:t>2</w:t>
         </w:r>
       </w:ins>
-      <w:del w:id="6" w:author="Kanal, Ozgun" w:date="2024-02-12T17:53:00Z">
+      <w:del w:id="6" w:author="Kanal, Ozgun" w:date="2024-02-13T13:08:00Z">
         <w:r>
           <w:delText>1</w:delText>
         </w:r>
       </w:del>
+      <w:del w:id="7" w:author="Kanal, Ozgun" w:date="2024-02-12T17:53:00Z">
+        <w:r>
+          <w:delText>1</w:delText>
+        </w:r>
+      </w:del>
       <w:r>
         <w:t>/</w:t>
       </w:r>
       <w:r>
         <w:t>2</w:t>
       </w:r>
-      <w:ins w:id="7" w:author="Kanal, Ozgun" w:date="2024-02-12T17:53:00Z">
+      <w:ins w:id="8" w:author="Kanal, Ozgun" w:date="2024-02-12T17:53:00Z">
         <w:r>
           <w:t>4</w:t>
         </w:r>
       </w:ins>
-      <w:del w:id="8" w:author="Kanal, Ozgun" w:date="2024-02-12T17:53:00Z">
+      <w:del w:id="9" w:author="Kanal, Ozgun" w:date="2024-02-12T17:53:00Z">
         <w:r>
           <w:delText>1</w:delText>
         </w:r>
@@ -224,8 +228,8 @@
       <w:pPr>
         <w:pStyle w:val="Body"/>
       </w:pPr>
-      <w:bookmarkStart w:id="9" w:name="OLE_LINK10"/>
-      <w:bookmarkStart w:id="10" w:name="OLE_LINK11"/>
+      <w:bookmarkStart w:id="10" w:name="OLE_LINK10"/>
+      <w:bookmarkStart w:id="11" w:name="OLE_LINK11"/>
     </w:p>
     <w:p>
       <w:pPr>
@@ -416,10 +420,10 @@
       <w:pPr>
         <w:pStyle w:val="TableofContents"/>
       </w:pPr>
-      <w:bookmarkStart w:id="11" w:name="OLE_LINK3"/>
-      <w:bookmarkStart w:id="12" w:name="OLE_LINK4"/>
-      <w:bookmarkEnd w:id="9"/>
+      <w:bookmarkStart w:id="12" w:name="OLE_LINK3"/>
+      <w:bookmarkStart w:id="13" w:name="OLE_LINK4"/>
       <w:bookmarkEnd w:id="10"/>
+      <w:bookmarkEnd w:id="11"/>
       <w:r>
         <w:lastRenderedPageBreak/>
         <w:t>Table of Contents</w:t>
@@ -1717,38 +1721,48 @@
           <w:tab w:val="right" w:leader="dot" w:pos="9350"/>
         </w:tabs>
         <w:rPr>
+          <w:del w:id="14" w:author="Kanal, Ozgun" w:date="2024-02-13T13:24:00Z"/>
           <w:rFonts w:asciiTheme="minorHAnsi" w:eastAsiaTheme="minorEastAsia" w:hAnsiTheme="minorHAnsi" w:cstheme="minorBidi"/>
           <w:noProof/>
           <w:snapToGrid/>
         </w:rPr>
       </w:pPr>
-      <w:r>
-        <w:rPr>
-          <w:rFonts w:ascii="Arial" w:hAnsi="Arial"/>
-          <w:szCs w:val="24"/>
-        </w:rPr>
-        <w:fldChar w:fldCharType="begin"/>
-      </w:r>
-      <w:r>
-        <w:rPr>
-          <w:rFonts w:ascii="Arial" w:hAnsi="Arial"/>
-        </w:rPr>
-        <w:instrText xml:space="preserve"> TOC \h \z \t "*Caption-Figure" \c </w:instrText>
-      </w:r>
-      <w:r>
-        <w:rPr>
-          <w:rFonts w:ascii="Arial" w:hAnsi="Arial"/>
-          <w:szCs w:val="24"/>
-        </w:rPr>
-        <w:fldChar w:fldCharType="separate"/>
-      </w:r>
-      <w:hyperlink w:anchor="_Toc87569049" w:history="1">
-        <w:r>
-          <w:rPr>
-            <w:rStyle w:val="Hyperlink"/>
-            <w:noProof/>
-          </w:rPr>
-          <w:t>Figure 1. The MAX32630FTHR and MAX32625PICO board connection.</w:t>
+      <w:del w:id="15" w:author="Kanal, Ozgun" w:date="2024-02-13T14:29:00Z">
+        <w:r>
+          <w:rPr>
+            <w:rFonts w:ascii="Arial" w:hAnsi="Arial"/>
+            <w:szCs w:val="24"/>
+          </w:rPr>
+          <w:fldChar w:fldCharType="begin"/>
+        </w:r>
+        <w:r>
+          <w:rPr>
+            <w:rFonts w:ascii="Arial" w:hAnsi="Arial"/>
+          </w:rPr>
+          <w:delInstrText xml:space="preserve"> TOC \h \z \t "*Caption-Figure" \c </w:delInstrText>
+        </w:r>
+        <w:r>
+          <w:rPr>
+            <w:rFonts w:ascii="Arial" w:hAnsi="Arial"/>
+            <w:szCs w:val="24"/>
+          </w:rPr>
+          <w:fldChar w:fldCharType="separate"/>
+        </w:r>
+      </w:del>
+      <w:del w:id="16" w:author="Kanal, Ozgun" w:date="2024-02-13T13:24:00Z">
+        <w:r>
+          <w:rPr>
+            <w:rFonts w:ascii="Arial" w:hAnsi="Arial"/>
+            <w:b/>
+            <w:noProof/>
+            <w:rPrChange w:id="17" w:author="Kanal, Ozgun" w:date="2024-02-13T13:24:00Z">
+              <w:rPr>
+                <w:rStyle w:val="Hyperlink"/>
+                <w:noProof/>
+              </w:rPr>
+            </w:rPrChange>
+          </w:rPr>
+          <w:delText>Figure 1. The MAX32630FTHR and MAX32625PICO board connection.</w:delText>
         </w:r>
         <w:r>
           <w:rPr>
@@ -1762,43 +1776,9 @@
             <w:noProof/>
             <w:webHidden/>
           </w:rPr>
-          <w:fldChar w:fldCharType="begin"/>
-        </w:r>
-        <w:r>
-          <w:rPr>
-            <w:noProof/>
-            <w:webHidden/>
-          </w:rPr>
-          <w:instrText xml:space="preserve"> PAGEREF _Toc87569049 \h </w:instrText>
-        </w:r>
-        <w:r>
-          <w:rPr>
-            <w:noProof/>
-            <w:webHidden/>
-          </w:rPr>
-        </w:r>
-        <w:r>
-          <w:rPr>
-            <w:noProof/>
-            <w:webHidden/>
-          </w:rPr>
-          <w:fldChar w:fldCharType="separate"/>
-        </w:r>
-        <w:r>
-          <w:rPr>
-            <w:noProof/>
-            <w:webHidden/>
-          </w:rPr>
-          <w:t>6</w:t>
-        </w:r>
-        <w:r>
-          <w:rPr>
-            <w:noProof/>
-            <w:webHidden/>
-          </w:rPr>
-          <w:fldChar w:fldCharType="end"/>
-        </w:r>
-      </w:hyperlink>
+          <w:delText>6</w:delText>
+        </w:r>
+      </w:del>
     </w:p>
     <w:p>
       <w:pPr>
@@ -1807,18 +1787,26 @@
           <w:tab w:val="right" w:leader="dot" w:pos="9350"/>
         </w:tabs>
         <w:rPr>
+          <w:del w:id="18" w:author="Kanal, Ozgun" w:date="2024-02-13T13:24:00Z"/>
           <w:rFonts w:asciiTheme="minorHAnsi" w:eastAsiaTheme="minorEastAsia" w:hAnsiTheme="minorHAnsi" w:cstheme="minorBidi"/>
           <w:noProof/>
           <w:snapToGrid/>
         </w:rPr>
       </w:pPr>
-      <w:hyperlink w:anchor="_Toc87569050" w:history="1">
-        <w:r>
-          <w:rPr>
-            <w:rStyle w:val="Hyperlink"/>
-            <w:noProof/>
-          </w:rPr>
-          <w:t>Figure 2. Serial port list.</w:t>
+      <w:del w:id="19" w:author="Kanal, Ozgun" w:date="2024-02-13T13:24:00Z">
+        <w:r>
+          <w:rPr>
+            <w:rFonts w:ascii="Arial" w:hAnsi="Arial"/>
+            <w:b/>
+            <w:noProof/>
+            <w:rPrChange w:id="20" w:author="Kanal, Ozgun" w:date="2024-02-13T13:24:00Z">
+              <w:rPr>
+                <w:rStyle w:val="Hyperlink"/>
+                <w:noProof/>
+              </w:rPr>
+            </w:rPrChange>
+          </w:rPr>
+          <w:delText>Figure 2. Serial port list.</w:delText>
         </w:r>
         <w:r>
           <w:rPr>
@@ -1832,43 +1820,9 @@
             <w:noProof/>
             <w:webHidden/>
           </w:rPr>
-          <w:fldChar w:fldCharType="begin"/>
-        </w:r>
-        <w:r>
-          <w:rPr>
-            <w:noProof/>
-            <w:webHidden/>
-          </w:rPr>
-          <w:instrText xml:space="preserve"> PAGEREF _Toc87569050 \h </w:instrText>
-        </w:r>
-        <w:r>
-          <w:rPr>
-            <w:noProof/>
-            <w:webHidden/>
-          </w:rPr>
-        </w:r>
-        <w:r>
-          <w:rPr>
-            <w:noProof/>
-            <w:webHidden/>
-          </w:rPr>
-          <w:fldChar w:fldCharType="separate"/>
-        </w:r>
-        <w:r>
-          <w:rPr>
-            <w:noProof/>
-            <w:webHidden/>
-          </w:rPr>
-          <w:t>6</w:t>
-        </w:r>
-        <w:r>
-          <w:rPr>
-            <w:noProof/>
-            <w:webHidden/>
-          </w:rPr>
-          <w:fldChar w:fldCharType="end"/>
-        </w:r>
-      </w:hyperlink>
+          <w:delText>6</w:delText>
+        </w:r>
+      </w:del>
     </w:p>
     <w:p>
       <w:pPr>
@@ -1877,18 +1831,26 @@
           <w:tab w:val="right" w:leader="dot" w:pos="9350"/>
         </w:tabs>
         <w:rPr>
+          <w:del w:id="21" w:author="Kanal, Ozgun" w:date="2024-02-13T13:24:00Z"/>
           <w:rFonts w:asciiTheme="minorHAnsi" w:eastAsiaTheme="minorEastAsia" w:hAnsiTheme="minorHAnsi" w:cstheme="minorBidi"/>
           <w:noProof/>
           <w:snapToGrid/>
         </w:rPr>
       </w:pPr>
-      <w:hyperlink w:anchor="_Toc87569051" w:history="1">
-        <w:r>
-          <w:rPr>
-            <w:rStyle w:val="Hyperlink"/>
-            <w:noProof/>
-          </w:rPr>
-          <w:t>Figure 3. CDC device driver warning.</w:t>
+      <w:del w:id="22" w:author="Kanal, Ozgun" w:date="2024-02-13T13:24:00Z">
+        <w:r>
+          <w:rPr>
+            <w:rFonts w:ascii="Arial" w:hAnsi="Arial"/>
+            <w:b/>
+            <w:noProof/>
+            <w:rPrChange w:id="23" w:author="Kanal, Ozgun" w:date="2024-02-13T13:24:00Z">
+              <w:rPr>
+                <w:rStyle w:val="Hyperlink"/>
+                <w:noProof/>
+              </w:rPr>
+            </w:rPrChange>
+          </w:rPr>
+          <w:delText>Figure 3. CDC device driver warning.</w:delText>
         </w:r>
         <w:r>
           <w:rPr>
@@ -1902,43 +1864,9 @@
             <w:noProof/>
             <w:webHidden/>
           </w:rPr>
-          <w:fldChar w:fldCharType="begin"/>
-        </w:r>
-        <w:r>
-          <w:rPr>
-            <w:noProof/>
-            <w:webHidden/>
-          </w:rPr>
-          <w:instrText xml:space="preserve"> PAGEREF _Toc87569051 \h </w:instrText>
-        </w:r>
-        <w:r>
-          <w:rPr>
-            <w:noProof/>
-            <w:webHidden/>
-          </w:rPr>
-        </w:r>
-        <w:r>
-          <w:rPr>
-            <w:noProof/>
-            <w:webHidden/>
-          </w:rPr>
-          <w:fldChar w:fldCharType="separate"/>
-        </w:r>
-        <w:r>
-          <w:rPr>
-            <w:noProof/>
-            <w:webHidden/>
-          </w:rPr>
-          <w:t>6</w:t>
-        </w:r>
-        <w:r>
-          <w:rPr>
-            <w:noProof/>
-            <w:webHidden/>
-          </w:rPr>
-          <w:fldChar w:fldCharType="end"/>
-        </w:r>
-      </w:hyperlink>
+          <w:delText>6</w:delText>
+        </w:r>
+      </w:del>
     </w:p>
     <w:p>
       <w:pPr>
@@ -1947,18 +1875,26 @@
           <w:tab w:val="right" w:leader="dot" w:pos="9350"/>
         </w:tabs>
         <w:rPr>
+          <w:del w:id="24" w:author="Kanal, Ozgun" w:date="2024-02-13T13:24:00Z"/>
           <w:rFonts w:asciiTheme="minorHAnsi" w:eastAsiaTheme="minorEastAsia" w:hAnsiTheme="minorHAnsi" w:cstheme="minorBidi"/>
           <w:noProof/>
           <w:snapToGrid/>
         </w:rPr>
       </w:pPr>
-      <w:hyperlink w:anchor="_Toc87569052" w:history="1">
-        <w:r>
-          <w:rPr>
-            <w:rStyle w:val="Hyperlink"/>
-            <w:noProof/>
-          </w:rPr>
-          <w:t>Figure 4. MAX32630FTHR host reset button.</w:t>
+      <w:del w:id="25" w:author="Kanal, Ozgun" w:date="2024-02-13T13:24:00Z">
+        <w:r>
+          <w:rPr>
+            <w:rFonts w:ascii="Arial" w:hAnsi="Arial"/>
+            <w:b/>
+            <w:noProof/>
+            <w:rPrChange w:id="26" w:author="Kanal, Ozgun" w:date="2024-02-13T13:24:00Z">
+              <w:rPr>
+                <w:rStyle w:val="Hyperlink"/>
+                <w:noProof/>
+              </w:rPr>
+            </w:rPrChange>
+          </w:rPr>
+          <w:delText>Figure 4. MAX32630FTHR host reset button.</w:delText>
         </w:r>
         <w:r>
           <w:rPr>
@@ -1972,43 +1908,9 @@
             <w:noProof/>
             <w:webHidden/>
           </w:rPr>
-          <w:fldChar w:fldCharType="begin"/>
-        </w:r>
-        <w:r>
-          <w:rPr>
-            <w:noProof/>
-            <w:webHidden/>
-          </w:rPr>
-          <w:instrText xml:space="preserve"> PAGEREF _Toc87569052 \h </w:instrText>
-        </w:r>
-        <w:r>
-          <w:rPr>
-            <w:noProof/>
-            <w:webHidden/>
-          </w:rPr>
-        </w:r>
-        <w:r>
-          <w:rPr>
-            <w:noProof/>
-            <w:webHidden/>
-          </w:rPr>
-          <w:fldChar w:fldCharType="separate"/>
-        </w:r>
-        <w:r>
-          <w:rPr>
-            <w:noProof/>
-            <w:webHidden/>
-          </w:rPr>
-          <w:t>7</w:t>
-        </w:r>
-        <w:r>
-          <w:rPr>
-            <w:noProof/>
-            <w:webHidden/>
-          </w:rPr>
-          <w:fldChar w:fldCharType="end"/>
-        </w:r>
-      </w:hyperlink>
+          <w:delText>7</w:delText>
+        </w:r>
+      </w:del>
     </w:p>
     <w:p>
       <w:pPr>
@@ -2017,18 +1919,26 @@
           <w:tab w:val="right" w:leader="dot" w:pos="9350"/>
         </w:tabs>
         <w:rPr>
+          <w:del w:id="27" w:author="Kanal, Ozgun" w:date="2024-02-13T13:24:00Z"/>
           <w:rFonts w:asciiTheme="minorHAnsi" w:eastAsiaTheme="minorEastAsia" w:hAnsiTheme="minorHAnsi" w:cstheme="minorBidi"/>
           <w:noProof/>
           <w:snapToGrid/>
         </w:rPr>
       </w:pPr>
-      <w:hyperlink w:anchor="_Toc87569053" w:history="1">
-        <w:r>
-          <w:rPr>
-            <w:rStyle w:val="Hyperlink"/>
-            <w:noProof/>
-          </w:rPr>
-          <w:t>Figure 5. MAX32630FTHR host blinking LED.</w:t>
+      <w:del w:id="28" w:author="Kanal, Ozgun" w:date="2024-02-13T13:24:00Z">
+        <w:r>
+          <w:rPr>
+            <w:rFonts w:ascii="Arial" w:hAnsi="Arial"/>
+            <w:b/>
+            <w:noProof/>
+            <w:rPrChange w:id="29" w:author="Kanal, Ozgun" w:date="2024-02-13T13:24:00Z">
+              <w:rPr>
+                <w:rStyle w:val="Hyperlink"/>
+                <w:noProof/>
+              </w:rPr>
+            </w:rPrChange>
+          </w:rPr>
+          <w:delText>Figure 5. MAX32630FTHR host blinking LED.</w:delText>
         </w:r>
         <w:r>
           <w:rPr>
@@ -2042,43 +1952,9 @@
             <w:noProof/>
             <w:webHidden/>
           </w:rPr>
-          <w:fldChar w:fldCharType="begin"/>
-        </w:r>
-        <w:r>
-          <w:rPr>
-            <w:noProof/>
-            <w:webHidden/>
-          </w:rPr>
-          <w:instrText xml:space="preserve"> PAGEREF _Toc87569053 \h </w:instrText>
-        </w:r>
-        <w:r>
-          <w:rPr>
-            <w:noProof/>
-            <w:webHidden/>
-          </w:rPr>
-        </w:r>
-        <w:r>
-          <w:rPr>
-            <w:noProof/>
-            <w:webHidden/>
-          </w:rPr>
-          <w:fldChar w:fldCharType="separate"/>
-        </w:r>
-        <w:r>
-          <w:rPr>
-            <w:noProof/>
-            <w:webHidden/>
-          </w:rPr>
-          <w:t>7</w:t>
-        </w:r>
-        <w:r>
-          <w:rPr>
-            <w:noProof/>
-            <w:webHidden/>
-          </w:rPr>
-          <w:fldChar w:fldCharType="end"/>
-        </w:r>
-      </w:hyperlink>
+          <w:delText>7</w:delText>
+        </w:r>
+      </w:del>
     </w:p>
     <w:p>
       <w:pPr>
@@ -2087,18 +1963,26 @@
           <w:tab w:val="right" w:leader="dot" w:pos="9350"/>
         </w:tabs>
         <w:rPr>
+          <w:del w:id="30" w:author="Kanal, Ozgun" w:date="2024-02-13T13:24:00Z"/>
           <w:rFonts w:asciiTheme="minorHAnsi" w:eastAsiaTheme="minorEastAsia" w:hAnsiTheme="minorHAnsi" w:cstheme="minorBidi"/>
           <w:noProof/>
           <w:snapToGrid/>
         </w:rPr>
       </w:pPr>
-      <w:hyperlink w:anchor="_Toc87569054" w:history="1">
-        <w:r>
-          <w:rPr>
-            <w:rStyle w:val="Hyperlink"/>
-            <w:noProof/>
-          </w:rPr>
-          <w:t>Figure 6. Pin Connection between the MAX32630FTHR and MAX78000FTHR</w:t>
+      <w:del w:id="31" w:author="Kanal, Ozgun" w:date="2024-02-13T13:24:00Z">
+        <w:r>
+          <w:rPr>
+            <w:rFonts w:ascii="Arial" w:hAnsi="Arial"/>
+            <w:b/>
+            <w:noProof/>
+            <w:rPrChange w:id="32" w:author="Kanal, Ozgun" w:date="2024-02-13T13:24:00Z">
+              <w:rPr>
+                <w:rStyle w:val="Hyperlink"/>
+                <w:noProof/>
+              </w:rPr>
+            </w:rPrChange>
+          </w:rPr>
+          <w:delText>Figure 6. Pin Connection between the MAX32630FTHR and MAX78000FTHR</w:delText>
         </w:r>
         <w:r>
           <w:rPr>
@@ -2112,43 +1996,9 @@
             <w:noProof/>
             <w:webHidden/>
           </w:rPr>
-          <w:fldChar w:fldCharType="begin"/>
-        </w:r>
-        <w:r>
-          <w:rPr>
-            <w:noProof/>
-            <w:webHidden/>
-          </w:rPr>
-          <w:instrText xml:space="preserve"> PAGEREF _Toc87569054 \h </w:instrText>
-        </w:r>
-        <w:r>
-          <w:rPr>
-            <w:noProof/>
-            <w:webHidden/>
-          </w:rPr>
-        </w:r>
-        <w:r>
-          <w:rPr>
-            <w:noProof/>
-            <w:webHidden/>
-          </w:rPr>
-          <w:fldChar w:fldCharType="separate"/>
-        </w:r>
-        <w:r>
-          <w:rPr>
-            <w:noProof/>
-            <w:webHidden/>
-          </w:rPr>
-          <w:t>8</w:t>
-        </w:r>
-        <w:r>
-          <w:rPr>
-            <w:noProof/>
-            <w:webHidden/>
-          </w:rPr>
-          <w:fldChar w:fldCharType="end"/>
-        </w:r>
-      </w:hyperlink>
+          <w:delText>8</w:delText>
+        </w:r>
+      </w:del>
     </w:p>
     <w:p>
       <w:pPr>
@@ -2157,18 +2007,26 @@
           <w:tab w:val="right" w:leader="dot" w:pos="9350"/>
         </w:tabs>
         <w:rPr>
+          <w:del w:id="33" w:author="Kanal, Ozgun" w:date="2024-02-13T13:24:00Z"/>
           <w:rFonts w:asciiTheme="minorHAnsi" w:eastAsiaTheme="minorEastAsia" w:hAnsiTheme="minorHAnsi" w:cstheme="minorBidi"/>
           <w:noProof/>
           <w:snapToGrid/>
         </w:rPr>
       </w:pPr>
-      <w:hyperlink w:anchor="_Toc87569055" w:history="1">
-        <w:r>
-          <w:rPr>
-            <w:rStyle w:val="Hyperlink"/>
-            <w:noProof/>
-          </w:rPr>
-          <w:t>Figure 7. Downloading firmware with the download_fw_over_host.exe</w:t>
+      <w:del w:id="34" w:author="Kanal, Ozgun" w:date="2024-02-13T13:24:00Z">
+        <w:r>
+          <w:rPr>
+            <w:rFonts w:ascii="Arial" w:hAnsi="Arial"/>
+            <w:b/>
+            <w:noProof/>
+            <w:rPrChange w:id="35" w:author="Kanal, Ozgun" w:date="2024-02-13T13:24:00Z">
+              <w:rPr>
+                <w:rStyle w:val="Hyperlink"/>
+                <w:noProof/>
+              </w:rPr>
+            </w:rPrChange>
+          </w:rPr>
+          <w:delText>Figure 7. Downloading firmware with the download_fw_over_host.exe</w:delText>
         </w:r>
         <w:r>
           <w:rPr>
@@ -2182,43 +2040,9 @@
             <w:noProof/>
             <w:webHidden/>
           </w:rPr>
-          <w:fldChar w:fldCharType="begin"/>
-        </w:r>
-        <w:r>
-          <w:rPr>
-            <w:noProof/>
-            <w:webHidden/>
-          </w:rPr>
-          <w:instrText xml:space="preserve"> PAGEREF _Toc87569055 \h </w:instrText>
-        </w:r>
-        <w:r>
-          <w:rPr>
-            <w:noProof/>
-            <w:webHidden/>
-          </w:rPr>
-        </w:r>
-        <w:r>
-          <w:rPr>
-            <w:noProof/>
-            <w:webHidden/>
-          </w:rPr>
-          <w:fldChar w:fldCharType="separate"/>
-        </w:r>
-        <w:r>
-          <w:rPr>
-            <w:noProof/>
-            <w:webHidden/>
-          </w:rPr>
-          <w:t>17</w:t>
-        </w:r>
-        <w:r>
-          <w:rPr>
-            <w:noProof/>
-            <w:webHidden/>
-          </w:rPr>
-          <w:fldChar w:fldCharType="end"/>
-        </w:r>
-      </w:hyperlink>
+          <w:delText>17</w:delText>
+        </w:r>
+      </w:del>
     </w:p>
     <w:p>
       <w:pPr>
@@ -2227,18 +2051,26 @@
           <w:tab w:val="right" w:leader="dot" w:pos="9350"/>
         </w:tabs>
         <w:rPr>
+          <w:del w:id="36" w:author="Kanal, Ozgun" w:date="2024-02-13T13:24:00Z"/>
           <w:rFonts w:asciiTheme="minorHAnsi" w:eastAsiaTheme="minorEastAsia" w:hAnsiTheme="minorHAnsi" w:cstheme="minorBidi"/>
           <w:noProof/>
           <w:snapToGrid/>
         </w:rPr>
       </w:pPr>
-      <w:hyperlink w:anchor="_Toc87569056" w:history="1">
-        <w:r>
-          <w:rPr>
-            <w:rStyle w:val="Hyperlink"/>
-            <w:noProof/>
-          </w:rPr>
-          <w:t>Figure 8. Bootloader Configuration File.</w:t>
+      <w:del w:id="37" w:author="Kanal, Ozgun" w:date="2024-02-13T13:24:00Z">
+        <w:r>
+          <w:rPr>
+            <w:rFonts w:ascii="Arial" w:hAnsi="Arial"/>
+            <w:b/>
+            <w:noProof/>
+            <w:rPrChange w:id="38" w:author="Kanal, Ozgun" w:date="2024-02-13T13:24:00Z">
+              <w:rPr>
+                <w:rStyle w:val="Hyperlink"/>
+                <w:noProof/>
+              </w:rPr>
+            </w:rPrChange>
+          </w:rPr>
+          <w:delText>Figure 8. Bootloader Configuration File.</w:delText>
         </w:r>
         <w:r>
           <w:rPr>
@@ -2252,60 +2084,9 @@
             <w:noProof/>
             <w:webHidden/>
           </w:rPr>
-          <w:fldChar w:fldCharType="begin"/>
-        </w:r>
-        <w:r>
-          <w:rPr>
-            <w:noProof/>
-            <w:webHidden/>
-          </w:rPr>
-          <w:instrText xml:space="preserve"> PAGEREF _Toc87569056 \h </w:instrText>
-        </w:r>
-        <w:r>
-          <w:rPr>
-            <w:noProof/>
-            <w:webHidden/>
-          </w:rPr>
-        </w:r>
-        <w:r>
-          <w:rPr>
-            <w:noProof/>
-            <w:webHidden/>
-          </w:rPr>
-          <w:fldChar w:fldCharType="separate"/>
-        </w:r>
-        <w:r>
-          <w:rPr>
-            <w:noProof/>
-            <w:webHidden/>
-          </w:rPr>
-          <w:t>18</w:t>
-        </w:r>
-        <w:r>
-          <w:rPr>
-            <w:noProof/>
-            <w:webHidden/>
-          </w:rPr>
-          <w:fldChar w:fldCharType="end"/>
-        </w:r>
-      </w:hyperlink>
-    </w:p>
-    <w:p>
-      <w:pPr>
-        <w:pStyle w:val="Body"/>
-      </w:pPr>
-      <w:r>
-        <w:fldChar w:fldCharType="end"/>
-      </w:r>
-    </w:p>
-    <w:p>
-      <w:pPr>
-        <w:pStyle w:val="TableofContents"/>
-      </w:pPr>
-      <w:r>
-        <w:lastRenderedPageBreak/>
-        <w:t>List of Tables</w:t>
-      </w:r>
+          <w:delText>18</w:delText>
+        </w:r>
+      </w:del>
     </w:p>
     <w:p>
       <w:pPr>
@@ -2314,9 +2095,813 @@
           <w:tab w:val="right" w:leader="dot" w:pos="9350"/>
         </w:tabs>
         <w:rPr>
+          <w:ins w:id="39" w:author="Kanal, Ozgun" w:date="2024-02-13T14:31:00Z"/>
           <w:rFonts w:asciiTheme="minorHAnsi" w:eastAsiaTheme="minorEastAsia" w:hAnsiTheme="minorHAnsi" w:cstheme="minorBidi"/>
           <w:noProof/>
           <w:snapToGrid/>
+          <w:kern w:val="2"/>
+          <w14:ligatures w14:val="standardContextual"/>
+        </w:rPr>
+      </w:pPr>
+      <w:del w:id="40" w:author="Kanal, Ozgun" w:date="2024-02-13T14:29:00Z">
+        <w:r>
+          <w:fldChar w:fldCharType="end"/>
+        </w:r>
+      </w:del>
+      <w:ins w:id="41" w:author="Kanal, Ozgun" w:date="2024-02-13T14:31:00Z">
+        <w:r>
+          <w:rPr>
+            <w:szCs w:val="24"/>
+          </w:rPr>
+          <w:fldChar w:fldCharType="begin"/>
+        </w:r>
+        <w:r>
+          <w:rPr>
+            <w:szCs w:val="24"/>
+          </w:rPr>
+          <w:instrText xml:space="preserve"> TOC \c "Figure" </w:instrText>
+        </w:r>
+      </w:ins>
+      <w:r>
+        <w:rPr>
+          <w:szCs w:val="24"/>
+        </w:rPr>
+        <w:fldChar w:fldCharType="separate"/>
+      </w:r>
+      <w:ins w:id="42" w:author="Kanal, Ozgun" w:date="2024-02-13T14:31:00Z">
+        <w:r>
+          <w:rPr>
+            <w:noProof/>
+          </w:rPr>
+          <w:t>Figure 1. The MAX32630FTHR and MAX32625PICO board connection.</w:t>
+        </w:r>
+        <w:r>
+          <w:rPr>
+            <w:noProof/>
+          </w:rPr>
+          <w:tab/>
+        </w:r>
+        <w:r>
+          <w:rPr>
+            <w:noProof/>
+          </w:rPr>
+          <w:fldChar w:fldCharType="begin"/>
+        </w:r>
+        <w:r>
+          <w:rPr>
+            <w:noProof/>
+          </w:rPr>
+          <w:instrText xml:space="preserve"> PAGEREF _Toc158727106 \h </w:instrText>
+        </w:r>
+        <w:r>
+          <w:rPr>
+            <w:noProof/>
+          </w:rPr>
+        </w:r>
+      </w:ins>
+      <w:r>
+        <w:rPr>
+          <w:noProof/>
+        </w:rPr>
+        <w:fldChar w:fldCharType="separate"/>
+      </w:r>
+      <w:ins w:id="43" w:author="Kanal, Ozgun" w:date="2024-02-13T14:31:00Z">
+        <w:r>
+          <w:rPr>
+            <w:noProof/>
+          </w:rPr>
+          <w:t>6</w:t>
+        </w:r>
+        <w:r>
+          <w:rPr>
+            <w:noProof/>
+          </w:rPr>
+          <w:fldChar w:fldCharType="end"/>
+        </w:r>
+      </w:ins>
+    </w:p>
+    <w:p>
+      <w:pPr>
+        <w:pStyle w:val="TableofFigures"/>
+        <w:tabs>
+          <w:tab w:val="right" w:leader="dot" w:pos="9350"/>
+        </w:tabs>
+        <w:rPr>
+          <w:ins w:id="44" w:author="Kanal, Ozgun" w:date="2024-02-13T14:31:00Z"/>
+          <w:rFonts w:asciiTheme="minorHAnsi" w:eastAsiaTheme="minorEastAsia" w:hAnsiTheme="minorHAnsi" w:cstheme="minorBidi"/>
+          <w:noProof/>
+          <w:snapToGrid/>
+          <w:kern w:val="2"/>
+          <w14:ligatures w14:val="standardContextual"/>
+        </w:rPr>
+      </w:pPr>
+      <w:ins w:id="45" w:author="Kanal, Ozgun" w:date="2024-02-13T14:31:00Z">
+        <w:r>
+          <w:rPr>
+            <w:noProof/>
+          </w:rPr>
+          <w:t>Figure 2. Serial port list.</w:t>
+        </w:r>
+        <w:r>
+          <w:rPr>
+            <w:noProof/>
+          </w:rPr>
+          <w:tab/>
+        </w:r>
+        <w:r>
+          <w:rPr>
+            <w:noProof/>
+          </w:rPr>
+          <w:fldChar w:fldCharType="begin"/>
+        </w:r>
+        <w:r>
+          <w:rPr>
+            <w:noProof/>
+          </w:rPr>
+          <w:instrText xml:space="preserve"> PAGEREF _Toc158727107 \h </w:instrText>
+        </w:r>
+        <w:r>
+          <w:rPr>
+            <w:noProof/>
+          </w:rPr>
+        </w:r>
+      </w:ins>
+      <w:r>
+        <w:rPr>
+          <w:noProof/>
+        </w:rPr>
+        <w:fldChar w:fldCharType="separate"/>
+      </w:r>
+      <w:ins w:id="46" w:author="Kanal, Ozgun" w:date="2024-02-13T14:31:00Z">
+        <w:r>
+          <w:rPr>
+            <w:noProof/>
+          </w:rPr>
+          <w:t>6</w:t>
+        </w:r>
+        <w:r>
+          <w:rPr>
+            <w:noProof/>
+          </w:rPr>
+          <w:fldChar w:fldCharType="end"/>
+        </w:r>
+      </w:ins>
+    </w:p>
+    <w:p>
+      <w:pPr>
+        <w:pStyle w:val="TableofFigures"/>
+        <w:tabs>
+          <w:tab w:val="right" w:leader="dot" w:pos="9350"/>
+        </w:tabs>
+        <w:rPr>
+          <w:ins w:id="47" w:author="Kanal, Ozgun" w:date="2024-02-13T14:31:00Z"/>
+          <w:rFonts w:asciiTheme="minorHAnsi" w:eastAsiaTheme="minorEastAsia" w:hAnsiTheme="minorHAnsi" w:cstheme="minorBidi"/>
+          <w:noProof/>
+          <w:snapToGrid/>
+          <w:kern w:val="2"/>
+          <w14:ligatures w14:val="standardContextual"/>
+        </w:rPr>
+      </w:pPr>
+      <w:ins w:id="48" w:author="Kanal, Ozgun" w:date="2024-02-13T14:31:00Z">
+        <w:r>
+          <w:rPr>
+            <w:noProof/>
+          </w:rPr>
+          <w:t>Figure 3. CDC device driver warning.</w:t>
+        </w:r>
+        <w:r>
+          <w:rPr>
+            <w:noProof/>
+          </w:rPr>
+          <w:tab/>
+        </w:r>
+        <w:r>
+          <w:rPr>
+            <w:noProof/>
+          </w:rPr>
+          <w:fldChar w:fldCharType="begin"/>
+        </w:r>
+        <w:r>
+          <w:rPr>
+            <w:noProof/>
+          </w:rPr>
+          <w:instrText xml:space="preserve"> PAGEREF _Toc158727108 \h </w:instrText>
+        </w:r>
+        <w:r>
+          <w:rPr>
+            <w:noProof/>
+          </w:rPr>
+        </w:r>
+      </w:ins>
+      <w:r>
+        <w:rPr>
+          <w:noProof/>
+        </w:rPr>
+        <w:fldChar w:fldCharType="separate"/>
+      </w:r>
+      <w:ins w:id="49" w:author="Kanal, Ozgun" w:date="2024-02-13T14:31:00Z">
+        <w:r>
+          <w:rPr>
+            <w:noProof/>
+          </w:rPr>
+          <w:t>6</w:t>
+        </w:r>
+        <w:r>
+          <w:rPr>
+            <w:noProof/>
+          </w:rPr>
+          <w:fldChar w:fldCharType="end"/>
+        </w:r>
+      </w:ins>
+    </w:p>
+    <w:p>
+      <w:pPr>
+        <w:pStyle w:val="TableofFigures"/>
+        <w:tabs>
+          <w:tab w:val="right" w:leader="dot" w:pos="9350"/>
+        </w:tabs>
+        <w:rPr>
+          <w:ins w:id="50" w:author="Kanal, Ozgun" w:date="2024-02-13T14:31:00Z"/>
+          <w:rFonts w:asciiTheme="minorHAnsi" w:eastAsiaTheme="minorEastAsia" w:hAnsiTheme="minorHAnsi" w:cstheme="minorBidi"/>
+          <w:noProof/>
+          <w:snapToGrid/>
+          <w:kern w:val="2"/>
+          <w14:ligatures w14:val="standardContextual"/>
+        </w:rPr>
+      </w:pPr>
+      <w:ins w:id="51" w:author="Kanal, Ozgun" w:date="2024-02-13T14:31:00Z">
+        <w:r>
+          <w:rPr>
+            <w:noProof/>
+          </w:rPr>
+          <w:t>Figure 4. MAX32630FTHR host reset button.</w:t>
+        </w:r>
+        <w:r>
+          <w:rPr>
+            <w:noProof/>
+          </w:rPr>
+          <w:tab/>
+        </w:r>
+        <w:r>
+          <w:rPr>
+            <w:noProof/>
+          </w:rPr>
+          <w:fldChar w:fldCharType="begin"/>
+        </w:r>
+        <w:r>
+          <w:rPr>
+            <w:noProof/>
+          </w:rPr>
+          <w:instrText xml:space="preserve"> PAGEREF _Toc158727109 \h </w:instrText>
+        </w:r>
+        <w:r>
+          <w:rPr>
+            <w:noProof/>
+          </w:rPr>
+        </w:r>
+      </w:ins>
+      <w:r>
+        <w:rPr>
+          <w:noProof/>
+        </w:rPr>
+        <w:fldChar w:fldCharType="separate"/>
+      </w:r>
+      <w:ins w:id="52" w:author="Kanal, Ozgun" w:date="2024-02-13T14:31:00Z">
+        <w:r>
+          <w:rPr>
+            <w:noProof/>
+          </w:rPr>
+          <w:t>7</w:t>
+        </w:r>
+        <w:r>
+          <w:rPr>
+            <w:noProof/>
+          </w:rPr>
+          <w:fldChar w:fldCharType="end"/>
+        </w:r>
+      </w:ins>
+    </w:p>
+    <w:p>
+      <w:pPr>
+        <w:pStyle w:val="TableofFigures"/>
+        <w:tabs>
+          <w:tab w:val="right" w:leader="dot" w:pos="9350"/>
+        </w:tabs>
+        <w:rPr>
+          <w:ins w:id="53" w:author="Kanal, Ozgun" w:date="2024-02-13T14:31:00Z"/>
+          <w:rFonts w:asciiTheme="minorHAnsi" w:eastAsiaTheme="minorEastAsia" w:hAnsiTheme="minorHAnsi" w:cstheme="minorBidi"/>
+          <w:noProof/>
+          <w:snapToGrid/>
+          <w:kern w:val="2"/>
+          <w14:ligatures w14:val="standardContextual"/>
+        </w:rPr>
+      </w:pPr>
+      <w:ins w:id="54" w:author="Kanal, Ozgun" w:date="2024-02-13T14:31:00Z">
+        <w:r>
+          <w:rPr>
+            <w:noProof/>
+          </w:rPr>
+          <w:t>Figure 5. MAX32630FTHR host blinking LED.</w:t>
+        </w:r>
+        <w:r>
+          <w:rPr>
+            <w:noProof/>
+          </w:rPr>
+          <w:tab/>
+        </w:r>
+        <w:r>
+          <w:rPr>
+            <w:noProof/>
+          </w:rPr>
+          <w:fldChar w:fldCharType="begin"/>
+        </w:r>
+        <w:r>
+          <w:rPr>
+            <w:noProof/>
+          </w:rPr>
+          <w:instrText xml:space="preserve"> PAGEREF _Toc158727110 \h </w:instrText>
+        </w:r>
+        <w:r>
+          <w:rPr>
+            <w:noProof/>
+          </w:rPr>
+        </w:r>
+      </w:ins>
+      <w:r>
+        <w:rPr>
+          <w:noProof/>
+        </w:rPr>
+        <w:fldChar w:fldCharType="separate"/>
+      </w:r>
+      <w:ins w:id="55" w:author="Kanal, Ozgun" w:date="2024-02-13T14:31:00Z">
+        <w:r>
+          <w:rPr>
+            <w:noProof/>
+          </w:rPr>
+          <w:t>7</w:t>
+        </w:r>
+        <w:r>
+          <w:rPr>
+            <w:noProof/>
+          </w:rPr>
+          <w:fldChar w:fldCharType="end"/>
+        </w:r>
+      </w:ins>
+    </w:p>
+    <w:p>
+      <w:pPr>
+        <w:pStyle w:val="TableofFigures"/>
+        <w:tabs>
+          <w:tab w:val="right" w:leader="dot" w:pos="9350"/>
+        </w:tabs>
+        <w:rPr>
+          <w:ins w:id="56" w:author="Kanal, Ozgun" w:date="2024-02-13T14:31:00Z"/>
+          <w:rFonts w:asciiTheme="minorHAnsi" w:eastAsiaTheme="minorEastAsia" w:hAnsiTheme="minorHAnsi" w:cstheme="minorBidi"/>
+          <w:noProof/>
+          <w:snapToGrid/>
+          <w:kern w:val="2"/>
+          <w14:ligatures w14:val="standardContextual"/>
+        </w:rPr>
+      </w:pPr>
+      <w:ins w:id="57" w:author="Kanal, Ozgun" w:date="2024-02-13T14:31:00Z">
+        <w:r>
+          <w:rPr>
+            <w:noProof/>
+          </w:rPr>
+          <w:t>Figure 6. Pin Connection between the MAX32630FTHR and MAX78000FTHR</w:t>
+        </w:r>
+        <w:r>
+          <w:rPr>
+            <w:noProof/>
+          </w:rPr>
+          <w:tab/>
+        </w:r>
+        <w:r>
+          <w:rPr>
+            <w:noProof/>
+          </w:rPr>
+          <w:fldChar w:fldCharType="begin"/>
+        </w:r>
+        <w:r>
+          <w:rPr>
+            <w:noProof/>
+          </w:rPr>
+          <w:instrText xml:space="preserve"> PAGEREF _Toc158727111 \h </w:instrText>
+        </w:r>
+        <w:r>
+          <w:rPr>
+            <w:noProof/>
+          </w:rPr>
+        </w:r>
+      </w:ins>
+      <w:r>
+        <w:rPr>
+          <w:noProof/>
+        </w:rPr>
+        <w:fldChar w:fldCharType="separate"/>
+      </w:r>
+      <w:ins w:id="58" w:author="Kanal, Ozgun" w:date="2024-02-13T14:31:00Z">
+        <w:r>
+          <w:rPr>
+            <w:noProof/>
+          </w:rPr>
+          <w:t>8</w:t>
+        </w:r>
+        <w:r>
+          <w:rPr>
+            <w:noProof/>
+          </w:rPr>
+          <w:fldChar w:fldCharType="end"/>
+        </w:r>
+      </w:ins>
+    </w:p>
+    <w:p>
+      <w:pPr>
+        <w:pStyle w:val="TableofFigures"/>
+        <w:tabs>
+          <w:tab w:val="right" w:leader="dot" w:pos="9350"/>
+        </w:tabs>
+        <w:rPr>
+          <w:ins w:id="59" w:author="Kanal, Ozgun" w:date="2024-02-13T14:31:00Z"/>
+          <w:rFonts w:asciiTheme="minorHAnsi" w:eastAsiaTheme="minorEastAsia" w:hAnsiTheme="minorHAnsi" w:cstheme="minorBidi"/>
+          <w:noProof/>
+          <w:snapToGrid/>
+          <w:kern w:val="2"/>
+          <w14:ligatures w14:val="standardContextual"/>
+        </w:rPr>
+      </w:pPr>
+      <w:ins w:id="60" w:author="Kanal, Ozgun" w:date="2024-02-13T14:31:00Z">
+        <w:r>
+          <w:rPr>
+            <w:noProof/>
+          </w:rPr>
+          <w:t>Figure 7 : Project properties of an Eclipse project</w:t>
+        </w:r>
+        <w:r>
+          <w:rPr>
+            <w:noProof/>
+          </w:rPr>
+          <w:tab/>
+        </w:r>
+        <w:r>
+          <w:rPr>
+            <w:noProof/>
+          </w:rPr>
+          <w:fldChar w:fldCharType="begin"/>
+        </w:r>
+        <w:r>
+          <w:rPr>
+            <w:noProof/>
+          </w:rPr>
+          <w:instrText xml:space="preserve"> PAGEREF _Toc158727112 \h </w:instrText>
+        </w:r>
+        <w:r>
+          <w:rPr>
+            <w:noProof/>
+          </w:rPr>
+        </w:r>
+      </w:ins>
+      <w:r>
+        <w:rPr>
+          <w:noProof/>
+        </w:rPr>
+        <w:fldChar w:fldCharType="separate"/>
+      </w:r>
+      <w:ins w:id="61" w:author="Kanal, Ozgun" w:date="2024-02-13T14:31:00Z">
+        <w:r>
+          <w:rPr>
+            <w:noProof/>
+          </w:rPr>
+          <w:t>15</w:t>
+        </w:r>
+        <w:r>
+          <w:rPr>
+            <w:noProof/>
+          </w:rPr>
+          <w:fldChar w:fldCharType="end"/>
+        </w:r>
+      </w:ins>
+    </w:p>
+    <w:p>
+      <w:pPr>
+        <w:pStyle w:val="TableofFigures"/>
+        <w:tabs>
+          <w:tab w:val="right" w:leader="dot" w:pos="9350"/>
+        </w:tabs>
+        <w:rPr>
+          <w:ins w:id="62" w:author="Kanal, Ozgun" w:date="2024-02-13T14:31:00Z"/>
+          <w:rFonts w:asciiTheme="minorHAnsi" w:eastAsiaTheme="minorEastAsia" w:hAnsiTheme="minorHAnsi" w:cstheme="minorBidi"/>
+          <w:noProof/>
+          <w:snapToGrid/>
+          <w:kern w:val="2"/>
+          <w14:ligatures w14:val="standardContextual"/>
+        </w:rPr>
+      </w:pPr>
+      <w:ins w:id="63" w:author="Kanal, Ozgun" w:date="2024-02-13T14:31:00Z">
+        <w:r>
+          <w:rPr>
+            <w:noProof/>
+          </w:rPr>
+          <w:t>Figure 8 : Behavior tab of C/C++ Build configurations</w:t>
+        </w:r>
+        <w:r>
+          <w:rPr>
+            <w:noProof/>
+          </w:rPr>
+          <w:tab/>
+        </w:r>
+        <w:r>
+          <w:rPr>
+            <w:noProof/>
+          </w:rPr>
+          <w:fldChar w:fldCharType="begin"/>
+        </w:r>
+        <w:r>
+          <w:rPr>
+            <w:noProof/>
+          </w:rPr>
+          <w:instrText xml:space="preserve"> PAGEREF _Toc158727113 \h </w:instrText>
+        </w:r>
+        <w:r>
+          <w:rPr>
+            <w:noProof/>
+          </w:rPr>
+        </w:r>
+      </w:ins>
+      <w:r>
+        <w:rPr>
+          <w:noProof/>
+        </w:rPr>
+        <w:fldChar w:fldCharType="separate"/>
+      </w:r>
+      <w:ins w:id="64" w:author="Kanal, Ozgun" w:date="2024-02-13T14:31:00Z">
+        <w:r>
+          <w:rPr>
+            <w:noProof/>
+          </w:rPr>
+          <w:t>16</w:t>
+        </w:r>
+        <w:r>
+          <w:rPr>
+            <w:noProof/>
+          </w:rPr>
+          <w:fldChar w:fldCharType="end"/>
+        </w:r>
+      </w:ins>
+    </w:p>
+    <w:p>
+      <w:pPr>
+        <w:pStyle w:val="TableofFigures"/>
+        <w:tabs>
+          <w:tab w:val="right" w:leader="dot" w:pos="9350"/>
+        </w:tabs>
+        <w:rPr>
+          <w:ins w:id="65" w:author="Kanal, Ozgun" w:date="2024-02-13T14:31:00Z"/>
+          <w:rFonts w:asciiTheme="minorHAnsi" w:eastAsiaTheme="minorEastAsia" w:hAnsiTheme="minorHAnsi" w:cstheme="minorBidi"/>
+          <w:noProof/>
+          <w:snapToGrid/>
+          <w:kern w:val="2"/>
+          <w14:ligatures w14:val="standardContextual"/>
+        </w:rPr>
+      </w:pPr>
+      <w:ins w:id="66" w:author="Kanal, Ozgun" w:date="2024-02-13T14:31:00Z">
+        <w:r>
+          <w:rPr>
+            <w:noProof/>
+          </w:rPr>
+          <w:t>Figure 9 : Custom build argument configuration</w:t>
+        </w:r>
+        <w:r>
+          <w:rPr>
+            <w:noProof/>
+          </w:rPr>
+          <w:tab/>
+        </w:r>
+        <w:r>
+          <w:rPr>
+            <w:noProof/>
+          </w:rPr>
+          <w:fldChar w:fldCharType="begin"/>
+        </w:r>
+        <w:r>
+          <w:rPr>
+            <w:noProof/>
+          </w:rPr>
+          <w:instrText xml:space="preserve"> PAGEREF _Toc158727114 \h </w:instrText>
+        </w:r>
+        <w:r>
+          <w:rPr>
+            <w:noProof/>
+          </w:rPr>
+        </w:r>
+      </w:ins>
+      <w:r>
+        <w:rPr>
+          <w:noProof/>
+        </w:rPr>
+        <w:fldChar w:fldCharType="separate"/>
+      </w:r>
+      <w:ins w:id="67" w:author="Kanal, Ozgun" w:date="2024-02-13T14:31:00Z">
+        <w:r>
+          <w:rPr>
+            <w:noProof/>
+          </w:rPr>
+          <w:t>16</w:t>
+        </w:r>
+        <w:r>
+          <w:rPr>
+            <w:noProof/>
+          </w:rPr>
+          <w:fldChar w:fldCharType="end"/>
+        </w:r>
+      </w:ins>
+    </w:p>
+    <w:p>
+      <w:pPr>
+        <w:pStyle w:val="TableofFigures"/>
+        <w:tabs>
+          <w:tab w:val="right" w:leader="dot" w:pos="9350"/>
+        </w:tabs>
+        <w:rPr>
+          <w:ins w:id="68" w:author="Kanal, Ozgun" w:date="2024-02-13T14:31:00Z"/>
+          <w:rFonts w:asciiTheme="minorHAnsi" w:eastAsiaTheme="minorEastAsia" w:hAnsiTheme="minorHAnsi" w:cstheme="minorBidi"/>
+          <w:noProof/>
+          <w:snapToGrid/>
+          <w:kern w:val="2"/>
+          <w14:ligatures w14:val="standardContextual"/>
+        </w:rPr>
+      </w:pPr>
+      <w:ins w:id="69" w:author="Kanal, Ozgun" w:date="2024-02-13T14:31:00Z">
+        <w:r>
+          <w:rPr>
+            <w:noProof/>
+          </w:rPr>
+          <w:t>Figure 10. Downloading firmware with the download_fw_over_host.exe</w:t>
+        </w:r>
+        <w:r>
+          <w:rPr>
+            <w:noProof/>
+          </w:rPr>
+          <w:tab/>
+        </w:r>
+        <w:r>
+          <w:rPr>
+            <w:noProof/>
+          </w:rPr>
+          <w:fldChar w:fldCharType="begin"/>
+        </w:r>
+        <w:r>
+          <w:rPr>
+            <w:noProof/>
+          </w:rPr>
+          <w:instrText xml:space="preserve"> PAGEREF _Toc158727115 \h </w:instrText>
+        </w:r>
+        <w:r>
+          <w:rPr>
+            <w:noProof/>
+          </w:rPr>
+        </w:r>
+      </w:ins>
+      <w:r>
+        <w:rPr>
+          <w:noProof/>
+        </w:rPr>
+        <w:fldChar w:fldCharType="separate"/>
+      </w:r>
+      <w:ins w:id="70" w:author="Kanal, Ozgun" w:date="2024-02-13T14:31:00Z">
+        <w:r>
+          <w:rPr>
+            <w:noProof/>
+          </w:rPr>
+          <w:t>18</w:t>
+        </w:r>
+        <w:r>
+          <w:rPr>
+            <w:noProof/>
+          </w:rPr>
+          <w:fldChar w:fldCharType="end"/>
+        </w:r>
+      </w:ins>
+    </w:p>
+    <w:p>
+      <w:pPr>
+        <w:pStyle w:val="TableofFigures"/>
+        <w:tabs>
+          <w:tab w:val="right" w:leader="dot" w:pos="9350"/>
+        </w:tabs>
+        <w:rPr>
+          <w:ins w:id="71" w:author="Kanal, Ozgun" w:date="2024-02-13T14:31:00Z"/>
+          <w:rFonts w:asciiTheme="minorHAnsi" w:eastAsiaTheme="minorEastAsia" w:hAnsiTheme="minorHAnsi" w:cstheme="minorBidi"/>
+          <w:noProof/>
+          <w:snapToGrid/>
+          <w:kern w:val="2"/>
+          <w14:ligatures w14:val="standardContextual"/>
+        </w:rPr>
+      </w:pPr>
+      <w:ins w:id="72" w:author="Kanal, Ozgun" w:date="2024-02-13T14:31:00Z">
+        <w:r>
+          <w:rPr>
+            <w:noProof/>
+          </w:rPr>
+          <w:lastRenderedPageBreak/>
+          <w:t>Figure 11. Bootloader Configuration File.</w:t>
+        </w:r>
+        <w:r>
+          <w:rPr>
+            <w:noProof/>
+          </w:rPr>
+          <w:tab/>
+        </w:r>
+        <w:r>
+          <w:rPr>
+            <w:noProof/>
+          </w:rPr>
+          <w:fldChar w:fldCharType="begin"/>
+        </w:r>
+        <w:r>
+          <w:rPr>
+            <w:noProof/>
+          </w:rPr>
+          <w:instrText xml:space="preserve"> PAGEREF _Toc158727116 \h </w:instrText>
+        </w:r>
+        <w:r>
+          <w:rPr>
+            <w:noProof/>
+          </w:rPr>
+        </w:r>
+      </w:ins>
+      <w:r>
+        <w:rPr>
+          <w:noProof/>
+        </w:rPr>
+        <w:fldChar w:fldCharType="separate"/>
+      </w:r>
+      <w:ins w:id="73" w:author="Kanal, Ozgun" w:date="2024-02-13T14:31:00Z">
+        <w:r>
+          <w:rPr>
+            <w:noProof/>
+          </w:rPr>
+          <w:t>19</w:t>
+        </w:r>
+        <w:r>
+          <w:rPr>
+            <w:noProof/>
+          </w:rPr>
+          <w:fldChar w:fldCharType="end"/>
+        </w:r>
+      </w:ins>
+    </w:p>
+    <w:p>
+      <w:pPr>
+        <w:pStyle w:val="TableofFigures"/>
+        <w:tabs>
+          <w:tab w:val="right" w:leader="dot" w:pos="9350"/>
+        </w:tabs>
+        <w:rPr>
+          <w:del w:id="74" w:author="Kanal, Ozgun" w:date="2024-02-13T14:31:00Z"/>
+          <w:noProof/>
+        </w:rPr>
+      </w:pPr>
+    </w:p>
+    <w:p>
+      <w:pPr>
+        <w:pStyle w:val="TableofFigures"/>
+        <w:tabs>
+          <w:tab w:val="right" w:leader="dot" w:pos="9350"/>
+        </w:tabs>
+        <w:pPrChange w:id="75" w:author="Kanal, Ozgun" w:date="2024-02-13T14:31:00Z">
+          <w:pPr>
+            <w:pStyle w:val="Body"/>
+          </w:pPr>
+        </w:pPrChange>
+      </w:pPr>
+      <w:ins w:id="76" w:author="Kanal, Ozgun" w:date="2024-02-13T14:31:00Z">
+        <w:r>
+          <w:rPr>
+            <w:szCs w:val="24"/>
+          </w:rPr>
+          <w:fldChar w:fldCharType="end"/>
+        </w:r>
+      </w:ins>
+    </w:p>
+    <w:p>
+      <w:pPr>
+        <w:pStyle w:val="TableofContents"/>
+      </w:pPr>
+      <w:r>
+        <w:t>List of Tables</w:t>
+      </w:r>
+    </w:p>
+    <w:p>
+      <w:pPr>
+        <w:pStyle w:val="TableofFigures"/>
+        <w:tabs>
+          <w:tab w:val="right" w:leader="dot" w:pos="9350"/>
+        </w:tabs>
+        <w:rPr>
+          <w:rFonts w:asciiTheme="minorHAnsi" w:eastAsiaTheme="minorEastAsia" w:hAnsiTheme="minorHAnsi" w:cstheme="minorBidi"/>
+          <w:noProof/>
+          <w:snapToGrid/>
         </w:rPr>
       </w:pPr>
       <w:r>
@@ -2402,9 +2987,9 @@
       <w:r>
         <w:fldChar w:fldCharType="end"/>
       </w:r>
-      <w:bookmarkStart w:id="13" w:name="_Toc30582045"/>
-      <w:bookmarkEnd w:id="11"/>
+      <w:bookmarkStart w:id="77" w:name="_Toc30582045"/>
       <w:bookmarkEnd w:id="12"/>
+      <w:bookmarkEnd w:id="13"/>
     </w:p>
     <w:p>
       <w:pPr>
@@ -2418,20 +3003,20 @@
       <w:pPr>
         <w:pStyle w:val="H2-Heading"/>
       </w:pPr>
-      <w:bookmarkStart w:id="14" w:name="_Toc87569031"/>
+      <w:bookmarkStart w:id="78" w:name="_Toc87569031"/>
       <w:r>
         <w:lastRenderedPageBreak/>
         <w:t>Introduction</w:t>
       </w:r>
-      <w:bookmarkEnd w:id="13"/>
-      <w:bookmarkEnd w:id="14"/>
+      <w:bookmarkEnd w:id="77"/>
+      <w:bookmarkEnd w:id="78"/>
     </w:p>
     <w:p>
       <w:pPr>
         <w:pStyle w:val="Body"/>
       </w:pPr>
-      <w:bookmarkStart w:id="15" w:name="OLE_LINK5"/>
-      <w:bookmarkStart w:id="16" w:name="OLE_LINK6"/>
+      <w:bookmarkStart w:id="79" w:name="OLE_LINK5"/>
+      <w:bookmarkStart w:id="80" w:name="OLE_LINK6"/>
       <w:r>
         <w:t xml:space="preserve">This </w:t>
       </w:r>
@@ -2496,14 +3081,14 @@
       <w:pPr>
         <w:pStyle w:val="H2-Heading"/>
       </w:pPr>
-      <w:bookmarkStart w:id="17" w:name="_Toc30582046"/>
-      <w:bookmarkStart w:id="18" w:name="_Toc87569032"/>
+      <w:bookmarkStart w:id="81" w:name="_Toc30582046"/>
+      <w:bookmarkStart w:id="82" w:name="_Toc87569032"/>
       <w:r>
         <w:lastRenderedPageBreak/>
         <w:t>System Requirements</w:t>
       </w:r>
-      <w:bookmarkEnd w:id="17"/>
-      <w:bookmarkEnd w:id="18"/>
+      <w:bookmarkEnd w:id="81"/>
+      <w:bookmarkEnd w:id="82"/>
     </w:p>
     <w:p>
       <w:pPr>
@@ -2616,8 +3201,8 @@
         <w:t xml:space="preserve"> and MAX32630FTHR</w:t>
       </w:r>
     </w:p>
-    <w:bookmarkEnd w:id="15"/>
-    <w:bookmarkEnd w:id="16"/>
+    <w:bookmarkEnd w:id="79"/>
+    <w:bookmarkEnd w:id="80"/>
     <w:p>
       <w:pPr>
         <w:pStyle w:val="Body"/>
@@ -2627,19 +3212,19 @@
       <w:pPr>
         <w:pStyle w:val="H2-Heading"/>
       </w:pPr>
-      <w:bookmarkStart w:id="19" w:name="_Toc27744957"/>
-      <w:bookmarkStart w:id="20" w:name="_Toc27748585"/>
-      <w:bookmarkStart w:id="21" w:name="_Toc30582047"/>
-      <w:bookmarkStart w:id="22" w:name="_Toc66980917"/>
-      <w:bookmarkStart w:id="23" w:name="_Toc87569033"/>
+      <w:bookmarkStart w:id="83" w:name="_Toc27744957"/>
+      <w:bookmarkStart w:id="84" w:name="_Toc27748585"/>
+      <w:bookmarkStart w:id="85" w:name="_Toc30582047"/>
+      <w:bookmarkStart w:id="86" w:name="_Toc66980917"/>
+      <w:bookmarkStart w:id="87" w:name="_Toc87569033"/>
       <w:r>
         <w:t>Maxim Toolchain Installation</w:t>
       </w:r>
-      <w:bookmarkEnd w:id="19"/>
-      <w:bookmarkEnd w:id="20"/>
-      <w:bookmarkEnd w:id="21"/>
-      <w:bookmarkEnd w:id="22"/>
-      <w:bookmarkEnd w:id="23"/>
+      <w:bookmarkEnd w:id="83"/>
+      <w:bookmarkEnd w:id="84"/>
+      <w:bookmarkEnd w:id="85"/>
+      <w:bookmarkEnd w:id="86"/>
+      <w:bookmarkEnd w:id="87"/>
     </w:p>
     <w:p>
       <w:pPr>
@@ -2684,44 +3269,60 @@
         </w:numPr>
       </w:pPr>
       <w:r>
-        <w:t xml:space="preserve">After downloading is complete, double-click </w:t>
-      </w:r>
+        <w:t>After downloading is complete, double-click</w:t>
+      </w:r>
+      <w:ins w:id="88" w:author="Kayaoglu, Tuncay" w:date="2024-02-13T11:38:00Z">
+        <w:r>
+          <w:t xml:space="preserve"> </w:t>
+        </w:r>
+      </w:ins>
+      <w:del w:id="89" w:author="Kayaoglu, Tuncay" w:date="2024-02-13T11:38:00Z">
+        <w:r>
+          <w:delText xml:space="preserve"> </w:delText>
+        </w:r>
+        <w:r>
+          <w:rPr>
+            <w:b/>
+            <w:bCs/>
+          </w:rPr>
+          <w:delText xml:space="preserve">  </w:delText>
+        </w:r>
+        <w:r>
+          <w:rPr>
+            <w:b/>
+            <w:bCs/>
+          </w:rPr>
+          <w:tab/>
+        </w:r>
+      </w:del>
       <w:r>
         <w:rPr>
           <w:b/>
           <w:bCs/>
         </w:rPr>
-        <w:t xml:space="preserve">  </w:t>
+        <w:t>MaximMicrosSDK.exe</w:t>
       </w:r>
       <w:r>
         <w:rPr>
           <w:b/>
           <w:bCs/>
         </w:rPr>
-        <w:tab/>
-        <w:t>MaximMicrosSDK.exe</w:t>
+        <w:t xml:space="preserve"> </w:t>
+      </w:r>
+      <w:r>
+        <w:t xml:space="preserve">and use the default settings and select </w:t>
       </w:r>
       <w:r>
         <w:rPr>
           <w:b/>
           <w:bCs/>
         </w:rPr>
-        <w:t xml:space="preserve"> </w:t>
-      </w:r>
-      <w:r>
-        <w:t xml:space="preserve">and use the default settings and select </w:t>
-      </w:r>
-      <w:r>
-        <w:rPr>
-          <w:b/>
-          <w:bCs/>
-        </w:rPr>
         <w:t>Next</w:t>
       </w:r>
       <w:r>
         <w:t xml:space="preserve"> until finished.</w:t>
       </w:r>
-      <w:bookmarkStart w:id="24" w:name="_Toc30582048"/>
+      <w:bookmarkStart w:id="90" w:name="_Toc30582048"/>
     </w:p>
     <w:p>
       <w:pPr>
@@ -2745,12 +3346,12 @@
       <w:pPr>
         <w:pStyle w:val="H2-Heading"/>
       </w:pPr>
-      <w:bookmarkStart w:id="25" w:name="_Toc87569034"/>
+      <w:bookmarkStart w:id="91" w:name="_Toc87569034"/>
       <w:r>
         <w:lastRenderedPageBreak/>
         <w:t>Environment Setup</w:t>
       </w:r>
-      <w:bookmarkEnd w:id="25"/>
+      <w:bookmarkEnd w:id="91"/>
     </w:p>
     <w:p>
       <w:pPr>
@@ -2814,22 +3415,22 @@
       <w:pPr>
         <w:pStyle w:val="H3-Heading"/>
       </w:pPr>
-      <w:bookmarkStart w:id="26" w:name="_Toc30582050"/>
-      <w:bookmarkStart w:id="27" w:name="_Toc87569035"/>
-      <w:bookmarkStart w:id="28" w:name="_Hlk36558871"/>
-      <w:bookmarkEnd w:id="24"/>
+      <w:bookmarkStart w:id="92" w:name="_Toc30582050"/>
+      <w:bookmarkStart w:id="93" w:name="_Toc87569035"/>
+      <w:bookmarkStart w:id="94" w:name="_Hlk36558871"/>
+      <w:bookmarkEnd w:id="90"/>
       <w:r>
         <w:t>Programming the MAX32630FTHR</w:t>
       </w:r>
-      <w:bookmarkEnd w:id="26"/>
-      <w:bookmarkEnd w:id="27"/>
+      <w:bookmarkEnd w:id="92"/>
+      <w:bookmarkEnd w:id="93"/>
     </w:p>
     <w:p>
       <w:pPr>
         <w:pStyle w:val="Body"/>
       </w:pPr>
-      <w:bookmarkStart w:id="29" w:name="_Hlk27981192"/>
-      <w:bookmarkEnd w:id="28"/>
+      <w:bookmarkStart w:id="95" w:name="_Hlk27981192"/>
+      <w:bookmarkEnd w:id="94"/>
       <w:r>
         <w:t xml:space="preserve">To </w:t>
       </w:r>
@@ -2860,7 +3461,7 @@
       <w:r>
         <w:t>:</w:t>
       </w:r>
-      <w:bookmarkEnd w:id="29"/>
+      <w:bookmarkEnd w:id="95"/>
     </w:p>
     <w:p>
       <w:pPr>
@@ -2873,11 +3474,11 @@
       <w:r>
         <w:t xml:space="preserve">Connect the grey 10-pin connector to the MAX32630FTHR and the </w:t>
       </w:r>
-      <w:bookmarkStart w:id="30" w:name="_Hlk4669897"/>
+      <w:bookmarkStart w:id="96" w:name="_Hlk4669897"/>
       <w:r>
         <w:t xml:space="preserve">MAX32625PICO </w:t>
       </w:r>
-      <w:bookmarkEnd w:id="30"/>
+      <w:bookmarkEnd w:id="96"/>
       <w:r>
         <w:t>board.</w:t>
       </w:r>
@@ -2954,41 +3555,30 @@
         <w:pStyle w:val="Caption-Figure"/>
         <w:ind w:left="720"/>
       </w:pPr>
-      <w:bookmarkStart w:id="31" w:name="_Toc30582030"/>
-      <w:bookmarkStart w:id="32" w:name="_Toc87569049"/>
+      <w:bookmarkStart w:id="97" w:name="_Toc30582030"/>
+      <w:bookmarkStart w:id="98" w:name="_Toc158726706"/>
+      <w:bookmarkStart w:id="99" w:name="_Toc158727106"/>
       <w:r>
         <w:t xml:space="preserve">Figure </w:t>
       </w:r>
-      <w:r>
-        <w:fldChar w:fldCharType="begin"/>
-      </w:r>
-      <w:r>
-        <w:instrText xml:space="preserve"> SEQ Figure \* ARABIC </w:instrText>
-      </w:r>
-      <w:r>
-        <w:fldChar w:fldCharType="separate"/>
-      </w:r>
-      <w:r>
-        <w:rPr>
-          <w:noProof/>
-        </w:rPr>
-        <w:t>1</w:t>
-      </w:r>
-      <w:r>
-        <w:rPr>
-          <w:noProof/>
-        </w:rPr>
-        <w:fldChar w:fldCharType="end"/>
-      </w:r>
+      <w:fldSimple w:instr=" SEQ Figure \* ARABIC ">
+        <w:r>
+          <w:rPr>
+            <w:noProof/>
+          </w:rPr>
+          <w:t>1</w:t>
+        </w:r>
+      </w:fldSimple>
       <w:r>
         <w:t>. The MAX32630FTHR and MAX32625PICO board connection</w:t>
       </w:r>
-      <w:bookmarkStart w:id="33" w:name="_Ref525896812"/>
+      <w:bookmarkStart w:id="100" w:name="_Ref525896812"/>
       <w:r>
         <w:t>.</w:t>
       </w:r>
-      <w:bookmarkEnd w:id="31"/>
-      <w:bookmarkEnd w:id="32"/>
+      <w:bookmarkEnd w:id="97"/>
+      <w:bookmarkEnd w:id="98"/>
+      <w:bookmarkEnd w:id="99"/>
     </w:p>
     <w:p>
       <w:pPr>
@@ -3000,7 +3590,7 @@
       <w:r>
         <w:t>, then verify that it is installed correctly.</w:t>
       </w:r>
-      <w:bookmarkEnd w:id="33"/>
+      <w:bookmarkEnd w:id="100"/>
     </w:p>
     <w:p>
       <w:pPr>
@@ -3077,21 +3667,30 @@
       <w:pPr>
         <w:pStyle w:val="BodyIndent-TextNumberingSmall"/>
       </w:pPr>
-      <w:bookmarkStart w:id="34" w:name="_Ref525896824"/>
+      <w:bookmarkStart w:id="101" w:name="_Ref525896824"/>
       <w:r>
         <w:t xml:space="preserve">If the drivers have correctly installed, you should see one port listed as </w:t>
       </w:r>
+      <w:proofErr w:type="spellStart"/>
       <w:r>
         <w:rPr>
           <w:b/>
           <w:bCs/>
         </w:rPr>
-        <w:t>mbed Serial Port</w:t>
+        <w:t>mbed</w:t>
+      </w:r>
+      <w:proofErr w:type="spellEnd"/>
+      <w:r>
+        <w:rPr>
+          <w:b/>
+          <w:bCs/>
+        </w:rPr>
+        <w:t xml:space="preserve"> Serial Port</w:t>
       </w:r>
       <w:r>
         <w:t xml:space="preserve"> for the MAX32625PICO. Note the COM port number for the USB serial device.</w:t>
       </w:r>
-      <w:bookmarkEnd w:id="34"/>
+      <w:bookmarkEnd w:id="101"/>
     </w:p>
     <w:p>
       <w:pPr>
@@ -3143,37 +3742,26 @@
         <w:pStyle w:val="Caption-Figure"/>
         <w:ind w:left="1080"/>
       </w:pPr>
-      <w:bookmarkStart w:id="35" w:name="_Toc30582031"/>
-      <w:bookmarkStart w:id="36" w:name="_Toc87569050"/>
+      <w:bookmarkStart w:id="102" w:name="_Toc30582031"/>
+      <w:bookmarkStart w:id="103" w:name="_Toc158726707"/>
+      <w:bookmarkStart w:id="104" w:name="_Toc158727107"/>
       <w:r>
         <w:t xml:space="preserve">Figure </w:t>
       </w:r>
-      <w:r>
-        <w:fldChar w:fldCharType="begin"/>
-      </w:r>
-      <w:r>
-        <w:instrText xml:space="preserve"> SEQ Figure \* ARABIC </w:instrText>
-      </w:r>
-      <w:r>
-        <w:fldChar w:fldCharType="separate"/>
-      </w:r>
-      <w:r>
-        <w:rPr>
-          <w:noProof/>
-        </w:rPr>
-        <w:t>2</w:t>
-      </w:r>
-      <w:r>
-        <w:rPr>
-          <w:noProof/>
-        </w:rPr>
-        <w:fldChar w:fldCharType="end"/>
-      </w:r>
+      <w:fldSimple w:instr=" SEQ Figure \* ARABIC ">
+        <w:r>
+          <w:rPr>
+            <w:noProof/>
+          </w:rPr>
+          <w:t>2</w:t>
+        </w:r>
+      </w:fldSimple>
       <w:r>
         <w:t>. Serial port list.</w:t>
       </w:r>
-      <w:bookmarkEnd w:id="35"/>
-      <w:bookmarkEnd w:id="36"/>
+      <w:bookmarkEnd w:id="102"/>
+      <w:bookmarkEnd w:id="103"/>
+      <w:bookmarkEnd w:id="104"/>
     </w:p>
     <w:p>
       <w:pPr>
@@ -3254,37 +3842,26 @@
         <w:pStyle w:val="Caption-Figure"/>
         <w:ind w:left="1080"/>
       </w:pPr>
-      <w:bookmarkStart w:id="37" w:name="_Toc30582032"/>
-      <w:bookmarkStart w:id="38" w:name="_Toc87569051"/>
+      <w:bookmarkStart w:id="105" w:name="_Toc30582032"/>
+      <w:bookmarkStart w:id="106" w:name="_Toc158726708"/>
+      <w:bookmarkStart w:id="107" w:name="_Toc158727108"/>
       <w:r>
         <w:t xml:space="preserve">Figure </w:t>
       </w:r>
-      <w:r>
-        <w:fldChar w:fldCharType="begin"/>
-      </w:r>
-      <w:r>
-        <w:instrText xml:space="preserve"> SEQ Figure \* ARABIC </w:instrText>
-      </w:r>
-      <w:r>
-        <w:fldChar w:fldCharType="separate"/>
-      </w:r>
-      <w:r>
-        <w:rPr>
-          <w:noProof/>
-        </w:rPr>
-        <w:t>3</w:t>
-      </w:r>
-      <w:r>
-        <w:rPr>
-          <w:noProof/>
-        </w:rPr>
-        <w:fldChar w:fldCharType="end"/>
-      </w:r>
+      <w:fldSimple w:instr=" SEQ Figure \* ARABIC ">
+        <w:r>
+          <w:rPr>
+            <w:noProof/>
+          </w:rPr>
+          <w:t>3</w:t>
+        </w:r>
+      </w:fldSimple>
       <w:r>
         <w:t>. CDC device driver warning.</w:t>
       </w:r>
-      <w:bookmarkEnd w:id="37"/>
-      <w:bookmarkEnd w:id="38"/>
+      <w:bookmarkEnd w:id="105"/>
+      <w:bookmarkEnd w:id="106"/>
+      <w:bookmarkEnd w:id="107"/>
     </w:p>
     <w:p/>
     <w:p>
@@ -3299,8 +3876,13 @@
       </w:r>
       <w:hyperlink r:id="rId16" w:history="1">
         <w:r>
-          <w:t>Arm Mbed</w:t>
-        </w:r>
+          <w:t xml:space="preserve">Arm </w:t>
+        </w:r>
+        <w:proofErr w:type="spellStart"/>
+        <w:r>
+          <w:t>Mbed</w:t>
+        </w:r>
+        <w:proofErr w:type="spellEnd"/>
         <w:r>
           <w:rPr>
             <w:rStyle w:val="BodySuperscript"/>
@@ -3391,12 +3973,12 @@
       <w:r>
         <w:t>into the correct DAPLINK drive.</w:t>
       </w:r>
-      <w:ins w:id="39" w:author="Kanal, Ozgun" w:date="2024-02-12T17:16:00Z">
+      <w:ins w:id="108" w:author="Kanal, Ozgun" w:date="2024-02-12T17:16:00Z">
         <w:r>
           <w:t xml:space="preserve"> This binary file resides </w:t>
         </w:r>
       </w:ins>
-      <w:ins w:id="40" w:author="Kanal, Ozgun" w:date="2024-02-12T17:17:00Z">
+      <w:ins w:id="109" w:author="Kanal, Ozgun" w:date="2024-02-12T17:17:00Z">
         <w:r>
           <w:t>in the MAX78000_MSBL directory.</w:t>
         </w:r>
@@ -3530,39 +4112,28 @@
         <w:pStyle w:val="Caption-Figure"/>
         <w:ind w:left="720"/>
       </w:pPr>
-      <w:bookmarkStart w:id="41" w:name="_Ref25675847"/>
-      <w:bookmarkStart w:id="42" w:name="_Toc30582034"/>
-      <w:bookmarkStart w:id="43" w:name="_Toc87569052"/>
+      <w:bookmarkStart w:id="110" w:name="_Ref25675847"/>
+      <w:bookmarkStart w:id="111" w:name="_Toc30582034"/>
+      <w:bookmarkStart w:id="112" w:name="_Toc158726709"/>
+      <w:bookmarkStart w:id="113" w:name="_Toc158727109"/>
       <w:r>
         <w:t xml:space="preserve">Figure </w:t>
       </w:r>
-      <w:r>
-        <w:fldChar w:fldCharType="begin"/>
-      </w:r>
-      <w:r>
-        <w:instrText xml:space="preserve"> SEQ Figure \* ARABIC </w:instrText>
-      </w:r>
-      <w:r>
-        <w:fldChar w:fldCharType="separate"/>
-      </w:r>
-      <w:r>
-        <w:rPr>
-          <w:noProof/>
-        </w:rPr>
-        <w:t>4</w:t>
-      </w:r>
-      <w:r>
-        <w:rPr>
-          <w:noProof/>
-        </w:rPr>
-        <w:fldChar w:fldCharType="end"/>
-      </w:r>
-      <w:bookmarkEnd w:id="41"/>
+      <w:fldSimple w:instr=" SEQ Figure \* ARABIC ">
+        <w:r>
+          <w:rPr>
+            <w:noProof/>
+          </w:rPr>
+          <w:t>4</w:t>
+        </w:r>
+      </w:fldSimple>
+      <w:bookmarkEnd w:id="110"/>
       <w:r>
         <w:t>. MAX32630FTHR host reset button.</w:t>
       </w:r>
-      <w:bookmarkEnd w:id="42"/>
-      <w:bookmarkEnd w:id="43"/>
+      <w:bookmarkEnd w:id="111"/>
+      <w:bookmarkEnd w:id="112"/>
+      <w:bookmarkEnd w:id="113"/>
     </w:p>
     <w:p>
       <w:pPr>
@@ -3573,7 +4144,7 @@
       <w:pPr>
         <w:pStyle w:val="BodyIndent-TextNumbering"/>
       </w:pPr>
-      <w:bookmarkStart w:id="44" w:name="_Ref525650143"/>
+      <w:bookmarkStart w:id="114" w:name="_Ref525650143"/>
       <w:r>
         <w:t xml:space="preserve">Verify that the LED on the </w:t>
       </w:r>
@@ -3624,13 +4195,13 @@
       <w:r>
         <w:t>.</w:t>
       </w:r>
-      <w:bookmarkEnd w:id="44"/>
+      <w:bookmarkEnd w:id="114"/>
     </w:p>
     <w:p>
       <w:pPr>
         <w:ind w:left="720"/>
       </w:pPr>
-      <w:bookmarkStart w:id="45" w:name="_Hlk526953283"/>
+      <w:bookmarkStart w:id="115" w:name="_Hlk526953283"/>
       <w:r>
         <w:rPr>
           <w:noProof/>
@@ -3677,51 +4248,40 @@
         <w:pStyle w:val="Caption-Figure"/>
         <w:ind w:left="720"/>
       </w:pPr>
-      <w:bookmarkStart w:id="46" w:name="_Ref25675828"/>
-      <w:bookmarkStart w:id="47" w:name="_Ref25675821"/>
-      <w:bookmarkStart w:id="48" w:name="_Toc30582035"/>
-      <w:bookmarkStart w:id="49" w:name="_Toc87569053"/>
+      <w:bookmarkStart w:id="116" w:name="_Ref25675828"/>
+      <w:bookmarkStart w:id="117" w:name="_Ref25675821"/>
+      <w:bookmarkStart w:id="118" w:name="_Toc30582035"/>
+      <w:bookmarkStart w:id="119" w:name="_Toc158726710"/>
+      <w:bookmarkStart w:id="120" w:name="_Toc158727110"/>
       <w:r>
         <w:t xml:space="preserve">Figure </w:t>
       </w:r>
-      <w:r>
-        <w:fldChar w:fldCharType="begin"/>
-      </w:r>
-      <w:r>
-        <w:instrText xml:space="preserve"> SEQ Figure \* ARABIC </w:instrText>
-      </w:r>
-      <w:r>
-        <w:fldChar w:fldCharType="separate"/>
-      </w:r>
-      <w:r>
-        <w:rPr>
-          <w:noProof/>
-        </w:rPr>
-        <w:t>5</w:t>
-      </w:r>
-      <w:r>
-        <w:rPr>
-          <w:noProof/>
-        </w:rPr>
-        <w:fldChar w:fldCharType="end"/>
-      </w:r>
-      <w:bookmarkEnd w:id="46"/>
+      <w:fldSimple w:instr=" SEQ Figure \* ARABIC ">
+        <w:r>
+          <w:rPr>
+            <w:noProof/>
+          </w:rPr>
+          <w:t>5</w:t>
+        </w:r>
+      </w:fldSimple>
+      <w:bookmarkEnd w:id="116"/>
       <w:r>
         <w:t xml:space="preserve">. MAX32630FTHR host blinking </w:t>
       </w:r>
-      <w:bookmarkEnd w:id="47"/>
+      <w:bookmarkEnd w:id="117"/>
       <w:r>
         <w:t>LED.</w:t>
       </w:r>
-      <w:bookmarkEnd w:id="48"/>
-      <w:bookmarkEnd w:id="49"/>
+      <w:bookmarkEnd w:id="118"/>
+      <w:bookmarkEnd w:id="119"/>
+      <w:bookmarkEnd w:id="120"/>
     </w:p>
     <w:p>
       <w:pPr>
         <w:pStyle w:val="Caption-Figure"/>
       </w:pPr>
     </w:p>
-    <w:bookmarkEnd w:id="45"/>
+    <w:bookmarkEnd w:id="115"/>
     <w:p>
       <w:r>
         <w:br w:type="page"/>
@@ -3731,14 +4291,14 @@
       <w:pPr>
         <w:pStyle w:val="H3-Heading"/>
       </w:pPr>
-      <w:bookmarkStart w:id="50" w:name="_Toc30582051"/>
-      <w:bookmarkStart w:id="51" w:name="_Toc87569036"/>
+      <w:bookmarkStart w:id="121" w:name="_Toc30582051"/>
+      <w:bookmarkStart w:id="122" w:name="_Toc87569036"/>
       <w:r>
         <w:lastRenderedPageBreak/>
         <w:t>Hardware Setup</w:t>
       </w:r>
-      <w:bookmarkEnd w:id="50"/>
-      <w:bookmarkEnd w:id="51"/>
+      <w:bookmarkEnd w:id="121"/>
+      <w:bookmarkEnd w:id="122"/>
     </w:p>
     <w:p>
       <w:pPr>
@@ -3784,7 +4344,7 @@
       <w:r>
         <w:t xml:space="preserve"> </w:t>
       </w:r>
-      <w:bookmarkStart w:id="52" w:name="_Hlk25676254"/>
+      <w:bookmarkStart w:id="123" w:name="_Hlk25676254"/>
       <w:r>
         <w:t xml:space="preserve">Pin </w:t>
       </w:r>
@@ -3800,7 +4360,7 @@
       <w:r>
         <w:t>MAX78000FTHR</w:t>
       </w:r>
-      <w:bookmarkEnd w:id="52"/>
+      <w:bookmarkEnd w:id="123"/>
       <w:r>
         <w:t xml:space="preserve"> </w:t>
       </w:r>
@@ -3859,45 +4419,32 @@
       <w:pPr>
         <w:pStyle w:val="TableTitle"/>
       </w:pPr>
-      <w:bookmarkStart w:id="53" w:name="_Ref25676100"/>
-      <w:bookmarkStart w:id="54" w:name="_Toc30582016"/>
-      <w:bookmarkStart w:id="55" w:name="_Toc87569057"/>
+      <w:bookmarkStart w:id="124" w:name="_Ref25676100"/>
+      <w:bookmarkStart w:id="125" w:name="_Toc30582016"/>
+      <w:bookmarkStart w:id="126" w:name="_Toc87569057"/>
       <w:r>
         <w:t xml:space="preserve">Table </w:t>
       </w:r>
-      <w:r>
-        <w:fldChar w:fldCharType="begin"/>
-      </w:r>
-      <w:r>
-        <w:instrText xml:space="preserve"> SEQ Table \* ARABIC </w:instrText>
-      </w:r>
-      <w:r>
-        <w:fldChar w:fldCharType="separate"/>
-      </w:r>
-      <w:r>
-        <w:rPr>
-          <w:noProof/>
-        </w:rPr>
-        <w:t>1</w:t>
-      </w:r>
-      <w:r>
-        <w:rPr>
-          <w:noProof/>
-        </w:rPr>
-        <w:fldChar w:fldCharType="end"/>
-      </w:r>
+      <w:fldSimple w:instr=" SEQ Table \* ARABIC ">
+        <w:r>
+          <w:rPr>
+            <w:noProof/>
+          </w:rPr>
+          <w:t>1</w:t>
+        </w:r>
+      </w:fldSimple>
       <w:r>
         <w:t>.</w:t>
       </w:r>
-      <w:bookmarkEnd w:id="53"/>
+      <w:bookmarkEnd w:id="124"/>
       <w:r>
         <w:t xml:space="preserve"> Pin Connection between the MAX32630FTHR and </w:t>
       </w:r>
       <w:r>
         <w:t>MAX78000FTHR</w:t>
       </w:r>
-      <w:bookmarkEnd w:id="54"/>
-      <w:bookmarkEnd w:id="55"/>
+      <w:bookmarkEnd w:id="125"/>
+      <w:bookmarkEnd w:id="126"/>
     </w:p>
     <w:tbl>
       <w:tblPr>
@@ -4268,19 +4815,77 @@
     <w:p>
       <w:pPr>
         <w:rPr>
-          <w:ins w:id="56" w:author="Kanal, Ozgun" w:date="2024-02-12T17:13:00Z"/>
-        </w:rPr>
-      </w:pPr>
-      <w:ins w:id="57" w:author="Kanal, Ozgun" w:date="2024-02-12T17:13:00Z">
-        <w:r>
-          <w:t xml:space="preserve">Note that R6 and R11 slots can be used for pull-up resistors which are not placed </w:t>
-        </w:r>
+          <w:ins w:id="127" w:author="Kanal, Ozgun" w:date="2024-02-13T13:25:00Z"/>
+        </w:rPr>
+      </w:pPr>
+      <w:ins w:id="128" w:author="Kanal, Ozgun" w:date="2024-02-12T17:13:00Z">
+        <w:r>
+          <w:t xml:space="preserve">Note that R6 and R11 slots can be used for pull-up resistors </w:t>
+        </w:r>
+        <w:del w:id="129" w:author="Kayaoglu, Tuncay" w:date="2024-02-13T11:39:00Z">
+          <w:r>
+            <w:delText xml:space="preserve">which </w:delText>
+          </w:r>
+        </w:del>
       </w:ins>
-      <w:ins w:id="58" w:author="Kanal, Ozgun" w:date="2024-02-12T17:14:00Z">
+      <w:ins w:id="130" w:author="Kayaoglu, Tuncay" w:date="2024-02-13T11:39:00Z">
+        <w:r>
+          <w:t xml:space="preserve">that </w:t>
+        </w:r>
+      </w:ins>
+      <w:ins w:id="131" w:author="Kanal, Ozgun" w:date="2024-02-12T17:13:00Z">
+        <w:r>
+          <w:t xml:space="preserve">are not placed </w:t>
+        </w:r>
+      </w:ins>
+      <w:ins w:id="132" w:author="Kanal, Ozgun" w:date="2024-02-12T17:14:00Z">
         <w:r>
           <w:t>on default for the MAX32630FTHR board.</w:t>
         </w:r>
       </w:ins>
+      <w:ins w:id="133" w:author="Kanal, Ozgun" w:date="2024-02-13T13:25:00Z">
+        <w:r>
+          <w:t xml:space="preserve"> </w:t>
+        </w:r>
+      </w:ins>
+    </w:p>
+    <w:p>
+      <w:pPr>
+        <w:rPr>
+          <w:ins w:id="134" w:author="Kanal, Ozgun" w:date="2024-02-12T17:13:00Z"/>
+        </w:rPr>
+      </w:pPr>
+      <w:ins w:id="135" w:author="Kanal, Ozgun" w:date="2024-02-13T13:25:00Z">
+        <w:r>
+          <w:t>On the other hand, see the document “</w:t>
+        </w:r>
+        <w:bookmarkStart w:id="136" w:name="OLE_LINK8"/>
+        <w:proofErr w:type="spellStart"/>
+        <w:r>
+          <w:t>Maxim_Bootloader_Tools_UG</w:t>
+        </w:r>
+        <w:proofErr w:type="spellEnd"/>
+        <w:r>
+          <w:t xml:space="preserve"> </w:t>
+        </w:r>
+        <w:bookmarkEnd w:id="136"/>
+        <w:r>
+          <w:t xml:space="preserve">.pdf” to use MAX32625PICO2 or a custom board such as MAX32665 </w:t>
+        </w:r>
+        <w:proofErr w:type="spellStart"/>
+        <w:r>
+          <w:t>EvKit</w:t>
+        </w:r>
+        <w:proofErr w:type="spellEnd"/>
+        <w:r>
+          <w:t xml:space="preserve"> as the host device instead of MAX32630FTHR </w:t>
+        </w:r>
+        <w:proofErr w:type="gramStart"/>
+        <w:r>
+          <w:t>board</w:t>
+        </w:r>
+      </w:ins>
+      <w:proofErr w:type="gramEnd"/>
     </w:p>
     <w:p/>
     <w:p>
@@ -4342,12 +4947,13 @@
       <w:pPr>
         <w:pStyle w:val="Caption-Figure"/>
         <w:rPr>
-          <w:ins w:id="59" w:author="Kanal, Ozgun" w:date="2024-02-12T19:36:00Z"/>
-        </w:rPr>
-      </w:pPr>
-      <w:bookmarkStart w:id="60" w:name="_Ref25676353"/>
-      <w:bookmarkStart w:id="61" w:name="_Toc30582036"/>
-      <w:bookmarkStart w:id="62" w:name="_Toc87569054"/>
+          <w:ins w:id="137" w:author="Kanal, Ozgun" w:date="2024-02-12T19:36:00Z"/>
+        </w:rPr>
+      </w:pPr>
+      <w:bookmarkStart w:id="138" w:name="_Ref25676353"/>
+      <w:bookmarkStart w:id="139" w:name="_Toc30582036"/>
+      <w:bookmarkStart w:id="140" w:name="_Toc158726711"/>
+      <w:bookmarkStart w:id="141" w:name="_Toc158727111"/>
       <w:r>
         <w:t xml:space="preserve">Figure </w:t>
       </w:r>
@@ -4369,11 +4975,11 @@
       <w:r>
         <w:fldChar w:fldCharType="end"/>
       </w:r>
-      <w:bookmarkEnd w:id="60"/>
+      <w:bookmarkEnd w:id="138"/>
       <w:r>
         <w:t xml:space="preserve">. </w:t>
       </w:r>
-      <w:bookmarkEnd w:id="61"/>
+      <w:bookmarkEnd w:id="139"/>
       <w:r>
         <w:t xml:space="preserve">Pin </w:t>
       </w:r>
@@ -4392,74 +4998,20 @@
       <w:r>
         <w:t>MAX78000FTHR</w:t>
       </w:r>
-      <w:bookmarkEnd w:id="62"/>
+      <w:bookmarkEnd w:id="140"/>
+      <w:bookmarkEnd w:id="141"/>
     </w:p>
     <w:p>
       <w:pPr>
         <w:pStyle w:val="Caption-Figure"/>
-        <w:rPr>
-          <w:ins w:id="63" w:author="Kanal, Ozgun" w:date="2024-02-12T19:36:00Z"/>
-        </w:rPr>
-      </w:pPr>
-    </w:p>
-    <w:p>
-      <w:pPr>
-        <w:pStyle w:val="Caption-Figure"/>
-        <w:rPr>
-          <w:ins w:id="64" w:author="Kanal, Ozgun" w:date="2024-02-12T19:36:00Z"/>
-        </w:rPr>
-      </w:pPr>
-    </w:p>
-    <w:p>
-      <w:pPr>
-        <w:pStyle w:val="Caption-Figure"/>
-      </w:pPr>
-      <w:ins w:id="65" w:author="Kanal, Ozgun" w:date="2024-02-12T19:36:00Z">
-        <w:r>
-          <w:t>On the other hand, see the doc</w:t>
-        </w:r>
+      </w:pPr>
+      <w:ins w:id="142" w:author="Kayaoglu, Tuncay" w:date="2024-02-13T11:39:00Z">
+        <w:del w:id="143" w:author="Kanal, Ozgun" w:date="2024-02-13T13:25:00Z">
+          <w:r>
+            <w:delText xml:space="preserve"> the</w:delText>
+          </w:r>
+        </w:del>
       </w:ins>
-      <w:ins w:id="66" w:author="Kanal, Ozgun" w:date="2024-02-12T19:37:00Z">
-        <w:r>
-          <w:t>ument “</w:t>
-        </w:r>
-        <w:bookmarkStart w:id="67" w:name="OLE_LINK8"/>
-        <w:r>
-          <w:t>Maxim_Bootloader_Tools_UG</w:t>
-        </w:r>
-        <w:r>
-          <w:t xml:space="preserve"> </w:t>
-        </w:r>
-        <w:bookmarkEnd w:id="67"/>
-        <w:r>
-          <w:t xml:space="preserve">.pdf” to </w:t>
-        </w:r>
-      </w:ins>
-      <w:ins w:id="68" w:author="Kanal, Ozgun" w:date="2024-02-12T19:38:00Z">
-        <w:r>
-          <w:t>use</w:t>
-        </w:r>
-      </w:ins>
-      <w:ins w:id="69" w:author="Kanal, Ozgun" w:date="2024-02-12T19:37:00Z">
-        <w:r>
-          <w:t xml:space="preserve"> MAX32625PICO2 or </w:t>
-        </w:r>
-      </w:ins>
-      <w:ins w:id="70" w:author="Kanal, Ozgun" w:date="2024-02-12T19:38:00Z">
-        <w:r>
-          <w:t xml:space="preserve">a custom board such as </w:t>
-        </w:r>
-      </w:ins>
-      <w:ins w:id="71" w:author="Kanal, Ozgun" w:date="2024-02-12T19:37:00Z">
-        <w:r>
-          <w:t>MAX32665 EvKit as host device</w:t>
-        </w:r>
-      </w:ins>
-      <w:ins w:id="72" w:author="Kanal, Ozgun" w:date="2024-02-12T19:38:00Z">
-        <w:r>
-          <w:t xml:space="preserve"> instead of MAX32630FTHR board.</w:t>
-        </w:r>
-      </w:ins>
       <w:r>
         <w:br w:type="page"/>
       </w:r>
@@ -4468,27 +5020,27 @@
       <w:pPr>
         <w:pStyle w:val="H2-Heading"/>
       </w:pPr>
-      <w:bookmarkStart w:id="73" w:name="_Toc30582052"/>
-      <w:bookmarkStart w:id="74" w:name="_Toc87569037"/>
+      <w:bookmarkStart w:id="144" w:name="_Toc30582052"/>
+      <w:bookmarkStart w:id="145" w:name="_Toc87569037"/>
       <w:r>
         <w:lastRenderedPageBreak/>
         <w:t>In-Application Programming</w:t>
       </w:r>
-      <w:bookmarkEnd w:id="73"/>
-      <w:bookmarkEnd w:id="74"/>
+      <w:bookmarkEnd w:id="144"/>
+      <w:bookmarkEnd w:id="145"/>
     </w:p>
     <w:p>
       <w:pPr>
         <w:pStyle w:val="H3-Heading"/>
       </w:pPr>
-      <w:bookmarkStart w:id="75" w:name="_Toc87569038"/>
+      <w:bookmarkStart w:id="146" w:name="_Toc87569038"/>
       <w:r>
         <w:t xml:space="preserve">Installing </w:t>
       </w:r>
       <w:r>
         <w:t>Microsoft Visual C++ Runtime</w:t>
       </w:r>
-      <w:bookmarkEnd w:id="75"/>
+      <w:bookmarkEnd w:id="146"/>
     </w:p>
     <w:p>
       <w:pPr>
@@ -4829,14 +5381,14 @@
       <w:pPr>
         <w:pStyle w:val="H3-Heading"/>
       </w:pPr>
-      <w:bookmarkStart w:id="76" w:name="_Toc87569039"/>
+      <w:bookmarkStart w:id="147" w:name="_Toc87569039"/>
       <w:r>
         <w:t xml:space="preserve">Installing </w:t>
       </w:r>
       <w:r>
         <w:t>OpenSSL Library</w:t>
       </w:r>
-      <w:bookmarkEnd w:id="76"/>
+      <w:bookmarkEnd w:id="147"/>
     </w:p>
     <w:p>
       <w:pPr>
@@ -5381,7 +5933,7 @@
       <w:pPr>
         <w:pStyle w:val="H3-Heading"/>
       </w:pPr>
-      <w:bookmarkStart w:id="77" w:name="_Toc87569040"/>
+      <w:bookmarkStart w:id="148" w:name="_Toc87569040"/>
       <w:r>
         <w:lastRenderedPageBreak/>
         <w:t>Compiling the Hello World Example</w:t>
@@ -5392,7 +5944,7 @@
       <w:r>
         <w:t xml:space="preserve"> with the Make Command</w:t>
       </w:r>
-      <w:bookmarkEnd w:id="77"/>
+      <w:bookmarkEnd w:id="148"/>
       <w:r>
         <w:t xml:space="preserve"> </w:t>
       </w:r>
@@ -5756,10 +6308,26 @@
         <w:t xml:space="preserve">Be sure that the correct linker file is used for generating the .bin file. A sample linker file, </w:t>
       </w:r>
       <w:r>
-        <w:t>max78000_with_bl</w:t>
-      </w:r>
-      <w:r>
-        <w:t>.ld, can be found under the Hello_World example folder.</w:t>
+        <w:t>max78000_with_</w:t>
+      </w:r>
+      <w:proofErr w:type="gramStart"/>
+      <w:r>
+        <w:t>bl</w:t>
+      </w:r>
+      <w:r>
+        <w:t>.ld</w:t>
+      </w:r>
+      <w:proofErr w:type="gramEnd"/>
+      <w:r>
+        <w:t xml:space="preserve">, can be found under the </w:t>
+      </w:r>
+      <w:proofErr w:type="spellStart"/>
+      <w:r>
+        <w:t>Hello_World</w:t>
+      </w:r>
+      <w:proofErr w:type="spellEnd"/>
+      <w:r>
+        <w:t xml:space="preserve"> example folder.</w:t>
       </w:r>
     </w:p>
     <w:p>
@@ -5806,19 +6374,19 @@
           <w:iCs/>
           <w:sz w:val="22"/>
         </w:rPr>
-        <w:t xml:space="preserve">make clean </w:t>
-      </w:r>
-    </w:p>
-    <w:p>
-      <w:pPr>
-        <w:pStyle w:val="Default"/>
+        <w:t xml:space="preserve">make </w:t>
+      </w:r>
+      <w:proofErr w:type="gramStart"/>
+      <w:r>
         <w:rPr>
           <w:rFonts w:ascii="Courier New" w:hAnsi="Courier New" w:cs="Courier New"/>
           <w:i/>
           <w:iCs/>
           <w:sz w:val="22"/>
         </w:rPr>
-      </w:pPr>
+        <w:t>clean</w:t>
+      </w:r>
+      <w:proofErr w:type="gramEnd"/>
       <w:r>
         <w:rPr>
           <w:rFonts w:ascii="Courier New" w:hAnsi="Courier New" w:cs="Courier New"/>
@@ -5826,123 +6394,8 @@
           <w:iCs/>
           <w:sz w:val="22"/>
         </w:rPr>
-        <w:t xml:space="preserve">make </w:t>
-      </w:r>
-    </w:p>
-    <w:p>
-      <w:pPr>
-        <w:rPr>
-          <w:i/>
-          <w:iCs/>
-        </w:rPr>
-      </w:pPr>
-    </w:p>
-    <w:p>
-      <w:pPr>
-        <w:pStyle w:val="H3-Heading"/>
-      </w:pPr>
-      <w:bookmarkStart w:id="78" w:name="_Toc87569041"/>
-      <w:r>
-        <w:t>Generating AES Keys</w:t>
-      </w:r>
-      <w:bookmarkEnd w:id="78"/>
-    </w:p>
-    <w:p>
-      <w:pPr>
-        <w:pStyle w:val="Body"/>
-      </w:pPr>
-      <w:r>
-        <w:t>Generated AES keys can be used for encrypting bin files during msbl file generation and loading to</w:t>
-      </w:r>
-      <w:r>
-        <w:t xml:space="preserve"> the</w:t>
-      </w:r>
-      <w:r>
-        <w:t xml:space="preserve"> bootloader. Customer can use their own method for generating </w:t>
-      </w:r>
-      <w:r>
-        <w:t>keys,</w:t>
-      </w:r>
-      <w:r>
-        <w:t xml:space="preserve"> but </w:t>
-      </w:r>
-      <w:r>
-        <w:t xml:space="preserve">the </w:t>
-      </w:r>
-      <w:r>
-        <w:t xml:space="preserve">file format should be similar </w:t>
-      </w:r>
-      <w:r>
-        <w:t>to</w:t>
-      </w:r>
-      <w:r>
-        <w:t xml:space="preserve"> the sample </w:t>
-      </w:r>
-      <w:r>
-        <w:t>max78000_sample_key</w:t>
-      </w:r>
-      <w:r>
-        <w:t>.txt</w:t>
-      </w:r>
-      <w:r>
-        <w:t xml:space="preserve"> file.</w:t>
-      </w:r>
-    </w:p>
-    <w:p>
-      <w:pPr>
-        <w:pStyle w:val="Body"/>
-      </w:pPr>
-      <w:r>
         <w:t xml:space="preserve"> </w:t>
       </w:r>
-    </w:p>
-    <w:p>
-      <w:pPr>
-        <w:pStyle w:val="Default"/>
-        <w:rPr>
-          <w:sz w:val="22"/>
-        </w:rPr>
-      </w:pPr>
-      <w:r>
-        <w:rPr>
-          <w:sz w:val="22"/>
-        </w:rPr>
-        <w:t xml:space="preserve">1. Navigate to the correct directory consisting </w:t>
-      </w:r>
-      <w:r>
-        <w:rPr>
-          <w:sz w:val="22"/>
-        </w:rPr>
-        <w:t xml:space="preserve">of the </w:t>
-      </w:r>
-      <w:r>
-        <w:rPr>
-          <w:sz w:val="22"/>
-        </w:rPr>
-        <w:t xml:space="preserve">key generation script in the </w:t>
-      </w:r>
-      <w:r>
-        <w:rPr>
-          <w:b/>
-          <w:bCs/>
-          <w:sz w:val="22"/>
-        </w:rPr>
-        <w:t xml:space="preserve">MinGW </w:t>
-      </w:r>
-      <w:r>
-        <w:rPr>
-          <w:sz w:val="22"/>
-        </w:rPr>
-        <w:t xml:space="preserve">window with the following command: </w:t>
-      </w:r>
-    </w:p>
-    <w:p>
-      <w:pPr>
-        <w:pStyle w:val="Default"/>
-        <w:rPr>
-          <w:sz w:val="22"/>
-        </w:rPr>
-      </w:pPr>
     </w:p>
     <w:p>
       <w:pPr>
@@ -5961,7 +6414,87 @@
           <w:iCs/>
           <w:sz w:val="22"/>
         </w:rPr>
-        <w:t>cd "C:\MAX78000_MSBL”</w:t>
+        <w:t xml:space="preserve">make </w:t>
+      </w:r>
+    </w:p>
+    <w:p>
+      <w:pPr>
+        <w:rPr>
+          <w:i/>
+          <w:iCs/>
+        </w:rPr>
+      </w:pPr>
+    </w:p>
+    <w:p>
+      <w:pPr>
+        <w:pStyle w:val="H3-Heading"/>
+      </w:pPr>
+      <w:bookmarkStart w:id="149" w:name="_Toc87569041"/>
+      <w:r>
+        <w:t>Generating AES Keys</w:t>
+      </w:r>
+      <w:bookmarkEnd w:id="149"/>
+    </w:p>
+    <w:p>
+      <w:pPr>
+        <w:pStyle w:val="Body"/>
+      </w:pPr>
+      <w:r>
+        <w:t xml:space="preserve">Generated AES keys can be used for encrypting bin files during </w:t>
+      </w:r>
+      <w:proofErr w:type="spellStart"/>
+      <w:r>
+        <w:t>msbl</w:t>
+      </w:r>
+      <w:proofErr w:type="spellEnd"/>
+      <w:r>
+        <w:t xml:space="preserve"> file generation and loading to</w:t>
+      </w:r>
+      <w:r>
+        <w:t xml:space="preserve"> the</w:t>
+      </w:r>
+      <w:r>
+        <w:t xml:space="preserve"> bootloader. Customer can use their own method for generating </w:t>
+      </w:r>
+      <w:r>
+        <w:t>keys,</w:t>
+      </w:r>
+      <w:r>
+        <w:t xml:space="preserve"> but </w:t>
+      </w:r>
+      <w:r>
+        <w:t xml:space="preserve">the </w:t>
+      </w:r>
+      <w:r>
+        <w:t xml:space="preserve">file format should be </w:t>
+      </w:r>
+      <w:proofErr w:type="gramStart"/>
+      <w:r>
+        <w:t xml:space="preserve">similar </w:t>
+      </w:r>
+      <w:r>
+        <w:t>to</w:t>
+      </w:r>
+      <w:proofErr w:type="gramEnd"/>
+      <w:r>
+        <w:t xml:space="preserve"> the sample </w:t>
+      </w:r>
+      <w:r>
+        <w:t>max78000_sample_key</w:t>
+      </w:r>
+      <w:r>
+        <w:t>.txt</w:t>
+      </w:r>
+      <w:r>
+        <w:t xml:space="preserve"> file.</w:t>
+      </w:r>
+    </w:p>
+    <w:p>
+      <w:pPr>
+        <w:pStyle w:val="Body"/>
+      </w:pPr>
+      <w:r>
+        <w:t xml:space="preserve"> </w:t>
       </w:r>
     </w:p>
     <w:p>
@@ -5971,19 +6504,23 @@
           <w:sz w:val="22"/>
         </w:rPr>
       </w:pPr>
-    </w:p>
-    <w:p>
-      <w:pPr>
-        <w:pStyle w:val="Default"/>
+      <w:r>
         <w:rPr>
           <w:sz w:val="22"/>
         </w:rPr>
-      </w:pPr>
+        <w:t xml:space="preserve">1. Navigate to the correct directory consisting </w:t>
+      </w:r>
       <w:r>
         <w:rPr>
           <w:sz w:val="22"/>
         </w:rPr>
-        <w:t xml:space="preserve">2. Enter the following command in the </w:t>
+        <w:t xml:space="preserve">of the </w:t>
+      </w:r>
+      <w:r>
+        <w:rPr>
+          <w:sz w:val="22"/>
+        </w:rPr>
+        <w:t xml:space="preserve">key generation script in the </w:t>
       </w:r>
       <w:r>
         <w:rPr>
@@ -5997,19 +6534,7 @@
         <w:rPr>
           <w:sz w:val="22"/>
         </w:rPr>
-        <w:t xml:space="preserve">window </w:t>
-      </w:r>
-      <w:r>
-        <w:rPr>
-          <w:sz w:val="22"/>
-        </w:rPr>
-        <w:t xml:space="preserve">to </w:t>
-      </w:r>
-      <w:r>
-        <w:rPr>
-          <w:sz w:val="22"/>
-        </w:rPr>
-        <w:t>generate a key:</w:t>
+        <w:t xml:space="preserve">window with the following command: </w:t>
       </w:r>
     </w:p>
     <w:p>
@@ -6037,31 +6562,107 @@
           <w:iCs/>
           <w:sz w:val="22"/>
         </w:rPr>
-        <w:t>./generate_key_vX.sh</w:t>
+        <w:t>cd "C:\MAX78000_MSBL”</w:t>
       </w:r>
     </w:p>
     <w:p>
       <w:pPr>
         <w:pStyle w:val="Default"/>
         <w:rPr>
-          <w:ins w:id="79" w:author="Kanal, Ozgun" w:date="2024-02-12T17:15:00Z"/>
+          <w:sz w:val="22"/>
+        </w:rPr>
+      </w:pPr>
+    </w:p>
+    <w:p>
+      <w:pPr>
+        <w:pStyle w:val="Default"/>
+        <w:rPr>
+          <w:sz w:val="22"/>
+        </w:rPr>
+      </w:pPr>
+      <w:r>
+        <w:rPr>
+          <w:sz w:val="22"/>
+        </w:rPr>
+        <w:t xml:space="preserve">2. Enter the following command in the </w:t>
+      </w:r>
+      <w:r>
+        <w:rPr>
+          <w:b/>
+          <w:bCs/>
+          <w:sz w:val="22"/>
+        </w:rPr>
+        <w:t xml:space="preserve">MinGW </w:t>
+      </w:r>
+      <w:r>
+        <w:rPr>
+          <w:sz w:val="22"/>
+        </w:rPr>
+        <w:t xml:space="preserve">window </w:t>
+      </w:r>
+      <w:r>
+        <w:rPr>
+          <w:sz w:val="22"/>
+        </w:rPr>
+        <w:t xml:space="preserve">to </w:t>
+      </w:r>
+      <w:r>
+        <w:rPr>
+          <w:sz w:val="22"/>
+        </w:rPr>
+        <w:t>generate a key:</w:t>
+      </w:r>
+    </w:p>
+    <w:p>
+      <w:pPr>
+        <w:pStyle w:val="Default"/>
+        <w:rPr>
+          <w:sz w:val="22"/>
+        </w:rPr>
+      </w:pPr>
+    </w:p>
+    <w:p>
+      <w:pPr>
+        <w:pStyle w:val="Default"/>
+        <w:rPr>
+          <w:rFonts w:ascii="Courier New" w:hAnsi="Courier New" w:cs="Courier New"/>
           <w:i/>
           <w:iCs/>
           <w:sz w:val="22"/>
         </w:rPr>
       </w:pPr>
-    </w:p>
-    <w:p>
-      <w:pPr>
-        <w:pStyle w:val="Default"/>
-        <w:rPr>
-          <w:ins w:id="80" w:author="Kanal, Ozgun" w:date="2024-02-12T17:15:00Z"/>
+      <w:r>
+        <w:rPr>
+          <w:rFonts w:ascii="Courier New" w:hAnsi="Courier New" w:cs="Courier New"/>
           <w:i/>
           <w:iCs/>
           <w:sz w:val="22"/>
         </w:rPr>
-      </w:pPr>
-      <w:ins w:id="81" w:author="Kanal, Ozgun" w:date="2024-02-12T17:15:00Z">
+        <w:t>./generate_key_vX.sh</w:t>
+      </w:r>
+    </w:p>
+    <w:p>
+      <w:pPr>
+        <w:pStyle w:val="Default"/>
+        <w:rPr>
+          <w:ins w:id="150" w:author="Kanal, Ozgun" w:date="2024-02-12T17:15:00Z"/>
+          <w:i/>
+          <w:iCs/>
+          <w:sz w:val="22"/>
+        </w:rPr>
+      </w:pPr>
+    </w:p>
+    <w:p>
+      <w:pPr>
+        <w:pStyle w:val="Default"/>
+        <w:rPr>
+          <w:ins w:id="151" w:author="Kanal, Ozgun" w:date="2024-02-12T17:15:00Z"/>
+          <w:i/>
+          <w:iCs/>
+          <w:sz w:val="22"/>
+        </w:rPr>
+      </w:pPr>
+      <w:ins w:id="152" w:author="Kanal, Ozgun" w:date="2024-02-12T17:15:00Z">
         <w:r>
           <w:rPr>
             <w:i/>
@@ -6121,7 +6722,21 @@
         <w:rPr>
           <w:sz w:val="22"/>
         </w:rPr>
-        <w:t>file for using msbl file generation or bootloader key programming.</w:t>
+        <w:t xml:space="preserve">file for using </w:t>
+      </w:r>
+      <w:proofErr w:type="spellStart"/>
+      <w:r>
+        <w:rPr>
+          <w:sz w:val="22"/>
+        </w:rPr>
+        <w:t>msbl</w:t>
+      </w:r>
+      <w:proofErr w:type="spellEnd"/>
+      <w:r>
+        <w:rPr>
+          <w:sz w:val="22"/>
+        </w:rPr>
+        <w:t xml:space="preserve"> file generation or bootloader key programming.</w:t>
       </w:r>
     </w:p>
     <w:p>
@@ -6144,17 +6759,17 @@
       <w:pPr>
         <w:pStyle w:val="H3-Heading"/>
       </w:pPr>
-      <w:bookmarkStart w:id="82" w:name="_Toc87569042"/>
-      <w:bookmarkStart w:id="83" w:name="_Toc80788812"/>
+      <w:bookmarkStart w:id="153" w:name="_Toc87569042"/>
+      <w:bookmarkStart w:id="154" w:name="_Toc80788812"/>
       <w:r>
         <w:lastRenderedPageBreak/>
         <w:t>Generating Bootloader Compatible Binary Using Maxim SDK Project</w:t>
       </w:r>
-      <w:bookmarkEnd w:id="82"/>
+      <w:bookmarkEnd w:id="153"/>
       <w:r>
         <w:t xml:space="preserve"> </w:t>
       </w:r>
-      <w:bookmarkEnd w:id="83"/>
+      <w:bookmarkEnd w:id="154"/>
     </w:p>
     <w:p>
       <w:r>
@@ -6209,13 +6824,27 @@
         <w:rPr>
           <w:rFonts w:eastAsia="Times New Roman"/>
         </w:rPr>
-        <w:t>max78000_with_bl</w:t>
-      </w:r>
+        <w:t>max78000_with_</w:t>
+      </w:r>
+      <w:proofErr w:type="gramStart"/>
       <w:r>
         <w:rPr>
           <w:rFonts w:eastAsia="Times New Roman"/>
         </w:rPr>
-        <w:t xml:space="preserve">.ld file which is located under </w:t>
+        <w:t>bl</w:t>
+      </w:r>
+      <w:r>
+        <w:rPr>
+          <w:rFonts w:eastAsia="Times New Roman"/>
+        </w:rPr>
+        <w:t>.ld</w:t>
+      </w:r>
+      <w:proofErr w:type="gramEnd"/>
+      <w:r>
+        <w:rPr>
+          <w:rFonts w:eastAsia="Times New Roman"/>
+        </w:rPr>
+        <w:t xml:space="preserve"> file which is located under </w:t>
       </w:r>
       <w:r>
         <w:rPr>
@@ -6271,8 +6900,18 @@
         <w:rPr>
           <w:rFonts w:eastAsia="Times New Roman"/>
         </w:rPr>
-        <w:t>Update the makefile</w:t>
-      </w:r>
+        <w:t xml:space="preserve">Update the </w:t>
+      </w:r>
+      <w:proofErr w:type="spellStart"/>
+      <w:proofErr w:type="gramStart"/>
+      <w:r>
+        <w:rPr>
+          <w:rFonts w:eastAsia="Times New Roman"/>
+        </w:rPr>
+        <w:t>makefile</w:t>
+      </w:r>
+      <w:proofErr w:type="spellEnd"/>
+      <w:proofErr w:type="gramEnd"/>
     </w:p>
     <w:p>
       <w:pPr>
@@ -6303,7 +6942,21 @@
         <w:rPr>
           <w:rFonts w:eastAsia="Times New Roman"/>
         </w:rPr>
-        <w:t>) in makefile as below:</w:t>
+        <w:t xml:space="preserve">) in </w:t>
+      </w:r>
+      <w:proofErr w:type="spellStart"/>
+      <w:r>
+        <w:rPr>
+          <w:rFonts w:eastAsia="Times New Roman"/>
+        </w:rPr>
+        <w:t>makefile</w:t>
+      </w:r>
+      <w:proofErr w:type="spellEnd"/>
+      <w:r>
+        <w:rPr>
+          <w:rFonts w:eastAsia="Times New Roman"/>
+        </w:rPr>
+        <w:t xml:space="preserve"> as below:</w:t>
       </w:r>
     </w:p>
     <w:p>
@@ -6316,11 +6969,11 @@
         <w:spacing w:before="0" w:after="0" w:line="240" w:lineRule="auto"/>
         <w:contextualSpacing w:val="0"/>
         <w:rPr>
-          <w:del w:id="84" w:author="Kanal, Ozgun" w:date="2024-02-12T17:23:00Z"/>
+          <w:del w:id="155" w:author="Kanal, Ozgun" w:date="2024-02-12T17:23:00Z"/>
           <w:rFonts w:eastAsia="Times New Roman"/>
         </w:rPr>
       </w:pPr>
-      <w:del w:id="85" w:author="Kanal, Ozgun" w:date="2024-02-12T17:23:00Z">
+      <w:del w:id="156" w:author="Kanal, Ozgun" w:date="2024-02-12T17:23:00Z">
         <w:r>
           <w:rPr>
             <w:rFonts w:eastAsia="Times New Roman"/>
@@ -6338,13 +6991,13 @@
         <w:spacing w:before="0" w:after="0" w:line="240" w:lineRule="auto"/>
         <w:ind w:left="1800"/>
         <w:rPr>
-          <w:del w:id="86" w:author="Kanal, Ozgun" w:date="2024-02-12T17:23:00Z"/>
+          <w:del w:id="157" w:author="Kanal, Ozgun" w:date="2024-02-12T17:23:00Z"/>
           <w:rFonts w:ascii="Consolas" w:hAnsi="Consolas" w:cs="Consolas"/>
           <w:sz w:val="20"/>
           <w:szCs w:val="20"/>
         </w:rPr>
       </w:pPr>
-      <w:del w:id="87" w:author="Kanal, Ozgun" w:date="2024-02-12T17:23:00Z">
+      <w:del w:id="158" w:author="Kanal, Ozgun" w:date="2024-02-12T17:23:00Z">
         <w:r>
           <w:rPr>
             <w:rFonts w:ascii="Consolas" w:hAnsi="Consolas" w:cs="Consolas"/>
@@ -6361,14 +7014,14 @@
         <w:pStyle w:val="Default"/>
         <w:ind w:left="1800"/>
         <w:rPr>
-          <w:del w:id="88" w:author="Kanal, Ozgun" w:date="2024-02-12T17:23:00Z"/>
+          <w:del w:id="159" w:author="Kanal, Ozgun" w:date="2024-02-12T17:23:00Z"/>
           <w:rFonts w:ascii="Consolas" w:hAnsi="Consolas" w:cs="Consolas"/>
           <w:color w:val="FF0000"/>
           <w:sz w:val="20"/>
           <w:szCs w:val="20"/>
         </w:rPr>
       </w:pPr>
-      <w:del w:id="89" w:author="Kanal, Ozgun" w:date="2024-02-12T17:23:00Z">
+      <w:del w:id="160" w:author="Kanal, Ozgun" w:date="2024-02-12T17:23:00Z">
         <w:r>
           <w:rPr>
             <w:rFonts w:ascii="Consolas" w:hAnsi="Consolas" w:cs="Consolas"/>
@@ -6408,11 +7061,11 @@
         <w:ind w:left="1080" w:firstLine="360"/>
         <w:rPr>
           <w:rFonts w:eastAsia="Times New Roman"/>
-          <w:rPrChange w:id="90" w:author="Kanal, Ozgun" w:date="2024-02-12T17:27:00Z">
+          <w:rPrChange w:id="161" w:author="Kanal, Ozgun" w:date="2024-02-12T17:27:00Z">
             <w:rPr/>
           </w:rPrChange>
         </w:rPr>
-        <w:pPrChange w:id="91" w:author="Kanal, Ozgun" w:date="2024-02-12T17:27:00Z">
+        <w:pPrChange w:id="162" w:author="Kanal, Ozgun" w:date="2024-02-12T17:27:00Z">
           <w:pPr>
             <w:pStyle w:val="ListParagraph"/>
             <w:numPr>
@@ -6428,28 +7081,28 @@
       <w:r>
         <w:rPr>
           <w:rFonts w:eastAsia="Times New Roman"/>
-          <w:rPrChange w:id="92" w:author="Kanal, Ozgun" w:date="2024-02-12T17:27:00Z">
+          <w:rPrChange w:id="163" w:author="Kanal, Ozgun" w:date="2024-02-12T17:27:00Z">
             <w:rPr/>
           </w:rPrChange>
         </w:rPr>
         <w:t xml:space="preserve">Add following lines to </w:t>
       </w:r>
-      <w:del w:id="93" w:author="Kanal, Ozgun" w:date="2024-02-12T17:23:00Z">
+      <w:del w:id="164" w:author="Kanal, Ozgun" w:date="2024-02-12T17:23:00Z">
         <w:r>
           <w:rPr>
             <w:rFonts w:eastAsia="Times New Roman"/>
-            <w:rPrChange w:id="94" w:author="Kanal, Ozgun" w:date="2024-02-12T17:27:00Z">
+            <w:rPrChange w:id="165" w:author="Kanal, Ozgun" w:date="2024-02-12T17:27:00Z">
               <w:rPr/>
             </w:rPrChange>
           </w:rPr>
           <w:delText>makefile</w:delText>
         </w:r>
       </w:del>
-      <w:ins w:id="95" w:author="Kanal, Ozgun" w:date="2024-02-12T17:23:00Z">
+      <w:ins w:id="166" w:author="Kanal, Ozgun" w:date="2024-02-12T17:23:00Z">
         <w:r>
           <w:rPr>
             <w:rFonts w:eastAsia="Times New Roman"/>
-            <w:rPrChange w:id="96" w:author="Kanal, Ozgun" w:date="2024-02-12T17:27:00Z">
+            <w:rPrChange w:id="167" w:author="Kanal, Ozgun" w:date="2024-02-12T17:27:00Z">
               <w:rPr/>
             </w:rPrChange>
           </w:rPr>
@@ -6459,7 +7112,7 @@
       <w:r>
         <w:rPr>
           <w:rFonts w:eastAsia="Times New Roman"/>
-          <w:rPrChange w:id="97" w:author="Kanal, Ozgun" w:date="2024-02-12T17:27:00Z">
+          <w:rPrChange w:id="168" w:author="Kanal, Ozgun" w:date="2024-02-12T17:27:00Z">
             <w:rPr/>
           </w:rPrChange>
         </w:rPr>
@@ -6478,7 +7131,7 @@
           <w:sz w:val="20"/>
           <w:szCs w:val="20"/>
         </w:rPr>
-        <w:pPrChange w:id="98" w:author="Kanal, Ozgun" w:date="2024-02-12T17:27:00Z">
+        <w:pPrChange w:id="169" w:author="Kanal, Ozgun" w:date="2024-02-12T17:27:00Z">
           <w:pPr>
             <w:autoSpaceDE w:val="0"/>
             <w:autoSpaceDN w:val="0"/>
@@ -6507,7 +7160,7 @@
           <w:sz w:val="20"/>
           <w:szCs w:val="20"/>
         </w:rPr>
-        <w:pPrChange w:id="99" w:author="Kanal, Ozgun" w:date="2024-02-12T17:27:00Z">
+        <w:pPrChange w:id="170" w:author="Kanal, Ozgun" w:date="2024-02-12T17:27:00Z">
           <w:pPr>
             <w:pStyle w:val="Default"/>
             <w:ind w:left="1440" w:firstLine="360"/>
@@ -6540,7 +7193,17 @@
           <w:sz w:val="20"/>
           <w:szCs w:val="20"/>
         </w:rPr>
-        <w:t>$(TARGET_LC)</w:t>
+        <w:t>$(TARGET_</w:t>
+      </w:r>
+      <w:proofErr w:type="gramStart"/>
+      <w:r>
+        <w:rPr>
+          <w:rFonts w:ascii="Consolas" w:hAnsi="Consolas" w:cs="Consolas"/>
+          <w:color w:val="0000C0"/>
+          <w:sz w:val="20"/>
+          <w:szCs w:val="20"/>
+        </w:rPr>
+        <w:t>LC)</w:t>
       </w:r>
       <w:r>
         <w:rPr>
@@ -6548,8 +7211,19 @@
           <w:sz w:val="20"/>
           <w:szCs w:val="20"/>
         </w:rPr>
-        <w:t>_with_bl.ld</w:t>
-      </w:r>
+        <w:t>_</w:t>
+      </w:r>
+      <w:proofErr w:type="spellStart"/>
+      <w:proofErr w:type="gramEnd"/>
+      <w:r>
+        <w:rPr>
+          <w:rFonts w:ascii="Consolas" w:hAnsi="Consolas" w:cs="Consolas"/>
+          <w:sz w:val="20"/>
+          <w:szCs w:val="20"/>
+        </w:rPr>
+        <w:t>with_bl.ld</w:t>
+      </w:r>
+      <w:proofErr w:type="spellEnd"/>
     </w:p>
     <w:p>
       <w:pPr>
@@ -6581,7 +7255,21 @@
         <w:rPr>
           <w:rFonts w:eastAsia="Times New Roman"/>
         </w:rPr>
-        <w:t>Add following lines to makefile under all target</w:t>
+        <w:t xml:space="preserve">Add following lines to </w:t>
+      </w:r>
+      <w:proofErr w:type="spellStart"/>
+      <w:r>
+        <w:rPr>
+          <w:rFonts w:eastAsia="Times New Roman"/>
+        </w:rPr>
+        <w:t>makefile</w:t>
+      </w:r>
+      <w:proofErr w:type="spellEnd"/>
+      <w:r>
+        <w:rPr>
+          <w:rFonts w:eastAsia="Times New Roman"/>
+        </w:rPr>
+        <w:t xml:space="preserve"> under all target</w:t>
       </w:r>
       <w:r>
         <w:rPr>
@@ -6623,7 +7311,7 @@
       <w:pPr>
         <w:ind w:left="1440"/>
         <w:rPr>
-          <w:ins w:id="100" w:author="Kanal, Ozgun" w:date="2024-02-12T17:31:00Z"/>
+          <w:ins w:id="171" w:author="Kanal, Ozgun" w:date="2024-02-12T17:31:00Z"/>
           <w:rFonts w:ascii="Consolas" w:hAnsi="Consolas"/>
           <w:color w:val="000000"/>
           <w:sz w:val="20"/>
@@ -6639,7 +7327,7 @@
         </w:rPr>
         <w:tab/>
       </w:r>
-      <w:bookmarkStart w:id="101" w:name="OLE_LINK7"/>
+      <w:bookmarkStart w:id="172" w:name="OLE_LINK7"/>
       <w:r>
         <w:rPr>
           <w:rFonts w:ascii="Consolas" w:hAnsi="Consolas" w:cs="Consolas"/>
@@ -6647,7 +7335,47 @@
           <w:sz w:val="20"/>
           <w:szCs w:val="20"/>
         </w:rPr>
-        <w:t xml:space="preserve">arm-none-eabi-objcopy </w:t>
+        <w:t>arm-none-</w:t>
+      </w:r>
+      <w:proofErr w:type="spellStart"/>
+      <w:r>
+        <w:rPr>
+          <w:rFonts w:ascii="Consolas" w:hAnsi="Consolas" w:cs="Consolas"/>
+          <w:color w:val="000000"/>
+          <w:sz w:val="20"/>
+          <w:szCs w:val="20"/>
+        </w:rPr>
+        <w:t>eabi</w:t>
+      </w:r>
+      <w:proofErr w:type="spellEnd"/>
+      <w:r>
+        <w:rPr>
+          <w:rFonts w:ascii="Consolas" w:hAnsi="Consolas" w:cs="Consolas"/>
+          <w:color w:val="000000"/>
+          <w:sz w:val="20"/>
+          <w:szCs w:val="20"/>
+        </w:rPr>
+        <w:t>-</w:t>
+      </w:r>
+      <w:proofErr w:type="spellStart"/>
+      <w:r>
+        <w:rPr>
+          <w:rFonts w:ascii="Consolas" w:hAnsi="Consolas" w:cs="Consolas"/>
+          <w:color w:val="000000"/>
+          <w:sz w:val="20"/>
+          <w:szCs w:val="20"/>
+        </w:rPr>
+        <w:t>objcopy</w:t>
+      </w:r>
+      <w:proofErr w:type="spellEnd"/>
+      <w:r>
+        <w:rPr>
+          <w:rFonts w:ascii="Consolas" w:hAnsi="Consolas" w:cs="Consolas"/>
+          <w:color w:val="000000"/>
+          <w:sz w:val="20"/>
+          <w:szCs w:val="20"/>
+        </w:rPr>
+        <w:t xml:space="preserve"> </w:t>
       </w:r>
       <w:r>
         <w:rPr>
@@ -6674,7 +7402,17 @@
           <w:sz w:val="20"/>
           <w:szCs w:val="20"/>
         </w:rPr>
-        <w:t>$(PROJECT)</w:t>
+        <w:t>$(PROJECT</w:t>
+      </w:r>
+      <w:proofErr w:type="gramStart"/>
+      <w:r>
+        <w:rPr>
+          <w:rFonts w:ascii="Consolas" w:hAnsi="Consolas" w:cs="Consolas"/>
+          <w:color w:val="0000C0"/>
+          <w:sz w:val="20"/>
+          <w:szCs w:val="20"/>
+        </w:rPr>
+        <w:t>)</w:t>
       </w:r>
       <w:r>
         <w:rPr>
@@ -6683,7 +7421,17 @@
           <w:sz w:val="20"/>
           <w:szCs w:val="20"/>
         </w:rPr>
-        <w:t xml:space="preserve">.elf -O binary </w:t>
+        <w:t>.elf</w:t>
+      </w:r>
+      <w:proofErr w:type="gramEnd"/>
+      <w:r>
+        <w:rPr>
+          <w:rFonts w:ascii="Consolas" w:hAnsi="Consolas" w:cs="Consolas"/>
+          <w:color w:val="000000"/>
+          <w:sz w:val="20"/>
+          <w:szCs w:val="20"/>
+        </w:rPr>
+        <w:t xml:space="preserve"> -O binary </w:t>
       </w:r>
       <w:r>
         <w:rPr>
@@ -6730,13 +7478,13 @@
         </w:rPr>
         <w:t xml:space="preserve"> </w:t>
       </w:r>
-      <w:bookmarkEnd w:id="101"/>
+      <w:bookmarkEnd w:id="172"/>
     </w:p>
     <w:p>
       <w:pPr>
         <w:ind w:left="1440"/>
         <w:rPr>
-          <w:ins w:id="102" w:author="Kanal, Ozgun" w:date="2024-02-12T19:49:00Z"/>
+          <w:ins w:id="173" w:author="Kanal, Ozgun" w:date="2024-02-12T19:49:00Z"/>
           <w:rFonts w:ascii="Consolas" w:hAnsi="Consolas"/>
           <w:color w:val="000000"/>
           <w:sz w:val="20"/>
@@ -6748,11 +7496,11 @@
       <w:pPr>
         <w:ind w:left="1440"/>
         <w:rPr>
-          <w:ins w:id="103" w:author="Kanal, Ozgun" w:date="2024-02-12T17:32:00Z"/>
+          <w:ins w:id="174" w:author="Kanal, Ozgun" w:date="2024-02-12T17:32:00Z"/>
           <w:rFonts w:eastAsia="Times New Roman"/>
-          <w:rPrChange w:id="104" w:author="Kanal, Ozgun" w:date="2024-02-12T19:50:00Z">
+          <w:rPrChange w:id="175" w:author="Kanal, Ozgun" w:date="2024-02-12T19:50:00Z">
             <w:rPr>
-              <w:ins w:id="105" w:author="Kanal, Ozgun" w:date="2024-02-12T17:32:00Z"/>
+              <w:ins w:id="176" w:author="Kanal, Ozgun" w:date="2024-02-12T17:32:00Z"/>
               <w:rFonts w:ascii="Consolas" w:hAnsi="Consolas"/>
               <w:color w:val="000000"/>
               <w:sz w:val="20"/>
@@ -6761,7 +7509,7 @@
           </w:rPrChange>
         </w:rPr>
       </w:pPr>
-      <w:ins w:id="106" w:author="Kanal, Ozgun" w:date="2024-02-12T19:52:00Z">
+      <w:ins w:id="177" w:author="Kanal, Ozgun" w:date="2024-02-12T19:52:00Z">
         <w:r>
           <w:rPr>
             <w:rFonts w:eastAsia="Times New Roman"/>
@@ -6769,11 +7517,11 @@
           <w:t>Another way</w:t>
         </w:r>
       </w:ins>
-      <w:ins w:id="107" w:author="Kanal, Ozgun" w:date="2024-02-12T17:32:00Z">
+      <w:ins w:id="178" w:author="Kanal, Ozgun" w:date="2024-02-12T17:32:00Z">
         <w:r>
           <w:rPr>
             <w:rFonts w:eastAsia="Times New Roman"/>
-            <w:rPrChange w:id="108" w:author="Kanal, Ozgun" w:date="2024-02-12T19:50:00Z">
+            <w:rPrChange w:id="179" w:author="Kanal, Ozgun" w:date="2024-02-12T19:50:00Z">
               <w:rPr>
                 <w:rFonts w:ascii="Consolas" w:hAnsi="Consolas"/>
                 <w:color w:val="000000"/>
@@ -6782,14 +7530,22 @@
               </w:rPr>
             </w:rPrChange>
           </w:rPr>
-          <w:t xml:space="preserve"> (using Eclipse)</w:t>
+          <w:t xml:space="preserve"> </w:t>
         </w:r>
       </w:ins>
-      <w:ins w:id="109" w:author="Kanal, Ozgun" w:date="2024-02-12T17:42:00Z">
+      <w:ins w:id="180" w:author="Kanal, Ozgun" w:date="2024-02-13T13:27:00Z">
         <w:r>
           <w:rPr>
             <w:rFonts w:eastAsia="Times New Roman"/>
-            <w:rPrChange w:id="110" w:author="Kanal, Ozgun" w:date="2024-02-12T19:50:00Z">
+          </w:rPr>
+          <w:t>of</w:t>
+        </w:r>
+      </w:ins>
+      <w:ins w:id="181" w:author="Kanal, Ozgun" w:date="2024-02-12T17:42:00Z">
+        <w:r>
+          <w:rPr>
+            <w:rFonts w:eastAsia="Times New Roman"/>
+            <w:rPrChange w:id="182" w:author="Kanal, Ozgun" w:date="2024-02-12T19:50:00Z">
               <w:rPr>
                 <w:rFonts w:ascii="Consolas" w:hAnsi="Consolas"/>
                 <w:color w:val="000000"/>
@@ -6798,10 +7554,10 @@
               </w:rPr>
             </w:rPrChange>
           </w:rPr>
-          <w:t xml:space="preserve">, </w:t>
+          <w:t xml:space="preserve"> </w:t>
         </w:r>
       </w:ins>
-      <w:ins w:id="111" w:author="Kanal, Ozgun" w:date="2024-02-12T19:52:00Z">
+      <w:ins w:id="183" w:author="Kanal, Ozgun" w:date="2024-02-12T19:52:00Z">
         <w:r>
           <w:rPr>
             <w:rFonts w:eastAsia="Times New Roman"/>
@@ -6809,11 +7565,25 @@
           <w:t>generating bin files</w:t>
         </w:r>
       </w:ins>
-      <w:ins w:id="112" w:author="Kanal, Ozgun" w:date="2024-02-12T17:32:00Z">
+      <w:ins w:id="184" w:author="Kanal, Ozgun" w:date="2024-02-13T13:27:00Z">
         <w:r>
           <w:rPr>
             <w:rFonts w:eastAsia="Times New Roman"/>
-            <w:rPrChange w:id="113" w:author="Kanal, Ozgun" w:date="2024-02-12T19:50:00Z">
+          </w:rPr>
+          <w:t xml:space="preserve"> </w:t>
+        </w:r>
+        <w:r>
+          <w:rPr>
+            <w:rFonts w:eastAsia="Times New Roman"/>
+          </w:rPr>
+          <w:t>(using Eclipse)</w:t>
+        </w:r>
+      </w:ins>
+      <w:ins w:id="185" w:author="Kanal, Ozgun" w:date="2024-02-12T17:32:00Z">
+        <w:r>
+          <w:rPr>
+            <w:rFonts w:eastAsia="Times New Roman"/>
+            <w:rPrChange w:id="186" w:author="Kanal, Ozgun" w:date="2024-02-12T19:50:00Z">
               <w:rPr>
                 <w:rFonts w:ascii="Consolas" w:hAnsi="Consolas"/>
                 <w:color w:val="000000"/>
@@ -6829,23 +7599,26 @@
     <w:p>
       <w:pPr>
         <w:pStyle w:val="ListParagraph"/>
+        <w:keepNext/>
         <w:numPr>
           <w:ilvl w:val="2"/>
           <w:numId w:val="25"/>
         </w:numPr>
         <w:rPr>
-          <w:ins w:id="114" w:author="Kanal, Ozgun" w:date="2024-02-12T17:41:00Z"/>
-          <w:rFonts w:ascii="Consolas" w:hAnsi="Consolas"/>
-          <w:color w:val="000000"/>
-          <w:sz w:val="20"/>
-          <w:szCs w:val="20"/>
-        </w:rPr>
-      </w:pPr>
-      <w:ins w:id="115" w:author="Kanal, Ozgun" w:date="2024-02-12T17:34:00Z">
+          <w:ins w:id="187" w:author="Kanal, Ozgun" w:date="2024-02-13T14:30:00Z"/>
+          <w:rPrChange w:id="188" w:author="Kanal, Ozgun" w:date="2024-02-13T14:30:00Z">
+            <w:rPr>
+              <w:ins w:id="189" w:author="Kanal, Ozgun" w:date="2024-02-13T14:30:00Z"/>
+              <w:rFonts w:eastAsia="Times New Roman"/>
+            </w:rPr>
+          </w:rPrChange>
+        </w:rPr>
+      </w:pPr>
+      <w:ins w:id="190" w:author="Kanal, Ozgun" w:date="2024-02-12T17:34:00Z">
         <w:r>
           <w:rPr>
             <w:rFonts w:eastAsia="Times New Roman"/>
-            <w:rPrChange w:id="116" w:author="Kanal, Ozgun" w:date="2024-02-12T19:51:00Z">
+            <w:rPrChange w:id="191" w:author="Kanal, Ozgun" w:date="2024-02-12T19:51:00Z">
               <w:rPr>
                 <w:rFonts w:ascii="Consolas" w:hAnsi="Consolas"/>
                 <w:color w:val="000000"/>
@@ -6868,7 +7641,7 @@
         <w:r>
           <w:rPr>
             <w:rFonts w:eastAsia="Times New Roman"/>
-            <w:rPrChange w:id="117" w:author="Kanal, Ozgun" w:date="2024-02-12T19:50:00Z">
+            <w:rPrChange w:id="192" w:author="Kanal, Ozgun" w:date="2024-02-12T19:50:00Z">
               <w:rPr>
                 <w:rFonts w:ascii="Consolas" w:hAnsi="Consolas"/>
                 <w:color w:val="000000"/>
@@ -6877,14 +7650,38 @@
               </w:rPr>
             </w:rPrChange>
           </w:rPr>
-          <w:t>project explorer, right click and select “Properties</w:t>
-        </w:r>
+          <w:t>project explorer, right</w:t>
+        </w:r>
+        <w:del w:id="193" w:author="Kayaoglu, Tuncay" w:date="2024-02-13T12:15:00Z">
+          <w:r>
+            <w:rPr>
+              <w:rFonts w:eastAsia="Times New Roman"/>
+              <w:rPrChange w:id="194" w:author="Kanal, Ozgun" w:date="2024-02-12T19:50:00Z">
+                <w:rPr>
+                  <w:rFonts w:ascii="Consolas" w:hAnsi="Consolas"/>
+                  <w:color w:val="000000"/>
+                  <w:sz w:val="20"/>
+                  <w:szCs w:val="20"/>
+                </w:rPr>
+              </w:rPrChange>
+            </w:rPr>
+            <w:delText xml:space="preserve"> </w:delText>
+          </w:r>
+        </w:del>
       </w:ins>
-      <w:ins w:id="118" w:author="Kanal, Ozgun" w:date="2024-02-12T17:36:00Z">
+      <w:ins w:id="195" w:author="Kayaoglu, Tuncay" w:date="2024-02-13T12:15:00Z">
         <w:r>
           <w:rPr>
             <w:rFonts w:eastAsia="Times New Roman"/>
-            <w:rPrChange w:id="119" w:author="Kanal, Ozgun" w:date="2024-02-12T19:50:00Z">
+          </w:rPr>
+          <w:t>-</w:t>
+        </w:r>
+      </w:ins>
+      <w:ins w:id="196" w:author="Kanal, Ozgun" w:date="2024-02-12T17:34:00Z">
+        <w:r>
+          <w:rPr>
+            <w:rFonts w:eastAsia="Times New Roman"/>
+            <w:rPrChange w:id="197" w:author="Kanal, Ozgun" w:date="2024-02-12T19:50:00Z">
               <w:rPr>
                 <w:rFonts w:ascii="Consolas" w:hAnsi="Consolas"/>
                 <w:color w:val="000000"/>
@@ -6893,12 +7690,94 @@
               </w:rPr>
             </w:rPrChange>
           </w:rPr>
+          <w:t>click and select “</w:t>
+        </w:r>
+        <w:proofErr w:type="gramStart"/>
+        <w:r>
+          <w:rPr>
+            <w:rFonts w:eastAsia="Times New Roman"/>
+            <w:rPrChange w:id="198" w:author="Kanal, Ozgun" w:date="2024-02-12T19:50:00Z">
+              <w:rPr>
+                <w:rFonts w:ascii="Consolas" w:hAnsi="Consolas"/>
+                <w:color w:val="000000"/>
+                <w:sz w:val="20"/>
+                <w:szCs w:val="20"/>
+              </w:rPr>
+            </w:rPrChange>
+          </w:rPr>
+          <w:t>Properties</w:t>
+        </w:r>
+      </w:ins>
+      <w:ins w:id="199" w:author="Kanal, Ozgun" w:date="2024-02-12T17:36:00Z">
+        <w:r>
+          <w:rPr>
+            <w:rFonts w:eastAsia="Times New Roman"/>
+            <w:rPrChange w:id="200" w:author="Kanal, Ozgun" w:date="2024-02-12T19:50:00Z">
+              <w:rPr>
+                <w:rFonts w:ascii="Consolas" w:hAnsi="Consolas"/>
+                <w:color w:val="000000"/>
+                <w:sz w:val="20"/>
+                <w:szCs w:val="20"/>
+              </w:rPr>
+            </w:rPrChange>
+          </w:rPr>
           <w:t>”</w:t>
         </w:r>
+      </w:ins>
+      <w:proofErr w:type="gramEnd"/>
+    </w:p>
+    <w:p>
+      <w:pPr>
+        <w:pStyle w:val="ListParagraph"/>
+        <w:keepNext/>
+        <w:ind w:left="2160"/>
+        <w:rPr>
+          <w:ins w:id="201" w:author="Kanal, Ozgun" w:date="2024-02-13T14:30:00Z"/>
+          <w:rPrChange w:id="202" w:author="Kanal, Ozgun" w:date="2024-02-13T14:30:00Z">
+            <w:rPr>
+              <w:ins w:id="203" w:author="Kanal, Ozgun" w:date="2024-02-13T14:30:00Z"/>
+              <w:rFonts w:eastAsia="Times New Roman"/>
+            </w:rPr>
+          </w:rPrChange>
+        </w:rPr>
+        <w:pPrChange w:id="204" w:author="Kanal, Ozgun" w:date="2024-02-13T14:30:00Z">
+          <w:pPr>
+            <w:pStyle w:val="ListParagraph"/>
+            <w:keepNext/>
+            <w:numPr>
+              <w:ilvl w:val="2"/>
+              <w:numId w:val="25"/>
+            </w:numPr>
+            <w:ind w:left="2160" w:hanging="180"/>
+          </w:pPr>
+        </w:pPrChange>
+      </w:pPr>
+    </w:p>
+    <w:p>
+      <w:pPr>
+        <w:pStyle w:val="ListParagraph"/>
+        <w:keepNext/>
+        <w:ind w:left="2160"/>
+        <w:rPr>
+          <w:ins w:id="205" w:author="Kanal, Ozgun" w:date="2024-02-13T13:22:00Z"/>
+        </w:rPr>
+        <w:pPrChange w:id="206" w:author="Kanal, Ozgun" w:date="2024-02-13T14:30:00Z">
+          <w:pPr>
+            <w:pStyle w:val="ListParagraph"/>
+            <w:numPr>
+              <w:ilvl w:val="2"/>
+              <w:numId w:val="25"/>
+            </w:numPr>
+            <w:ind w:left="2160" w:hanging="180"/>
+          </w:pPr>
+        </w:pPrChange>
+      </w:pPr>
+      <w:ins w:id="207" w:author="Kanal, Ozgun" w:date="2024-02-12T17:36:00Z">
         <w:r>
           <w:rPr>
             <w:rFonts w:eastAsia="Times New Roman"/>
-            <w:rPrChange w:id="120" w:author="Kanal, Ozgun" w:date="2024-02-12T19:50:00Z">
+            <w:noProof/>
+            <w:rPrChange w:id="208" w:author="Kanal, Ozgun" w:date="2024-02-12T19:50:00Z">
               <w:rPr>
                 <w:rFonts w:ascii="Consolas" w:hAnsi="Consolas"/>
                 <w:noProof/>
@@ -6909,7 +7788,7 @@
             </w:rPrChange>
           </w:rPr>
           <w:drawing>
-            <wp:inline distT="0" distB="0" distL="0" distR="0" wp14:anchorId="5A1DC219" wp14:editId="3BBDD6B6">
+            <wp:inline distT="0" distB="0" distL="0" distR="0" wp14:anchorId="5A1DC219" wp14:editId="5CDE2736">
               <wp:extent cx="2656840" cy="3642360"/>
               <wp:effectExtent l="0" t="0" r="0" b="0"/>
               <wp:docPr id="15" name="Picture 15"/>
@@ -6946,10 +7825,12 @@
                       <a:prstGeom prst="rect">
                         <a:avLst/>
                       </a:prstGeom>
-                      <a:noFill/>
                       <a:ln>
                         <a:noFill/>
                       </a:ln>
+                      <a:effectLst>
+                        <a:softEdge rad="112500"/>
+                      </a:effectLst>
                     </pic:spPr>
                   </pic:pic>
                 </a:graphicData>
@@ -6961,42 +7842,16 @@
     </w:p>
     <w:p>
       <w:pPr>
-        <w:pStyle w:val="ListParagraph"/>
-        <w:ind w:left="2160"/>
-        <w:rPr>
-          <w:ins w:id="121" w:author="Kanal, Ozgun" w:date="2024-02-12T17:41:00Z"/>
+        <w:pStyle w:val="Caption"/>
+        <w:ind w:left="1440" w:firstLine="360"/>
+        <w:rPr>
+          <w:ins w:id="209" w:author="Kanal, Ozgun" w:date="2024-02-12T17:41:00Z"/>
           <w:rFonts w:ascii="Consolas" w:hAnsi="Consolas"/>
           <w:color w:val="000000"/>
           <w:sz w:val="20"/>
           <w:szCs w:val="20"/>
         </w:rPr>
-      </w:pPr>
-    </w:p>
-    <w:p>
-      <w:pPr>
-        <w:pStyle w:val="ListParagraph"/>
-        <w:ind w:left="2160"/>
-        <w:rPr>
-          <w:ins w:id="122" w:author="Kanal, Ozgun" w:date="2024-02-12T17:41:00Z"/>
-          <w:rFonts w:ascii="Consolas" w:hAnsi="Consolas"/>
-          <w:color w:val="000000"/>
-          <w:sz w:val="20"/>
-          <w:szCs w:val="20"/>
-        </w:rPr>
-      </w:pPr>
-    </w:p>
-    <w:p>
-      <w:pPr>
-        <w:pStyle w:val="ListParagraph"/>
-        <w:ind w:left="2160"/>
-        <w:rPr>
-          <w:ins w:id="123" w:author="Kanal, Ozgun" w:date="2024-02-12T17:34:00Z"/>
-          <w:rFonts w:ascii="Consolas" w:hAnsi="Consolas"/>
-          <w:color w:val="000000"/>
-          <w:sz w:val="20"/>
-          <w:szCs w:val="20"/>
-        </w:rPr>
-        <w:pPrChange w:id="124" w:author="Kanal, Ozgun" w:date="2024-02-12T17:41:00Z">
+        <w:pPrChange w:id="210" w:author="Kanal, Ozgun" w:date="2024-02-13T13:22:00Z">
           <w:pPr>
             <w:pStyle w:val="ListParagraph"/>
             <w:numPr>
@@ -7007,144 +7862,91 @@
           </w:pPr>
         </w:pPrChange>
       </w:pPr>
-    </w:p>
-    <w:p>
-      <w:pPr>
-        <w:pStyle w:val="ListParagraph"/>
-        <w:numPr>
-          <w:ilvl w:val="2"/>
-          <w:numId w:val="25"/>
-        </w:numPr>
-        <w:rPr>
-          <w:ins w:id="125" w:author="Kanal, Ozgun" w:date="2024-02-12T17:39:00Z"/>
-          <w:rFonts w:eastAsia="Times New Roman"/>
-          <w:rPrChange w:id="126" w:author="Kanal, Ozgun" w:date="2024-02-12T19:51:00Z">
-            <w:rPr>
-              <w:ins w:id="127" w:author="Kanal, Ozgun" w:date="2024-02-12T17:39:00Z"/>
-              <w:rFonts w:ascii="Consolas" w:hAnsi="Consolas"/>
-              <w:color w:val="000000"/>
-              <w:sz w:val="20"/>
-              <w:szCs w:val="20"/>
-            </w:rPr>
-          </w:rPrChange>
-        </w:rPr>
-      </w:pPr>
-      <w:ins w:id="128" w:author="Kanal, Ozgun" w:date="2024-02-12T17:34:00Z">
-        <w:r>
-          <w:rPr>
-            <w:rFonts w:eastAsia="Times New Roman"/>
-            <w:rPrChange w:id="129" w:author="Kanal, Ozgun" w:date="2024-02-12T19:51:00Z">
-              <w:rPr>
-                <w:rFonts w:ascii="Consolas" w:hAnsi="Consolas"/>
-                <w:color w:val="000000"/>
-                <w:sz w:val="20"/>
-                <w:szCs w:val="20"/>
-              </w:rPr>
-            </w:rPrChange>
-          </w:rPr>
-          <w:lastRenderedPageBreak/>
-          <w:t xml:space="preserve">From the left pane, choose </w:t>
+      <w:bookmarkStart w:id="211" w:name="_Ref158723401"/>
+      <w:bookmarkStart w:id="212" w:name="_Ref158726638"/>
+      <w:bookmarkStart w:id="213" w:name="_Toc158727112"/>
+      <w:ins w:id="214" w:author="Kanal, Ozgun" w:date="2024-02-13T13:22:00Z">
+        <w:r>
+          <w:t xml:space="preserve">Figure </w:t>
+        </w:r>
+        <w:r>
+          <w:fldChar w:fldCharType="begin"/>
+        </w:r>
+        <w:r>
+          <w:instrText xml:space="preserve"> SEQ Figure \* ARABIC </w:instrText>
         </w:r>
       </w:ins>
-      <w:ins w:id="130" w:author="Kanal, Ozgun" w:date="2024-02-12T17:35:00Z">
-        <w:r>
-          <w:rPr>
-            <w:rFonts w:eastAsia="Times New Roman"/>
-            <w:rPrChange w:id="131" w:author="Kanal, Ozgun" w:date="2024-02-12T19:51:00Z">
-              <w:rPr>
-                <w:rFonts w:ascii="Consolas" w:hAnsi="Consolas"/>
-                <w:color w:val="000000"/>
-                <w:sz w:val="20"/>
-                <w:szCs w:val="20"/>
-              </w:rPr>
-            </w:rPrChange>
-          </w:rPr>
-          <w:t>the “C/C++ Build”</w:t>
+      <w:r>
+        <w:fldChar w:fldCharType="separate"/>
+      </w:r>
+      <w:ins w:id="215" w:author="Kanal, Ozgun" w:date="2024-02-13T13:23:00Z">
+        <w:r>
+          <w:rPr>
+            <w:noProof/>
+          </w:rPr>
+          <w:t>7</w:t>
         </w:r>
       </w:ins>
-      <w:ins w:id="132" w:author="Kanal, Ozgun" w:date="2024-02-12T17:38:00Z">
-        <w:r>
-          <w:rPr>
-            <w:rFonts w:eastAsia="Times New Roman"/>
-            <w:rPrChange w:id="133" w:author="Kanal, Ozgun" w:date="2024-02-12T19:51:00Z">
-              <w:rPr>
-                <w:rFonts w:ascii="Consolas" w:hAnsi="Consolas"/>
-                <w:color w:val="000000"/>
-                <w:sz w:val="20"/>
-                <w:szCs w:val="20"/>
-              </w:rPr>
-            </w:rPrChange>
-          </w:rPr>
-          <w:t xml:space="preserve">, </w:t>
+      <w:ins w:id="216" w:author="Kanal, Ozgun" w:date="2024-02-13T13:22:00Z">
+        <w:r>
+          <w:fldChar w:fldCharType="end"/>
+        </w:r>
+        <w:r>
+          <w:t xml:space="preserve"> : Project properties</w:t>
         </w:r>
       </w:ins>
-      <w:ins w:id="134" w:author="Kanal, Ozgun" w:date="2024-02-12T17:35:00Z">
-        <w:r>
-          <w:rPr>
-            <w:rFonts w:eastAsia="Times New Roman"/>
-            <w:rPrChange w:id="135" w:author="Kanal, Ozgun" w:date="2024-02-12T19:51:00Z">
-              <w:rPr>
-                <w:rFonts w:ascii="Consolas" w:hAnsi="Consolas"/>
-                <w:color w:val="000000"/>
-                <w:sz w:val="20"/>
-                <w:szCs w:val="20"/>
-              </w:rPr>
-            </w:rPrChange>
-          </w:rPr>
-          <w:t>select</w:t>
+      <w:bookmarkEnd w:id="211"/>
+      <w:ins w:id="217" w:author="Kanal, Ozgun" w:date="2024-02-13T13:30:00Z">
+        <w:r>
+          <w:t xml:space="preserve"> of an </w:t>
         </w:r>
       </w:ins>
-      <w:ins w:id="136" w:author="Kanal, Ozgun" w:date="2024-02-12T17:38:00Z">
-        <w:r>
-          <w:rPr>
-            <w:rFonts w:eastAsia="Times New Roman"/>
-            <w:rPrChange w:id="137" w:author="Kanal, Ozgun" w:date="2024-02-12T19:51:00Z">
-              <w:rPr>
-                <w:rFonts w:ascii="Consolas" w:hAnsi="Consolas"/>
-                <w:color w:val="000000"/>
-                <w:sz w:val="20"/>
-                <w:szCs w:val="20"/>
-              </w:rPr>
-            </w:rPrChange>
-          </w:rPr>
-          <w:t xml:space="preserve"> </w:t>
+      <w:ins w:id="218" w:author="Kanal, Ozgun" w:date="2024-02-13T13:31:00Z">
+        <w:r>
+          <w:t>Eclipse project</w:t>
         </w:r>
       </w:ins>
-      <w:ins w:id="138" w:author="Kanal, Ozgun" w:date="2024-02-12T17:35:00Z">
-        <w:r>
-          <w:rPr>
-            <w:rFonts w:eastAsia="Times New Roman"/>
-            <w:rPrChange w:id="139" w:author="Kanal, Ozgun" w:date="2024-02-12T19:51:00Z">
-              <w:rPr>
-                <w:rFonts w:ascii="Consolas" w:hAnsi="Consolas"/>
-                <w:color w:val="000000"/>
-                <w:sz w:val="20"/>
-                <w:szCs w:val="20"/>
-              </w:rPr>
-            </w:rPrChange>
-          </w:rPr>
-          <w:t>“Behavior”</w:t>
-        </w:r>
-      </w:ins>
+      <w:bookmarkEnd w:id="212"/>
+      <w:bookmarkEnd w:id="213"/>
     </w:p>
     <w:p>
       <w:pPr>
         <w:pStyle w:val="ListParagraph"/>
         <w:ind w:left="2160"/>
         <w:rPr>
-          <w:ins w:id="140" w:author="Kanal, Ozgun" w:date="2024-02-12T19:52:00Z"/>
+          <w:ins w:id="219" w:author="Kanal, Ozgun" w:date="2024-02-12T17:41:00Z"/>
           <w:rFonts w:ascii="Consolas" w:hAnsi="Consolas"/>
           <w:color w:val="000000"/>
           <w:sz w:val="20"/>
           <w:szCs w:val="20"/>
-          <w:rPrChange w:id="141" w:author="Kanal, Ozgun" w:date="2024-02-12T19:52:00Z">
-            <w:rPr>
-              <w:ins w:id="142" w:author="Kanal, Ozgun" w:date="2024-02-12T19:52:00Z"/>
-              <w:rFonts w:eastAsia="Times New Roman"/>
-            </w:rPr>
-          </w:rPrChange>
-        </w:rPr>
-        <w:pPrChange w:id="143" w:author="Kanal, Ozgun" w:date="2024-02-12T19:52:00Z">
+        </w:rPr>
+      </w:pPr>
+    </w:p>
+    <w:p>
+      <w:pPr>
+        <w:pStyle w:val="ListParagraph"/>
+        <w:ind w:left="2160"/>
+        <w:rPr>
+          <w:ins w:id="220" w:author="Kanal, Ozgun" w:date="2024-02-12T17:41:00Z"/>
+          <w:rFonts w:ascii="Consolas" w:hAnsi="Consolas"/>
+          <w:color w:val="000000"/>
+          <w:sz w:val="20"/>
+          <w:szCs w:val="20"/>
+        </w:rPr>
+      </w:pPr>
+    </w:p>
+    <w:p>
+      <w:pPr>
+        <w:pStyle w:val="ListParagraph"/>
+        <w:ind w:left="2160"/>
+        <w:rPr>
+          <w:ins w:id="221" w:author="Kanal, Ozgun" w:date="2024-02-12T17:34:00Z"/>
+          <w:rFonts w:ascii="Consolas" w:hAnsi="Consolas"/>
+          <w:color w:val="000000"/>
+          <w:sz w:val="20"/>
+          <w:szCs w:val="20"/>
+        </w:rPr>
+        <w:pPrChange w:id="222" w:author="Kanal, Ozgun" w:date="2024-02-12T17:41:00Z">
           <w:pPr>
             <w:pStyle w:val="ListParagraph"/>
             <w:numPr>
@@ -7155,11 +7957,422 @@
           </w:pPr>
         </w:pPrChange>
       </w:pPr>
-      <w:ins w:id="144" w:author="Kanal, Ozgun" w:date="2024-02-12T17:37:00Z">
+    </w:p>
+    <w:p>
+      <w:pPr>
+        <w:pStyle w:val="ListParagraph"/>
+        <w:numPr>
+          <w:ilvl w:val="2"/>
+          <w:numId w:val="25"/>
+        </w:numPr>
+        <w:rPr>
+          <w:ins w:id="223" w:author="Kayaoglu, Tuncay" w:date="2024-02-13T12:22:00Z"/>
+          <w:rFonts w:eastAsia="Times New Roman"/>
+        </w:rPr>
+      </w:pPr>
+      <w:ins w:id="224" w:author="Kanal, Ozgun" w:date="2024-02-12T17:34:00Z">
         <w:r>
           <w:rPr>
             <w:rFonts w:eastAsia="Times New Roman"/>
-            <w:rPrChange w:id="145" w:author="Kanal, Ozgun" w:date="2024-02-12T19:51:00Z">
+            <w:rPrChange w:id="225" w:author="Kanal, Ozgun" w:date="2024-02-12T19:51:00Z">
+              <w:rPr>
+                <w:rFonts w:ascii="Consolas" w:hAnsi="Consolas"/>
+                <w:color w:val="000000"/>
+                <w:sz w:val="20"/>
+                <w:szCs w:val="20"/>
+              </w:rPr>
+            </w:rPrChange>
+          </w:rPr>
+          <w:t xml:space="preserve">From the left pane, choose </w:t>
+        </w:r>
+      </w:ins>
+      <w:ins w:id="226" w:author="Kanal, Ozgun" w:date="2024-02-12T17:35:00Z">
+        <w:r>
+          <w:rPr>
+            <w:rFonts w:eastAsia="Times New Roman"/>
+            <w:rPrChange w:id="227" w:author="Kanal, Ozgun" w:date="2024-02-12T19:51:00Z">
+              <w:rPr>
+                <w:rFonts w:ascii="Consolas" w:hAnsi="Consolas"/>
+                <w:color w:val="000000"/>
+                <w:sz w:val="20"/>
+                <w:szCs w:val="20"/>
+              </w:rPr>
+            </w:rPrChange>
+          </w:rPr>
+          <w:t>the “C/C++ Build”</w:t>
+        </w:r>
+      </w:ins>
+      <w:ins w:id="228" w:author="Kanal, Ozgun" w:date="2024-02-12T17:38:00Z">
+        <w:del w:id="229" w:author="Kayaoglu, Tuncay" w:date="2024-02-13T12:22:00Z">
+          <w:r>
+            <w:rPr>
+              <w:rFonts w:eastAsia="Times New Roman"/>
+              <w:rPrChange w:id="230" w:author="Kanal, Ozgun" w:date="2024-02-12T19:51:00Z">
+                <w:rPr>
+                  <w:rFonts w:ascii="Consolas" w:hAnsi="Consolas"/>
+                  <w:color w:val="000000"/>
+                  <w:sz w:val="20"/>
+                  <w:szCs w:val="20"/>
+                </w:rPr>
+              </w:rPrChange>
+            </w:rPr>
+            <w:delText xml:space="preserve">, </w:delText>
+          </w:r>
+        </w:del>
+      </w:ins>
+    </w:p>
+    <w:p>
+      <w:pPr>
+        <w:pStyle w:val="ListParagraph"/>
+        <w:numPr>
+          <w:ilvl w:val="2"/>
+          <w:numId w:val="25"/>
+        </w:numPr>
+        <w:rPr>
+          <w:ins w:id="231" w:author="Kanal, Ozgun" w:date="2024-02-12T17:39:00Z"/>
+          <w:rFonts w:eastAsia="Times New Roman"/>
+          <w:rPrChange w:id="232" w:author="Kanal, Ozgun" w:date="2024-02-12T19:51:00Z">
+            <w:rPr>
+              <w:ins w:id="233" w:author="Kanal, Ozgun" w:date="2024-02-12T17:39:00Z"/>
+              <w:rFonts w:ascii="Consolas" w:hAnsi="Consolas"/>
+              <w:color w:val="000000"/>
+              <w:sz w:val="20"/>
+              <w:szCs w:val="20"/>
+            </w:rPr>
+          </w:rPrChange>
+        </w:rPr>
+      </w:pPr>
+      <w:ins w:id="234" w:author="Kanal, Ozgun" w:date="2024-02-12T17:35:00Z">
+        <w:del w:id="235" w:author="Kayaoglu, Tuncay" w:date="2024-02-13T12:22:00Z">
+          <w:r>
+            <w:rPr>
+              <w:rFonts w:eastAsia="Times New Roman"/>
+              <w:rPrChange w:id="236" w:author="Kanal, Ozgun" w:date="2024-02-12T19:51:00Z">
+                <w:rPr>
+                  <w:rFonts w:ascii="Consolas" w:hAnsi="Consolas"/>
+                  <w:color w:val="000000"/>
+                  <w:sz w:val="20"/>
+                  <w:szCs w:val="20"/>
+                </w:rPr>
+              </w:rPrChange>
+            </w:rPr>
+            <w:delText>s</w:delText>
+          </w:r>
+        </w:del>
+      </w:ins>
+      <w:ins w:id="237" w:author="Kayaoglu, Tuncay" w:date="2024-02-13T12:22:00Z">
+        <w:r>
+          <w:rPr>
+            <w:rFonts w:eastAsia="Times New Roman"/>
+          </w:rPr>
+          <w:t>S</w:t>
+        </w:r>
+      </w:ins>
+      <w:ins w:id="238" w:author="Kanal, Ozgun" w:date="2024-02-12T17:35:00Z">
+        <w:r>
+          <w:rPr>
+            <w:rFonts w:eastAsia="Times New Roman"/>
+            <w:rPrChange w:id="239" w:author="Kanal, Ozgun" w:date="2024-02-12T19:51:00Z">
+              <w:rPr>
+                <w:rFonts w:ascii="Consolas" w:hAnsi="Consolas"/>
+                <w:color w:val="000000"/>
+                <w:sz w:val="20"/>
+                <w:szCs w:val="20"/>
+              </w:rPr>
+            </w:rPrChange>
+          </w:rPr>
+          <w:t>elect</w:t>
+        </w:r>
+      </w:ins>
+      <w:ins w:id="240" w:author="Kanal, Ozgun" w:date="2024-02-12T17:38:00Z">
+        <w:r>
+          <w:rPr>
+            <w:rFonts w:eastAsia="Times New Roman"/>
+            <w:rPrChange w:id="241" w:author="Kanal, Ozgun" w:date="2024-02-12T19:51:00Z">
+              <w:rPr>
+                <w:rFonts w:ascii="Consolas" w:hAnsi="Consolas"/>
+                <w:color w:val="000000"/>
+                <w:sz w:val="20"/>
+                <w:szCs w:val="20"/>
+              </w:rPr>
+            </w:rPrChange>
+          </w:rPr>
+          <w:t xml:space="preserve"> </w:t>
+        </w:r>
+      </w:ins>
+      <w:ins w:id="242" w:author="Kayaoglu, Tuncay" w:date="2024-02-13T12:22:00Z">
+        <w:r>
+          <w:rPr>
+            <w:rFonts w:eastAsia="Times New Roman"/>
+          </w:rPr>
+          <w:t xml:space="preserve">the </w:t>
+        </w:r>
+      </w:ins>
+      <w:ins w:id="243" w:author="Kanal, Ozgun" w:date="2024-02-12T17:35:00Z">
+        <w:r>
+          <w:rPr>
+            <w:rFonts w:eastAsia="Times New Roman"/>
+            <w:rPrChange w:id="244" w:author="Kanal, Ozgun" w:date="2024-02-12T19:51:00Z">
+              <w:rPr>
+                <w:rFonts w:ascii="Consolas" w:hAnsi="Consolas"/>
+                <w:color w:val="000000"/>
+                <w:sz w:val="20"/>
+                <w:szCs w:val="20"/>
+              </w:rPr>
+            </w:rPrChange>
+          </w:rPr>
+          <w:t>“Behavior”</w:t>
+        </w:r>
+      </w:ins>
+      <w:ins w:id="245" w:author="Kayaoglu, Tuncay" w:date="2024-02-13T12:22:00Z">
+        <w:r>
+          <w:rPr>
+            <w:rFonts w:eastAsia="Times New Roman"/>
+          </w:rPr>
+          <w:t xml:space="preserve"> tab</w:t>
+        </w:r>
+      </w:ins>
+      <w:ins w:id="246" w:author="Kayaoglu, Tuncay" w:date="2024-02-13T12:23:00Z">
+        <w:r>
+          <w:rPr>
+            <w:rFonts w:eastAsia="Times New Roman"/>
+          </w:rPr>
+          <w:t>.</w:t>
+        </w:r>
+      </w:ins>
+    </w:p>
+    <w:p>
+      <w:pPr>
+        <w:pStyle w:val="ListParagraph"/>
+        <w:ind w:left="2160"/>
+        <w:rPr>
+          <w:ins w:id="247" w:author="Kanal, Ozgun" w:date="2024-02-12T19:52:00Z"/>
+          <w:rFonts w:ascii="Consolas" w:hAnsi="Consolas"/>
+          <w:color w:val="000000"/>
+          <w:sz w:val="20"/>
+          <w:szCs w:val="20"/>
+          <w:rPrChange w:id="248" w:author="Kanal, Ozgun" w:date="2024-02-12T19:52:00Z">
+            <w:rPr>
+              <w:ins w:id="249" w:author="Kanal, Ozgun" w:date="2024-02-12T19:52:00Z"/>
+              <w:rFonts w:eastAsia="Times New Roman"/>
+            </w:rPr>
+          </w:rPrChange>
+        </w:rPr>
+        <w:pPrChange w:id="250" w:author="Kanal, Ozgun" w:date="2024-02-12T19:52:00Z">
+          <w:pPr>
+            <w:pStyle w:val="ListParagraph"/>
+            <w:numPr>
+              <w:ilvl w:val="2"/>
+              <w:numId w:val="25"/>
+            </w:numPr>
+            <w:ind w:left="2160" w:hanging="180"/>
+          </w:pPr>
+        </w:pPrChange>
+      </w:pPr>
+      <w:ins w:id="251" w:author="Kanal, Ozgun" w:date="2024-02-13T13:22:00Z">
+        <w:r>
+          <w:rPr>
+            <w:noProof/>
+          </w:rPr>
+          <mc:AlternateContent>
+            <mc:Choice Requires="wps">
+              <w:drawing>
+                <wp:anchor distT="0" distB="0" distL="114300" distR="114300" simplePos="0" relativeHeight="251660288" behindDoc="0" locked="0" layoutInCell="1" allowOverlap="1" wp14:anchorId="3C1B1BBA" wp14:editId="3955E581">
+                  <wp:simplePos x="0" y="0"/>
+                  <wp:positionH relativeFrom="column">
+                    <wp:posOffset>1361440</wp:posOffset>
+                  </wp:positionH>
+                  <wp:positionV relativeFrom="paragraph">
+                    <wp:posOffset>2996565</wp:posOffset>
+                  </wp:positionV>
+                  <wp:extent cx="2717800" cy="635"/>
+                  <wp:effectExtent l="0" t="0" r="0" b="0"/>
+                  <wp:wrapTopAndBottom/>
+                  <wp:docPr id="1" name="Text Box 1"/>
+                  <wp:cNvGraphicFramePr/>
+                  <a:graphic xmlns:a="http://schemas.openxmlformats.org/drawingml/2006/main">
+                    <a:graphicData uri="http://schemas.microsoft.com/office/word/2010/wordprocessingShape">
+                      <wps:wsp>
+                        <wps:cNvSpPr txBox="1"/>
+                        <wps:spPr>
+                          <a:xfrm>
+                            <a:off x="0" y="0"/>
+                            <a:ext cx="2717800" cy="635"/>
+                          </a:xfrm>
+                          <a:prstGeom prst="rect">
+                            <a:avLst/>
+                          </a:prstGeom>
+                          <a:solidFill>
+                            <a:prstClr val="white"/>
+                          </a:solidFill>
+                          <a:ln>
+                            <a:noFill/>
+                          </a:ln>
+                        </wps:spPr>
+                        <wps:txbx>
+                          <w:txbxContent>
+                            <w:p>
+                              <w:pPr>
+                                <w:pStyle w:val="Caption"/>
+                                <w:rPr>
+                                  <w:rFonts w:eastAsia="Times New Roman"/>
+                                  <w:noProof/>
+                                </w:rPr>
+                                <w:pPrChange w:id="252" w:author="Kanal, Ozgun" w:date="2024-02-13T13:22:00Z">
+                                  <w:pPr>
+                                    <w:pStyle w:val="ListParagraph"/>
+                                    <w:ind w:left="2160"/>
+                                  </w:pPr>
+                                </w:pPrChange>
+                              </w:pPr>
+                              <w:bookmarkStart w:id="253" w:name="_Ref158723420"/>
+                              <w:bookmarkStart w:id="254" w:name="_Toc158727113"/>
+                              <w:ins w:id="255" w:author="Kanal, Ozgun" w:date="2024-02-13T13:22:00Z">
+                                <w:r>
+                                  <w:t xml:space="preserve">Figure </w:t>
+                                </w:r>
+                                <w:r>
+                                  <w:fldChar w:fldCharType="begin"/>
+                                </w:r>
+                                <w:r>
+                                  <w:instrText xml:space="preserve"> SEQ Figure \* ARABIC </w:instrText>
+                                </w:r>
+                              </w:ins>
+                              <w:r>
+                                <w:fldChar w:fldCharType="separate"/>
+                              </w:r>
+                              <w:ins w:id="256" w:author="Kanal, Ozgun" w:date="2024-02-13T13:23:00Z">
+                                <w:r>
+                                  <w:rPr>
+                                    <w:noProof/>
+                                  </w:rPr>
+                                  <w:t>8</w:t>
+                                </w:r>
+                              </w:ins>
+                              <w:ins w:id="257" w:author="Kanal, Ozgun" w:date="2024-02-13T13:22:00Z">
+                                <w:r>
+                                  <w:fldChar w:fldCharType="end"/>
+                                </w:r>
+                                <w:r>
+                                  <w:t xml:space="preserve"> : Be</w:t>
+                                </w:r>
+                                <w:r>
+                                  <w:t>hav</w:t>
+                                </w:r>
+                              </w:ins>
+                              <w:ins w:id="258" w:author="Kanal, Ozgun" w:date="2024-02-13T13:23:00Z">
+                                <w:r>
+                                  <w:t>ior tab</w:t>
+                                </w:r>
+                              </w:ins>
+                              <w:bookmarkEnd w:id="253"/>
+                              <w:ins w:id="259" w:author="Kanal, Ozgun" w:date="2024-02-13T13:31:00Z">
+                                <w:r>
+                                  <w:t xml:space="preserve"> of C/C++ Build configurations</w:t>
+                                </w:r>
+                              </w:ins>
+                              <w:bookmarkEnd w:id="254"/>
+                            </w:p>
+                          </w:txbxContent>
+                        </wps:txbx>
+                        <wps:bodyPr rot="0" spcFirstLastPara="0" vertOverflow="overflow" horzOverflow="overflow" vert="horz" wrap="square" lIns="0" tIns="0" rIns="0" bIns="0" numCol="1" spcCol="0" rtlCol="0" fromWordArt="0" anchor="t" anchorCtr="0" forceAA="0" compatLnSpc="1">
+                          <a:prstTxWarp prst="textNoShape">
+                            <a:avLst/>
+                          </a:prstTxWarp>
+                          <a:spAutoFit/>
+                        </wps:bodyPr>
+                      </wps:wsp>
+                    </a:graphicData>
+                  </a:graphic>
+                </wp:anchor>
+              </w:drawing>
+            </mc:Choice>
+            <mc:Fallback>
+              <w:pict>
+                <v:shapetype w14:anchorId="3C1B1BBA" id="_x0000_t202" coordsize="21600,21600" o:spt="202" path="m,l,21600r21600,l21600,xe">
+                  <v:stroke joinstyle="miter"/>
+                  <v:path gradientshapeok="t" o:connecttype="rect"/>
+                </v:shapetype>
+                <v:shape id="Text Box 1" o:spid="_x0000_s1026" type="#_x0000_t202" style="position:absolute;left:0;text-align:left;margin-left:107.2pt;margin-top:235.95pt;width:214pt;height:.05pt;z-index:251660288;visibility:visible;mso-wrap-style:square;mso-wrap-distance-left:9pt;mso-wrap-distance-top:0;mso-wrap-distance-right:9pt;mso-wrap-distance-bottom:0;mso-position-horizontal:absolute;mso-position-horizontal-relative:text;mso-position-vertical:absolute;mso-position-vertical-relative:text;v-text-anchor:top" o:gfxdata="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" stroked="f">
+                  <v:textbox style="mso-fit-shape-to-text:t" inset="0,0,0,0">
+                    <w:txbxContent>
+                      <w:p>
+                        <w:pPr>
+                          <w:pStyle w:val="Caption"/>
+                          <w:rPr>
+                            <w:rFonts w:eastAsia="Times New Roman"/>
+                            <w:noProof/>
+                          </w:rPr>
+                          <w:pPrChange w:id="260" w:author="Kanal, Ozgun" w:date="2024-02-13T13:22:00Z">
+                            <w:pPr>
+                              <w:pStyle w:val="ListParagraph"/>
+                              <w:ind w:left="2160"/>
+                            </w:pPr>
+                          </w:pPrChange>
+                        </w:pPr>
+                        <w:bookmarkStart w:id="261" w:name="_Ref158723420"/>
+                        <w:bookmarkStart w:id="262" w:name="_Toc158727113"/>
+                        <w:ins w:id="263" w:author="Kanal, Ozgun" w:date="2024-02-13T13:22:00Z">
+                          <w:r>
+                            <w:t xml:space="preserve">Figure </w:t>
+                          </w:r>
+                          <w:r>
+                            <w:fldChar w:fldCharType="begin"/>
+                          </w:r>
+                          <w:r>
+                            <w:instrText xml:space="preserve"> SEQ Figure \* ARABIC </w:instrText>
+                          </w:r>
+                        </w:ins>
+                        <w:r>
+                          <w:fldChar w:fldCharType="separate"/>
+                        </w:r>
+                        <w:ins w:id="264" w:author="Kanal, Ozgun" w:date="2024-02-13T13:23:00Z">
+                          <w:r>
+                            <w:rPr>
+                              <w:noProof/>
+                            </w:rPr>
+                            <w:t>8</w:t>
+                          </w:r>
+                        </w:ins>
+                        <w:ins w:id="265" w:author="Kanal, Ozgun" w:date="2024-02-13T13:22:00Z">
+                          <w:r>
+                            <w:fldChar w:fldCharType="end"/>
+                          </w:r>
+                          <w:r>
+                            <w:t xml:space="preserve"> : Be</w:t>
+                          </w:r>
+                          <w:r>
+                            <w:t>hav</w:t>
+                          </w:r>
+                        </w:ins>
+                        <w:ins w:id="266" w:author="Kanal, Ozgun" w:date="2024-02-13T13:23:00Z">
+                          <w:r>
+                            <w:t>ior tab</w:t>
+                          </w:r>
+                        </w:ins>
+                        <w:bookmarkEnd w:id="261"/>
+                        <w:ins w:id="267" w:author="Kanal, Ozgun" w:date="2024-02-13T13:31:00Z">
+                          <w:r>
+                            <w:t xml:space="preserve"> of C/C++ Build configurations</w:t>
+                          </w:r>
+                        </w:ins>
+                        <w:bookmarkEnd w:id="262"/>
+                      </w:p>
+                    </w:txbxContent>
+                  </v:textbox>
+                  <w10:wrap type="topAndBottom"/>
+                </v:shape>
+              </w:pict>
+            </mc:Fallback>
+          </mc:AlternateContent>
+        </w:r>
+      </w:ins>
+      <w:ins w:id="268" w:author="Kanal, Ozgun" w:date="2024-02-12T17:37:00Z">
+        <w:r>
+          <w:rPr>
+            <w:rFonts w:eastAsia="Times New Roman"/>
+            <w:noProof/>
+            <w:rPrChange w:id="269" w:author="Kanal, Ozgun" w:date="2024-02-12T19:51:00Z">
               <w:rPr>
                 <w:rFonts w:ascii="Consolas" w:hAnsi="Consolas"/>
                 <w:noProof/>
@@ -7170,7 +8383,7 @@
             </w:rPrChange>
           </w:rPr>
           <w:drawing>
-            <wp:anchor distT="0" distB="0" distL="114300" distR="114300" simplePos="0" relativeHeight="251658240" behindDoc="0" locked="0" layoutInCell="1" allowOverlap="1" wp14:anchorId="582F7605" wp14:editId="5C15D211">
+            <wp:anchor distT="0" distB="0" distL="114300" distR="114300" simplePos="0" relativeHeight="251658240" behindDoc="0" locked="0" layoutInCell="1" allowOverlap="1" wp14:anchorId="582F7605" wp14:editId="298C33F3">
               <wp:simplePos x="0" y="0"/>
               <wp:positionH relativeFrom="column">
                 <wp:posOffset>1361440</wp:posOffset>
@@ -7215,10 +8428,12 @@
                       <a:prstGeom prst="rect">
                         <a:avLst/>
                       </a:prstGeom>
-                      <a:noFill/>
                       <a:ln>
                         <a:noFill/>
                       </a:ln>
+                      <a:effectLst>
+                        <a:softEdge rad="112500"/>
+                      </a:effectLst>
                     </pic:spPr>
                   </pic:pic>
                 </a:graphicData>
@@ -7242,18 +8457,25 @@
           <w:numId w:val="25"/>
         </w:numPr>
         <w:rPr>
-          <w:ins w:id="146" w:author="Kanal, Ozgun" w:date="2024-02-12T17:41:00Z"/>
+          <w:ins w:id="270" w:author="Kayaoglu, Tuncay" w:date="2024-02-13T12:25:00Z"/>
           <w:rFonts w:ascii="Consolas" w:hAnsi="Consolas"/>
           <w:color w:val="000000"/>
           <w:sz w:val="20"/>
           <w:szCs w:val="20"/>
-        </w:rPr>
-      </w:pPr>
-      <w:ins w:id="147" w:author="Kanal, Ozgun" w:date="2024-02-12T17:39:00Z">
+          <w:rPrChange w:id="271" w:author="Kayaoglu, Tuncay" w:date="2024-02-13T12:25:00Z">
+            <w:rPr>
+              <w:ins w:id="272" w:author="Kayaoglu, Tuncay" w:date="2024-02-13T12:25:00Z"/>
+              <w:rFonts w:eastAsia="Times New Roman"/>
+            </w:rPr>
+          </w:rPrChange>
+        </w:rPr>
+      </w:pPr>
+      <w:bookmarkStart w:id="273" w:name="OLE_LINK9"/>
+      <w:ins w:id="274" w:author="Kanal, Ozgun" w:date="2024-02-12T17:39:00Z">
         <w:r>
           <w:rPr>
             <w:rFonts w:eastAsia="Times New Roman"/>
-            <w:rPrChange w:id="148" w:author="Kanal, Ozgun" w:date="2024-02-12T19:51:00Z">
+            <w:rPrChange w:id="275" w:author="Kanal, Ozgun" w:date="2024-02-12T19:51:00Z">
               <w:rPr>
                 <w:rFonts w:ascii="Consolas" w:hAnsi="Consolas"/>
                 <w:color w:val="000000"/>
@@ -7265,11 +8487,11 @@
           <w:t>Choose the “Use C</w:t>
         </w:r>
       </w:ins>
-      <w:ins w:id="149" w:author="Kanal, Ozgun" w:date="2024-02-12T17:40:00Z">
+      <w:ins w:id="276" w:author="Kanal, Ozgun" w:date="2024-02-12T17:40:00Z">
         <w:r>
           <w:rPr>
             <w:rFonts w:eastAsia="Times New Roman"/>
-            <w:rPrChange w:id="150" w:author="Kanal, Ozgun" w:date="2024-02-12T19:51:00Z">
+            <w:rPrChange w:id="277" w:author="Kanal, Ozgun" w:date="2024-02-12T19:51:00Z">
               <w:rPr>
                 <w:rFonts w:ascii="Consolas" w:hAnsi="Consolas"/>
                 <w:color w:val="000000"/>
@@ -7278,12 +8500,84 @@
               </w:rPr>
             </w:rPrChange>
           </w:rPr>
-          <w:t>ustom Build Arguments” and type “release”</w:t>
-        </w:r>
+          <w:t xml:space="preserve">ustom Build Arguments” </w:t>
+        </w:r>
+        <w:del w:id="278" w:author="Kayaoglu, Tuncay" w:date="2024-02-13T12:25:00Z">
+          <w:r>
+            <w:rPr>
+              <w:rFonts w:eastAsia="Times New Roman"/>
+              <w:rPrChange w:id="279" w:author="Kanal, Ozgun" w:date="2024-02-12T19:51:00Z">
+                <w:rPr>
+                  <w:rFonts w:ascii="Consolas" w:hAnsi="Consolas"/>
+                  <w:color w:val="000000"/>
+                  <w:sz w:val="20"/>
+                  <w:szCs w:val="20"/>
+                </w:rPr>
+              </w:rPrChange>
+            </w:rPr>
+            <w:delText xml:space="preserve">and </w:delText>
+          </w:r>
+        </w:del>
+      </w:ins>
+    </w:p>
+    <w:p>
+      <w:pPr>
+        <w:pStyle w:val="ListParagraph"/>
+        <w:rPr>
+          <w:ins w:id="280" w:author="Kayaoglu, Tuncay" w:date="2024-02-13T12:25:00Z"/>
+          <w:rFonts w:eastAsia="Times New Roman"/>
+          <w:rPrChange w:id="281" w:author="Kayaoglu, Tuncay" w:date="2024-02-13T12:25:00Z">
+            <w:rPr>
+              <w:ins w:id="282" w:author="Kayaoglu, Tuncay" w:date="2024-02-13T12:25:00Z"/>
+            </w:rPr>
+          </w:rPrChange>
+        </w:rPr>
+        <w:pPrChange w:id="283" w:author="Kayaoglu, Tuncay" w:date="2024-02-13T12:25:00Z">
+          <w:pPr>
+            <w:pStyle w:val="ListParagraph"/>
+            <w:numPr>
+              <w:ilvl w:val="2"/>
+              <w:numId w:val="25"/>
+            </w:numPr>
+            <w:ind w:left="2160" w:hanging="180"/>
+          </w:pPr>
+        </w:pPrChange>
+      </w:pPr>
+    </w:p>
+    <w:p>
+      <w:pPr>
+        <w:pStyle w:val="ListParagraph"/>
+        <w:numPr>
+          <w:ilvl w:val="2"/>
+          <w:numId w:val="25"/>
+        </w:numPr>
+        <w:rPr>
+          <w:ins w:id="284" w:author="Kayaoglu, Tuncay" w:date="2024-02-13T12:24:00Z"/>
+          <w:rFonts w:ascii="Consolas" w:hAnsi="Consolas"/>
+          <w:color w:val="000000"/>
+          <w:sz w:val="20"/>
+          <w:szCs w:val="20"/>
+          <w:rPrChange w:id="285" w:author="Kayaoglu, Tuncay" w:date="2024-02-13T12:24:00Z">
+            <w:rPr>
+              <w:ins w:id="286" w:author="Kayaoglu, Tuncay" w:date="2024-02-13T12:24:00Z"/>
+              <w:rFonts w:eastAsia="Times New Roman"/>
+            </w:rPr>
+          </w:rPrChange>
+        </w:rPr>
+      </w:pPr>
+      <w:ins w:id="287" w:author="Kayaoglu, Tuncay" w:date="2024-02-13T12:25:00Z">
         <w:r>
           <w:rPr>
             <w:rFonts w:eastAsia="Times New Roman"/>
-            <w:rPrChange w:id="151" w:author="Kanal, Ozgun" w:date="2024-02-12T19:51:00Z">
+          </w:rPr>
+          <w:t xml:space="preserve">Into the Build arguments field, </w:t>
+        </w:r>
+      </w:ins>
+      <w:ins w:id="288" w:author="Kanal, Ozgun" w:date="2024-02-12T17:40:00Z">
+        <w:r>
+          <w:rPr>
+            <w:rFonts w:eastAsia="Times New Roman"/>
+            <w:rPrChange w:id="289" w:author="Kanal, Ozgun" w:date="2024-02-12T19:51:00Z">
               <w:rPr>
                 <w:rFonts w:ascii="Consolas" w:hAnsi="Consolas"/>
                 <w:color w:val="000000"/>
@@ -7292,23 +8586,174 @@
               </w:rPr>
             </w:rPrChange>
           </w:rPr>
-          <w:t xml:space="preserve"> (without the quotes). Click “Apply” then “Apply and Close”.</w:t>
+          <w:t>type “release”</w:t>
+        </w:r>
+        <w:r>
+          <w:rPr>
+            <w:rFonts w:eastAsia="Times New Roman"/>
+            <w:rPrChange w:id="290" w:author="Kanal, Ozgun" w:date="2024-02-12T19:51:00Z">
+              <w:rPr>
+                <w:rFonts w:ascii="Consolas" w:hAnsi="Consolas"/>
+                <w:color w:val="000000"/>
+                <w:sz w:val="20"/>
+                <w:szCs w:val="20"/>
+              </w:rPr>
+            </w:rPrChange>
+          </w:rPr>
+          <w:t xml:space="preserve"> (without the quotes</w:t>
         </w:r>
       </w:ins>
+      <w:ins w:id="291" w:author="Kayaoglu, Tuncay" w:date="2024-02-13T12:24:00Z">
+        <w:r>
+          <w:rPr>
+            <w:rFonts w:eastAsia="Times New Roman"/>
+          </w:rPr>
+          <w:t xml:space="preserve"> and all lowercase.</w:t>
+        </w:r>
+      </w:ins>
+      <w:ins w:id="292" w:author="Kanal, Ozgun" w:date="2024-02-12T17:40:00Z">
+        <w:r>
+          <w:rPr>
+            <w:rFonts w:eastAsia="Times New Roman"/>
+            <w:rPrChange w:id="293" w:author="Kanal, Ozgun" w:date="2024-02-12T19:51:00Z">
+              <w:rPr>
+                <w:rFonts w:ascii="Consolas" w:hAnsi="Consolas"/>
+                <w:color w:val="000000"/>
+                <w:sz w:val="20"/>
+                <w:szCs w:val="20"/>
+              </w:rPr>
+            </w:rPrChange>
+          </w:rPr>
+          <w:t xml:space="preserve">). </w:t>
+        </w:r>
+      </w:ins>
     </w:p>
     <w:p>
       <w:pPr>
         <w:pStyle w:val="ListParagraph"/>
-        <w:ind w:left="2160"/>
-        <w:rPr>
-          <w:ins w:id="152" w:author="Kanal, Ozgun" w:date="2024-02-12T17:41:00Z"/>
+        <w:rPr>
+          <w:ins w:id="294" w:author="Kayaoglu, Tuncay" w:date="2024-02-13T12:24:00Z"/>
+          <w:rFonts w:eastAsia="Times New Roman"/>
+          <w:rPrChange w:id="295" w:author="Kayaoglu, Tuncay" w:date="2024-02-13T12:24:00Z">
+            <w:rPr>
+              <w:ins w:id="296" w:author="Kayaoglu, Tuncay" w:date="2024-02-13T12:24:00Z"/>
+            </w:rPr>
+          </w:rPrChange>
+        </w:rPr>
+        <w:pPrChange w:id="297" w:author="Kayaoglu, Tuncay" w:date="2024-02-13T12:24:00Z">
+          <w:pPr>
+            <w:pStyle w:val="ListParagraph"/>
+            <w:numPr>
+              <w:ilvl w:val="2"/>
+              <w:numId w:val="25"/>
+            </w:numPr>
+            <w:ind w:left="2160" w:hanging="180"/>
+          </w:pPr>
+        </w:pPrChange>
+      </w:pPr>
+    </w:p>
+    <w:p>
+      <w:pPr>
+        <w:pStyle w:val="ListParagraph"/>
+        <w:numPr>
+          <w:ilvl w:val="2"/>
+          <w:numId w:val="25"/>
+        </w:numPr>
+        <w:rPr>
+          <w:ins w:id="298" w:author="Kanal, Ozgun" w:date="2024-02-13T14:30:00Z"/>
           <w:rFonts w:ascii="Consolas" w:hAnsi="Consolas"/>
           <w:color w:val="000000"/>
           <w:sz w:val="20"/>
           <w:szCs w:val="20"/>
-        </w:rPr>
-      </w:pPr>
-      <w:ins w:id="153" w:author="Kanal, Ozgun" w:date="2024-02-12T17:41:00Z">
+          <w:rPrChange w:id="299" w:author="Kanal, Ozgun" w:date="2024-02-13T14:30:00Z">
+            <w:rPr>
+              <w:ins w:id="300" w:author="Kanal, Ozgun" w:date="2024-02-13T14:30:00Z"/>
+              <w:rFonts w:eastAsia="Times New Roman"/>
+            </w:rPr>
+          </w:rPrChange>
+        </w:rPr>
+      </w:pPr>
+      <w:ins w:id="301" w:author="Kanal, Ozgun" w:date="2024-02-12T17:40:00Z">
+        <w:r>
+          <w:rPr>
+            <w:rFonts w:eastAsia="Times New Roman"/>
+            <w:rPrChange w:id="302" w:author="Kanal, Ozgun" w:date="2024-02-12T19:51:00Z">
+              <w:rPr>
+                <w:rFonts w:ascii="Consolas" w:hAnsi="Consolas"/>
+                <w:color w:val="000000"/>
+                <w:sz w:val="20"/>
+                <w:szCs w:val="20"/>
+              </w:rPr>
+            </w:rPrChange>
+          </w:rPr>
+          <w:t>Click “Apply”</w:t>
+        </w:r>
+      </w:ins>
+      <w:ins w:id="303" w:author="Kayaoglu, Tuncay" w:date="2024-02-13T12:25:00Z">
+        <w:r>
+          <w:rPr>
+            <w:rFonts w:eastAsia="Times New Roman"/>
+          </w:rPr>
+          <w:t>,</w:t>
+        </w:r>
+      </w:ins>
+      <w:ins w:id="304" w:author="Kanal, Ozgun" w:date="2024-02-12T17:40:00Z">
+        <w:r>
+          <w:rPr>
+            <w:rFonts w:eastAsia="Times New Roman"/>
+            <w:rPrChange w:id="305" w:author="Kanal, Ozgun" w:date="2024-02-12T19:51:00Z">
+              <w:rPr>
+                <w:rFonts w:ascii="Consolas" w:hAnsi="Consolas"/>
+                <w:color w:val="000000"/>
+                <w:sz w:val="20"/>
+                <w:szCs w:val="20"/>
+              </w:rPr>
+            </w:rPrChange>
+          </w:rPr>
+          <w:t xml:space="preserve"> then “Apply and Close”.</w:t>
+        </w:r>
+      </w:ins>
+      <w:bookmarkEnd w:id="273"/>
+    </w:p>
+    <w:p>
+      <w:pPr>
+        <w:pStyle w:val="ListParagraph"/>
+        <w:ind w:left="2160"/>
+        <w:rPr>
+          <w:ins w:id="306" w:author="Kanal, Ozgun" w:date="2024-02-12T17:41:00Z"/>
+          <w:rFonts w:ascii="Consolas" w:hAnsi="Consolas"/>
+          <w:color w:val="000000"/>
+          <w:sz w:val="20"/>
+          <w:szCs w:val="20"/>
+        </w:rPr>
+        <w:pPrChange w:id="307" w:author="Kanal, Ozgun" w:date="2024-02-13T14:30:00Z">
+          <w:pPr>
+            <w:pStyle w:val="ListParagraph"/>
+            <w:numPr>
+              <w:ilvl w:val="2"/>
+              <w:numId w:val="25"/>
+            </w:numPr>
+            <w:ind w:left="2160" w:hanging="180"/>
+          </w:pPr>
+        </w:pPrChange>
+      </w:pPr>
+    </w:p>
+    <w:p>
+      <w:pPr>
+        <w:pStyle w:val="ListParagraph"/>
+        <w:keepNext/>
+        <w:ind w:left="2160"/>
+        <w:rPr>
+          <w:ins w:id="308" w:author="Kanal, Ozgun" w:date="2024-02-13T13:23:00Z"/>
+        </w:rPr>
+        <w:pPrChange w:id="309" w:author="Kanal, Ozgun" w:date="2024-02-13T13:23:00Z">
+          <w:pPr>
+            <w:pStyle w:val="ListParagraph"/>
+            <w:ind w:left="2160"/>
+          </w:pPr>
+        </w:pPrChange>
+      </w:pPr>
+      <w:ins w:id="310" w:author="Kanal, Ozgun" w:date="2024-02-12T17:41:00Z">
         <w:r>
           <w:rPr>
             <w:rFonts w:ascii="Consolas" w:hAnsi="Consolas"/>
@@ -7318,7 +8763,7 @@
             <w:szCs w:val="20"/>
           </w:rPr>
           <w:drawing>
-            <wp:inline distT="0" distB="0" distL="0" distR="0" wp14:anchorId="11109848" wp14:editId="333FC9B2">
+            <wp:inline distT="0" distB="0" distL="0" distR="0" wp14:anchorId="11109848" wp14:editId="2F98567D">
               <wp:extent cx="2753360" cy="2717800"/>
               <wp:effectExtent l="0" t="0" r="8890" b="6350"/>
               <wp:docPr id="25" name="Picture 25"/>
@@ -7355,10 +8800,12 @@
                       <a:prstGeom prst="rect">
                         <a:avLst/>
                       </a:prstGeom>
-                      <a:noFill/>
                       <a:ln>
                         <a:noFill/>
                       </a:ln>
+                      <a:effectLst>
+                        <a:softEdge rad="112500"/>
+                      </a:effectLst>
                     </pic:spPr>
                   </pic:pic>
                 </a:graphicData>
@@ -7370,18 +8817,72 @@
     </w:p>
     <w:p>
       <w:pPr>
-        <w:pStyle w:val="ListParagraph"/>
-        <w:ind w:left="2160"/>
-        <w:rPr>
+        <w:pStyle w:val="Caption"/>
+        <w:ind w:left="1800" w:firstLine="360"/>
+        <w:rPr>
+          <w:ins w:id="311" w:author="Kanal, Ozgun" w:date="2024-02-12T17:41:00Z"/>
           <w:rFonts w:ascii="Consolas" w:hAnsi="Consolas"/>
           <w:color w:val="000000"/>
           <w:sz w:val="20"/>
           <w:szCs w:val="20"/>
-          <w:rPrChange w:id="154" w:author="Kanal, Ozgun" w:date="2024-02-12T17:34:00Z">
+        </w:rPr>
+        <w:pPrChange w:id="312" w:author="Kanal, Ozgun" w:date="2024-02-13T13:23:00Z">
+          <w:pPr>
+            <w:pStyle w:val="ListParagraph"/>
+            <w:ind w:left="2160"/>
+          </w:pPr>
+        </w:pPrChange>
+      </w:pPr>
+      <w:bookmarkStart w:id="313" w:name="_Ref158723426"/>
+      <w:bookmarkStart w:id="314" w:name="_Toc158727114"/>
+      <w:ins w:id="315" w:author="Kanal, Ozgun" w:date="2024-02-13T13:23:00Z">
+        <w:r>
+          <w:t xml:space="preserve">Figure </w:t>
+        </w:r>
+        <w:r>
+          <w:fldChar w:fldCharType="begin"/>
+        </w:r>
+        <w:r>
+          <w:instrText xml:space="preserve"> SEQ Figure \* ARABIC </w:instrText>
+        </w:r>
+      </w:ins>
+      <w:r>
+        <w:fldChar w:fldCharType="separate"/>
+      </w:r>
+      <w:ins w:id="316" w:author="Kanal, Ozgun" w:date="2024-02-13T13:23:00Z">
+        <w:r>
+          <w:rPr>
+            <w:noProof/>
+          </w:rPr>
+          <w:t>9</w:t>
+        </w:r>
+        <w:r>
+          <w:fldChar w:fldCharType="end"/>
+        </w:r>
+        <w:r>
+          <w:t xml:space="preserve"> : Custom build </w:t>
+        </w:r>
+        <w:r>
+          <w:t>argument configuration</w:t>
+        </w:r>
+      </w:ins>
+      <w:bookmarkEnd w:id="313"/>
+      <w:bookmarkEnd w:id="314"/>
+    </w:p>
+    <w:p>
+      <w:pPr>
+        <w:pStyle w:val="ListParagraph"/>
+        <w:ind w:left="2160"/>
+        <w:rPr>
+          <w:rFonts w:ascii="Consolas" w:hAnsi="Consolas"/>
+          <w:color w:val="000000"/>
+          <w:sz w:val="20"/>
+          <w:szCs w:val="20"/>
+          <w:rPrChange w:id="317" w:author="Kanal, Ozgun" w:date="2024-02-12T17:34:00Z">
             <w:rPr/>
           </w:rPrChange>
         </w:rPr>
-        <w:pPrChange w:id="155" w:author="Kanal, Ozgun" w:date="2024-02-12T17:41:00Z">
+        <w:pPrChange w:id="318" w:author="Kanal, Ozgun" w:date="2024-02-12T17:41:00Z">
           <w:pPr>
             <w:ind w:left="1440"/>
           </w:pPr>
@@ -7432,7 +8933,7 @@
       <w:pPr>
         <w:pStyle w:val="H3-Heading"/>
       </w:pPr>
-      <w:bookmarkStart w:id="156" w:name="_Toc87569043"/>
+      <w:bookmarkStart w:id="319" w:name="_Toc87569043"/>
       <w:r>
         <w:t>Converting</w:t>
       </w:r>
@@ -7448,11 +8949,21 @@
       <w:r>
         <w:t xml:space="preserve">ile to </w:t>
       </w:r>
+      <w:proofErr w:type="gramStart"/>
       <w:r>
         <w:t xml:space="preserve">the </w:t>
       </w:r>
       <w:r>
-        <w:t xml:space="preserve">.msbl </w:t>
+        <w:t>.</w:t>
+      </w:r>
+      <w:proofErr w:type="spellStart"/>
+      <w:r>
+        <w:t>msbl</w:t>
+      </w:r>
+      <w:proofErr w:type="spellEnd"/>
+      <w:proofErr w:type="gramEnd"/>
+      <w:r>
+        <w:t xml:space="preserve"> </w:t>
       </w:r>
       <w:r>
         <w:t>F</w:t>
@@ -7466,7 +8977,7 @@
       <w:r>
         <w:t>ormat</w:t>
       </w:r>
-      <w:bookmarkEnd w:id="156"/>
+      <w:bookmarkEnd w:id="319"/>
     </w:p>
     <w:p>
       <w:pPr>
@@ -7476,13 +8987,28 @@
         <w:t xml:space="preserve">The </w:t>
       </w:r>
       <w:r>
-        <w:t xml:space="preserve">.msbl file is generated automatically by using </w:t>
-      </w:r>
+        <w:t>.</w:t>
+      </w:r>
+      <w:proofErr w:type="spellStart"/>
+      <w:r>
+        <w:t>msbl</w:t>
+      </w:r>
+      <w:proofErr w:type="spellEnd"/>
+      <w:r>
+        <w:t xml:space="preserve"> file is generated automatically by using </w:t>
+      </w:r>
+      <w:proofErr w:type="gramStart"/>
       <w:r>
         <w:t>a .</w:t>
       </w:r>
-      <w:r>
-        <w:t>msbl generator</w:t>
+      <w:proofErr w:type="spellStart"/>
+      <w:r>
+        <w:t>msbl</w:t>
+      </w:r>
+      <w:proofErr w:type="spellEnd"/>
+      <w:proofErr w:type="gramEnd"/>
+      <w:r>
+        <w:t xml:space="preserve"> generator</w:t>
       </w:r>
       <w:r>
         <w:t>.</w:t>
@@ -7525,7 +9051,21 @@
         <w:rPr>
           <w:sz w:val="22"/>
         </w:rPr>
-        <w:t xml:space="preserve"> msbl generator and the .bin file to be converted in the </w:t>
+        <w:t xml:space="preserve"> </w:t>
+      </w:r>
+      <w:proofErr w:type="spellStart"/>
+      <w:r>
+        <w:rPr>
+          <w:sz w:val="22"/>
+        </w:rPr>
+        <w:t>msbl</w:t>
+      </w:r>
+      <w:proofErr w:type="spellEnd"/>
+      <w:r>
+        <w:rPr>
+          <w:sz w:val="22"/>
+        </w:rPr>
+        <w:t xml:space="preserve"> generator and the .bin file to be converted in the </w:t>
       </w:r>
       <w:r>
         <w:rPr>
@@ -7599,7 +9139,21 @@
         <w:rPr>
           <w:sz w:val="22"/>
         </w:rPr>
-        <w:t xml:space="preserve"> application to a .msbl file:</w:t>
+        <w:t xml:space="preserve"> application to a .</w:t>
+      </w:r>
+      <w:proofErr w:type="spellStart"/>
+      <w:r>
+        <w:rPr>
+          <w:sz w:val="22"/>
+        </w:rPr>
+        <w:t>msbl</w:t>
+      </w:r>
+      <w:proofErr w:type="spellEnd"/>
+      <w:r>
+        <w:rPr>
+          <w:sz w:val="22"/>
+        </w:rPr>
+        <w:t xml:space="preserve"> file:</w:t>
       </w:r>
     </w:p>
     <w:p>
@@ -7620,7 +9174,6 @@
           <w:iCs/>
           <w:sz w:val="22"/>
         </w:rPr>
-        <w:lastRenderedPageBreak/>
         <w:t>./msblGenWin32.exe max</w:t>
       </w:r>
       <w:r>
@@ -7713,7 +9266,7 @@
       <w:pPr>
         <w:pStyle w:val="Body"/>
         <w:rPr>
-          <w:ins w:id="157" w:author="Kanal, Ozgun" w:date="2024-02-12T19:42:00Z"/>
+          <w:ins w:id="320" w:author="Kanal, Ozgun" w:date="2024-02-12T19:42:00Z"/>
         </w:rPr>
       </w:pPr>
     </w:p>
@@ -7721,22 +9274,47 @@
       <w:pPr>
         <w:pStyle w:val="Body"/>
       </w:pPr>
-      <w:ins w:id="158" w:author="Kanal, Ozgun" w:date="2024-02-12T19:39:00Z">
+      <w:ins w:id="321" w:author="Kanal, Ozgun" w:date="2024-02-12T19:39:00Z">
         <w:r>
           <w:t xml:space="preserve">Note that </w:t>
         </w:r>
       </w:ins>
-      <w:ins w:id="159" w:author="Kanal, Ozgun" w:date="2024-02-12T19:40:00Z">
-        <w:r>
-          <w:t xml:space="preserve">the msblGenWin32.exe, the binary file </w:t>
+      <w:ins w:id="322" w:author="Kanal, Ozgun" w:date="2024-02-12T19:40:00Z">
+        <w:r>
+          <w:t>the msblGenWin32.exe, the binary file</w:t>
         </w:r>
       </w:ins>
-      <w:ins w:id="160" w:author="Kanal, Ozgun" w:date="2024-02-12T19:41:00Z">
-        <w:r>
-          <w:t xml:space="preserve">and the key text file might be in different directories. Therefore, don’t forget to give the path of them individually using the command in </w:t>
+      <w:ins w:id="323" w:author="Kayaoglu, Tuncay" w:date="2024-02-13T12:16:00Z">
+        <w:r>
+          <w:t>,</w:t>
         </w:r>
       </w:ins>
-      <w:ins w:id="161" w:author="Kanal, Ozgun" w:date="2024-02-12T19:42:00Z">
+      <w:ins w:id="324" w:author="Kanal, Ozgun" w:date="2024-02-12T19:40:00Z">
+        <w:r>
+          <w:t xml:space="preserve"> </w:t>
+        </w:r>
+      </w:ins>
+      <w:ins w:id="325" w:author="Kanal, Ozgun" w:date="2024-02-12T19:41:00Z">
+        <w:r>
+          <w:t xml:space="preserve">and the key text file might be in different directories. </w:t>
+        </w:r>
+        <w:del w:id="326" w:author="Kayaoglu, Tuncay" w:date="2024-02-13T12:17:00Z">
+          <w:r>
+            <w:delText>Therefore</w:delText>
+          </w:r>
+        </w:del>
+      </w:ins>
+      <w:ins w:id="327" w:author="Kayaoglu, Tuncay" w:date="2024-02-13T12:17:00Z">
+        <w:r>
+          <w:t>So</w:t>
+        </w:r>
+      </w:ins>
+      <w:ins w:id="328" w:author="Kanal, Ozgun" w:date="2024-02-12T19:41:00Z">
+        <w:r>
+          <w:t xml:space="preserve">, don’t forget to give the path of them individually using the command in </w:t>
+        </w:r>
+      </w:ins>
+      <w:ins w:id="329" w:author="Kanal, Ozgun" w:date="2024-02-12T19:42:00Z">
         <w:r>
           <w:t>step 2.</w:t>
         </w:r>
@@ -7746,14 +9324,14 @@
       <w:pPr>
         <w:pStyle w:val="H3-Heading"/>
       </w:pPr>
-      <w:bookmarkStart w:id="162" w:name="_Toc87569044"/>
+      <w:bookmarkStart w:id="330" w:name="_Toc87569044"/>
       <w:r>
         <w:t xml:space="preserve">Programming </w:t>
       </w:r>
       <w:r>
         <w:t>Keys to the Bootloader</w:t>
       </w:r>
-      <w:bookmarkEnd w:id="162"/>
+      <w:bookmarkEnd w:id="330"/>
     </w:p>
     <w:p>
       <w:pPr>
@@ -7797,7 +9375,15 @@
         <w:t>At</w:t>
       </w:r>
       <w:r>
-        <w:t xml:space="preserve"> the command prompt or in the PowerShell window, enter the following commands, replacing COMxx with the correct USB serial device COM port found in </w:t>
+        <w:t xml:space="preserve"> the command prompt or in the PowerShell window, enter the following commands, replacing </w:t>
+      </w:r>
+      <w:proofErr w:type="spellStart"/>
+      <w:r>
+        <w:t>COMxx</w:t>
+      </w:r>
+      <w:proofErr w:type="spellEnd"/>
+      <w:r>
+        <w:t xml:space="preserve"> with the correct USB serial device COM port found in </w:t>
       </w:r>
       <w:r>
         <w:t xml:space="preserve">section </w:t>
@@ -7817,12 +9403,9 @@
       <w:r>
         <w:t xml:space="preserve">b. </w:t>
       </w:r>
-      <w:ins w:id="163" w:author="Kanal, Ozgun" w:date="2024-02-12T19:45:00Z">
-        <w:r>
-          <w:t>The</w:t>
-        </w:r>
-        <w:r>
-          <w:t xml:space="preserve"> “download_fw_over_host.exe” executable file resides in the MAX78000_MSBL directory.</w:t>
+      <w:ins w:id="331" w:author="Kanal, Ozgun" w:date="2024-02-12T19:45:00Z">
+        <w:r>
+          <w:t>The “download_fw_over_host.exe” executable file resides in the MAX78000_MSBL directory.</w:t>
         </w:r>
       </w:ins>
     </w:p>
@@ -7847,7 +9430,7 @@
           <w:sz w:val="22"/>
         </w:rPr>
       </w:pPr>
-      <w:ins w:id="164" w:author="Kanal, Ozgun" w:date="2024-02-12T17:24:00Z">
+      <w:ins w:id="332" w:author="Kanal, Ozgun" w:date="2024-02-12T17:24:00Z">
         <w:r>
           <w:rPr>
             <w:rFonts w:ascii="Courier New" w:hAnsi="Courier New" w:cs="Courier New"/>
@@ -7890,32 +9473,37 @@
       <w:r>
         <w:t>Note that the shared keys are sample one and they should be updated accordingly before programming keys.</w:t>
       </w:r>
-      <w:ins w:id="165" w:author="Kanal, Ozgun" w:date="2024-02-12T19:43:00Z">
+      <w:ins w:id="333" w:author="Kanal, Ozgun" w:date="2024-02-12T19:43:00Z">
         <w:r>
           <w:t xml:space="preserve"> </w:t>
         </w:r>
       </w:ins>
-      <w:ins w:id="166" w:author="Kanal, Ozgun" w:date="2024-02-12T19:45:00Z">
+      <w:ins w:id="334" w:author="Kanal, Ozgun" w:date="2024-02-12T19:45:00Z">
         <w:r>
           <w:t xml:space="preserve">Moreover, </w:t>
         </w:r>
       </w:ins>
-      <w:ins w:id="167" w:author="Kanal, Ozgun" w:date="2024-02-12T19:46:00Z">
+      <w:ins w:id="335" w:author="Kayaoglu, Tuncay" w:date="2024-02-13T12:17:00Z">
+        <w:r>
+          <w:t xml:space="preserve">the </w:t>
+        </w:r>
+      </w:ins>
+      <w:ins w:id="336" w:author="Kanal, Ozgun" w:date="2024-02-12T19:46:00Z">
         <w:r>
           <w:t>key cannot be updated unless SWD lock/unlock procedure</w:t>
         </w:r>
       </w:ins>
-      <w:ins w:id="168" w:author="Kanal, Ozgun" w:date="2024-02-12T19:47:00Z">
+      <w:ins w:id="337" w:author="Kanal, Ozgun" w:date="2024-02-12T19:47:00Z">
         <w:r>
           <w:t xml:space="preserve"> </w:t>
         </w:r>
       </w:ins>
-      <w:ins w:id="169" w:author="Kanal, Ozgun" w:date="2024-02-12T19:46:00Z">
+      <w:ins w:id="338" w:author="Kanal, Ozgun" w:date="2024-02-12T19:46:00Z">
         <w:r>
           <w:t xml:space="preserve">and </w:t>
         </w:r>
       </w:ins>
-      <w:ins w:id="170" w:author="Kanal, Ozgun" w:date="2024-02-12T19:47:00Z">
+      <w:ins w:id="339" w:author="Kanal, Ozgun" w:date="2024-02-12T19:47:00Z">
         <w:r>
           <w:t xml:space="preserve">this procedure can be processed </w:t>
         </w:r>
@@ -7936,16 +9524,16 @@
       <w:pPr>
         <w:pStyle w:val="H3-Heading"/>
       </w:pPr>
-      <w:bookmarkStart w:id="171" w:name="_Toc30582054"/>
-      <w:bookmarkStart w:id="172" w:name="_Toc87569045"/>
+      <w:bookmarkStart w:id="340" w:name="_Toc30582054"/>
+      <w:bookmarkStart w:id="341" w:name="_Toc87569045"/>
       <w:r>
         <w:t>MSBL File</w:t>
       </w:r>
       <w:r>
         <w:t xml:space="preserve"> Programming</w:t>
       </w:r>
-      <w:bookmarkEnd w:id="171"/>
-      <w:bookmarkEnd w:id="172"/>
+      <w:bookmarkEnd w:id="340"/>
+      <w:bookmarkEnd w:id="341"/>
     </w:p>
     <w:p>
       <w:pPr>
@@ -8001,7 +9589,15 @@
         <w:t>At</w:t>
       </w:r>
       <w:r>
-        <w:t xml:space="preserve"> the command prompt or in the PowerShell window, enter the following commands, replacing COMxx with the correct USB serial device COM port found in </w:t>
+        <w:t xml:space="preserve"> the command prompt or in the PowerShell window, enter the following commands, replacing </w:t>
+      </w:r>
+      <w:proofErr w:type="spellStart"/>
+      <w:r>
+        <w:t>COMxx</w:t>
+      </w:r>
+      <w:proofErr w:type="spellEnd"/>
+      <w:r>
+        <w:t xml:space="preserve"> with the correct USB serial device COM port found in </w:t>
       </w:r>
       <w:r>
         <w:t xml:space="preserve">section </w:t>
@@ -8043,8 +9639,8 @@
           <w:sz w:val="22"/>
         </w:rPr>
       </w:pPr>
-      <w:bookmarkStart w:id="173" w:name="_Hlk76045433"/>
-      <w:ins w:id="174" w:author="Kanal, Ozgun" w:date="2024-02-12T17:24:00Z">
+      <w:bookmarkStart w:id="342" w:name="_Hlk76045433"/>
+      <w:ins w:id="343" w:author="Kanal, Ozgun" w:date="2024-02-12T17:24:00Z">
         <w:r>
           <w:rPr>
             <w:rFonts w:ascii="Courier New" w:hAnsi="Courier New" w:cs="Courier New"/>
@@ -8101,7 +9697,7 @@
         <w:t>World.msbl -p COMXX</w:t>
       </w:r>
     </w:p>
-    <w:bookmarkEnd w:id="173"/>
+    <w:bookmarkEnd w:id="342"/>
     <w:p>
       <w:pPr>
         <w:ind w:left="720"/>
@@ -8160,40 +9756,39 @@
         <w:pStyle w:val="Caption-Figure"/>
         <w:ind w:left="720"/>
       </w:pPr>
-      <w:bookmarkStart w:id="175" w:name="_Toc30582039"/>
-      <w:bookmarkStart w:id="176" w:name="_Toc87569055"/>
+      <w:bookmarkStart w:id="344" w:name="_Toc30582039"/>
+      <w:bookmarkStart w:id="345" w:name="_Toc158726712"/>
+      <w:bookmarkStart w:id="346" w:name="_Toc158727115"/>
       <w:r>
         <w:t xml:space="preserve">Figure </w:t>
       </w:r>
-      <w:r>
-        <w:fldChar w:fldCharType="begin"/>
-      </w:r>
-      <w:r>
-        <w:instrText xml:space="preserve"> SEQ Figure \* ARABIC </w:instrText>
-      </w:r>
-      <w:r>
-        <w:fldChar w:fldCharType="separate"/>
-      </w:r>
-      <w:r>
-        <w:rPr>
-          <w:noProof/>
-        </w:rPr>
-        <w:t>7</w:t>
-      </w:r>
-      <w:r>
-        <w:rPr>
-          <w:noProof/>
-        </w:rPr>
-        <w:fldChar w:fldCharType="end"/>
-      </w:r>
+      <w:fldSimple w:instr=" SEQ Figure \* ARABIC ">
+        <w:ins w:id="347" w:author="Kanal, Ozgun" w:date="2024-02-13T13:23:00Z">
+          <w:r>
+            <w:rPr>
+              <w:noProof/>
+            </w:rPr>
+            <w:t>10</w:t>
+          </w:r>
+        </w:ins>
+        <w:del w:id="348" w:author="Kanal, Ozgun" w:date="2024-02-13T13:22:00Z">
+          <w:r>
+            <w:rPr>
+              <w:noProof/>
+            </w:rPr>
+            <w:delText>7</w:delText>
+          </w:r>
+        </w:del>
+      </w:fldSimple>
       <w:r>
         <w:t>. Downloading firmware with the download_fw_over_host</w:t>
       </w:r>
-      <w:bookmarkEnd w:id="175"/>
+      <w:bookmarkEnd w:id="344"/>
       <w:r>
         <w:t>.exe</w:t>
       </w:r>
-      <w:bookmarkEnd w:id="176"/>
+      <w:bookmarkEnd w:id="345"/>
+      <w:bookmarkEnd w:id="346"/>
     </w:p>
     <w:p>
       <w:pPr>
@@ -8215,7 +9810,7 @@
       <w:r>
         <w:t xml:space="preserve"> file.</w:t>
       </w:r>
-      <w:bookmarkStart w:id="177" w:name="_Hlk27982569"/>
+      <w:bookmarkStart w:id="349" w:name="_Hlk27982569"/>
     </w:p>
     <w:p>
       <w:pPr>
@@ -8232,7 +9827,7 @@
       <w:pPr>
         <w:pStyle w:val="H3-Heading"/>
       </w:pPr>
-      <w:bookmarkStart w:id="178" w:name="_Toc87569046"/>
+      <w:bookmarkStart w:id="350" w:name="_Toc87569046"/>
       <w:r>
         <w:lastRenderedPageBreak/>
         <w:t xml:space="preserve">Locking </w:t>
@@ -8243,7 +9838,7 @@
       <w:r>
         <w:t>SWD Interface</w:t>
       </w:r>
-      <w:bookmarkEnd w:id="178"/>
+      <w:bookmarkEnd w:id="350"/>
     </w:p>
     <w:p>
       <w:pPr>
@@ -8295,7 +9890,21 @@
         <w:rPr>
           <w:rFonts w:eastAsia="Times New Roman"/>
         </w:rPr>
-        <w:t>At file max78000_bl_config.cfg: Change the swd_lock value to 1</w:t>
+        <w:t xml:space="preserve">At file max78000_bl_config.cfg: Change the </w:t>
+      </w:r>
+      <w:proofErr w:type="spellStart"/>
+      <w:r>
+        <w:rPr>
+          <w:rFonts w:eastAsia="Times New Roman"/>
+        </w:rPr>
+        <w:t>swd_lock</w:t>
+      </w:r>
+      <w:proofErr w:type="spellEnd"/>
+      <w:r>
+        <w:rPr>
+          <w:rFonts w:eastAsia="Times New Roman"/>
+        </w:rPr>
+        <w:t xml:space="preserve"> value to 1</w:t>
       </w:r>
       <w:r>
         <w:rPr>
@@ -8377,31 +9986,29 @@
         <w:pStyle w:val="Caption-Figure"/>
         <w:ind w:left="720"/>
       </w:pPr>
-      <w:bookmarkStart w:id="179" w:name="_Toc87569056"/>
+      <w:bookmarkStart w:id="351" w:name="_Toc158726713"/>
+      <w:bookmarkStart w:id="352" w:name="_Toc158727116"/>
       <w:r>
         <w:t xml:space="preserve">Figure </w:t>
       </w:r>
-      <w:r>
-        <w:fldChar w:fldCharType="begin"/>
-      </w:r>
-      <w:r>
-        <w:instrText xml:space="preserve"> SEQ Figure \* ARABIC </w:instrText>
-      </w:r>
-      <w:r>
-        <w:fldChar w:fldCharType="separate"/>
-      </w:r>
-      <w:r>
-        <w:rPr>
-          <w:noProof/>
-        </w:rPr>
-        <w:t>8</w:t>
-      </w:r>
-      <w:r>
-        <w:rPr>
-          <w:noProof/>
-        </w:rPr>
-        <w:fldChar w:fldCharType="end"/>
-      </w:r>
+      <w:fldSimple w:instr=" SEQ Figure \* ARABIC ">
+        <w:ins w:id="353" w:author="Kanal, Ozgun" w:date="2024-02-13T13:23:00Z">
+          <w:r>
+            <w:rPr>
+              <w:noProof/>
+            </w:rPr>
+            <w:t>11</w:t>
+          </w:r>
+        </w:ins>
+        <w:del w:id="354" w:author="Kanal, Ozgun" w:date="2024-02-13T13:22:00Z">
+          <w:r>
+            <w:rPr>
+              <w:noProof/>
+            </w:rPr>
+            <w:delText>8</w:delText>
+          </w:r>
+        </w:del>
+      </w:fldSimple>
       <w:r>
         <w:t xml:space="preserve">. </w:t>
       </w:r>
@@ -8411,7 +10018,8 @@
       <w:r>
         <w:t>.</w:t>
       </w:r>
-      <w:bookmarkEnd w:id="179"/>
+      <w:bookmarkEnd w:id="351"/>
+      <w:bookmarkEnd w:id="352"/>
     </w:p>
     <w:p>
       <w:pPr>
@@ -8565,7 +10173,7 @@
       <w:pPr>
         <w:pStyle w:val="H3-Heading"/>
       </w:pPr>
-      <w:bookmarkStart w:id="180" w:name="_Toc87569047"/>
+      <w:bookmarkStart w:id="355" w:name="_Toc87569047"/>
       <w:r>
         <w:t>Unlocking</w:t>
       </w:r>
@@ -8575,7 +10183,7 @@
       <w:r>
         <w:t xml:space="preserve"> SWD Interface</w:t>
       </w:r>
-      <w:bookmarkEnd w:id="180"/>
+      <w:bookmarkEnd w:id="355"/>
     </w:p>
     <w:p>
       <w:pPr>
@@ -8628,7 +10236,21 @@
         <w:rPr>
           <w:rFonts w:eastAsia="Times New Roman"/>
         </w:rPr>
-        <w:t>At file max78000_bl_config.cfg: Change the swd_lock value to 0 and save the file</w:t>
+        <w:t xml:space="preserve">At file max78000_bl_config.cfg: Change the </w:t>
+      </w:r>
+      <w:proofErr w:type="spellStart"/>
+      <w:r>
+        <w:rPr>
+          <w:rFonts w:eastAsia="Times New Roman"/>
+        </w:rPr>
+        <w:t>swd_lock</w:t>
+      </w:r>
+      <w:proofErr w:type="spellEnd"/>
+      <w:r>
+        <w:rPr>
+          <w:rFonts w:eastAsia="Times New Roman"/>
+        </w:rPr>
+        <w:t xml:space="preserve"> value to 0 and save the file</w:t>
       </w:r>
       <w:r>
         <w:rPr>
@@ -8786,7 +10408,7 @@
         <w:t>be locked and unlocked up to 4 times.</w:t>
       </w:r>
     </w:p>
-    <w:bookmarkEnd w:id="177"/>
+    <w:bookmarkEnd w:id="349"/>
     <w:p>
       <w:pPr>
         <w:pStyle w:val="H2-Heading"/>
@@ -8794,12 +10416,12 @@
       <w:r>
         <w:br w:type="page"/>
       </w:r>
-      <w:bookmarkStart w:id="181" w:name="_Toc87569048"/>
+      <w:bookmarkStart w:id="356" w:name="_Toc87569048"/>
       <w:r>
         <w:lastRenderedPageBreak/>
         <w:t>Revision History</w:t>
       </w:r>
-      <w:bookmarkEnd w:id="181"/>
+      <w:bookmarkEnd w:id="356"/>
     </w:p>
     <w:tbl>
       <w:tblPr>
@@ -9064,8 +10686,13 @@
               </w:numPr>
             </w:pPr>
             <w:r>
-              <w:t>MAX78000FTHR Figure added</w:t>
+              <w:t xml:space="preserve">MAX78000FTHR Figure </w:t>
             </w:r>
+            <w:proofErr w:type="gramStart"/>
+            <w:r>
+              <w:t>added</w:t>
+            </w:r>
+            <w:proofErr w:type="gramEnd"/>
           </w:p>
           <w:p>
             <w:pPr>
@@ -9411,7 +11038,7 @@
       <w:tr>
         <w:trPr>
           <w:jc w:val="center"/>
-          <w:ins w:id="182" w:author="Kanal, Ozgun" w:date="2024-02-12T17:50:00Z"/>
+          <w:ins w:id="357" w:author="Kanal, Ozgun" w:date="2024-02-12T17:50:00Z"/>
         </w:trPr>
         <w:tc>
           <w:tcPr>
@@ -9423,10 +11050,10 @@
             <w:pPr>
               <w:pStyle w:val="TableTextCenter"/>
               <w:rPr>
-                <w:ins w:id="183" w:author="Kanal, Ozgun" w:date="2024-02-12T17:50:00Z"/>
+                <w:ins w:id="358" w:author="Kanal, Ozgun" w:date="2024-02-12T17:50:00Z"/>
               </w:rPr>
             </w:pPr>
-            <w:ins w:id="184" w:author="Kanal, Ozgun" w:date="2024-02-12T17:50:00Z">
+            <w:ins w:id="359" w:author="Kanal, Ozgun" w:date="2024-02-12T17:50:00Z">
               <w:r>
                 <w:t>4.2</w:t>
               </w:r>
@@ -9443,12 +11070,17 @@
             <w:pPr>
               <w:pStyle w:val="TableTextCenter"/>
               <w:rPr>
-                <w:ins w:id="185" w:author="Kanal, Ozgun" w:date="2024-02-12T17:50:00Z"/>
+                <w:ins w:id="360" w:author="Kanal, Ozgun" w:date="2024-02-12T17:50:00Z"/>
               </w:rPr>
             </w:pPr>
-            <w:ins w:id="186" w:author="Kanal, Ozgun" w:date="2024-02-12T17:50:00Z">
+            <w:ins w:id="361" w:author="Kanal, Ozgun" w:date="2024-02-13T13:08:00Z">
               <w:r>
-                <w:t>12/24</w:t>
+                <w:t>2</w:t>
+              </w:r>
+            </w:ins>
+            <w:ins w:id="362" w:author="Kanal, Ozgun" w:date="2024-02-12T17:50:00Z">
+              <w:r>
+                <w:t>/24</w:t>
               </w:r>
             </w:ins>
           </w:p>
@@ -9466,15 +11098,15 @@
                 <w:numId w:val="21"/>
               </w:numPr>
               <w:rPr>
-                <w:ins w:id="187" w:author="Kanal, Ozgun" w:date="2024-02-12T17:51:00Z"/>
+                <w:ins w:id="363" w:author="Kanal, Ozgun" w:date="2024-02-12T17:51:00Z"/>
               </w:rPr>
             </w:pPr>
-            <w:ins w:id="188" w:author="Kanal, Ozgun" w:date="2024-02-12T17:50:00Z">
+            <w:ins w:id="364" w:author="Kanal, Ozgun" w:date="2024-02-12T17:50:00Z">
               <w:r>
                 <w:t xml:space="preserve">General </w:t>
               </w:r>
             </w:ins>
-            <w:ins w:id="189" w:author="Kanal, Ozgun" w:date="2024-02-12T17:51:00Z">
+            <w:ins w:id="365" w:author="Kanal, Ozgun" w:date="2024-02-12T17:51:00Z">
               <w:r>
                 <w:t>Improvements</w:t>
               </w:r>
@@ -9488,20 +11120,20 @@
                 <w:numId w:val="21"/>
               </w:numPr>
               <w:rPr>
-                <w:ins w:id="190" w:author="Kanal, Ozgun" w:date="2024-02-12T17:50:00Z"/>
+                <w:ins w:id="366" w:author="Kanal, Ozgun" w:date="2024-02-12T17:50:00Z"/>
               </w:rPr>
             </w:pPr>
-            <w:ins w:id="191" w:author="Kanal, Ozgun" w:date="2024-02-12T17:51:00Z">
+            <w:ins w:id="367" w:author="Kanal, Ozgun" w:date="2024-02-12T17:51:00Z">
               <w:r>
                 <w:t xml:space="preserve">Generating Bootloader </w:t>
               </w:r>
             </w:ins>
-            <w:ins w:id="192" w:author="Kanal, Ozgun" w:date="2024-02-12T17:52:00Z">
+            <w:ins w:id="368" w:author="Kanal, Ozgun" w:date="2024-02-12T17:52:00Z">
               <w:r>
                 <w:t>Compatible</w:t>
               </w:r>
             </w:ins>
-            <w:ins w:id="193" w:author="Kanal, Ozgun" w:date="2024-02-12T17:51:00Z">
+            <w:ins w:id="369" w:author="Kanal, Ozgun" w:date="2024-02-12T17:51:00Z">
               <w:r>
                 <w:t xml:space="preserve"> Binary Using Maxim SDK Project Section updated</w:t>
               </w:r>
@@ -9517,15 +11149,15 @@
             <w:pPr>
               <w:pStyle w:val="TableTextCenter"/>
               <w:rPr>
-                <w:ins w:id="194" w:author="Kanal, Ozgun" w:date="2024-02-12T17:50:00Z"/>
+                <w:ins w:id="370" w:author="Kanal, Ozgun" w:date="2024-02-12T17:50:00Z"/>
               </w:rPr>
             </w:pPr>
-            <w:ins w:id="195" w:author="Kanal, Ozgun" w:date="2024-02-12T19:55:00Z">
+            <w:ins w:id="371" w:author="Kanal, Ozgun" w:date="2024-02-12T19:55:00Z">
               <w:r>
                 <w:t>8</w:t>
               </w:r>
             </w:ins>
-            <w:ins w:id="196" w:author="Kanal, Ozgun" w:date="2024-02-12T19:56:00Z">
+            <w:ins w:id="372" w:author="Kanal, Ozgun" w:date="2024-02-12T19:56:00Z">
               <w:r>
                 <w:t>, 14, 15</w:t>
               </w:r>
@@ -10114,17 +11746,47 @@
             </w:rPr>
             <w:fldChar w:fldCharType="separate"/>
           </w:r>
-          <w:r>
-            <w:rPr>
-              <w:i/>
-              <w:iCs/>
-              <w:noProof/>
-              <w:color w:val="838686"/>
-              <w:sz w:val="20"/>
-              <w:szCs w:val="20"/>
-            </w:rPr>
-            <w:t>12 February 2024</w:t>
-          </w:r>
+          <w:ins w:id="373" w:author="Kanal, Ozgun" w:date="2024-02-13T13:15:00Z">
+            <w:r>
+              <w:rPr>
+                <w:i/>
+                <w:iCs/>
+                <w:noProof/>
+                <w:color w:val="838686"/>
+                <w:sz w:val="20"/>
+                <w:szCs w:val="20"/>
+              </w:rPr>
+              <w:t>13 February 2024</w:t>
+            </w:r>
+          </w:ins>
+          <w:ins w:id="374" w:author="Kayaoglu, Tuncay" w:date="2024-02-13T11:37:00Z">
+            <w:del w:id="375" w:author="Kanal, Ozgun" w:date="2024-02-13T13:02:00Z">
+              <w:r>
+                <w:rPr>
+                  <w:i/>
+                  <w:iCs/>
+                  <w:noProof/>
+                  <w:color w:val="838686"/>
+                  <w:sz w:val="20"/>
+                  <w:szCs w:val="20"/>
+                </w:rPr>
+                <w:delText>13 February 2024</w:delText>
+              </w:r>
+            </w:del>
+          </w:ins>
+          <w:del w:id="376" w:author="Kanal, Ozgun" w:date="2024-02-13T13:02:00Z">
+            <w:r>
+              <w:rPr>
+                <w:i/>
+                <w:iCs/>
+                <w:noProof/>
+                <w:color w:val="838686"/>
+                <w:sz w:val="20"/>
+                <w:szCs w:val="20"/>
+              </w:rPr>
+              <w:delText>12 February 2024</w:delText>
+            </w:r>
+          </w:del>
           <w:r>
             <w:rPr>
               <w:i/>
@@ -11963,6 +13625,9 @@
 <w15:people xmlns:wpc="http://schemas.microsoft.com/office/word/2010/wordprocessingCanvas" xmlns:cx="http://schemas.microsoft.com/office/drawing/2014/chartex" xmlns:cx1="http://schemas.microsoft.com/office/drawing/2015/9/8/chartex" xmlns:cx2="http://schemas.microsoft.com/office/drawing/2015/10/21/chartex" xmlns:cx3="http://schemas.microsoft.com/office/drawing/2016/5/9/chartex" xmlns:cx4="http://schemas.microsoft.com/office/drawing/2016/5/10/chartex" xmlns:cx5="http://schemas.microsoft.com/office/drawing/2016/5/11/chartex" xmlns:cx6="http://schemas.microsoft.com/office/drawing/2016/5/12/chartex" xmlns:cx7="http://schemas.microsoft.com/office/drawing/2016/5/13/chartex" xmlns:cx8="http://schemas.microsoft.com/office/drawing/2016/5/14/chartex" xmlns:mc="http://schemas.openxmlformats.org/markup-compatibility/2006" xmlns:aink="http://schemas.microsoft.com/office/drawing/2016/ink" xmlns:am3d="http://schemas.microsoft.com/office/drawing/2017/model3d" xmlns:o="urn:schemas-microsoft-com:office:office" xmlns:oel="http://schemas.microsoft.com/office/2019/extlst" xmlns:r="http://schemas.openxmlformats.org/officeDocument/2006/relationships" xmlns:m="http://schemas.openxmlformats.org/officeDocument/2006/math" xmlns:v="urn:schemas-microsoft-com:vml" xmlns:wp14="http://schemas.microsoft.com/office/word/2010/wordprocessingDrawing" xmlns:wp="http://schemas.openxmlformats.org/drawingml/2006/wordprocessingDrawing" xmlns:w10="urn:schemas-microsoft-com:office:word" xmlns:w="http://schemas.openxmlformats.org/wordprocessingml/2006/main" xmlns:w14="http://schemas.microsoft.com/office/word/2010/wordml" xmlns:w15="http://schemas.microsoft.com/office/word/2012/wordml" xmlns:w16cex="http://schemas.microsoft.com/office/word/2018/wordml/cex" xmlns:w16cid="http://schemas.microsoft.com/office/word/2016/wordml/cid" xmlns:w16="http://schemas.microsoft.com/office/word/2018/wordml" xmlns:w16sdtdh="http://schemas.microsoft.com/office/word/2020/wordml/sdtdatahash" xmlns:w16se="http://schemas.microsoft.com/office/word/2015/wordml/symex" xmlns:wpg="http://schemas.microsoft.com/office/word/2010/wordprocessingGroup" xmlns:wpi="http://schemas.microsoft.com/office/word/2010/wordprocessingInk" xmlns:wne="http://schemas.microsoft.com/office/word/2006/wordml" xmlns:wps="http://schemas.microsoft.com/office/word/2010/wordprocessingShape" mc:Ignorable="w14 w15 w16se w16cid w16 w16cex w16sdtdh wp14">
   <w15:person w15:author="Kanal, Ozgun">
     <w15:presenceInfo w15:providerId="AD" w15:userId="S::Ozgun.Kanal@analog.com::9e16ff2e-7922-4860-892f-9ba356085229"/>
+  </w15:person>
+  <w15:person w15:author="Kayaoglu, Tuncay">
+    <w15:presenceInfo w15:providerId="AD" w15:userId="S::Tuncay.Kayaoglu@analog.com::ef1e3dab-a86b-4125-8cc9-eff367b15b8a"/>
   </w15:person>
 </w15:people>
 </file>
@@ -14442,9 +16107,7 @@
 </file>
 
 <file path=customXml/item2.xml><?xml version="1.0" encoding="utf-8"?>
-<p:properties xmlns:p="http://schemas.microsoft.com/office/2006/metadata/properties" xmlns:xsi="http://www.w3.org/2001/XMLSchema-instance" xmlns:pc="http://schemas.microsoft.com/office/infopath/2007/PartnerControls">
-  <documentManagement/>
-</p:properties>
+<b:Sources xmlns:b="http://schemas.openxmlformats.org/officeDocument/2006/bibliography" xmlns="http://schemas.openxmlformats.org/officeDocument/2006/bibliography" SelectedStyle="\APA.XSL" StyleName="APA Fifth Edition"/>
 </file>
 
 <file path=customXml/item3.xml><?xml version="1.0" encoding="utf-8"?>
@@ -14457,7 +16120,9 @@
 </file>
 
 <file path=customXml/item4.xml><?xml version="1.0" encoding="utf-8"?>
-<b:Sources xmlns:b="http://schemas.openxmlformats.org/officeDocument/2006/bibliography" xmlns="http://schemas.openxmlformats.org/officeDocument/2006/bibliography" SelectedStyle="\APA.XSL" StyleName="APA Fifth Edition"/>
+<p:properties xmlns:p="http://schemas.microsoft.com/office/2006/metadata/properties" xmlns:xsi="http://www.w3.org/2001/XMLSchema-instance" xmlns:pc="http://schemas.microsoft.com/office/infopath/2007/PartnerControls">
+  <documentManagement/>
+</p:properties>
 </file>
 
 <file path=customXml/itemProps1.xml><?xml version="1.0" encoding="utf-8"?>
@@ -14477,10 +16142,9 @@
 </file>
 
 <file path=customXml/itemProps2.xml><?xml version="1.0" encoding="utf-8"?>
-<ds:datastoreItem xmlns:ds="http://schemas.openxmlformats.org/officeDocument/2006/customXml" ds:itemID="{3ADB3501-B491-4D01-904C-77D4694976C5}">
+<ds:datastoreItem xmlns:ds="http://schemas.openxmlformats.org/officeDocument/2006/customXml" ds:itemID="{FB5E2C68-B626-47D9-8E0E-F7F4793994D1}">
   <ds:schemaRefs>
-    <ds:schemaRef ds:uri="http://schemas.microsoft.com/office/2006/metadata/properties"/>
-    <ds:schemaRef ds:uri="http://schemas.microsoft.com/office/infopath/2007/PartnerControls"/>
+    <ds:schemaRef ds:uri="http://schemas.openxmlformats.org/officeDocument/2006/bibliography"/>
   </ds:schemaRefs>
 </ds:datastoreItem>
 </file>
@@ -14494,9 +16158,10 @@
 </file>
 
 <file path=customXml/itemProps4.xml><?xml version="1.0" encoding="utf-8"?>
-<ds:datastoreItem xmlns:ds="http://schemas.openxmlformats.org/officeDocument/2006/customXml" ds:itemID="{FB5E2C68-B626-47D9-8E0E-F7F4793994D1}">
+<ds:datastoreItem xmlns:ds="http://schemas.openxmlformats.org/officeDocument/2006/customXml" ds:itemID="{3ADB3501-B491-4D01-904C-77D4694976C5}">
   <ds:schemaRefs>
-    <ds:schemaRef ds:uri="http://schemas.openxmlformats.org/officeDocument/2006/bibliography"/>
+    <ds:schemaRef ds:uri="http://schemas.microsoft.com/office/2006/metadata/properties"/>
+    <ds:schemaRef ds:uri="http://schemas.microsoft.com/office/infopath/2007/PartnerControls"/>
   </ds:schemaRefs>
 </ds:datastoreItem>
 </file>
--- a/MAX78000_MSBL/Docs/Doc_src/MAX78000_Secure_Bootloader_InApplication_Programming.docx
+++ b/MAX78000_MSBL/Docs/Doc_src/MAX78000_Secure_Bootloader_InApplication_Programming.docx
@@ -1290,63 +1290,87 @@
           <w:snapToGrid/>
         </w:rPr>
       </w:pPr>
-      <w:hyperlink w:anchor="_Toc87569043" w:history="1">
-        <w:r>
-          <w:rPr>
-            <w:rStyle w:val="Hyperlink"/>
-            <w:noProof/>
-          </w:rPr>
-          <w:t>Converting the .bin File to the .msbl File Format</w:t>
-        </w:r>
+      <w:r>
+        <w:fldChar w:fldCharType="begin"/>
+      </w:r>
+      <w:r>
+        <w:instrText>HYPERLINK \l "_Toc87569043"</w:instrText>
+      </w:r>
+      <w:r>
+        <w:fldChar w:fldCharType="separate"/>
+      </w:r>
+      <w:r>
+        <w:rPr>
+          <w:rStyle w:val="Hyperlink"/>
+          <w:noProof/>
+        </w:rPr>
+        <w:t>Converting the .bin File to the .msbl File Format</w:t>
+      </w:r>
+      <w:r>
+        <w:rPr>
+          <w:noProof/>
+          <w:webHidden/>
+        </w:rPr>
+        <w:tab/>
+      </w:r>
+      <w:r>
+        <w:rPr>
+          <w:noProof/>
+          <w:webHidden/>
+        </w:rPr>
+        <w:fldChar w:fldCharType="begin"/>
+      </w:r>
+      <w:r>
+        <w:rPr>
+          <w:noProof/>
+          <w:webHidden/>
+        </w:rPr>
+        <w:instrText xml:space="preserve"> PAGEREF _Toc87569043 \h </w:instrText>
+      </w:r>
+      <w:r>
+        <w:rPr>
+          <w:noProof/>
+          <w:webHidden/>
+        </w:rPr>
+      </w:r>
+      <w:r>
+        <w:rPr>
+          <w:noProof/>
+          <w:webHidden/>
+        </w:rPr>
+        <w:fldChar w:fldCharType="separate"/>
+      </w:r>
+      <w:ins w:id="14" w:author="Kanal, Ozgun" w:date="2024-02-13T16:14:00Z">
         <w:r>
           <w:rPr>
             <w:noProof/>
             <w:webHidden/>
           </w:rPr>
-          <w:tab/>
-        </w:r>
+          <w:t>17</w:t>
+        </w:r>
+      </w:ins>
+      <w:del w:id="15" w:author="Kanal, Ozgun" w:date="2024-02-13T16:14:00Z">
         <w:r>
           <w:rPr>
             <w:noProof/>
             <w:webHidden/>
           </w:rPr>
-          <w:fldChar w:fldCharType="begin"/>
-        </w:r>
-        <w:r>
-          <w:rPr>
-            <w:noProof/>
-            <w:webHidden/>
-          </w:rPr>
-          <w:instrText xml:space="preserve"> PAGEREF _Toc87569043 \h </w:instrText>
-        </w:r>
-        <w:r>
-          <w:rPr>
-            <w:noProof/>
-            <w:webHidden/>
-          </w:rPr>
-        </w:r>
-        <w:r>
-          <w:rPr>
-            <w:noProof/>
-            <w:webHidden/>
-          </w:rPr>
-          <w:fldChar w:fldCharType="separate"/>
-        </w:r>
-        <w:r>
-          <w:rPr>
-            <w:noProof/>
-            <w:webHidden/>
-          </w:rPr>
-          <w:t>15</w:t>
-        </w:r>
-        <w:r>
-          <w:rPr>
-            <w:noProof/>
-            <w:webHidden/>
-          </w:rPr>
-          <w:fldChar w:fldCharType="end"/>
-        </w:r>
-      </w:hyperlink>
+          <w:delText>15</w:delText>
+        </w:r>
+      </w:del>
+      <w:r>
+        <w:rPr>
+          <w:noProof/>
+          <w:webHidden/>
+        </w:rPr>
+        <w:fldChar w:fldCharType="end"/>
+      </w:r>
+      <w:r>
+        <w:rPr>
+          <w:noProof/>
+        </w:rPr>
+        <w:fldChar w:fldCharType="end"/>
+      </w:r>
     </w:p>
     <w:p>
       <w:pPr>
@@ -1360,63 +1384,87 @@
           <w:snapToGrid/>
         </w:rPr>
       </w:pPr>
-      <w:hyperlink w:anchor="_Toc87569044" w:history="1">
-        <w:r>
-          <w:rPr>
-            <w:rStyle w:val="Hyperlink"/>
-            <w:noProof/>
-          </w:rPr>
-          <w:t>Programming Keys to the Bootloader</w:t>
-        </w:r>
+      <w:r>
+        <w:fldChar w:fldCharType="begin"/>
+      </w:r>
+      <w:r>
+        <w:instrText>HYPERLINK \l "_Toc87569044"</w:instrText>
+      </w:r>
+      <w:r>
+        <w:fldChar w:fldCharType="separate"/>
+      </w:r>
+      <w:r>
+        <w:rPr>
+          <w:rStyle w:val="Hyperlink"/>
+          <w:noProof/>
+        </w:rPr>
+        <w:t>Programming Keys to the Bootloader</w:t>
+      </w:r>
+      <w:r>
+        <w:rPr>
+          <w:noProof/>
+          <w:webHidden/>
+        </w:rPr>
+        <w:tab/>
+      </w:r>
+      <w:r>
+        <w:rPr>
+          <w:noProof/>
+          <w:webHidden/>
+        </w:rPr>
+        <w:fldChar w:fldCharType="begin"/>
+      </w:r>
+      <w:r>
+        <w:rPr>
+          <w:noProof/>
+          <w:webHidden/>
+        </w:rPr>
+        <w:instrText xml:space="preserve"> PAGEREF _Toc87569044 \h </w:instrText>
+      </w:r>
+      <w:r>
+        <w:rPr>
+          <w:noProof/>
+          <w:webHidden/>
+        </w:rPr>
+      </w:r>
+      <w:r>
+        <w:rPr>
+          <w:noProof/>
+          <w:webHidden/>
+        </w:rPr>
+        <w:fldChar w:fldCharType="separate"/>
+      </w:r>
+      <w:ins w:id="16" w:author="Kanal, Ozgun" w:date="2024-02-13T16:14:00Z">
         <w:r>
           <w:rPr>
             <w:noProof/>
             <w:webHidden/>
           </w:rPr>
-          <w:tab/>
-        </w:r>
+          <w:t>17</w:t>
+        </w:r>
+      </w:ins>
+      <w:del w:id="17" w:author="Kanal, Ozgun" w:date="2024-02-13T16:14:00Z">
         <w:r>
           <w:rPr>
             <w:noProof/>
             <w:webHidden/>
           </w:rPr>
-          <w:fldChar w:fldCharType="begin"/>
-        </w:r>
-        <w:r>
-          <w:rPr>
-            <w:noProof/>
-            <w:webHidden/>
-          </w:rPr>
-          <w:instrText xml:space="preserve"> PAGEREF _Toc87569044 \h </w:instrText>
-        </w:r>
-        <w:r>
-          <w:rPr>
-            <w:noProof/>
-            <w:webHidden/>
-          </w:rPr>
-        </w:r>
-        <w:r>
-          <w:rPr>
-            <w:noProof/>
-            <w:webHidden/>
-          </w:rPr>
-          <w:fldChar w:fldCharType="separate"/>
-        </w:r>
-        <w:r>
-          <w:rPr>
-            <w:noProof/>
-            <w:webHidden/>
-          </w:rPr>
-          <w:t>15</w:t>
-        </w:r>
-        <w:r>
-          <w:rPr>
-            <w:noProof/>
-            <w:webHidden/>
-          </w:rPr>
-          <w:fldChar w:fldCharType="end"/>
-        </w:r>
-      </w:hyperlink>
+          <w:delText>15</w:delText>
+        </w:r>
+      </w:del>
+      <w:r>
+        <w:rPr>
+          <w:noProof/>
+          <w:webHidden/>
+        </w:rPr>
+        <w:fldChar w:fldCharType="end"/>
+      </w:r>
+      <w:r>
+        <w:rPr>
+          <w:noProof/>
+        </w:rPr>
+        <w:fldChar w:fldCharType="end"/>
+      </w:r>
     </w:p>
     <w:p>
       <w:pPr>
@@ -1430,63 +1478,87 @@
           <w:snapToGrid/>
         </w:rPr>
       </w:pPr>
-      <w:hyperlink w:anchor="_Toc87569045" w:history="1">
-        <w:r>
-          <w:rPr>
-            <w:rStyle w:val="Hyperlink"/>
-            <w:noProof/>
-          </w:rPr>
-          <w:t>MSBL File Programming</w:t>
-        </w:r>
+      <w:r>
+        <w:fldChar w:fldCharType="begin"/>
+      </w:r>
+      <w:r>
+        <w:instrText>HYPERLINK \l "_Toc87569045"</w:instrText>
+      </w:r>
+      <w:r>
+        <w:fldChar w:fldCharType="separate"/>
+      </w:r>
+      <w:r>
+        <w:rPr>
+          <w:rStyle w:val="Hyperlink"/>
+          <w:noProof/>
+        </w:rPr>
+        <w:t>MSBL File Programming</w:t>
+      </w:r>
+      <w:r>
+        <w:rPr>
+          <w:noProof/>
+          <w:webHidden/>
+        </w:rPr>
+        <w:tab/>
+      </w:r>
+      <w:r>
+        <w:rPr>
+          <w:noProof/>
+          <w:webHidden/>
+        </w:rPr>
+        <w:fldChar w:fldCharType="begin"/>
+      </w:r>
+      <w:r>
+        <w:rPr>
+          <w:noProof/>
+          <w:webHidden/>
+        </w:rPr>
+        <w:instrText xml:space="preserve"> PAGEREF _Toc87569045 \h </w:instrText>
+      </w:r>
+      <w:r>
+        <w:rPr>
+          <w:noProof/>
+          <w:webHidden/>
+        </w:rPr>
+      </w:r>
+      <w:r>
+        <w:rPr>
+          <w:noProof/>
+          <w:webHidden/>
+        </w:rPr>
+        <w:fldChar w:fldCharType="separate"/>
+      </w:r>
+      <w:ins w:id="18" w:author="Kanal, Ozgun" w:date="2024-02-13T16:14:00Z">
         <w:r>
           <w:rPr>
             <w:noProof/>
             <w:webHidden/>
           </w:rPr>
-          <w:tab/>
-        </w:r>
+          <w:t>17</w:t>
+        </w:r>
+      </w:ins>
+      <w:del w:id="19" w:author="Kanal, Ozgun" w:date="2024-02-13T16:14:00Z">
         <w:r>
           <w:rPr>
             <w:noProof/>
             <w:webHidden/>
           </w:rPr>
-          <w:fldChar w:fldCharType="begin"/>
-        </w:r>
-        <w:r>
-          <w:rPr>
-            <w:noProof/>
-            <w:webHidden/>
-          </w:rPr>
-          <w:instrText xml:space="preserve"> PAGEREF _Toc87569045 \h </w:instrText>
-        </w:r>
-        <w:r>
-          <w:rPr>
-            <w:noProof/>
-            <w:webHidden/>
-          </w:rPr>
-        </w:r>
-        <w:r>
-          <w:rPr>
-            <w:noProof/>
-            <w:webHidden/>
-          </w:rPr>
-          <w:fldChar w:fldCharType="separate"/>
-        </w:r>
-        <w:r>
-          <w:rPr>
-            <w:noProof/>
-            <w:webHidden/>
-          </w:rPr>
-          <w:t>16</w:t>
-        </w:r>
-        <w:r>
-          <w:rPr>
-            <w:noProof/>
-            <w:webHidden/>
-          </w:rPr>
-          <w:fldChar w:fldCharType="end"/>
-        </w:r>
-      </w:hyperlink>
+          <w:delText>16</w:delText>
+        </w:r>
+      </w:del>
+      <w:r>
+        <w:rPr>
+          <w:noProof/>
+          <w:webHidden/>
+        </w:rPr>
+        <w:fldChar w:fldCharType="end"/>
+      </w:r>
+      <w:r>
+        <w:rPr>
+          <w:noProof/>
+        </w:rPr>
+        <w:fldChar w:fldCharType="end"/>
+      </w:r>
     </w:p>
     <w:p>
       <w:pPr>
@@ -1500,63 +1572,87 @@
           <w:snapToGrid/>
         </w:rPr>
       </w:pPr>
-      <w:hyperlink w:anchor="_Toc87569046" w:history="1">
-        <w:r>
-          <w:rPr>
-            <w:rStyle w:val="Hyperlink"/>
-            <w:noProof/>
-          </w:rPr>
-          <w:t>Locking the SWD Interface</w:t>
-        </w:r>
+      <w:r>
+        <w:fldChar w:fldCharType="begin"/>
+      </w:r>
+      <w:r>
+        <w:instrText>HYPERLINK \l "_Toc87569046"</w:instrText>
+      </w:r>
+      <w:r>
+        <w:fldChar w:fldCharType="separate"/>
+      </w:r>
+      <w:r>
+        <w:rPr>
+          <w:rStyle w:val="Hyperlink"/>
+          <w:noProof/>
+        </w:rPr>
+        <w:t>Locking the SWD Interface</w:t>
+      </w:r>
+      <w:r>
+        <w:rPr>
+          <w:noProof/>
+          <w:webHidden/>
+        </w:rPr>
+        <w:tab/>
+      </w:r>
+      <w:r>
+        <w:rPr>
+          <w:noProof/>
+          <w:webHidden/>
+        </w:rPr>
+        <w:fldChar w:fldCharType="begin"/>
+      </w:r>
+      <w:r>
+        <w:rPr>
+          <w:noProof/>
+          <w:webHidden/>
+        </w:rPr>
+        <w:instrText xml:space="preserve"> PAGEREF _Toc87569046 \h </w:instrText>
+      </w:r>
+      <w:r>
+        <w:rPr>
+          <w:noProof/>
+          <w:webHidden/>
+        </w:rPr>
+      </w:r>
+      <w:r>
+        <w:rPr>
+          <w:noProof/>
+          <w:webHidden/>
+        </w:rPr>
+        <w:fldChar w:fldCharType="separate"/>
+      </w:r>
+      <w:ins w:id="20" w:author="Kanal, Ozgun" w:date="2024-02-13T16:14:00Z">
         <w:r>
           <w:rPr>
             <w:noProof/>
             <w:webHidden/>
           </w:rPr>
-          <w:tab/>
-        </w:r>
+          <w:t>19</w:t>
+        </w:r>
+      </w:ins>
+      <w:del w:id="21" w:author="Kanal, Ozgun" w:date="2024-02-13T16:14:00Z">
         <w:r>
           <w:rPr>
             <w:noProof/>
             <w:webHidden/>
           </w:rPr>
-          <w:fldChar w:fldCharType="begin"/>
-        </w:r>
-        <w:r>
-          <w:rPr>
-            <w:noProof/>
-            <w:webHidden/>
-          </w:rPr>
-          <w:instrText xml:space="preserve"> PAGEREF _Toc87569046 \h </w:instrText>
-        </w:r>
-        <w:r>
-          <w:rPr>
-            <w:noProof/>
-            <w:webHidden/>
-          </w:rPr>
-        </w:r>
-        <w:r>
-          <w:rPr>
-            <w:noProof/>
-            <w:webHidden/>
-          </w:rPr>
-          <w:fldChar w:fldCharType="separate"/>
-        </w:r>
-        <w:r>
-          <w:rPr>
-            <w:noProof/>
-            <w:webHidden/>
-          </w:rPr>
-          <w:t>18</w:t>
-        </w:r>
-        <w:r>
-          <w:rPr>
-            <w:noProof/>
-            <w:webHidden/>
-          </w:rPr>
-          <w:fldChar w:fldCharType="end"/>
-        </w:r>
-      </w:hyperlink>
+          <w:delText>18</w:delText>
+        </w:r>
+      </w:del>
+      <w:r>
+        <w:rPr>
+          <w:noProof/>
+          <w:webHidden/>
+        </w:rPr>
+        <w:fldChar w:fldCharType="end"/>
+      </w:r>
+      <w:r>
+        <w:rPr>
+          <w:noProof/>
+        </w:rPr>
+        <w:fldChar w:fldCharType="end"/>
+      </w:r>
     </w:p>
     <w:p>
       <w:pPr>
@@ -1570,63 +1666,87 @@
           <w:snapToGrid/>
         </w:rPr>
       </w:pPr>
-      <w:hyperlink w:anchor="_Toc87569047" w:history="1">
-        <w:r>
-          <w:rPr>
-            <w:rStyle w:val="Hyperlink"/>
-            <w:noProof/>
-          </w:rPr>
-          <w:t>Unlocking the SWD Interface</w:t>
-        </w:r>
+      <w:r>
+        <w:fldChar w:fldCharType="begin"/>
+      </w:r>
+      <w:r>
+        <w:instrText>HYPERLINK \l "_Toc87569047"</w:instrText>
+      </w:r>
+      <w:r>
+        <w:fldChar w:fldCharType="separate"/>
+      </w:r>
+      <w:r>
+        <w:rPr>
+          <w:rStyle w:val="Hyperlink"/>
+          <w:noProof/>
+        </w:rPr>
+        <w:t>Unlocking the SWD Interface</w:t>
+      </w:r>
+      <w:r>
+        <w:rPr>
+          <w:noProof/>
+          <w:webHidden/>
+        </w:rPr>
+        <w:tab/>
+      </w:r>
+      <w:r>
+        <w:rPr>
+          <w:noProof/>
+          <w:webHidden/>
+        </w:rPr>
+        <w:fldChar w:fldCharType="begin"/>
+      </w:r>
+      <w:r>
+        <w:rPr>
+          <w:noProof/>
+          <w:webHidden/>
+        </w:rPr>
+        <w:instrText xml:space="preserve"> PAGEREF _Toc87569047 \h </w:instrText>
+      </w:r>
+      <w:r>
+        <w:rPr>
+          <w:noProof/>
+          <w:webHidden/>
+        </w:rPr>
+      </w:r>
+      <w:r>
+        <w:rPr>
+          <w:noProof/>
+          <w:webHidden/>
+        </w:rPr>
+        <w:fldChar w:fldCharType="separate"/>
+      </w:r>
+      <w:ins w:id="22" w:author="Kanal, Ozgun" w:date="2024-02-13T16:14:00Z">
         <w:r>
           <w:rPr>
             <w:noProof/>
             <w:webHidden/>
           </w:rPr>
-          <w:tab/>
-        </w:r>
+          <w:t>19</w:t>
+        </w:r>
+      </w:ins>
+      <w:del w:id="23" w:author="Kanal, Ozgun" w:date="2024-02-13T16:14:00Z">
         <w:r>
           <w:rPr>
             <w:noProof/>
             <w:webHidden/>
           </w:rPr>
-          <w:fldChar w:fldCharType="begin"/>
-        </w:r>
-        <w:r>
-          <w:rPr>
-            <w:noProof/>
-            <w:webHidden/>
-          </w:rPr>
-          <w:instrText xml:space="preserve"> PAGEREF _Toc87569047 \h </w:instrText>
-        </w:r>
-        <w:r>
-          <w:rPr>
-            <w:noProof/>
-            <w:webHidden/>
-          </w:rPr>
-        </w:r>
-        <w:r>
-          <w:rPr>
-            <w:noProof/>
-            <w:webHidden/>
-          </w:rPr>
-          <w:fldChar w:fldCharType="separate"/>
-        </w:r>
-        <w:r>
-          <w:rPr>
-            <w:noProof/>
-            <w:webHidden/>
-          </w:rPr>
-          <w:t>18</w:t>
-        </w:r>
-        <w:r>
-          <w:rPr>
-            <w:noProof/>
-            <w:webHidden/>
-          </w:rPr>
-          <w:fldChar w:fldCharType="end"/>
-        </w:r>
-      </w:hyperlink>
+          <w:delText>18</w:delText>
+        </w:r>
+      </w:del>
+      <w:r>
+        <w:rPr>
+          <w:noProof/>
+          <w:webHidden/>
+        </w:rPr>
+        <w:fldChar w:fldCharType="end"/>
+      </w:r>
+      <w:r>
+        <w:rPr>
+          <w:noProof/>
+        </w:rPr>
+        <w:fldChar w:fldCharType="end"/>
+      </w:r>
     </w:p>
     <w:p>
       <w:pPr>
@@ -1640,63 +1760,87 @@
           <w:snapToGrid/>
         </w:rPr>
       </w:pPr>
-      <w:hyperlink w:anchor="_Toc87569048" w:history="1">
-        <w:r>
-          <w:rPr>
-            <w:rStyle w:val="Hyperlink"/>
-            <w:noProof/>
-          </w:rPr>
-          <w:t>Revision History</w:t>
-        </w:r>
+      <w:r>
+        <w:fldChar w:fldCharType="begin"/>
+      </w:r>
+      <w:r>
+        <w:instrText>HYPERLINK \l "_Toc87569048"</w:instrText>
+      </w:r>
+      <w:r>
+        <w:fldChar w:fldCharType="separate"/>
+      </w:r>
+      <w:r>
+        <w:rPr>
+          <w:rStyle w:val="Hyperlink"/>
+          <w:noProof/>
+        </w:rPr>
+        <w:t>Revision History</w:t>
+      </w:r>
+      <w:r>
+        <w:rPr>
+          <w:noProof/>
+          <w:webHidden/>
+        </w:rPr>
+        <w:tab/>
+      </w:r>
+      <w:r>
+        <w:rPr>
+          <w:noProof/>
+          <w:webHidden/>
+        </w:rPr>
+        <w:fldChar w:fldCharType="begin"/>
+      </w:r>
+      <w:r>
+        <w:rPr>
+          <w:noProof/>
+          <w:webHidden/>
+        </w:rPr>
+        <w:instrText xml:space="preserve"> PAGEREF _Toc87569048 \h </w:instrText>
+      </w:r>
+      <w:r>
+        <w:rPr>
+          <w:noProof/>
+          <w:webHidden/>
+        </w:rPr>
+      </w:r>
+      <w:r>
+        <w:rPr>
+          <w:noProof/>
+          <w:webHidden/>
+        </w:rPr>
+        <w:fldChar w:fldCharType="separate"/>
+      </w:r>
+      <w:ins w:id="24" w:author="Kanal, Ozgun" w:date="2024-02-13T16:14:00Z">
         <w:r>
           <w:rPr>
             <w:noProof/>
             <w:webHidden/>
           </w:rPr>
-          <w:tab/>
-        </w:r>
+          <w:t>20</w:t>
+        </w:r>
+      </w:ins>
+      <w:del w:id="25" w:author="Kanal, Ozgun" w:date="2024-02-13T16:14:00Z">
         <w:r>
           <w:rPr>
             <w:noProof/>
             <w:webHidden/>
           </w:rPr>
-          <w:fldChar w:fldCharType="begin"/>
-        </w:r>
-        <w:r>
-          <w:rPr>
-            <w:noProof/>
-            <w:webHidden/>
-          </w:rPr>
-          <w:instrText xml:space="preserve"> PAGEREF _Toc87569048 \h </w:instrText>
-        </w:r>
-        <w:r>
-          <w:rPr>
-            <w:noProof/>
-            <w:webHidden/>
-          </w:rPr>
-        </w:r>
-        <w:r>
-          <w:rPr>
-            <w:noProof/>
-            <w:webHidden/>
-          </w:rPr>
-          <w:fldChar w:fldCharType="separate"/>
-        </w:r>
-        <w:r>
-          <w:rPr>
-            <w:noProof/>
-            <w:webHidden/>
-          </w:rPr>
-          <w:t>19</w:t>
-        </w:r>
-        <w:r>
-          <w:rPr>
-            <w:noProof/>
-            <w:webHidden/>
-          </w:rPr>
-          <w:fldChar w:fldCharType="end"/>
-        </w:r>
-      </w:hyperlink>
+          <w:delText>19</w:delText>
+        </w:r>
+      </w:del>
+      <w:r>
+        <w:rPr>
+          <w:noProof/>
+          <w:webHidden/>
+        </w:rPr>
+        <w:fldChar w:fldCharType="end"/>
+      </w:r>
+      <w:r>
+        <w:rPr>
+          <w:noProof/>
+        </w:rPr>
+        <w:fldChar w:fldCharType="end"/>
+      </w:r>
     </w:p>
     <w:p>
       <w:pPr>
@@ -1721,13 +1865,13 @@
           <w:tab w:val="right" w:leader="dot" w:pos="9350"/>
         </w:tabs>
         <w:rPr>
-          <w:del w:id="14" w:author="Kanal, Ozgun" w:date="2024-02-13T13:24:00Z"/>
+          <w:del w:id="26" w:author="Kanal, Ozgun" w:date="2024-02-13T13:24:00Z"/>
           <w:rFonts w:asciiTheme="minorHAnsi" w:eastAsiaTheme="minorEastAsia" w:hAnsiTheme="minorHAnsi" w:cstheme="minorBidi"/>
           <w:noProof/>
           <w:snapToGrid/>
         </w:rPr>
       </w:pPr>
-      <w:del w:id="15" w:author="Kanal, Ozgun" w:date="2024-02-13T14:29:00Z">
+      <w:del w:id="27" w:author="Kanal, Ozgun" w:date="2024-02-13T14:29:00Z">
         <w:r>
           <w:rPr>
             <w:rFonts w:ascii="Arial" w:hAnsi="Arial"/>
@@ -1749,188 +1893,9 @@
           <w:fldChar w:fldCharType="separate"/>
         </w:r>
       </w:del>
-      <w:del w:id="16" w:author="Kanal, Ozgun" w:date="2024-02-13T13:24:00Z">
-        <w:r>
-          <w:rPr>
-            <w:rFonts w:ascii="Arial" w:hAnsi="Arial"/>
-            <w:b/>
-            <w:noProof/>
-            <w:rPrChange w:id="17" w:author="Kanal, Ozgun" w:date="2024-02-13T13:24:00Z">
-              <w:rPr>
-                <w:rStyle w:val="Hyperlink"/>
-                <w:noProof/>
-              </w:rPr>
-            </w:rPrChange>
-          </w:rPr>
-          <w:delText>Figure 1. The MAX32630FTHR and MAX32625PICO board connection.</w:delText>
-        </w:r>
-        <w:r>
-          <w:rPr>
-            <w:noProof/>
-            <w:webHidden/>
-          </w:rPr>
-          <w:tab/>
-        </w:r>
-        <w:r>
-          <w:rPr>
-            <w:noProof/>
-            <w:webHidden/>
-          </w:rPr>
-          <w:delText>6</w:delText>
-        </w:r>
-      </w:del>
-    </w:p>
-    <w:p>
-      <w:pPr>
-        <w:pStyle w:val="TableofFigures"/>
-        <w:tabs>
-          <w:tab w:val="right" w:leader="dot" w:pos="9350"/>
-        </w:tabs>
-        <w:rPr>
-          <w:del w:id="18" w:author="Kanal, Ozgun" w:date="2024-02-13T13:24:00Z"/>
-          <w:rFonts w:asciiTheme="minorHAnsi" w:eastAsiaTheme="minorEastAsia" w:hAnsiTheme="minorHAnsi" w:cstheme="minorBidi"/>
-          <w:noProof/>
-          <w:snapToGrid/>
-        </w:rPr>
-      </w:pPr>
-      <w:del w:id="19" w:author="Kanal, Ozgun" w:date="2024-02-13T13:24:00Z">
-        <w:r>
-          <w:rPr>
-            <w:rFonts w:ascii="Arial" w:hAnsi="Arial"/>
-            <w:b/>
-            <w:noProof/>
-            <w:rPrChange w:id="20" w:author="Kanal, Ozgun" w:date="2024-02-13T13:24:00Z">
-              <w:rPr>
-                <w:rStyle w:val="Hyperlink"/>
-                <w:noProof/>
-              </w:rPr>
-            </w:rPrChange>
-          </w:rPr>
-          <w:delText>Figure 2. Serial port list.</w:delText>
-        </w:r>
-        <w:r>
-          <w:rPr>
-            <w:noProof/>
-            <w:webHidden/>
-          </w:rPr>
-          <w:tab/>
-        </w:r>
-        <w:r>
-          <w:rPr>
-            <w:noProof/>
-            <w:webHidden/>
-          </w:rPr>
-          <w:delText>6</w:delText>
-        </w:r>
-      </w:del>
-    </w:p>
-    <w:p>
-      <w:pPr>
-        <w:pStyle w:val="TableofFigures"/>
-        <w:tabs>
-          <w:tab w:val="right" w:leader="dot" w:pos="9350"/>
-        </w:tabs>
-        <w:rPr>
-          <w:del w:id="21" w:author="Kanal, Ozgun" w:date="2024-02-13T13:24:00Z"/>
-          <w:rFonts w:asciiTheme="minorHAnsi" w:eastAsiaTheme="minorEastAsia" w:hAnsiTheme="minorHAnsi" w:cstheme="minorBidi"/>
-          <w:noProof/>
-          <w:snapToGrid/>
-        </w:rPr>
-      </w:pPr>
-      <w:del w:id="22" w:author="Kanal, Ozgun" w:date="2024-02-13T13:24:00Z">
-        <w:r>
-          <w:rPr>
-            <w:rFonts w:ascii="Arial" w:hAnsi="Arial"/>
-            <w:b/>
-            <w:noProof/>
-            <w:rPrChange w:id="23" w:author="Kanal, Ozgun" w:date="2024-02-13T13:24:00Z">
-              <w:rPr>
-                <w:rStyle w:val="Hyperlink"/>
-                <w:noProof/>
-              </w:rPr>
-            </w:rPrChange>
-          </w:rPr>
-          <w:delText>Figure 3. CDC device driver warning.</w:delText>
-        </w:r>
-        <w:r>
-          <w:rPr>
-            <w:noProof/>
-            <w:webHidden/>
-          </w:rPr>
-          <w:tab/>
-        </w:r>
-        <w:r>
-          <w:rPr>
-            <w:noProof/>
-            <w:webHidden/>
-          </w:rPr>
-          <w:delText>6</w:delText>
-        </w:r>
-      </w:del>
-    </w:p>
-    <w:p>
-      <w:pPr>
-        <w:pStyle w:val="TableofFigures"/>
-        <w:tabs>
-          <w:tab w:val="right" w:leader="dot" w:pos="9350"/>
-        </w:tabs>
-        <w:rPr>
-          <w:del w:id="24" w:author="Kanal, Ozgun" w:date="2024-02-13T13:24:00Z"/>
-          <w:rFonts w:asciiTheme="minorHAnsi" w:eastAsiaTheme="minorEastAsia" w:hAnsiTheme="minorHAnsi" w:cstheme="minorBidi"/>
-          <w:noProof/>
-          <w:snapToGrid/>
-        </w:rPr>
-      </w:pPr>
-      <w:del w:id="25" w:author="Kanal, Ozgun" w:date="2024-02-13T13:24:00Z">
-        <w:r>
-          <w:rPr>
-            <w:rFonts w:ascii="Arial" w:hAnsi="Arial"/>
-            <w:b/>
-            <w:noProof/>
-            <w:rPrChange w:id="26" w:author="Kanal, Ozgun" w:date="2024-02-13T13:24:00Z">
-              <w:rPr>
-                <w:rStyle w:val="Hyperlink"/>
-                <w:noProof/>
-              </w:rPr>
-            </w:rPrChange>
-          </w:rPr>
-          <w:delText>Figure 4. MAX32630FTHR host reset button.</w:delText>
-        </w:r>
-        <w:r>
-          <w:rPr>
-            <w:noProof/>
-            <w:webHidden/>
-          </w:rPr>
-          <w:tab/>
-        </w:r>
-        <w:r>
-          <w:rPr>
-            <w:noProof/>
-            <w:webHidden/>
-          </w:rPr>
-          <w:delText>7</w:delText>
-        </w:r>
-      </w:del>
-    </w:p>
-    <w:p>
-      <w:pPr>
-        <w:pStyle w:val="TableofFigures"/>
-        <w:tabs>
-          <w:tab w:val="right" w:leader="dot" w:pos="9350"/>
-        </w:tabs>
-        <w:rPr>
-          <w:del w:id="27" w:author="Kanal, Ozgun" w:date="2024-02-13T13:24:00Z"/>
-          <w:rFonts w:asciiTheme="minorHAnsi" w:eastAsiaTheme="minorEastAsia" w:hAnsiTheme="minorHAnsi" w:cstheme="minorBidi"/>
-          <w:noProof/>
-          <w:snapToGrid/>
-        </w:rPr>
-      </w:pPr>
       <w:del w:id="28" w:author="Kanal, Ozgun" w:date="2024-02-13T13:24:00Z">
         <w:r>
           <w:rPr>
-            <w:rFonts w:ascii="Arial" w:hAnsi="Arial"/>
-            <w:b/>
-            <w:noProof/>
             <w:rPrChange w:id="29" w:author="Kanal, Ozgun" w:date="2024-02-13T13:24:00Z">
               <w:rPr>
                 <w:rStyle w:val="Hyperlink"/>
@@ -1938,7 +1903,7 @@
               </w:rPr>
             </w:rPrChange>
           </w:rPr>
-          <w:delText>Figure 5. MAX32630FTHR host blinking LED.</w:delText>
+          <w:delText>Figure 1. The MAX32630FTHR and MAX32625PICO board connection.</w:delText>
         </w:r>
         <w:r>
           <w:rPr>
@@ -1952,7 +1917,7 @@
             <w:noProof/>
             <w:webHidden/>
           </w:rPr>
-          <w:delText>7</w:delText>
+          <w:delText>6</w:delText>
         </w:r>
       </w:del>
     </w:p>
@@ -1972,9 +1937,6 @@
       <w:del w:id="31" w:author="Kanal, Ozgun" w:date="2024-02-13T13:24:00Z">
         <w:r>
           <w:rPr>
-            <w:rFonts w:ascii="Arial" w:hAnsi="Arial"/>
-            <w:b/>
-            <w:noProof/>
             <w:rPrChange w:id="32" w:author="Kanal, Ozgun" w:date="2024-02-13T13:24:00Z">
               <w:rPr>
                 <w:rStyle w:val="Hyperlink"/>
@@ -1982,7 +1944,7 @@
               </w:rPr>
             </w:rPrChange>
           </w:rPr>
-          <w:delText>Figure 6. Pin Connection between the MAX32630FTHR and MAX78000FTHR</w:delText>
+          <w:delText>Figure 2. Serial port list.</w:delText>
         </w:r>
         <w:r>
           <w:rPr>
@@ -1996,7 +1958,7 @@
             <w:noProof/>
             <w:webHidden/>
           </w:rPr>
-          <w:delText>8</w:delText>
+          <w:delText>6</w:delText>
         </w:r>
       </w:del>
     </w:p>
@@ -2016,9 +1978,6 @@
       <w:del w:id="34" w:author="Kanal, Ozgun" w:date="2024-02-13T13:24:00Z">
         <w:r>
           <w:rPr>
-            <w:rFonts w:ascii="Arial" w:hAnsi="Arial"/>
-            <w:b/>
-            <w:noProof/>
             <w:rPrChange w:id="35" w:author="Kanal, Ozgun" w:date="2024-02-13T13:24:00Z">
               <w:rPr>
                 <w:rStyle w:val="Hyperlink"/>
@@ -2026,7 +1985,7 @@
               </w:rPr>
             </w:rPrChange>
           </w:rPr>
-          <w:delText>Figure 7. Downloading firmware with the download_fw_over_host.exe</w:delText>
+          <w:delText>Figure 3. CDC device driver warning.</w:delText>
         </w:r>
         <w:r>
           <w:rPr>
@@ -2040,7 +1999,7 @@
             <w:noProof/>
             <w:webHidden/>
           </w:rPr>
-          <w:delText>17</w:delText>
+          <w:delText>6</w:delText>
         </w:r>
       </w:del>
     </w:p>
@@ -2060,9 +2019,6 @@
       <w:del w:id="37" w:author="Kanal, Ozgun" w:date="2024-02-13T13:24:00Z">
         <w:r>
           <w:rPr>
-            <w:rFonts w:ascii="Arial" w:hAnsi="Arial"/>
-            <w:b/>
-            <w:noProof/>
             <w:rPrChange w:id="38" w:author="Kanal, Ozgun" w:date="2024-02-13T13:24:00Z">
               <w:rPr>
                 <w:rStyle w:val="Hyperlink"/>
@@ -2070,7 +2026,7 @@
               </w:rPr>
             </w:rPrChange>
           </w:rPr>
-          <w:delText>Figure 8. Bootloader Configuration File.</w:delText>
+          <w:delText>Figure 4. MAX32630FTHR host reset button.</w:delText>
         </w:r>
         <w:r>
           <w:rPr>
@@ -2084,7 +2040,7 @@
             <w:noProof/>
             <w:webHidden/>
           </w:rPr>
-          <w:delText>18</w:delText>
+          <w:delText>7</w:delText>
         </w:r>
       </w:del>
     </w:p>
@@ -2095,7 +2051,171 @@
           <w:tab w:val="right" w:leader="dot" w:pos="9350"/>
         </w:tabs>
         <w:rPr>
-          <w:ins w:id="39" w:author="Kanal, Ozgun" w:date="2024-02-13T14:31:00Z"/>
+          <w:del w:id="39" w:author="Kanal, Ozgun" w:date="2024-02-13T13:24:00Z"/>
+          <w:rFonts w:asciiTheme="minorHAnsi" w:eastAsiaTheme="minorEastAsia" w:hAnsiTheme="minorHAnsi" w:cstheme="minorBidi"/>
+          <w:noProof/>
+          <w:snapToGrid/>
+        </w:rPr>
+      </w:pPr>
+      <w:del w:id="40" w:author="Kanal, Ozgun" w:date="2024-02-13T13:24:00Z">
+        <w:r>
+          <w:rPr>
+            <w:rPrChange w:id="41" w:author="Kanal, Ozgun" w:date="2024-02-13T13:24:00Z">
+              <w:rPr>
+                <w:rStyle w:val="Hyperlink"/>
+                <w:noProof/>
+              </w:rPr>
+            </w:rPrChange>
+          </w:rPr>
+          <w:delText>Figure 5. MAX32630FTHR host blinking LED.</w:delText>
+        </w:r>
+        <w:r>
+          <w:rPr>
+            <w:noProof/>
+            <w:webHidden/>
+          </w:rPr>
+          <w:tab/>
+        </w:r>
+        <w:r>
+          <w:rPr>
+            <w:noProof/>
+            <w:webHidden/>
+          </w:rPr>
+          <w:delText>7</w:delText>
+        </w:r>
+      </w:del>
+    </w:p>
+    <w:p>
+      <w:pPr>
+        <w:pStyle w:val="TableofFigures"/>
+        <w:tabs>
+          <w:tab w:val="right" w:leader="dot" w:pos="9350"/>
+        </w:tabs>
+        <w:rPr>
+          <w:del w:id="42" w:author="Kanal, Ozgun" w:date="2024-02-13T13:24:00Z"/>
+          <w:rFonts w:asciiTheme="minorHAnsi" w:eastAsiaTheme="minorEastAsia" w:hAnsiTheme="minorHAnsi" w:cstheme="minorBidi"/>
+          <w:noProof/>
+          <w:snapToGrid/>
+        </w:rPr>
+      </w:pPr>
+      <w:del w:id="43" w:author="Kanal, Ozgun" w:date="2024-02-13T13:24:00Z">
+        <w:r>
+          <w:rPr>
+            <w:rPrChange w:id="44" w:author="Kanal, Ozgun" w:date="2024-02-13T13:24:00Z">
+              <w:rPr>
+                <w:rStyle w:val="Hyperlink"/>
+                <w:noProof/>
+              </w:rPr>
+            </w:rPrChange>
+          </w:rPr>
+          <w:delText>Figure 6. Pin Connection between the MAX32630FTHR and MAX78000FTHR</w:delText>
+        </w:r>
+        <w:r>
+          <w:rPr>
+            <w:noProof/>
+            <w:webHidden/>
+          </w:rPr>
+          <w:tab/>
+        </w:r>
+        <w:r>
+          <w:rPr>
+            <w:noProof/>
+            <w:webHidden/>
+          </w:rPr>
+          <w:delText>8</w:delText>
+        </w:r>
+      </w:del>
+    </w:p>
+    <w:p>
+      <w:pPr>
+        <w:pStyle w:val="TableofFigures"/>
+        <w:tabs>
+          <w:tab w:val="right" w:leader="dot" w:pos="9350"/>
+        </w:tabs>
+        <w:rPr>
+          <w:del w:id="45" w:author="Kanal, Ozgun" w:date="2024-02-13T13:24:00Z"/>
+          <w:rFonts w:asciiTheme="minorHAnsi" w:eastAsiaTheme="minorEastAsia" w:hAnsiTheme="minorHAnsi" w:cstheme="minorBidi"/>
+          <w:noProof/>
+          <w:snapToGrid/>
+        </w:rPr>
+      </w:pPr>
+      <w:del w:id="46" w:author="Kanal, Ozgun" w:date="2024-02-13T13:24:00Z">
+        <w:r>
+          <w:rPr>
+            <w:rPrChange w:id="47" w:author="Kanal, Ozgun" w:date="2024-02-13T13:24:00Z">
+              <w:rPr>
+                <w:rStyle w:val="Hyperlink"/>
+                <w:noProof/>
+              </w:rPr>
+            </w:rPrChange>
+          </w:rPr>
+          <w:delText>Figure 7. Downloading firmware with the download_fw_over_host.exe</w:delText>
+        </w:r>
+        <w:r>
+          <w:rPr>
+            <w:noProof/>
+            <w:webHidden/>
+          </w:rPr>
+          <w:tab/>
+        </w:r>
+        <w:r>
+          <w:rPr>
+            <w:noProof/>
+            <w:webHidden/>
+          </w:rPr>
+          <w:delText>17</w:delText>
+        </w:r>
+      </w:del>
+    </w:p>
+    <w:p>
+      <w:pPr>
+        <w:pStyle w:val="TableofFigures"/>
+        <w:tabs>
+          <w:tab w:val="right" w:leader="dot" w:pos="9350"/>
+        </w:tabs>
+        <w:rPr>
+          <w:del w:id="48" w:author="Kanal, Ozgun" w:date="2024-02-13T13:24:00Z"/>
+          <w:rFonts w:asciiTheme="minorHAnsi" w:eastAsiaTheme="minorEastAsia" w:hAnsiTheme="minorHAnsi" w:cstheme="minorBidi"/>
+          <w:noProof/>
+          <w:snapToGrid/>
+        </w:rPr>
+      </w:pPr>
+      <w:del w:id="49" w:author="Kanal, Ozgun" w:date="2024-02-13T13:24:00Z">
+        <w:r>
+          <w:rPr>
+            <w:rPrChange w:id="50" w:author="Kanal, Ozgun" w:date="2024-02-13T13:24:00Z">
+              <w:rPr>
+                <w:rStyle w:val="Hyperlink"/>
+                <w:noProof/>
+              </w:rPr>
+            </w:rPrChange>
+          </w:rPr>
+          <w:delText>Figure 8. Bootloader Configuration File.</w:delText>
+        </w:r>
+        <w:r>
+          <w:rPr>
+            <w:noProof/>
+            <w:webHidden/>
+          </w:rPr>
+          <w:tab/>
+        </w:r>
+        <w:r>
+          <w:rPr>
+            <w:noProof/>
+            <w:webHidden/>
+          </w:rPr>
+          <w:delText>18</w:delText>
+        </w:r>
+      </w:del>
+    </w:p>
+    <w:p>
+      <w:pPr>
+        <w:pStyle w:val="TableofFigures"/>
+        <w:tabs>
+          <w:tab w:val="right" w:leader="dot" w:pos="9350"/>
+        </w:tabs>
+        <w:rPr>
+          <w:ins w:id="51" w:author="Kanal, Ozgun" w:date="2024-02-13T14:31:00Z"/>
           <w:rFonts w:asciiTheme="minorHAnsi" w:eastAsiaTheme="minorEastAsia" w:hAnsiTheme="minorHAnsi" w:cstheme="minorBidi"/>
           <w:noProof/>
           <w:snapToGrid/>
@@ -2103,12 +2223,12 @@
           <w14:ligatures w14:val="standardContextual"/>
         </w:rPr>
       </w:pPr>
-      <w:del w:id="40" w:author="Kanal, Ozgun" w:date="2024-02-13T14:29:00Z">
+      <w:del w:id="52" w:author="Kanal, Ozgun" w:date="2024-02-13T14:29:00Z">
         <w:r>
           <w:fldChar w:fldCharType="end"/>
         </w:r>
       </w:del>
-      <w:ins w:id="41" w:author="Kanal, Ozgun" w:date="2024-02-13T14:31:00Z">
+      <w:ins w:id="53" w:author="Kanal, Ozgun" w:date="2024-02-13T14:31:00Z">
         <w:r>
           <w:rPr>
             <w:szCs w:val="24"/>
@@ -2128,7 +2248,7 @@
         </w:rPr>
         <w:fldChar w:fldCharType="separate"/>
       </w:r>
-      <w:ins w:id="42" w:author="Kanal, Ozgun" w:date="2024-02-13T14:31:00Z">
+      <w:ins w:id="54" w:author="Kanal, Ozgun" w:date="2024-02-13T14:31:00Z">
         <w:r>
           <w:rPr>
             <w:noProof/>
@@ -2153,25 +2273,27 @@
           </w:rPr>
           <w:instrText xml:space="preserve"> PAGEREF _Toc158727106 \h </w:instrText>
         </w:r>
-        <w:r>
-          <w:rPr>
-            <w:noProof/>
-          </w:rPr>
-        </w:r>
       </w:ins>
       <w:r>
         <w:rPr>
           <w:noProof/>
         </w:rPr>
+      </w:r>
+      <w:r>
+        <w:rPr>
+          <w:noProof/>
+        </w:rPr>
         <w:fldChar w:fldCharType="separate"/>
       </w:r>
-      <w:ins w:id="43" w:author="Kanal, Ozgun" w:date="2024-02-13T14:31:00Z">
+      <w:ins w:id="55" w:author="Kanal, Ozgun" w:date="2024-02-13T16:14:00Z">
         <w:r>
           <w:rPr>
             <w:noProof/>
           </w:rPr>
           <w:t>6</w:t>
         </w:r>
+      </w:ins>
+      <w:ins w:id="56" w:author="Kanal, Ozgun" w:date="2024-02-13T14:31:00Z">
         <w:r>
           <w:rPr>
             <w:noProof/>
@@ -2187,7 +2309,7 @@
           <w:tab w:val="right" w:leader="dot" w:pos="9350"/>
         </w:tabs>
         <w:rPr>
-          <w:ins w:id="44" w:author="Kanal, Ozgun" w:date="2024-02-13T14:31:00Z"/>
+          <w:ins w:id="57" w:author="Kanal, Ozgun" w:date="2024-02-13T14:31:00Z"/>
           <w:rFonts w:asciiTheme="minorHAnsi" w:eastAsiaTheme="minorEastAsia" w:hAnsiTheme="minorHAnsi" w:cstheme="minorBidi"/>
           <w:noProof/>
           <w:snapToGrid/>
@@ -2195,7 +2317,7 @@
           <w14:ligatures w14:val="standardContextual"/>
         </w:rPr>
       </w:pPr>
-      <w:ins w:id="45" w:author="Kanal, Ozgun" w:date="2024-02-13T14:31:00Z">
+      <w:ins w:id="58" w:author="Kanal, Ozgun" w:date="2024-02-13T14:31:00Z">
         <w:r>
           <w:rPr>
             <w:noProof/>
@@ -2220,25 +2342,27 @@
           </w:rPr>
           <w:instrText xml:space="preserve"> PAGEREF _Toc158727107 \h </w:instrText>
         </w:r>
-        <w:r>
-          <w:rPr>
-            <w:noProof/>
-          </w:rPr>
-        </w:r>
       </w:ins>
       <w:r>
         <w:rPr>
           <w:noProof/>
         </w:rPr>
+      </w:r>
+      <w:r>
+        <w:rPr>
+          <w:noProof/>
+        </w:rPr>
         <w:fldChar w:fldCharType="separate"/>
       </w:r>
-      <w:ins w:id="46" w:author="Kanal, Ozgun" w:date="2024-02-13T14:31:00Z">
+      <w:ins w:id="59" w:author="Kanal, Ozgun" w:date="2024-02-13T16:14:00Z">
         <w:r>
           <w:rPr>
             <w:noProof/>
           </w:rPr>
           <w:t>6</w:t>
         </w:r>
+      </w:ins>
+      <w:ins w:id="60" w:author="Kanal, Ozgun" w:date="2024-02-13T14:31:00Z">
         <w:r>
           <w:rPr>
             <w:noProof/>
@@ -2254,7 +2378,7 @@
           <w:tab w:val="right" w:leader="dot" w:pos="9350"/>
         </w:tabs>
         <w:rPr>
-          <w:ins w:id="47" w:author="Kanal, Ozgun" w:date="2024-02-13T14:31:00Z"/>
+          <w:ins w:id="61" w:author="Kanal, Ozgun" w:date="2024-02-13T14:31:00Z"/>
           <w:rFonts w:asciiTheme="minorHAnsi" w:eastAsiaTheme="minorEastAsia" w:hAnsiTheme="minorHAnsi" w:cstheme="minorBidi"/>
           <w:noProof/>
           <w:snapToGrid/>
@@ -2262,7 +2386,7 @@
           <w14:ligatures w14:val="standardContextual"/>
         </w:rPr>
       </w:pPr>
-      <w:ins w:id="48" w:author="Kanal, Ozgun" w:date="2024-02-13T14:31:00Z">
+      <w:ins w:id="62" w:author="Kanal, Ozgun" w:date="2024-02-13T14:31:00Z">
         <w:r>
           <w:rPr>
             <w:noProof/>
@@ -2287,360 +2411,27 @@
           </w:rPr>
           <w:instrText xml:space="preserve"> PAGEREF _Toc158727108 \h </w:instrText>
         </w:r>
-        <w:r>
-          <w:rPr>
-            <w:noProof/>
-          </w:rPr>
-        </w:r>
       </w:ins>
       <w:r>
         <w:rPr>
           <w:noProof/>
         </w:rPr>
+      </w:r>
+      <w:r>
+        <w:rPr>
+          <w:noProof/>
+        </w:rPr>
         <w:fldChar w:fldCharType="separate"/>
       </w:r>
-      <w:ins w:id="49" w:author="Kanal, Ozgun" w:date="2024-02-13T14:31:00Z">
+      <w:ins w:id="63" w:author="Kanal, Ozgun" w:date="2024-02-13T16:14:00Z">
         <w:r>
           <w:rPr>
             <w:noProof/>
           </w:rPr>
           <w:t>6</w:t>
         </w:r>
-        <w:r>
-          <w:rPr>
-            <w:noProof/>
-          </w:rPr>
-          <w:fldChar w:fldCharType="end"/>
-        </w:r>
       </w:ins>
-    </w:p>
-    <w:p>
-      <w:pPr>
-        <w:pStyle w:val="TableofFigures"/>
-        <w:tabs>
-          <w:tab w:val="right" w:leader="dot" w:pos="9350"/>
-        </w:tabs>
-        <w:rPr>
-          <w:ins w:id="50" w:author="Kanal, Ozgun" w:date="2024-02-13T14:31:00Z"/>
-          <w:rFonts w:asciiTheme="minorHAnsi" w:eastAsiaTheme="minorEastAsia" w:hAnsiTheme="minorHAnsi" w:cstheme="minorBidi"/>
-          <w:noProof/>
-          <w:snapToGrid/>
-          <w:kern w:val="2"/>
-          <w14:ligatures w14:val="standardContextual"/>
-        </w:rPr>
-      </w:pPr>
-      <w:ins w:id="51" w:author="Kanal, Ozgun" w:date="2024-02-13T14:31:00Z">
-        <w:r>
-          <w:rPr>
-            <w:noProof/>
-          </w:rPr>
-          <w:t>Figure 4. MAX32630FTHR host reset button.</w:t>
-        </w:r>
-        <w:r>
-          <w:rPr>
-            <w:noProof/>
-          </w:rPr>
-          <w:tab/>
-        </w:r>
-        <w:r>
-          <w:rPr>
-            <w:noProof/>
-          </w:rPr>
-          <w:fldChar w:fldCharType="begin"/>
-        </w:r>
-        <w:r>
-          <w:rPr>
-            <w:noProof/>
-          </w:rPr>
-          <w:instrText xml:space="preserve"> PAGEREF _Toc158727109 \h </w:instrText>
-        </w:r>
-        <w:r>
-          <w:rPr>
-            <w:noProof/>
-          </w:rPr>
-        </w:r>
-      </w:ins>
-      <w:r>
-        <w:rPr>
-          <w:noProof/>
-        </w:rPr>
-        <w:fldChar w:fldCharType="separate"/>
-      </w:r>
-      <w:ins w:id="52" w:author="Kanal, Ozgun" w:date="2024-02-13T14:31:00Z">
-        <w:r>
-          <w:rPr>
-            <w:noProof/>
-          </w:rPr>
-          <w:t>7</w:t>
-        </w:r>
-        <w:r>
-          <w:rPr>
-            <w:noProof/>
-          </w:rPr>
-          <w:fldChar w:fldCharType="end"/>
-        </w:r>
-      </w:ins>
-    </w:p>
-    <w:p>
-      <w:pPr>
-        <w:pStyle w:val="TableofFigures"/>
-        <w:tabs>
-          <w:tab w:val="right" w:leader="dot" w:pos="9350"/>
-        </w:tabs>
-        <w:rPr>
-          <w:ins w:id="53" w:author="Kanal, Ozgun" w:date="2024-02-13T14:31:00Z"/>
-          <w:rFonts w:asciiTheme="minorHAnsi" w:eastAsiaTheme="minorEastAsia" w:hAnsiTheme="minorHAnsi" w:cstheme="minorBidi"/>
-          <w:noProof/>
-          <w:snapToGrid/>
-          <w:kern w:val="2"/>
-          <w14:ligatures w14:val="standardContextual"/>
-        </w:rPr>
-      </w:pPr>
-      <w:ins w:id="54" w:author="Kanal, Ozgun" w:date="2024-02-13T14:31:00Z">
-        <w:r>
-          <w:rPr>
-            <w:noProof/>
-          </w:rPr>
-          <w:t>Figure 5. MAX32630FTHR host blinking LED.</w:t>
-        </w:r>
-        <w:r>
-          <w:rPr>
-            <w:noProof/>
-          </w:rPr>
-          <w:tab/>
-        </w:r>
-        <w:r>
-          <w:rPr>
-            <w:noProof/>
-          </w:rPr>
-          <w:fldChar w:fldCharType="begin"/>
-        </w:r>
-        <w:r>
-          <w:rPr>
-            <w:noProof/>
-          </w:rPr>
-          <w:instrText xml:space="preserve"> PAGEREF _Toc158727110 \h </w:instrText>
-        </w:r>
-        <w:r>
-          <w:rPr>
-            <w:noProof/>
-          </w:rPr>
-        </w:r>
-      </w:ins>
-      <w:r>
-        <w:rPr>
-          <w:noProof/>
-        </w:rPr>
-        <w:fldChar w:fldCharType="separate"/>
-      </w:r>
-      <w:ins w:id="55" w:author="Kanal, Ozgun" w:date="2024-02-13T14:31:00Z">
-        <w:r>
-          <w:rPr>
-            <w:noProof/>
-          </w:rPr>
-          <w:t>7</w:t>
-        </w:r>
-        <w:r>
-          <w:rPr>
-            <w:noProof/>
-          </w:rPr>
-          <w:fldChar w:fldCharType="end"/>
-        </w:r>
-      </w:ins>
-    </w:p>
-    <w:p>
-      <w:pPr>
-        <w:pStyle w:val="TableofFigures"/>
-        <w:tabs>
-          <w:tab w:val="right" w:leader="dot" w:pos="9350"/>
-        </w:tabs>
-        <w:rPr>
-          <w:ins w:id="56" w:author="Kanal, Ozgun" w:date="2024-02-13T14:31:00Z"/>
-          <w:rFonts w:asciiTheme="minorHAnsi" w:eastAsiaTheme="minorEastAsia" w:hAnsiTheme="minorHAnsi" w:cstheme="minorBidi"/>
-          <w:noProof/>
-          <w:snapToGrid/>
-          <w:kern w:val="2"/>
-          <w14:ligatures w14:val="standardContextual"/>
-        </w:rPr>
-      </w:pPr>
-      <w:ins w:id="57" w:author="Kanal, Ozgun" w:date="2024-02-13T14:31:00Z">
-        <w:r>
-          <w:rPr>
-            <w:noProof/>
-          </w:rPr>
-          <w:t>Figure 6. Pin Connection between the MAX32630FTHR and MAX78000FTHR</w:t>
-        </w:r>
-        <w:r>
-          <w:rPr>
-            <w:noProof/>
-          </w:rPr>
-          <w:tab/>
-        </w:r>
-        <w:r>
-          <w:rPr>
-            <w:noProof/>
-          </w:rPr>
-          <w:fldChar w:fldCharType="begin"/>
-        </w:r>
-        <w:r>
-          <w:rPr>
-            <w:noProof/>
-          </w:rPr>
-          <w:instrText xml:space="preserve"> PAGEREF _Toc158727111 \h </w:instrText>
-        </w:r>
-        <w:r>
-          <w:rPr>
-            <w:noProof/>
-          </w:rPr>
-        </w:r>
-      </w:ins>
-      <w:r>
-        <w:rPr>
-          <w:noProof/>
-        </w:rPr>
-        <w:fldChar w:fldCharType="separate"/>
-      </w:r>
-      <w:ins w:id="58" w:author="Kanal, Ozgun" w:date="2024-02-13T14:31:00Z">
-        <w:r>
-          <w:rPr>
-            <w:noProof/>
-          </w:rPr>
-          <w:t>8</w:t>
-        </w:r>
-        <w:r>
-          <w:rPr>
-            <w:noProof/>
-          </w:rPr>
-          <w:fldChar w:fldCharType="end"/>
-        </w:r>
-      </w:ins>
-    </w:p>
-    <w:p>
-      <w:pPr>
-        <w:pStyle w:val="TableofFigures"/>
-        <w:tabs>
-          <w:tab w:val="right" w:leader="dot" w:pos="9350"/>
-        </w:tabs>
-        <w:rPr>
-          <w:ins w:id="59" w:author="Kanal, Ozgun" w:date="2024-02-13T14:31:00Z"/>
-          <w:rFonts w:asciiTheme="minorHAnsi" w:eastAsiaTheme="minorEastAsia" w:hAnsiTheme="minorHAnsi" w:cstheme="minorBidi"/>
-          <w:noProof/>
-          <w:snapToGrid/>
-          <w:kern w:val="2"/>
-          <w14:ligatures w14:val="standardContextual"/>
-        </w:rPr>
-      </w:pPr>
-      <w:ins w:id="60" w:author="Kanal, Ozgun" w:date="2024-02-13T14:31:00Z">
-        <w:r>
-          <w:rPr>
-            <w:noProof/>
-          </w:rPr>
-          <w:t>Figure 7 : Project properties of an Eclipse project</w:t>
-        </w:r>
-        <w:r>
-          <w:rPr>
-            <w:noProof/>
-          </w:rPr>
-          <w:tab/>
-        </w:r>
-        <w:r>
-          <w:rPr>
-            <w:noProof/>
-          </w:rPr>
-          <w:fldChar w:fldCharType="begin"/>
-        </w:r>
-        <w:r>
-          <w:rPr>
-            <w:noProof/>
-          </w:rPr>
-          <w:instrText xml:space="preserve"> PAGEREF _Toc158727112 \h </w:instrText>
-        </w:r>
-        <w:r>
-          <w:rPr>
-            <w:noProof/>
-          </w:rPr>
-        </w:r>
-      </w:ins>
-      <w:r>
-        <w:rPr>
-          <w:noProof/>
-        </w:rPr>
-        <w:fldChar w:fldCharType="separate"/>
-      </w:r>
-      <w:ins w:id="61" w:author="Kanal, Ozgun" w:date="2024-02-13T14:31:00Z">
-        <w:r>
-          <w:rPr>
-            <w:noProof/>
-          </w:rPr>
-          <w:t>15</w:t>
-        </w:r>
-        <w:r>
-          <w:rPr>
-            <w:noProof/>
-          </w:rPr>
-          <w:fldChar w:fldCharType="end"/>
-        </w:r>
-      </w:ins>
-    </w:p>
-    <w:p>
-      <w:pPr>
-        <w:pStyle w:val="TableofFigures"/>
-        <w:tabs>
-          <w:tab w:val="right" w:leader="dot" w:pos="9350"/>
-        </w:tabs>
-        <w:rPr>
-          <w:ins w:id="62" w:author="Kanal, Ozgun" w:date="2024-02-13T14:31:00Z"/>
-          <w:rFonts w:asciiTheme="minorHAnsi" w:eastAsiaTheme="minorEastAsia" w:hAnsiTheme="minorHAnsi" w:cstheme="minorBidi"/>
-          <w:noProof/>
-          <w:snapToGrid/>
-          <w:kern w:val="2"/>
-          <w14:ligatures w14:val="standardContextual"/>
-        </w:rPr>
-      </w:pPr>
-      <w:ins w:id="63" w:author="Kanal, Ozgun" w:date="2024-02-13T14:31:00Z">
-        <w:r>
-          <w:rPr>
-            <w:noProof/>
-          </w:rPr>
-          <w:t>Figure 8 : Behavior tab of C/C++ Build configurations</w:t>
-        </w:r>
-        <w:r>
-          <w:rPr>
-            <w:noProof/>
-          </w:rPr>
-          <w:tab/>
-        </w:r>
-        <w:r>
-          <w:rPr>
-            <w:noProof/>
-          </w:rPr>
-          <w:fldChar w:fldCharType="begin"/>
-        </w:r>
-        <w:r>
-          <w:rPr>
-            <w:noProof/>
-          </w:rPr>
-          <w:instrText xml:space="preserve"> PAGEREF _Toc158727113 \h </w:instrText>
-        </w:r>
-        <w:r>
-          <w:rPr>
-            <w:noProof/>
-          </w:rPr>
-        </w:r>
-      </w:ins>
-      <w:r>
-        <w:rPr>
-          <w:noProof/>
-        </w:rPr>
-        <w:fldChar w:fldCharType="separate"/>
-      </w:r>
       <w:ins w:id="64" w:author="Kanal, Ozgun" w:date="2024-02-13T14:31:00Z">
-        <w:r>
-          <w:rPr>
-            <w:noProof/>
-          </w:rPr>
-          <w:t>16</w:t>
-        </w:r>
         <w:r>
           <w:rPr>
             <w:noProof/>
@@ -2669,7 +2460,7 @@
           <w:rPr>
             <w:noProof/>
           </w:rPr>
-          <w:t>Figure 9 : Custom build argument configuration</w:t>
+          <w:t>Figure 4. MAX32630FTHR host reset button.</w:t>
         </w:r>
         <w:r>
           <w:rPr>
@@ -2687,27 +2478,29 @@
           <w:rPr>
             <w:noProof/>
           </w:rPr>
-          <w:instrText xml:space="preserve"> PAGEREF _Toc158727114 \h </w:instrText>
-        </w:r>
-        <w:r>
-          <w:rPr>
-            <w:noProof/>
-          </w:rPr>
+          <w:instrText xml:space="preserve"> PAGEREF _Toc158727109 \h </w:instrText>
         </w:r>
       </w:ins>
       <w:r>
         <w:rPr>
           <w:noProof/>
         </w:rPr>
+      </w:r>
+      <w:r>
+        <w:rPr>
+          <w:noProof/>
+        </w:rPr>
         <w:fldChar w:fldCharType="separate"/>
       </w:r>
-      <w:ins w:id="67" w:author="Kanal, Ozgun" w:date="2024-02-13T14:31:00Z">
-        <w:r>
-          <w:rPr>
-            <w:noProof/>
-          </w:rPr>
-          <w:t>16</w:t>
-        </w:r>
+      <w:ins w:id="67" w:author="Kanal, Ozgun" w:date="2024-02-13T16:14:00Z">
+        <w:r>
+          <w:rPr>
+            <w:noProof/>
+          </w:rPr>
+          <w:t>7</w:t>
+        </w:r>
+      </w:ins>
+      <w:ins w:id="68" w:author="Kanal, Ozgun" w:date="2024-02-13T14:31:00Z">
         <w:r>
           <w:rPr>
             <w:noProof/>
@@ -2723,7 +2516,7 @@
           <w:tab w:val="right" w:leader="dot" w:pos="9350"/>
         </w:tabs>
         <w:rPr>
-          <w:ins w:id="68" w:author="Kanal, Ozgun" w:date="2024-02-13T14:31:00Z"/>
+          <w:ins w:id="69" w:author="Kanal, Ozgun" w:date="2024-02-13T14:31:00Z"/>
           <w:rFonts w:asciiTheme="minorHAnsi" w:eastAsiaTheme="minorEastAsia" w:hAnsiTheme="minorHAnsi" w:cstheme="minorBidi"/>
           <w:noProof/>
           <w:snapToGrid/>
@@ -2731,12 +2524,12 @@
           <w14:ligatures w14:val="standardContextual"/>
         </w:rPr>
       </w:pPr>
-      <w:ins w:id="69" w:author="Kanal, Ozgun" w:date="2024-02-13T14:31:00Z">
-        <w:r>
-          <w:rPr>
-            <w:noProof/>
-          </w:rPr>
-          <w:t>Figure 10. Downloading firmware with the download_fw_over_host.exe</w:t>
+      <w:ins w:id="70" w:author="Kanal, Ozgun" w:date="2024-02-13T14:31:00Z">
+        <w:r>
+          <w:rPr>
+            <w:noProof/>
+          </w:rPr>
+          <w:t>Figure 5. MAX32630FTHR host blinking LED.</w:t>
         </w:r>
         <w:r>
           <w:rPr>
@@ -2754,27 +2547,29 @@
           <w:rPr>
             <w:noProof/>
           </w:rPr>
-          <w:instrText xml:space="preserve"> PAGEREF _Toc158727115 \h </w:instrText>
-        </w:r>
-        <w:r>
-          <w:rPr>
-            <w:noProof/>
-          </w:rPr>
+          <w:instrText xml:space="preserve"> PAGEREF _Toc158727110 \h </w:instrText>
         </w:r>
       </w:ins>
       <w:r>
         <w:rPr>
           <w:noProof/>
         </w:rPr>
+      </w:r>
+      <w:r>
+        <w:rPr>
+          <w:noProof/>
+        </w:rPr>
         <w:fldChar w:fldCharType="separate"/>
       </w:r>
-      <w:ins w:id="70" w:author="Kanal, Ozgun" w:date="2024-02-13T14:31:00Z">
-        <w:r>
-          <w:rPr>
-            <w:noProof/>
-          </w:rPr>
-          <w:t>18</w:t>
-        </w:r>
+      <w:ins w:id="71" w:author="Kanal, Ozgun" w:date="2024-02-13T16:14:00Z">
+        <w:r>
+          <w:rPr>
+            <w:noProof/>
+          </w:rPr>
+          <w:t>7</w:t>
+        </w:r>
+      </w:ins>
+      <w:ins w:id="72" w:author="Kanal, Ozgun" w:date="2024-02-13T14:31:00Z">
         <w:r>
           <w:rPr>
             <w:noProof/>
@@ -2790,7 +2585,7 @@
           <w:tab w:val="right" w:leader="dot" w:pos="9350"/>
         </w:tabs>
         <w:rPr>
-          <w:ins w:id="71" w:author="Kanal, Ozgun" w:date="2024-02-13T14:31:00Z"/>
+          <w:ins w:id="73" w:author="Kanal, Ozgun" w:date="2024-02-13T14:31:00Z"/>
           <w:rFonts w:asciiTheme="minorHAnsi" w:eastAsiaTheme="minorEastAsia" w:hAnsiTheme="minorHAnsi" w:cstheme="minorBidi"/>
           <w:noProof/>
           <w:snapToGrid/>
@@ -2798,13 +2593,12 @@
           <w14:ligatures w14:val="standardContextual"/>
         </w:rPr>
       </w:pPr>
-      <w:ins w:id="72" w:author="Kanal, Ozgun" w:date="2024-02-13T14:31:00Z">
-        <w:r>
-          <w:rPr>
-            <w:noProof/>
-          </w:rPr>
-          <w:lastRenderedPageBreak/>
-          <w:t>Figure 11. Bootloader Configuration File.</w:t>
+      <w:ins w:id="74" w:author="Kanal, Ozgun" w:date="2024-02-13T14:31:00Z">
+        <w:r>
+          <w:rPr>
+            <w:noProof/>
+          </w:rPr>
+          <w:t>Figure 6. Pin Connection between the MAX32630FTHR and MAX78000FTHR</w:t>
         </w:r>
         <w:r>
           <w:rPr>
@@ -2822,27 +2616,29 @@
           <w:rPr>
             <w:noProof/>
           </w:rPr>
-          <w:instrText xml:space="preserve"> PAGEREF _Toc158727116 \h </w:instrText>
-        </w:r>
-        <w:r>
-          <w:rPr>
-            <w:noProof/>
-          </w:rPr>
+          <w:instrText xml:space="preserve"> PAGEREF _Toc158727111 \h </w:instrText>
         </w:r>
       </w:ins>
       <w:r>
         <w:rPr>
           <w:noProof/>
         </w:rPr>
+      </w:r>
+      <w:r>
+        <w:rPr>
+          <w:noProof/>
+        </w:rPr>
         <w:fldChar w:fldCharType="separate"/>
       </w:r>
-      <w:ins w:id="73" w:author="Kanal, Ozgun" w:date="2024-02-13T14:31:00Z">
-        <w:r>
-          <w:rPr>
-            <w:noProof/>
-          </w:rPr>
-          <w:t>19</w:t>
-        </w:r>
+      <w:ins w:id="75" w:author="Kanal, Ozgun" w:date="2024-02-13T16:14:00Z">
+        <w:r>
+          <w:rPr>
+            <w:noProof/>
+          </w:rPr>
+          <w:t>8</w:t>
+        </w:r>
+      </w:ins>
+      <w:ins w:id="76" w:author="Kanal, Ozgun" w:date="2024-02-13T14:31:00Z">
         <w:r>
           <w:rPr>
             <w:noProof/>
@@ -2858,10 +2654,67 @@
           <w:tab w:val="right" w:leader="dot" w:pos="9350"/>
         </w:tabs>
         <w:rPr>
-          <w:del w:id="74" w:author="Kanal, Ozgun" w:date="2024-02-13T14:31:00Z"/>
+          <w:ins w:id="77" w:author="Kanal, Ozgun" w:date="2024-02-13T14:31:00Z"/>
+          <w:rFonts w:asciiTheme="minorHAnsi" w:eastAsiaTheme="minorEastAsia" w:hAnsiTheme="minorHAnsi" w:cstheme="minorBidi"/>
           <w:noProof/>
-        </w:rPr>
-      </w:pPr>
+          <w:snapToGrid/>
+          <w:kern w:val="2"/>
+          <w14:ligatures w14:val="standardContextual"/>
+        </w:rPr>
+      </w:pPr>
+      <w:ins w:id="78" w:author="Kanal, Ozgun" w:date="2024-02-13T14:31:00Z">
+        <w:r>
+          <w:rPr>
+            <w:noProof/>
+          </w:rPr>
+          <w:t>Figure 7 : Project properties of an Eclipse project</w:t>
+        </w:r>
+        <w:r>
+          <w:rPr>
+            <w:noProof/>
+          </w:rPr>
+          <w:tab/>
+        </w:r>
+        <w:r>
+          <w:rPr>
+            <w:noProof/>
+          </w:rPr>
+          <w:fldChar w:fldCharType="begin"/>
+        </w:r>
+        <w:r>
+          <w:rPr>
+            <w:noProof/>
+          </w:rPr>
+          <w:instrText xml:space="preserve"> PAGEREF _Toc158727112 \h </w:instrText>
+        </w:r>
+      </w:ins>
+      <w:r>
+        <w:rPr>
+          <w:noProof/>
+        </w:rPr>
+      </w:r>
+      <w:r>
+        <w:rPr>
+          <w:noProof/>
+        </w:rPr>
+        <w:fldChar w:fldCharType="separate"/>
+      </w:r>
+      <w:ins w:id="79" w:author="Kanal, Ozgun" w:date="2024-02-13T16:14:00Z">
+        <w:r>
+          <w:rPr>
+            <w:noProof/>
+          </w:rPr>
+          <w:t>15</w:t>
+        </w:r>
+      </w:ins>
+      <w:ins w:id="80" w:author="Kanal, Ozgun" w:date="2024-02-13T14:31:00Z">
+        <w:r>
+          <w:rPr>
+            <w:noProof/>
+          </w:rPr>
+          <w:fldChar w:fldCharType="end"/>
+        </w:r>
+      </w:ins>
     </w:p>
     <w:p>
       <w:pPr>
@@ -2869,13 +2722,302 @@
         <w:tabs>
           <w:tab w:val="right" w:leader="dot" w:pos="9350"/>
         </w:tabs>
-        <w:pPrChange w:id="75" w:author="Kanal, Ozgun" w:date="2024-02-13T14:31:00Z">
+        <w:rPr>
+          <w:ins w:id="81" w:author="Kanal, Ozgun" w:date="2024-02-13T14:31:00Z"/>
+          <w:rFonts w:asciiTheme="minorHAnsi" w:eastAsiaTheme="minorEastAsia" w:hAnsiTheme="minorHAnsi" w:cstheme="minorBidi"/>
+          <w:noProof/>
+          <w:snapToGrid/>
+          <w:kern w:val="2"/>
+          <w14:ligatures w14:val="standardContextual"/>
+        </w:rPr>
+      </w:pPr>
+      <w:ins w:id="82" w:author="Kanal, Ozgun" w:date="2024-02-13T14:31:00Z">
+        <w:r>
+          <w:rPr>
+            <w:noProof/>
+          </w:rPr>
+          <w:t>Figure 8 : Behavior tab of C/C++ Build configurations</w:t>
+        </w:r>
+        <w:r>
+          <w:rPr>
+            <w:noProof/>
+          </w:rPr>
+          <w:tab/>
+        </w:r>
+        <w:r>
+          <w:rPr>
+            <w:noProof/>
+          </w:rPr>
+          <w:fldChar w:fldCharType="begin"/>
+        </w:r>
+        <w:r>
+          <w:rPr>
+            <w:noProof/>
+          </w:rPr>
+          <w:instrText xml:space="preserve"> PAGEREF _Toc158727113 \h </w:instrText>
+        </w:r>
+      </w:ins>
+      <w:r>
+        <w:rPr>
+          <w:noProof/>
+        </w:rPr>
+      </w:r>
+      <w:r>
+        <w:rPr>
+          <w:noProof/>
+        </w:rPr>
+        <w:fldChar w:fldCharType="separate"/>
+      </w:r>
+      <w:ins w:id="83" w:author="Kanal, Ozgun" w:date="2024-02-13T16:14:00Z">
+        <w:r>
+          <w:rPr>
+            <w:noProof/>
+          </w:rPr>
+          <w:t>16</w:t>
+        </w:r>
+      </w:ins>
+      <w:ins w:id="84" w:author="Kanal, Ozgun" w:date="2024-02-13T14:31:00Z">
+        <w:r>
+          <w:rPr>
+            <w:noProof/>
+          </w:rPr>
+          <w:fldChar w:fldCharType="end"/>
+        </w:r>
+      </w:ins>
+    </w:p>
+    <w:p>
+      <w:pPr>
+        <w:pStyle w:val="TableofFigures"/>
+        <w:tabs>
+          <w:tab w:val="right" w:leader="dot" w:pos="9350"/>
+        </w:tabs>
+        <w:rPr>
+          <w:ins w:id="85" w:author="Kanal, Ozgun" w:date="2024-02-13T14:31:00Z"/>
+          <w:rFonts w:asciiTheme="minorHAnsi" w:eastAsiaTheme="minorEastAsia" w:hAnsiTheme="minorHAnsi" w:cstheme="minorBidi"/>
+          <w:noProof/>
+          <w:snapToGrid/>
+          <w:kern w:val="2"/>
+          <w14:ligatures w14:val="standardContextual"/>
+        </w:rPr>
+      </w:pPr>
+      <w:ins w:id="86" w:author="Kanal, Ozgun" w:date="2024-02-13T14:31:00Z">
+        <w:r>
+          <w:rPr>
+            <w:noProof/>
+          </w:rPr>
+          <w:t>Figure 9 : Custom build argument configuration</w:t>
+        </w:r>
+        <w:r>
+          <w:rPr>
+            <w:noProof/>
+          </w:rPr>
+          <w:tab/>
+        </w:r>
+        <w:r>
+          <w:rPr>
+            <w:noProof/>
+          </w:rPr>
+          <w:fldChar w:fldCharType="begin"/>
+        </w:r>
+        <w:r>
+          <w:rPr>
+            <w:noProof/>
+          </w:rPr>
+          <w:instrText xml:space="preserve"> PAGEREF _Toc158727114 \h </w:instrText>
+        </w:r>
+      </w:ins>
+      <w:r>
+        <w:rPr>
+          <w:noProof/>
+        </w:rPr>
+      </w:r>
+      <w:r>
+        <w:rPr>
+          <w:noProof/>
+        </w:rPr>
+        <w:fldChar w:fldCharType="separate"/>
+      </w:r>
+      <w:ins w:id="87" w:author="Kanal, Ozgun" w:date="2024-02-13T16:14:00Z">
+        <w:r>
+          <w:rPr>
+            <w:noProof/>
+          </w:rPr>
+          <w:t>16</w:t>
+        </w:r>
+      </w:ins>
+      <w:ins w:id="88" w:author="Kanal, Ozgun" w:date="2024-02-13T14:31:00Z">
+        <w:r>
+          <w:rPr>
+            <w:noProof/>
+          </w:rPr>
+          <w:fldChar w:fldCharType="end"/>
+        </w:r>
+      </w:ins>
+    </w:p>
+    <w:p>
+      <w:pPr>
+        <w:pStyle w:val="TableofFigures"/>
+        <w:tabs>
+          <w:tab w:val="right" w:leader="dot" w:pos="9350"/>
+        </w:tabs>
+        <w:rPr>
+          <w:ins w:id="89" w:author="Kanal, Ozgun" w:date="2024-02-13T14:31:00Z"/>
+          <w:rFonts w:asciiTheme="minorHAnsi" w:eastAsiaTheme="minorEastAsia" w:hAnsiTheme="minorHAnsi" w:cstheme="minorBidi"/>
+          <w:noProof/>
+          <w:snapToGrid/>
+          <w:kern w:val="2"/>
+          <w14:ligatures w14:val="standardContextual"/>
+        </w:rPr>
+      </w:pPr>
+      <w:ins w:id="90" w:author="Kanal, Ozgun" w:date="2024-02-13T14:31:00Z">
+        <w:r>
+          <w:rPr>
+            <w:noProof/>
+          </w:rPr>
+          <w:t>Figure 10. Downloading firmware with the download_fw_over_host.exe</w:t>
+        </w:r>
+        <w:r>
+          <w:rPr>
+            <w:noProof/>
+          </w:rPr>
+          <w:tab/>
+        </w:r>
+        <w:r>
+          <w:rPr>
+            <w:noProof/>
+          </w:rPr>
+          <w:fldChar w:fldCharType="begin"/>
+        </w:r>
+        <w:r>
+          <w:rPr>
+            <w:noProof/>
+          </w:rPr>
+          <w:instrText xml:space="preserve"> PAGEREF _Toc158727115 \h </w:instrText>
+        </w:r>
+      </w:ins>
+      <w:r>
+        <w:rPr>
+          <w:noProof/>
+        </w:rPr>
+      </w:r>
+      <w:r>
+        <w:rPr>
+          <w:noProof/>
+        </w:rPr>
+        <w:fldChar w:fldCharType="separate"/>
+      </w:r>
+      <w:ins w:id="91" w:author="Kanal, Ozgun" w:date="2024-02-13T16:14:00Z">
+        <w:r>
+          <w:rPr>
+            <w:noProof/>
+          </w:rPr>
+          <w:t>18</w:t>
+        </w:r>
+      </w:ins>
+      <w:ins w:id="92" w:author="Kanal, Ozgun" w:date="2024-02-13T14:31:00Z">
+        <w:r>
+          <w:rPr>
+            <w:noProof/>
+          </w:rPr>
+          <w:fldChar w:fldCharType="end"/>
+        </w:r>
+      </w:ins>
+    </w:p>
+    <w:p>
+      <w:pPr>
+        <w:pStyle w:val="TableofFigures"/>
+        <w:tabs>
+          <w:tab w:val="right" w:leader="dot" w:pos="9350"/>
+        </w:tabs>
+        <w:rPr>
+          <w:ins w:id="93" w:author="Kanal, Ozgun" w:date="2024-02-13T14:31:00Z"/>
+          <w:rFonts w:asciiTheme="minorHAnsi" w:eastAsiaTheme="minorEastAsia" w:hAnsiTheme="minorHAnsi" w:cstheme="minorBidi"/>
+          <w:noProof/>
+          <w:snapToGrid/>
+          <w:kern w:val="2"/>
+          <w14:ligatures w14:val="standardContextual"/>
+        </w:rPr>
+      </w:pPr>
+      <w:ins w:id="94" w:author="Kanal, Ozgun" w:date="2024-02-13T14:31:00Z">
+        <w:r>
+          <w:rPr>
+            <w:noProof/>
+          </w:rPr>
+          <w:lastRenderedPageBreak/>
+          <w:t>Figure 11. Bootloader Configuration File.</w:t>
+        </w:r>
+        <w:r>
+          <w:rPr>
+            <w:noProof/>
+          </w:rPr>
+          <w:tab/>
+        </w:r>
+        <w:r>
+          <w:rPr>
+            <w:noProof/>
+          </w:rPr>
+          <w:fldChar w:fldCharType="begin"/>
+        </w:r>
+        <w:r>
+          <w:rPr>
+            <w:noProof/>
+          </w:rPr>
+          <w:instrText xml:space="preserve"> PAGEREF _Toc158727116 \h </w:instrText>
+        </w:r>
+      </w:ins>
+      <w:r>
+        <w:rPr>
+          <w:noProof/>
+        </w:rPr>
+      </w:r>
+      <w:r>
+        <w:rPr>
+          <w:noProof/>
+        </w:rPr>
+        <w:fldChar w:fldCharType="separate"/>
+      </w:r>
+      <w:ins w:id="95" w:author="Kanal, Ozgun" w:date="2024-02-13T16:14:00Z">
+        <w:r>
+          <w:rPr>
+            <w:noProof/>
+          </w:rPr>
+          <w:t>19</w:t>
+        </w:r>
+      </w:ins>
+      <w:ins w:id="96" w:author="Kanal, Ozgun" w:date="2024-02-13T14:31:00Z">
+        <w:r>
+          <w:rPr>
+            <w:noProof/>
+          </w:rPr>
+          <w:fldChar w:fldCharType="end"/>
+        </w:r>
+      </w:ins>
+    </w:p>
+    <w:p>
+      <w:pPr>
+        <w:pStyle w:val="TableofFigures"/>
+        <w:tabs>
+          <w:tab w:val="right" w:leader="dot" w:pos="9350"/>
+        </w:tabs>
+        <w:rPr>
+          <w:del w:id="97" w:author="Kanal, Ozgun" w:date="2024-02-13T14:31:00Z"/>
+          <w:noProof/>
+        </w:rPr>
+      </w:pPr>
+    </w:p>
+    <w:p>
+      <w:pPr>
+        <w:pStyle w:val="TableofFigures"/>
+        <w:tabs>
+          <w:tab w:val="right" w:leader="dot" w:pos="9350"/>
+        </w:tabs>
+        <w:pPrChange w:id="98" w:author="Kanal, Ozgun" w:date="2024-02-13T14:31:00Z">
           <w:pPr>
             <w:pStyle w:val="Body"/>
           </w:pPr>
         </w:pPrChange>
       </w:pPr>
-      <w:ins w:id="76" w:author="Kanal, Ozgun" w:date="2024-02-13T14:31:00Z">
+      <w:ins w:id="99" w:author="Kanal, Ozgun" w:date="2024-02-13T14:31:00Z">
         <w:r>
           <w:rPr>
             <w:szCs w:val="24"/>
@@ -2987,7 +3129,7 @@
       <w:r>
         <w:fldChar w:fldCharType="end"/>
       </w:r>
-      <w:bookmarkStart w:id="77" w:name="_Toc30582045"/>
+      <w:bookmarkStart w:id="100" w:name="_Toc30582045"/>
       <w:bookmarkEnd w:id="12"/>
       <w:bookmarkEnd w:id="13"/>
     </w:p>
@@ -3003,20 +3145,20 @@
       <w:pPr>
         <w:pStyle w:val="H2-Heading"/>
       </w:pPr>
-      <w:bookmarkStart w:id="78" w:name="_Toc87569031"/>
+      <w:bookmarkStart w:id="101" w:name="_Toc87569031"/>
       <w:r>
         <w:lastRenderedPageBreak/>
         <w:t>Introduction</w:t>
       </w:r>
-      <w:bookmarkEnd w:id="77"/>
-      <w:bookmarkEnd w:id="78"/>
+      <w:bookmarkEnd w:id="100"/>
+      <w:bookmarkEnd w:id="101"/>
     </w:p>
     <w:p>
       <w:pPr>
         <w:pStyle w:val="Body"/>
       </w:pPr>
-      <w:bookmarkStart w:id="79" w:name="OLE_LINK5"/>
-      <w:bookmarkStart w:id="80" w:name="OLE_LINK6"/>
+      <w:bookmarkStart w:id="102" w:name="OLE_LINK5"/>
+      <w:bookmarkStart w:id="103" w:name="OLE_LINK6"/>
       <w:r>
         <w:t xml:space="preserve">This </w:t>
       </w:r>
@@ -3081,14 +3223,14 @@
       <w:pPr>
         <w:pStyle w:val="H2-Heading"/>
       </w:pPr>
-      <w:bookmarkStart w:id="81" w:name="_Toc30582046"/>
-      <w:bookmarkStart w:id="82" w:name="_Toc87569032"/>
+      <w:bookmarkStart w:id="104" w:name="_Toc30582046"/>
+      <w:bookmarkStart w:id="105" w:name="_Toc87569032"/>
       <w:r>
         <w:lastRenderedPageBreak/>
         <w:t>System Requirements</w:t>
       </w:r>
-      <w:bookmarkEnd w:id="81"/>
-      <w:bookmarkEnd w:id="82"/>
+      <w:bookmarkEnd w:id="104"/>
+      <w:bookmarkEnd w:id="105"/>
     </w:p>
     <w:p>
       <w:pPr>
@@ -3201,8 +3343,8 @@
         <w:t xml:space="preserve"> and MAX32630FTHR</w:t>
       </w:r>
     </w:p>
-    <w:bookmarkEnd w:id="79"/>
-    <w:bookmarkEnd w:id="80"/>
+    <w:bookmarkEnd w:id="102"/>
+    <w:bookmarkEnd w:id="103"/>
     <w:p>
       <w:pPr>
         <w:pStyle w:val="Body"/>
@@ -3212,19 +3354,19 @@
       <w:pPr>
         <w:pStyle w:val="H2-Heading"/>
       </w:pPr>
-      <w:bookmarkStart w:id="83" w:name="_Toc27744957"/>
-      <w:bookmarkStart w:id="84" w:name="_Toc27748585"/>
-      <w:bookmarkStart w:id="85" w:name="_Toc30582047"/>
-      <w:bookmarkStart w:id="86" w:name="_Toc66980917"/>
-      <w:bookmarkStart w:id="87" w:name="_Toc87569033"/>
+      <w:bookmarkStart w:id="106" w:name="_Toc27744957"/>
+      <w:bookmarkStart w:id="107" w:name="_Toc27748585"/>
+      <w:bookmarkStart w:id="108" w:name="_Toc30582047"/>
+      <w:bookmarkStart w:id="109" w:name="_Toc66980917"/>
+      <w:bookmarkStart w:id="110" w:name="_Toc87569033"/>
       <w:r>
         <w:t>Maxim Toolchain Installation</w:t>
       </w:r>
-      <w:bookmarkEnd w:id="83"/>
-      <w:bookmarkEnd w:id="84"/>
-      <w:bookmarkEnd w:id="85"/>
-      <w:bookmarkEnd w:id="86"/>
-      <w:bookmarkEnd w:id="87"/>
+      <w:bookmarkEnd w:id="106"/>
+      <w:bookmarkEnd w:id="107"/>
+      <w:bookmarkEnd w:id="108"/>
+      <w:bookmarkEnd w:id="109"/>
+      <w:bookmarkEnd w:id="110"/>
     </w:p>
     <w:p>
       <w:pPr>
@@ -3271,12 +3413,12 @@
       <w:r>
         <w:t>After downloading is complete, double-click</w:t>
       </w:r>
-      <w:ins w:id="88" w:author="Kayaoglu, Tuncay" w:date="2024-02-13T11:38:00Z">
+      <w:ins w:id="111" w:author="Kayaoglu, Tuncay" w:date="2024-02-13T11:38:00Z">
         <w:r>
           <w:t xml:space="preserve"> </w:t>
         </w:r>
       </w:ins>
-      <w:del w:id="89" w:author="Kayaoglu, Tuncay" w:date="2024-02-13T11:38:00Z">
+      <w:del w:id="112" w:author="Kayaoglu, Tuncay" w:date="2024-02-13T11:38:00Z">
         <w:r>
           <w:delText xml:space="preserve"> </w:delText>
         </w:r>
@@ -3322,7 +3464,7 @@
       <w:r>
         <w:t xml:space="preserve"> until finished.</w:t>
       </w:r>
-      <w:bookmarkStart w:id="90" w:name="_Toc30582048"/>
+      <w:bookmarkStart w:id="113" w:name="_Toc30582048"/>
     </w:p>
     <w:p>
       <w:pPr>
@@ -3346,12 +3488,12 @@
       <w:pPr>
         <w:pStyle w:val="H2-Heading"/>
       </w:pPr>
-      <w:bookmarkStart w:id="91" w:name="_Toc87569034"/>
+      <w:bookmarkStart w:id="114" w:name="_Toc87569034"/>
       <w:r>
         <w:lastRenderedPageBreak/>
         <w:t>Environment Setup</w:t>
       </w:r>
-      <w:bookmarkEnd w:id="91"/>
+      <w:bookmarkEnd w:id="114"/>
     </w:p>
     <w:p>
       <w:pPr>
@@ -3415,22 +3557,22 @@
       <w:pPr>
         <w:pStyle w:val="H3-Heading"/>
       </w:pPr>
-      <w:bookmarkStart w:id="92" w:name="_Toc30582050"/>
-      <w:bookmarkStart w:id="93" w:name="_Toc87569035"/>
-      <w:bookmarkStart w:id="94" w:name="_Hlk36558871"/>
-      <w:bookmarkEnd w:id="90"/>
+      <w:bookmarkStart w:id="115" w:name="_Toc30582050"/>
+      <w:bookmarkStart w:id="116" w:name="_Toc87569035"/>
+      <w:bookmarkStart w:id="117" w:name="_Hlk36558871"/>
+      <w:bookmarkEnd w:id="113"/>
       <w:r>
         <w:t>Programming the MAX32630FTHR</w:t>
       </w:r>
-      <w:bookmarkEnd w:id="92"/>
-      <w:bookmarkEnd w:id="93"/>
+      <w:bookmarkEnd w:id="115"/>
+      <w:bookmarkEnd w:id="116"/>
     </w:p>
     <w:p>
       <w:pPr>
         <w:pStyle w:val="Body"/>
       </w:pPr>
-      <w:bookmarkStart w:id="95" w:name="_Hlk27981192"/>
-      <w:bookmarkEnd w:id="94"/>
+      <w:bookmarkStart w:id="118" w:name="_Hlk27981192"/>
+      <w:bookmarkEnd w:id="117"/>
       <w:r>
         <w:t xml:space="preserve">To </w:t>
       </w:r>
@@ -3461,7 +3603,7 @@
       <w:r>
         <w:t>:</w:t>
       </w:r>
-      <w:bookmarkEnd w:id="95"/>
+      <w:bookmarkEnd w:id="118"/>
     </w:p>
     <w:p>
       <w:pPr>
@@ -3474,11 +3616,11 @@
       <w:r>
         <w:t xml:space="preserve">Connect the grey 10-pin connector to the MAX32630FTHR and the </w:t>
       </w:r>
-      <w:bookmarkStart w:id="96" w:name="_Hlk4669897"/>
+      <w:bookmarkStart w:id="119" w:name="_Hlk4669897"/>
       <w:r>
         <w:t xml:space="preserve">MAX32625PICO </w:t>
       </w:r>
-      <w:bookmarkEnd w:id="96"/>
+      <w:bookmarkEnd w:id="119"/>
       <w:r>
         <w:t>board.</w:t>
       </w:r>
@@ -3555,9 +3697,9 @@
         <w:pStyle w:val="Caption-Figure"/>
         <w:ind w:left="720"/>
       </w:pPr>
-      <w:bookmarkStart w:id="97" w:name="_Toc30582030"/>
-      <w:bookmarkStart w:id="98" w:name="_Toc158726706"/>
-      <w:bookmarkStart w:id="99" w:name="_Toc158727106"/>
+      <w:bookmarkStart w:id="120" w:name="_Toc30582030"/>
+      <w:bookmarkStart w:id="121" w:name="_Toc158726706"/>
+      <w:bookmarkStart w:id="122" w:name="_Toc158727106"/>
       <w:r>
         <w:t xml:space="preserve">Figure </w:t>
       </w:r>
@@ -3572,13 +3714,13 @@
       <w:r>
         <w:t>. The MAX32630FTHR and MAX32625PICO board connection</w:t>
       </w:r>
-      <w:bookmarkStart w:id="100" w:name="_Ref525896812"/>
+      <w:bookmarkStart w:id="123" w:name="_Ref525896812"/>
       <w:r>
         <w:t>.</w:t>
       </w:r>
-      <w:bookmarkEnd w:id="97"/>
-      <w:bookmarkEnd w:id="98"/>
-      <w:bookmarkEnd w:id="99"/>
+      <w:bookmarkEnd w:id="120"/>
+      <w:bookmarkEnd w:id="121"/>
+      <w:bookmarkEnd w:id="122"/>
     </w:p>
     <w:p>
       <w:pPr>
@@ -3590,7 +3732,7 @@
       <w:r>
         <w:t>, then verify that it is installed correctly.</w:t>
       </w:r>
-      <w:bookmarkEnd w:id="100"/>
+      <w:bookmarkEnd w:id="123"/>
     </w:p>
     <w:p>
       <w:pPr>
@@ -3667,7 +3809,7 @@
       <w:pPr>
         <w:pStyle w:val="BodyIndent-TextNumberingSmall"/>
       </w:pPr>
-      <w:bookmarkStart w:id="101" w:name="_Ref525896824"/>
+      <w:bookmarkStart w:id="124" w:name="_Ref525896824"/>
       <w:r>
         <w:t xml:space="preserve">If the drivers have correctly installed, you should see one port listed as </w:t>
       </w:r>
@@ -3690,7 +3832,7 @@
       <w:r>
         <w:t xml:space="preserve"> for the MAX32625PICO. Note the COM port number for the USB serial device.</w:t>
       </w:r>
-      <w:bookmarkEnd w:id="101"/>
+      <w:bookmarkEnd w:id="124"/>
     </w:p>
     <w:p>
       <w:pPr>
@@ -3742,9 +3884,9 @@
         <w:pStyle w:val="Caption-Figure"/>
         <w:ind w:left="1080"/>
       </w:pPr>
-      <w:bookmarkStart w:id="102" w:name="_Toc30582031"/>
-      <w:bookmarkStart w:id="103" w:name="_Toc158726707"/>
-      <w:bookmarkStart w:id="104" w:name="_Toc158727107"/>
+      <w:bookmarkStart w:id="125" w:name="_Toc30582031"/>
+      <w:bookmarkStart w:id="126" w:name="_Toc158726707"/>
+      <w:bookmarkStart w:id="127" w:name="_Toc158727107"/>
       <w:r>
         <w:t xml:space="preserve">Figure </w:t>
       </w:r>
@@ -3759,9 +3901,9 @@
       <w:r>
         <w:t>. Serial port list.</w:t>
       </w:r>
-      <w:bookmarkEnd w:id="102"/>
-      <w:bookmarkEnd w:id="103"/>
-      <w:bookmarkEnd w:id="104"/>
+      <w:bookmarkEnd w:id="125"/>
+      <w:bookmarkEnd w:id="126"/>
+      <w:bookmarkEnd w:id="127"/>
     </w:p>
     <w:p>
       <w:pPr>
@@ -3842,9 +3984,9 @@
         <w:pStyle w:val="Caption-Figure"/>
         <w:ind w:left="1080"/>
       </w:pPr>
-      <w:bookmarkStart w:id="105" w:name="_Toc30582032"/>
-      <w:bookmarkStart w:id="106" w:name="_Toc158726708"/>
-      <w:bookmarkStart w:id="107" w:name="_Toc158727108"/>
+      <w:bookmarkStart w:id="128" w:name="_Toc30582032"/>
+      <w:bookmarkStart w:id="129" w:name="_Toc158726708"/>
+      <w:bookmarkStart w:id="130" w:name="_Toc158727108"/>
       <w:r>
         <w:t xml:space="preserve">Figure </w:t>
       </w:r>
@@ -3859,9 +4001,9 @@
       <w:r>
         <w:t>. CDC device driver warning.</w:t>
       </w:r>
-      <w:bookmarkEnd w:id="105"/>
-      <w:bookmarkEnd w:id="106"/>
-      <w:bookmarkEnd w:id="107"/>
+      <w:bookmarkEnd w:id="128"/>
+      <w:bookmarkEnd w:id="129"/>
+      <w:bookmarkEnd w:id="130"/>
     </w:p>
     <w:p/>
     <w:p>
@@ -3973,12 +4115,12 @@
       <w:r>
         <w:t>into the correct DAPLINK drive.</w:t>
       </w:r>
-      <w:ins w:id="108" w:author="Kanal, Ozgun" w:date="2024-02-12T17:16:00Z">
+      <w:ins w:id="131" w:author="Kanal, Ozgun" w:date="2024-02-12T17:16:00Z">
         <w:r>
           <w:t xml:space="preserve"> This binary file resides </w:t>
         </w:r>
       </w:ins>
-      <w:ins w:id="109" w:author="Kanal, Ozgun" w:date="2024-02-12T17:17:00Z">
+      <w:ins w:id="132" w:author="Kanal, Ozgun" w:date="2024-02-12T17:17:00Z">
         <w:r>
           <w:t>in the MAX78000_MSBL directory.</w:t>
         </w:r>
@@ -4026,13 +4168,39 @@
         </w:rPr>
         <w:fldChar w:fldCharType="separate"/>
       </w:r>
-      <w:r>
-        <w:rPr>
-          <w:b/>
-          <w:bCs/>
-        </w:rPr>
-        <w:t>Figure 4</w:t>
-      </w:r>
+      <w:ins w:id="133" w:author="Kanal, Ozgun" w:date="2024-02-13T16:14:00Z">
+        <w:r>
+          <w:rPr>
+            <w:b/>
+            <w:bCs/>
+            <w:rPrChange w:id="134" w:author="Kanal, Ozgun" w:date="2024-02-13T16:14:00Z">
+              <w:rPr/>
+            </w:rPrChange>
+          </w:rPr>
+          <w:t xml:space="preserve">Figure </w:t>
+        </w:r>
+        <w:r>
+          <w:rPr>
+            <w:b/>
+            <w:bCs/>
+            <w:rPrChange w:id="135" w:author="Kanal, Ozgun" w:date="2024-02-13T16:14:00Z">
+              <w:rPr>
+                <w:noProof/>
+              </w:rPr>
+            </w:rPrChange>
+          </w:rPr>
+          <w:t>4</w:t>
+        </w:r>
+      </w:ins>
+      <w:del w:id="136" w:author="Kanal, Ozgun" w:date="2024-02-13T16:14:00Z">
+        <w:r>
+          <w:rPr>
+            <w:b/>
+            <w:bCs/>
+          </w:rPr>
+          <w:delText>Figure 4</w:delText>
+        </w:r>
+      </w:del>
       <w:r>
         <w:rPr>
           <w:b/>
@@ -4112,10 +4280,10 @@
         <w:pStyle w:val="Caption-Figure"/>
         <w:ind w:left="720"/>
       </w:pPr>
-      <w:bookmarkStart w:id="110" w:name="_Ref25675847"/>
-      <w:bookmarkStart w:id="111" w:name="_Toc30582034"/>
-      <w:bookmarkStart w:id="112" w:name="_Toc158726709"/>
-      <w:bookmarkStart w:id="113" w:name="_Toc158727109"/>
+      <w:bookmarkStart w:id="137" w:name="_Ref25675847"/>
+      <w:bookmarkStart w:id="138" w:name="_Toc30582034"/>
+      <w:bookmarkStart w:id="139" w:name="_Toc158726709"/>
+      <w:bookmarkStart w:id="140" w:name="_Toc158727109"/>
       <w:r>
         <w:t xml:space="preserve">Figure </w:t>
       </w:r>
@@ -4127,13 +4295,13 @@
           <w:t>4</w:t>
         </w:r>
       </w:fldSimple>
-      <w:bookmarkEnd w:id="110"/>
+      <w:bookmarkEnd w:id="137"/>
       <w:r>
         <w:t>. MAX32630FTHR host reset button.</w:t>
       </w:r>
-      <w:bookmarkEnd w:id="111"/>
-      <w:bookmarkEnd w:id="112"/>
-      <w:bookmarkEnd w:id="113"/>
+      <w:bookmarkEnd w:id="138"/>
+      <w:bookmarkEnd w:id="139"/>
+      <w:bookmarkEnd w:id="140"/>
     </w:p>
     <w:p>
       <w:pPr>
@@ -4144,7 +4312,7 @@
       <w:pPr>
         <w:pStyle w:val="BodyIndent-TextNumbering"/>
       </w:pPr>
-      <w:bookmarkStart w:id="114" w:name="_Ref525650143"/>
+      <w:bookmarkStart w:id="141" w:name="_Ref525650143"/>
       <w:r>
         <w:t xml:space="preserve">Verify that the LED on the </w:t>
       </w:r>
@@ -4178,30 +4346,56 @@
         </w:rPr>
         <w:fldChar w:fldCharType="separate"/>
       </w:r>
+      <w:ins w:id="142" w:author="Kanal, Ozgun" w:date="2024-02-13T16:14:00Z">
+        <w:r>
+          <w:rPr>
+            <w:b/>
+            <w:bCs/>
+            <w:rPrChange w:id="143" w:author="Kanal, Ozgun" w:date="2024-02-13T16:14:00Z">
+              <w:rPr/>
+            </w:rPrChange>
+          </w:rPr>
+          <w:t xml:space="preserve">Figure </w:t>
+        </w:r>
+        <w:r>
+          <w:rPr>
+            <w:b/>
+            <w:bCs/>
+            <w:rPrChange w:id="144" w:author="Kanal, Ozgun" w:date="2024-02-13T16:14:00Z">
+              <w:rPr>
+                <w:noProof/>
+              </w:rPr>
+            </w:rPrChange>
+          </w:rPr>
+          <w:t>5</w:t>
+        </w:r>
+      </w:ins>
+      <w:del w:id="145" w:author="Kanal, Ozgun" w:date="2024-02-13T16:14:00Z">
+        <w:r>
+          <w:rPr>
+            <w:b/>
+            <w:bCs/>
+          </w:rPr>
+          <w:delText>Figure 5</w:delText>
+        </w:r>
+      </w:del>
       <w:r>
         <w:rPr>
           <w:b/>
           <w:bCs/>
         </w:rPr>
-        <w:t>Figure 5</w:t>
-      </w:r>
-      <w:r>
-        <w:rPr>
-          <w:b/>
-          <w:bCs/>
-        </w:rPr>
         <w:fldChar w:fldCharType="end"/>
       </w:r>
       <w:r>
         <w:t>.</w:t>
       </w:r>
-      <w:bookmarkEnd w:id="114"/>
+      <w:bookmarkEnd w:id="141"/>
     </w:p>
     <w:p>
       <w:pPr>
         <w:ind w:left="720"/>
       </w:pPr>
-      <w:bookmarkStart w:id="115" w:name="_Hlk526953283"/>
+      <w:bookmarkStart w:id="146" w:name="_Hlk526953283"/>
       <w:r>
         <w:rPr>
           <w:noProof/>
@@ -4248,11 +4442,11 @@
         <w:pStyle w:val="Caption-Figure"/>
         <w:ind w:left="720"/>
       </w:pPr>
-      <w:bookmarkStart w:id="116" w:name="_Ref25675828"/>
-      <w:bookmarkStart w:id="117" w:name="_Ref25675821"/>
-      <w:bookmarkStart w:id="118" w:name="_Toc30582035"/>
-      <w:bookmarkStart w:id="119" w:name="_Toc158726710"/>
-      <w:bookmarkStart w:id="120" w:name="_Toc158727110"/>
+      <w:bookmarkStart w:id="147" w:name="_Ref25675828"/>
+      <w:bookmarkStart w:id="148" w:name="_Ref25675821"/>
+      <w:bookmarkStart w:id="149" w:name="_Toc30582035"/>
+      <w:bookmarkStart w:id="150" w:name="_Toc158726710"/>
+      <w:bookmarkStart w:id="151" w:name="_Toc158727110"/>
       <w:r>
         <w:t xml:space="preserve">Figure </w:t>
       </w:r>
@@ -4264,24 +4458,24 @@
           <w:t>5</w:t>
         </w:r>
       </w:fldSimple>
-      <w:bookmarkEnd w:id="116"/>
+      <w:bookmarkEnd w:id="147"/>
       <w:r>
         <w:t xml:space="preserve">. MAX32630FTHR host blinking </w:t>
       </w:r>
-      <w:bookmarkEnd w:id="117"/>
+      <w:bookmarkEnd w:id="148"/>
       <w:r>
         <w:t>LED.</w:t>
       </w:r>
-      <w:bookmarkEnd w:id="118"/>
-      <w:bookmarkEnd w:id="119"/>
-      <w:bookmarkEnd w:id="120"/>
+      <w:bookmarkEnd w:id="149"/>
+      <w:bookmarkEnd w:id="150"/>
+      <w:bookmarkEnd w:id="151"/>
     </w:p>
     <w:p>
       <w:pPr>
         <w:pStyle w:val="Caption-Figure"/>
       </w:pPr>
     </w:p>
-    <w:bookmarkEnd w:id="115"/>
+    <w:bookmarkEnd w:id="146"/>
     <w:p>
       <w:r>
         <w:br w:type="page"/>
@@ -4291,14 +4485,14 @@
       <w:pPr>
         <w:pStyle w:val="H3-Heading"/>
       </w:pPr>
-      <w:bookmarkStart w:id="121" w:name="_Toc30582051"/>
-      <w:bookmarkStart w:id="122" w:name="_Toc87569036"/>
+      <w:bookmarkStart w:id="152" w:name="_Toc30582051"/>
+      <w:bookmarkStart w:id="153" w:name="_Toc87569036"/>
       <w:r>
         <w:lastRenderedPageBreak/>
         <w:t>Hardware Setup</w:t>
       </w:r>
-      <w:bookmarkEnd w:id="121"/>
-      <w:bookmarkEnd w:id="122"/>
+      <w:bookmarkEnd w:id="152"/>
+      <w:bookmarkEnd w:id="153"/>
     </w:p>
     <w:p>
       <w:pPr>
@@ -4330,85 +4524,147 @@
       </w:r>
       <w:r>
         <w:fldChar w:fldCharType="separate"/>
+      </w:r>
+      <w:ins w:id="154" w:author="Kanal, Ozgun" w:date="2024-02-13T16:14:00Z">
+        <w:r>
+          <w:rPr>
+            <w:b/>
+            <w:bCs/>
+            <w:rPrChange w:id="155" w:author="Kanal, Ozgun" w:date="2024-02-13T16:14:00Z">
+              <w:rPr/>
+            </w:rPrChange>
+          </w:rPr>
+          <w:t xml:space="preserve">Table </w:t>
+        </w:r>
+        <w:r>
+          <w:rPr>
+            <w:b/>
+            <w:bCs/>
+            <w:rPrChange w:id="156" w:author="Kanal, Ozgun" w:date="2024-02-13T16:14:00Z">
+              <w:rPr>
+                <w:noProof/>
+              </w:rPr>
+            </w:rPrChange>
+          </w:rPr>
+          <w:t>1</w:t>
+        </w:r>
+        <w:r>
+          <w:rPr>
+            <w:b/>
+            <w:bCs/>
+            <w:rPrChange w:id="157" w:author="Kanal, Ozgun" w:date="2024-02-13T16:14:00Z">
+              <w:rPr/>
+            </w:rPrChange>
+          </w:rPr>
+          <w:t>.</w:t>
+        </w:r>
+      </w:ins>
+      <w:del w:id="158" w:author="Kanal, Ozgun" w:date="2024-02-13T16:14:00Z">
+        <w:r>
+          <w:rPr>
+            <w:b/>
+            <w:bCs/>
+          </w:rPr>
+          <w:delText>Table 1.</w:delText>
+        </w:r>
+      </w:del>
+      <w:r>
+        <w:fldChar w:fldCharType="end"/>
+      </w:r>
+      <w:r>
+        <w:t xml:space="preserve"> </w:t>
+      </w:r>
+      <w:bookmarkStart w:id="159" w:name="_Hlk25676254"/>
+      <w:r>
+        <w:t xml:space="preserve">Pin </w:t>
+      </w:r>
+      <w:r>
+        <w:t>connection between</w:t>
+      </w:r>
+      <w:r>
+        <w:t xml:space="preserve"> </w:t>
+      </w:r>
+      <w:r>
+        <w:t xml:space="preserve">MAX32630FTHR and </w:t>
+      </w:r>
+      <w:r>
+        <w:t>MAX78000FTHR</w:t>
+      </w:r>
+      <w:bookmarkEnd w:id="159"/>
+      <w:r>
+        <w:t xml:space="preserve"> </w:t>
+      </w:r>
+      <w:r>
+        <w:t>is</w:t>
+      </w:r>
+      <w:r>
+        <w:t xml:space="preserve"> given in </w:t>
       </w:r>
       <w:r>
         <w:rPr>
           <w:b/>
           <w:bCs/>
         </w:rPr>
-        <w:t>Table 1.</w:t>
-      </w:r>
-      <w:r>
-        <w:fldChar w:fldCharType="end"/>
-      </w:r>
-      <w:r>
-        <w:t xml:space="preserve"> </w:t>
-      </w:r>
-      <w:bookmarkStart w:id="123" w:name="_Hlk25676254"/>
-      <w:r>
-        <w:t xml:space="preserve">Pin </w:t>
-      </w:r>
-      <w:r>
-        <w:t>connection between</w:t>
-      </w:r>
-      <w:r>
-        <w:t xml:space="preserve"> </w:t>
-      </w:r>
-      <w:r>
-        <w:t xml:space="preserve">MAX32630FTHR and </w:t>
-      </w:r>
-      <w:r>
-        <w:t>MAX78000FTHR</w:t>
-      </w:r>
-      <w:bookmarkEnd w:id="123"/>
-      <w:r>
-        <w:t xml:space="preserve"> </w:t>
-      </w:r>
-      <w:r>
-        <w:t>is</w:t>
-      </w:r>
-      <w:r>
-        <w:t xml:space="preserve"> given in </w:t>
+        <w:fldChar w:fldCharType="begin"/>
       </w:r>
       <w:r>
         <w:rPr>
           <w:b/>
           <w:bCs/>
         </w:rPr>
-        <w:fldChar w:fldCharType="begin"/>
+        <w:instrText xml:space="preserve"> REF _Ref25676353 \h  \* MERGEFORMAT </w:instrText>
       </w:r>
       <w:r>
         <w:rPr>
           <w:b/>
           <w:bCs/>
         </w:rPr>
-        <w:instrText xml:space="preserve"> REF _Ref25676353 \h  \* MERGEFORMAT </w:instrText>
       </w:r>
       <w:r>
         <w:rPr>
           <w:b/>
           <w:bCs/>
         </w:rPr>
-      </w:r>
+        <w:fldChar w:fldCharType="separate"/>
+      </w:r>
+      <w:ins w:id="160" w:author="Kanal, Ozgun" w:date="2024-02-13T16:14:00Z">
+        <w:r>
+          <w:rPr>
+            <w:b/>
+            <w:bCs/>
+            <w:rPrChange w:id="161" w:author="Kanal, Ozgun" w:date="2024-02-13T16:14:00Z">
+              <w:rPr/>
+            </w:rPrChange>
+          </w:rPr>
+          <w:t xml:space="preserve">Figure </w:t>
+        </w:r>
+        <w:r>
+          <w:rPr>
+            <w:b/>
+            <w:bCs/>
+            <w:rPrChange w:id="162" w:author="Kanal, Ozgun" w:date="2024-02-13T16:14:00Z">
+              <w:rPr>
+                <w:noProof/>
+              </w:rPr>
+            </w:rPrChange>
+          </w:rPr>
+          <w:t>6</w:t>
+        </w:r>
+      </w:ins>
+      <w:del w:id="163" w:author="Kanal, Ozgun" w:date="2024-02-13T16:14:00Z">
+        <w:r>
+          <w:rPr>
+            <w:b/>
+            <w:bCs/>
+          </w:rPr>
+          <w:delText>Figure 6</w:delText>
+        </w:r>
+      </w:del>
       <w:r>
         <w:rPr>
           <w:b/>
           <w:bCs/>
         </w:rPr>
-        <w:fldChar w:fldCharType="separate"/>
-      </w:r>
-      <w:r>
-        <w:rPr>
-          <w:b/>
-          <w:bCs/>
-        </w:rPr>
-        <w:t>Figure 6</w:t>
-      </w:r>
-      <w:r>
-        <w:rPr>
-          <w:b/>
-          <w:bCs/>
-        </w:rPr>
         <w:fldChar w:fldCharType="end"/>
       </w:r>
       <w:r>
@@ -4419,9 +4675,9 @@
       <w:pPr>
         <w:pStyle w:val="TableTitle"/>
       </w:pPr>
-      <w:bookmarkStart w:id="124" w:name="_Ref25676100"/>
-      <w:bookmarkStart w:id="125" w:name="_Toc30582016"/>
-      <w:bookmarkStart w:id="126" w:name="_Toc87569057"/>
+      <w:bookmarkStart w:id="164" w:name="_Ref25676100"/>
+      <w:bookmarkStart w:id="165" w:name="_Toc30582016"/>
+      <w:bookmarkStart w:id="166" w:name="_Toc87569057"/>
       <w:r>
         <w:t xml:space="preserve">Table </w:t>
       </w:r>
@@ -4436,15 +4692,15 @@
       <w:r>
         <w:t>.</w:t>
       </w:r>
-      <w:bookmarkEnd w:id="124"/>
+      <w:bookmarkEnd w:id="164"/>
       <w:r>
         <w:t xml:space="preserve"> Pin Connection between the MAX32630FTHR and </w:t>
       </w:r>
       <w:r>
         <w:t>MAX78000FTHR</w:t>
       </w:r>
-      <w:bookmarkEnd w:id="125"/>
-      <w:bookmarkEnd w:id="126"/>
+      <w:bookmarkEnd w:id="165"/>
+      <w:bookmarkEnd w:id="166"/>
     </w:p>
     <w:tbl>
       <w:tblPr>
@@ -4815,77 +5071,39 @@
     <w:p>
       <w:pPr>
         <w:rPr>
-          <w:ins w:id="127" w:author="Kanal, Ozgun" w:date="2024-02-13T13:25:00Z"/>
-        </w:rPr>
-      </w:pPr>
-      <w:ins w:id="128" w:author="Kanal, Ozgun" w:date="2024-02-12T17:13:00Z">
+          <w:ins w:id="167" w:author="Kanal, Ozgun" w:date="2024-02-13T13:25:00Z"/>
+        </w:rPr>
+      </w:pPr>
+      <w:ins w:id="168" w:author="Kanal, Ozgun" w:date="2024-02-12T17:13:00Z">
         <w:r>
           <w:t xml:space="preserve">Note that R6 and R11 slots can be used for pull-up resistors </w:t>
         </w:r>
-        <w:del w:id="129" w:author="Kayaoglu, Tuncay" w:date="2024-02-13T11:39:00Z">
+        <w:del w:id="169" w:author="Kayaoglu, Tuncay" w:date="2024-02-13T11:39:00Z">
           <w:r>
             <w:delText xml:space="preserve">which </w:delText>
           </w:r>
         </w:del>
       </w:ins>
-      <w:ins w:id="130" w:author="Kayaoglu, Tuncay" w:date="2024-02-13T11:39:00Z">
+      <w:ins w:id="170" w:author="Kayaoglu, Tuncay" w:date="2024-02-13T11:39:00Z">
         <w:r>
           <w:t xml:space="preserve">that </w:t>
         </w:r>
       </w:ins>
-      <w:ins w:id="131" w:author="Kanal, Ozgun" w:date="2024-02-12T17:13:00Z">
+      <w:ins w:id="171" w:author="Kanal, Ozgun" w:date="2024-02-12T17:13:00Z">
         <w:r>
           <w:t xml:space="preserve">are not placed </w:t>
         </w:r>
       </w:ins>
-      <w:ins w:id="132" w:author="Kanal, Ozgun" w:date="2024-02-12T17:14:00Z">
+      <w:ins w:id="172" w:author="Kanal, Ozgun" w:date="2024-02-12T17:14:00Z">
         <w:r>
           <w:t>on default for the MAX32630FTHR board.</w:t>
         </w:r>
       </w:ins>
-      <w:ins w:id="133" w:author="Kanal, Ozgun" w:date="2024-02-13T13:25:00Z">
+      <w:ins w:id="173" w:author="Kanal, Ozgun" w:date="2024-02-13T13:25:00Z">
         <w:r>
           <w:t xml:space="preserve"> </w:t>
         </w:r>
       </w:ins>
-    </w:p>
-    <w:p>
-      <w:pPr>
-        <w:rPr>
-          <w:ins w:id="134" w:author="Kanal, Ozgun" w:date="2024-02-12T17:13:00Z"/>
-        </w:rPr>
-      </w:pPr>
-      <w:ins w:id="135" w:author="Kanal, Ozgun" w:date="2024-02-13T13:25:00Z">
-        <w:r>
-          <w:t>On the other hand, see the document “</w:t>
-        </w:r>
-        <w:bookmarkStart w:id="136" w:name="OLE_LINK8"/>
-        <w:proofErr w:type="spellStart"/>
-        <w:r>
-          <w:t>Maxim_Bootloader_Tools_UG</w:t>
-        </w:r>
-        <w:proofErr w:type="spellEnd"/>
-        <w:r>
-          <w:t xml:space="preserve"> </w:t>
-        </w:r>
-        <w:bookmarkEnd w:id="136"/>
-        <w:r>
-          <w:t xml:space="preserve">.pdf” to use MAX32625PICO2 or a custom board such as MAX32665 </w:t>
-        </w:r>
-        <w:proofErr w:type="spellStart"/>
-        <w:r>
-          <w:t>EvKit</w:t>
-        </w:r>
-        <w:proofErr w:type="spellEnd"/>
-        <w:r>
-          <w:t xml:space="preserve"> as the host device instead of MAX32630FTHR </w:t>
-        </w:r>
-        <w:proofErr w:type="gramStart"/>
-        <w:r>
-          <w:t>board</w:t>
-        </w:r>
-      </w:ins>
-      <w:proofErr w:type="gramEnd"/>
     </w:p>
     <w:p/>
     <w:p>
@@ -4947,13 +5165,13 @@
       <w:pPr>
         <w:pStyle w:val="Caption-Figure"/>
         <w:rPr>
-          <w:ins w:id="137" w:author="Kanal, Ozgun" w:date="2024-02-12T19:36:00Z"/>
-        </w:rPr>
-      </w:pPr>
-      <w:bookmarkStart w:id="138" w:name="_Ref25676353"/>
-      <w:bookmarkStart w:id="139" w:name="_Toc30582036"/>
-      <w:bookmarkStart w:id="140" w:name="_Toc158726711"/>
-      <w:bookmarkStart w:id="141" w:name="_Toc158727111"/>
+          <w:ins w:id="174" w:author="Kanal, Ozgun" w:date="2024-02-12T19:36:00Z"/>
+        </w:rPr>
+      </w:pPr>
+      <w:bookmarkStart w:id="175" w:name="_Ref25676353"/>
+      <w:bookmarkStart w:id="176" w:name="_Toc30582036"/>
+      <w:bookmarkStart w:id="177" w:name="_Toc158726711"/>
+      <w:bookmarkStart w:id="178" w:name="_Toc158727111"/>
       <w:r>
         <w:t xml:space="preserve">Figure </w:t>
       </w:r>
@@ -4975,11 +5193,11 @@
       <w:r>
         <w:fldChar w:fldCharType="end"/>
       </w:r>
-      <w:bookmarkEnd w:id="138"/>
+      <w:bookmarkEnd w:id="175"/>
       <w:r>
         <w:t xml:space="preserve">. </w:t>
       </w:r>
-      <w:bookmarkEnd w:id="139"/>
+      <w:bookmarkEnd w:id="176"/>
       <w:r>
         <w:t xml:space="preserve">Pin </w:t>
       </w:r>
@@ -4998,15 +5216,15 @@
       <w:r>
         <w:t>MAX78000FTHR</w:t>
       </w:r>
-      <w:bookmarkEnd w:id="140"/>
-      <w:bookmarkEnd w:id="141"/>
+      <w:bookmarkEnd w:id="177"/>
+      <w:bookmarkEnd w:id="178"/>
     </w:p>
     <w:p>
       <w:pPr>
         <w:pStyle w:val="Caption-Figure"/>
       </w:pPr>
-      <w:ins w:id="142" w:author="Kayaoglu, Tuncay" w:date="2024-02-13T11:39:00Z">
-        <w:del w:id="143" w:author="Kanal, Ozgun" w:date="2024-02-13T13:25:00Z">
+      <w:ins w:id="179" w:author="Kayaoglu, Tuncay" w:date="2024-02-13T11:39:00Z">
+        <w:del w:id="180" w:author="Kanal, Ozgun" w:date="2024-02-13T13:25:00Z">
           <w:r>
             <w:delText xml:space="preserve"> the</w:delText>
           </w:r>
@@ -5020,27 +5238,27 @@
       <w:pPr>
         <w:pStyle w:val="H2-Heading"/>
       </w:pPr>
-      <w:bookmarkStart w:id="144" w:name="_Toc30582052"/>
-      <w:bookmarkStart w:id="145" w:name="_Toc87569037"/>
+      <w:bookmarkStart w:id="181" w:name="_Toc30582052"/>
+      <w:bookmarkStart w:id="182" w:name="_Toc87569037"/>
       <w:r>
         <w:lastRenderedPageBreak/>
         <w:t>In-Application Programming</w:t>
       </w:r>
-      <w:bookmarkEnd w:id="144"/>
-      <w:bookmarkEnd w:id="145"/>
+      <w:bookmarkEnd w:id="181"/>
+      <w:bookmarkEnd w:id="182"/>
     </w:p>
     <w:p>
       <w:pPr>
         <w:pStyle w:val="H3-Heading"/>
       </w:pPr>
-      <w:bookmarkStart w:id="146" w:name="_Toc87569038"/>
+      <w:bookmarkStart w:id="183" w:name="_Toc87569038"/>
       <w:r>
         <w:t xml:space="preserve">Installing </w:t>
       </w:r>
       <w:r>
         <w:t>Microsoft Visual C++ Runtime</w:t>
       </w:r>
-      <w:bookmarkEnd w:id="146"/>
+      <w:bookmarkEnd w:id="183"/>
     </w:p>
     <w:p>
       <w:pPr>
@@ -5381,14 +5599,14 @@
       <w:pPr>
         <w:pStyle w:val="H3-Heading"/>
       </w:pPr>
-      <w:bookmarkStart w:id="147" w:name="_Toc87569039"/>
+      <w:bookmarkStart w:id="184" w:name="_Toc87569039"/>
       <w:r>
         <w:t xml:space="preserve">Installing </w:t>
       </w:r>
       <w:r>
         <w:t>OpenSSL Library</w:t>
       </w:r>
-      <w:bookmarkEnd w:id="147"/>
+      <w:bookmarkEnd w:id="184"/>
     </w:p>
     <w:p>
       <w:pPr>
@@ -5933,7 +6151,7 @@
       <w:pPr>
         <w:pStyle w:val="H3-Heading"/>
       </w:pPr>
-      <w:bookmarkStart w:id="148" w:name="_Toc87569040"/>
+      <w:bookmarkStart w:id="185" w:name="_Toc87569040"/>
       <w:r>
         <w:lastRenderedPageBreak/>
         <w:t>Compiling the Hello World Example</w:t>
@@ -5944,7 +6162,7 @@
       <w:r>
         <w:t xml:space="preserve"> with the Make Command</w:t>
       </w:r>
-      <w:bookmarkEnd w:id="148"/>
+      <w:bookmarkEnd w:id="185"/>
       <w:r>
         <w:t xml:space="preserve"> </w:t>
       </w:r>
@@ -6429,11 +6647,11 @@
       <w:pPr>
         <w:pStyle w:val="H3-Heading"/>
       </w:pPr>
-      <w:bookmarkStart w:id="149" w:name="_Toc87569041"/>
+      <w:bookmarkStart w:id="186" w:name="_Toc87569041"/>
       <w:r>
         <w:t>Generating AES Keys</w:t>
       </w:r>
-      <w:bookmarkEnd w:id="149"/>
+      <w:bookmarkEnd w:id="186"/>
     </w:p>
     <w:p>
       <w:pPr>
@@ -6645,7 +6863,7 @@
       <w:pPr>
         <w:pStyle w:val="Default"/>
         <w:rPr>
-          <w:ins w:id="150" w:author="Kanal, Ozgun" w:date="2024-02-12T17:15:00Z"/>
+          <w:ins w:id="187" w:author="Kanal, Ozgun" w:date="2024-02-12T17:15:00Z"/>
           <w:i/>
           <w:iCs/>
           <w:sz w:val="22"/>
@@ -6656,13 +6874,13 @@
       <w:pPr>
         <w:pStyle w:val="Default"/>
         <w:rPr>
-          <w:ins w:id="151" w:author="Kanal, Ozgun" w:date="2024-02-12T17:15:00Z"/>
+          <w:ins w:id="188" w:author="Kanal, Ozgun" w:date="2024-02-12T17:15:00Z"/>
           <w:i/>
           <w:iCs/>
           <w:sz w:val="22"/>
         </w:rPr>
       </w:pPr>
-      <w:ins w:id="152" w:author="Kanal, Ozgun" w:date="2024-02-12T17:15:00Z">
+      <w:ins w:id="189" w:author="Kanal, Ozgun" w:date="2024-02-12T17:15:00Z">
         <w:r>
           <w:rPr>
             <w:i/>
@@ -6759,17 +6977,17 @@
       <w:pPr>
         <w:pStyle w:val="H3-Heading"/>
       </w:pPr>
-      <w:bookmarkStart w:id="153" w:name="_Toc87569042"/>
-      <w:bookmarkStart w:id="154" w:name="_Toc80788812"/>
+      <w:bookmarkStart w:id="190" w:name="_Toc87569042"/>
+      <w:bookmarkStart w:id="191" w:name="_Toc80788812"/>
       <w:r>
         <w:lastRenderedPageBreak/>
         <w:t>Generating Bootloader Compatible Binary Using Maxim SDK Project</w:t>
       </w:r>
-      <w:bookmarkEnd w:id="153"/>
+      <w:bookmarkEnd w:id="190"/>
       <w:r>
         <w:t xml:space="preserve"> </w:t>
       </w:r>
-      <w:bookmarkEnd w:id="154"/>
+      <w:bookmarkEnd w:id="191"/>
     </w:p>
     <w:p>
       <w:r>
@@ -6969,11 +7187,11 @@
         <w:spacing w:before="0" w:after="0" w:line="240" w:lineRule="auto"/>
         <w:contextualSpacing w:val="0"/>
         <w:rPr>
-          <w:del w:id="155" w:author="Kanal, Ozgun" w:date="2024-02-12T17:23:00Z"/>
+          <w:del w:id="192" w:author="Kanal, Ozgun" w:date="2024-02-12T17:23:00Z"/>
           <w:rFonts w:eastAsia="Times New Roman"/>
         </w:rPr>
       </w:pPr>
-      <w:del w:id="156" w:author="Kanal, Ozgun" w:date="2024-02-12T17:23:00Z">
+      <w:del w:id="193" w:author="Kanal, Ozgun" w:date="2024-02-12T17:23:00Z">
         <w:r>
           <w:rPr>
             <w:rFonts w:eastAsia="Times New Roman"/>
@@ -6991,13 +7209,13 @@
         <w:spacing w:before="0" w:after="0" w:line="240" w:lineRule="auto"/>
         <w:ind w:left="1800"/>
         <w:rPr>
-          <w:del w:id="157" w:author="Kanal, Ozgun" w:date="2024-02-12T17:23:00Z"/>
+          <w:del w:id="194" w:author="Kanal, Ozgun" w:date="2024-02-12T17:23:00Z"/>
           <w:rFonts w:ascii="Consolas" w:hAnsi="Consolas" w:cs="Consolas"/>
           <w:sz w:val="20"/>
           <w:szCs w:val="20"/>
         </w:rPr>
       </w:pPr>
-      <w:del w:id="158" w:author="Kanal, Ozgun" w:date="2024-02-12T17:23:00Z">
+      <w:del w:id="195" w:author="Kanal, Ozgun" w:date="2024-02-12T17:23:00Z">
         <w:r>
           <w:rPr>
             <w:rFonts w:ascii="Consolas" w:hAnsi="Consolas" w:cs="Consolas"/>
@@ -7014,14 +7232,14 @@
         <w:pStyle w:val="Default"/>
         <w:ind w:left="1800"/>
         <w:rPr>
-          <w:del w:id="159" w:author="Kanal, Ozgun" w:date="2024-02-12T17:23:00Z"/>
+          <w:del w:id="196" w:author="Kanal, Ozgun" w:date="2024-02-12T17:23:00Z"/>
           <w:rFonts w:ascii="Consolas" w:hAnsi="Consolas" w:cs="Consolas"/>
           <w:color w:val="FF0000"/>
           <w:sz w:val="20"/>
           <w:szCs w:val="20"/>
         </w:rPr>
       </w:pPr>
-      <w:del w:id="160" w:author="Kanal, Ozgun" w:date="2024-02-12T17:23:00Z">
+      <w:del w:id="197" w:author="Kanal, Ozgun" w:date="2024-02-12T17:23:00Z">
         <w:r>
           <w:rPr>
             <w:rFonts w:ascii="Consolas" w:hAnsi="Consolas" w:cs="Consolas"/>
@@ -7061,11 +7279,11 @@
         <w:ind w:left="1080" w:firstLine="360"/>
         <w:rPr>
           <w:rFonts w:eastAsia="Times New Roman"/>
-          <w:rPrChange w:id="161" w:author="Kanal, Ozgun" w:date="2024-02-12T17:27:00Z">
+          <w:rPrChange w:id="198" w:author="Kanal, Ozgun" w:date="2024-02-12T17:27:00Z">
             <w:rPr/>
           </w:rPrChange>
         </w:rPr>
-        <w:pPrChange w:id="162" w:author="Kanal, Ozgun" w:date="2024-02-12T17:27:00Z">
+        <w:pPrChange w:id="199" w:author="Kanal, Ozgun" w:date="2024-02-12T17:27:00Z">
           <w:pPr>
             <w:pStyle w:val="ListParagraph"/>
             <w:numPr>
@@ -7081,28 +7299,28 @@
       <w:r>
         <w:rPr>
           <w:rFonts w:eastAsia="Times New Roman"/>
-          <w:rPrChange w:id="163" w:author="Kanal, Ozgun" w:date="2024-02-12T17:27:00Z">
+          <w:rPrChange w:id="200" w:author="Kanal, Ozgun" w:date="2024-02-12T17:27:00Z">
             <w:rPr/>
           </w:rPrChange>
         </w:rPr>
         <w:t xml:space="preserve">Add following lines to </w:t>
       </w:r>
-      <w:del w:id="164" w:author="Kanal, Ozgun" w:date="2024-02-12T17:23:00Z">
+      <w:del w:id="201" w:author="Kanal, Ozgun" w:date="2024-02-12T17:23:00Z">
         <w:r>
           <w:rPr>
             <w:rFonts w:eastAsia="Times New Roman"/>
-            <w:rPrChange w:id="165" w:author="Kanal, Ozgun" w:date="2024-02-12T17:27:00Z">
+            <w:rPrChange w:id="202" w:author="Kanal, Ozgun" w:date="2024-02-12T17:27:00Z">
               <w:rPr/>
             </w:rPrChange>
           </w:rPr>
           <w:delText>makefile</w:delText>
         </w:r>
       </w:del>
-      <w:ins w:id="166" w:author="Kanal, Ozgun" w:date="2024-02-12T17:23:00Z">
+      <w:ins w:id="203" w:author="Kanal, Ozgun" w:date="2024-02-12T17:23:00Z">
         <w:r>
           <w:rPr>
             <w:rFonts w:eastAsia="Times New Roman"/>
-            <w:rPrChange w:id="167" w:author="Kanal, Ozgun" w:date="2024-02-12T17:27:00Z">
+            <w:rPrChange w:id="204" w:author="Kanal, Ozgun" w:date="2024-02-12T17:27:00Z">
               <w:rPr/>
             </w:rPrChange>
           </w:rPr>
@@ -7112,7 +7330,7 @@
       <w:r>
         <w:rPr>
           <w:rFonts w:eastAsia="Times New Roman"/>
-          <w:rPrChange w:id="168" w:author="Kanal, Ozgun" w:date="2024-02-12T17:27:00Z">
+          <w:rPrChange w:id="205" w:author="Kanal, Ozgun" w:date="2024-02-12T17:27:00Z">
             <w:rPr/>
           </w:rPrChange>
         </w:rPr>
@@ -7131,7 +7349,7 @@
           <w:sz w:val="20"/>
           <w:szCs w:val="20"/>
         </w:rPr>
-        <w:pPrChange w:id="169" w:author="Kanal, Ozgun" w:date="2024-02-12T17:27:00Z">
+        <w:pPrChange w:id="206" w:author="Kanal, Ozgun" w:date="2024-02-12T17:27:00Z">
           <w:pPr>
             <w:autoSpaceDE w:val="0"/>
             <w:autoSpaceDN w:val="0"/>
@@ -7160,7 +7378,7 @@
           <w:sz w:val="20"/>
           <w:szCs w:val="20"/>
         </w:rPr>
-        <w:pPrChange w:id="170" w:author="Kanal, Ozgun" w:date="2024-02-12T17:27:00Z">
+        <w:pPrChange w:id="207" w:author="Kanal, Ozgun" w:date="2024-02-12T17:27:00Z">
           <w:pPr>
             <w:pStyle w:val="Default"/>
             <w:ind w:left="1440" w:firstLine="360"/>
@@ -7311,7 +7529,7 @@
       <w:pPr>
         <w:ind w:left="1440"/>
         <w:rPr>
-          <w:ins w:id="171" w:author="Kanal, Ozgun" w:date="2024-02-12T17:31:00Z"/>
+          <w:ins w:id="208" w:author="Kanal, Ozgun" w:date="2024-02-12T17:31:00Z"/>
           <w:rFonts w:ascii="Consolas" w:hAnsi="Consolas"/>
           <w:color w:val="000000"/>
           <w:sz w:val="20"/>
@@ -7327,7 +7545,7 @@
         </w:rPr>
         <w:tab/>
       </w:r>
-      <w:bookmarkStart w:id="172" w:name="OLE_LINK7"/>
+      <w:bookmarkStart w:id="209" w:name="OLE_LINK7"/>
       <w:r>
         <w:rPr>
           <w:rFonts w:ascii="Consolas" w:hAnsi="Consolas" w:cs="Consolas"/>
@@ -7478,13 +7696,13 @@
         </w:rPr>
         <w:t xml:space="preserve"> </w:t>
       </w:r>
-      <w:bookmarkEnd w:id="172"/>
+      <w:bookmarkEnd w:id="209"/>
     </w:p>
     <w:p>
       <w:pPr>
         <w:ind w:left="1440"/>
         <w:rPr>
-          <w:ins w:id="173" w:author="Kanal, Ozgun" w:date="2024-02-12T19:49:00Z"/>
+          <w:ins w:id="210" w:author="Kanal, Ozgun" w:date="2024-02-12T19:49:00Z"/>
           <w:rFonts w:ascii="Consolas" w:hAnsi="Consolas"/>
           <w:color w:val="000000"/>
           <w:sz w:val="20"/>
@@ -7496,11 +7714,11 @@
       <w:pPr>
         <w:ind w:left="1440"/>
         <w:rPr>
-          <w:ins w:id="174" w:author="Kanal, Ozgun" w:date="2024-02-12T17:32:00Z"/>
+          <w:ins w:id="211" w:author="Kanal, Ozgun" w:date="2024-02-12T17:32:00Z"/>
           <w:rFonts w:eastAsia="Times New Roman"/>
-          <w:rPrChange w:id="175" w:author="Kanal, Ozgun" w:date="2024-02-12T19:50:00Z">
+          <w:rPrChange w:id="212" w:author="Kanal, Ozgun" w:date="2024-02-12T19:50:00Z">
             <w:rPr>
-              <w:ins w:id="176" w:author="Kanal, Ozgun" w:date="2024-02-12T17:32:00Z"/>
+              <w:ins w:id="213" w:author="Kanal, Ozgun" w:date="2024-02-12T17:32:00Z"/>
               <w:rFonts w:ascii="Consolas" w:hAnsi="Consolas"/>
               <w:color w:val="000000"/>
               <w:sz w:val="20"/>
@@ -7509,7 +7727,7 @@
           </w:rPrChange>
         </w:rPr>
       </w:pPr>
-      <w:ins w:id="177" w:author="Kanal, Ozgun" w:date="2024-02-12T19:52:00Z">
+      <w:ins w:id="214" w:author="Kanal, Ozgun" w:date="2024-02-12T19:52:00Z">
         <w:r>
           <w:rPr>
             <w:rFonts w:eastAsia="Times New Roman"/>
@@ -7517,11 +7735,11 @@
           <w:t>Another way</w:t>
         </w:r>
       </w:ins>
-      <w:ins w:id="178" w:author="Kanal, Ozgun" w:date="2024-02-12T17:32:00Z">
+      <w:ins w:id="215" w:author="Kanal, Ozgun" w:date="2024-02-12T17:32:00Z">
         <w:r>
           <w:rPr>
             <w:rFonts w:eastAsia="Times New Roman"/>
-            <w:rPrChange w:id="179" w:author="Kanal, Ozgun" w:date="2024-02-12T19:50:00Z">
+            <w:rPrChange w:id="216" w:author="Kanal, Ozgun" w:date="2024-02-12T19:50:00Z">
               <w:rPr>
                 <w:rFonts w:ascii="Consolas" w:hAnsi="Consolas"/>
                 <w:color w:val="000000"/>
@@ -7533,7 +7751,7 @@
           <w:t xml:space="preserve"> </w:t>
         </w:r>
       </w:ins>
-      <w:ins w:id="180" w:author="Kanal, Ozgun" w:date="2024-02-13T13:27:00Z">
+      <w:ins w:id="217" w:author="Kanal, Ozgun" w:date="2024-02-13T13:27:00Z">
         <w:r>
           <w:rPr>
             <w:rFonts w:eastAsia="Times New Roman"/>
@@ -7541,11 +7759,11 @@
           <w:t>of</w:t>
         </w:r>
       </w:ins>
-      <w:ins w:id="181" w:author="Kanal, Ozgun" w:date="2024-02-12T17:42:00Z">
+      <w:ins w:id="218" w:author="Kanal, Ozgun" w:date="2024-02-12T17:42:00Z">
         <w:r>
           <w:rPr>
             <w:rFonts w:eastAsia="Times New Roman"/>
-            <w:rPrChange w:id="182" w:author="Kanal, Ozgun" w:date="2024-02-12T19:50:00Z">
+            <w:rPrChange w:id="219" w:author="Kanal, Ozgun" w:date="2024-02-12T19:50:00Z">
               <w:rPr>
                 <w:rFonts w:ascii="Consolas" w:hAnsi="Consolas"/>
                 <w:color w:val="000000"/>
@@ -7557,7 +7775,7 @@
           <w:t xml:space="preserve"> </w:t>
         </w:r>
       </w:ins>
-      <w:ins w:id="183" w:author="Kanal, Ozgun" w:date="2024-02-12T19:52:00Z">
+      <w:ins w:id="220" w:author="Kanal, Ozgun" w:date="2024-02-12T19:52:00Z">
         <w:r>
           <w:rPr>
             <w:rFonts w:eastAsia="Times New Roman"/>
@@ -7565,25 +7783,19 @@
           <w:t>generating bin files</w:t>
         </w:r>
       </w:ins>
-      <w:ins w:id="184" w:author="Kanal, Ozgun" w:date="2024-02-13T13:27:00Z">
+      <w:ins w:id="221" w:author="Kanal, Ozgun" w:date="2024-02-13T13:27:00Z">
         <w:r>
           <w:rPr>
             <w:rFonts w:eastAsia="Times New Roman"/>
           </w:rPr>
-          <w:t xml:space="preserve"> </w:t>
-        </w:r>
+          <w:t xml:space="preserve"> (using Eclipse)</w:t>
+        </w:r>
+      </w:ins>
+      <w:ins w:id="222" w:author="Kanal, Ozgun" w:date="2024-02-12T17:32:00Z">
         <w:r>
           <w:rPr>
             <w:rFonts w:eastAsia="Times New Roman"/>
-          </w:rPr>
-          <w:t>(using Eclipse)</w:t>
-        </w:r>
-      </w:ins>
-      <w:ins w:id="185" w:author="Kanal, Ozgun" w:date="2024-02-12T17:32:00Z">
-        <w:r>
-          <w:rPr>
-            <w:rFonts w:eastAsia="Times New Roman"/>
-            <w:rPrChange w:id="186" w:author="Kanal, Ozgun" w:date="2024-02-12T19:50:00Z">
+            <w:rPrChange w:id="223" w:author="Kanal, Ozgun" w:date="2024-02-12T19:50:00Z">
               <w:rPr>
                 <w:rFonts w:ascii="Consolas" w:hAnsi="Consolas"/>
                 <w:color w:val="000000"/>
@@ -7605,20 +7817,20 @@
           <w:numId w:val="25"/>
         </w:numPr>
         <w:rPr>
-          <w:ins w:id="187" w:author="Kanal, Ozgun" w:date="2024-02-13T14:30:00Z"/>
-          <w:rPrChange w:id="188" w:author="Kanal, Ozgun" w:date="2024-02-13T14:30:00Z">
+          <w:ins w:id="224" w:author="Kanal, Ozgun" w:date="2024-02-13T14:30:00Z"/>
+          <w:rPrChange w:id="225" w:author="Kanal, Ozgun" w:date="2024-02-13T14:30:00Z">
             <w:rPr>
-              <w:ins w:id="189" w:author="Kanal, Ozgun" w:date="2024-02-13T14:30:00Z"/>
+              <w:ins w:id="226" w:author="Kanal, Ozgun" w:date="2024-02-13T14:30:00Z"/>
               <w:rFonts w:eastAsia="Times New Roman"/>
             </w:rPr>
           </w:rPrChange>
         </w:rPr>
       </w:pPr>
-      <w:ins w:id="190" w:author="Kanal, Ozgun" w:date="2024-02-12T17:34:00Z">
+      <w:ins w:id="227" w:author="Kanal, Ozgun" w:date="2024-02-12T17:34:00Z">
         <w:r>
           <w:rPr>
             <w:rFonts w:eastAsia="Times New Roman"/>
-            <w:rPrChange w:id="191" w:author="Kanal, Ozgun" w:date="2024-02-12T19:51:00Z">
+            <w:rPrChange w:id="228" w:author="Kanal, Ozgun" w:date="2024-02-12T19:51:00Z">
               <w:rPr>
                 <w:rFonts w:ascii="Consolas" w:hAnsi="Consolas"/>
                 <w:color w:val="000000"/>
@@ -7641,7 +7853,7 @@
         <w:r>
           <w:rPr>
             <w:rFonts w:eastAsia="Times New Roman"/>
-            <w:rPrChange w:id="192" w:author="Kanal, Ozgun" w:date="2024-02-12T19:50:00Z">
+            <w:rPrChange w:id="229" w:author="Kanal, Ozgun" w:date="2024-02-12T19:50:00Z">
               <w:rPr>
                 <w:rFonts w:ascii="Consolas" w:hAnsi="Consolas"/>
                 <w:color w:val="000000"/>
@@ -7652,11 +7864,11 @@
           </w:rPr>
           <w:t>project explorer, right</w:t>
         </w:r>
-        <w:del w:id="193" w:author="Kayaoglu, Tuncay" w:date="2024-02-13T12:15:00Z">
+        <w:del w:id="230" w:author="Kayaoglu, Tuncay" w:date="2024-02-13T12:15:00Z">
           <w:r>
             <w:rPr>
               <w:rFonts w:eastAsia="Times New Roman"/>
-              <w:rPrChange w:id="194" w:author="Kanal, Ozgun" w:date="2024-02-12T19:50:00Z">
+              <w:rPrChange w:id="231" w:author="Kanal, Ozgun" w:date="2024-02-12T19:50:00Z">
                 <w:rPr>
                   <w:rFonts w:ascii="Consolas" w:hAnsi="Consolas"/>
                   <w:color w:val="000000"/>
@@ -7669,7 +7881,7 @@
           </w:r>
         </w:del>
       </w:ins>
-      <w:ins w:id="195" w:author="Kayaoglu, Tuncay" w:date="2024-02-13T12:15:00Z">
+      <w:ins w:id="232" w:author="Kayaoglu, Tuncay" w:date="2024-02-13T12:15:00Z">
         <w:r>
           <w:rPr>
             <w:rFonts w:eastAsia="Times New Roman"/>
@@ -7677,11 +7889,11 @@
           <w:t>-</w:t>
         </w:r>
       </w:ins>
-      <w:ins w:id="196" w:author="Kanal, Ozgun" w:date="2024-02-12T17:34:00Z">
+      <w:ins w:id="233" w:author="Kanal, Ozgun" w:date="2024-02-12T17:34:00Z">
         <w:r>
           <w:rPr>
             <w:rFonts w:eastAsia="Times New Roman"/>
-            <w:rPrChange w:id="197" w:author="Kanal, Ozgun" w:date="2024-02-12T19:50:00Z">
+            <w:rPrChange w:id="234" w:author="Kanal, Ozgun" w:date="2024-02-12T19:50:00Z">
               <w:rPr>
                 <w:rFonts w:ascii="Consolas" w:hAnsi="Consolas"/>
                 <w:color w:val="000000"/>
@@ -7696,7 +7908,7 @@
         <w:r>
           <w:rPr>
             <w:rFonts w:eastAsia="Times New Roman"/>
-            <w:rPrChange w:id="198" w:author="Kanal, Ozgun" w:date="2024-02-12T19:50:00Z">
+            <w:rPrChange w:id="235" w:author="Kanal, Ozgun" w:date="2024-02-12T19:50:00Z">
               <w:rPr>
                 <w:rFonts w:ascii="Consolas" w:hAnsi="Consolas"/>
                 <w:color w:val="000000"/>
@@ -7708,11 +7920,11 @@
           <w:t>Properties</w:t>
         </w:r>
       </w:ins>
-      <w:ins w:id="199" w:author="Kanal, Ozgun" w:date="2024-02-12T17:36:00Z">
+      <w:ins w:id="236" w:author="Kanal, Ozgun" w:date="2024-02-12T17:36:00Z">
         <w:r>
           <w:rPr>
             <w:rFonts w:eastAsia="Times New Roman"/>
-            <w:rPrChange w:id="200" w:author="Kanal, Ozgun" w:date="2024-02-12T19:50:00Z">
+            <w:rPrChange w:id="237" w:author="Kanal, Ozgun" w:date="2024-02-12T19:50:00Z">
               <w:rPr>
                 <w:rFonts w:ascii="Consolas" w:hAnsi="Consolas"/>
                 <w:color w:val="000000"/>
@@ -7732,15 +7944,15 @@
         <w:keepNext/>
         <w:ind w:left="2160"/>
         <w:rPr>
-          <w:ins w:id="201" w:author="Kanal, Ozgun" w:date="2024-02-13T14:30:00Z"/>
-          <w:rPrChange w:id="202" w:author="Kanal, Ozgun" w:date="2024-02-13T14:30:00Z">
+          <w:ins w:id="238" w:author="Kanal, Ozgun" w:date="2024-02-13T14:30:00Z"/>
+          <w:rPrChange w:id="239" w:author="Kanal, Ozgun" w:date="2024-02-13T14:30:00Z">
             <w:rPr>
-              <w:ins w:id="203" w:author="Kanal, Ozgun" w:date="2024-02-13T14:30:00Z"/>
+              <w:ins w:id="240" w:author="Kanal, Ozgun" w:date="2024-02-13T14:30:00Z"/>
               <w:rFonts w:eastAsia="Times New Roman"/>
             </w:rPr>
           </w:rPrChange>
         </w:rPr>
-        <w:pPrChange w:id="204" w:author="Kanal, Ozgun" w:date="2024-02-13T14:30:00Z">
+        <w:pPrChange w:id="241" w:author="Kanal, Ozgun" w:date="2024-02-13T14:30:00Z">
           <w:pPr>
             <w:pStyle w:val="ListParagraph"/>
             <w:keepNext/>
@@ -7759,9 +7971,9 @@
         <w:keepNext/>
         <w:ind w:left="2160"/>
         <w:rPr>
-          <w:ins w:id="205" w:author="Kanal, Ozgun" w:date="2024-02-13T13:22:00Z"/>
-        </w:rPr>
-        <w:pPrChange w:id="206" w:author="Kanal, Ozgun" w:date="2024-02-13T14:30:00Z">
+          <w:ins w:id="242" w:author="Kanal, Ozgun" w:date="2024-02-13T13:22:00Z"/>
+        </w:rPr>
+        <w:pPrChange w:id="243" w:author="Kanal, Ozgun" w:date="2024-02-13T14:30:00Z">
           <w:pPr>
             <w:pStyle w:val="ListParagraph"/>
             <w:numPr>
@@ -7772,12 +7984,12 @@
           </w:pPr>
         </w:pPrChange>
       </w:pPr>
-      <w:ins w:id="207" w:author="Kanal, Ozgun" w:date="2024-02-12T17:36:00Z">
+      <w:ins w:id="244" w:author="Kanal, Ozgun" w:date="2024-02-12T17:36:00Z">
         <w:r>
           <w:rPr>
             <w:rFonts w:eastAsia="Times New Roman"/>
             <w:noProof/>
-            <w:rPrChange w:id="208" w:author="Kanal, Ozgun" w:date="2024-02-12T19:50:00Z">
+            <w:rPrChange w:id="245" w:author="Kanal, Ozgun" w:date="2024-02-12T19:50:00Z">
               <w:rPr>
                 <w:rFonts w:ascii="Consolas" w:hAnsi="Consolas"/>
                 <w:noProof/>
@@ -7845,13 +8057,13 @@
         <w:pStyle w:val="Caption"/>
         <w:ind w:left="1440" w:firstLine="360"/>
         <w:rPr>
-          <w:ins w:id="209" w:author="Kanal, Ozgun" w:date="2024-02-12T17:41:00Z"/>
+          <w:ins w:id="246" w:author="Kanal, Ozgun" w:date="2024-02-12T17:41:00Z"/>
           <w:rFonts w:ascii="Consolas" w:hAnsi="Consolas"/>
           <w:color w:val="000000"/>
           <w:sz w:val="20"/>
           <w:szCs w:val="20"/>
         </w:rPr>
-        <w:pPrChange w:id="210" w:author="Kanal, Ozgun" w:date="2024-02-13T13:22:00Z">
+        <w:pPrChange w:id="247" w:author="Kanal, Ozgun" w:date="2024-02-13T13:22:00Z">
           <w:pPr>
             <w:pStyle w:val="ListParagraph"/>
             <w:numPr>
@@ -7862,10 +8074,10 @@
           </w:pPr>
         </w:pPrChange>
       </w:pPr>
-      <w:bookmarkStart w:id="211" w:name="_Ref158723401"/>
-      <w:bookmarkStart w:id="212" w:name="_Ref158726638"/>
-      <w:bookmarkStart w:id="213" w:name="_Toc158727112"/>
-      <w:ins w:id="214" w:author="Kanal, Ozgun" w:date="2024-02-13T13:22:00Z">
+      <w:bookmarkStart w:id="248" w:name="_Ref158723401"/>
+      <w:bookmarkStart w:id="249" w:name="_Ref158726638"/>
+      <w:bookmarkStart w:id="250" w:name="_Toc158727112"/>
+      <w:ins w:id="251" w:author="Kanal, Ozgun" w:date="2024-02-13T13:22:00Z">
         <w:r>
           <w:t xml:space="preserve">Figure </w:t>
         </w:r>
@@ -7879,7 +8091,7 @@
       <w:r>
         <w:fldChar w:fldCharType="separate"/>
       </w:r>
-      <w:ins w:id="215" w:author="Kanal, Ozgun" w:date="2024-02-13T13:23:00Z">
+      <w:ins w:id="252" w:author="Kanal, Ozgun" w:date="2024-02-13T16:14:00Z">
         <w:r>
           <w:rPr>
             <w:noProof/>
@@ -7887,7 +8099,7 @@
           <w:t>7</w:t>
         </w:r>
       </w:ins>
-      <w:ins w:id="216" w:author="Kanal, Ozgun" w:date="2024-02-13T13:22:00Z">
+      <w:ins w:id="253" w:author="Kanal, Ozgun" w:date="2024-02-13T13:22:00Z">
         <w:r>
           <w:fldChar w:fldCharType="end"/>
         </w:r>
@@ -7895,26 +8107,26 @@
           <w:t xml:space="preserve"> : Project properties</w:t>
         </w:r>
       </w:ins>
-      <w:bookmarkEnd w:id="211"/>
-      <w:ins w:id="217" w:author="Kanal, Ozgun" w:date="2024-02-13T13:30:00Z">
+      <w:bookmarkEnd w:id="248"/>
+      <w:ins w:id="254" w:author="Kanal, Ozgun" w:date="2024-02-13T13:30:00Z">
         <w:r>
           <w:t xml:space="preserve"> of an </w:t>
         </w:r>
       </w:ins>
-      <w:ins w:id="218" w:author="Kanal, Ozgun" w:date="2024-02-13T13:31:00Z">
+      <w:ins w:id="255" w:author="Kanal, Ozgun" w:date="2024-02-13T13:31:00Z">
         <w:r>
           <w:t>Eclipse project</w:t>
         </w:r>
       </w:ins>
-      <w:bookmarkEnd w:id="212"/>
-      <w:bookmarkEnd w:id="213"/>
+      <w:bookmarkEnd w:id="249"/>
+      <w:bookmarkEnd w:id="250"/>
     </w:p>
     <w:p>
       <w:pPr>
         <w:pStyle w:val="ListParagraph"/>
         <w:ind w:left="2160"/>
         <w:rPr>
-          <w:ins w:id="219" w:author="Kanal, Ozgun" w:date="2024-02-12T17:41:00Z"/>
+          <w:ins w:id="256" w:author="Kanal, Ozgun" w:date="2024-02-12T17:41:00Z"/>
           <w:rFonts w:ascii="Consolas" w:hAnsi="Consolas"/>
           <w:color w:val="000000"/>
           <w:sz w:val="20"/>
@@ -7927,7 +8139,7 @@
         <w:pStyle w:val="ListParagraph"/>
         <w:ind w:left="2160"/>
         <w:rPr>
-          <w:ins w:id="220" w:author="Kanal, Ozgun" w:date="2024-02-12T17:41:00Z"/>
+          <w:ins w:id="257" w:author="Kanal, Ozgun" w:date="2024-02-12T17:41:00Z"/>
           <w:rFonts w:ascii="Consolas" w:hAnsi="Consolas"/>
           <w:color w:val="000000"/>
           <w:sz w:val="20"/>
@@ -7940,13 +8152,13 @@
         <w:pStyle w:val="ListParagraph"/>
         <w:ind w:left="2160"/>
         <w:rPr>
-          <w:ins w:id="221" w:author="Kanal, Ozgun" w:date="2024-02-12T17:34:00Z"/>
+          <w:ins w:id="258" w:author="Kanal, Ozgun" w:date="2024-02-12T17:34:00Z"/>
           <w:rFonts w:ascii="Consolas" w:hAnsi="Consolas"/>
           <w:color w:val="000000"/>
           <w:sz w:val="20"/>
           <w:szCs w:val="20"/>
         </w:rPr>
-        <w:pPrChange w:id="222" w:author="Kanal, Ozgun" w:date="2024-02-12T17:41:00Z">
+        <w:pPrChange w:id="259" w:author="Kanal, Ozgun" w:date="2024-02-12T17:41:00Z">
           <w:pPr>
             <w:pStyle w:val="ListParagraph"/>
             <w:numPr>
@@ -7966,15 +8178,15 @@
           <w:numId w:val="25"/>
         </w:numPr>
         <w:rPr>
-          <w:ins w:id="223" w:author="Kayaoglu, Tuncay" w:date="2024-02-13T12:22:00Z"/>
+          <w:ins w:id="260" w:author="Kayaoglu, Tuncay" w:date="2024-02-13T12:22:00Z"/>
           <w:rFonts w:eastAsia="Times New Roman"/>
         </w:rPr>
       </w:pPr>
-      <w:ins w:id="224" w:author="Kanal, Ozgun" w:date="2024-02-12T17:34:00Z">
+      <w:ins w:id="261" w:author="Kanal, Ozgun" w:date="2024-02-12T17:34:00Z">
         <w:r>
           <w:rPr>
             <w:rFonts w:eastAsia="Times New Roman"/>
-            <w:rPrChange w:id="225" w:author="Kanal, Ozgun" w:date="2024-02-12T19:51:00Z">
+            <w:rPrChange w:id="262" w:author="Kanal, Ozgun" w:date="2024-02-12T19:51:00Z">
               <w:rPr>
                 <w:rFonts w:ascii="Consolas" w:hAnsi="Consolas"/>
                 <w:color w:val="000000"/>
@@ -7986,11 +8198,11 @@
           <w:t xml:space="preserve">From the left pane, choose </w:t>
         </w:r>
       </w:ins>
-      <w:ins w:id="226" w:author="Kanal, Ozgun" w:date="2024-02-12T17:35:00Z">
+      <w:ins w:id="263" w:author="Kanal, Ozgun" w:date="2024-02-12T17:35:00Z">
         <w:r>
           <w:rPr>
             <w:rFonts w:eastAsia="Times New Roman"/>
-            <w:rPrChange w:id="227" w:author="Kanal, Ozgun" w:date="2024-02-12T19:51:00Z">
+            <w:rPrChange w:id="264" w:author="Kanal, Ozgun" w:date="2024-02-12T19:51:00Z">
               <w:rPr>
                 <w:rFonts w:ascii="Consolas" w:hAnsi="Consolas"/>
                 <w:color w:val="000000"/>
@@ -8002,12 +8214,12 @@
           <w:t>the “C/C++ Build”</w:t>
         </w:r>
       </w:ins>
-      <w:ins w:id="228" w:author="Kanal, Ozgun" w:date="2024-02-12T17:38:00Z">
-        <w:del w:id="229" w:author="Kayaoglu, Tuncay" w:date="2024-02-13T12:22:00Z">
+      <w:ins w:id="265" w:author="Kanal, Ozgun" w:date="2024-02-12T17:38:00Z">
+        <w:del w:id="266" w:author="Kayaoglu, Tuncay" w:date="2024-02-13T12:22:00Z">
           <w:r>
             <w:rPr>
               <w:rFonts w:eastAsia="Times New Roman"/>
-              <w:rPrChange w:id="230" w:author="Kanal, Ozgun" w:date="2024-02-12T19:51:00Z">
+              <w:rPrChange w:id="267" w:author="Kanal, Ozgun" w:date="2024-02-12T19:51:00Z">
                 <w:rPr>
                   <w:rFonts w:ascii="Consolas" w:hAnsi="Consolas"/>
                   <w:color w:val="000000"/>
@@ -8029,11 +8241,11 @@
           <w:numId w:val="25"/>
         </w:numPr>
         <w:rPr>
-          <w:ins w:id="231" w:author="Kanal, Ozgun" w:date="2024-02-12T17:39:00Z"/>
+          <w:ins w:id="268" w:author="Kanal, Ozgun" w:date="2024-02-12T17:39:00Z"/>
           <w:rFonts w:eastAsia="Times New Roman"/>
-          <w:rPrChange w:id="232" w:author="Kanal, Ozgun" w:date="2024-02-12T19:51:00Z">
+          <w:rPrChange w:id="269" w:author="Kanal, Ozgun" w:date="2024-02-12T19:51:00Z">
             <w:rPr>
-              <w:ins w:id="233" w:author="Kanal, Ozgun" w:date="2024-02-12T17:39:00Z"/>
+              <w:ins w:id="270" w:author="Kanal, Ozgun" w:date="2024-02-12T17:39:00Z"/>
               <w:rFonts w:ascii="Consolas" w:hAnsi="Consolas"/>
               <w:color w:val="000000"/>
               <w:sz w:val="20"/>
@@ -8042,12 +8254,12 @@
           </w:rPrChange>
         </w:rPr>
       </w:pPr>
-      <w:ins w:id="234" w:author="Kanal, Ozgun" w:date="2024-02-12T17:35:00Z">
-        <w:del w:id="235" w:author="Kayaoglu, Tuncay" w:date="2024-02-13T12:22:00Z">
+      <w:ins w:id="271" w:author="Kanal, Ozgun" w:date="2024-02-12T17:35:00Z">
+        <w:del w:id="272" w:author="Kayaoglu, Tuncay" w:date="2024-02-13T12:22:00Z">
           <w:r>
             <w:rPr>
               <w:rFonts w:eastAsia="Times New Roman"/>
-              <w:rPrChange w:id="236" w:author="Kanal, Ozgun" w:date="2024-02-12T19:51:00Z">
+              <w:rPrChange w:id="273" w:author="Kanal, Ozgun" w:date="2024-02-12T19:51:00Z">
                 <w:rPr>
                   <w:rFonts w:ascii="Consolas" w:hAnsi="Consolas"/>
                   <w:color w:val="000000"/>
@@ -8060,7 +8272,7 @@
           </w:r>
         </w:del>
       </w:ins>
-      <w:ins w:id="237" w:author="Kayaoglu, Tuncay" w:date="2024-02-13T12:22:00Z">
+      <w:ins w:id="274" w:author="Kayaoglu, Tuncay" w:date="2024-02-13T12:22:00Z">
         <w:r>
           <w:rPr>
             <w:rFonts w:eastAsia="Times New Roman"/>
@@ -8068,11 +8280,11 @@
           <w:t>S</w:t>
         </w:r>
       </w:ins>
-      <w:ins w:id="238" w:author="Kanal, Ozgun" w:date="2024-02-12T17:35:00Z">
+      <w:ins w:id="275" w:author="Kanal, Ozgun" w:date="2024-02-12T17:35:00Z">
         <w:r>
           <w:rPr>
             <w:rFonts w:eastAsia="Times New Roman"/>
-            <w:rPrChange w:id="239" w:author="Kanal, Ozgun" w:date="2024-02-12T19:51:00Z">
+            <w:rPrChange w:id="276" w:author="Kanal, Ozgun" w:date="2024-02-12T19:51:00Z">
               <w:rPr>
                 <w:rFonts w:ascii="Consolas" w:hAnsi="Consolas"/>
                 <w:color w:val="000000"/>
@@ -8084,11 +8296,11 @@
           <w:t>elect</w:t>
         </w:r>
       </w:ins>
-      <w:ins w:id="240" w:author="Kanal, Ozgun" w:date="2024-02-12T17:38:00Z">
+      <w:ins w:id="277" w:author="Kanal, Ozgun" w:date="2024-02-12T17:38:00Z">
         <w:r>
           <w:rPr>
             <w:rFonts w:eastAsia="Times New Roman"/>
-            <w:rPrChange w:id="241" w:author="Kanal, Ozgun" w:date="2024-02-12T19:51:00Z">
+            <w:rPrChange w:id="278" w:author="Kanal, Ozgun" w:date="2024-02-12T19:51:00Z">
               <w:rPr>
                 <w:rFonts w:ascii="Consolas" w:hAnsi="Consolas"/>
                 <w:color w:val="000000"/>
@@ -8100,7 +8312,7 @@
           <w:t xml:space="preserve"> </w:t>
         </w:r>
       </w:ins>
-      <w:ins w:id="242" w:author="Kayaoglu, Tuncay" w:date="2024-02-13T12:22:00Z">
+      <w:ins w:id="279" w:author="Kayaoglu, Tuncay" w:date="2024-02-13T12:22:00Z">
         <w:r>
           <w:rPr>
             <w:rFonts w:eastAsia="Times New Roman"/>
@@ -8108,11 +8320,11 @@
           <w:t xml:space="preserve">the </w:t>
         </w:r>
       </w:ins>
-      <w:ins w:id="243" w:author="Kanal, Ozgun" w:date="2024-02-12T17:35:00Z">
+      <w:ins w:id="280" w:author="Kanal, Ozgun" w:date="2024-02-12T17:35:00Z">
         <w:r>
           <w:rPr>
             <w:rFonts w:eastAsia="Times New Roman"/>
-            <w:rPrChange w:id="244" w:author="Kanal, Ozgun" w:date="2024-02-12T19:51:00Z">
+            <w:rPrChange w:id="281" w:author="Kanal, Ozgun" w:date="2024-02-12T19:51:00Z">
               <w:rPr>
                 <w:rFonts w:ascii="Consolas" w:hAnsi="Consolas"/>
                 <w:color w:val="000000"/>
@@ -8124,7 +8336,7 @@
           <w:t>“Behavior”</w:t>
         </w:r>
       </w:ins>
-      <w:ins w:id="245" w:author="Kayaoglu, Tuncay" w:date="2024-02-13T12:22:00Z">
+      <w:ins w:id="282" w:author="Kayaoglu, Tuncay" w:date="2024-02-13T12:22:00Z">
         <w:r>
           <w:rPr>
             <w:rFonts w:eastAsia="Times New Roman"/>
@@ -8132,7 +8344,7 @@
           <w:t xml:space="preserve"> tab</w:t>
         </w:r>
       </w:ins>
-      <w:ins w:id="246" w:author="Kayaoglu, Tuncay" w:date="2024-02-13T12:23:00Z">
+      <w:ins w:id="283" w:author="Kayaoglu, Tuncay" w:date="2024-02-13T12:23:00Z">
         <w:r>
           <w:rPr>
             <w:rFonts w:eastAsia="Times New Roman"/>
@@ -8146,19 +8358,19 @@
         <w:pStyle w:val="ListParagraph"/>
         <w:ind w:left="2160"/>
         <w:rPr>
-          <w:ins w:id="247" w:author="Kanal, Ozgun" w:date="2024-02-12T19:52:00Z"/>
+          <w:ins w:id="284" w:author="Kanal, Ozgun" w:date="2024-02-12T19:52:00Z"/>
           <w:rFonts w:ascii="Consolas" w:hAnsi="Consolas"/>
           <w:color w:val="000000"/>
           <w:sz w:val="20"/>
           <w:szCs w:val="20"/>
-          <w:rPrChange w:id="248" w:author="Kanal, Ozgun" w:date="2024-02-12T19:52:00Z">
+          <w:rPrChange w:id="285" w:author="Kanal, Ozgun" w:date="2024-02-12T19:52:00Z">
             <w:rPr>
-              <w:ins w:id="249" w:author="Kanal, Ozgun" w:date="2024-02-12T19:52:00Z"/>
+              <w:ins w:id="286" w:author="Kanal, Ozgun" w:date="2024-02-12T19:52:00Z"/>
               <w:rFonts w:eastAsia="Times New Roman"/>
             </w:rPr>
           </w:rPrChange>
         </w:rPr>
-        <w:pPrChange w:id="250" w:author="Kanal, Ozgun" w:date="2024-02-12T19:52:00Z">
+        <w:pPrChange w:id="287" w:author="Kanal, Ozgun" w:date="2024-02-12T19:52:00Z">
           <w:pPr>
             <w:pStyle w:val="ListParagraph"/>
             <w:numPr>
@@ -8169,7 +8381,7 @@
           </w:pPr>
         </w:pPrChange>
       </w:pPr>
-      <w:ins w:id="251" w:author="Kanal, Ozgun" w:date="2024-02-13T13:22:00Z">
+      <w:ins w:id="288" w:author="Kanal, Ozgun" w:date="2024-02-13T13:22:00Z">
         <w:r>
           <w:rPr>
             <w:noProof/>
@@ -8218,16 +8430,16 @@
                                   <w:rFonts w:eastAsia="Times New Roman"/>
                                   <w:noProof/>
                                 </w:rPr>
-                                <w:pPrChange w:id="252" w:author="Kanal, Ozgun" w:date="2024-02-13T13:22:00Z">
+                                <w:pPrChange w:id="289" w:author="Kanal, Ozgun" w:date="2024-02-13T13:22:00Z">
                                   <w:pPr>
                                     <w:pStyle w:val="ListParagraph"/>
                                     <w:ind w:left="2160"/>
                                   </w:pPr>
                                 </w:pPrChange>
                               </w:pPr>
-                              <w:bookmarkStart w:id="253" w:name="_Ref158723420"/>
-                              <w:bookmarkStart w:id="254" w:name="_Toc158727113"/>
-                              <w:ins w:id="255" w:author="Kanal, Ozgun" w:date="2024-02-13T13:22:00Z">
+                              <w:bookmarkStart w:id="290" w:name="_Ref158723420"/>
+                              <w:bookmarkStart w:id="291" w:name="_Toc158727113"/>
+                              <w:ins w:id="292" w:author="Kanal, Ozgun" w:date="2024-02-13T13:22:00Z">
                                 <w:r>
                                   <w:t xml:space="preserve">Figure </w:t>
                                 </w:r>
@@ -8241,7 +8453,7 @@
                               <w:r>
                                 <w:fldChar w:fldCharType="separate"/>
                               </w:r>
-                              <w:ins w:id="256" w:author="Kanal, Ozgun" w:date="2024-02-13T13:23:00Z">
+                              <w:ins w:id="293" w:author="Kanal, Ozgun" w:date="2024-02-13T16:14:00Z">
                                 <w:r>
                                   <w:rPr>
                                     <w:noProof/>
@@ -8249,29 +8461,26 @@
                                   <w:t>8</w:t>
                                 </w:r>
                               </w:ins>
-                              <w:ins w:id="257" w:author="Kanal, Ozgun" w:date="2024-02-13T13:22:00Z">
+                              <w:ins w:id="294" w:author="Kanal, Ozgun" w:date="2024-02-13T13:22:00Z">
                                 <w:r>
                                   <w:fldChar w:fldCharType="end"/>
                                 </w:r>
                                 <w:r>
-                                  <w:t xml:space="preserve"> : Be</w:t>
-                                </w:r>
-                                <w:r>
-                                  <w:t>hav</w:t>
+                                  <w:t xml:space="preserve"> : Behav</w:t>
                                 </w:r>
                               </w:ins>
-                              <w:ins w:id="258" w:author="Kanal, Ozgun" w:date="2024-02-13T13:23:00Z">
+                              <w:ins w:id="295" w:author="Kanal, Ozgun" w:date="2024-02-13T13:23:00Z">
                                 <w:r>
                                   <w:t>ior tab</w:t>
                                 </w:r>
                               </w:ins>
-                              <w:bookmarkEnd w:id="253"/>
-                              <w:ins w:id="259" w:author="Kanal, Ozgun" w:date="2024-02-13T13:31:00Z">
+                              <w:bookmarkEnd w:id="290"/>
+                              <w:ins w:id="296" w:author="Kanal, Ozgun" w:date="2024-02-13T13:31:00Z">
                                 <w:r>
                                   <w:t xml:space="preserve"> of C/C++ Build configurations</w:t>
                                 </w:r>
                               </w:ins>
-                              <w:bookmarkEnd w:id="254"/>
+                              <w:bookmarkEnd w:id="291"/>
                             </w:p>
                           </w:txbxContent>
                         </wps:txbx>
@@ -8303,16 +8512,16 @@
                             <w:rFonts w:eastAsia="Times New Roman"/>
                             <w:noProof/>
                           </w:rPr>
-                          <w:pPrChange w:id="260" w:author="Kanal, Ozgun" w:date="2024-02-13T13:22:00Z">
+                          <w:pPrChange w:id="297" w:author="Kanal, Ozgun" w:date="2024-02-13T13:22:00Z">
                             <w:pPr>
                               <w:pStyle w:val="ListParagraph"/>
                               <w:ind w:left="2160"/>
                             </w:pPr>
                           </w:pPrChange>
                         </w:pPr>
-                        <w:bookmarkStart w:id="261" w:name="_Ref158723420"/>
-                        <w:bookmarkStart w:id="262" w:name="_Toc158727113"/>
-                        <w:ins w:id="263" w:author="Kanal, Ozgun" w:date="2024-02-13T13:22:00Z">
+                        <w:bookmarkStart w:id="298" w:name="_Ref158723420"/>
+                        <w:bookmarkStart w:id="299" w:name="_Toc158727113"/>
+                        <w:ins w:id="300" w:author="Kanal, Ozgun" w:date="2024-02-13T13:22:00Z">
                           <w:r>
                             <w:t xml:space="preserve">Figure </w:t>
                           </w:r>
@@ -8326,7 +8535,7 @@
                         <w:r>
                           <w:fldChar w:fldCharType="separate"/>
                         </w:r>
-                        <w:ins w:id="264" w:author="Kanal, Ozgun" w:date="2024-02-13T13:23:00Z">
+                        <w:ins w:id="301" w:author="Kanal, Ozgun" w:date="2024-02-13T16:14:00Z">
                           <w:r>
                             <w:rPr>
                               <w:noProof/>
@@ -8334,29 +8543,26 @@
                             <w:t>8</w:t>
                           </w:r>
                         </w:ins>
-                        <w:ins w:id="265" w:author="Kanal, Ozgun" w:date="2024-02-13T13:22:00Z">
+                        <w:ins w:id="302" w:author="Kanal, Ozgun" w:date="2024-02-13T13:22:00Z">
                           <w:r>
                             <w:fldChar w:fldCharType="end"/>
                           </w:r>
                           <w:r>
-                            <w:t xml:space="preserve"> : Be</w:t>
-                          </w:r>
-                          <w:r>
-                            <w:t>hav</w:t>
+                            <w:t xml:space="preserve"> : Behav</w:t>
                           </w:r>
                         </w:ins>
-                        <w:ins w:id="266" w:author="Kanal, Ozgun" w:date="2024-02-13T13:23:00Z">
+                        <w:ins w:id="303" w:author="Kanal, Ozgun" w:date="2024-02-13T13:23:00Z">
                           <w:r>
                             <w:t>ior tab</w:t>
                           </w:r>
                         </w:ins>
-                        <w:bookmarkEnd w:id="261"/>
-                        <w:ins w:id="267" w:author="Kanal, Ozgun" w:date="2024-02-13T13:31:00Z">
+                        <w:bookmarkEnd w:id="298"/>
+                        <w:ins w:id="304" w:author="Kanal, Ozgun" w:date="2024-02-13T13:31:00Z">
                           <w:r>
                             <w:t xml:space="preserve"> of C/C++ Build configurations</w:t>
                           </w:r>
                         </w:ins>
-                        <w:bookmarkEnd w:id="262"/>
+                        <w:bookmarkEnd w:id="299"/>
                       </w:p>
                     </w:txbxContent>
                   </v:textbox>
@@ -8367,12 +8573,12 @@
           </mc:AlternateContent>
         </w:r>
       </w:ins>
-      <w:ins w:id="268" w:author="Kanal, Ozgun" w:date="2024-02-12T17:37:00Z">
+      <w:ins w:id="305" w:author="Kanal, Ozgun" w:date="2024-02-12T17:37:00Z">
         <w:r>
           <w:rPr>
             <w:rFonts w:eastAsia="Times New Roman"/>
             <w:noProof/>
-            <w:rPrChange w:id="269" w:author="Kanal, Ozgun" w:date="2024-02-12T19:51:00Z">
+            <w:rPrChange w:id="306" w:author="Kanal, Ozgun" w:date="2024-02-12T19:51:00Z">
               <w:rPr>
                 <w:rFonts w:ascii="Consolas" w:hAnsi="Consolas"/>
                 <w:noProof/>
@@ -8457,25 +8663,25 @@
           <w:numId w:val="25"/>
         </w:numPr>
         <w:rPr>
-          <w:ins w:id="270" w:author="Kayaoglu, Tuncay" w:date="2024-02-13T12:25:00Z"/>
+          <w:ins w:id="307" w:author="Kayaoglu, Tuncay" w:date="2024-02-13T12:25:00Z"/>
           <w:rFonts w:ascii="Consolas" w:hAnsi="Consolas"/>
           <w:color w:val="000000"/>
           <w:sz w:val="20"/>
           <w:szCs w:val="20"/>
-          <w:rPrChange w:id="271" w:author="Kayaoglu, Tuncay" w:date="2024-02-13T12:25:00Z">
+          <w:rPrChange w:id="308" w:author="Kayaoglu, Tuncay" w:date="2024-02-13T12:25:00Z">
             <w:rPr>
-              <w:ins w:id="272" w:author="Kayaoglu, Tuncay" w:date="2024-02-13T12:25:00Z"/>
+              <w:ins w:id="309" w:author="Kayaoglu, Tuncay" w:date="2024-02-13T12:25:00Z"/>
               <w:rFonts w:eastAsia="Times New Roman"/>
             </w:rPr>
           </w:rPrChange>
         </w:rPr>
       </w:pPr>
-      <w:bookmarkStart w:id="273" w:name="OLE_LINK9"/>
-      <w:ins w:id="274" w:author="Kanal, Ozgun" w:date="2024-02-12T17:39:00Z">
+      <w:bookmarkStart w:id="310" w:name="OLE_LINK9"/>
+      <w:ins w:id="311" w:author="Kanal, Ozgun" w:date="2024-02-12T17:39:00Z">
         <w:r>
           <w:rPr>
             <w:rFonts w:eastAsia="Times New Roman"/>
-            <w:rPrChange w:id="275" w:author="Kanal, Ozgun" w:date="2024-02-12T19:51:00Z">
+            <w:rPrChange w:id="312" w:author="Kanal, Ozgun" w:date="2024-02-12T19:51:00Z">
               <w:rPr>
                 <w:rFonts w:ascii="Consolas" w:hAnsi="Consolas"/>
                 <w:color w:val="000000"/>
@@ -8487,11 +8693,11 @@
           <w:t>Choose the “Use C</w:t>
         </w:r>
       </w:ins>
-      <w:ins w:id="276" w:author="Kanal, Ozgun" w:date="2024-02-12T17:40:00Z">
+      <w:ins w:id="313" w:author="Kanal, Ozgun" w:date="2024-02-12T17:40:00Z">
         <w:r>
           <w:rPr>
             <w:rFonts w:eastAsia="Times New Roman"/>
-            <w:rPrChange w:id="277" w:author="Kanal, Ozgun" w:date="2024-02-12T19:51:00Z">
+            <w:rPrChange w:id="314" w:author="Kanal, Ozgun" w:date="2024-02-12T19:51:00Z">
               <w:rPr>
                 <w:rFonts w:ascii="Consolas" w:hAnsi="Consolas"/>
                 <w:color w:val="000000"/>
@@ -8502,11 +8708,11 @@
           </w:rPr>
           <w:t xml:space="preserve">ustom Build Arguments” </w:t>
         </w:r>
-        <w:del w:id="278" w:author="Kayaoglu, Tuncay" w:date="2024-02-13T12:25:00Z">
+        <w:del w:id="315" w:author="Kayaoglu, Tuncay" w:date="2024-02-13T12:25:00Z">
           <w:r>
             <w:rPr>
               <w:rFonts w:eastAsia="Times New Roman"/>
-              <w:rPrChange w:id="279" w:author="Kanal, Ozgun" w:date="2024-02-12T19:51:00Z">
+              <w:rPrChange w:id="316" w:author="Kanal, Ozgun" w:date="2024-02-12T19:51:00Z">
                 <w:rPr>
                   <w:rFonts w:ascii="Consolas" w:hAnsi="Consolas"/>
                   <w:color w:val="000000"/>
@@ -8524,15 +8730,15 @@
       <w:pPr>
         <w:pStyle w:val="ListParagraph"/>
         <w:rPr>
-          <w:ins w:id="280" w:author="Kayaoglu, Tuncay" w:date="2024-02-13T12:25:00Z"/>
+          <w:ins w:id="317" w:author="Kayaoglu, Tuncay" w:date="2024-02-13T12:25:00Z"/>
           <w:rFonts w:eastAsia="Times New Roman"/>
-          <w:rPrChange w:id="281" w:author="Kayaoglu, Tuncay" w:date="2024-02-13T12:25:00Z">
+          <w:rPrChange w:id="318" w:author="Kayaoglu, Tuncay" w:date="2024-02-13T12:25:00Z">
             <w:rPr>
-              <w:ins w:id="282" w:author="Kayaoglu, Tuncay" w:date="2024-02-13T12:25:00Z"/>
+              <w:ins w:id="319" w:author="Kayaoglu, Tuncay" w:date="2024-02-13T12:25:00Z"/>
             </w:rPr>
           </w:rPrChange>
         </w:rPr>
-        <w:pPrChange w:id="283" w:author="Kayaoglu, Tuncay" w:date="2024-02-13T12:25:00Z">
+        <w:pPrChange w:id="320" w:author="Kayaoglu, Tuncay" w:date="2024-02-13T12:25:00Z">
           <w:pPr>
             <w:pStyle w:val="ListParagraph"/>
             <w:numPr>
@@ -8552,20 +8758,20 @@
           <w:numId w:val="25"/>
         </w:numPr>
         <w:rPr>
-          <w:ins w:id="284" w:author="Kayaoglu, Tuncay" w:date="2024-02-13T12:24:00Z"/>
+          <w:ins w:id="321" w:author="Kayaoglu, Tuncay" w:date="2024-02-13T12:24:00Z"/>
           <w:rFonts w:ascii="Consolas" w:hAnsi="Consolas"/>
           <w:color w:val="000000"/>
           <w:sz w:val="20"/>
           <w:szCs w:val="20"/>
-          <w:rPrChange w:id="285" w:author="Kayaoglu, Tuncay" w:date="2024-02-13T12:24:00Z">
+          <w:rPrChange w:id="322" w:author="Kayaoglu, Tuncay" w:date="2024-02-13T12:24:00Z">
             <w:rPr>
-              <w:ins w:id="286" w:author="Kayaoglu, Tuncay" w:date="2024-02-13T12:24:00Z"/>
+              <w:ins w:id="323" w:author="Kayaoglu, Tuncay" w:date="2024-02-13T12:24:00Z"/>
               <w:rFonts w:eastAsia="Times New Roman"/>
             </w:rPr>
           </w:rPrChange>
         </w:rPr>
       </w:pPr>
-      <w:ins w:id="287" w:author="Kayaoglu, Tuncay" w:date="2024-02-13T12:25:00Z">
+      <w:ins w:id="324" w:author="Kayaoglu, Tuncay" w:date="2024-02-13T12:25:00Z">
         <w:r>
           <w:rPr>
             <w:rFonts w:eastAsia="Times New Roman"/>
@@ -8573,11 +8779,11 @@
           <w:t xml:space="preserve">Into the Build arguments field, </w:t>
         </w:r>
       </w:ins>
-      <w:ins w:id="288" w:author="Kanal, Ozgun" w:date="2024-02-12T17:40:00Z">
+      <w:ins w:id="325" w:author="Kanal, Ozgun" w:date="2024-02-12T17:40:00Z">
         <w:r>
           <w:rPr>
             <w:rFonts w:eastAsia="Times New Roman"/>
-            <w:rPrChange w:id="289" w:author="Kanal, Ozgun" w:date="2024-02-12T19:51:00Z">
+            <w:rPrChange w:id="326" w:author="Kanal, Ozgun" w:date="2024-02-12T19:51:00Z">
               <w:rPr>
                 <w:rFonts w:ascii="Consolas" w:hAnsi="Consolas"/>
                 <w:color w:val="000000"/>
@@ -8591,7 +8797,7 @@
         <w:r>
           <w:rPr>
             <w:rFonts w:eastAsia="Times New Roman"/>
-            <w:rPrChange w:id="290" w:author="Kanal, Ozgun" w:date="2024-02-12T19:51:00Z">
+            <w:rPrChange w:id="327" w:author="Kanal, Ozgun" w:date="2024-02-12T19:51:00Z">
               <w:rPr>
                 <w:rFonts w:ascii="Consolas" w:hAnsi="Consolas"/>
                 <w:color w:val="000000"/>
@@ -8603,7 +8809,7 @@
           <w:t xml:space="preserve"> (without the quotes</w:t>
         </w:r>
       </w:ins>
-      <w:ins w:id="291" w:author="Kayaoglu, Tuncay" w:date="2024-02-13T12:24:00Z">
+      <w:ins w:id="328" w:author="Kayaoglu, Tuncay" w:date="2024-02-13T12:24:00Z">
         <w:r>
           <w:rPr>
             <w:rFonts w:eastAsia="Times New Roman"/>
@@ -8611,11 +8817,11 @@
           <w:t xml:space="preserve"> and all lowercase.</w:t>
         </w:r>
       </w:ins>
-      <w:ins w:id="292" w:author="Kanal, Ozgun" w:date="2024-02-12T17:40:00Z">
+      <w:ins w:id="329" w:author="Kanal, Ozgun" w:date="2024-02-12T17:40:00Z">
         <w:r>
           <w:rPr>
             <w:rFonts w:eastAsia="Times New Roman"/>
-            <w:rPrChange w:id="293" w:author="Kanal, Ozgun" w:date="2024-02-12T19:51:00Z">
+            <w:rPrChange w:id="330" w:author="Kanal, Ozgun" w:date="2024-02-12T19:51:00Z">
               <w:rPr>
                 <w:rFonts w:ascii="Consolas" w:hAnsi="Consolas"/>
                 <w:color w:val="000000"/>
@@ -8632,15 +8838,15 @@
       <w:pPr>
         <w:pStyle w:val="ListParagraph"/>
         <w:rPr>
-          <w:ins w:id="294" w:author="Kayaoglu, Tuncay" w:date="2024-02-13T12:24:00Z"/>
+          <w:ins w:id="331" w:author="Kayaoglu, Tuncay" w:date="2024-02-13T12:24:00Z"/>
           <w:rFonts w:eastAsia="Times New Roman"/>
-          <w:rPrChange w:id="295" w:author="Kayaoglu, Tuncay" w:date="2024-02-13T12:24:00Z">
+          <w:rPrChange w:id="332" w:author="Kayaoglu, Tuncay" w:date="2024-02-13T12:24:00Z">
             <w:rPr>
-              <w:ins w:id="296" w:author="Kayaoglu, Tuncay" w:date="2024-02-13T12:24:00Z"/>
+              <w:ins w:id="333" w:author="Kayaoglu, Tuncay" w:date="2024-02-13T12:24:00Z"/>
             </w:rPr>
           </w:rPrChange>
         </w:rPr>
-        <w:pPrChange w:id="297" w:author="Kayaoglu, Tuncay" w:date="2024-02-13T12:24:00Z">
+        <w:pPrChange w:id="334" w:author="Kayaoglu, Tuncay" w:date="2024-02-13T12:24:00Z">
           <w:pPr>
             <w:pStyle w:val="ListParagraph"/>
             <w:numPr>
@@ -8660,24 +8866,24 @@
           <w:numId w:val="25"/>
         </w:numPr>
         <w:rPr>
-          <w:ins w:id="298" w:author="Kanal, Ozgun" w:date="2024-02-13T14:30:00Z"/>
+          <w:ins w:id="335" w:author="Kanal, Ozgun" w:date="2024-02-13T14:30:00Z"/>
           <w:rFonts w:ascii="Consolas" w:hAnsi="Consolas"/>
           <w:color w:val="000000"/>
           <w:sz w:val="20"/>
           <w:szCs w:val="20"/>
-          <w:rPrChange w:id="299" w:author="Kanal, Ozgun" w:date="2024-02-13T14:30:00Z">
+          <w:rPrChange w:id="336" w:author="Kanal, Ozgun" w:date="2024-02-13T14:30:00Z">
             <w:rPr>
-              <w:ins w:id="300" w:author="Kanal, Ozgun" w:date="2024-02-13T14:30:00Z"/>
+              <w:ins w:id="337" w:author="Kanal, Ozgun" w:date="2024-02-13T14:30:00Z"/>
               <w:rFonts w:eastAsia="Times New Roman"/>
             </w:rPr>
           </w:rPrChange>
         </w:rPr>
       </w:pPr>
-      <w:ins w:id="301" w:author="Kanal, Ozgun" w:date="2024-02-12T17:40:00Z">
+      <w:ins w:id="338" w:author="Kanal, Ozgun" w:date="2024-02-12T17:40:00Z">
         <w:r>
           <w:rPr>
             <w:rFonts w:eastAsia="Times New Roman"/>
-            <w:rPrChange w:id="302" w:author="Kanal, Ozgun" w:date="2024-02-12T19:51:00Z">
+            <w:rPrChange w:id="339" w:author="Kanal, Ozgun" w:date="2024-02-12T19:51:00Z">
               <w:rPr>
                 <w:rFonts w:ascii="Consolas" w:hAnsi="Consolas"/>
                 <w:color w:val="000000"/>
@@ -8689,7 +8895,7 @@
           <w:t>Click “Apply”</w:t>
         </w:r>
       </w:ins>
-      <w:ins w:id="303" w:author="Kayaoglu, Tuncay" w:date="2024-02-13T12:25:00Z">
+      <w:ins w:id="340" w:author="Kayaoglu, Tuncay" w:date="2024-02-13T12:25:00Z">
         <w:r>
           <w:rPr>
             <w:rFonts w:eastAsia="Times New Roman"/>
@@ -8697,11 +8903,11 @@
           <w:t>,</w:t>
         </w:r>
       </w:ins>
-      <w:ins w:id="304" w:author="Kanal, Ozgun" w:date="2024-02-12T17:40:00Z">
+      <w:ins w:id="341" w:author="Kanal, Ozgun" w:date="2024-02-12T17:40:00Z">
         <w:r>
           <w:rPr>
             <w:rFonts w:eastAsia="Times New Roman"/>
-            <w:rPrChange w:id="305" w:author="Kanal, Ozgun" w:date="2024-02-12T19:51:00Z">
+            <w:rPrChange w:id="342" w:author="Kanal, Ozgun" w:date="2024-02-12T19:51:00Z">
               <w:rPr>
                 <w:rFonts w:ascii="Consolas" w:hAnsi="Consolas"/>
                 <w:color w:val="000000"/>
@@ -8713,20 +8919,20 @@
           <w:t xml:space="preserve"> then “Apply and Close”.</w:t>
         </w:r>
       </w:ins>
-      <w:bookmarkEnd w:id="273"/>
+      <w:bookmarkEnd w:id="310"/>
     </w:p>
     <w:p>
       <w:pPr>
         <w:pStyle w:val="ListParagraph"/>
         <w:ind w:left="2160"/>
         <w:rPr>
-          <w:ins w:id="306" w:author="Kanal, Ozgun" w:date="2024-02-12T17:41:00Z"/>
+          <w:ins w:id="343" w:author="Kanal, Ozgun" w:date="2024-02-12T17:41:00Z"/>
           <w:rFonts w:ascii="Consolas" w:hAnsi="Consolas"/>
           <w:color w:val="000000"/>
           <w:sz w:val="20"/>
           <w:szCs w:val="20"/>
         </w:rPr>
-        <w:pPrChange w:id="307" w:author="Kanal, Ozgun" w:date="2024-02-13T14:30:00Z">
+        <w:pPrChange w:id="344" w:author="Kanal, Ozgun" w:date="2024-02-13T14:30:00Z">
           <w:pPr>
             <w:pStyle w:val="ListParagraph"/>
             <w:numPr>
@@ -8744,16 +8950,16 @@
         <w:keepNext/>
         <w:ind w:left="2160"/>
         <w:rPr>
-          <w:ins w:id="308" w:author="Kanal, Ozgun" w:date="2024-02-13T13:23:00Z"/>
-        </w:rPr>
-        <w:pPrChange w:id="309" w:author="Kanal, Ozgun" w:date="2024-02-13T13:23:00Z">
+          <w:ins w:id="345" w:author="Kanal, Ozgun" w:date="2024-02-13T13:23:00Z"/>
+        </w:rPr>
+        <w:pPrChange w:id="346" w:author="Kanal, Ozgun" w:date="2024-02-13T13:23:00Z">
           <w:pPr>
             <w:pStyle w:val="ListParagraph"/>
             <w:ind w:left="2160"/>
           </w:pPr>
         </w:pPrChange>
       </w:pPr>
-      <w:ins w:id="310" w:author="Kanal, Ozgun" w:date="2024-02-12T17:41:00Z">
+      <w:ins w:id="347" w:author="Kanal, Ozgun" w:date="2024-02-12T17:41:00Z">
         <w:r>
           <w:rPr>
             <w:rFonts w:ascii="Consolas" w:hAnsi="Consolas"/>
@@ -8820,22 +9026,22 @@
         <w:pStyle w:val="Caption"/>
         <w:ind w:left="1800" w:firstLine="360"/>
         <w:rPr>
-          <w:ins w:id="311" w:author="Kanal, Ozgun" w:date="2024-02-12T17:41:00Z"/>
+          <w:ins w:id="348" w:author="Kanal, Ozgun" w:date="2024-02-12T17:41:00Z"/>
           <w:rFonts w:ascii="Consolas" w:hAnsi="Consolas"/>
           <w:color w:val="000000"/>
           <w:sz w:val="20"/>
           <w:szCs w:val="20"/>
         </w:rPr>
-        <w:pPrChange w:id="312" w:author="Kanal, Ozgun" w:date="2024-02-13T13:23:00Z">
+        <w:pPrChange w:id="349" w:author="Kanal, Ozgun" w:date="2024-02-13T13:23:00Z">
           <w:pPr>
             <w:pStyle w:val="ListParagraph"/>
             <w:ind w:left="2160"/>
           </w:pPr>
         </w:pPrChange>
       </w:pPr>
-      <w:bookmarkStart w:id="313" w:name="_Ref158723426"/>
-      <w:bookmarkStart w:id="314" w:name="_Toc158727114"/>
-      <w:ins w:id="315" w:author="Kanal, Ozgun" w:date="2024-02-13T13:23:00Z">
+      <w:bookmarkStart w:id="350" w:name="_Ref158723426"/>
+      <w:bookmarkStart w:id="351" w:name="_Toc158727114"/>
+      <w:ins w:id="352" w:author="Kanal, Ozgun" w:date="2024-02-13T13:23:00Z">
         <w:r>
           <w:t xml:space="preserve">Figure </w:t>
         </w:r>
@@ -8849,25 +9055,24 @@
       <w:r>
         <w:fldChar w:fldCharType="separate"/>
       </w:r>
-      <w:ins w:id="316" w:author="Kanal, Ozgun" w:date="2024-02-13T13:23:00Z">
+      <w:ins w:id="353" w:author="Kanal, Ozgun" w:date="2024-02-13T16:14:00Z">
         <w:r>
           <w:rPr>
             <w:noProof/>
           </w:rPr>
           <w:t>9</w:t>
         </w:r>
+      </w:ins>
+      <w:ins w:id="354" w:author="Kanal, Ozgun" w:date="2024-02-13T13:23:00Z">
         <w:r>
           <w:fldChar w:fldCharType="end"/>
         </w:r>
         <w:r>
-          <w:t xml:space="preserve"> : Custom build </w:t>
-        </w:r>
-        <w:r>
-          <w:t>argument configuration</w:t>
+          <w:t xml:space="preserve"> : Custom build argument configuration</w:t>
         </w:r>
       </w:ins>
-      <w:bookmarkEnd w:id="313"/>
-      <w:bookmarkEnd w:id="314"/>
+      <w:bookmarkEnd w:id="350"/>
+      <w:bookmarkEnd w:id="351"/>
     </w:p>
     <w:p>
       <w:pPr>
@@ -8878,11 +9083,11 @@
           <w:color w:val="000000"/>
           <w:sz w:val="20"/>
           <w:szCs w:val="20"/>
-          <w:rPrChange w:id="317" w:author="Kanal, Ozgun" w:date="2024-02-12T17:34:00Z">
+          <w:rPrChange w:id="355" w:author="Kanal, Ozgun" w:date="2024-02-12T17:34:00Z">
             <w:rPr/>
           </w:rPrChange>
         </w:rPr>
-        <w:pPrChange w:id="318" w:author="Kanal, Ozgun" w:date="2024-02-12T17:41:00Z">
+        <w:pPrChange w:id="356" w:author="Kanal, Ozgun" w:date="2024-02-12T17:41:00Z">
           <w:pPr>
             <w:ind w:left="1440"/>
           </w:pPr>
@@ -8933,7 +9138,7 @@
       <w:pPr>
         <w:pStyle w:val="H3-Heading"/>
       </w:pPr>
-      <w:bookmarkStart w:id="319" w:name="_Toc87569043"/>
+      <w:bookmarkStart w:id="357" w:name="_Toc87569043"/>
       <w:r>
         <w:t>Converting</w:t>
       </w:r>
@@ -8977,7 +9182,7 @@
       <w:r>
         <w:t>ormat</w:t>
       </w:r>
-      <w:bookmarkEnd w:id="319"/>
+      <w:bookmarkEnd w:id="357"/>
     </w:p>
     <w:p>
       <w:pPr>
@@ -9266,7 +9471,7 @@
       <w:pPr>
         <w:pStyle w:val="Body"/>
         <w:rPr>
-          <w:ins w:id="320" w:author="Kanal, Ozgun" w:date="2024-02-12T19:42:00Z"/>
+          <w:ins w:id="358" w:author="Kanal, Ozgun" w:date="2024-02-12T19:42:00Z"/>
         </w:rPr>
       </w:pPr>
     </w:p>
@@ -9274,47 +9479,47 @@
       <w:pPr>
         <w:pStyle w:val="Body"/>
       </w:pPr>
-      <w:ins w:id="321" w:author="Kanal, Ozgun" w:date="2024-02-12T19:39:00Z">
+      <w:ins w:id="359" w:author="Kanal, Ozgun" w:date="2024-02-12T19:39:00Z">
         <w:r>
           <w:t xml:space="preserve">Note that </w:t>
         </w:r>
       </w:ins>
-      <w:ins w:id="322" w:author="Kanal, Ozgun" w:date="2024-02-12T19:40:00Z">
+      <w:ins w:id="360" w:author="Kanal, Ozgun" w:date="2024-02-12T19:40:00Z">
         <w:r>
           <w:t>the msblGenWin32.exe, the binary file</w:t>
         </w:r>
       </w:ins>
-      <w:ins w:id="323" w:author="Kayaoglu, Tuncay" w:date="2024-02-13T12:16:00Z">
+      <w:ins w:id="361" w:author="Kayaoglu, Tuncay" w:date="2024-02-13T12:16:00Z">
         <w:r>
           <w:t>,</w:t>
         </w:r>
       </w:ins>
-      <w:ins w:id="324" w:author="Kanal, Ozgun" w:date="2024-02-12T19:40:00Z">
+      <w:ins w:id="362" w:author="Kanal, Ozgun" w:date="2024-02-12T19:40:00Z">
         <w:r>
           <w:t xml:space="preserve"> </w:t>
         </w:r>
       </w:ins>
-      <w:ins w:id="325" w:author="Kanal, Ozgun" w:date="2024-02-12T19:41:00Z">
+      <w:ins w:id="363" w:author="Kanal, Ozgun" w:date="2024-02-12T19:41:00Z">
         <w:r>
           <w:t xml:space="preserve">and the key text file might be in different directories. </w:t>
         </w:r>
-        <w:del w:id="326" w:author="Kayaoglu, Tuncay" w:date="2024-02-13T12:17:00Z">
+        <w:del w:id="364" w:author="Kayaoglu, Tuncay" w:date="2024-02-13T12:17:00Z">
           <w:r>
             <w:delText>Therefore</w:delText>
           </w:r>
         </w:del>
       </w:ins>
-      <w:ins w:id="327" w:author="Kayaoglu, Tuncay" w:date="2024-02-13T12:17:00Z">
+      <w:ins w:id="365" w:author="Kayaoglu, Tuncay" w:date="2024-02-13T12:17:00Z">
         <w:r>
           <w:t>So</w:t>
         </w:r>
       </w:ins>
-      <w:ins w:id="328" w:author="Kanal, Ozgun" w:date="2024-02-12T19:41:00Z">
+      <w:ins w:id="366" w:author="Kanal, Ozgun" w:date="2024-02-12T19:41:00Z">
         <w:r>
           <w:t xml:space="preserve">, don’t forget to give the path of them individually using the command in </w:t>
         </w:r>
       </w:ins>
-      <w:ins w:id="329" w:author="Kanal, Ozgun" w:date="2024-02-12T19:42:00Z">
+      <w:ins w:id="367" w:author="Kanal, Ozgun" w:date="2024-02-12T19:42:00Z">
         <w:r>
           <w:t>step 2.</w:t>
         </w:r>
@@ -9324,14 +9529,14 @@
       <w:pPr>
         <w:pStyle w:val="H3-Heading"/>
       </w:pPr>
-      <w:bookmarkStart w:id="330" w:name="_Toc87569044"/>
+      <w:bookmarkStart w:id="368" w:name="_Toc87569044"/>
       <w:r>
         <w:t xml:space="preserve">Programming </w:t>
       </w:r>
       <w:r>
         <w:t>Keys to the Bootloader</w:t>
       </w:r>
-      <w:bookmarkEnd w:id="330"/>
+      <w:bookmarkEnd w:id="368"/>
     </w:p>
     <w:p>
       <w:pPr>
@@ -9403,7 +9608,7 @@
       <w:r>
         <w:t xml:space="preserve">b. </w:t>
       </w:r>
-      <w:ins w:id="331" w:author="Kanal, Ozgun" w:date="2024-02-12T19:45:00Z">
+      <w:ins w:id="369" w:author="Kanal, Ozgun" w:date="2024-02-12T19:45:00Z">
         <w:r>
           <w:t>The “download_fw_over_host.exe” executable file resides in the MAX78000_MSBL directory.</w:t>
         </w:r>
@@ -9430,7 +9635,7 @@
           <w:sz w:val="22"/>
         </w:rPr>
       </w:pPr>
-      <w:ins w:id="332" w:author="Kanal, Ozgun" w:date="2024-02-12T17:24:00Z">
+      <w:ins w:id="370" w:author="Kanal, Ozgun" w:date="2024-02-12T17:24:00Z">
         <w:r>
           <w:rPr>
             <w:rFonts w:ascii="Courier New" w:hAnsi="Courier New" w:cs="Courier New"/>
@@ -9473,37 +9678,37 @@
       <w:r>
         <w:t>Note that the shared keys are sample one and they should be updated accordingly before programming keys.</w:t>
       </w:r>
-      <w:ins w:id="333" w:author="Kanal, Ozgun" w:date="2024-02-12T19:43:00Z">
+      <w:ins w:id="371" w:author="Kanal, Ozgun" w:date="2024-02-12T19:43:00Z">
         <w:r>
           <w:t xml:space="preserve"> </w:t>
         </w:r>
       </w:ins>
-      <w:ins w:id="334" w:author="Kanal, Ozgun" w:date="2024-02-12T19:45:00Z">
+      <w:ins w:id="372" w:author="Kanal, Ozgun" w:date="2024-02-12T19:45:00Z">
         <w:r>
           <w:t xml:space="preserve">Moreover, </w:t>
         </w:r>
       </w:ins>
-      <w:ins w:id="335" w:author="Kayaoglu, Tuncay" w:date="2024-02-13T12:17:00Z">
+      <w:ins w:id="373" w:author="Kayaoglu, Tuncay" w:date="2024-02-13T12:17:00Z">
         <w:r>
           <w:t xml:space="preserve">the </w:t>
         </w:r>
       </w:ins>
-      <w:ins w:id="336" w:author="Kanal, Ozgun" w:date="2024-02-12T19:46:00Z">
+      <w:ins w:id="374" w:author="Kanal, Ozgun" w:date="2024-02-12T19:46:00Z">
         <w:r>
           <w:t>key cannot be updated unless SWD lock/unlock procedure</w:t>
         </w:r>
       </w:ins>
-      <w:ins w:id="337" w:author="Kanal, Ozgun" w:date="2024-02-12T19:47:00Z">
+      <w:ins w:id="375" w:author="Kanal, Ozgun" w:date="2024-02-12T19:47:00Z">
         <w:r>
           <w:t xml:space="preserve"> </w:t>
         </w:r>
       </w:ins>
-      <w:ins w:id="338" w:author="Kanal, Ozgun" w:date="2024-02-12T19:46:00Z">
+      <w:ins w:id="376" w:author="Kanal, Ozgun" w:date="2024-02-12T19:46:00Z">
         <w:r>
           <w:t xml:space="preserve">and </w:t>
         </w:r>
       </w:ins>
-      <w:ins w:id="339" w:author="Kanal, Ozgun" w:date="2024-02-12T19:47:00Z">
+      <w:ins w:id="377" w:author="Kanal, Ozgun" w:date="2024-02-12T19:47:00Z">
         <w:r>
           <w:t xml:space="preserve">this procedure can be processed </w:t>
         </w:r>
@@ -9524,16 +9729,16 @@
       <w:pPr>
         <w:pStyle w:val="H3-Heading"/>
       </w:pPr>
-      <w:bookmarkStart w:id="340" w:name="_Toc30582054"/>
-      <w:bookmarkStart w:id="341" w:name="_Toc87569045"/>
+      <w:bookmarkStart w:id="378" w:name="_Toc30582054"/>
+      <w:bookmarkStart w:id="379" w:name="_Toc87569045"/>
       <w:r>
         <w:t>MSBL File</w:t>
       </w:r>
       <w:r>
         <w:t xml:space="preserve"> Programming</w:t>
       </w:r>
-      <w:bookmarkEnd w:id="340"/>
-      <w:bookmarkEnd w:id="341"/>
+      <w:bookmarkEnd w:id="378"/>
+      <w:bookmarkEnd w:id="379"/>
     </w:p>
     <w:p>
       <w:pPr>
@@ -9639,8 +9844,8 @@
           <w:sz w:val="22"/>
         </w:rPr>
       </w:pPr>
-      <w:bookmarkStart w:id="342" w:name="_Hlk76045433"/>
-      <w:ins w:id="343" w:author="Kanal, Ozgun" w:date="2024-02-12T17:24:00Z">
+      <w:bookmarkStart w:id="380" w:name="_Hlk76045433"/>
+      <w:ins w:id="381" w:author="Kanal, Ozgun" w:date="2024-02-12T17:24:00Z">
         <w:r>
           <w:rPr>
             <w:rFonts w:ascii="Courier New" w:hAnsi="Courier New" w:cs="Courier New"/>
@@ -9697,7 +9902,7 @@
         <w:t>World.msbl -p COMXX</w:t>
       </w:r>
     </w:p>
-    <w:bookmarkEnd w:id="342"/>
+    <w:bookmarkEnd w:id="380"/>
     <w:p>
       <w:pPr>
         <w:ind w:left="720"/>
@@ -9756,14 +9961,14 @@
         <w:pStyle w:val="Caption-Figure"/>
         <w:ind w:left="720"/>
       </w:pPr>
-      <w:bookmarkStart w:id="344" w:name="_Toc30582039"/>
-      <w:bookmarkStart w:id="345" w:name="_Toc158726712"/>
-      <w:bookmarkStart w:id="346" w:name="_Toc158727115"/>
+      <w:bookmarkStart w:id="382" w:name="_Toc30582039"/>
+      <w:bookmarkStart w:id="383" w:name="_Toc158726712"/>
+      <w:bookmarkStart w:id="384" w:name="_Toc158727115"/>
       <w:r>
         <w:t xml:space="preserve">Figure </w:t>
       </w:r>
       <w:fldSimple w:instr=" SEQ Figure \* ARABIC ">
-        <w:ins w:id="347" w:author="Kanal, Ozgun" w:date="2024-02-13T13:23:00Z">
+        <w:ins w:id="385" w:author="Kanal, Ozgun" w:date="2024-02-13T16:14:00Z">
           <w:r>
             <w:rPr>
               <w:noProof/>
@@ -9771,7 +9976,7 @@
             <w:t>10</w:t>
           </w:r>
         </w:ins>
-        <w:del w:id="348" w:author="Kanal, Ozgun" w:date="2024-02-13T13:22:00Z">
+        <w:del w:id="386" w:author="Kanal, Ozgun" w:date="2024-02-13T13:22:00Z">
           <w:r>
             <w:rPr>
               <w:noProof/>
@@ -9783,12 +9988,12 @@
       <w:r>
         <w:t>. Downloading firmware with the download_fw_over_host</w:t>
       </w:r>
-      <w:bookmarkEnd w:id="344"/>
+      <w:bookmarkEnd w:id="382"/>
       <w:r>
         <w:t>.exe</w:t>
       </w:r>
-      <w:bookmarkEnd w:id="345"/>
-      <w:bookmarkEnd w:id="346"/>
+      <w:bookmarkEnd w:id="383"/>
+      <w:bookmarkEnd w:id="384"/>
     </w:p>
     <w:p>
       <w:pPr>
@@ -9810,7 +10015,7 @@
       <w:r>
         <w:t xml:space="preserve"> file.</w:t>
       </w:r>
-      <w:bookmarkStart w:id="349" w:name="_Hlk27982569"/>
+      <w:bookmarkStart w:id="387" w:name="_Hlk27982569"/>
     </w:p>
     <w:p>
       <w:pPr>
@@ -9827,7 +10032,7 @@
       <w:pPr>
         <w:pStyle w:val="H3-Heading"/>
       </w:pPr>
-      <w:bookmarkStart w:id="350" w:name="_Toc87569046"/>
+      <w:bookmarkStart w:id="388" w:name="_Toc87569046"/>
       <w:r>
         <w:lastRenderedPageBreak/>
         <w:t xml:space="preserve">Locking </w:t>
@@ -9838,7 +10043,7 @@
       <w:r>
         <w:t>SWD Interface</w:t>
       </w:r>
-      <w:bookmarkEnd w:id="350"/>
+      <w:bookmarkEnd w:id="388"/>
     </w:p>
     <w:p>
       <w:pPr>
@@ -9986,13 +10191,13 @@
         <w:pStyle w:val="Caption-Figure"/>
         <w:ind w:left="720"/>
       </w:pPr>
-      <w:bookmarkStart w:id="351" w:name="_Toc158726713"/>
-      <w:bookmarkStart w:id="352" w:name="_Toc158727116"/>
+      <w:bookmarkStart w:id="389" w:name="_Toc158726713"/>
+      <w:bookmarkStart w:id="390" w:name="_Toc158727116"/>
       <w:r>
         <w:t xml:space="preserve">Figure </w:t>
       </w:r>
       <w:fldSimple w:instr=" SEQ Figure \* ARABIC ">
-        <w:ins w:id="353" w:author="Kanal, Ozgun" w:date="2024-02-13T13:23:00Z">
+        <w:ins w:id="391" w:author="Kanal, Ozgun" w:date="2024-02-13T16:14:00Z">
           <w:r>
             <w:rPr>
               <w:noProof/>
@@ -10000,7 +10205,7 @@
             <w:t>11</w:t>
           </w:r>
         </w:ins>
-        <w:del w:id="354" w:author="Kanal, Ozgun" w:date="2024-02-13T13:22:00Z">
+        <w:del w:id="392" w:author="Kanal, Ozgun" w:date="2024-02-13T13:22:00Z">
           <w:r>
             <w:rPr>
               <w:noProof/>
@@ -10018,8 +10223,8 @@
       <w:r>
         <w:t>.</w:t>
       </w:r>
-      <w:bookmarkEnd w:id="351"/>
-      <w:bookmarkEnd w:id="352"/>
+      <w:bookmarkEnd w:id="389"/>
+      <w:bookmarkEnd w:id="390"/>
     </w:p>
     <w:p>
       <w:pPr>
@@ -10173,7 +10378,7 @@
       <w:pPr>
         <w:pStyle w:val="H3-Heading"/>
       </w:pPr>
-      <w:bookmarkStart w:id="355" w:name="_Toc87569047"/>
+      <w:bookmarkStart w:id="393" w:name="_Toc87569047"/>
       <w:r>
         <w:t>Unlocking</w:t>
       </w:r>
@@ -10183,7 +10388,7 @@
       <w:r>
         <w:t xml:space="preserve"> SWD Interface</w:t>
       </w:r>
-      <w:bookmarkEnd w:id="355"/>
+      <w:bookmarkEnd w:id="393"/>
     </w:p>
     <w:p>
       <w:pPr>
@@ -10408,7 +10613,7 @@
         <w:t>be locked and unlocked up to 4 times.</w:t>
       </w:r>
     </w:p>
-    <w:bookmarkEnd w:id="349"/>
+    <w:bookmarkEnd w:id="387"/>
     <w:p>
       <w:pPr>
         <w:pStyle w:val="H2-Heading"/>
@@ -10416,12 +10621,12 @@
       <w:r>
         <w:br w:type="page"/>
       </w:r>
-      <w:bookmarkStart w:id="356" w:name="_Toc87569048"/>
+      <w:bookmarkStart w:id="394" w:name="_Toc87569048"/>
       <w:r>
         <w:lastRenderedPageBreak/>
         <w:t>Revision History</w:t>
       </w:r>
-      <w:bookmarkEnd w:id="356"/>
+      <w:bookmarkEnd w:id="394"/>
     </w:p>
     <w:tbl>
       <w:tblPr>
@@ -11038,7 +11243,7 @@
       <w:tr>
         <w:trPr>
           <w:jc w:val="center"/>
-          <w:ins w:id="357" w:author="Kanal, Ozgun" w:date="2024-02-12T17:50:00Z"/>
+          <w:ins w:id="395" w:author="Kanal, Ozgun" w:date="2024-02-12T17:50:00Z"/>
         </w:trPr>
         <w:tc>
           <w:tcPr>
@@ -11050,10 +11255,10 @@
             <w:pPr>
               <w:pStyle w:val="TableTextCenter"/>
               <w:rPr>
-                <w:ins w:id="358" w:author="Kanal, Ozgun" w:date="2024-02-12T17:50:00Z"/>
+                <w:ins w:id="396" w:author="Kanal, Ozgun" w:date="2024-02-12T17:50:00Z"/>
               </w:rPr>
             </w:pPr>
-            <w:ins w:id="359" w:author="Kanal, Ozgun" w:date="2024-02-12T17:50:00Z">
+            <w:ins w:id="397" w:author="Kanal, Ozgun" w:date="2024-02-12T17:50:00Z">
               <w:r>
                 <w:t>4.2</w:t>
               </w:r>
@@ -11070,15 +11275,15 @@
             <w:pPr>
               <w:pStyle w:val="TableTextCenter"/>
               <w:rPr>
-                <w:ins w:id="360" w:author="Kanal, Ozgun" w:date="2024-02-12T17:50:00Z"/>
+                <w:ins w:id="398" w:author="Kanal, Ozgun" w:date="2024-02-12T17:50:00Z"/>
               </w:rPr>
             </w:pPr>
-            <w:ins w:id="361" w:author="Kanal, Ozgun" w:date="2024-02-13T13:08:00Z">
+            <w:ins w:id="399" w:author="Kanal, Ozgun" w:date="2024-02-13T13:08:00Z">
               <w:r>
                 <w:t>2</w:t>
               </w:r>
             </w:ins>
-            <w:ins w:id="362" w:author="Kanal, Ozgun" w:date="2024-02-12T17:50:00Z">
+            <w:ins w:id="400" w:author="Kanal, Ozgun" w:date="2024-02-12T17:50:00Z">
               <w:r>
                 <w:t>/24</w:t>
               </w:r>
@@ -11098,15 +11303,15 @@
                 <w:numId w:val="21"/>
               </w:numPr>
               <w:rPr>
-                <w:ins w:id="363" w:author="Kanal, Ozgun" w:date="2024-02-12T17:51:00Z"/>
+                <w:ins w:id="401" w:author="Kanal, Ozgun" w:date="2024-02-12T17:51:00Z"/>
               </w:rPr>
             </w:pPr>
-            <w:ins w:id="364" w:author="Kanal, Ozgun" w:date="2024-02-12T17:50:00Z">
+            <w:ins w:id="402" w:author="Kanal, Ozgun" w:date="2024-02-12T17:50:00Z">
               <w:r>
                 <w:t xml:space="preserve">General </w:t>
               </w:r>
             </w:ins>
-            <w:ins w:id="365" w:author="Kanal, Ozgun" w:date="2024-02-12T17:51:00Z">
+            <w:ins w:id="403" w:author="Kanal, Ozgun" w:date="2024-02-12T17:51:00Z">
               <w:r>
                 <w:t>Improvements</w:t>
               </w:r>
@@ -11120,20 +11325,20 @@
                 <w:numId w:val="21"/>
               </w:numPr>
               <w:rPr>
-                <w:ins w:id="366" w:author="Kanal, Ozgun" w:date="2024-02-12T17:50:00Z"/>
+                <w:ins w:id="404" w:author="Kanal, Ozgun" w:date="2024-02-12T17:50:00Z"/>
               </w:rPr>
             </w:pPr>
-            <w:ins w:id="367" w:author="Kanal, Ozgun" w:date="2024-02-12T17:51:00Z">
+            <w:ins w:id="405" w:author="Kanal, Ozgun" w:date="2024-02-12T17:51:00Z">
               <w:r>
                 <w:t xml:space="preserve">Generating Bootloader </w:t>
               </w:r>
             </w:ins>
-            <w:ins w:id="368" w:author="Kanal, Ozgun" w:date="2024-02-12T17:52:00Z">
+            <w:ins w:id="406" w:author="Kanal, Ozgun" w:date="2024-02-12T17:52:00Z">
               <w:r>
                 <w:t>Compatible</w:t>
               </w:r>
             </w:ins>
-            <w:ins w:id="369" w:author="Kanal, Ozgun" w:date="2024-02-12T17:51:00Z">
+            <w:ins w:id="407" w:author="Kanal, Ozgun" w:date="2024-02-12T17:51:00Z">
               <w:r>
                 <w:t xml:space="preserve"> Binary Using Maxim SDK Project Section updated</w:t>
               </w:r>
@@ -11149,15 +11354,15 @@
             <w:pPr>
               <w:pStyle w:val="TableTextCenter"/>
               <w:rPr>
-                <w:ins w:id="370" w:author="Kanal, Ozgun" w:date="2024-02-12T17:50:00Z"/>
+                <w:ins w:id="408" w:author="Kanal, Ozgun" w:date="2024-02-12T17:50:00Z"/>
               </w:rPr>
             </w:pPr>
-            <w:ins w:id="371" w:author="Kanal, Ozgun" w:date="2024-02-12T19:55:00Z">
+            <w:ins w:id="409" w:author="Kanal, Ozgun" w:date="2024-02-12T19:55:00Z">
               <w:r>
                 <w:t>8</w:t>
               </w:r>
             </w:ins>
-            <w:ins w:id="372" w:author="Kanal, Ozgun" w:date="2024-02-12T19:56:00Z">
+            <w:ins w:id="410" w:author="Kanal, Ozgun" w:date="2024-02-12T19:56:00Z">
               <w:r>
                 <w:t>, 14, 15</w:t>
               </w:r>
@@ -11746,7 +11951,7 @@
             </w:rPr>
             <w:fldChar w:fldCharType="separate"/>
           </w:r>
-          <w:ins w:id="373" w:author="Kanal, Ozgun" w:date="2024-02-13T13:15:00Z">
+          <w:ins w:id="411" w:author="Kanal, Ozgun" w:date="2024-02-13T16:14:00Z">
             <w:r>
               <w:rPr>
                 <w:i/>
@@ -11759,8 +11964,8 @@
               <w:t>13 February 2024</w:t>
             </w:r>
           </w:ins>
-          <w:ins w:id="374" w:author="Kayaoglu, Tuncay" w:date="2024-02-13T11:37:00Z">
-            <w:del w:id="375" w:author="Kanal, Ozgun" w:date="2024-02-13T13:02:00Z">
+          <w:ins w:id="412" w:author="Kayaoglu, Tuncay" w:date="2024-02-13T11:37:00Z">
+            <w:del w:id="413" w:author="Kanal, Ozgun" w:date="2024-02-13T13:02:00Z">
               <w:r>
                 <w:rPr>
                   <w:i/>
@@ -11774,7 +11979,7 @@
               </w:r>
             </w:del>
           </w:ins>
-          <w:del w:id="376" w:author="Kanal, Ozgun" w:date="2024-02-13T13:02:00Z">
+          <w:del w:id="414" w:author="Kanal, Ozgun" w:date="2024-02-13T13:02:00Z">
             <w:r>
               <w:rPr>
                 <w:i/>
@@ -15993,6 +16198,10 @@
 </file>
 
 <file path=customXml/item1.xml><?xml version="1.0" encoding="utf-8"?>
+<b:Sources xmlns:b="http://schemas.openxmlformats.org/officeDocument/2006/bibliography" xmlns="http://schemas.openxmlformats.org/officeDocument/2006/bibliography" SelectedStyle="\APA.XSL" StyleName="APA Fifth Edition"/>
+</file>
+
+<file path=customXml/item2.xml><?xml version="1.0" encoding="utf-8"?>
 <ct:contentTypeSchema xmlns:ct="http://schemas.microsoft.com/office/2006/metadata/contentType" xmlns:ma="http://schemas.microsoft.com/office/2006/metadata/properties/metaAttributes" ct:_="" ma:_="" ma:contentTypeName="Document" ma:contentTypeID="0x010100795D5454E1FAED47AAAEE1465F8C29BA" ma:contentTypeVersion="1" ma:contentTypeDescription="Create a new document." ma:contentTypeScope="" ma:versionID="9cd2e54b361adebc84036a4ca56143b0">
   <xsd:schema xmlns:xsd="http://www.w3.org/2001/XMLSchema" xmlns:xs="http://www.w3.org/2001/XMLSchema" xmlns:p="http://schemas.microsoft.com/office/2006/metadata/properties" targetNamespace="http://schemas.microsoft.com/office/2006/metadata/properties" ma:root="true" ma:fieldsID="069bd15139e7c5ec28c0149390f17380">
     <xsd:element name="properties">
@@ -16106,11 +16315,13 @@
 </ct:contentTypeSchema>
 </file>
 
-<file path=customXml/item2.xml><?xml version="1.0" encoding="utf-8"?>
-<b:Sources xmlns:b="http://schemas.openxmlformats.org/officeDocument/2006/bibliography" xmlns="http://schemas.openxmlformats.org/officeDocument/2006/bibliography" SelectedStyle="\APA.XSL" StyleName="APA Fifth Edition"/>
+<file path=customXml/item3.xml><?xml version="1.0" encoding="utf-8"?>
+<p:properties xmlns:p="http://schemas.microsoft.com/office/2006/metadata/properties" xmlns:xsi="http://www.w3.org/2001/XMLSchema-instance" xmlns:pc="http://schemas.microsoft.com/office/infopath/2007/PartnerControls">
+  <documentManagement/>
+</p:properties>
 </file>
 
-<file path=customXml/item3.xml><?xml version="1.0" encoding="utf-8"?>
+<file path=customXml/item4.xml><?xml version="1.0" encoding="utf-8"?>
 <?mso-contentType ?>
 <FormTemplates xmlns="http://schemas.microsoft.com/sharepoint/v3/contenttype/forms">
   <Display>DocumentLibraryForm</Display>
@@ -16119,13 +16330,15 @@
 </FormTemplates>
 </file>
 
-<file path=customXml/item4.xml><?xml version="1.0" encoding="utf-8"?>
-<p:properties xmlns:p="http://schemas.microsoft.com/office/2006/metadata/properties" xmlns:xsi="http://www.w3.org/2001/XMLSchema-instance" xmlns:pc="http://schemas.microsoft.com/office/infopath/2007/PartnerControls">
-  <documentManagement/>
-</p:properties>
+<file path=customXml/itemProps1.xml><?xml version="1.0" encoding="utf-8"?>
+<ds:datastoreItem xmlns:ds="http://schemas.openxmlformats.org/officeDocument/2006/customXml" ds:itemID="{FB5E2C68-B626-47D9-8E0E-F7F4793994D1}">
+  <ds:schemaRefs>
+    <ds:schemaRef ds:uri="http://schemas.openxmlformats.org/officeDocument/2006/bibliography"/>
+  </ds:schemaRefs>
+</ds:datastoreItem>
 </file>
 
-<file path=customXml/itemProps1.xml><?xml version="1.0" encoding="utf-8"?>
+<file path=customXml/itemProps2.xml><?xml version="1.0" encoding="utf-8"?>
 <ds:datastoreItem xmlns:ds="http://schemas.openxmlformats.org/officeDocument/2006/customXml" ds:itemID="{B0754DCB-F561-4B7C-A48B-54CE5A1F1C0C}">
   <ds:schemaRefs>
     <ds:schemaRef ds:uri="http://schemas.microsoft.com/office/2006/metadata/contentType"/>
@@ -16141,27 +16354,19 @@
 </ds:datastoreItem>
 </file>
 
-<file path=customXml/itemProps2.xml><?xml version="1.0" encoding="utf-8"?>
-<ds:datastoreItem xmlns:ds="http://schemas.openxmlformats.org/officeDocument/2006/customXml" ds:itemID="{FB5E2C68-B626-47D9-8E0E-F7F4793994D1}">
-  <ds:schemaRefs>
-    <ds:schemaRef ds:uri="http://schemas.openxmlformats.org/officeDocument/2006/bibliography"/>
-  </ds:schemaRefs>
-</ds:datastoreItem>
-</file>
-
 <file path=customXml/itemProps3.xml><?xml version="1.0" encoding="utf-8"?>
-<ds:datastoreItem xmlns:ds="http://schemas.openxmlformats.org/officeDocument/2006/customXml" ds:itemID="{3671BA5A-B80D-40C3-8808-B133CF05D663}">
-  <ds:schemaRefs>
-    <ds:schemaRef ds:uri="http://schemas.microsoft.com/sharepoint/v3/contenttype/forms"/>
-  </ds:schemaRefs>
-</ds:datastoreItem>
-</file>
-
-<file path=customXml/itemProps4.xml><?xml version="1.0" encoding="utf-8"?>
 <ds:datastoreItem xmlns:ds="http://schemas.openxmlformats.org/officeDocument/2006/customXml" ds:itemID="{3ADB3501-B491-4D01-904C-77D4694976C5}">
   <ds:schemaRefs>
     <ds:schemaRef ds:uri="http://schemas.microsoft.com/office/2006/metadata/properties"/>
     <ds:schemaRef ds:uri="http://schemas.microsoft.com/office/infopath/2007/PartnerControls"/>
   </ds:schemaRefs>
 </ds:datastoreItem>
+</file>
+
+<file path=customXml/itemProps4.xml><?xml version="1.0" encoding="utf-8"?>
+<ds:datastoreItem xmlns:ds="http://schemas.openxmlformats.org/officeDocument/2006/customXml" ds:itemID="{3671BA5A-B80D-40C3-8808-B133CF05D663}">
+  <ds:schemaRefs>
+    <ds:schemaRef ds:uri="http://schemas.microsoft.com/sharepoint/v3/contenttype/forms"/>
+  </ds:schemaRefs>
+</ds:datastoreItem>
 </file>
--- a/MAX78000_MSBL/Docs/Doc_src/MAX78000_Secure_Bootloader_InApplication_Programming.docx
+++ b/MAX78000_MSBL/Docs/Doc_src/MAX78000_Secure_Bootloader_InApplication_Programming.docx
@@ -1,6 +1,6 @@
 
 <file path=word/document.xml><?xml version="1.0" encoding="utf-8"?>
-<w:document xmlns:wpc="http://schemas.microsoft.com/office/word/2010/wordprocessingCanvas" xmlns:cx="http://schemas.microsoft.com/office/drawing/2014/chartex" xmlns:cx1="http://schemas.microsoft.com/office/drawing/2015/9/8/chartex" xmlns:cx2="http://schemas.microsoft.com/office/drawing/2015/10/21/chartex" xmlns:cx3="http://schemas.microsoft.com/office/drawing/2016/5/9/chartex" xmlns:cx4="http://schemas.microsoft.com/office/drawing/2016/5/10/chartex" xmlns:cx5="http://schemas.microsoft.com/office/drawing/2016/5/11/chartex" xmlns:cx6="http://schemas.microsoft.com/office/drawing/2016/5/12/chartex" xmlns:cx7="http://schemas.microsoft.com/office/drawing/2016/5/13/chartex" xmlns:cx8="http://schemas.microsoft.com/office/drawing/2016/5/14/chartex" xmlns:mc="http://schemas.openxmlformats.org/markup-compatibility/2006" xmlns:aink="http://schemas.microsoft.com/office/drawing/2016/ink" xmlns:am3d="http://schemas.microsoft.com/office/drawing/2017/model3d" xmlns:o="urn:schemas-microsoft-com:office:office" xmlns:r="http://schemas.openxmlformats.org/officeDocument/2006/relationships" xmlns:m="http://schemas.openxmlformats.org/officeDocument/2006/math" xmlns:v="urn:schemas-microsoft-com:vml" xmlns:wp14="http://schemas.microsoft.com/office/word/2010/wordprocessingDrawing" xmlns:wp="http://schemas.openxmlformats.org/drawingml/2006/wordprocessingDrawing" xmlns:w10="urn:schemas-microsoft-com:office:word" xmlns:w="http://schemas.openxmlformats.org/wordprocessingml/2006/main" xmlns:w14="http://schemas.microsoft.com/office/word/2010/wordml" xmlns:w15="http://schemas.microsoft.com/office/word/2012/wordml" xmlns:w16cex="http://schemas.microsoft.com/office/word/2018/wordml/cex" xmlns:w16cid="http://schemas.microsoft.com/office/word/2016/wordml/cid" xmlns:w16="http://schemas.microsoft.com/office/word/2018/wordml" xmlns:w16sdtdh="http://schemas.microsoft.com/office/word/2020/wordml/sdtdatahash" xmlns:w16se="http://schemas.microsoft.com/office/word/2015/wordml/symex" xmlns:wpg="http://schemas.microsoft.com/office/word/2010/wordprocessingGroup" xmlns:wpi="http://schemas.microsoft.com/office/word/2010/wordprocessingInk" xmlns:wne="http://schemas.microsoft.com/office/word/2006/wordml" xmlns:wps="http://schemas.microsoft.com/office/word/2010/wordprocessingShape" mc:Ignorable="w14 w15 w16se w16cid w16 w16cex w16sdtdh wp14">
+<w:document xmlns:wpc="http://schemas.microsoft.com/office/word/2010/wordprocessingCanvas" xmlns:cx="http://schemas.microsoft.com/office/drawing/2014/chartex" xmlns:cx1="http://schemas.microsoft.com/office/drawing/2015/9/8/chartex" xmlns:cx2="http://schemas.microsoft.com/office/drawing/2015/10/21/chartex" xmlns:cx3="http://schemas.microsoft.com/office/drawing/2016/5/9/chartex" xmlns:cx4="http://schemas.microsoft.com/office/drawing/2016/5/10/chartex" xmlns:cx5="http://schemas.microsoft.com/office/drawing/2016/5/11/chartex" xmlns:cx6="http://schemas.microsoft.com/office/drawing/2016/5/12/chartex" xmlns:cx7="http://schemas.microsoft.com/office/drawing/2016/5/13/chartex" xmlns:cx8="http://schemas.microsoft.com/office/drawing/2016/5/14/chartex" xmlns:mc="http://schemas.openxmlformats.org/markup-compatibility/2006" xmlns:aink="http://schemas.microsoft.com/office/drawing/2016/ink" xmlns:am3d="http://schemas.microsoft.com/office/drawing/2017/model3d" xmlns:o="urn:schemas-microsoft-com:office:office" xmlns:oel="http://schemas.microsoft.com/office/2019/extlst" xmlns:r="http://schemas.openxmlformats.org/officeDocument/2006/relationships" xmlns:m="http://schemas.openxmlformats.org/officeDocument/2006/math" xmlns:v="urn:schemas-microsoft-com:vml" xmlns:wp14="http://schemas.microsoft.com/office/word/2010/wordprocessingDrawing" xmlns:wp="http://schemas.openxmlformats.org/drawingml/2006/wordprocessingDrawing" xmlns:w10="urn:schemas-microsoft-com:office:word" xmlns:w="http://schemas.openxmlformats.org/wordprocessingml/2006/main" xmlns:w14="http://schemas.microsoft.com/office/word/2010/wordml" xmlns:w15="http://schemas.microsoft.com/office/word/2012/wordml" xmlns:w16cex="http://schemas.microsoft.com/office/word/2018/wordml/cex" xmlns:w16cid="http://schemas.microsoft.com/office/word/2016/wordml/cid" xmlns:w16="http://schemas.microsoft.com/office/word/2018/wordml" xmlns:w16sdtdh="http://schemas.microsoft.com/office/word/2020/wordml/sdtdatahash" xmlns:w16se="http://schemas.microsoft.com/office/word/2015/wordml/symex" xmlns:wpg="http://schemas.microsoft.com/office/word/2010/wordprocessingGroup" xmlns:wpi="http://schemas.microsoft.com/office/word/2010/wordprocessingInk" xmlns:wne="http://schemas.microsoft.com/office/word/2006/wordml" xmlns:wps="http://schemas.microsoft.com/office/word/2010/wordprocessingShape" mc:Ignorable="w14 w15 w16se w16cid w16 w16cex w16sdtdh wp14">
   <w:body>
     <w:p>
       <w:pPr>
@@ -112,26 +112,52 @@
         <w:t>4</w:t>
       </w:r>
       <w:r>
-        <w:t>.1</w:t>
-      </w:r>
+        <w:t>.</w:t>
+      </w:r>
+      <w:del w:id="3" w:author="Kanal, Ozgun" w:date="2024-02-12T17:53:00Z">
+        <w:r>
+          <w:delText>1</w:delText>
+        </w:r>
+      </w:del>
+      <w:ins w:id="4" w:author="Kanal, Ozgun" w:date="2024-02-12T17:53:00Z">
+        <w:r>
+          <w:t>2</w:t>
+        </w:r>
+      </w:ins>
       <w:r>
         <w:t xml:space="preserve">; </w:t>
       </w:r>
-      <w:r>
-        <w:t>1</w:t>
-      </w:r>
-      <w:r>
-        <w:t>1</w:t>
-      </w:r>
+      <w:ins w:id="5" w:author="Kanal, Ozgun" w:date="2024-02-13T13:08:00Z">
+        <w:r>
+          <w:t>2</w:t>
+        </w:r>
+      </w:ins>
+      <w:del w:id="6" w:author="Kanal, Ozgun" w:date="2024-02-13T13:08:00Z">
+        <w:r>
+          <w:delText>1</w:delText>
+        </w:r>
+      </w:del>
+      <w:del w:id="7" w:author="Kanal, Ozgun" w:date="2024-02-12T17:53:00Z">
+        <w:r>
+          <w:delText>1</w:delText>
+        </w:r>
+      </w:del>
       <w:r>
         <w:t>/</w:t>
       </w:r>
       <w:r>
         <w:t>2</w:t>
       </w:r>
-      <w:r>
-        <w:t>1</w:t>
-      </w:r>
+      <w:ins w:id="8" w:author="Kanal, Ozgun" w:date="2024-02-12T17:53:00Z">
+        <w:r>
+          <w:t>4</w:t>
+        </w:r>
+      </w:ins>
+      <w:del w:id="9" w:author="Kanal, Ozgun" w:date="2024-02-12T17:53:00Z">
+        <w:r>
+          <w:delText>1</w:delText>
+        </w:r>
+      </w:del>
     </w:p>
     <w:bookmarkEnd w:id="1"/>
     <w:bookmarkEnd w:id="2"/>
@@ -202,8 +228,8 @@
       <w:pPr>
         <w:pStyle w:val="Body"/>
       </w:pPr>
-      <w:bookmarkStart w:id="3" w:name="OLE_LINK10"/>
-      <w:bookmarkStart w:id="4" w:name="OLE_LINK11"/>
+      <w:bookmarkStart w:id="10" w:name="OLE_LINK10"/>
+      <w:bookmarkStart w:id="11" w:name="OLE_LINK11"/>
     </w:p>
     <w:p>
       <w:pPr>
@@ -394,10 +420,10 @@
       <w:pPr>
         <w:pStyle w:val="TableofContents"/>
       </w:pPr>
-      <w:bookmarkStart w:id="5" w:name="OLE_LINK3"/>
-      <w:bookmarkStart w:id="6" w:name="OLE_LINK4"/>
-      <w:bookmarkEnd w:id="3"/>
-      <w:bookmarkEnd w:id="4"/>
+      <w:bookmarkStart w:id="12" w:name="OLE_LINK3"/>
+      <w:bookmarkStart w:id="13" w:name="OLE_LINK4"/>
+      <w:bookmarkEnd w:id="10"/>
+      <w:bookmarkEnd w:id="11"/>
       <w:r>
         <w:lastRenderedPageBreak/>
         <w:t>Table of Contents</w:t>
@@ -1264,63 +1290,87 @@
           <w:snapToGrid/>
         </w:rPr>
       </w:pPr>
-      <w:hyperlink w:anchor="_Toc87569043" w:history="1">
-        <w:r>
-          <w:rPr>
-            <w:rStyle w:val="Hyperlink"/>
-            <w:noProof/>
-          </w:rPr>
-          <w:t>Converting the .bin File to the .msbl File Format</w:t>
-        </w:r>
+      <w:r>
+        <w:fldChar w:fldCharType="begin"/>
+      </w:r>
+      <w:r>
+        <w:instrText>HYPERLINK \l "_Toc87569043"</w:instrText>
+      </w:r>
+      <w:r>
+        <w:fldChar w:fldCharType="separate"/>
+      </w:r>
+      <w:r>
+        <w:rPr>
+          <w:rStyle w:val="Hyperlink"/>
+          <w:noProof/>
+        </w:rPr>
+        <w:t>Converting the .bin File to the .msbl File Format</w:t>
+      </w:r>
+      <w:r>
+        <w:rPr>
+          <w:noProof/>
+          <w:webHidden/>
+        </w:rPr>
+        <w:tab/>
+      </w:r>
+      <w:r>
+        <w:rPr>
+          <w:noProof/>
+          <w:webHidden/>
+        </w:rPr>
+        <w:fldChar w:fldCharType="begin"/>
+      </w:r>
+      <w:r>
+        <w:rPr>
+          <w:noProof/>
+          <w:webHidden/>
+        </w:rPr>
+        <w:instrText xml:space="preserve"> PAGEREF _Toc87569043 \h </w:instrText>
+      </w:r>
+      <w:r>
+        <w:rPr>
+          <w:noProof/>
+          <w:webHidden/>
+        </w:rPr>
+      </w:r>
+      <w:r>
+        <w:rPr>
+          <w:noProof/>
+          <w:webHidden/>
+        </w:rPr>
+        <w:fldChar w:fldCharType="separate"/>
+      </w:r>
+      <w:ins w:id="14" w:author="Kanal, Ozgun" w:date="2024-02-13T16:14:00Z">
         <w:r>
           <w:rPr>
             <w:noProof/>
             <w:webHidden/>
           </w:rPr>
-          <w:tab/>
-        </w:r>
+          <w:t>17</w:t>
+        </w:r>
+      </w:ins>
+      <w:del w:id="15" w:author="Kanal, Ozgun" w:date="2024-02-13T16:14:00Z">
         <w:r>
           <w:rPr>
             <w:noProof/>
             <w:webHidden/>
           </w:rPr>
-          <w:fldChar w:fldCharType="begin"/>
-        </w:r>
-        <w:r>
-          <w:rPr>
-            <w:noProof/>
-            <w:webHidden/>
-          </w:rPr>
-          <w:instrText xml:space="preserve"> PAGEREF _Toc87569043 \h </w:instrText>
-        </w:r>
-        <w:r>
-          <w:rPr>
-            <w:noProof/>
-            <w:webHidden/>
-          </w:rPr>
-        </w:r>
-        <w:r>
-          <w:rPr>
-            <w:noProof/>
-            <w:webHidden/>
-          </w:rPr>
-          <w:fldChar w:fldCharType="separate"/>
-        </w:r>
-        <w:r>
-          <w:rPr>
-            <w:noProof/>
-            <w:webHidden/>
-          </w:rPr>
-          <w:t>15</w:t>
-        </w:r>
-        <w:r>
-          <w:rPr>
-            <w:noProof/>
-            <w:webHidden/>
-          </w:rPr>
-          <w:fldChar w:fldCharType="end"/>
-        </w:r>
-      </w:hyperlink>
+          <w:delText>15</w:delText>
+        </w:r>
+      </w:del>
+      <w:r>
+        <w:rPr>
+          <w:noProof/>
+          <w:webHidden/>
+        </w:rPr>
+        <w:fldChar w:fldCharType="end"/>
+      </w:r>
+      <w:r>
+        <w:rPr>
+          <w:noProof/>
+        </w:rPr>
+        <w:fldChar w:fldCharType="end"/>
+      </w:r>
     </w:p>
     <w:p>
       <w:pPr>
@@ -1334,63 +1384,87 @@
           <w:snapToGrid/>
         </w:rPr>
       </w:pPr>
-      <w:hyperlink w:anchor="_Toc87569044" w:history="1">
-        <w:r>
-          <w:rPr>
-            <w:rStyle w:val="Hyperlink"/>
-            <w:noProof/>
-          </w:rPr>
-          <w:t>Programming Keys to the Bootloader</w:t>
-        </w:r>
+      <w:r>
+        <w:fldChar w:fldCharType="begin"/>
+      </w:r>
+      <w:r>
+        <w:instrText>HYPERLINK \l "_Toc87569044"</w:instrText>
+      </w:r>
+      <w:r>
+        <w:fldChar w:fldCharType="separate"/>
+      </w:r>
+      <w:r>
+        <w:rPr>
+          <w:rStyle w:val="Hyperlink"/>
+          <w:noProof/>
+        </w:rPr>
+        <w:t>Programming Keys to the Bootloader</w:t>
+      </w:r>
+      <w:r>
+        <w:rPr>
+          <w:noProof/>
+          <w:webHidden/>
+        </w:rPr>
+        <w:tab/>
+      </w:r>
+      <w:r>
+        <w:rPr>
+          <w:noProof/>
+          <w:webHidden/>
+        </w:rPr>
+        <w:fldChar w:fldCharType="begin"/>
+      </w:r>
+      <w:r>
+        <w:rPr>
+          <w:noProof/>
+          <w:webHidden/>
+        </w:rPr>
+        <w:instrText xml:space="preserve"> PAGEREF _Toc87569044 \h </w:instrText>
+      </w:r>
+      <w:r>
+        <w:rPr>
+          <w:noProof/>
+          <w:webHidden/>
+        </w:rPr>
+      </w:r>
+      <w:r>
+        <w:rPr>
+          <w:noProof/>
+          <w:webHidden/>
+        </w:rPr>
+        <w:fldChar w:fldCharType="separate"/>
+      </w:r>
+      <w:ins w:id="16" w:author="Kanal, Ozgun" w:date="2024-02-13T16:14:00Z">
         <w:r>
           <w:rPr>
             <w:noProof/>
             <w:webHidden/>
           </w:rPr>
-          <w:tab/>
-        </w:r>
+          <w:t>17</w:t>
+        </w:r>
+      </w:ins>
+      <w:del w:id="17" w:author="Kanal, Ozgun" w:date="2024-02-13T16:14:00Z">
         <w:r>
           <w:rPr>
             <w:noProof/>
             <w:webHidden/>
           </w:rPr>
-          <w:fldChar w:fldCharType="begin"/>
-        </w:r>
-        <w:r>
-          <w:rPr>
-            <w:noProof/>
-            <w:webHidden/>
-          </w:rPr>
-          <w:instrText xml:space="preserve"> PAGEREF _Toc87569044 \h </w:instrText>
-        </w:r>
-        <w:r>
-          <w:rPr>
-            <w:noProof/>
-            <w:webHidden/>
-          </w:rPr>
-        </w:r>
-        <w:r>
-          <w:rPr>
-            <w:noProof/>
-            <w:webHidden/>
-          </w:rPr>
-          <w:fldChar w:fldCharType="separate"/>
-        </w:r>
-        <w:r>
-          <w:rPr>
-            <w:noProof/>
-            <w:webHidden/>
-          </w:rPr>
-          <w:t>15</w:t>
-        </w:r>
-        <w:r>
-          <w:rPr>
-            <w:noProof/>
-            <w:webHidden/>
-          </w:rPr>
-          <w:fldChar w:fldCharType="end"/>
-        </w:r>
-      </w:hyperlink>
+          <w:delText>15</w:delText>
+        </w:r>
+      </w:del>
+      <w:r>
+        <w:rPr>
+          <w:noProof/>
+          <w:webHidden/>
+        </w:rPr>
+        <w:fldChar w:fldCharType="end"/>
+      </w:r>
+      <w:r>
+        <w:rPr>
+          <w:noProof/>
+        </w:rPr>
+        <w:fldChar w:fldCharType="end"/>
+      </w:r>
     </w:p>
     <w:p>
       <w:pPr>
@@ -1404,63 +1478,87 @@
           <w:snapToGrid/>
         </w:rPr>
       </w:pPr>
-      <w:hyperlink w:anchor="_Toc87569045" w:history="1">
-        <w:r>
-          <w:rPr>
-            <w:rStyle w:val="Hyperlink"/>
-            <w:noProof/>
-          </w:rPr>
-          <w:t>MSBL File Programming</w:t>
-        </w:r>
+      <w:r>
+        <w:fldChar w:fldCharType="begin"/>
+      </w:r>
+      <w:r>
+        <w:instrText>HYPERLINK \l "_Toc87569045"</w:instrText>
+      </w:r>
+      <w:r>
+        <w:fldChar w:fldCharType="separate"/>
+      </w:r>
+      <w:r>
+        <w:rPr>
+          <w:rStyle w:val="Hyperlink"/>
+          <w:noProof/>
+        </w:rPr>
+        <w:t>MSBL File Programming</w:t>
+      </w:r>
+      <w:r>
+        <w:rPr>
+          <w:noProof/>
+          <w:webHidden/>
+        </w:rPr>
+        <w:tab/>
+      </w:r>
+      <w:r>
+        <w:rPr>
+          <w:noProof/>
+          <w:webHidden/>
+        </w:rPr>
+        <w:fldChar w:fldCharType="begin"/>
+      </w:r>
+      <w:r>
+        <w:rPr>
+          <w:noProof/>
+          <w:webHidden/>
+        </w:rPr>
+        <w:instrText xml:space="preserve"> PAGEREF _Toc87569045 \h </w:instrText>
+      </w:r>
+      <w:r>
+        <w:rPr>
+          <w:noProof/>
+          <w:webHidden/>
+        </w:rPr>
+      </w:r>
+      <w:r>
+        <w:rPr>
+          <w:noProof/>
+          <w:webHidden/>
+        </w:rPr>
+        <w:fldChar w:fldCharType="separate"/>
+      </w:r>
+      <w:ins w:id="18" w:author="Kanal, Ozgun" w:date="2024-02-13T16:14:00Z">
         <w:r>
           <w:rPr>
             <w:noProof/>
             <w:webHidden/>
           </w:rPr>
-          <w:tab/>
-        </w:r>
+          <w:t>17</w:t>
+        </w:r>
+      </w:ins>
+      <w:del w:id="19" w:author="Kanal, Ozgun" w:date="2024-02-13T16:14:00Z">
         <w:r>
           <w:rPr>
             <w:noProof/>
             <w:webHidden/>
           </w:rPr>
-          <w:fldChar w:fldCharType="begin"/>
-        </w:r>
-        <w:r>
-          <w:rPr>
-            <w:noProof/>
-            <w:webHidden/>
-          </w:rPr>
-          <w:instrText xml:space="preserve"> PAGEREF _Toc87569045 \h </w:instrText>
-        </w:r>
-        <w:r>
-          <w:rPr>
-            <w:noProof/>
-            <w:webHidden/>
-          </w:rPr>
-        </w:r>
-        <w:r>
-          <w:rPr>
-            <w:noProof/>
-            <w:webHidden/>
-          </w:rPr>
-          <w:fldChar w:fldCharType="separate"/>
-        </w:r>
-        <w:r>
-          <w:rPr>
-            <w:noProof/>
-            <w:webHidden/>
-          </w:rPr>
-          <w:t>16</w:t>
-        </w:r>
-        <w:r>
-          <w:rPr>
-            <w:noProof/>
-            <w:webHidden/>
-          </w:rPr>
-          <w:fldChar w:fldCharType="end"/>
-        </w:r>
-      </w:hyperlink>
+          <w:delText>16</w:delText>
+        </w:r>
+      </w:del>
+      <w:r>
+        <w:rPr>
+          <w:noProof/>
+          <w:webHidden/>
+        </w:rPr>
+        <w:fldChar w:fldCharType="end"/>
+      </w:r>
+      <w:r>
+        <w:rPr>
+          <w:noProof/>
+        </w:rPr>
+        <w:fldChar w:fldCharType="end"/>
+      </w:r>
     </w:p>
     <w:p>
       <w:pPr>
@@ -1474,63 +1572,87 @@
           <w:snapToGrid/>
         </w:rPr>
       </w:pPr>
-      <w:hyperlink w:anchor="_Toc87569046" w:history="1">
-        <w:r>
-          <w:rPr>
-            <w:rStyle w:val="Hyperlink"/>
-            <w:noProof/>
-          </w:rPr>
-          <w:t>Locking the SWD Interface</w:t>
-        </w:r>
+      <w:r>
+        <w:fldChar w:fldCharType="begin"/>
+      </w:r>
+      <w:r>
+        <w:instrText>HYPERLINK \l "_Toc87569046"</w:instrText>
+      </w:r>
+      <w:r>
+        <w:fldChar w:fldCharType="separate"/>
+      </w:r>
+      <w:r>
+        <w:rPr>
+          <w:rStyle w:val="Hyperlink"/>
+          <w:noProof/>
+        </w:rPr>
+        <w:t>Locking the SWD Interface</w:t>
+      </w:r>
+      <w:r>
+        <w:rPr>
+          <w:noProof/>
+          <w:webHidden/>
+        </w:rPr>
+        <w:tab/>
+      </w:r>
+      <w:r>
+        <w:rPr>
+          <w:noProof/>
+          <w:webHidden/>
+        </w:rPr>
+        <w:fldChar w:fldCharType="begin"/>
+      </w:r>
+      <w:r>
+        <w:rPr>
+          <w:noProof/>
+          <w:webHidden/>
+        </w:rPr>
+        <w:instrText xml:space="preserve"> PAGEREF _Toc87569046 \h </w:instrText>
+      </w:r>
+      <w:r>
+        <w:rPr>
+          <w:noProof/>
+          <w:webHidden/>
+        </w:rPr>
+      </w:r>
+      <w:r>
+        <w:rPr>
+          <w:noProof/>
+          <w:webHidden/>
+        </w:rPr>
+        <w:fldChar w:fldCharType="separate"/>
+      </w:r>
+      <w:ins w:id="20" w:author="Kanal, Ozgun" w:date="2024-02-13T16:14:00Z">
         <w:r>
           <w:rPr>
             <w:noProof/>
             <w:webHidden/>
           </w:rPr>
-          <w:tab/>
-        </w:r>
+          <w:t>19</w:t>
+        </w:r>
+      </w:ins>
+      <w:del w:id="21" w:author="Kanal, Ozgun" w:date="2024-02-13T16:14:00Z">
         <w:r>
           <w:rPr>
             <w:noProof/>
             <w:webHidden/>
           </w:rPr>
-          <w:fldChar w:fldCharType="begin"/>
-        </w:r>
-        <w:r>
-          <w:rPr>
-            <w:noProof/>
-            <w:webHidden/>
-          </w:rPr>
-          <w:instrText xml:space="preserve"> PAGEREF _Toc87569046 \h </w:instrText>
-        </w:r>
-        <w:r>
-          <w:rPr>
-            <w:noProof/>
-            <w:webHidden/>
-          </w:rPr>
-        </w:r>
-        <w:r>
-          <w:rPr>
-            <w:noProof/>
-            <w:webHidden/>
-          </w:rPr>
-          <w:fldChar w:fldCharType="separate"/>
-        </w:r>
-        <w:r>
-          <w:rPr>
-            <w:noProof/>
-            <w:webHidden/>
-          </w:rPr>
-          <w:t>18</w:t>
-        </w:r>
-        <w:r>
-          <w:rPr>
-            <w:noProof/>
-            <w:webHidden/>
-          </w:rPr>
-          <w:fldChar w:fldCharType="end"/>
-        </w:r>
-      </w:hyperlink>
+          <w:delText>18</w:delText>
+        </w:r>
+      </w:del>
+      <w:r>
+        <w:rPr>
+          <w:noProof/>
+          <w:webHidden/>
+        </w:rPr>
+        <w:fldChar w:fldCharType="end"/>
+      </w:r>
+      <w:r>
+        <w:rPr>
+          <w:noProof/>
+        </w:rPr>
+        <w:fldChar w:fldCharType="end"/>
+      </w:r>
     </w:p>
     <w:p>
       <w:pPr>
@@ -1544,63 +1666,87 @@
           <w:snapToGrid/>
         </w:rPr>
       </w:pPr>
-      <w:hyperlink w:anchor="_Toc87569047" w:history="1">
-        <w:r>
-          <w:rPr>
-            <w:rStyle w:val="Hyperlink"/>
-            <w:noProof/>
-          </w:rPr>
-          <w:t>Unlocking the SWD Interface</w:t>
-        </w:r>
+      <w:r>
+        <w:fldChar w:fldCharType="begin"/>
+      </w:r>
+      <w:r>
+        <w:instrText>HYPERLINK \l "_Toc87569047"</w:instrText>
+      </w:r>
+      <w:r>
+        <w:fldChar w:fldCharType="separate"/>
+      </w:r>
+      <w:r>
+        <w:rPr>
+          <w:rStyle w:val="Hyperlink"/>
+          <w:noProof/>
+        </w:rPr>
+        <w:t>Unlocking the SWD Interface</w:t>
+      </w:r>
+      <w:r>
+        <w:rPr>
+          <w:noProof/>
+          <w:webHidden/>
+        </w:rPr>
+        <w:tab/>
+      </w:r>
+      <w:r>
+        <w:rPr>
+          <w:noProof/>
+          <w:webHidden/>
+        </w:rPr>
+        <w:fldChar w:fldCharType="begin"/>
+      </w:r>
+      <w:r>
+        <w:rPr>
+          <w:noProof/>
+          <w:webHidden/>
+        </w:rPr>
+        <w:instrText xml:space="preserve"> PAGEREF _Toc87569047 \h </w:instrText>
+      </w:r>
+      <w:r>
+        <w:rPr>
+          <w:noProof/>
+          <w:webHidden/>
+        </w:rPr>
+      </w:r>
+      <w:r>
+        <w:rPr>
+          <w:noProof/>
+          <w:webHidden/>
+        </w:rPr>
+        <w:fldChar w:fldCharType="separate"/>
+      </w:r>
+      <w:ins w:id="22" w:author="Kanal, Ozgun" w:date="2024-02-13T16:14:00Z">
         <w:r>
           <w:rPr>
             <w:noProof/>
             <w:webHidden/>
           </w:rPr>
-          <w:tab/>
-        </w:r>
+          <w:t>19</w:t>
+        </w:r>
+      </w:ins>
+      <w:del w:id="23" w:author="Kanal, Ozgun" w:date="2024-02-13T16:14:00Z">
         <w:r>
           <w:rPr>
             <w:noProof/>
             <w:webHidden/>
           </w:rPr>
-          <w:fldChar w:fldCharType="begin"/>
-        </w:r>
-        <w:r>
-          <w:rPr>
-            <w:noProof/>
-            <w:webHidden/>
-          </w:rPr>
-          <w:instrText xml:space="preserve"> PAGEREF _Toc87569047 \h </w:instrText>
-        </w:r>
-        <w:r>
-          <w:rPr>
-            <w:noProof/>
-            <w:webHidden/>
-          </w:rPr>
-        </w:r>
-        <w:r>
-          <w:rPr>
-            <w:noProof/>
-            <w:webHidden/>
-          </w:rPr>
-          <w:fldChar w:fldCharType="separate"/>
-        </w:r>
-        <w:r>
-          <w:rPr>
-            <w:noProof/>
-            <w:webHidden/>
-          </w:rPr>
-          <w:t>18</w:t>
-        </w:r>
-        <w:r>
-          <w:rPr>
-            <w:noProof/>
-            <w:webHidden/>
-          </w:rPr>
-          <w:fldChar w:fldCharType="end"/>
-        </w:r>
-      </w:hyperlink>
+          <w:delText>18</w:delText>
+        </w:r>
+      </w:del>
+      <w:r>
+        <w:rPr>
+          <w:noProof/>
+          <w:webHidden/>
+        </w:rPr>
+        <w:fldChar w:fldCharType="end"/>
+      </w:r>
+      <w:r>
+        <w:rPr>
+          <w:noProof/>
+        </w:rPr>
+        <w:fldChar w:fldCharType="end"/>
+      </w:r>
     </w:p>
     <w:p>
       <w:pPr>
@@ -1614,63 +1760,87 @@
           <w:snapToGrid/>
         </w:rPr>
       </w:pPr>
-      <w:hyperlink w:anchor="_Toc87569048" w:history="1">
-        <w:r>
-          <w:rPr>
-            <w:rStyle w:val="Hyperlink"/>
-            <w:noProof/>
-          </w:rPr>
-          <w:t>Revision History</w:t>
-        </w:r>
+      <w:r>
+        <w:fldChar w:fldCharType="begin"/>
+      </w:r>
+      <w:r>
+        <w:instrText>HYPERLINK \l "_Toc87569048"</w:instrText>
+      </w:r>
+      <w:r>
+        <w:fldChar w:fldCharType="separate"/>
+      </w:r>
+      <w:r>
+        <w:rPr>
+          <w:rStyle w:val="Hyperlink"/>
+          <w:noProof/>
+        </w:rPr>
+        <w:t>Revision History</w:t>
+      </w:r>
+      <w:r>
+        <w:rPr>
+          <w:noProof/>
+          <w:webHidden/>
+        </w:rPr>
+        <w:tab/>
+      </w:r>
+      <w:r>
+        <w:rPr>
+          <w:noProof/>
+          <w:webHidden/>
+        </w:rPr>
+        <w:fldChar w:fldCharType="begin"/>
+      </w:r>
+      <w:r>
+        <w:rPr>
+          <w:noProof/>
+          <w:webHidden/>
+        </w:rPr>
+        <w:instrText xml:space="preserve"> PAGEREF _Toc87569048 \h </w:instrText>
+      </w:r>
+      <w:r>
+        <w:rPr>
+          <w:noProof/>
+          <w:webHidden/>
+        </w:rPr>
+      </w:r>
+      <w:r>
+        <w:rPr>
+          <w:noProof/>
+          <w:webHidden/>
+        </w:rPr>
+        <w:fldChar w:fldCharType="separate"/>
+      </w:r>
+      <w:ins w:id="24" w:author="Kanal, Ozgun" w:date="2024-02-13T16:14:00Z">
         <w:r>
           <w:rPr>
             <w:noProof/>
             <w:webHidden/>
           </w:rPr>
-          <w:tab/>
-        </w:r>
+          <w:t>20</w:t>
+        </w:r>
+      </w:ins>
+      <w:del w:id="25" w:author="Kanal, Ozgun" w:date="2024-02-13T16:14:00Z">
         <w:r>
           <w:rPr>
             <w:noProof/>
             <w:webHidden/>
           </w:rPr>
-          <w:fldChar w:fldCharType="begin"/>
-        </w:r>
-        <w:r>
-          <w:rPr>
-            <w:noProof/>
-            <w:webHidden/>
-          </w:rPr>
-          <w:instrText xml:space="preserve"> PAGEREF _Toc87569048 \h </w:instrText>
-        </w:r>
-        <w:r>
-          <w:rPr>
-            <w:noProof/>
-            <w:webHidden/>
-          </w:rPr>
-        </w:r>
-        <w:r>
-          <w:rPr>
-            <w:noProof/>
-            <w:webHidden/>
-          </w:rPr>
-          <w:fldChar w:fldCharType="separate"/>
-        </w:r>
-        <w:r>
-          <w:rPr>
-            <w:noProof/>
-            <w:webHidden/>
-          </w:rPr>
-          <w:t>19</w:t>
-        </w:r>
-        <w:r>
-          <w:rPr>
-            <w:noProof/>
-            <w:webHidden/>
-          </w:rPr>
-          <w:fldChar w:fldCharType="end"/>
-        </w:r>
-      </w:hyperlink>
+          <w:delText>19</w:delText>
+        </w:r>
+      </w:del>
+      <w:r>
+        <w:rPr>
+          <w:noProof/>
+          <w:webHidden/>
+        </w:rPr>
+        <w:fldChar w:fldCharType="end"/>
+      </w:r>
+      <w:r>
+        <w:rPr>
+          <w:noProof/>
+        </w:rPr>
+        <w:fldChar w:fldCharType="end"/>
+      </w:r>
     </w:p>
     <w:p>
       <w:pPr>
@@ -1695,38 +1865,45 @@
           <w:tab w:val="right" w:leader="dot" w:pos="9350"/>
         </w:tabs>
         <w:rPr>
+          <w:del w:id="26" w:author="Kanal, Ozgun" w:date="2024-02-13T13:24:00Z"/>
           <w:rFonts w:asciiTheme="minorHAnsi" w:eastAsiaTheme="minorEastAsia" w:hAnsiTheme="minorHAnsi" w:cstheme="minorBidi"/>
           <w:noProof/>
           <w:snapToGrid/>
         </w:rPr>
       </w:pPr>
-      <w:r>
-        <w:rPr>
-          <w:rFonts w:ascii="Arial" w:hAnsi="Arial"/>
-          <w:szCs w:val="24"/>
-        </w:rPr>
-        <w:fldChar w:fldCharType="begin"/>
-      </w:r>
-      <w:r>
-        <w:rPr>
-          <w:rFonts w:ascii="Arial" w:hAnsi="Arial"/>
-        </w:rPr>
-        <w:instrText xml:space="preserve"> TOC \h \z \t "*Caption-Figure" \c </w:instrText>
-      </w:r>
-      <w:r>
-        <w:rPr>
-          <w:rFonts w:ascii="Arial" w:hAnsi="Arial"/>
-          <w:szCs w:val="24"/>
-        </w:rPr>
-        <w:fldChar w:fldCharType="separate"/>
-      </w:r>
-      <w:hyperlink w:anchor="_Toc87569049" w:history="1">
-        <w:r>
-          <w:rPr>
-            <w:rStyle w:val="Hyperlink"/>
-            <w:noProof/>
-          </w:rPr>
-          <w:t>Figure 1. The MAX32630FTHR and MAX32625PICO board connection.</w:t>
+      <w:del w:id="27" w:author="Kanal, Ozgun" w:date="2024-02-13T14:29:00Z">
+        <w:r>
+          <w:rPr>
+            <w:rFonts w:ascii="Arial" w:hAnsi="Arial"/>
+            <w:szCs w:val="24"/>
+          </w:rPr>
+          <w:fldChar w:fldCharType="begin"/>
+        </w:r>
+        <w:r>
+          <w:rPr>
+            <w:rFonts w:ascii="Arial" w:hAnsi="Arial"/>
+          </w:rPr>
+          <w:delInstrText xml:space="preserve"> TOC \h \z \t "*Caption-Figure" \c </w:delInstrText>
+        </w:r>
+        <w:r>
+          <w:rPr>
+            <w:rFonts w:ascii="Arial" w:hAnsi="Arial"/>
+            <w:szCs w:val="24"/>
+          </w:rPr>
+          <w:fldChar w:fldCharType="separate"/>
+        </w:r>
+      </w:del>
+      <w:del w:id="28" w:author="Kanal, Ozgun" w:date="2024-02-13T13:24:00Z">
+        <w:r>
+          <w:rPr>
+            <w:rPrChange w:id="29" w:author="Kanal, Ozgun" w:date="2024-02-13T13:24:00Z">
+              <w:rPr>
+                <w:rStyle w:val="Hyperlink"/>
+                <w:noProof/>
+              </w:rPr>
+            </w:rPrChange>
+          </w:rPr>
+          <w:delText>Figure 1. The MAX32630FTHR and MAX32625PICO board connection.</w:delText>
         </w:r>
         <w:r>
           <w:rPr>
@@ -1740,43 +1917,9 @@
             <w:noProof/>
             <w:webHidden/>
           </w:rPr>
-          <w:fldChar w:fldCharType="begin"/>
-        </w:r>
-        <w:r>
-          <w:rPr>
-            <w:noProof/>
-            <w:webHidden/>
-          </w:rPr>
-          <w:instrText xml:space="preserve"> PAGEREF _Toc87569049 \h </w:instrText>
-        </w:r>
-        <w:r>
-          <w:rPr>
-            <w:noProof/>
-            <w:webHidden/>
-          </w:rPr>
-        </w:r>
-        <w:r>
-          <w:rPr>
-            <w:noProof/>
-            <w:webHidden/>
-          </w:rPr>
-          <w:fldChar w:fldCharType="separate"/>
-        </w:r>
-        <w:r>
-          <w:rPr>
-            <w:noProof/>
-            <w:webHidden/>
-          </w:rPr>
-          <w:t>6</w:t>
-        </w:r>
-        <w:r>
-          <w:rPr>
-            <w:noProof/>
-            <w:webHidden/>
-          </w:rPr>
-          <w:fldChar w:fldCharType="end"/>
-        </w:r>
-      </w:hyperlink>
+          <w:delText>6</w:delText>
+        </w:r>
+      </w:del>
     </w:p>
     <w:p>
       <w:pPr>
@@ -1785,18 +1928,23 @@
           <w:tab w:val="right" w:leader="dot" w:pos="9350"/>
         </w:tabs>
         <w:rPr>
+          <w:del w:id="30" w:author="Kanal, Ozgun" w:date="2024-02-13T13:24:00Z"/>
           <w:rFonts w:asciiTheme="minorHAnsi" w:eastAsiaTheme="minorEastAsia" w:hAnsiTheme="minorHAnsi" w:cstheme="minorBidi"/>
           <w:noProof/>
           <w:snapToGrid/>
         </w:rPr>
       </w:pPr>
-      <w:hyperlink w:anchor="_Toc87569050" w:history="1">
-        <w:r>
-          <w:rPr>
-            <w:rStyle w:val="Hyperlink"/>
-            <w:noProof/>
-          </w:rPr>
-          <w:t>Figure 2. Serial port list.</w:t>
+      <w:del w:id="31" w:author="Kanal, Ozgun" w:date="2024-02-13T13:24:00Z">
+        <w:r>
+          <w:rPr>
+            <w:rPrChange w:id="32" w:author="Kanal, Ozgun" w:date="2024-02-13T13:24:00Z">
+              <w:rPr>
+                <w:rStyle w:val="Hyperlink"/>
+                <w:noProof/>
+              </w:rPr>
+            </w:rPrChange>
+          </w:rPr>
+          <w:delText>Figure 2. Serial port list.</w:delText>
         </w:r>
         <w:r>
           <w:rPr>
@@ -1810,43 +1958,9 @@
             <w:noProof/>
             <w:webHidden/>
           </w:rPr>
-          <w:fldChar w:fldCharType="begin"/>
-        </w:r>
-        <w:r>
-          <w:rPr>
-            <w:noProof/>
-            <w:webHidden/>
-          </w:rPr>
-          <w:instrText xml:space="preserve"> PAGEREF _Toc87569050 \h </w:instrText>
-        </w:r>
-        <w:r>
-          <w:rPr>
-            <w:noProof/>
-            <w:webHidden/>
-          </w:rPr>
-        </w:r>
-        <w:r>
-          <w:rPr>
-            <w:noProof/>
-            <w:webHidden/>
-          </w:rPr>
-          <w:fldChar w:fldCharType="separate"/>
-        </w:r>
-        <w:r>
-          <w:rPr>
-            <w:noProof/>
-            <w:webHidden/>
-          </w:rPr>
-          <w:t>6</w:t>
-        </w:r>
-        <w:r>
-          <w:rPr>
-            <w:noProof/>
-            <w:webHidden/>
-          </w:rPr>
-          <w:fldChar w:fldCharType="end"/>
-        </w:r>
-      </w:hyperlink>
+          <w:delText>6</w:delText>
+        </w:r>
+      </w:del>
     </w:p>
     <w:p>
       <w:pPr>
@@ -1855,18 +1969,23 @@
           <w:tab w:val="right" w:leader="dot" w:pos="9350"/>
         </w:tabs>
         <w:rPr>
+          <w:del w:id="33" w:author="Kanal, Ozgun" w:date="2024-02-13T13:24:00Z"/>
           <w:rFonts w:asciiTheme="minorHAnsi" w:eastAsiaTheme="minorEastAsia" w:hAnsiTheme="minorHAnsi" w:cstheme="minorBidi"/>
           <w:noProof/>
           <w:snapToGrid/>
         </w:rPr>
       </w:pPr>
-      <w:hyperlink w:anchor="_Toc87569051" w:history="1">
-        <w:r>
-          <w:rPr>
-            <w:rStyle w:val="Hyperlink"/>
-            <w:noProof/>
-          </w:rPr>
-          <w:t>Figure 3. CDC device driver warning.</w:t>
+      <w:del w:id="34" w:author="Kanal, Ozgun" w:date="2024-02-13T13:24:00Z">
+        <w:r>
+          <w:rPr>
+            <w:rPrChange w:id="35" w:author="Kanal, Ozgun" w:date="2024-02-13T13:24:00Z">
+              <w:rPr>
+                <w:rStyle w:val="Hyperlink"/>
+                <w:noProof/>
+              </w:rPr>
+            </w:rPrChange>
+          </w:rPr>
+          <w:delText>Figure 3. CDC device driver warning.</w:delText>
         </w:r>
         <w:r>
           <w:rPr>
@@ -1880,43 +1999,9 @@
             <w:noProof/>
             <w:webHidden/>
           </w:rPr>
-          <w:fldChar w:fldCharType="begin"/>
-        </w:r>
-        <w:r>
-          <w:rPr>
-            <w:noProof/>
-            <w:webHidden/>
-          </w:rPr>
-          <w:instrText xml:space="preserve"> PAGEREF _Toc87569051 \h </w:instrText>
-        </w:r>
-        <w:r>
-          <w:rPr>
-            <w:noProof/>
-            <w:webHidden/>
-          </w:rPr>
-        </w:r>
-        <w:r>
-          <w:rPr>
-            <w:noProof/>
-            <w:webHidden/>
-          </w:rPr>
-          <w:fldChar w:fldCharType="separate"/>
-        </w:r>
-        <w:r>
-          <w:rPr>
-            <w:noProof/>
-            <w:webHidden/>
-          </w:rPr>
-          <w:t>6</w:t>
-        </w:r>
-        <w:r>
-          <w:rPr>
-            <w:noProof/>
-            <w:webHidden/>
-          </w:rPr>
-          <w:fldChar w:fldCharType="end"/>
-        </w:r>
-      </w:hyperlink>
+          <w:delText>6</w:delText>
+        </w:r>
+      </w:del>
     </w:p>
     <w:p>
       <w:pPr>
@@ -1925,18 +2010,23 @@
           <w:tab w:val="right" w:leader="dot" w:pos="9350"/>
         </w:tabs>
         <w:rPr>
+          <w:del w:id="36" w:author="Kanal, Ozgun" w:date="2024-02-13T13:24:00Z"/>
           <w:rFonts w:asciiTheme="minorHAnsi" w:eastAsiaTheme="minorEastAsia" w:hAnsiTheme="minorHAnsi" w:cstheme="minorBidi"/>
           <w:noProof/>
           <w:snapToGrid/>
         </w:rPr>
       </w:pPr>
-      <w:hyperlink w:anchor="_Toc87569052" w:history="1">
-        <w:r>
-          <w:rPr>
-            <w:rStyle w:val="Hyperlink"/>
-            <w:noProof/>
-          </w:rPr>
-          <w:t>Figure 4. MAX32630FTHR host reset button.</w:t>
+      <w:del w:id="37" w:author="Kanal, Ozgun" w:date="2024-02-13T13:24:00Z">
+        <w:r>
+          <w:rPr>
+            <w:rPrChange w:id="38" w:author="Kanal, Ozgun" w:date="2024-02-13T13:24:00Z">
+              <w:rPr>
+                <w:rStyle w:val="Hyperlink"/>
+                <w:noProof/>
+              </w:rPr>
+            </w:rPrChange>
+          </w:rPr>
+          <w:delText>Figure 4. MAX32630FTHR host reset button.</w:delText>
         </w:r>
         <w:r>
           <w:rPr>
@@ -1950,43 +2040,9 @@
             <w:noProof/>
             <w:webHidden/>
           </w:rPr>
-          <w:fldChar w:fldCharType="begin"/>
-        </w:r>
-        <w:r>
-          <w:rPr>
-            <w:noProof/>
-            <w:webHidden/>
-          </w:rPr>
-          <w:instrText xml:space="preserve"> PAGEREF _Toc87569052 \h </w:instrText>
-        </w:r>
-        <w:r>
-          <w:rPr>
-            <w:noProof/>
-            <w:webHidden/>
-          </w:rPr>
-        </w:r>
-        <w:r>
-          <w:rPr>
-            <w:noProof/>
-            <w:webHidden/>
-          </w:rPr>
-          <w:fldChar w:fldCharType="separate"/>
-        </w:r>
-        <w:r>
-          <w:rPr>
-            <w:noProof/>
-            <w:webHidden/>
-          </w:rPr>
-          <w:t>7</w:t>
-        </w:r>
-        <w:r>
-          <w:rPr>
-            <w:noProof/>
-            <w:webHidden/>
-          </w:rPr>
-          <w:fldChar w:fldCharType="end"/>
-        </w:r>
-      </w:hyperlink>
+          <w:delText>7</w:delText>
+        </w:r>
+      </w:del>
     </w:p>
     <w:p>
       <w:pPr>
@@ -1995,18 +2051,23 @@
           <w:tab w:val="right" w:leader="dot" w:pos="9350"/>
         </w:tabs>
         <w:rPr>
+          <w:del w:id="39" w:author="Kanal, Ozgun" w:date="2024-02-13T13:24:00Z"/>
           <w:rFonts w:asciiTheme="minorHAnsi" w:eastAsiaTheme="minorEastAsia" w:hAnsiTheme="minorHAnsi" w:cstheme="minorBidi"/>
           <w:noProof/>
           <w:snapToGrid/>
         </w:rPr>
       </w:pPr>
-      <w:hyperlink w:anchor="_Toc87569053" w:history="1">
-        <w:r>
-          <w:rPr>
-            <w:rStyle w:val="Hyperlink"/>
-            <w:noProof/>
-          </w:rPr>
-          <w:t>Figure 5. MAX32630FTHR host blinking LED.</w:t>
+      <w:del w:id="40" w:author="Kanal, Ozgun" w:date="2024-02-13T13:24:00Z">
+        <w:r>
+          <w:rPr>
+            <w:rPrChange w:id="41" w:author="Kanal, Ozgun" w:date="2024-02-13T13:24:00Z">
+              <w:rPr>
+                <w:rStyle w:val="Hyperlink"/>
+                <w:noProof/>
+              </w:rPr>
+            </w:rPrChange>
+          </w:rPr>
+          <w:delText>Figure 5. MAX32630FTHR host blinking LED.</w:delText>
         </w:r>
         <w:r>
           <w:rPr>
@@ -2020,43 +2081,9 @@
             <w:noProof/>
             <w:webHidden/>
           </w:rPr>
-          <w:fldChar w:fldCharType="begin"/>
-        </w:r>
-        <w:r>
-          <w:rPr>
-            <w:noProof/>
-            <w:webHidden/>
-          </w:rPr>
-          <w:instrText xml:space="preserve"> PAGEREF _Toc87569053 \h </w:instrText>
-        </w:r>
-        <w:r>
-          <w:rPr>
-            <w:noProof/>
-            <w:webHidden/>
-          </w:rPr>
-        </w:r>
-        <w:r>
-          <w:rPr>
-            <w:noProof/>
-            <w:webHidden/>
-          </w:rPr>
-          <w:fldChar w:fldCharType="separate"/>
-        </w:r>
-        <w:r>
-          <w:rPr>
-            <w:noProof/>
-            <w:webHidden/>
-          </w:rPr>
-          <w:t>7</w:t>
-        </w:r>
-        <w:r>
-          <w:rPr>
-            <w:noProof/>
-            <w:webHidden/>
-          </w:rPr>
-          <w:fldChar w:fldCharType="end"/>
-        </w:r>
-      </w:hyperlink>
+          <w:delText>7</w:delText>
+        </w:r>
+      </w:del>
     </w:p>
     <w:p>
       <w:pPr>
@@ -2065,18 +2092,23 @@
           <w:tab w:val="right" w:leader="dot" w:pos="9350"/>
         </w:tabs>
         <w:rPr>
+          <w:del w:id="42" w:author="Kanal, Ozgun" w:date="2024-02-13T13:24:00Z"/>
           <w:rFonts w:asciiTheme="minorHAnsi" w:eastAsiaTheme="minorEastAsia" w:hAnsiTheme="minorHAnsi" w:cstheme="minorBidi"/>
           <w:noProof/>
           <w:snapToGrid/>
         </w:rPr>
       </w:pPr>
-      <w:hyperlink w:anchor="_Toc87569054" w:history="1">
-        <w:r>
-          <w:rPr>
-            <w:rStyle w:val="Hyperlink"/>
-            <w:noProof/>
-          </w:rPr>
-          <w:t>Figure 6. Pin Connection between the MAX32630FTHR and MAX78000FTHR</w:t>
+      <w:del w:id="43" w:author="Kanal, Ozgun" w:date="2024-02-13T13:24:00Z">
+        <w:r>
+          <w:rPr>
+            <w:rPrChange w:id="44" w:author="Kanal, Ozgun" w:date="2024-02-13T13:24:00Z">
+              <w:rPr>
+                <w:rStyle w:val="Hyperlink"/>
+                <w:noProof/>
+              </w:rPr>
+            </w:rPrChange>
+          </w:rPr>
+          <w:delText>Figure 6. Pin Connection between the MAX32630FTHR and MAX78000FTHR</w:delText>
         </w:r>
         <w:r>
           <w:rPr>
@@ -2090,43 +2122,9 @@
             <w:noProof/>
             <w:webHidden/>
           </w:rPr>
-          <w:fldChar w:fldCharType="begin"/>
-        </w:r>
-        <w:r>
-          <w:rPr>
-            <w:noProof/>
-            <w:webHidden/>
-          </w:rPr>
-          <w:instrText xml:space="preserve"> PAGEREF _Toc87569054 \h </w:instrText>
-        </w:r>
-        <w:r>
-          <w:rPr>
-            <w:noProof/>
-            <w:webHidden/>
-          </w:rPr>
-        </w:r>
-        <w:r>
-          <w:rPr>
-            <w:noProof/>
-            <w:webHidden/>
-          </w:rPr>
-          <w:fldChar w:fldCharType="separate"/>
-        </w:r>
-        <w:r>
-          <w:rPr>
-            <w:noProof/>
-            <w:webHidden/>
-          </w:rPr>
-          <w:t>8</w:t>
-        </w:r>
-        <w:r>
-          <w:rPr>
-            <w:noProof/>
-            <w:webHidden/>
-          </w:rPr>
-          <w:fldChar w:fldCharType="end"/>
-        </w:r>
-      </w:hyperlink>
+          <w:delText>8</w:delText>
+        </w:r>
+      </w:del>
     </w:p>
     <w:p>
       <w:pPr>
@@ -2135,18 +2133,23 @@
           <w:tab w:val="right" w:leader="dot" w:pos="9350"/>
         </w:tabs>
         <w:rPr>
+          <w:del w:id="45" w:author="Kanal, Ozgun" w:date="2024-02-13T13:24:00Z"/>
           <w:rFonts w:asciiTheme="minorHAnsi" w:eastAsiaTheme="minorEastAsia" w:hAnsiTheme="minorHAnsi" w:cstheme="minorBidi"/>
           <w:noProof/>
           <w:snapToGrid/>
         </w:rPr>
       </w:pPr>
-      <w:hyperlink w:anchor="_Toc87569055" w:history="1">
-        <w:r>
-          <w:rPr>
-            <w:rStyle w:val="Hyperlink"/>
-            <w:noProof/>
-          </w:rPr>
-          <w:t>Figure 7. Downloading firmware with the download_fw_over_host.exe</w:t>
+      <w:del w:id="46" w:author="Kanal, Ozgun" w:date="2024-02-13T13:24:00Z">
+        <w:r>
+          <w:rPr>
+            <w:rPrChange w:id="47" w:author="Kanal, Ozgun" w:date="2024-02-13T13:24:00Z">
+              <w:rPr>
+                <w:rStyle w:val="Hyperlink"/>
+                <w:noProof/>
+              </w:rPr>
+            </w:rPrChange>
+          </w:rPr>
+          <w:delText>Figure 7. Downloading firmware with the download_fw_over_host.exe</w:delText>
         </w:r>
         <w:r>
           <w:rPr>
@@ -2160,43 +2163,9 @@
             <w:noProof/>
             <w:webHidden/>
           </w:rPr>
-          <w:fldChar w:fldCharType="begin"/>
-        </w:r>
-        <w:r>
-          <w:rPr>
-            <w:noProof/>
-            <w:webHidden/>
-          </w:rPr>
-          <w:instrText xml:space="preserve"> PAGEREF _Toc87569055 \h </w:instrText>
-        </w:r>
-        <w:r>
-          <w:rPr>
-            <w:noProof/>
-            <w:webHidden/>
-          </w:rPr>
-        </w:r>
-        <w:r>
-          <w:rPr>
-            <w:noProof/>
-            <w:webHidden/>
-          </w:rPr>
-          <w:fldChar w:fldCharType="separate"/>
-        </w:r>
-        <w:r>
-          <w:rPr>
-            <w:noProof/>
-            <w:webHidden/>
-          </w:rPr>
-          <w:t>17</w:t>
-        </w:r>
-        <w:r>
-          <w:rPr>
-            <w:noProof/>
-            <w:webHidden/>
-          </w:rPr>
-          <w:fldChar w:fldCharType="end"/>
-        </w:r>
-      </w:hyperlink>
+          <w:delText>17</w:delText>
+        </w:r>
+      </w:del>
     </w:p>
     <w:p>
       <w:pPr>
@@ -2205,18 +2174,23 @@
           <w:tab w:val="right" w:leader="dot" w:pos="9350"/>
         </w:tabs>
         <w:rPr>
+          <w:del w:id="48" w:author="Kanal, Ozgun" w:date="2024-02-13T13:24:00Z"/>
           <w:rFonts w:asciiTheme="minorHAnsi" w:eastAsiaTheme="minorEastAsia" w:hAnsiTheme="minorHAnsi" w:cstheme="minorBidi"/>
           <w:noProof/>
           <w:snapToGrid/>
         </w:rPr>
       </w:pPr>
-      <w:hyperlink w:anchor="_Toc87569056" w:history="1">
-        <w:r>
-          <w:rPr>
-            <w:rStyle w:val="Hyperlink"/>
-            <w:noProof/>
-          </w:rPr>
-          <w:t>Figure 8. Bootloader Configuration File.</w:t>
+      <w:del w:id="49" w:author="Kanal, Ozgun" w:date="2024-02-13T13:24:00Z">
+        <w:r>
+          <w:rPr>
+            <w:rPrChange w:id="50" w:author="Kanal, Ozgun" w:date="2024-02-13T13:24:00Z">
+              <w:rPr>
+                <w:rStyle w:val="Hyperlink"/>
+                <w:noProof/>
+              </w:rPr>
+            </w:rPrChange>
+          </w:rPr>
+          <w:delText>Figure 8. Bootloader Configuration File.</w:delText>
         </w:r>
         <w:r>
           <w:rPr>
@@ -2230,60 +2204,9 @@
             <w:noProof/>
             <w:webHidden/>
           </w:rPr>
-          <w:fldChar w:fldCharType="begin"/>
-        </w:r>
-        <w:r>
-          <w:rPr>
-            <w:noProof/>
-            <w:webHidden/>
-          </w:rPr>
-          <w:instrText xml:space="preserve"> PAGEREF _Toc87569056 \h </w:instrText>
-        </w:r>
-        <w:r>
-          <w:rPr>
-            <w:noProof/>
-            <w:webHidden/>
-          </w:rPr>
-        </w:r>
-        <w:r>
-          <w:rPr>
-            <w:noProof/>
-            <w:webHidden/>
-          </w:rPr>
-          <w:fldChar w:fldCharType="separate"/>
-        </w:r>
-        <w:r>
-          <w:rPr>
-            <w:noProof/>
-            <w:webHidden/>
-          </w:rPr>
-          <w:t>18</w:t>
-        </w:r>
-        <w:r>
-          <w:rPr>
-            <w:noProof/>
-            <w:webHidden/>
-          </w:rPr>
-          <w:fldChar w:fldCharType="end"/>
-        </w:r>
-      </w:hyperlink>
-    </w:p>
-    <w:p>
-      <w:pPr>
-        <w:pStyle w:val="Body"/>
-      </w:pPr>
-      <w:r>
-        <w:fldChar w:fldCharType="end"/>
-      </w:r>
-    </w:p>
-    <w:p>
-      <w:pPr>
-        <w:pStyle w:val="TableofContents"/>
-      </w:pPr>
-      <w:r>
-        <w:lastRenderedPageBreak/>
-        <w:t>List of Tables</w:t>
-      </w:r>
+          <w:delText>18</w:delText>
+        </w:r>
+      </w:del>
     </w:p>
     <w:p>
       <w:pPr>
@@ -2292,9 +2215,835 @@
           <w:tab w:val="right" w:leader="dot" w:pos="9350"/>
         </w:tabs>
         <w:rPr>
+          <w:ins w:id="51" w:author="Kanal, Ozgun" w:date="2024-02-13T14:31:00Z"/>
           <w:rFonts w:asciiTheme="minorHAnsi" w:eastAsiaTheme="minorEastAsia" w:hAnsiTheme="minorHAnsi" w:cstheme="minorBidi"/>
           <w:noProof/>
           <w:snapToGrid/>
+          <w:kern w:val="2"/>
+          <w14:ligatures w14:val="standardContextual"/>
+        </w:rPr>
+      </w:pPr>
+      <w:del w:id="52" w:author="Kanal, Ozgun" w:date="2024-02-13T14:29:00Z">
+        <w:r>
+          <w:fldChar w:fldCharType="end"/>
+        </w:r>
+      </w:del>
+      <w:ins w:id="53" w:author="Kanal, Ozgun" w:date="2024-02-13T14:31:00Z">
+        <w:r>
+          <w:rPr>
+            <w:szCs w:val="24"/>
+          </w:rPr>
+          <w:fldChar w:fldCharType="begin"/>
+        </w:r>
+        <w:r>
+          <w:rPr>
+            <w:szCs w:val="24"/>
+          </w:rPr>
+          <w:instrText xml:space="preserve"> TOC \c "Figure" </w:instrText>
+        </w:r>
+      </w:ins>
+      <w:r>
+        <w:rPr>
+          <w:szCs w:val="24"/>
+        </w:rPr>
+        <w:fldChar w:fldCharType="separate"/>
+      </w:r>
+      <w:ins w:id="54" w:author="Kanal, Ozgun" w:date="2024-02-13T14:31:00Z">
+        <w:r>
+          <w:rPr>
+            <w:noProof/>
+          </w:rPr>
+          <w:t>Figure 1. The MAX32630FTHR and MAX32625PICO board connection.</w:t>
+        </w:r>
+        <w:r>
+          <w:rPr>
+            <w:noProof/>
+          </w:rPr>
+          <w:tab/>
+        </w:r>
+        <w:r>
+          <w:rPr>
+            <w:noProof/>
+          </w:rPr>
+          <w:fldChar w:fldCharType="begin"/>
+        </w:r>
+        <w:r>
+          <w:rPr>
+            <w:noProof/>
+          </w:rPr>
+          <w:instrText xml:space="preserve"> PAGEREF _Toc158727106 \h </w:instrText>
+        </w:r>
+      </w:ins>
+      <w:r>
+        <w:rPr>
+          <w:noProof/>
+        </w:rPr>
+      </w:r>
+      <w:r>
+        <w:rPr>
+          <w:noProof/>
+        </w:rPr>
+        <w:fldChar w:fldCharType="separate"/>
+      </w:r>
+      <w:ins w:id="55" w:author="Kanal, Ozgun" w:date="2024-02-13T16:14:00Z">
+        <w:r>
+          <w:rPr>
+            <w:noProof/>
+          </w:rPr>
+          <w:t>6</w:t>
+        </w:r>
+      </w:ins>
+      <w:ins w:id="56" w:author="Kanal, Ozgun" w:date="2024-02-13T14:31:00Z">
+        <w:r>
+          <w:rPr>
+            <w:noProof/>
+          </w:rPr>
+          <w:fldChar w:fldCharType="end"/>
+        </w:r>
+      </w:ins>
+    </w:p>
+    <w:p>
+      <w:pPr>
+        <w:pStyle w:val="TableofFigures"/>
+        <w:tabs>
+          <w:tab w:val="right" w:leader="dot" w:pos="9350"/>
+        </w:tabs>
+        <w:rPr>
+          <w:ins w:id="57" w:author="Kanal, Ozgun" w:date="2024-02-13T14:31:00Z"/>
+          <w:rFonts w:asciiTheme="minorHAnsi" w:eastAsiaTheme="minorEastAsia" w:hAnsiTheme="minorHAnsi" w:cstheme="minorBidi"/>
+          <w:noProof/>
+          <w:snapToGrid/>
+          <w:kern w:val="2"/>
+          <w14:ligatures w14:val="standardContextual"/>
+        </w:rPr>
+      </w:pPr>
+      <w:ins w:id="58" w:author="Kanal, Ozgun" w:date="2024-02-13T14:31:00Z">
+        <w:r>
+          <w:rPr>
+            <w:noProof/>
+          </w:rPr>
+          <w:t>Figure 2. Serial port list.</w:t>
+        </w:r>
+        <w:r>
+          <w:rPr>
+            <w:noProof/>
+          </w:rPr>
+          <w:tab/>
+        </w:r>
+        <w:r>
+          <w:rPr>
+            <w:noProof/>
+          </w:rPr>
+          <w:fldChar w:fldCharType="begin"/>
+        </w:r>
+        <w:r>
+          <w:rPr>
+            <w:noProof/>
+          </w:rPr>
+          <w:instrText xml:space="preserve"> PAGEREF _Toc158727107 \h </w:instrText>
+        </w:r>
+      </w:ins>
+      <w:r>
+        <w:rPr>
+          <w:noProof/>
+        </w:rPr>
+      </w:r>
+      <w:r>
+        <w:rPr>
+          <w:noProof/>
+        </w:rPr>
+        <w:fldChar w:fldCharType="separate"/>
+      </w:r>
+      <w:ins w:id="59" w:author="Kanal, Ozgun" w:date="2024-02-13T16:14:00Z">
+        <w:r>
+          <w:rPr>
+            <w:noProof/>
+          </w:rPr>
+          <w:t>6</w:t>
+        </w:r>
+      </w:ins>
+      <w:ins w:id="60" w:author="Kanal, Ozgun" w:date="2024-02-13T14:31:00Z">
+        <w:r>
+          <w:rPr>
+            <w:noProof/>
+          </w:rPr>
+          <w:fldChar w:fldCharType="end"/>
+        </w:r>
+      </w:ins>
+    </w:p>
+    <w:p>
+      <w:pPr>
+        <w:pStyle w:val="TableofFigures"/>
+        <w:tabs>
+          <w:tab w:val="right" w:leader="dot" w:pos="9350"/>
+        </w:tabs>
+        <w:rPr>
+          <w:ins w:id="61" w:author="Kanal, Ozgun" w:date="2024-02-13T14:31:00Z"/>
+          <w:rFonts w:asciiTheme="minorHAnsi" w:eastAsiaTheme="minorEastAsia" w:hAnsiTheme="minorHAnsi" w:cstheme="minorBidi"/>
+          <w:noProof/>
+          <w:snapToGrid/>
+          <w:kern w:val="2"/>
+          <w14:ligatures w14:val="standardContextual"/>
+        </w:rPr>
+      </w:pPr>
+      <w:ins w:id="62" w:author="Kanal, Ozgun" w:date="2024-02-13T14:31:00Z">
+        <w:r>
+          <w:rPr>
+            <w:noProof/>
+          </w:rPr>
+          <w:t>Figure 3. CDC device driver warning.</w:t>
+        </w:r>
+        <w:r>
+          <w:rPr>
+            <w:noProof/>
+          </w:rPr>
+          <w:tab/>
+        </w:r>
+        <w:r>
+          <w:rPr>
+            <w:noProof/>
+          </w:rPr>
+          <w:fldChar w:fldCharType="begin"/>
+        </w:r>
+        <w:r>
+          <w:rPr>
+            <w:noProof/>
+          </w:rPr>
+          <w:instrText xml:space="preserve"> PAGEREF _Toc158727108 \h </w:instrText>
+        </w:r>
+      </w:ins>
+      <w:r>
+        <w:rPr>
+          <w:noProof/>
+        </w:rPr>
+      </w:r>
+      <w:r>
+        <w:rPr>
+          <w:noProof/>
+        </w:rPr>
+        <w:fldChar w:fldCharType="separate"/>
+      </w:r>
+      <w:ins w:id="63" w:author="Kanal, Ozgun" w:date="2024-02-13T16:14:00Z">
+        <w:r>
+          <w:rPr>
+            <w:noProof/>
+          </w:rPr>
+          <w:t>6</w:t>
+        </w:r>
+      </w:ins>
+      <w:ins w:id="64" w:author="Kanal, Ozgun" w:date="2024-02-13T14:31:00Z">
+        <w:r>
+          <w:rPr>
+            <w:noProof/>
+          </w:rPr>
+          <w:fldChar w:fldCharType="end"/>
+        </w:r>
+      </w:ins>
+    </w:p>
+    <w:p>
+      <w:pPr>
+        <w:pStyle w:val="TableofFigures"/>
+        <w:tabs>
+          <w:tab w:val="right" w:leader="dot" w:pos="9350"/>
+        </w:tabs>
+        <w:rPr>
+          <w:ins w:id="65" w:author="Kanal, Ozgun" w:date="2024-02-13T14:31:00Z"/>
+          <w:rFonts w:asciiTheme="minorHAnsi" w:eastAsiaTheme="minorEastAsia" w:hAnsiTheme="minorHAnsi" w:cstheme="minorBidi"/>
+          <w:noProof/>
+          <w:snapToGrid/>
+          <w:kern w:val="2"/>
+          <w14:ligatures w14:val="standardContextual"/>
+        </w:rPr>
+      </w:pPr>
+      <w:ins w:id="66" w:author="Kanal, Ozgun" w:date="2024-02-13T14:31:00Z">
+        <w:r>
+          <w:rPr>
+            <w:noProof/>
+          </w:rPr>
+          <w:t>Figure 4. MAX32630FTHR host reset button.</w:t>
+        </w:r>
+        <w:r>
+          <w:rPr>
+            <w:noProof/>
+          </w:rPr>
+          <w:tab/>
+        </w:r>
+        <w:r>
+          <w:rPr>
+            <w:noProof/>
+          </w:rPr>
+          <w:fldChar w:fldCharType="begin"/>
+        </w:r>
+        <w:r>
+          <w:rPr>
+            <w:noProof/>
+          </w:rPr>
+          <w:instrText xml:space="preserve"> PAGEREF _Toc158727109 \h </w:instrText>
+        </w:r>
+      </w:ins>
+      <w:r>
+        <w:rPr>
+          <w:noProof/>
+        </w:rPr>
+      </w:r>
+      <w:r>
+        <w:rPr>
+          <w:noProof/>
+        </w:rPr>
+        <w:fldChar w:fldCharType="separate"/>
+      </w:r>
+      <w:ins w:id="67" w:author="Kanal, Ozgun" w:date="2024-02-13T16:14:00Z">
+        <w:r>
+          <w:rPr>
+            <w:noProof/>
+          </w:rPr>
+          <w:t>7</w:t>
+        </w:r>
+      </w:ins>
+      <w:ins w:id="68" w:author="Kanal, Ozgun" w:date="2024-02-13T14:31:00Z">
+        <w:r>
+          <w:rPr>
+            <w:noProof/>
+          </w:rPr>
+          <w:fldChar w:fldCharType="end"/>
+        </w:r>
+      </w:ins>
+    </w:p>
+    <w:p>
+      <w:pPr>
+        <w:pStyle w:val="TableofFigures"/>
+        <w:tabs>
+          <w:tab w:val="right" w:leader="dot" w:pos="9350"/>
+        </w:tabs>
+        <w:rPr>
+          <w:ins w:id="69" w:author="Kanal, Ozgun" w:date="2024-02-13T14:31:00Z"/>
+          <w:rFonts w:asciiTheme="minorHAnsi" w:eastAsiaTheme="minorEastAsia" w:hAnsiTheme="minorHAnsi" w:cstheme="minorBidi"/>
+          <w:noProof/>
+          <w:snapToGrid/>
+          <w:kern w:val="2"/>
+          <w14:ligatures w14:val="standardContextual"/>
+        </w:rPr>
+      </w:pPr>
+      <w:ins w:id="70" w:author="Kanal, Ozgun" w:date="2024-02-13T14:31:00Z">
+        <w:r>
+          <w:rPr>
+            <w:noProof/>
+          </w:rPr>
+          <w:t>Figure 5. MAX32630FTHR host blinking LED.</w:t>
+        </w:r>
+        <w:r>
+          <w:rPr>
+            <w:noProof/>
+          </w:rPr>
+          <w:tab/>
+        </w:r>
+        <w:r>
+          <w:rPr>
+            <w:noProof/>
+          </w:rPr>
+          <w:fldChar w:fldCharType="begin"/>
+        </w:r>
+        <w:r>
+          <w:rPr>
+            <w:noProof/>
+          </w:rPr>
+          <w:instrText xml:space="preserve"> PAGEREF _Toc158727110 \h </w:instrText>
+        </w:r>
+      </w:ins>
+      <w:r>
+        <w:rPr>
+          <w:noProof/>
+        </w:rPr>
+      </w:r>
+      <w:r>
+        <w:rPr>
+          <w:noProof/>
+        </w:rPr>
+        <w:fldChar w:fldCharType="separate"/>
+      </w:r>
+      <w:ins w:id="71" w:author="Kanal, Ozgun" w:date="2024-02-13T16:14:00Z">
+        <w:r>
+          <w:rPr>
+            <w:noProof/>
+          </w:rPr>
+          <w:t>7</w:t>
+        </w:r>
+      </w:ins>
+      <w:ins w:id="72" w:author="Kanal, Ozgun" w:date="2024-02-13T14:31:00Z">
+        <w:r>
+          <w:rPr>
+            <w:noProof/>
+          </w:rPr>
+          <w:fldChar w:fldCharType="end"/>
+        </w:r>
+      </w:ins>
+    </w:p>
+    <w:p>
+      <w:pPr>
+        <w:pStyle w:val="TableofFigures"/>
+        <w:tabs>
+          <w:tab w:val="right" w:leader="dot" w:pos="9350"/>
+        </w:tabs>
+        <w:rPr>
+          <w:ins w:id="73" w:author="Kanal, Ozgun" w:date="2024-02-13T14:31:00Z"/>
+          <w:rFonts w:asciiTheme="minorHAnsi" w:eastAsiaTheme="minorEastAsia" w:hAnsiTheme="minorHAnsi" w:cstheme="minorBidi"/>
+          <w:noProof/>
+          <w:snapToGrid/>
+          <w:kern w:val="2"/>
+          <w14:ligatures w14:val="standardContextual"/>
+        </w:rPr>
+      </w:pPr>
+      <w:ins w:id="74" w:author="Kanal, Ozgun" w:date="2024-02-13T14:31:00Z">
+        <w:r>
+          <w:rPr>
+            <w:noProof/>
+          </w:rPr>
+          <w:t>Figure 6. Pin Connection between the MAX32630FTHR and MAX78000FTHR</w:t>
+        </w:r>
+        <w:r>
+          <w:rPr>
+            <w:noProof/>
+          </w:rPr>
+          <w:tab/>
+        </w:r>
+        <w:r>
+          <w:rPr>
+            <w:noProof/>
+          </w:rPr>
+          <w:fldChar w:fldCharType="begin"/>
+        </w:r>
+        <w:r>
+          <w:rPr>
+            <w:noProof/>
+          </w:rPr>
+          <w:instrText xml:space="preserve"> PAGEREF _Toc158727111 \h </w:instrText>
+        </w:r>
+      </w:ins>
+      <w:r>
+        <w:rPr>
+          <w:noProof/>
+        </w:rPr>
+      </w:r>
+      <w:r>
+        <w:rPr>
+          <w:noProof/>
+        </w:rPr>
+        <w:fldChar w:fldCharType="separate"/>
+      </w:r>
+      <w:ins w:id="75" w:author="Kanal, Ozgun" w:date="2024-02-13T16:14:00Z">
+        <w:r>
+          <w:rPr>
+            <w:noProof/>
+          </w:rPr>
+          <w:t>8</w:t>
+        </w:r>
+      </w:ins>
+      <w:ins w:id="76" w:author="Kanal, Ozgun" w:date="2024-02-13T14:31:00Z">
+        <w:r>
+          <w:rPr>
+            <w:noProof/>
+          </w:rPr>
+          <w:fldChar w:fldCharType="end"/>
+        </w:r>
+      </w:ins>
+    </w:p>
+    <w:p>
+      <w:pPr>
+        <w:pStyle w:val="TableofFigures"/>
+        <w:tabs>
+          <w:tab w:val="right" w:leader="dot" w:pos="9350"/>
+        </w:tabs>
+        <w:rPr>
+          <w:ins w:id="77" w:author="Kanal, Ozgun" w:date="2024-02-13T14:31:00Z"/>
+          <w:rFonts w:asciiTheme="minorHAnsi" w:eastAsiaTheme="minorEastAsia" w:hAnsiTheme="minorHAnsi" w:cstheme="minorBidi"/>
+          <w:noProof/>
+          <w:snapToGrid/>
+          <w:kern w:val="2"/>
+          <w14:ligatures w14:val="standardContextual"/>
+        </w:rPr>
+      </w:pPr>
+      <w:ins w:id="78" w:author="Kanal, Ozgun" w:date="2024-02-13T14:31:00Z">
+        <w:r>
+          <w:rPr>
+            <w:noProof/>
+          </w:rPr>
+          <w:t>Figure 7 : Project properties of an Eclipse project</w:t>
+        </w:r>
+        <w:r>
+          <w:rPr>
+            <w:noProof/>
+          </w:rPr>
+          <w:tab/>
+        </w:r>
+        <w:r>
+          <w:rPr>
+            <w:noProof/>
+          </w:rPr>
+          <w:fldChar w:fldCharType="begin"/>
+        </w:r>
+        <w:r>
+          <w:rPr>
+            <w:noProof/>
+          </w:rPr>
+          <w:instrText xml:space="preserve"> PAGEREF _Toc158727112 \h </w:instrText>
+        </w:r>
+      </w:ins>
+      <w:r>
+        <w:rPr>
+          <w:noProof/>
+        </w:rPr>
+      </w:r>
+      <w:r>
+        <w:rPr>
+          <w:noProof/>
+        </w:rPr>
+        <w:fldChar w:fldCharType="separate"/>
+      </w:r>
+      <w:ins w:id="79" w:author="Kanal, Ozgun" w:date="2024-02-13T16:14:00Z">
+        <w:r>
+          <w:rPr>
+            <w:noProof/>
+          </w:rPr>
+          <w:t>15</w:t>
+        </w:r>
+      </w:ins>
+      <w:ins w:id="80" w:author="Kanal, Ozgun" w:date="2024-02-13T14:31:00Z">
+        <w:r>
+          <w:rPr>
+            <w:noProof/>
+          </w:rPr>
+          <w:fldChar w:fldCharType="end"/>
+        </w:r>
+      </w:ins>
+    </w:p>
+    <w:p>
+      <w:pPr>
+        <w:pStyle w:val="TableofFigures"/>
+        <w:tabs>
+          <w:tab w:val="right" w:leader="dot" w:pos="9350"/>
+        </w:tabs>
+        <w:rPr>
+          <w:ins w:id="81" w:author="Kanal, Ozgun" w:date="2024-02-13T14:31:00Z"/>
+          <w:rFonts w:asciiTheme="minorHAnsi" w:eastAsiaTheme="minorEastAsia" w:hAnsiTheme="minorHAnsi" w:cstheme="minorBidi"/>
+          <w:noProof/>
+          <w:snapToGrid/>
+          <w:kern w:val="2"/>
+          <w14:ligatures w14:val="standardContextual"/>
+        </w:rPr>
+      </w:pPr>
+      <w:ins w:id="82" w:author="Kanal, Ozgun" w:date="2024-02-13T14:31:00Z">
+        <w:r>
+          <w:rPr>
+            <w:noProof/>
+          </w:rPr>
+          <w:t>Figure 8 : Behavior tab of C/C++ Build configurations</w:t>
+        </w:r>
+        <w:r>
+          <w:rPr>
+            <w:noProof/>
+          </w:rPr>
+          <w:tab/>
+        </w:r>
+        <w:r>
+          <w:rPr>
+            <w:noProof/>
+          </w:rPr>
+          <w:fldChar w:fldCharType="begin"/>
+        </w:r>
+        <w:r>
+          <w:rPr>
+            <w:noProof/>
+          </w:rPr>
+          <w:instrText xml:space="preserve"> PAGEREF _Toc158727113 \h </w:instrText>
+        </w:r>
+      </w:ins>
+      <w:r>
+        <w:rPr>
+          <w:noProof/>
+        </w:rPr>
+      </w:r>
+      <w:r>
+        <w:rPr>
+          <w:noProof/>
+        </w:rPr>
+        <w:fldChar w:fldCharType="separate"/>
+      </w:r>
+      <w:ins w:id="83" w:author="Kanal, Ozgun" w:date="2024-02-13T16:14:00Z">
+        <w:r>
+          <w:rPr>
+            <w:noProof/>
+          </w:rPr>
+          <w:t>16</w:t>
+        </w:r>
+      </w:ins>
+      <w:ins w:id="84" w:author="Kanal, Ozgun" w:date="2024-02-13T14:31:00Z">
+        <w:r>
+          <w:rPr>
+            <w:noProof/>
+          </w:rPr>
+          <w:fldChar w:fldCharType="end"/>
+        </w:r>
+      </w:ins>
+    </w:p>
+    <w:p>
+      <w:pPr>
+        <w:pStyle w:val="TableofFigures"/>
+        <w:tabs>
+          <w:tab w:val="right" w:leader="dot" w:pos="9350"/>
+        </w:tabs>
+        <w:rPr>
+          <w:ins w:id="85" w:author="Kanal, Ozgun" w:date="2024-02-13T14:31:00Z"/>
+          <w:rFonts w:asciiTheme="minorHAnsi" w:eastAsiaTheme="minorEastAsia" w:hAnsiTheme="minorHAnsi" w:cstheme="minorBidi"/>
+          <w:noProof/>
+          <w:snapToGrid/>
+          <w:kern w:val="2"/>
+          <w14:ligatures w14:val="standardContextual"/>
+        </w:rPr>
+      </w:pPr>
+      <w:ins w:id="86" w:author="Kanal, Ozgun" w:date="2024-02-13T14:31:00Z">
+        <w:r>
+          <w:rPr>
+            <w:noProof/>
+          </w:rPr>
+          <w:t>Figure 9 : Custom build argument configuration</w:t>
+        </w:r>
+        <w:r>
+          <w:rPr>
+            <w:noProof/>
+          </w:rPr>
+          <w:tab/>
+        </w:r>
+        <w:r>
+          <w:rPr>
+            <w:noProof/>
+          </w:rPr>
+          <w:fldChar w:fldCharType="begin"/>
+        </w:r>
+        <w:r>
+          <w:rPr>
+            <w:noProof/>
+          </w:rPr>
+          <w:instrText xml:space="preserve"> PAGEREF _Toc158727114 \h </w:instrText>
+        </w:r>
+      </w:ins>
+      <w:r>
+        <w:rPr>
+          <w:noProof/>
+        </w:rPr>
+      </w:r>
+      <w:r>
+        <w:rPr>
+          <w:noProof/>
+        </w:rPr>
+        <w:fldChar w:fldCharType="separate"/>
+      </w:r>
+      <w:ins w:id="87" w:author="Kanal, Ozgun" w:date="2024-02-13T16:14:00Z">
+        <w:r>
+          <w:rPr>
+            <w:noProof/>
+          </w:rPr>
+          <w:t>16</w:t>
+        </w:r>
+      </w:ins>
+      <w:ins w:id="88" w:author="Kanal, Ozgun" w:date="2024-02-13T14:31:00Z">
+        <w:r>
+          <w:rPr>
+            <w:noProof/>
+          </w:rPr>
+          <w:fldChar w:fldCharType="end"/>
+        </w:r>
+      </w:ins>
+    </w:p>
+    <w:p>
+      <w:pPr>
+        <w:pStyle w:val="TableofFigures"/>
+        <w:tabs>
+          <w:tab w:val="right" w:leader="dot" w:pos="9350"/>
+        </w:tabs>
+        <w:rPr>
+          <w:ins w:id="89" w:author="Kanal, Ozgun" w:date="2024-02-13T14:31:00Z"/>
+          <w:rFonts w:asciiTheme="minorHAnsi" w:eastAsiaTheme="minorEastAsia" w:hAnsiTheme="minorHAnsi" w:cstheme="minorBidi"/>
+          <w:noProof/>
+          <w:snapToGrid/>
+          <w:kern w:val="2"/>
+          <w14:ligatures w14:val="standardContextual"/>
+        </w:rPr>
+      </w:pPr>
+      <w:ins w:id="90" w:author="Kanal, Ozgun" w:date="2024-02-13T14:31:00Z">
+        <w:r>
+          <w:rPr>
+            <w:noProof/>
+          </w:rPr>
+          <w:t>Figure 10. Downloading firmware with the download_fw_over_host.exe</w:t>
+        </w:r>
+        <w:r>
+          <w:rPr>
+            <w:noProof/>
+          </w:rPr>
+          <w:tab/>
+        </w:r>
+        <w:r>
+          <w:rPr>
+            <w:noProof/>
+          </w:rPr>
+          <w:fldChar w:fldCharType="begin"/>
+        </w:r>
+        <w:r>
+          <w:rPr>
+            <w:noProof/>
+          </w:rPr>
+          <w:instrText xml:space="preserve"> PAGEREF _Toc158727115 \h </w:instrText>
+        </w:r>
+      </w:ins>
+      <w:r>
+        <w:rPr>
+          <w:noProof/>
+        </w:rPr>
+      </w:r>
+      <w:r>
+        <w:rPr>
+          <w:noProof/>
+        </w:rPr>
+        <w:fldChar w:fldCharType="separate"/>
+      </w:r>
+      <w:ins w:id="91" w:author="Kanal, Ozgun" w:date="2024-02-13T16:14:00Z">
+        <w:r>
+          <w:rPr>
+            <w:noProof/>
+          </w:rPr>
+          <w:t>18</w:t>
+        </w:r>
+      </w:ins>
+      <w:ins w:id="92" w:author="Kanal, Ozgun" w:date="2024-02-13T14:31:00Z">
+        <w:r>
+          <w:rPr>
+            <w:noProof/>
+          </w:rPr>
+          <w:fldChar w:fldCharType="end"/>
+        </w:r>
+      </w:ins>
+    </w:p>
+    <w:p>
+      <w:pPr>
+        <w:pStyle w:val="TableofFigures"/>
+        <w:tabs>
+          <w:tab w:val="right" w:leader="dot" w:pos="9350"/>
+        </w:tabs>
+        <w:rPr>
+          <w:ins w:id="93" w:author="Kanal, Ozgun" w:date="2024-02-13T14:31:00Z"/>
+          <w:rFonts w:asciiTheme="minorHAnsi" w:eastAsiaTheme="minorEastAsia" w:hAnsiTheme="minorHAnsi" w:cstheme="minorBidi"/>
+          <w:noProof/>
+          <w:snapToGrid/>
+          <w:kern w:val="2"/>
+          <w14:ligatures w14:val="standardContextual"/>
+        </w:rPr>
+      </w:pPr>
+      <w:ins w:id="94" w:author="Kanal, Ozgun" w:date="2024-02-13T14:31:00Z">
+        <w:r>
+          <w:rPr>
+            <w:noProof/>
+          </w:rPr>
+          <w:lastRenderedPageBreak/>
+          <w:t>Figure 11. Bootloader Configuration File.</w:t>
+        </w:r>
+        <w:r>
+          <w:rPr>
+            <w:noProof/>
+          </w:rPr>
+          <w:tab/>
+        </w:r>
+        <w:r>
+          <w:rPr>
+            <w:noProof/>
+          </w:rPr>
+          <w:fldChar w:fldCharType="begin"/>
+        </w:r>
+        <w:r>
+          <w:rPr>
+            <w:noProof/>
+          </w:rPr>
+          <w:instrText xml:space="preserve"> PAGEREF _Toc158727116 \h </w:instrText>
+        </w:r>
+      </w:ins>
+      <w:r>
+        <w:rPr>
+          <w:noProof/>
+        </w:rPr>
+      </w:r>
+      <w:r>
+        <w:rPr>
+          <w:noProof/>
+        </w:rPr>
+        <w:fldChar w:fldCharType="separate"/>
+      </w:r>
+      <w:ins w:id="95" w:author="Kanal, Ozgun" w:date="2024-02-13T16:14:00Z">
+        <w:r>
+          <w:rPr>
+            <w:noProof/>
+          </w:rPr>
+          <w:t>19</w:t>
+        </w:r>
+      </w:ins>
+      <w:ins w:id="96" w:author="Kanal, Ozgun" w:date="2024-02-13T14:31:00Z">
+        <w:r>
+          <w:rPr>
+            <w:noProof/>
+          </w:rPr>
+          <w:fldChar w:fldCharType="end"/>
+        </w:r>
+      </w:ins>
+    </w:p>
+    <w:p>
+      <w:pPr>
+        <w:pStyle w:val="TableofFigures"/>
+        <w:tabs>
+          <w:tab w:val="right" w:leader="dot" w:pos="9350"/>
+        </w:tabs>
+        <w:rPr>
+          <w:del w:id="97" w:author="Kanal, Ozgun" w:date="2024-02-13T14:31:00Z"/>
+          <w:noProof/>
+        </w:rPr>
+      </w:pPr>
+    </w:p>
+    <w:p>
+      <w:pPr>
+        <w:pStyle w:val="TableofFigures"/>
+        <w:tabs>
+          <w:tab w:val="right" w:leader="dot" w:pos="9350"/>
+        </w:tabs>
+        <w:pPrChange w:id="98" w:author="Kanal, Ozgun" w:date="2024-02-13T14:31:00Z">
+          <w:pPr>
+            <w:pStyle w:val="Body"/>
+          </w:pPr>
+        </w:pPrChange>
+      </w:pPr>
+      <w:ins w:id="99" w:author="Kanal, Ozgun" w:date="2024-02-13T14:31:00Z">
+        <w:r>
+          <w:rPr>
+            <w:szCs w:val="24"/>
+          </w:rPr>
+          <w:fldChar w:fldCharType="end"/>
+        </w:r>
+      </w:ins>
+    </w:p>
+    <w:p>
+      <w:pPr>
+        <w:pStyle w:val="TableofContents"/>
+      </w:pPr>
+      <w:r>
+        <w:t>List of Tables</w:t>
+      </w:r>
+    </w:p>
+    <w:p>
+      <w:pPr>
+        <w:pStyle w:val="TableofFigures"/>
+        <w:tabs>
+          <w:tab w:val="right" w:leader="dot" w:pos="9350"/>
+        </w:tabs>
+        <w:rPr>
+          <w:rFonts w:asciiTheme="minorHAnsi" w:eastAsiaTheme="minorEastAsia" w:hAnsiTheme="minorHAnsi" w:cstheme="minorBidi"/>
+          <w:noProof/>
+          <w:snapToGrid/>
         </w:rPr>
       </w:pPr>
       <w:r>
@@ -2380,9 +3129,9 @@
       <w:r>
         <w:fldChar w:fldCharType="end"/>
       </w:r>
-      <w:bookmarkStart w:id="7" w:name="_Toc30582045"/>
-      <w:bookmarkEnd w:id="5"/>
-      <w:bookmarkEnd w:id="6"/>
+      <w:bookmarkStart w:id="100" w:name="_Toc30582045"/>
+      <w:bookmarkEnd w:id="12"/>
+      <w:bookmarkEnd w:id="13"/>
     </w:p>
     <w:p>
       <w:pPr>
@@ -2396,20 +3145,20 @@
       <w:pPr>
         <w:pStyle w:val="H2-Heading"/>
       </w:pPr>
-      <w:bookmarkStart w:id="8" w:name="_Toc87569031"/>
+      <w:bookmarkStart w:id="101" w:name="_Toc87569031"/>
       <w:r>
         <w:lastRenderedPageBreak/>
         <w:t>Introduction</w:t>
       </w:r>
-      <w:bookmarkEnd w:id="7"/>
-      <w:bookmarkEnd w:id="8"/>
+      <w:bookmarkEnd w:id="100"/>
+      <w:bookmarkEnd w:id="101"/>
     </w:p>
     <w:p>
       <w:pPr>
         <w:pStyle w:val="Body"/>
       </w:pPr>
-      <w:bookmarkStart w:id="9" w:name="OLE_LINK5"/>
-      <w:bookmarkStart w:id="10" w:name="OLE_LINK6"/>
+      <w:bookmarkStart w:id="102" w:name="OLE_LINK5"/>
+      <w:bookmarkStart w:id="103" w:name="OLE_LINK6"/>
       <w:r>
         <w:t xml:space="preserve">This </w:t>
       </w:r>
@@ -2474,14 +3223,14 @@
       <w:pPr>
         <w:pStyle w:val="H2-Heading"/>
       </w:pPr>
-      <w:bookmarkStart w:id="11" w:name="_Toc30582046"/>
-      <w:bookmarkStart w:id="12" w:name="_Toc87569032"/>
+      <w:bookmarkStart w:id="104" w:name="_Toc30582046"/>
+      <w:bookmarkStart w:id="105" w:name="_Toc87569032"/>
       <w:r>
         <w:lastRenderedPageBreak/>
         <w:t>System Requirements</w:t>
       </w:r>
-      <w:bookmarkEnd w:id="11"/>
-      <w:bookmarkEnd w:id="12"/>
+      <w:bookmarkEnd w:id="104"/>
+      <w:bookmarkEnd w:id="105"/>
     </w:p>
     <w:p>
       <w:pPr>
@@ -2594,8 +3343,8 @@
         <w:t xml:space="preserve"> and MAX32630FTHR</w:t>
       </w:r>
     </w:p>
-    <w:bookmarkEnd w:id="9"/>
-    <w:bookmarkEnd w:id="10"/>
+    <w:bookmarkEnd w:id="102"/>
+    <w:bookmarkEnd w:id="103"/>
     <w:p>
       <w:pPr>
         <w:pStyle w:val="Body"/>
@@ -2605,19 +3354,19 @@
       <w:pPr>
         <w:pStyle w:val="H2-Heading"/>
       </w:pPr>
-      <w:bookmarkStart w:id="13" w:name="_Toc27744957"/>
-      <w:bookmarkStart w:id="14" w:name="_Toc27748585"/>
-      <w:bookmarkStart w:id="15" w:name="_Toc30582047"/>
-      <w:bookmarkStart w:id="16" w:name="_Toc66980917"/>
-      <w:bookmarkStart w:id="17" w:name="_Toc87569033"/>
+      <w:bookmarkStart w:id="106" w:name="_Toc27744957"/>
+      <w:bookmarkStart w:id="107" w:name="_Toc27748585"/>
+      <w:bookmarkStart w:id="108" w:name="_Toc30582047"/>
+      <w:bookmarkStart w:id="109" w:name="_Toc66980917"/>
+      <w:bookmarkStart w:id="110" w:name="_Toc87569033"/>
       <w:r>
         <w:t>Maxim Toolchain Installation</w:t>
       </w:r>
-      <w:bookmarkEnd w:id="13"/>
-      <w:bookmarkEnd w:id="14"/>
-      <w:bookmarkEnd w:id="15"/>
-      <w:bookmarkEnd w:id="16"/>
-      <w:bookmarkEnd w:id="17"/>
+      <w:bookmarkEnd w:id="106"/>
+      <w:bookmarkEnd w:id="107"/>
+      <w:bookmarkEnd w:id="108"/>
+      <w:bookmarkEnd w:id="109"/>
+      <w:bookmarkEnd w:id="110"/>
     </w:p>
     <w:p>
       <w:pPr>
@@ -2662,44 +3411,60 @@
         </w:numPr>
       </w:pPr>
       <w:r>
-        <w:t xml:space="preserve">After downloading is complete, double-click </w:t>
-      </w:r>
+        <w:t>After downloading is complete, double-click</w:t>
+      </w:r>
+      <w:ins w:id="111" w:author="Kayaoglu, Tuncay" w:date="2024-02-13T11:38:00Z">
+        <w:r>
+          <w:t xml:space="preserve"> </w:t>
+        </w:r>
+      </w:ins>
+      <w:del w:id="112" w:author="Kayaoglu, Tuncay" w:date="2024-02-13T11:38:00Z">
+        <w:r>
+          <w:delText xml:space="preserve"> </w:delText>
+        </w:r>
+        <w:r>
+          <w:rPr>
+            <w:b/>
+            <w:bCs/>
+          </w:rPr>
+          <w:delText xml:space="preserve">  </w:delText>
+        </w:r>
+        <w:r>
+          <w:rPr>
+            <w:b/>
+            <w:bCs/>
+          </w:rPr>
+          <w:tab/>
+        </w:r>
+      </w:del>
       <w:r>
         <w:rPr>
           <w:b/>
           <w:bCs/>
         </w:rPr>
-        <w:t xml:space="preserve">  </w:t>
+        <w:t>MaximMicrosSDK.exe</w:t>
       </w:r>
       <w:r>
         <w:rPr>
           <w:b/>
           <w:bCs/>
         </w:rPr>
-        <w:tab/>
-        <w:t>MaximMicrosSDK.exe</w:t>
+        <w:t xml:space="preserve"> </w:t>
+      </w:r>
+      <w:r>
+        <w:t xml:space="preserve">and use the default settings and select </w:t>
       </w:r>
       <w:r>
         <w:rPr>
           <w:b/>
           <w:bCs/>
         </w:rPr>
-        <w:t xml:space="preserve"> </w:t>
-      </w:r>
-      <w:r>
-        <w:t xml:space="preserve">and use the default settings and select </w:t>
-      </w:r>
-      <w:r>
-        <w:rPr>
-          <w:b/>
-          <w:bCs/>
-        </w:rPr>
         <w:t>Next</w:t>
       </w:r>
       <w:r>
         <w:t xml:space="preserve"> until finished.</w:t>
       </w:r>
-      <w:bookmarkStart w:id="18" w:name="_Toc30582048"/>
+      <w:bookmarkStart w:id="113" w:name="_Toc30582048"/>
     </w:p>
     <w:p>
       <w:pPr>
@@ -2723,12 +3488,12 @@
       <w:pPr>
         <w:pStyle w:val="H2-Heading"/>
       </w:pPr>
-      <w:bookmarkStart w:id="19" w:name="_Toc87569034"/>
+      <w:bookmarkStart w:id="114" w:name="_Toc87569034"/>
       <w:r>
         <w:lastRenderedPageBreak/>
         <w:t>Environment Setup</w:t>
       </w:r>
-      <w:bookmarkEnd w:id="19"/>
+      <w:bookmarkEnd w:id="114"/>
     </w:p>
     <w:p>
       <w:pPr>
@@ -2792,22 +3557,22 @@
       <w:pPr>
         <w:pStyle w:val="H3-Heading"/>
       </w:pPr>
-      <w:bookmarkStart w:id="20" w:name="_Toc30582050"/>
-      <w:bookmarkStart w:id="21" w:name="_Toc87569035"/>
-      <w:bookmarkStart w:id="22" w:name="_Hlk36558871"/>
-      <w:bookmarkEnd w:id="18"/>
+      <w:bookmarkStart w:id="115" w:name="_Toc30582050"/>
+      <w:bookmarkStart w:id="116" w:name="_Toc87569035"/>
+      <w:bookmarkStart w:id="117" w:name="_Hlk36558871"/>
+      <w:bookmarkEnd w:id="113"/>
       <w:r>
         <w:t>Programming the MAX32630FTHR</w:t>
       </w:r>
-      <w:bookmarkEnd w:id="20"/>
-      <w:bookmarkEnd w:id="21"/>
+      <w:bookmarkEnd w:id="115"/>
+      <w:bookmarkEnd w:id="116"/>
     </w:p>
     <w:p>
       <w:pPr>
         <w:pStyle w:val="Body"/>
       </w:pPr>
-      <w:bookmarkStart w:id="23" w:name="_Hlk27981192"/>
-      <w:bookmarkEnd w:id="22"/>
+      <w:bookmarkStart w:id="118" w:name="_Hlk27981192"/>
+      <w:bookmarkEnd w:id="117"/>
       <w:r>
         <w:t xml:space="preserve">To </w:t>
       </w:r>
@@ -2838,7 +3603,7 @@
       <w:r>
         <w:t>:</w:t>
       </w:r>
-      <w:bookmarkEnd w:id="23"/>
+      <w:bookmarkEnd w:id="118"/>
     </w:p>
     <w:p>
       <w:pPr>
@@ -2851,11 +3616,11 @@
       <w:r>
         <w:t xml:space="preserve">Connect the grey 10-pin connector to the MAX32630FTHR and the </w:t>
       </w:r>
-      <w:bookmarkStart w:id="24" w:name="_Hlk4669897"/>
+      <w:bookmarkStart w:id="119" w:name="_Hlk4669897"/>
       <w:r>
         <w:t xml:space="preserve">MAX32625PICO </w:t>
       </w:r>
-      <w:bookmarkEnd w:id="24"/>
+      <w:bookmarkEnd w:id="119"/>
       <w:r>
         <w:t>board.</w:t>
       </w:r>
@@ -2932,41 +3697,30 @@
         <w:pStyle w:val="Caption-Figure"/>
         <w:ind w:left="720"/>
       </w:pPr>
-      <w:bookmarkStart w:id="25" w:name="_Toc30582030"/>
-      <w:bookmarkStart w:id="26" w:name="_Toc87569049"/>
+      <w:bookmarkStart w:id="120" w:name="_Toc30582030"/>
+      <w:bookmarkStart w:id="121" w:name="_Toc158726706"/>
+      <w:bookmarkStart w:id="122" w:name="_Toc158727106"/>
       <w:r>
         <w:t xml:space="preserve">Figure </w:t>
       </w:r>
-      <w:r>
-        <w:fldChar w:fldCharType="begin"/>
-      </w:r>
-      <w:r>
-        <w:instrText xml:space="preserve"> SEQ Figure \* ARABIC </w:instrText>
-      </w:r>
-      <w:r>
-        <w:fldChar w:fldCharType="separate"/>
-      </w:r>
-      <w:r>
-        <w:rPr>
-          <w:noProof/>
-        </w:rPr>
-        <w:t>1</w:t>
-      </w:r>
-      <w:r>
-        <w:rPr>
-          <w:noProof/>
-        </w:rPr>
-        <w:fldChar w:fldCharType="end"/>
-      </w:r>
+      <w:fldSimple w:instr=" SEQ Figure \* ARABIC ">
+        <w:r>
+          <w:rPr>
+            <w:noProof/>
+          </w:rPr>
+          <w:t>1</w:t>
+        </w:r>
+      </w:fldSimple>
       <w:r>
         <w:t>. The MAX32630FTHR and MAX32625PICO board connection</w:t>
       </w:r>
-      <w:bookmarkStart w:id="27" w:name="_Ref525896812"/>
+      <w:bookmarkStart w:id="123" w:name="_Ref525896812"/>
       <w:r>
         <w:t>.</w:t>
       </w:r>
-      <w:bookmarkEnd w:id="25"/>
-      <w:bookmarkEnd w:id="26"/>
+      <w:bookmarkEnd w:id="120"/>
+      <w:bookmarkEnd w:id="121"/>
+      <w:bookmarkEnd w:id="122"/>
     </w:p>
     <w:p>
       <w:pPr>
@@ -2978,7 +3732,7 @@
       <w:r>
         <w:t>, then verify that it is installed correctly.</w:t>
       </w:r>
-      <w:bookmarkEnd w:id="27"/>
+      <w:bookmarkEnd w:id="123"/>
     </w:p>
     <w:p>
       <w:pPr>
@@ -3055,21 +3809,30 @@
       <w:pPr>
         <w:pStyle w:val="BodyIndent-TextNumberingSmall"/>
       </w:pPr>
-      <w:bookmarkStart w:id="28" w:name="_Ref525896824"/>
+      <w:bookmarkStart w:id="124" w:name="_Ref525896824"/>
       <w:r>
         <w:t xml:space="preserve">If the drivers have correctly installed, you should see one port listed as </w:t>
       </w:r>
+      <w:proofErr w:type="spellStart"/>
       <w:r>
         <w:rPr>
           <w:b/>
           <w:bCs/>
         </w:rPr>
-        <w:t>mbed Serial Port</w:t>
+        <w:t>mbed</w:t>
+      </w:r>
+      <w:proofErr w:type="spellEnd"/>
+      <w:r>
+        <w:rPr>
+          <w:b/>
+          <w:bCs/>
+        </w:rPr>
+        <w:t xml:space="preserve"> Serial Port</w:t>
       </w:r>
       <w:r>
         <w:t xml:space="preserve"> for the MAX32625PICO. Note the COM port number for the USB serial device.</w:t>
       </w:r>
-      <w:bookmarkEnd w:id="28"/>
+      <w:bookmarkEnd w:id="124"/>
     </w:p>
     <w:p>
       <w:pPr>
@@ -3121,37 +3884,26 @@
         <w:pStyle w:val="Caption-Figure"/>
         <w:ind w:left="1080"/>
       </w:pPr>
-      <w:bookmarkStart w:id="29" w:name="_Toc30582031"/>
-      <w:bookmarkStart w:id="30" w:name="_Toc87569050"/>
+      <w:bookmarkStart w:id="125" w:name="_Toc30582031"/>
+      <w:bookmarkStart w:id="126" w:name="_Toc158726707"/>
+      <w:bookmarkStart w:id="127" w:name="_Toc158727107"/>
       <w:r>
         <w:t xml:space="preserve">Figure </w:t>
       </w:r>
-      <w:r>
-        <w:fldChar w:fldCharType="begin"/>
-      </w:r>
-      <w:r>
-        <w:instrText xml:space="preserve"> SEQ Figure \* ARABIC </w:instrText>
-      </w:r>
-      <w:r>
-        <w:fldChar w:fldCharType="separate"/>
-      </w:r>
-      <w:r>
-        <w:rPr>
-          <w:noProof/>
-        </w:rPr>
-        <w:t>2</w:t>
-      </w:r>
-      <w:r>
-        <w:rPr>
-          <w:noProof/>
-        </w:rPr>
-        <w:fldChar w:fldCharType="end"/>
-      </w:r>
+      <w:fldSimple w:instr=" SEQ Figure \* ARABIC ">
+        <w:r>
+          <w:rPr>
+            <w:noProof/>
+          </w:rPr>
+          <w:t>2</w:t>
+        </w:r>
+      </w:fldSimple>
       <w:r>
         <w:t>. Serial port list.</w:t>
       </w:r>
-      <w:bookmarkEnd w:id="29"/>
-      <w:bookmarkEnd w:id="30"/>
+      <w:bookmarkEnd w:id="125"/>
+      <w:bookmarkEnd w:id="126"/>
+      <w:bookmarkEnd w:id="127"/>
     </w:p>
     <w:p>
       <w:pPr>
@@ -3232,37 +3984,26 @@
         <w:pStyle w:val="Caption-Figure"/>
         <w:ind w:left="1080"/>
       </w:pPr>
-      <w:bookmarkStart w:id="31" w:name="_Toc30582032"/>
-      <w:bookmarkStart w:id="32" w:name="_Toc87569051"/>
+      <w:bookmarkStart w:id="128" w:name="_Toc30582032"/>
+      <w:bookmarkStart w:id="129" w:name="_Toc158726708"/>
+      <w:bookmarkStart w:id="130" w:name="_Toc158727108"/>
       <w:r>
         <w:t xml:space="preserve">Figure </w:t>
       </w:r>
-      <w:r>
-        <w:fldChar w:fldCharType="begin"/>
-      </w:r>
-      <w:r>
-        <w:instrText xml:space="preserve"> SEQ Figure \* ARABIC </w:instrText>
-      </w:r>
-      <w:r>
-        <w:fldChar w:fldCharType="separate"/>
-      </w:r>
-      <w:r>
-        <w:rPr>
-          <w:noProof/>
-        </w:rPr>
-        <w:t>3</w:t>
-      </w:r>
-      <w:r>
-        <w:rPr>
-          <w:noProof/>
-        </w:rPr>
-        <w:fldChar w:fldCharType="end"/>
-      </w:r>
+      <w:fldSimple w:instr=" SEQ Figure \* ARABIC ">
+        <w:r>
+          <w:rPr>
+            <w:noProof/>
+          </w:rPr>
+          <w:t>3</w:t>
+        </w:r>
+      </w:fldSimple>
       <w:r>
         <w:t>. CDC device driver warning.</w:t>
       </w:r>
-      <w:bookmarkEnd w:id="31"/>
-      <w:bookmarkEnd w:id="32"/>
+      <w:bookmarkEnd w:id="128"/>
+      <w:bookmarkEnd w:id="129"/>
+      <w:bookmarkEnd w:id="130"/>
     </w:p>
     <w:p/>
     <w:p>
@@ -3277,8 +4018,13 @@
       </w:r>
       <w:hyperlink r:id="rId16" w:history="1">
         <w:r>
-          <w:t>Arm Mbed</w:t>
-        </w:r>
+          <w:t xml:space="preserve">Arm </w:t>
+        </w:r>
+        <w:proofErr w:type="spellStart"/>
+        <w:r>
+          <w:t>Mbed</w:t>
+        </w:r>
+        <w:proofErr w:type="spellEnd"/>
         <w:r>
           <w:rPr>
             <w:rStyle w:val="BodySuperscript"/>
@@ -3369,6 +4115,16 @@
       <w:r>
         <w:t>into the correct DAPLINK drive.</w:t>
       </w:r>
+      <w:ins w:id="131" w:author="Kanal, Ozgun" w:date="2024-02-12T17:16:00Z">
+        <w:r>
+          <w:t xml:space="preserve"> This binary file resides </w:t>
+        </w:r>
+      </w:ins>
+      <w:ins w:id="132" w:author="Kanal, Ozgun" w:date="2024-02-12T17:17:00Z">
+        <w:r>
+          <w:t>in the MAX78000_MSBL directory.</w:t>
+        </w:r>
+      </w:ins>
     </w:p>
     <w:p>
       <w:pPr>
@@ -3412,13 +4168,39 @@
         </w:rPr>
         <w:fldChar w:fldCharType="separate"/>
       </w:r>
-      <w:r>
-        <w:rPr>
-          <w:b/>
-          <w:bCs/>
-        </w:rPr>
-        <w:t>Figure 4</w:t>
-      </w:r>
+      <w:ins w:id="133" w:author="Kanal, Ozgun" w:date="2024-02-13T16:14:00Z">
+        <w:r>
+          <w:rPr>
+            <w:b/>
+            <w:bCs/>
+            <w:rPrChange w:id="134" w:author="Kanal, Ozgun" w:date="2024-02-13T16:14:00Z">
+              <w:rPr/>
+            </w:rPrChange>
+          </w:rPr>
+          <w:t xml:space="preserve">Figure </w:t>
+        </w:r>
+        <w:r>
+          <w:rPr>
+            <w:b/>
+            <w:bCs/>
+            <w:rPrChange w:id="135" w:author="Kanal, Ozgun" w:date="2024-02-13T16:14:00Z">
+              <w:rPr>
+                <w:noProof/>
+              </w:rPr>
+            </w:rPrChange>
+          </w:rPr>
+          <w:t>4</w:t>
+        </w:r>
+      </w:ins>
+      <w:del w:id="136" w:author="Kanal, Ozgun" w:date="2024-02-13T16:14:00Z">
+        <w:r>
+          <w:rPr>
+            <w:b/>
+            <w:bCs/>
+          </w:rPr>
+          <w:delText>Figure 4</w:delText>
+        </w:r>
+      </w:del>
       <w:r>
         <w:rPr>
           <w:b/>
@@ -3498,39 +4280,28 @@
         <w:pStyle w:val="Caption-Figure"/>
         <w:ind w:left="720"/>
       </w:pPr>
-      <w:bookmarkStart w:id="33" w:name="_Ref25675847"/>
-      <w:bookmarkStart w:id="34" w:name="_Toc30582034"/>
-      <w:bookmarkStart w:id="35" w:name="_Toc87569052"/>
+      <w:bookmarkStart w:id="137" w:name="_Ref25675847"/>
+      <w:bookmarkStart w:id="138" w:name="_Toc30582034"/>
+      <w:bookmarkStart w:id="139" w:name="_Toc158726709"/>
+      <w:bookmarkStart w:id="140" w:name="_Toc158727109"/>
       <w:r>
         <w:t xml:space="preserve">Figure </w:t>
       </w:r>
-      <w:r>
-        <w:fldChar w:fldCharType="begin"/>
-      </w:r>
-      <w:r>
-        <w:instrText xml:space="preserve"> SEQ Figure \* ARABIC </w:instrText>
-      </w:r>
-      <w:r>
-        <w:fldChar w:fldCharType="separate"/>
-      </w:r>
-      <w:r>
-        <w:rPr>
-          <w:noProof/>
-        </w:rPr>
-        <w:t>4</w:t>
-      </w:r>
-      <w:r>
-        <w:rPr>
-          <w:noProof/>
-        </w:rPr>
-        <w:fldChar w:fldCharType="end"/>
-      </w:r>
-      <w:bookmarkEnd w:id="33"/>
+      <w:fldSimple w:instr=" SEQ Figure \* ARABIC ">
+        <w:r>
+          <w:rPr>
+            <w:noProof/>
+          </w:rPr>
+          <w:t>4</w:t>
+        </w:r>
+      </w:fldSimple>
+      <w:bookmarkEnd w:id="137"/>
       <w:r>
         <w:t>. MAX32630FTHR host reset button.</w:t>
       </w:r>
-      <w:bookmarkEnd w:id="34"/>
-      <w:bookmarkEnd w:id="35"/>
+      <w:bookmarkEnd w:id="138"/>
+      <w:bookmarkEnd w:id="139"/>
+      <w:bookmarkEnd w:id="140"/>
     </w:p>
     <w:p>
       <w:pPr>
@@ -3541,7 +4312,7 @@
       <w:pPr>
         <w:pStyle w:val="BodyIndent-TextNumbering"/>
       </w:pPr>
-      <w:bookmarkStart w:id="36" w:name="_Ref525650143"/>
+      <w:bookmarkStart w:id="141" w:name="_Ref525650143"/>
       <w:r>
         <w:t xml:space="preserve">Verify that the LED on the </w:t>
       </w:r>
@@ -3575,30 +4346,56 @@
         </w:rPr>
         <w:fldChar w:fldCharType="separate"/>
       </w:r>
+      <w:ins w:id="142" w:author="Kanal, Ozgun" w:date="2024-02-13T16:14:00Z">
+        <w:r>
+          <w:rPr>
+            <w:b/>
+            <w:bCs/>
+            <w:rPrChange w:id="143" w:author="Kanal, Ozgun" w:date="2024-02-13T16:14:00Z">
+              <w:rPr/>
+            </w:rPrChange>
+          </w:rPr>
+          <w:t xml:space="preserve">Figure </w:t>
+        </w:r>
+        <w:r>
+          <w:rPr>
+            <w:b/>
+            <w:bCs/>
+            <w:rPrChange w:id="144" w:author="Kanal, Ozgun" w:date="2024-02-13T16:14:00Z">
+              <w:rPr>
+                <w:noProof/>
+              </w:rPr>
+            </w:rPrChange>
+          </w:rPr>
+          <w:t>5</w:t>
+        </w:r>
+      </w:ins>
+      <w:del w:id="145" w:author="Kanal, Ozgun" w:date="2024-02-13T16:14:00Z">
+        <w:r>
+          <w:rPr>
+            <w:b/>
+            <w:bCs/>
+          </w:rPr>
+          <w:delText>Figure 5</w:delText>
+        </w:r>
+      </w:del>
       <w:r>
         <w:rPr>
           <w:b/>
           <w:bCs/>
         </w:rPr>
-        <w:t>Figure 5</w:t>
-      </w:r>
-      <w:r>
-        <w:rPr>
-          <w:b/>
-          <w:bCs/>
-        </w:rPr>
         <w:fldChar w:fldCharType="end"/>
       </w:r>
       <w:r>
         <w:t>.</w:t>
       </w:r>
-      <w:bookmarkEnd w:id="36"/>
+      <w:bookmarkEnd w:id="141"/>
     </w:p>
     <w:p>
       <w:pPr>
         <w:ind w:left="720"/>
       </w:pPr>
-      <w:bookmarkStart w:id="37" w:name="_Hlk526953283"/>
+      <w:bookmarkStart w:id="146" w:name="_Hlk526953283"/>
       <w:r>
         <w:rPr>
           <w:noProof/>
@@ -3645,51 +4442,40 @@
         <w:pStyle w:val="Caption-Figure"/>
         <w:ind w:left="720"/>
       </w:pPr>
-      <w:bookmarkStart w:id="38" w:name="_Ref25675828"/>
-      <w:bookmarkStart w:id="39" w:name="_Ref25675821"/>
-      <w:bookmarkStart w:id="40" w:name="_Toc30582035"/>
-      <w:bookmarkStart w:id="41" w:name="_Toc87569053"/>
+      <w:bookmarkStart w:id="147" w:name="_Ref25675828"/>
+      <w:bookmarkStart w:id="148" w:name="_Ref25675821"/>
+      <w:bookmarkStart w:id="149" w:name="_Toc30582035"/>
+      <w:bookmarkStart w:id="150" w:name="_Toc158726710"/>
+      <w:bookmarkStart w:id="151" w:name="_Toc158727110"/>
       <w:r>
         <w:t xml:space="preserve">Figure </w:t>
       </w:r>
-      <w:r>
-        <w:fldChar w:fldCharType="begin"/>
-      </w:r>
-      <w:r>
-        <w:instrText xml:space="preserve"> SEQ Figure \* ARABIC </w:instrText>
-      </w:r>
-      <w:r>
-        <w:fldChar w:fldCharType="separate"/>
-      </w:r>
-      <w:r>
-        <w:rPr>
-          <w:noProof/>
-        </w:rPr>
-        <w:t>5</w:t>
-      </w:r>
-      <w:r>
-        <w:rPr>
-          <w:noProof/>
-        </w:rPr>
-        <w:fldChar w:fldCharType="end"/>
-      </w:r>
-      <w:bookmarkEnd w:id="38"/>
+      <w:fldSimple w:instr=" SEQ Figure \* ARABIC ">
+        <w:r>
+          <w:rPr>
+            <w:noProof/>
+          </w:rPr>
+          <w:t>5</w:t>
+        </w:r>
+      </w:fldSimple>
+      <w:bookmarkEnd w:id="147"/>
       <w:r>
         <w:t xml:space="preserve">. MAX32630FTHR host blinking </w:t>
       </w:r>
-      <w:bookmarkEnd w:id="39"/>
+      <w:bookmarkEnd w:id="148"/>
       <w:r>
         <w:t>LED.</w:t>
       </w:r>
-      <w:bookmarkEnd w:id="40"/>
-      <w:bookmarkEnd w:id="41"/>
+      <w:bookmarkEnd w:id="149"/>
+      <w:bookmarkEnd w:id="150"/>
+      <w:bookmarkEnd w:id="151"/>
     </w:p>
     <w:p>
       <w:pPr>
         <w:pStyle w:val="Caption-Figure"/>
       </w:pPr>
     </w:p>
-    <w:bookmarkEnd w:id="37"/>
+    <w:bookmarkEnd w:id="146"/>
     <w:p>
       <w:r>
         <w:br w:type="page"/>
@@ -3699,14 +4485,14 @@
       <w:pPr>
         <w:pStyle w:val="H3-Heading"/>
       </w:pPr>
-      <w:bookmarkStart w:id="42" w:name="_Toc30582051"/>
-      <w:bookmarkStart w:id="43" w:name="_Toc87569036"/>
+      <w:bookmarkStart w:id="152" w:name="_Toc30582051"/>
+      <w:bookmarkStart w:id="153" w:name="_Toc87569036"/>
       <w:r>
         <w:lastRenderedPageBreak/>
         <w:t>Hardware Setup</w:t>
       </w:r>
-      <w:bookmarkEnd w:id="42"/>
-      <w:bookmarkEnd w:id="43"/>
+      <w:bookmarkEnd w:id="152"/>
+      <w:bookmarkEnd w:id="153"/>
     </w:p>
     <w:p>
       <w:pPr>
@@ -3738,85 +4524,147 @@
       </w:r>
       <w:r>
         <w:fldChar w:fldCharType="separate"/>
+      </w:r>
+      <w:ins w:id="154" w:author="Kanal, Ozgun" w:date="2024-02-13T16:14:00Z">
+        <w:r>
+          <w:rPr>
+            <w:b/>
+            <w:bCs/>
+            <w:rPrChange w:id="155" w:author="Kanal, Ozgun" w:date="2024-02-13T16:14:00Z">
+              <w:rPr/>
+            </w:rPrChange>
+          </w:rPr>
+          <w:t xml:space="preserve">Table </w:t>
+        </w:r>
+        <w:r>
+          <w:rPr>
+            <w:b/>
+            <w:bCs/>
+            <w:rPrChange w:id="156" w:author="Kanal, Ozgun" w:date="2024-02-13T16:14:00Z">
+              <w:rPr>
+                <w:noProof/>
+              </w:rPr>
+            </w:rPrChange>
+          </w:rPr>
+          <w:t>1</w:t>
+        </w:r>
+        <w:r>
+          <w:rPr>
+            <w:b/>
+            <w:bCs/>
+            <w:rPrChange w:id="157" w:author="Kanal, Ozgun" w:date="2024-02-13T16:14:00Z">
+              <w:rPr/>
+            </w:rPrChange>
+          </w:rPr>
+          <w:t>.</w:t>
+        </w:r>
+      </w:ins>
+      <w:del w:id="158" w:author="Kanal, Ozgun" w:date="2024-02-13T16:14:00Z">
+        <w:r>
+          <w:rPr>
+            <w:b/>
+            <w:bCs/>
+          </w:rPr>
+          <w:delText>Table 1.</w:delText>
+        </w:r>
+      </w:del>
+      <w:r>
+        <w:fldChar w:fldCharType="end"/>
+      </w:r>
+      <w:r>
+        <w:t xml:space="preserve"> </w:t>
+      </w:r>
+      <w:bookmarkStart w:id="159" w:name="_Hlk25676254"/>
+      <w:r>
+        <w:t xml:space="preserve">Pin </w:t>
+      </w:r>
+      <w:r>
+        <w:t>connection between</w:t>
+      </w:r>
+      <w:r>
+        <w:t xml:space="preserve"> </w:t>
+      </w:r>
+      <w:r>
+        <w:t xml:space="preserve">MAX32630FTHR and </w:t>
+      </w:r>
+      <w:r>
+        <w:t>MAX78000FTHR</w:t>
+      </w:r>
+      <w:bookmarkEnd w:id="159"/>
+      <w:r>
+        <w:t xml:space="preserve"> </w:t>
+      </w:r>
+      <w:r>
+        <w:t>is</w:t>
+      </w:r>
+      <w:r>
+        <w:t xml:space="preserve"> given in </w:t>
       </w:r>
       <w:r>
         <w:rPr>
           <w:b/>
           <w:bCs/>
         </w:rPr>
-        <w:t>Table 1.</w:t>
-      </w:r>
-      <w:r>
-        <w:fldChar w:fldCharType="end"/>
-      </w:r>
-      <w:r>
-        <w:t xml:space="preserve"> </w:t>
-      </w:r>
-      <w:bookmarkStart w:id="44" w:name="_Hlk25676254"/>
-      <w:r>
-        <w:t xml:space="preserve">Pin </w:t>
-      </w:r>
-      <w:r>
-        <w:t>connection between</w:t>
-      </w:r>
-      <w:r>
-        <w:t xml:space="preserve"> </w:t>
-      </w:r>
-      <w:r>
-        <w:t xml:space="preserve">MAX32630FTHR and </w:t>
-      </w:r>
-      <w:r>
-        <w:t>MAX78000FTHR</w:t>
-      </w:r>
-      <w:bookmarkEnd w:id="44"/>
-      <w:r>
-        <w:t xml:space="preserve"> </w:t>
-      </w:r>
-      <w:r>
-        <w:t>is</w:t>
-      </w:r>
-      <w:r>
-        <w:t xml:space="preserve"> given in </w:t>
+        <w:fldChar w:fldCharType="begin"/>
       </w:r>
       <w:r>
         <w:rPr>
           <w:b/>
           <w:bCs/>
         </w:rPr>
-        <w:fldChar w:fldCharType="begin"/>
+        <w:instrText xml:space="preserve"> REF _Ref25676353 \h  \* MERGEFORMAT </w:instrText>
       </w:r>
       <w:r>
         <w:rPr>
           <w:b/>
           <w:bCs/>
         </w:rPr>
-        <w:instrText xml:space="preserve"> REF _Ref25676353 \h  \* MERGEFORMAT </w:instrText>
       </w:r>
       <w:r>
         <w:rPr>
           <w:b/>
           <w:bCs/>
         </w:rPr>
-      </w:r>
+        <w:fldChar w:fldCharType="separate"/>
+      </w:r>
+      <w:ins w:id="160" w:author="Kanal, Ozgun" w:date="2024-02-13T16:14:00Z">
+        <w:r>
+          <w:rPr>
+            <w:b/>
+            <w:bCs/>
+            <w:rPrChange w:id="161" w:author="Kanal, Ozgun" w:date="2024-02-13T16:14:00Z">
+              <w:rPr/>
+            </w:rPrChange>
+          </w:rPr>
+          <w:t xml:space="preserve">Figure </w:t>
+        </w:r>
+        <w:r>
+          <w:rPr>
+            <w:b/>
+            <w:bCs/>
+            <w:rPrChange w:id="162" w:author="Kanal, Ozgun" w:date="2024-02-13T16:14:00Z">
+              <w:rPr>
+                <w:noProof/>
+              </w:rPr>
+            </w:rPrChange>
+          </w:rPr>
+          <w:t>6</w:t>
+        </w:r>
+      </w:ins>
+      <w:del w:id="163" w:author="Kanal, Ozgun" w:date="2024-02-13T16:14:00Z">
+        <w:r>
+          <w:rPr>
+            <w:b/>
+            <w:bCs/>
+          </w:rPr>
+          <w:delText>Figure 6</w:delText>
+        </w:r>
+      </w:del>
       <w:r>
         <w:rPr>
           <w:b/>
           <w:bCs/>
         </w:rPr>
-        <w:fldChar w:fldCharType="separate"/>
-      </w:r>
-      <w:r>
-        <w:rPr>
-          <w:b/>
-          <w:bCs/>
-        </w:rPr>
-        <w:t>Figure 6</w:t>
-      </w:r>
-      <w:r>
-        <w:rPr>
-          <w:b/>
-          <w:bCs/>
-        </w:rPr>
         <w:fldChar w:fldCharType="end"/>
       </w:r>
       <w:r>
@@ -3827,9 +4675,9 @@
       <w:pPr>
         <w:pStyle w:val="TableTitle"/>
       </w:pPr>
-      <w:bookmarkStart w:id="45" w:name="_Ref25676100"/>
-      <w:bookmarkStart w:id="46" w:name="_Toc30582016"/>
-      <w:bookmarkStart w:id="47" w:name="_Toc87569057"/>
+      <w:bookmarkStart w:id="164" w:name="_Ref25676100"/>
+      <w:bookmarkStart w:id="165" w:name="_Toc30582016"/>
+      <w:bookmarkStart w:id="166" w:name="_Toc87569057"/>
       <w:r>
         <w:t xml:space="preserve">Table </w:t>
       </w:r>
@@ -3844,15 +4692,15 @@
       <w:r>
         <w:t>.</w:t>
       </w:r>
-      <w:bookmarkEnd w:id="45"/>
+      <w:bookmarkEnd w:id="164"/>
       <w:r>
         <w:t xml:space="preserve"> Pin Connection between the MAX32630FTHR and </w:t>
       </w:r>
       <w:r>
         <w:t>MAX78000FTHR</w:t>
       </w:r>
-      <w:bookmarkEnd w:id="46"/>
-      <w:bookmarkEnd w:id="47"/>
+      <w:bookmarkEnd w:id="165"/>
+      <w:bookmarkEnd w:id="166"/>
     </w:p>
     <w:tbl>
       <w:tblPr>
@@ -4220,6 +5068,43 @@
         </w:tc>
       </w:tr>
     </w:tbl>
+    <w:p>
+      <w:pPr>
+        <w:rPr>
+          <w:ins w:id="167" w:author="Kanal, Ozgun" w:date="2024-02-13T13:25:00Z"/>
+        </w:rPr>
+      </w:pPr>
+      <w:ins w:id="168" w:author="Kanal, Ozgun" w:date="2024-02-12T17:13:00Z">
+        <w:r>
+          <w:t xml:space="preserve">Note that R6 and R11 slots can be used for pull-up resistors </w:t>
+        </w:r>
+        <w:del w:id="169" w:author="Kayaoglu, Tuncay" w:date="2024-02-13T11:39:00Z">
+          <w:r>
+            <w:delText xml:space="preserve">which </w:delText>
+          </w:r>
+        </w:del>
+      </w:ins>
+      <w:ins w:id="170" w:author="Kayaoglu, Tuncay" w:date="2024-02-13T11:39:00Z">
+        <w:r>
+          <w:t xml:space="preserve">that </w:t>
+        </w:r>
+      </w:ins>
+      <w:ins w:id="171" w:author="Kanal, Ozgun" w:date="2024-02-12T17:13:00Z">
+        <w:r>
+          <w:t xml:space="preserve">are not placed </w:t>
+        </w:r>
+      </w:ins>
+      <w:ins w:id="172" w:author="Kanal, Ozgun" w:date="2024-02-12T17:14:00Z">
+        <w:r>
+          <w:t>on default for the MAX32630FTHR board.</w:t>
+        </w:r>
+      </w:ins>
+      <w:ins w:id="173" w:author="Kanal, Ozgun" w:date="2024-02-13T13:25:00Z">
+        <w:r>
+          <w:t xml:space="preserve"> </w:t>
+        </w:r>
+      </w:ins>
+    </w:p>
     <w:p/>
     <w:p>
       <w:r>
@@ -4279,10 +5164,14 @@
     <w:p>
       <w:pPr>
         <w:pStyle w:val="Caption-Figure"/>
-      </w:pPr>
-      <w:bookmarkStart w:id="48" w:name="_Ref25676353"/>
-      <w:bookmarkStart w:id="49" w:name="_Toc30582036"/>
-      <w:bookmarkStart w:id="50" w:name="_Toc87569054"/>
+        <w:rPr>
+          <w:ins w:id="174" w:author="Kanal, Ozgun" w:date="2024-02-12T19:36:00Z"/>
+        </w:rPr>
+      </w:pPr>
+      <w:bookmarkStart w:id="175" w:name="_Ref25676353"/>
+      <w:bookmarkStart w:id="176" w:name="_Toc30582036"/>
+      <w:bookmarkStart w:id="177" w:name="_Toc158726711"/>
+      <w:bookmarkStart w:id="178" w:name="_Toc158727111"/>
       <w:r>
         <w:t xml:space="preserve">Figure </w:t>
       </w:r>
@@ -4304,11 +5193,11 @@
       <w:r>
         <w:fldChar w:fldCharType="end"/>
       </w:r>
-      <w:bookmarkEnd w:id="48"/>
+      <w:bookmarkEnd w:id="175"/>
       <w:r>
         <w:t xml:space="preserve">. </w:t>
       </w:r>
-      <w:bookmarkEnd w:id="49"/>
+      <w:bookmarkEnd w:id="176"/>
       <w:r>
         <w:t xml:space="preserve">Pin </w:t>
       </w:r>
@@ -4327,7 +5216,20 @@
       <w:r>
         <w:t>MAX78000FTHR</w:t>
       </w:r>
-      <w:bookmarkEnd w:id="50"/>
+      <w:bookmarkEnd w:id="177"/>
+      <w:bookmarkEnd w:id="178"/>
+    </w:p>
+    <w:p>
+      <w:pPr>
+        <w:pStyle w:val="Caption-Figure"/>
+      </w:pPr>
+      <w:ins w:id="179" w:author="Kayaoglu, Tuncay" w:date="2024-02-13T11:39:00Z">
+        <w:del w:id="180" w:author="Kanal, Ozgun" w:date="2024-02-13T13:25:00Z">
+          <w:r>
+            <w:delText xml:space="preserve"> the</w:delText>
+          </w:r>
+        </w:del>
+      </w:ins>
       <w:r>
         <w:br w:type="page"/>
       </w:r>
@@ -4336,27 +5238,27 @@
       <w:pPr>
         <w:pStyle w:val="H2-Heading"/>
       </w:pPr>
-      <w:bookmarkStart w:id="51" w:name="_Toc30582052"/>
-      <w:bookmarkStart w:id="52" w:name="_Toc87569037"/>
+      <w:bookmarkStart w:id="181" w:name="_Toc30582052"/>
+      <w:bookmarkStart w:id="182" w:name="_Toc87569037"/>
       <w:r>
         <w:lastRenderedPageBreak/>
         <w:t>In-Application Programming</w:t>
       </w:r>
-      <w:bookmarkEnd w:id="51"/>
-      <w:bookmarkEnd w:id="52"/>
+      <w:bookmarkEnd w:id="181"/>
+      <w:bookmarkEnd w:id="182"/>
     </w:p>
     <w:p>
       <w:pPr>
         <w:pStyle w:val="H3-Heading"/>
       </w:pPr>
-      <w:bookmarkStart w:id="53" w:name="_Toc87569038"/>
+      <w:bookmarkStart w:id="183" w:name="_Toc87569038"/>
       <w:r>
         <w:t xml:space="preserve">Installing </w:t>
       </w:r>
       <w:r>
         <w:t>Microsoft Visual C++ Runtime</w:t>
       </w:r>
-      <w:bookmarkEnd w:id="53"/>
+      <w:bookmarkEnd w:id="183"/>
     </w:p>
     <w:p>
       <w:pPr>
@@ -4697,14 +5599,14 @@
       <w:pPr>
         <w:pStyle w:val="H3-Heading"/>
       </w:pPr>
-      <w:bookmarkStart w:id="54" w:name="_Toc87569039"/>
+      <w:bookmarkStart w:id="184" w:name="_Toc87569039"/>
       <w:r>
         <w:t xml:space="preserve">Installing </w:t>
       </w:r>
       <w:r>
         <w:t>OpenSSL Library</w:t>
       </w:r>
-      <w:bookmarkEnd w:id="54"/>
+      <w:bookmarkEnd w:id="184"/>
     </w:p>
     <w:p>
       <w:pPr>
@@ -5249,7 +6151,7 @@
       <w:pPr>
         <w:pStyle w:val="H3-Heading"/>
       </w:pPr>
-      <w:bookmarkStart w:id="55" w:name="_Toc87569040"/>
+      <w:bookmarkStart w:id="185" w:name="_Toc87569040"/>
       <w:r>
         <w:lastRenderedPageBreak/>
         <w:t>Compiling the Hello World Example</w:t>
@@ -5260,7 +6162,7 @@
       <w:r>
         <w:t xml:space="preserve"> with the Make Command</w:t>
       </w:r>
-      <w:bookmarkEnd w:id="55"/>
+      <w:bookmarkEnd w:id="185"/>
       <w:r>
         <w:t xml:space="preserve"> </w:t>
       </w:r>
@@ -5624,10 +6526,26 @@
         <w:t xml:space="preserve">Be sure that the correct linker file is used for generating the .bin file. A sample linker file, </w:t>
       </w:r>
       <w:r>
-        <w:t>max78000_with_bl</w:t>
-      </w:r>
-      <w:r>
-        <w:t>.ld, can be found under the Hello_World example folder.</w:t>
+        <w:t>max78000_with_</w:t>
+      </w:r>
+      <w:proofErr w:type="gramStart"/>
+      <w:r>
+        <w:t>bl</w:t>
+      </w:r>
+      <w:r>
+        <w:t>.ld</w:t>
+      </w:r>
+      <w:proofErr w:type="gramEnd"/>
+      <w:r>
+        <w:t xml:space="preserve">, can be found under the </w:t>
+      </w:r>
+      <w:proofErr w:type="spellStart"/>
+      <w:r>
+        <w:t>Hello_World</w:t>
+      </w:r>
+      <w:proofErr w:type="spellEnd"/>
+      <w:r>
+        <w:t xml:space="preserve"> example folder.</w:t>
       </w:r>
     </w:p>
     <w:p>
@@ -5674,19 +6592,19 @@
           <w:iCs/>
           <w:sz w:val="22"/>
         </w:rPr>
-        <w:t xml:space="preserve">make clean </w:t>
-      </w:r>
-    </w:p>
-    <w:p>
-      <w:pPr>
-        <w:pStyle w:val="Default"/>
+        <w:t xml:space="preserve">make </w:t>
+      </w:r>
+      <w:proofErr w:type="gramStart"/>
+      <w:r>
         <w:rPr>
           <w:rFonts w:ascii="Courier New" w:hAnsi="Courier New" w:cs="Courier New"/>
           <w:i/>
           <w:iCs/>
           <w:sz w:val="22"/>
         </w:rPr>
-      </w:pPr>
+        <w:t>clean</w:t>
+      </w:r>
+      <w:proofErr w:type="gramEnd"/>
       <w:r>
         <w:rPr>
           <w:rFonts w:ascii="Courier New" w:hAnsi="Courier New" w:cs="Courier New"/>
@@ -5694,128 +6612,8 @@
           <w:iCs/>
           <w:sz w:val="22"/>
         </w:rPr>
-        <w:t xml:space="preserve">make </w:t>
-      </w:r>
-    </w:p>
-    <w:p>
-      <w:pPr>
-        <w:rPr>
-          <w:i/>
-          <w:iCs/>
-        </w:rPr>
-      </w:pPr>
-    </w:p>
-    <w:p>
-      <w:pPr>
-        <w:pStyle w:val="H3-Heading"/>
-      </w:pPr>
-      <w:bookmarkStart w:id="56" w:name="_Toc87569041"/>
-      <w:r>
-        <w:t>Generating AES Keys</w:t>
-      </w:r>
-      <w:bookmarkEnd w:id="56"/>
-    </w:p>
-    <w:p>
-      <w:pPr>
-        <w:pStyle w:val="Body"/>
-      </w:pPr>
-      <w:r>
-        <w:t>Generated AES keys can be used for encrypting bin files during msbl file generation and loading to</w:t>
-      </w:r>
-      <w:r>
-        <w:t xml:space="preserve"> the</w:t>
-      </w:r>
-      <w:r>
-        <w:t xml:space="preserve"> bootloader. Customer can use their own method for generating </w:t>
-      </w:r>
-      <w:r>
-        <w:t>keys,</w:t>
-      </w:r>
-      <w:r>
-        <w:t xml:space="preserve"> but </w:t>
-      </w:r>
-      <w:r>
-        <w:t xml:space="preserve">the </w:t>
-      </w:r>
-      <w:r>
-        <w:t xml:space="preserve">file format should be </w:t>
-      </w:r>
-      <w:proofErr w:type="gramStart"/>
-      <w:r>
-        <w:t xml:space="preserve">similar </w:t>
-      </w:r>
-      <w:r>
-        <w:t>to</w:t>
-      </w:r>
-      <w:proofErr w:type="gramEnd"/>
-      <w:r>
-        <w:t xml:space="preserve"> the sample </w:t>
-      </w:r>
-      <w:r>
-        <w:t>max78000_sample_key</w:t>
-      </w:r>
-      <w:r>
-        <w:t>.txt</w:t>
-      </w:r>
-      <w:r>
-        <w:t xml:space="preserve"> file.</w:t>
-      </w:r>
-    </w:p>
-    <w:p>
-      <w:pPr>
-        <w:pStyle w:val="Body"/>
-      </w:pPr>
-      <w:r>
         <w:t xml:space="preserve"> </w:t>
       </w:r>
-    </w:p>
-    <w:p>
-      <w:pPr>
-        <w:pStyle w:val="Default"/>
-        <w:rPr>
-          <w:sz w:val="22"/>
-        </w:rPr>
-      </w:pPr>
-      <w:r>
-        <w:rPr>
-          <w:sz w:val="22"/>
-        </w:rPr>
-        <w:t xml:space="preserve">1. Navigate to the correct directory consisting </w:t>
-      </w:r>
-      <w:r>
-        <w:rPr>
-          <w:sz w:val="22"/>
-        </w:rPr>
-        <w:t xml:space="preserve">of the </w:t>
-      </w:r>
-      <w:r>
-        <w:rPr>
-          <w:sz w:val="22"/>
-        </w:rPr>
-        <w:t xml:space="preserve">key generation script in the </w:t>
-      </w:r>
-      <w:r>
-        <w:rPr>
-          <w:b/>
-          <w:bCs/>
-          <w:sz w:val="22"/>
-        </w:rPr>
-        <w:t xml:space="preserve">MinGW </w:t>
-      </w:r>
-      <w:r>
-        <w:rPr>
-          <w:sz w:val="22"/>
-        </w:rPr>
-        <w:t xml:space="preserve">window with the following command: </w:t>
-      </w:r>
-    </w:p>
-    <w:p>
-      <w:pPr>
-        <w:pStyle w:val="Default"/>
-        <w:rPr>
-          <w:sz w:val="22"/>
-        </w:rPr>
-      </w:pPr>
     </w:p>
     <w:p>
       <w:pPr>
@@ -5834,7 +6632,87 @@
           <w:iCs/>
           <w:sz w:val="22"/>
         </w:rPr>
-        <w:t>cd "C:\MAX78000_MSBL”</w:t>
+        <w:t xml:space="preserve">make </w:t>
+      </w:r>
+    </w:p>
+    <w:p>
+      <w:pPr>
+        <w:rPr>
+          <w:i/>
+          <w:iCs/>
+        </w:rPr>
+      </w:pPr>
+    </w:p>
+    <w:p>
+      <w:pPr>
+        <w:pStyle w:val="H3-Heading"/>
+      </w:pPr>
+      <w:bookmarkStart w:id="186" w:name="_Toc87569041"/>
+      <w:r>
+        <w:t>Generating AES Keys</w:t>
+      </w:r>
+      <w:bookmarkEnd w:id="186"/>
+    </w:p>
+    <w:p>
+      <w:pPr>
+        <w:pStyle w:val="Body"/>
+      </w:pPr>
+      <w:r>
+        <w:t xml:space="preserve">Generated AES keys can be used for encrypting bin files during </w:t>
+      </w:r>
+      <w:proofErr w:type="spellStart"/>
+      <w:r>
+        <w:t>msbl</w:t>
+      </w:r>
+      <w:proofErr w:type="spellEnd"/>
+      <w:r>
+        <w:t xml:space="preserve"> file generation and loading to</w:t>
+      </w:r>
+      <w:r>
+        <w:t xml:space="preserve"> the</w:t>
+      </w:r>
+      <w:r>
+        <w:t xml:space="preserve"> bootloader. Customer can use their own method for generating </w:t>
+      </w:r>
+      <w:r>
+        <w:t>keys,</w:t>
+      </w:r>
+      <w:r>
+        <w:t xml:space="preserve"> but </w:t>
+      </w:r>
+      <w:r>
+        <w:t xml:space="preserve">the </w:t>
+      </w:r>
+      <w:r>
+        <w:t xml:space="preserve">file format should be </w:t>
+      </w:r>
+      <w:proofErr w:type="gramStart"/>
+      <w:r>
+        <w:t xml:space="preserve">similar </w:t>
+      </w:r>
+      <w:r>
+        <w:t>to</w:t>
+      </w:r>
+      <w:proofErr w:type="gramEnd"/>
+      <w:r>
+        <w:t xml:space="preserve"> the sample </w:t>
+      </w:r>
+      <w:r>
+        <w:t>max78000_sample_key</w:t>
+      </w:r>
+      <w:r>
+        <w:t>.txt</w:t>
+      </w:r>
+      <w:r>
+        <w:t xml:space="preserve"> file.</w:t>
+      </w:r>
+    </w:p>
+    <w:p>
+      <w:pPr>
+        <w:pStyle w:val="Body"/>
+      </w:pPr>
+      <w:r>
+        <w:t xml:space="preserve"> </w:t>
       </w:r>
     </w:p>
     <w:p>
@@ -5844,19 +6722,23 @@
           <w:sz w:val="22"/>
         </w:rPr>
       </w:pPr>
-    </w:p>
-    <w:p>
-      <w:pPr>
-        <w:pStyle w:val="Default"/>
+      <w:r>
         <w:rPr>
           <w:sz w:val="22"/>
         </w:rPr>
-      </w:pPr>
+        <w:t xml:space="preserve">1. Navigate to the correct directory consisting </w:t>
+      </w:r>
       <w:r>
         <w:rPr>
           <w:sz w:val="22"/>
         </w:rPr>
-        <w:t xml:space="preserve">2. Enter the following command in the </w:t>
+        <w:t xml:space="preserve">of the </w:t>
+      </w:r>
+      <w:r>
+        <w:rPr>
+          <w:sz w:val="22"/>
+        </w:rPr>
+        <w:t xml:space="preserve">key generation script in the </w:t>
       </w:r>
       <w:r>
         <w:rPr>
@@ -5870,19 +6752,7 @@
         <w:rPr>
           <w:sz w:val="22"/>
         </w:rPr>
-        <w:t xml:space="preserve">window </w:t>
-      </w:r>
-      <w:r>
-        <w:rPr>
-          <w:sz w:val="22"/>
-        </w:rPr>
-        <w:t xml:space="preserve">to </w:t>
-      </w:r>
-      <w:r>
-        <w:rPr>
-          <w:sz w:val="22"/>
-        </w:rPr>
-        <w:t>generate a key:</w:t>
+        <w:t xml:space="preserve">window with the following command: </w:t>
       </w:r>
     </w:p>
     <w:p>
@@ -5910,73 +6780,195 @@
           <w:iCs/>
           <w:sz w:val="22"/>
         </w:rPr>
-        <w:t>./generate_key_vX.sh</w:t>
+        <w:t>cd "C:\MAX78000_MSBL”</w:t>
       </w:r>
     </w:p>
     <w:p>
       <w:pPr>
         <w:pStyle w:val="Default"/>
         <w:rPr>
+          <w:sz w:val="22"/>
+        </w:rPr>
+      </w:pPr>
+    </w:p>
+    <w:p>
+      <w:pPr>
+        <w:pStyle w:val="Default"/>
+        <w:rPr>
+          <w:sz w:val="22"/>
+        </w:rPr>
+      </w:pPr>
+      <w:r>
+        <w:rPr>
+          <w:sz w:val="22"/>
+        </w:rPr>
+        <w:t xml:space="preserve">2. Enter the following command in the </w:t>
+      </w:r>
+      <w:r>
+        <w:rPr>
+          <w:b/>
+          <w:bCs/>
+          <w:sz w:val="22"/>
+        </w:rPr>
+        <w:t xml:space="preserve">MinGW </w:t>
+      </w:r>
+      <w:r>
+        <w:rPr>
+          <w:sz w:val="22"/>
+        </w:rPr>
+        <w:t xml:space="preserve">window </w:t>
+      </w:r>
+      <w:r>
+        <w:rPr>
+          <w:sz w:val="22"/>
+        </w:rPr>
+        <w:t xml:space="preserve">to </w:t>
+      </w:r>
+      <w:r>
+        <w:rPr>
+          <w:sz w:val="22"/>
+        </w:rPr>
+        <w:t>generate a key:</w:t>
+      </w:r>
+    </w:p>
+    <w:p>
+      <w:pPr>
+        <w:pStyle w:val="Default"/>
+        <w:rPr>
+          <w:sz w:val="22"/>
+        </w:rPr>
+      </w:pPr>
+    </w:p>
+    <w:p>
+      <w:pPr>
+        <w:pStyle w:val="Default"/>
+        <w:rPr>
+          <w:rFonts w:ascii="Courier New" w:hAnsi="Courier New" w:cs="Courier New"/>
           <w:i/>
           <w:iCs/>
           <w:sz w:val="22"/>
         </w:rPr>
       </w:pPr>
-    </w:p>
-    <w:p>
-      <w:pPr>
-        <w:pStyle w:val="Default"/>
-        <w:rPr>
+      <w:r>
+        <w:rPr>
+          <w:rFonts w:ascii="Courier New" w:hAnsi="Courier New" w:cs="Courier New"/>
           <w:i/>
           <w:iCs/>
           <w:sz w:val="22"/>
         </w:rPr>
-      </w:pPr>
-      <w:r>
-        <w:rPr>
-          <w:sz w:val="22"/>
-        </w:rPr>
-        <w:t xml:space="preserve">3. Rename generated key.txt </w:t>
-      </w:r>
-      <w:r>
-        <w:rPr>
-          <w:sz w:val="22"/>
-        </w:rPr>
-        <w:t xml:space="preserve">as </w:t>
-      </w:r>
-      <w:r>
-        <w:rPr>
+        <w:t>./generate_key_vX.sh</w:t>
+      </w:r>
+    </w:p>
+    <w:p>
+      <w:pPr>
+        <w:pStyle w:val="Default"/>
+        <w:rPr>
+          <w:ins w:id="187" w:author="Kanal, Ozgun" w:date="2024-02-12T17:15:00Z"/>
           <w:i/>
           <w:iCs/>
           <w:sz w:val="22"/>
         </w:rPr>
-        <w:t>max78000_key.txt</w:t>
-      </w:r>
-      <w:r>
-        <w:rPr>
-          <w:sz w:val="22"/>
-        </w:rPr>
-        <w:t xml:space="preserve"> </w:t>
-      </w:r>
-      <w:r>
-        <w:rPr>
-          <w:sz w:val="22"/>
-        </w:rPr>
-        <w:t>file for using msbl file generation or bootloader key programming.</w:t>
-      </w:r>
-    </w:p>
-    <w:p>
-      <w:pPr>
-        <w:spacing w:before="0" w:after="0" w:line="240" w:lineRule="auto"/>
-        <w:rPr>
+      </w:pPr>
+    </w:p>
+    <w:p>
+      <w:pPr>
+        <w:pStyle w:val="Default"/>
+        <w:rPr>
+          <w:ins w:id="188" w:author="Kanal, Ozgun" w:date="2024-02-12T17:15:00Z"/>
           <w:i/>
           <w:iCs/>
-        </w:rPr>
-      </w:pPr>
-      <w:r>
+          <w:sz w:val="22"/>
+        </w:rPr>
+      </w:pPr>
+      <w:ins w:id="189" w:author="Kanal, Ozgun" w:date="2024-02-12T17:15:00Z">
+        <w:r>
+          <w:rPr>
+            <w:i/>
+            <w:iCs/>
+            <w:sz w:val="22"/>
+          </w:rPr>
+          <w:t>Where “X” corresponds to the version the file.</w:t>
+        </w:r>
+      </w:ins>
+    </w:p>
+    <w:p>
+      <w:pPr>
+        <w:pStyle w:val="Default"/>
         <w:rPr>
           <w:i/>
           <w:iCs/>
+          <w:sz w:val="22"/>
+        </w:rPr>
+      </w:pPr>
+    </w:p>
+    <w:p>
+      <w:pPr>
+        <w:pStyle w:val="Default"/>
+        <w:rPr>
+          <w:i/>
+          <w:iCs/>
+          <w:sz w:val="22"/>
+        </w:rPr>
+      </w:pPr>
+      <w:r>
+        <w:rPr>
+          <w:sz w:val="22"/>
+        </w:rPr>
+        <w:t xml:space="preserve">3. Rename generated key.txt </w:t>
+      </w:r>
+      <w:r>
+        <w:rPr>
+          <w:sz w:val="22"/>
+        </w:rPr>
+        <w:t xml:space="preserve">as </w:t>
+      </w:r>
+      <w:r>
+        <w:rPr>
+          <w:i/>
+          <w:iCs/>
+          <w:sz w:val="22"/>
+        </w:rPr>
+        <w:t>max78000_key.txt</w:t>
+      </w:r>
+      <w:r>
+        <w:rPr>
+          <w:sz w:val="22"/>
+        </w:rPr>
+        <w:t xml:space="preserve"> </w:t>
+      </w:r>
+      <w:r>
+        <w:rPr>
+          <w:sz w:val="22"/>
+        </w:rPr>
+        <w:t xml:space="preserve">file for using </w:t>
+      </w:r>
+      <w:proofErr w:type="spellStart"/>
+      <w:r>
+        <w:rPr>
+          <w:sz w:val="22"/>
+        </w:rPr>
+        <w:t>msbl</w:t>
+      </w:r>
+      <w:proofErr w:type="spellEnd"/>
+      <w:r>
+        <w:rPr>
+          <w:sz w:val="22"/>
+        </w:rPr>
+        <w:t xml:space="preserve"> file generation or bootloader key programming.</w:t>
+      </w:r>
+    </w:p>
+    <w:p>
+      <w:pPr>
+        <w:spacing w:before="0" w:after="0" w:line="240" w:lineRule="auto"/>
+        <w:rPr>
+          <w:i/>
+          <w:iCs/>
+        </w:rPr>
+      </w:pPr>
+      <w:r>
+        <w:rPr>
+          <w:i/>
+          <w:iCs/>
         </w:rPr>
         <w:br w:type="page"/>
       </w:r>
@@ -5985,17 +6977,17 @@
       <w:pPr>
         <w:pStyle w:val="H3-Heading"/>
       </w:pPr>
-      <w:bookmarkStart w:id="57" w:name="_Toc87569042"/>
-      <w:bookmarkStart w:id="58" w:name="_Toc80788812"/>
+      <w:bookmarkStart w:id="190" w:name="_Toc87569042"/>
+      <w:bookmarkStart w:id="191" w:name="_Toc80788812"/>
       <w:r>
         <w:lastRenderedPageBreak/>
         <w:t>Generating Bootloader Compatible Binary Using Maxim SDK Project</w:t>
       </w:r>
-      <w:bookmarkEnd w:id="57"/>
+      <w:bookmarkEnd w:id="190"/>
       <w:r>
         <w:t xml:space="preserve"> </w:t>
       </w:r>
-      <w:bookmarkEnd w:id="58"/>
+      <w:bookmarkEnd w:id="191"/>
     </w:p>
     <w:p>
       <w:r>
@@ -6050,13 +7042,27 @@
         <w:rPr>
           <w:rFonts w:eastAsia="Times New Roman"/>
         </w:rPr>
-        <w:t>max78000_with_bl</w:t>
-      </w:r>
+        <w:t>max78000_with_</w:t>
+      </w:r>
+      <w:proofErr w:type="gramStart"/>
       <w:r>
         <w:rPr>
           <w:rFonts w:eastAsia="Times New Roman"/>
         </w:rPr>
-        <w:t xml:space="preserve">.ld file which is located under </w:t>
+        <w:t>bl</w:t>
+      </w:r>
+      <w:r>
+        <w:rPr>
+          <w:rFonts w:eastAsia="Times New Roman"/>
+        </w:rPr>
+        <w:t>.ld</w:t>
+      </w:r>
+      <w:proofErr w:type="gramEnd"/>
+      <w:r>
+        <w:rPr>
+          <w:rFonts w:eastAsia="Times New Roman"/>
+        </w:rPr>
+        <w:t xml:space="preserve"> file which is located under </w:t>
       </w:r>
       <w:r>
         <w:rPr>
@@ -6112,8 +7118,18 @@
         <w:rPr>
           <w:rFonts w:eastAsia="Times New Roman"/>
         </w:rPr>
-        <w:t>Update the makefile</w:t>
-      </w:r>
+        <w:t xml:space="preserve">Update the </w:t>
+      </w:r>
+      <w:proofErr w:type="spellStart"/>
+      <w:proofErr w:type="gramStart"/>
+      <w:r>
+        <w:rPr>
+          <w:rFonts w:eastAsia="Times New Roman"/>
+        </w:rPr>
+        <w:t>makefile</w:t>
+      </w:r>
+      <w:proofErr w:type="spellEnd"/>
+      <w:proofErr w:type="gramEnd"/>
     </w:p>
     <w:p>
       <w:pPr>
@@ -6144,7 +7160,21 @@
         <w:rPr>
           <w:rFonts w:eastAsia="Times New Roman"/>
         </w:rPr>
-        <w:t>) in makefile as below:</w:t>
+        <w:t xml:space="preserve">) in </w:t>
+      </w:r>
+      <w:proofErr w:type="spellStart"/>
+      <w:r>
+        <w:rPr>
+          <w:rFonts w:eastAsia="Times New Roman"/>
+        </w:rPr>
+        <w:t>makefile</w:t>
+      </w:r>
+      <w:proofErr w:type="spellEnd"/>
+      <w:r>
+        <w:rPr>
+          <w:rFonts w:eastAsia="Times New Roman"/>
+        </w:rPr>
+        <w:t xml:space="preserve"> as below:</w:t>
       </w:r>
     </w:p>
     <w:p>
@@ -6157,15 +7187,18 @@
         <w:spacing w:before="0" w:after="0" w:line="240" w:lineRule="auto"/>
         <w:contextualSpacing w:val="0"/>
         <w:rPr>
+          <w:del w:id="192" w:author="Kanal, Ozgun" w:date="2024-02-12T17:23:00Z"/>
           <w:rFonts w:eastAsia="Times New Roman"/>
         </w:rPr>
       </w:pPr>
-      <w:r>
-        <w:rPr>
-          <w:rFonts w:eastAsia="Times New Roman"/>
-        </w:rPr>
-        <w:t>Remove following lines from makefile:</w:t>
-      </w:r>
+      <w:del w:id="193" w:author="Kanal, Ozgun" w:date="2024-02-12T17:23:00Z">
+        <w:r>
+          <w:rPr>
+            <w:rFonts w:eastAsia="Times New Roman"/>
+          </w:rPr>
+          <w:delText>Remove following lines from makefile:</w:delText>
+        </w:r>
+      </w:del>
     </w:p>
     <w:p>
       <w:pPr>
@@ -6176,10 +7209,155 @@
         <w:spacing w:before="0" w:after="0" w:line="240" w:lineRule="auto"/>
         <w:ind w:left="1800"/>
         <w:rPr>
+          <w:del w:id="194" w:author="Kanal, Ozgun" w:date="2024-02-12T17:23:00Z"/>
           <w:rFonts w:ascii="Consolas" w:hAnsi="Consolas" w:cs="Consolas"/>
           <w:sz w:val="20"/>
           <w:szCs w:val="20"/>
         </w:rPr>
+      </w:pPr>
+      <w:del w:id="195" w:author="Kanal, Ozgun" w:date="2024-02-12T17:23:00Z">
+        <w:r>
+          <w:rPr>
+            <w:rFonts w:ascii="Consolas" w:hAnsi="Consolas" w:cs="Consolas"/>
+            <w:color w:val="3F7F5F"/>
+            <w:sz w:val="20"/>
+            <w:szCs w:val="20"/>
+          </w:rPr>
+          <w:delText># Point this variable to a linker file to override the default file</w:delText>
+        </w:r>
+      </w:del>
+    </w:p>
+    <w:p>
+      <w:pPr>
+        <w:pStyle w:val="Default"/>
+        <w:ind w:left="1800"/>
+        <w:rPr>
+          <w:del w:id="196" w:author="Kanal, Ozgun" w:date="2024-02-12T17:23:00Z"/>
+          <w:rFonts w:ascii="Consolas" w:hAnsi="Consolas" w:cs="Consolas"/>
+          <w:color w:val="FF0000"/>
+          <w:sz w:val="20"/>
+          <w:szCs w:val="20"/>
+        </w:rPr>
+      </w:pPr>
+      <w:del w:id="197" w:author="Kanal, Ozgun" w:date="2024-02-12T17:23:00Z">
+        <w:r>
+          <w:rPr>
+            <w:rFonts w:ascii="Consolas" w:hAnsi="Consolas" w:cs="Consolas"/>
+            <w:b/>
+            <w:bCs/>
+            <w:color w:val="FF0000"/>
+            <w:sz w:val="20"/>
+            <w:szCs w:val="20"/>
+          </w:rPr>
+          <w:delText>LINKERFILE</w:delText>
+        </w:r>
+        <w:r>
+          <w:rPr>
+            <w:rFonts w:ascii="Consolas" w:hAnsi="Consolas" w:cs="Consolas"/>
+            <w:color w:val="FF0000"/>
+            <w:sz w:val="20"/>
+            <w:szCs w:val="20"/>
+          </w:rPr>
+          <w:delText>=$(CMSIS_ROOT)/Device/Maxim/$(TARGET_UC)/Source/GCC/$(LINKER)</w:delText>
+        </w:r>
+      </w:del>
+    </w:p>
+    <w:p>
+      <w:pPr>
+        <w:pStyle w:val="ListParagraph"/>
+        <w:spacing w:before="0" w:after="0" w:line="240" w:lineRule="auto"/>
+        <w:ind w:left="1440"/>
+        <w:contextualSpacing w:val="0"/>
+        <w:rPr>
+          <w:rFonts w:eastAsia="Times New Roman"/>
+        </w:rPr>
+      </w:pPr>
+    </w:p>
+    <w:p>
+      <w:pPr>
+        <w:spacing w:before="0" w:after="0" w:line="240" w:lineRule="auto"/>
+        <w:ind w:left="1080" w:firstLine="360"/>
+        <w:rPr>
+          <w:rFonts w:eastAsia="Times New Roman"/>
+          <w:rPrChange w:id="198" w:author="Kanal, Ozgun" w:date="2024-02-12T17:27:00Z">
+            <w:rPr/>
+          </w:rPrChange>
+        </w:rPr>
+        <w:pPrChange w:id="199" w:author="Kanal, Ozgun" w:date="2024-02-12T17:27:00Z">
+          <w:pPr>
+            <w:pStyle w:val="ListParagraph"/>
+            <w:numPr>
+              <w:ilvl w:val="2"/>
+              <w:numId w:val="25"/>
+            </w:numPr>
+            <w:spacing w:before="0" w:after="0" w:line="240" w:lineRule="auto"/>
+            <w:ind w:left="2160" w:hanging="180"/>
+            <w:contextualSpacing w:val="0"/>
+          </w:pPr>
+        </w:pPrChange>
+      </w:pPr>
+      <w:r>
+        <w:rPr>
+          <w:rFonts w:eastAsia="Times New Roman"/>
+          <w:rPrChange w:id="200" w:author="Kanal, Ozgun" w:date="2024-02-12T17:27:00Z">
+            <w:rPr/>
+          </w:rPrChange>
+        </w:rPr>
+        <w:t xml:space="preserve">Add following lines to </w:t>
+      </w:r>
+      <w:del w:id="201" w:author="Kanal, Ozgun" w:date="2024-02-12T17:23:00Z">
+        <w:r>
+          <w:rPr>
+            <w:rFonts w:eastAsia="Times New Roman"/>
+            <w:rPrChange w:id="202" w:author="Kanal, Ozgun" w:date="2024-02-12T17:27:00Z">
+              <w:rPr/>
+            </w:rPrChange>
+          </w:rPr>
+          <w:delText>makefile</w:delText>
+        </w:r>
+      </w:del>
+      <w:ins w:id="203" w:author="Kanal, Ozgun" w:date="2024-02-12T17:23:00Z">
+        <w:r>
+          <w:rPr>
+            <w:rFonts w:eastAsia="Times New Roman"/>
+            <w:rPrChange w:id="204" w:author="Kanal, Ozgun" w:date="2024-02-12T17:27:00Z">
+              <w:rPr/>
+            </w:rPrChange>
+          </w:rPr>
+          <w:t>project.mk</w:t>
+        </w:r>
+      </w:ins>
+      <w:r>
+        <w:rPr>
+          <w:rFonts w:eastAsia="Times New Roman"/>
+          <w:rPrChange w:id="205" w:author="Kanal, Ozgun" w:date="2024-02-12T17:27:00Z">
+            <w:rPr/>
+          </w:rPrChange>
+        </w:rPr>
+        <w:t>:</w:t>
+      </w:r>
+    </w:p>
+    <w:p>
+      <w:pPr>
+        <w:autoSpaceDE w:val="0"/>
+        <w:autoSpaceDN w:val="0"/>
+        <w:adjustRightInd w:val="0"/>
+        <w:spacing w:before="0" w:after="0" w:line="240" w:lineRule="auto"/>
+        <w:ind w:left="1080" w:firstLine="360"/>
+        <w:rPr>
+          <w:rFonts w:ascii="Consolas" w:hAnsi="Consolas" w:cs="Consolas"/>
+          <w:sz w:val="20"/>
+          <w:szCs w:val="20"/>
+        </w:rPr>
+        <w:pPrChange w:id="206" w:author="Kanal, Ozgun" w:date="2024-02-12T17:27:00Z">
+          <w:pPr>
+            <w:autoSpaceDE w:val="0"/>
+            <w:autoSpaceDN w:val="0"/>
+            <w:adjustRightInd w:val="0"/>
+            <w:spacing w:before="0" w:after="0" w:line="240" w:lineRule="auto"/>
+            <w:ind w:left="1440" w:firstLine="360"/>
+          </w:pPr>
+        </w:pPrChange>
       </w:pPr>
       <w:r>
         <w:rPr>
@@ -6194,98 +7372,18 @@
     <w:p>
       <w:pPr>
         <w:pStyle w:val="Default"/>
-        <w:ind w:left="1800"/>
-        <w:rPr>
-          <w:rFonts w:ascii="Consolas" w:hAnsi="Consolas" w:cs="Consolas"/>
-          <w:color w:val="FF0000"/>
-          <w:sz w:val="20"/>
-          <w:szCs w:val="20"/>
-        </w:rPr>
-      </w:pPr>
-      <w:r>
-        <w:rPr>
-          <w:rFonts w:ascii="Consolas" w:hAnsi="Consolas" w:cs="Consolas"/>
-          <w:b/>
-          <w:bCs/>
-          <w:color w:val="FF0000"/>
-          <w:sz w:val="20"/>
-          <w:szCs w:val="20"/>
-        </w:rPr>
-        <w:t>LINKERFILE</w:t>
-      </w:r>
-      <w:r>
-        <w:rPr>
-          <w:rFonts w:ascii="Consolas" w:hAnsi="Consolas" w:cs="Consolas"/>
-          <w:color w:val="FF0000"/>
-          <w:sz w:val="20"/>
-          <w:szCs w:val="20"/>
-        </w:rPr>
-        <w:t>=$(CMSIS_ROOT)/Device/Maxim/$(TARGET_UC)/Source/GCC/$(LINKER)</w:t>
-      </w:r>
-    </w:p>
-    <w:p>
-      <w:pPr>
-        <w:pStyle w:val="ListParagraph"/>
-        <w:spacing w:before="0" w:after="0" w:line="240" w:lineRule="auto"/>
-        <w:ind w:left="1440"/>
-        <w:contextualSpacing w:val="0"/>
-        <w:rPr>
-          <w:rFonts w:eastAsia="Times New Roman"/>
-        </w:rPr>
-      </w:pPr>
-    </w:p>
-    <w:p>
-      <w:pPr>
-        <w:pStyle w:val="ListParagraph"/>
-        <w:numPr>
-          <w:ilvl w:val="2"/>
-          <w:numId w:val="25"/>
-        </w:numPr>
-        <w:spacing w:before="0" w:after="0" w:line="240" w:lineRule="auto"/>
-        <w:contextualSpacing w:val="0"/>
-        <w:rPr>
-          <w:rFonts w:eastAsia="Times New Roman"/>
-        </w:rPr>
-      </w:pPr>
-      <w:r>
-        <w:rPr>
-          <w:rFonts w:eastAsia="Times New Roman"/>
-        </w:rPr>
-        <w:t>Add following lines to makefile:</w:t>
-      </w:r>
-    </w:p>
-    <w:p>
-      <w:pPr>
-        <w:autoSpaceDE w:val="0"/>
-        <w:autoSpaceDN w:val="0"/>
-        <w:adjustRightInd w:val="0"/>
-        <w:spacing w:before="0" w:after="0" w:line="240" w:lineRule="auto"/>
-        <w:ind w:left="1440" w:firstLine="360"/>
+        <w:ind w:left="1080" w:firstLine="360"/>
         <w:rPr>
           <w:rFonts w:ascii="Consolas" w:hAnsi="Consolas" w:cs="Consolas"/>
           <w:sz w:val="20"/>
           <w:szCs w:val="20"/>
         </w:rPr>
-      </w:pPr>
-      <w:r>
-        <w:rPr>
-          <w:rFonts w:ascii="Consolas" w:hAnsi="Consolas" w:cs="Consolas"/>
-          <w:color w:val="3F7F5F"/>
-          <w:sz w:val="20"/>
-          <w:szCs w:val="20"/>
-        </w:rPr>
-        <w:t># Point this variable to a linker file to override the default file</w:t>
-      </w:r>
-    </w:p>
-    <w:p>
-      <w:pPr>
-        <w:pStyle w:val="Default"/>
-        <w:ind w:left="1440" w:firstLine="360"/>
-        <w:rPr>
-          <w:rFonts w:ascii="Consolas" w:hAnsi="Consolas" w:cs="Consolas"/>
-          <w:sz w:val="20"/>
-          <w:szCs w:val="20"/>
-        </w:rPr>
+        <w:pPrChange w:id="207" w:author="Kanal, Ozgun" w:date="2024-02-12T17:27:00Z">
+          <w:pPr>
+            <w:pStyle w:val="Default"/>
+            <w:ind w:left="1440" w:firstLine="360"/>
+          </w:pPr>
+        </w:pPrChange>
       </w:pPr>
       <w:r>
         <w:rPr>
@@ -6313,7 +7411,17 @@
           <w:sz w:val="20"/>
           <w:szCs w:val="20"/>
         </w:rPr>
-        <w:t>$(TARGET_LC)</w:t>
+        <w:t>$(TARGET_</w:t>
+      </w:r>
+      <w:proofErr w:type="gramStart"/>
+      <w:r>
+        <w:rPr>
+          <w:rFonts w:ascii="Consolas" w:hAnsi="Consolas" w:cs="Consolas"/>
+          <w:color w:val="0000C0"/>
+          <w:sz w:val="20"/>
+          <w:szCs w:val="20"/>
+        </w:rPr>
+        <w:t>LC)</w:t>
       </w:r>
       <w:r>
         <w:rPr>
@@ -6324,6 +7432,7 @@
         <w:t>_</w:t>
       </w:r>
       <w:proofErr w:type="spellStart"/>
+      <w:proofErr w:type="gramEnd"/>
       <w:r>
         <w:rPr>
           <w:rFonts w:ascii="Consolas" w:hAnsi="Consolas" w:cs="Consolas"/>
@@ -6364,7 +7473,21 @@
         <w:rPr>
           <w:rFonts w:eastAsia="Times New Roman"/>
         </w:rPr>
-        <w:t>Add following lines to makefile under all target</w:t>
+        <w:t xml:space="preserve">Add following lines to </w:t>
+      </w:r>
+      <w:proofErr w:type="spellStart"/>
+      <w:r>
+        <w:rPr>
+          <w:rFonts w:eastAsia="Times New Roman"/>
+        </w:rPr>
+        <w:t>makefile</w:t>
+      </w:r>
+      <w:proofErr w:type="spellEnd"/>
+      <w:r>
+        <w:rPr>
+          <w:rFonts w:eastAsia="Times New Roman"/>
+        </w:rPr>
+        <w:t xml:space="preserve"> under all target</w:t>
       </w:r>
       <w:r>
         <w:rPr>
@@ -6406,6 +7529,7 @@
       <w:pPr>
         <w:ind w:left="1440"/>
         <w:rPr>
+          <w:ins w:id="208" w:author="Kanal, Ozgun" w:date="2024-02-12T17:31:00Z"/>
           <w:rFonts w:ascii="Consolas" w:hAnsi="Consolas"/>
           <w:color w:val="000000"/>
           <w:sz w:val="20"/>
@@ -6420,9 +7544,8 @@
           <w:szCs w:val="20"/>
         </w:rPr>
         <w:tab/>
-        <w:t>arm-none-</w:t>
-      </w:r>
-      <w:proofErr w:type="spellStart"/>
+      </w:r>
+      <w:bookmarkStart w:id="209" w:name="OLE_LINK7"/>
       <w:r>
         <w:rPr>
           <w:rFonts w:ascii="Consolas" w:hAnsi="Consolas" w:cs="Consolas"/>
@@ -6430,9 +7553,9 @@
           <w:sz w:val="20"/>
           <w:szCs w:val="20"/>
         </w:rPr>
-        <w:t>eabi</w:t>
-      </w:r>
-      <w:proofErr w:type="spellEnd"/>
+        <w:t>arm-none-</w:t>
+      </w:r>
+      <w:proofErr w:type="spellStart"/>
       <w:r>
         <w:rPr>
           <w:rFonts w:ascii="Consolas" w:hAnsi="Consolas" w:cs="Consolas"/>
@@ -6440,9 +7563,9 @@
           <w:sz w:val="20"/>
           <w:szCs w:val="20"/>
         </w:rPr>
-        <w:t>-</w:t>
-      </w:r>
-      <w:proofErr w:type="spellStart"/>
+        <w:t>eabi</w:t>
+      </w:r>
+      <w:proofErr w:type="spellEnd"/>
       <w:r>
         <w:rPr>
           <w:rFonts w:ascii="Consolas" w:hAnsi="Consolas" w:cs="Consolas"/>
@@ -6450,9 +7573,9 @@
           <w:sz w:val="20"/>
           <w:szCs w:val="20"/>
         </w:rPr>
-        <w:t>objcopy</w:t>
-      </w:r>
-      <w:proofErr w:type="spellEnd"/>
+        <w:t>-</w:t>
+      </w:r>
+      <w:proofErr w:type="spellStart"/>
       <w:r>
         <w:rPr>
           <w:rFonts w:ascii="Consolas" w:hAnsi="Consolas" w:cs="Consolas"/>
@@ -6460,6 +7583,16 @@
           <w:sz w:val="20"/>
           <w:szCs w:val="20"/>
         </w:rPr>
+        <w:t>objcopy</w:t>
+      </w:r>
+      <w:proofErr w:type="spellEnd"/>
+      <w:r>
+        <w:rPr>
+          <w:rFonts w:ascii="Consolas" w:hAnsi="Consolas" w:cs="Consolas"/>
+          <w:color w:val="000000"/>
+          <w:sz w:val="20"/>
+          <w:szCs w:val="20"/>
+        </w:rPr>
         <w:t xml:space="preserve"> </w:t>
       </w:r>
       <w:r>
@@ -6487,7 +7620,17 @@
           <w:sz w:val="20"/>
           <w:szCs w:val="20"/>
         </w:rPr>
-        <w:t>$(PROJECT)</w:t>
+        <w:t>$(PROJECT</w:t>
+      </w:r>
+      <w:proofErr w:type="gramStart"/>
+      <w:r>
+        <w:rPr>
+          <w:rFonts w:ascii="Consolas" w:hAnsi="Consolas" w:cs="Consolas"/>
+          <w:color w:val="0000C0"/>
+          <w:sz w:val="20"/>
+          <w:szCs w:val="20"/>
+        </w:rPr>
+        <w:t>)</w:t>
       </w:r>
       <w:r>
         <w:rPr>
@@ -6496,7 +7639,17 @@
           <w:sz w:val="20"/>
           <w:szCs w:val="20"/>
         </w:rPr>
-        <w:t xml:space="preserve">.elf -O binary </w:t>
+        <w:t>.elf</w:t>
+      </w:r>
+      <w:proofErr w:type="gramEnd"/>
+      <w:r>
+        <w:rPr>
+          <w:rFonts w:ascii="Consolas" w:hAnsi="Consolas" w:cs="Consolas"/>
+          <w:color w:val="000000"/>
+          <w:sz w:val="20"/>
+          <w:szCs w:val="20"/>
+        </w:rPr>
+        <w:t xml:space="preserve"> -O binary </w:t>
       </w:r>
       <w:r>
         <w:rPr>
@@ -6543,6 +7696,1403 @@
         </w:rPr>
         <w:t xml:space="preserve"> </w:t>
       </w:r>
+      <w:bookmarkEnd w:id="209"/>
+    </w:p>
+    <w:p>
+      <w:pPr>
+        <w:ind w:left="1440"/>
+        <w:rPr>
+          <w:ins w:id="210" w:author="Kanal, Ozgun" w:date="2024-02-12T19:49:00Z"/>
+          <w:rFonts w:ascii="Consolas" w:hAnsi="Consolas"/>
+          <w:color w:val="000000"/>
+          <w:sz w:val="20"/>
+          <w:szCs w:val="20"/>
+        </w:rPr>
+      </w:pPr>
+    </w:p>
+    <w:p>
+      <w:pPr>
+        <w:ind w:left="1440"/>
+        <w:rPr>
+          <w:ins w:id="211" w:author="Kanal, Ozgun" w:date="2024-02-12T17:32:00Z"/>
+          <w:rFonts w:eastAsia="Times New Roman"/>
+          <w:rPrChange w:id="212" w:author="Kanal, Ozgun" w:date="2024-02-12T19:50:00Z">
+            <w:rPr>
+              <w:ins w:id="213" w:author="Kanal, Ozgun" w:date="2024-02-12T17:32:00Z"/>
+              <w:rFonts w:ascii="Consolas" w:hAnsi="Consolas"/>
+              <w:color w:val="000000"/>
+              <w:sz w:val="20"/>
+              <w:szCs w:val="20"/>
+            </w:rPr>
+          </w:rPrChange>
+        </w:rPr>
+      </w:pPr>
+      <w:ins w:id="214" w:author="Kanal, Ozgun" w:date="2024-02-12T19:52:00Z">
+        <w:r>
+          <w:rPr>
+            <w:rFonts w:eastAsia="Times New Roman"/>
+          </w:rPr>
+          <w:t>Another way</w:t>
+        </w:r>
+      </w:ins>
+      <w:ins w:id="215" w:author="Kanal, Ozgun" w:date="2024-02-12T17:32:00Z">
+        <w:r>
+          <w:rPr>
+            <w:rFonts w:eastAsia="Times New Roman"/>
+            <w:rPrChange w:id="216" w:author="Kanal, Ozgun" w:date="2024-02-12T19:50:00Z">
+              <w:rPr>
+                <w:rFonts w:ascii="Consolas" w:hAnsi="Consolas"/>
+                <w:color w:val="000000"/>
+                <w:sz w:val="20"/>
+                <w:szCs w:val="20"/>
+              </w:rPr>
+            </w:rPrChange>
+          </w:rPr>
+          <w:t xml:space="preserve"> </w:t>
+        </w:r>
+      </w:ins>
+      <w:ins w:id="217" w:author="Kanal, Ozgun" w:date="2024-02-13T13:27:00Z">
+        <w:r>
+          <w:rPr>
+            <w:rFonts w:eastAsia="Times New Roman"/>
+          </w:rPr>
+          <w:t>of</w:t>
+        </w:r>
+      </w:ins>
+      <w:ins w:id="218" w:author="Kanal, Ozgun" w:date="2024-02-12T17:42:00Z">
+        <w:r>
+          <w:rPr>
+            <w:rFonts w:eastAsia="Times New Roman"/>
+            <w:rPrChange w:id="219" w:author="Kanal, Ozgun" w:date="2024-02-12T19:50:00Z">
+              <w:rPr>
+                <w:rFonts w:ascii="Consolas" w:hAnsi="Consolas"/>
+                <w:color w:val="000000"/>
+                <w:sz w:val="20"/>
+                <w:szCs w:val="20"/>
+              </w:rPr>
+            </w:rPrChange>
+          </w:rPr>
+          <w:t xml:space="preserve"> </w:t>
+        </w:r>
+      </w:ins>
+      <w:ins w:id="220" w:author="Kanal, Ozgun" w:date="2024-02-12T19:52:00Z">
+        <w:r>
+          <w:rPr>
+            <w:rFonts w:eastAsia="Times New Roman"/>
+          </w:rPr>
+          <w:t>generating bin files</w:t>
+        </w:r>
+      </w:ins>
+      <w:ins w:id="221" w:author="Kanal, Ozgun" w:date="2024-02-13T13:27:00Z">
+        <w:r>
+          <w:rPr>
+            <w:rFonts w:eastAsia="Times New Roman"/>
+          </w:rPr>
+          <w:t xml:space="preserve"> (using Eclipse)</w:t>
+        </w:r>
+      </w:ins>
+      <w:ins w:id="222" w:author="Kanal, Ozgun" w:date="2024-02-12T17:32:00Z">
+        <w:r>
+          <w:rPr>
+            <w:rFonts w:eastAsia="Times New Roman"/>
+            <w:rPrChange w:id="223" w:author="Kanal, Ozgun" w:date="2024-02-12T19:50:00Z">
+              <w:rPr>
+                <w:rFonts w:ascii="Consolas" w:hAnsi="Consolas"/>
+                <w:color w:val="000000"/>
+                <w:sz w:val="20"/>
+                <w:szCs w:val="20"/>
+              </w:rPr>
+            </w:rPrChange>
+          </w:rPr>
+          <w:t>:</w:t>
+        </w:r>
+      </w:ins>
+    </w:p>
+    <w:p>
+      <w:pPr>
+        <w:pStyle w:val="ListParagraph"/>
+        <w:keepNext/>
+        <w:numPr>
+          <w:ilvl w:val="2"/>
+          <w:numId w:val="25"/>
+        </w:numPr>
+        <w:rPr>
+          <w:ins w:id="224" w:author="Kanal, Ozgun" w:date="2024-02-13T14:30:00Z"/>
+          <w:rPrChange w:id="225" w:author="Kanal, Ozgun" w:date="2024-02-13T14:30:00Z">
+            <w:rPr>
+              <w:ins w:id="226" w:author="Kanal, Ozgun" w:date="2024-02-13T14:30:00Z"/>
+              <w:rFonts w:eastAsia="Times New Roman"/>
+            </w:rPr>
+          </w:rPrChange>
+        </w:rPr>
+      </w:pPr>
+      <w:ins w:id="227" w:author="Kanal, Ozgun" w:date="2024-02-12T17:34:00Z">
+        <w:r>
+          <w:rPr>
+            <w:rFonts w:eastAsia="Times New Roman"/>
+            <w:rPrChange w:id="228" w:author="Kanal, Ozgun" w:date="2024-02-12T19:51:00Z">
+              <w:rPr>
+                <w:rFonts w:ascii="Consolas" w:hAnsi="Consolas"/>
+                <w:color w:val="000000"/>
+                <w:sz w:val="20"/>
+                <w:szCs w:val="20"/>
+              </w:rPr>
+            </w:rPrChange>
+          </w:rPr>
+          <w:t>Go to the</w:t>
+        </w:r>
+        <w:r>
+          <w:rPr>
+            <w:rFonts w:ascii="Consolas" w:hAnsi="Consolas"/>
+            <w:color w:val="000000"/>
+            <w:sz w:val="20"/>
+            <w:szCs w:val="20"/>
+          </w:rPr>
+          <w:t xml:space="preserve"> </w:t>
+        </w:r>
+        <w:r>
+          <w:rPr>
+            <w:rFonts w:eastAsia="Times New Roman"/>
+            <w:rPrChange w:id="229" w:author="Kanal, Ozgun" w:date="2024-02-12T19:50:00Z">
+              <w:rPr>
+                <w:rFonts w:ascii="Consolas" w:hAnsi="Consolas"/>
+                <w:color w:val="000000"/>
+                <w:sz w:val="20"/>
+                <w:szCs w:val="20"/>
+              </w:rPr>
+            </w:rPrChange>
+          </w:rPr>
+          <w:t>project explorer, right</w:t>
+        </w:r>
+        <w:del w:id="230" w:author="Kayaoglu, Tuncay" w:date="2024-02-13T12:15:00Z">
+          <w:r>
+            <w:rPr>
+              <w:rFonts w:eastAsia="Times New Roman"/>
+              <w:rPrChange w:id="231" w:author="Kanal, Ozgun" w:date="2024-02-12T19:50:00Z">
+                <w:rPr>
+                  <w:rFonts w:ascii="Consolas" w:hAnsi="Consolas"/>
+                  <w:color w:val="000000"/>
+                  <w:sz w:val="20"/>
+                  <w:szCs w:val="20"/>
+                </w:rPr>
+              </w:rPrChange>
+            </w:rPr>
+            <w:delText xml:space="preserve"> </w:delText>
+          </w:r>
+        </w:del>
+      </w:ins>
+      <w:ins w:id="232" w:author="Kayaoglu, Tuncay" w:date="2024-02-13T12:15:00Z">
+        <w:r>
+          <w:rPr>
+            <w:rFonts w:eastAsia="Times New Roman"/>
+          </w:rPr>
+          <w:t>-</w:t>
+        </w:r>
+      </w:ins>
+      <w:ins w:id="233" w:author="Kanal, Ozgun" w:date="2024-02-12T17:34:00Z">
+        <w:r>
+          <w:rPr>
+            <w:rFonts w:eastAsia="Times New Roman"/>
+            <w:rPrChange w:id="234" w:author="Kanal, Ozgun" w:date="2024-02-12T19:50:00Z">
+              <w:rPr>
+                <w:rFonts w:ascii="Consolas" w:hAnsi="Consolas"/>
+                <w:color w:val="000000"/>
+                <w:sz w:val="20"/>
+                <w:szCs w:val="20"/>
+              </w:rPr>
+            </w:rPrChange>
+          </w:rPr>
+          <w:t>click and select “</w:t>
+        </w:r>
+        <w:proofErr w:type="gramStart"/>
+        <w:r>
+          <w:rPr>
+            <w:rFonts w:eastAsia="Times New Roman"/>
+            <w:rPrChange w:id="235" w:author="Kanal, Ozgun" w:date="2024-02-12T19:50:00Z">
+              <w:rPr>
+                <w:rFonts w:ascii="Consolas" w:hAnsi="Consolas"/>
+                <w:color w:val="000000"/>
+                <w:sz w:val="20"/>
+                <w:szCs w:val="20"/>
+              </w:rPr>
+            </w:rPrChange>
+          </w:rPr>
+          <w:t>Properties</w:t>
+        </w:r>
+      </w:ins>
+      <w:ins w:id="236" w:author="Kanal, Ozgun" w:date="2024-02-12T17:36:00Z">
+        <w:r>
+          <w:rPr>
+            <w:rFonts w:eastAsia="Times New Roman"/>
+            <w:rPrChange w:id="237" w:author="Kanal, Ozgun" w:date="2024-02-12T19:50:00Z">
+              <w:rPr>
+                <w:rFonts w:ascii="Consolas" w:hAnsi="Consolas"/>
+                <w:color w:val="000000"/>
+                <w:sz w:val="20"/>
+                <w:szCs w:val="20"/>
+              </w:rPr>
+            </w:rPrChange>
+          </w:rPr>
+          <w:t>”</w:t>
+        </w:r>
+      </w:ins>
+      <w:proofErr w:type="gramEnd"/>
+    </w:p>
+    <w:p>
+      <w:pPr>
+        <w:pStyle w:val="ListParagraph"/>
+        <w:keepNext/>
+        <w:ind w:left="2160"/>
+        <w:rPr>
+          <w:ins w:id="238" w:author="Kanal, Ozgun" w:date="2024-02-13T14:30:00Z"/>
+          <w:rPrChange w:id="239" w:author="Kanal, Ozgun" w:date="2024-02-13T14:30:00Z">
+            <w:rPr>
+              <w:ins w:id="240" w:author="Kanal, Ozgun" w:date="2024-02-13T14:30:00Z"/>
+              <w:rFonts w:eastAsia="Times New Roman"/>
+            </w:rPr>
+          </w:rPrChange>
+        </w:rPr>
+        <w:pPrChange w:id="241" w:author="Kanal, Ozgun" w:date="2024-02-13T14:30:00Z">
+          <w:pPr>
+            <w:pStyle w:val="ListParagraph"/>
+            <w:keepNext/>
+            <w:numPr>
+              <w:ilvl w:val="2"/>
+              <w:numId w:val="25"/>
+            </w:numPr>
+            <w:ind w:left="2160" w:hanging="180"/>
+          </w:pPr>
+        </w:pPrChange>
+      </w:pPr>
+    </w:p>
+    <w:p>
+      <w:pPr>
+        <w:pStyle w:val="ListParagraph"/>
+        <w:keepNext/>
+        <w:ind w:left="2160"/>
+        <w:rPr>
+          <w:ins w:id="242" w:author="Kanal, Ozgun" w:date="2024-02-13T13:22:00Z"/>
+        </w:rPr>
+        <w:pPrChange w:id="243" w:author="Kanal, Ozgun" w:date="2024-02-13T14:30:00Z">
+          <w:pPr>
+            <w:pStyle w:val="ListParagraph"/>
+            <w:numPr>
+              <w:ilvl w:val="2"/>
+              <w:numId w:val="25"/>
+            </w:numPr>
+            <w:ind w:left="2160" w:hanging="180"/>
+          </w:pPr>
+        </w:pPrChange>
+      </w:pPr>
+      <w:ins w:id="244" w:author="Kanal, Ozgun" w:date="2024-02-12T17:36:00Z">
+        <w:r>
+          <w:rPr>
+            <w:rFonts w:eastAsia="Times New Roman"/>
+            <w:noProof/>
+            <w:rPrChange w:id="245" w:author="Kanal, Ozgun" w:date="2024-02-12T19:50:00Z">
+              <w:rPr>
+                <w:rFonts w:ascii="Consolas" w:hAnsi="Consolas"/>
+                <w:noProof/>
+                <w:color w:val="000000"/>
+                <w:sz w:val="20"/>
+                <w:szCs w:val="20"/>
+              </w:rPr>
+            </w:rPrChange>
+          </w:rPr>
+          <w:drawing>
+            <wp:inline distT="0" distB="0" distL="0" distR="0" wp14:anchorId="5A1DC219" wp14:editId="5CDE2736">
+              <wp:extent cx="2656840" cy="3642360"/>
+              <wp:effectExtent l="0" t="0" r="0" b="0"/>
+              <wp:docPr id="15" name="Picture 15"/>
+              <wp:cNvGraphicFramePr>
+                <a:graphicFrameLocks xmlns:a="http://schemas.openxmlformats.org/drawingml/2006/main" noChangeAspect="1"/>
+              </wp:cNvGraphicFramePr>
+              <a:graphic xmlns:a="http://schemas.openxmlformats.org/drawingml/2006/main">
+                <a:graphicData uri="http://schemas.openxmlformats.org/drawingml/2006/picture">
+                  <pic:pic xmlns:pic="http://schemas.openxmlformats.org/drawingml/2006/picture">
+                    <pic:nvPicPr>
+                      <pic:cNvPr id="0" name="Picture 3"/>
+                      <pic:cNvPicPr>
+                        <a:picLocks noChangeAspect="1" noChangeArrowheads="1"/>
+                      </pic:cNvPicPr>
+                    </pic:nvPicPr>
+                    <pic:blipFill>
+                      <a:blip r:embed="rId33">
+                        <a:extLst>
+                          <a:ext uri="{28A0092B-C50C-407E-A947-70E740481C1C}">
+                            <a14:useLocalDpi xmlns:a14="http://schemas.microsoft.com/office/drawing/2010/main" val="0"/>
+                          </a:ext>
+                        </a:extLst>
+                      </a:blip>
+                      <a:srcRect/>
+                      <a:stretch>
+                        <a:fillRect/>
+                      </a:stretch>
+                    </pic:blipFill>
+                    <pic:spPr bwMode="auto">
+                      <a:xfrm>
+                        <a:off x="0" y="0"/>
+                        <a:ext cx="2656840" cy="3642360"/>
+                      </a:xfrm>
+                      <a:prstGeom prst="rect">
+                        <a:avLst/>
+                      </a:prstGeom>
+                      <a:ln>
+                        <a:noFill/>
+                      </a:ln>
+                      <a:effectLst>
+                        <a:softEdge rad="112500"/>
+                      </a:effectLst>
+                    </pic:spPr>
+                  </pic:pic>
+                </a:graphicData>
+              </a:graphic>
+            </wp:inline>
+          </w:drawing>
+        </w:r>
+      </w:ins>
+    </w:p>
+    <w:p>
+      <w:pPr>
+        <w:pStyle w:val="Caption"/>
+        <w:ind w:left="1440" w:firstLine="360"/>
+        <w:rPr>
+          <w:ins w:id="246" w:author="Kanal, Ozgun" w:date="2024-02-12T17:41:00Z"/>
+          <w:rFonts w:ascii="Consolas" w:hAnsi="Consolas"/>
+          <w:color w:val="000000"/>
+          <w:sz w:val="20"/>
+          <w:szCs w:val="20"/>
+        </w:rPr>
+        <w:pPrChange w:id="247" w:author="Kanal, Ozgun" w:date="2024-02-13T13:22:00Z">
+          <w:pPr>
+            <w:pStyle w:val="ListParagraph"/>
+            <w:numPr>
+              <w:ilvl w:val="2"/>
+              <w:numId w:val="25"/>
+            </w:numPr>
+            <w:ind w:left="2160" w:hanging="180"/>
+          </w:pPr>
+        </w:pPrChange>
+      </w:pPr>
+      <w:bookmarkStart w:id="248" w:name="_Ref158723401"/>
+      <w:bookmarkStart w:id="249" w:name="_Ref158726638"/>
+      <w:bookmarkStart w:id="250" w:name="_Toc158727112"/>
+      <w:ins w:id="251" w:author="Kanal, Ozgun" w:date="2024-02-13T13:22:00Z">
+        <w:r>
+          <w:t xml:space="preserve">Figure </w:t>
+        </w:r>
+        <w:r>
+          <w:fldChar w:fldCharType="begin"/>
+        </w:r>
+        <w:r>
+          <w:instrText xml:space="preserve"> SEQ Figure \* ARABIC </w:instrText>
+        </w:r>
+      </w:ins>
+      <w:r>
+        <w:fldChar w:fldCharType="separate"/>
+      </w:r>
+      <w:ins w:id="252" w:author="Kanal, Ozgun" w:date="2024-02-13T16:14:00Z">
+        <w:r>
+          <w:rPr>
+            <w:noProof/>
+          </w:rPr>
+          <w:t>7</w:t>
+        </w:r>
+      </w:ins>
+      <w:ins w:id="253" w:author="Kanal, Ozgun" w:date="2024-02-13T13:22:00Z">
+        <w:r>
+          <w:fldChar w:fldCharType="end"/>
+        </w:r>
+        <w:r>
+          <w:t xml:space="preserve"> : Project properties</w:t>
+        </w:r>
+      </w:ins>
+      <w:bookmarkEnd w:id="248"/>
+      <w:ins w:id="254" w:author="Kanal, Ozgun" w:date="2024-02-13T13:30:00Z">
+        <w:r>
+          <w:t xml:space="preserve"> of an </w:t>
+        </w:r>
+      </w:ins>
+      <w:ins w:id="255" w:author="Kanal, Ozgun" w:date="2024-02-13T13:31:00Z">
+        <w:r>
+          <w:t>Eclipse project</w:t>
+        </w:r>
+      </w:ins>
+      <w:bookmarkEnd w:id="249"/>
+      <w:bookmarkEnd w:id="250"/>
+    </w:p>
+    <w:p>
+      <w:pPr>
+        <w:pStyle w:val="ListParagraph"/>
+        <w:ind w:left="2160"/>
+        <w:rPr>
+          <w:ins w:id="256" w:author="Kanal, Ozgun" w:date="2024-02-12T17:41:00Z"/>
+          <w:rFonts w:ascii="Consolas" w:hAnsi="Consolas"/>
+          <w:color w:val="000000"/>
+          <w:sz w:val="20"/>
+          <w:szCs w:val="20"/>
+        </w:rPr>
+      </w:pPr>
+    </w:p>
+    <w:p>
+      <w:pPr>
+        <w:pStyle w:val="ListParagraph"/>
+        <w:ind w:left="2160"/>
+        <w:rPr>
+          <w:ins w:id="257" w:author="Kanal, Ozgun" w:date="2024-02-12T17:41:00Z"/>
+          <w:rFonts w:ascii="Consolas" w:hAnsi="Consolas"/>
+          <w:color w:val="000000"/>
+          <w:sz w:val="20"/>
+          <w:szCs w:val="20"/>
+        </w:rPr>
+      </w:pPr>
+    </w:p>
+    <w:p>
+      <w:pPr>
+        <w:pStyle w:val="ListParagraph"/>
+        <w:ind w:left="2160"/>
+        <w:rPr>
+          <w:ins w:id="258" w:author="Kanal, Ozgun" w:date="2024-02-12T17:34:00Z"/>
+          <w:rFonts w:ascii="Consolas" w:hAnsi="Consolas"/>
+          <w:color w:val="000000"/>
+          <w:sz w:val="20"/>
+          <w:szCs w:val="20"/>
+        </w:rPr>
+        <w:pPrChange w:id="259" w:author="Kanal, Ozgun" w:date="2024-02-12T17:41:00Z">
+          <w:pPr>
+            <w:pStyle w:val="ListParagraph"/>
+            <w:numPr>
+              <w:ilvl w:val="2"/>
+              <w:numId w:val="25"/>
+            </w:numPr>
+            <w:ind w:left="2160" w:hanging="180"/>
+          </w:pPr>
+        </w:pPrChange>
+      </w:pPr>
+    </w:p>
+    <w:p>
+      <w:pPr>
+        <w:pStyle w:val="ListParagraph"/>
+        <w:numPr>
+          <w:ilvl w:val="2"/>
+          <w:numId w:val="25"/>
+        </w:numPr>
+        <w:rPr>
+          <w:ins w:id="260" w:author="Kayaoglu, Tuncay" w:date="2024-02-13T12:22:00Z"/>
+          <w:rFonts w:eastAsia="Times New Roman"/>
+        </w:rPr>
+      </w:pPr>
+      <w:ins w:id="261" w:author="Kanal, Ozgun" w:date="2024-02-12T17:34:00Z">
+        <w:r>
+          <w:rPr>
+            <w:rFonts w:eastAsia="Times New Roman"/>
+            <w:rPrChange w:id="262" w:author="Kanal, Ozgun" w:date="2024-02-12T19:51:00Z">
+              <w:rPr>
+                <w:rFonts w:ascii="Consolas" w:hAnsi="Consolas"/>
+                <w:color w:val="000000"/>
+                <w:sz w:val="20"/>
+                <w:szCs w:val="20"/>
+              </w:rPr>
+            </w:rPrChange>
+          </w:rPr>
+          <w:t xml:space="preserve">From the left pane, choose </w:t>
+        </w:r>
+      </w:ins>
+      <w:ins w:id="263" w:author="Kanal, Ozgun" w:date="2024-02-12T17:35:00Z">
+        <w:r>
+          <w:rPr>
+            <w:rFonts w:eastAsia="Times New Roman"/>
+            <w:rPrChange w:id="264" w:author="Kanal, Ozgun" w:date="2024-02-12T19:51:00Z">
+              <w:rPr>
+                <w:rFonts w:ascii="Consolas" w:hAnsi="Consolas"/>
+                <w:color w:val="000000"/>
+                <w:sz w:val="20"/>
+                <w:szCs w:val="20"/>
+              </w:rPr>
+            </w:rPrChange>
+          </w:rPr>
+          <w:t>the “C/C++ Build”</w:t>
+        </w:r>
+      </w:ins>
+      <w:ins w:id="265" w:author="Kanal, Ozgun" w:date="2024-02-12T17:38:00Z">
+        <w:del w:id="266" w:author="Kayaoglu, Tuncay" w:date="2024-02-13T12:22:00Z">
+          <w:r>
+            <w:rPr>
+              <w:rFonts w:eastAsia="Times New Roman"/>
+              <w:rPrChange w:id="267" w:author="Kanal, Ozgun" w:date="2024-02-12T19:51:00Z">
+                <w:rPr>
+                  <w:rFonts w:ascii="Consolas" w:hAnsi="Consolas"/>
+                  <w:color w:val="000000"/>
+                  <w:sz w:val="20"/>
+                  <w:szCs w:val="20"/>
+                </w:rPr>
+              </w:rPrChange>
+            </w:rPr>
+            <w:delText xml:space="preserve">, </w:delText>
+          </w:r>
+        </w:del>
+      </w:ins>
+    </w:p>
+    <w:p>
+      <w:pPr>
+        <w:pStyle w:val="ListParagraph"/>
+        <w:numPr>
+          <w:ilvl w:val="2"/>
+          <w:numId w:val="25"/>
+        </w:numPr>
+        <w:rPr>
+          <w:ins w:id="268" w:author="Kanal, Ozgun" w:date="2024-02-12T17:39:00Z"/>
+          <w:rFonts w:eastAsia="Times New Roman"/>
+          <w:rPrChange w:id="269" w:author="Kanal, Ozgun" w:date="2024-02-12T19:51:00Z">
+            <w:rPr>
+              <w:ins w:id="270" w:author="Kanal, Ozgun" w:date="2024-02-12T17:39:00Z"/>
+              <w:rFonts w:ascii="Consolas" w:hAnsi="Consolas"/>
+              <w:color w:val="000000"/>
+              <w:sz w:val="20"/>
+              <w:szCs w:val="20"/>
+            </w:rPr>
+          </w:rPrChange>
+        </w:rPr>
+      </w:pPr>
+      <w:ins w:id="271" w:author="Kanal, Ozgun" w:date="2024-02-12T17:35:00Z">
+        <w:del w:id="272" w:author="Kayaoglu, Tuncay" w:date="2024-02-13T12:22:00Z">
+          <w:r>
+            <w:rPr>
+              <w:rFonts w:eastAsia="Times New Roman"/>
+              <w:rPrChange w:id="273" w:author="Kanal, Ozgun" w:date="2024-02-12T19:51:00Z">
+                <w:rPr>
+                  <w:rFonts w:ascii="Consolas" w:hAnsi="Consolas"/>
+                  <w:color w:val="000000"/>
+                  <w:sz w:val="20"/>
+                  <w:szCs w:val="20"/>
+                </w:rPr>
+              </w:rPrChange>
+            </w:rPr>
+            <w:delText>s</w:delText>
+          </w:r>
+        </w:del>
+      </w:ins>
+      <w:ins w:id="274" w:author="Kayaoglu, Tuncay" w:date="2024-02-13T12:22:00Z">
+        <w:r>
+          <w:rPr>
+            <w:rFonts w:eastAsia="Times New Roman"/>
+          </w:rPr>
+          <w:t>S</w:t>
+        </w:r>
+      </w:ins>
+      <w:ins w:id="275" w:author="Kanal, Ozgun" w:date="2024-02-12T17:35:00Z">
+        <w:r>
+          <w:rPr>
+            <w:rFonts w:eastAsia="Times New Roman"/>
+            <w:rPrChange w:id="276" w:author="Kanal, Ozgun" w:date="2024-02-12T19:51:00Z">
+              <w:rPr>
+                <w:rFonts w:ascii="Consolas" w:hAnsi="Consolas"/>
+                <w:color w:val="000000"/>
+                <w:sz w:val="20"/>
+                <w:szCs w:val="20"/>
+              </w:rPr>
+            </w:rPrChange>
+          </w:rPr>
+          <w:t>elect</w:t>
+        </w:r>
+      </w:ins>
+      <w:ins w:id="277" w:author="Kanal, Ozgun" w:date="2024-02-12T17:38:00Z">
+        <w:r>
+          <w:rPr>
+            <w:rFonts w:eastAsia="Times New Roman"/>
+            <w:rPrChange w:id="278" w:author="Kanal, Ozgun" w:date="2024-02-12T19:51:00Z">
+              <w:rPr>
+                <w:rFonts w:ascii="Consolas" w:hAnsi="Consolas"/>
+                <w:color w:val="000000"/>
+                <w:sz w:val="20"/>
+                <w:szCs w:val="20"/>
+              </w:rPr>
+            </w:rPrChange>
+          </w:rPr>
+          <w:t xml:space="preserve"> </w:t>
+        </w:r>
+      </w:ins>
+      <w:ins w:id="279" w:author="Kayaoglu, Tuncay" w:date="2024-02-13T12:22:00Z">
+        <w:r>
+          <w:rPr>
+            <w:rFonts w:eastAsia="Times New Roman"/>
+          </w:rPr>
+          <w:t xml:space="preserve">the </w:t>
+        </w:r>
+      </w:ins>
+      <w:ins w:id="280" w:author="Kanal, Ozgun" w:date="2024-02-12T17:35:00Z">
+        <w:r>
+          <w:rPr>
+            <w:rFonts w:eastAsia="Times New Roman"/>
+            <w:rPrChange w:id="281" w:author="Kanal, Ozgun" w:date="2024-02-12T19:51:00Z">
+              <w:rPr>
+                <w:rFonts w:ascii="Consolas" w:hAnsi="Consolas"/>
+                <w:color w:val="000000"/>
+                <w:sz w:val="20"/>
+                <w:szCs w:val="20"/>
+              </w:rPr>
+            </w:rPrChange>
+          </w:rPr>
+          <w:t>“Behavior”</w:t>
+        </w:r>
+      </w:ins>
+      <w:ins w:id="282" w:author="Kayaoglu, Tuncay" w:date="2024-02-13T12:22:00Z">
+        <w:r>
+          <w:rPr>
+            <w:rFonts w:eastAsia="Times New Roman"/>
+          </w:rPr>
+          <w:t xml:space="preserve"> tab</w:t>
+        </w:r>
+      </w:ins>
+      <w:ins w:id="283" w:author="Kayaoglu, Tuncay" w:date="2024-02-13T12:23:00Z">
+        <w:r>
+          <w:rPr>
+            <w:rFonts w:eastAsia="Times New Roman"/>
+          </w:rPr>
+          <w:t>.</w:t>
+        </w:r>
+      </w:ins>
+    </w:p>
+    <w:p>
+      <w:pPr>
+        <w:pStyle w:val="ListParagraph"/>
+        <w:ind w:left="2160"/>
+        <w:rPr>
+          <w:ins w:id="284" w:author="Kanal, Ozgun" w:date="2024-02-12T19:52:00Z"/>
+          <w:rFonts w:ascii="Consolas" w:hAnsi="Consolas"/>
+          <w:color w:val="000000"/>
+          <w:sz w:val="20"/>
+          <w:szCs w:val="20"/>
+          <w:rPrChange w:id="285" w:author="Kanal, Ozgun" w:date="2024-02-12T19:52:00Z">
+            <w:rPr>
+              <w:ins w:id="286" w:author="Kanal, Ozgun" w:date="2024-02-12T19:52:00Z"/>
+              <w:rFonts w:eastAsia="Times New Roman"/>
+            </w:rPr>
+          </w:rPrChange>
+        </w:rPr>
+        <w:pPrChange w:id="287" w:author="Kanal, Ozgun" w:date="2024-02-12T19:52:00Z">
+          <w:pPr>
+            <w:pStyle w:val="ListParagraph"/>
+            <w:numPr>
+              <w:ilvl w:val="2"/>
+              <w:numId w:val="25"/>
+            </w:numPr>
+            <w:ind w:left="2160" w:hanging="180"/>
+          </w:pPr>
+        </w:pPrChange>
+      </w:pPr>
+      <w:ins w:id="288" w:author="Kanal, Ozgun" w:date="2024-02-13T13:22:00Z">
+        <w:r>
+          <w:rPr>
+            <w:noProof/>
+          </w:rPr>
+          <mc:AlternateContent>
+            <mc:Choice Requires="wps">
+              <w:drawing>
+                <wp:anchor distT="0" distB="0" distL="114300" distR="114300" simplePos="0" relativeHeight="251660288" behindDoc="0" locked="0" layoutInCell="1" allowOverlap="1" wp14:anchorId="3C1B1BBA" wp14:editId="3955E581">
+                  <wp:simplePos x="0" y="0"/>
+                  <wp:positionH relativeFrom="column">
+                    <wp:posOffset>1361440</wp:posOffset>
+                  </wp:positionH>
+                  <wp:positionV relativeFrom="paragraph">
+                    <wp:posOffset>2996565</wp:posOffset>
+                  </wp:positionV>
+                  <wp:extent cx="2717800" cy="635"/>
+                  <wp:effectExtent l="0" t="0" r="0" b="0"/>
+                  <wp:wrapTopAndBottom/>
+                  <wp:docPr id="1" name="Text Box 1"/>
+                  <wp:cNvGraphicFramePr/>
+                  <a:graphic xmlns:a="http://schemas.openxmlformats.org/drawingml/2006/main">
+                    <a:graphicData uri="http://schemas.microsoft.com/office/word/2010/wordprocessingShape">
+                      <wps:wsp>
+                        <wps:cNvSpPr txBox="1"/>
+                        <wps:spPr>
+                          <a:xfrm>
+                            <a:off x="0" y="0"/>
+                            <a:ext cx="2717800" cy="635"/>
+                          </a:xfrm>
+                          <a:prstGeom prst="rect">
+                            <a:avLst/>
+                          </a:prstGeom>
+                          <a:solidFill>
+                            <a:prstClr val="white"/>
+                          </a:solidFill>
+                          <a:ln>
+                            <a:noFill/>
+                          </a:ln>
+                        </wps:spPr>
+                        <wps:txbx>
+                          <w:txbxContent>
+                            <w:p>
+                              <w:pPr>
+                                <w:pStyle w:val="Caption"/>
+                                <w:rPr>
+                                  <w:rFonts w:eastAsia="Times New Roman"/>
+                                  <w:noProof/>
+                                </w:rPr>
+                                <w:pPrChange w:id="289" w:author="Kanal, Ozgun" w:date="2024-02-13T13:22:00Z">
+                                  <w:pPr>
+                                    <w:pStyle w:val="ListParagraph"/>
+                                    <w:ind w:left="2160"/>
+                                  </w:pPr>
+                                </w:pPrChange>
+                              </w:pPr>
+                              <w:bookmarkStart w:id="290" w:name="_Ref158723420"/>
+                              <w:bookmarkStart w:id="291" w:name="_Toc158727113"/>
+                              <w:ins w:id="292" w:author="Kanal, Ozgun" w:date="2024-02-13T13:22:00Z">
+                                <w:r>
+                                  <w:t xml:space="preserve">Figure </w:t>
+                                </w:r>
+                                <w:r>
+                                  <w:fldChar w:fldCharType="begin"/>
+                                </w:r>
+                                <w:r>
+                                  <w:instrText xml:space="preserve"> SEQ Figure \* ARABIC </w:instrText>
+                                </w:r>
+                              </w:ins>
+                              <w:r>
+                                <w:fldChar w:fldCharType="separate"/>
+                              </w:r>
+                              <w:ins w:id="293" w:author="Kanal, Ozgun" w:date="2024-02-13T16:14:00Z">
+                                <w:r>
+                                  <w:rPr>
+                                    <w:noProof/>
+                                  </w:rPr>
+                                  <w:t>8</w:t>
+                                </w:r>
+                              </w:ins>
+                              <w:ins w:id="294" w:author="Kanal, Ozgun" w:date="2024-02-13T13:22:00Z">
+                                <w:r>
+                                  <w:fldChar w:fldCharType="end"/>
+                                </w:r>
+                                <w:r>
+                                  <w:t xml:space="preserve"> : Behav</w:t>
+                                </w:r>
+                              </w:ins>
+                              <w:ins w:id="295" w:author="Kanal, Ozgun" w:date="2024-02-13T13:23:00Z">
+                                <w:r>
+                                  <w:t>ior tab</w:t>
+                                </w:r>
+                              </w:ins>
+                              <w:bookmarkEnd w:id="290"/>
+                              <w:ins w:id="296" w:author="Kanal, Ozgun" w:date="2024-02-13T13:31:00Z">
+                                <w:r>
+                                  <w:t xml:space="preserve"> of C/C++ Build configurations</w:t>
+                                </w:r>
+                              </w:ins>
+                              <w:bookmarkEnd w:id="291"/>
+                            </w:p>
+                          </w:txbxContent>
+                        </wps:txbx>
+                        <wps:bodyPr rot="0" spcFirstLastPara="0" vertOverflow="overflow" horzOverflow="overflow" vert="horz" wrap="square" lIns="0" tIns="0" rIns="0" bIns="0" numCol="1" spcCol="0" rtlCol="0" fromWordArt="0" anchor="t" anchorCtr="0" forceAA="0" compatLnSpc="1">
+                          <a:prstTxWarp prst="textNoShape">
+                            <a:avLst/>
+                          </a:prstTxWarp>
+                          <a:spAutoFit/>
+                        </wps:bodyPr>
+                      </wps:wsp>
+                    </a:graphicData>
+                  </a:graphic>
+                </wp:anchor>
+              </w:drawing>
+            </mc:Choice>
+            <mc:Fallback>
+              <w:pict>
+                <v:shapetype w14:anchorId="3C1B1BBA" id="_x0000_t202" coordsize="21600,21600" o:spt="202" path="m,l,21600r21600,l21600,xe">
+                  <v:stroke joinstyle="miter"/>
+                  <v:path gradientshapeok="t" o:connecttype="rect"/>
+                </v:shapetype>
+                <v:shape id="Text Box 1" o:spid="_x0000_s1026" type="#_x0000_t202" style="position:absolute;left:0;text-align:left;margin-left:107.2pt;margin-top:235.95pt;width:214pt;height:.05pt;z-index:251660288;visibility:visible;mso-wrap-style:square;mso-wrap-distance-left:9pt;mso-wrap-distance-top:0;mso-wrap-distance-right:9pt;mso-wrap-distance-bottom:0;mso-position-horizontal:absolute;mso-position-horizontal-relative:text;mso-position-vertical:absolute;mso-position-vertical-relative:text;v-text-anchor:top" o:gfxdata="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" stroked="f">
+                  <v:textbox style="mso-fit-shape-to-text:t" inset="0,0,0,0">
+                    <w:txbxContent>
+                      <w:p>
+                        <w:pPr>
+                          <w:pStyle w:val="Caption"/>
+                          <w:rPr>
+                            <w:rFonts w:eastAsia="Times New Roman"/>
+                            <w:noProof/>
+                          </w:rPr>
+                          <w:pPrChange w:id="297" w:author="Kanal, Ozgun" w:date="2024-02-13T13:22:00Z">
+                            <w:pPr>
+                              <w:pStyle w:val="ListParagraph"/>
+                              <w:ind w:left="2160"/>
+                            </w:pPr>
+                          </w:pPrChange>
+                        </w:pPr>
+                        <w:bookmarkStart w:id="298" w:name="_Ref158723420"/>
+                        <w:bookmarkStart w:id="299" w:name="_Toc158727113"/>
+                        <w:ins w:id="300" w:author="Kanal, Ozgun" w:date="2024-02-13T13:22:00Z">
+                          <w:r>
+                            <w:t xml:space="preserve">Figure </w:t>
+                          </w:r>
+                          <w:r>
+                            <w:fldChar w:fldCharType="begin"/>
+                          </w:r>
+                          <w:r>
+                            <w:instrText xml:space="preserve"> SEQ Figure \* ARABIC </w:instrText>
+                          </w:r>
+                        </w:ins>
+                        <w:r>
+                          <w:fldChar w:fldCharType="separate"/>
+                        </w:r>
+                        <w:ins w:id="301" w:author="Kanal, Ozgun" w:date="2024-02-13T16:14:00Z">
+                          <w:r>
+                            <w:rPr>
+                              <w:noProof/>
+                            </w:rPr>
+                            <w:t>8</w:t>
+                          </w:r>
+                        </w:ins>
+                        <w:ins w:id="302" w:author="Kanal, Ozgun" w:date="2024-02-13T13:22:00Z">
+                          <w:r>
+                            <w:fldChar w:fldCharType="end"/>
+                          </w:r>
+                          <w:r>
+                            <w:t xml:space="preserve"> : Behav</w:t>
+                          </w:r>
+                        </w:ins>
+                        <w:ins w:id="303" w:author="Kanal, Ozgun" w:date="2024-02-13T13:23:00Z">
+                          <w:r>
+                            <w:t>ior tab</w:t>
+                          </w:r>
+                        </w:ins>
+                        <w:bookmarkEnd w:id="298"/>
+                        <w:ins w:id="304" w:author="Kanal, Ozgun" w:date="2024-02-13T13:31:00Z">
+                          <w:r>
+                            <w:t xml:space="preserve"> of C/C++ Build configurations</w:t>
+                          </w:r>
+                        </w:ins>
+                        <w:bookmarkEnd w:id="299"/>
+                      </w:p>
+                    </w:txbxContent>
+                  </v:textbox>
+                  <w10:wrap type="topAndBottom"/>
+                </v:shape>
+              </w:pict>
+            </mc:Fallback>
+          </mc:AlternateContent>
+        </w:r>
+      </w:ins>
+      <w:ins w:id="305" w:author="Kanal, Ozgun" w:date="2024-02-12T17:37:00Z">
+        <w:r>
+          <w:rPr>
+            <w:rFonts w:eastAsia="Times New Roman"/>
+            <w:noProof/>
+            <w:rPrChange w:id="306" w:author="Kanal, Ozgun" w:date="2024-02-12T19:51:00Z">
+              <w:rPr>
+                <w:rFonts w:ascii="Consolas" w:hAnsi="Consolas"/>
+                <w:noProof/>
+                <w:color w:val="000000"/>
+                <w:sz w:val="20"/>
+                <w:szCs w:val="20"/>
+              </w:rPr>
+            </w:rPrChange>
+          </w:rPr>
+          <w:drawing>
+            <wp:anchor distT="0" distB="0" distL="114300" distR="114300" simplePos="0" relativeHeight="251658240" behindDoc="0" locked="0" layoutInCell="1" allowOverlap="1" wp14:anchorId="582F7605" wp14:editId="298C33F3">
+              <wp:simplePos x="0" y="0"/>
+              <wp:positionH relativeFrom="column">
+                <wp:posOffset>1361440</wp:posOffset>
+              </wp:positionH>
+              <wp:positionV relativeFrom="paragraph">
+                <wp:posOffset>154305</wp:posOffset>
+              </wp:positionV>
+              <wp:extent cx="2717800" cy="2849880"/>
+              <wp:effectExtent l="0" t="0" r="6350" b="7620"/>
+              <wp:wrapTopAndBottom/>
+              <wp:docPr id="24" name="Picture 24"/>
+              <wp:cNvGraphicFramePr>
+                <a:graphicFrameLocks xmlns:a="http://schemas.openxmlformats.org/drawingml/2006/main" noChangeAspect="1"/>
+              </wp:cNvGraphicFramePr>
+              <a:graphic xmlns:a="http://schemas.openxmlformats.org/drawingml/2006/main">
+                <a:graphicData uri="http://schemas.openxmlformats.org/drawingml/2006/picture">
+                  <pic:pic xmlns:pic="http://schemas.openxmlformats.org/drawingml/2006/picture">
+                    <pic:nvPicPr>
+                      <pic:cNvPr id="0" name="Picture 4"/>
+                      <pic:cNvPicPr>
+                        <a:picLocks noChangeAspect="1" noChangeArrowheads="1"/>
+                      </pic:cNvPicPr>
+                    </pic:nvPicPr>
+                    <pic:blipFill>
+                      <a:blip r:embed="rId34">
+                        <a:extLst>
+                          <a:ext uri="{28A0092B-C50C-407E-A947-70E740481C1C}">
+                            <a14:useLocalDpi xmlns:a14="http://schemas.microsoft.com/office/drawing/2010/main" val="0"/>
+                          </a:ext>
+                        </a:extLst>
+                      </a:blip>
+                      <a:srcRect/>
+                      <a:stretch>
+                        <a:fillRect/>
+                      </a:stretch>
+                    </pic:blipFill>
+                    <pic:spPr bwMode="auto">
+                      <a:xfrm>
+                        <a:off x="0" y="0"/>
+                        <a:ext cx="2717800" cy="2849880"/>
+                      </a:xfrm>
+                      <a:prstGeom prst="rect">
+                        <a:avLst/>
+                      </a:prstGeom>
+                      <a:ln>
+                        <a:noFill/>
+                      </a:ln>
+                      <a:effectLst>
+                        <a:softEdge rad="112500"/>
+                      </a:effectLst>
+                    </pic:spPr>
+                  </pic:pic>
+                </a:graphicData>
+              </a:graphic>
+              <wp14:sizeRelH relativeFrom="page">
+                <wp14:pctWidth>0</wp14:pctWidth>
+              </wp14:sizeRelH>
+              <wp14:sizeRelV relativeFrom="page">
+                <wp14:pctHeight>0</wp14:pctHeight>
+              </wp14:sizeRelV>
+            </wp:anchor>
+          </w:drawing>
+        </w:r>
+      </w:ins>
+    </w:p>
+    <w:p>
+      <w:pPr>
+        <w:pStyle w:val="ListParagraph"/>
+        <w:numPr>
+          <w:ilvl w:val="2"/>
+          <w:numId w:val="25"/>
+        </w:numPr>
+        <w:rPr>
+          <w:ins w:id="307" w:author="Kayaoglu, Tuncay" w:date="2024-02-13T12:25:00Z"/>
+          <w:rFonts w:ascii="Consolas" w:hAnsi="Consolas"/>
+          <w:color w:val="000000"/>
+          <w:sz w:val="20"/>
+          <w:szCs w:val="20"/>
+          <w:rPrChange w:id="308" w:author="Kayaoglu, Tuncay" w:date="2024-02-13T12:25:00Z">
+            <w:rPr>
+              <w:ins w:id="309" w:author="Kayaoglu, Tuncay" w:date="2024-02-13T12:25:00Z"/>
+              <w:rFonts w:eastAsia="Times New Roman"/>
+            </w:rPr>
+          </w:rPrChange>
+        </w:rPr>
+      </w:pPr>
+      <w:bookmarkStart w:id="310" w:name="OLE_LINK9"/>
+      <w:ins w:id="311" w:author="Kanal, Ozgun" w:date="2024-02-12T17:39:00Z">
+        <w:r>
+          <w:rPr>
+            <w:rFonts w:eastAsia="Times New Roman"/>
+            <w:rPrChange w:id="312" w:author="Kanal, Ozgun" w:date="2024-02-12T19:51:00Z">
+              <w:rPr>
+                <w:rFonts w:ascii="Consolas" w:hAnsi="Consolas"/>
+                <w:color w:val="000000"/>
+                <w:sz w:val="20"/>
+                <w:szCs w:val="20"/>
+              </w:rPr>
+            </w:rPrChange>
+          </w:rPr>
+          <w:t>Choose the “Use C</w:t>
+        </w:r>
+      </w:ins>
+      <w:ins w:id="313" w:author="Kanal, Ozgun" w:date="2024-02-12T17:40:00Z">
+        <w:r>
+          <w:rPr>
+            <w:rFonts w:eastAsia="Times New Roman"/>
+            <w:rPrChange w:id="314" w:author="Kanal, Ozgun" w:date="2024-02-12T19:51:00Z">
+              <w:rPr>
+                <w:rFonts w:ascii="Consolas" w:hAnsi="Consolas"/>
+                <w:color w:val="000000"/>
+                <w:sz w:val="20"/>
+                <w:szCs w:val="20"/>
+              </w:rPr>
+            </w:rPrChange>
+          </w:rPr>
+          <w:t xml:space="preserve">ustom Build Arguments” </w:t>
+        </w:r>
+        <w:del w:id="315" w:author="Kayaoglu, Tuncay" w:date="2024-02-13T12:25:00Z">
+          <w:r>
+            <w:rPr>
+              <w:rFonts w:eastAsia="Times New Roman"/>
+              <w:rPrChange w:id="316" w:author="Kanal, Ozgun" w:date="2024-02-12T19:51:00Z">
+                <w:rPr>
+                  <w:rFonts w:ascii="Consolas" w:hAnsi="Consolas"/>
+                  <w:color w:val="000000"/>
+                  <w:sz w:val="20"/>
+                  <w:szCs w:val="20"/>
+                </w:rPr>
+              </w:rPrChange>
+            </w:rPr>
+            <w:delText xml:space="preserve">and </w:delText>
+          </w:r>
+        </w:del>
+      </w:ins>
+    </w:p>
+    <w:p>
+      <w:pPr>
+        <w:pStyle w:val="ListParagraph"/>
+        <w:rPr>
+          <w:ins w:id="317" w:author="Kayaoglu, Tuncay" w:date="2024-02-13T12:25:00Z"/>
+          <w:rFonts w:eastAsia="Times New Roman"/>
+          <w:rPrChange w:id="318" w:author="Kayaoglu, Tuncay" w:date="2024-02-13T12:25:00Z">
+            <w:rPr>
+              <w:ins w:id="319" w:author="Kayaoglu, Tuncay" w:date="2024-02-13T12:25:00Z"/>
+            </w:rPr>
+          </w:rPrChange>
+        </w:rPr>
+        <w:pPrChange w:id="320" w:author="Kayaoglu, Tuncay" w:date="2024-02-13T12:25:00Z">
+          <w:pPr>
+            <w:pStyle w:val="ListParagraph"/>
+            <w:numPr>
+              <w:ilvl w:val="2"/>
+              <w:numId w:val="25"/>
+            </w:numPr>
+            <w:ind w:left="2160" w:hanging="180"/>
+          </w:pPr>
+        </w:pPrChange>
+      </w:pPr>
+    </w:p>
+    <w:p>
+      <w:pPr>
+        <w:pStyle w:val="ListParagraph"/>
+        <w:numPr>
+          <w:ilvl w:val="2"/>
+          <w:numId w:val="25"/>
+        </w:numPr>
+        <w:rPr>
+          <w:ins w:id="321" w:author="Kayaoglu, Tuncay" w:date="2024-02-13T12:24:00Z"/>
+          <w:rFonts w:ascii="Consolas" w:hAnsi="Consolas"/>
+          <w:color w:val="000000"/>
+          <w:sz w:val="20"/>
+          <w:szCs w:val="20"/>
+          <w:rPrChange w:id="322" w:author="Kayaoglu, Tuncay" w:date="2024-02-13T12:24:00Z">
+            <w:rPr>
+              <w:ins w:id="323" w:author="Kayaoglu, Tuncay" w:date="2024-02-13T12:24:00Z"/>
+              <w:rFonts w:eastAsia="Times New Roman"/>
+            </w:rPr>
+          </w:rPrChange>
+        </w:rPr>
+      </w:pPr>
+      <w:ins w:id="324" w:author="Kayaoglu, Tuncay" w:date="2024-02-13T12:25:00Z">
+        <w:r>
+          <w:rPr>
+            <w:rFonts w:eastAsia="Times New Roman"/>
+          </w:rPr>
+          <w:t xml:space="preserve">Into the Build arguments field, </w:t>
+        </w:r>
+      </w:ins>
+      <w:ins w:id="325" w:author="Kanal, Ozgun" w:date="2024-02-12T17:40:00Z">
+        <w:r>
+          <w:rPr>
+            <w:rFonts w:eastAsia="Times New Roman"/>
+            <w:rPrChange w:id="326" w:author="Kanal, Ozgun" w:date="2024-02-12T19:51:00Z">
+              <w:rPr>
+                <w:rFonts w:ascii="Consolas" w:hAnsi="Consolas"/>
+                <w:color w:val="000000"/>
+                <w:sz w:val="20"/>
+                <w:szCs w:val="20"/>
+              </w:rPr>
+            </w:rPrChange>
+          </w:rPr>
+          <w:t>type “release”</w:t>
+        </w:r>
+        <w:r>
+          <w:rPr>
+            <w:rFonts w:eastAsia="Times New Roman"/>
+            <w:rPrChange w:id="327" w:author="Kanal, Ozgun" w:date="2024-02-12T19:51:00Z">
+              <w:rPr>
+                <w:rFonts w:ascii="Consolas" w:hAnsi="Consolas"/>
+                <w:color w:val="000000"/>
+                <w:sz w:val="20"/>
+                <w:szCs w:val="20"/>
+              </w:rPr>
+            </w:rPrChange>
+          </w:rPr>
+          <w:t xml:space="preserve"> (without the quotes</w:t>
+        </w:r>
+      </w:ins>
+      <w:ins w:id="328" w:author="Kayaoglu, Tuncay" w:date="2024-02-13T12:24:00Z">
+        <w:r>
+          <w:rPr>
+            <w:rFonts w:eastAsia="Times New Roman"/>
+          </w:rPr>
+          <w:t xml:space="preserve"> and all lowercase.</w:t>
+        </w:r>
+      </w:ins>
+      <w:ins w:id="329" w:author="Kanal, Ozgun" w:date="2024-02-12T17:40:00Z">
+        <w:r>
+          <w:rPr>
+            <w:rFonts w:eastAsia="Times New Roman"/>
+            <w:rPrChange w:id="330" w:author="Kanal, Ozgun" w:date="2024-02-12T19:51:00Z">
+              <w:rPr>
+                <w:rFonts w:ascii="Consolas" w:hAnsi="Consolas"/>
+                <w:color w:val="000000"/>
+                <w:sz w:val="20"/>
+                <w:szCs w:val="20"/>
+              </w:rPr>
+            </w:rPrChange>
+          </w:rPr>
+          <w:t xml:space="preserve">). </w:t>
+        </w:r>
+      </w:ins>
+    </w:p>
+    <w:p>
+      <w:pPr>
+        <w:pStyle w:val="ListParagraph"/>
+        <w:rPr>
+          <w:ins w:id="331" w:author="Kayaoglu, Tuncay" w:date="2024-02-13T12:24:00Z"/>
+          <w:rFonts w:eastAsia="Times New Roman"/>
+          <w:rPrChange w:id="332" w:author="Kayaoglu, Tuncay" w:date="2024-02-13T12:24:00Z">
+            <w:rPr>
+              <w:ins w:id="333" w:author="Kayaoglu, Tuncay" w:date="2024-02-13T12:24:00Z"/>
+            </w:rPr>
+          </w:rPrChange>
+        </w:rPr>
+        <w:pPrChange w:id="334" w:author="Kayaoglu, Tuncay" w:date="2024-02-13T12:24:00Z">
+          <w:pPr>
+            <w:pStyle w:val="ListParagraph"/>
+            <w:numPr>
+              <w:ilvl w:val="2"/>
+              <w:numId w:val="25"/>
+            </w:numPr>
+            <w:ind w:left="2160" w:hanging="180"/>
+          </w:pPr>
+        </w:pPrChange>
+      </w:pPr>
+    </w:p>
+    <w:p>
+      <w:pPr>
+        <w:pStyle w:val="ListParagraph"/>
+        <w:numPr>
+          <w:ilvl w:val="2"/>
+          <w:numId w:val="25"/>
+        </w:numPr>
+        <w:rPr>
+          <w:ins w:id="335" w:author="Kanal, Ozgun" w:date="2024-02-13T14:30:00Z"/>
+          <w:rFonts w:ascii="Consolas" w:hAnsi="Consolas"/>
+          <w:color w:val="000000"/>
+          <w:sz w:val="20"/>
+          <w:szCs w:val="20"/>
+          <w:rPrChange w:id="336" w:author="Kanal, Ozgun" w:date="2024-02-13T14:30:00Z">
+            <w:rPr>
+              <w:ins w:id="337" w:author="Kanal, Ozgun" w:date="2024-02-13T14:30:00Z"/>
+              <w:rFonts w:eastAsia="Times New Roman"/>
+            </w:rPr>
+          </w:rPrChange>
+        </w:rPr>
+      </w:pPr>
+      <w:ins w:id="338" w:author="Kanal, Ozgun" w:date="2024-02-12T17:40:00Z">
+        <w:r>
+          <w:rPr>
+            <w:rFonts w:eastAsia="Times New Roman"/>
+            <w:rPrChange w:id="339" w:author="Kanal, Ozgun" w:date="2024-02-12T19:51:00Z">
+              <w:rPr>
+                <w:rFonts w:ascii="Consolas" w:hAnsi="Consolas"/>
+                <w:color w:val="000000"/>
+                <w:sz w:val="20"/>
+                <w:szCs w:val="20"/>
+              </w:rPr>
+            </w:rPrChange>
+          </w:rPr>
+          <w:t>Click “Apply”</w:t>
+        </w:r>
+      </w:ins>
+      <w:ins w:id="340" w:author="Kayaoglu, Tuncay" w:date="2024-02-13T12:25:00Z">
+        <w:r>
+          <w:rPr>
+            <w:rFonts w:eastAsia="Times New Roman"/>
+          </w:rPr>
+          <w:t>,</w:t>
+        </w:r>
+      </w:ins>
+      <w:ins w:id="341" w:author="Kanal, Ozgun" w:date="2024-02-12T17:40:00Z">
+        <w:r>
+          <w:rPr>
+            <w:rFonts w:eastAsia="Times New Roman"/>
+            <w:rPrChange w:id="342" w:author="Kanal, Ozgun" w:date="2024-02-12T19:51:00Z">
+              <w:rPr>
+                <w:rFonts w:ascii="Consolas" w:hAnsi="Consolas"/>
+                <w:color w:val="000000"/>
+                <w:sz w:val="20"/>
+                <w:szCs w:val="20"/>
+              </w:rPr>
+            </w:rPrChange>
+          </w:rPr>
+          <w:t xml:space="preserve"> then “Apply and Close”.</w:t>
+        </w:r>
+      </w:ins>
+      <w:bookmarkEnd w:id="310"/>
+    </w:p>
+    <w:p>
+      <w:pPr>
+        <w:pStyle w:val="ListParagraph"/>
+        <w:ind w:left="2160"/>
+        <w:rPr>
+          <w:ins w:id="343" w:author="Kanal, Ozgun" w:date="2024-02-12T17:41:00Z"/>
+          <w:rFonts w:ascii="Consolas" w:hAnsi="Consolas"/>
+          <w:color w:val="000000"/>
+          <w:sz w:val="20"/>
+          <w:szCs w:val="20"/>
+        </w:rPr>
+        <w:pPrChange w:id="344" w:author="Kanal, Ozgun" w:date="2024-02-13T14:30:00Z">
+          <w:pPr>
+            <w:pStyle w:val="ListParagraph"/>
+            <w:numPr>
+              <w:ilvl w:val="2"/>
+              <w:numId w:val="25"/>
+            </w:numPr>
+            <w:ind w:left="2160" w:hanging="180"/>
+          </w:pPr>
+        </w:pPrChange>
+      </w:pPr>
+    </w:p>
+    <w:p>
+      <w:pPr>
+        <w:pStyle w:val="ListParagraph"/>
+        <w:keepNext/>
+        <w:ind w:left="2160"/>
+        <w:rPr>
+          <w:ins w:id="345" w:author="Kanal, Ozgun" w:date="2024-02-13T13:23:00Z"/>
+        </w:rPr>
+        <w:pPrChange w:id="346" w:author="Kanal, Ozgun" w:date="2024-02-13T13:23:00Z">
+          <w:pPr>
+            <w:pStyle w:val="ListParagraph"/>
+            <w:ind w:left="2160"/>
+          </w:pPr>
+        </w:pPrChange>
+      </w:pPr>
+      <w:ins w:id="347" w:author="Kanal, Ozgun" w:date="2024-02-12T17:41:00Z">
+        <w:r>
+          <w:rPr>
+            <w:rFonts w:ascii="Consolas" w:hAnsi="Consolas"/>
+            <w:noProof/>
+            <w:color w:val="000000"/>
+            <w:sz w:val="20"/>
+            <w:szCs w:val="20"/>
+          </w:rPr>
+          <w:drawing>
+            <wp:inline distT="0" distB="0" distL="0" distR="0" wp14:anchorId="11109848" wp14:editId="2F98567D">
+              <wp:extent cx="2753360" cy="2717800"/>
+              <wp:effectExtent l="0" t="0" r="8890" b="6350"/>
+              <wp:docPr id="25" name="Picture 25"/>
+              <wp:cNvGraphicFramePr>
+                <a:graphicFrameLocks xmlns:a="http://schemas.openxmlformats.org/drawingml/2006/main" noChangeAspect="1"/>
+              </wp:cNvGraphicFramePr>
+              <a:graphic xmlns:a="http://schemas.openxmlformats.org/drawingml/2006/main">
+                <a:graphicData uri="http://schemas.openxmlformats.org/drawingml/2006/picture">
+                  <pic:pic xmlns:pic="http://schemas.openxmlformats.org/drawingml/2006/picture">
+                    <pic:nvPicPr>
+                      <pic:cNvPr id="0" name="Picture 5"/>
+                      <pic:cNvPicPr>
+                        <a:picLocks noChangeAspect="1" noChangeArrowheads="1"/>
+                      </pic:cNvPicPr>
+                    </pic:nvPicPr>
+                    <pic:blipFill>
+                      <a:blip r:embed="rId35">
+                        <a:extLst>
+                          <a:ext uri="{28A0092B-C50C-407E-A947-70E740481C1C}">
+                            <a14:useLocalDpi xmlns:a14="http://schemas.microsoft.com/office/drawing/2010/main" val="0"/>
+                          </a:ext>
+                        </a:extLst>
+                      </a:blip>
+                      <a:srcRect/>
+                      <a:stretch>
+                        <a:fillRect/>
+                      </a:stretch>
+                    </pic:blipFill>
+                    <pic:spPr bwMode="auto">
+                      <a:xfrm>
+                        <a:off x="0" y="0"/>
+                        <a:ext cx="2753360" cy="2717800"/>
+                      </a:xfrm>
+                      <a:prstGeom prst="rect">
+                        <a:avLst/>
+                      </a:prstGeom>
+                      <a:ln>
+                        <a:noFill/>
+                      </a:ln>
+                      <a:effectLst>
+                        <a:softEdge rad="112500"/>
+                      </a:effectLst>
+                    </pic:spPr>
+                  </pic:pic>
+                </a:graphicData>
+              </a:graphic>
+            </wp:inline>
+          </w:drawing>
+        </w:r>
+      </w:ins>
+    </w:p>
+    <w:p>
+      <w:pPr>
+        <w:pStyle w:val="Caption"/>
+        <w:ind w:left="1800" w:firstLine="360"/>
+        <w:rPr>
+          <w:ins w:id="348" w:author="Kanal, Ozgun" w:date="2024-02-12T17:41:00Z"/>
+          <w:rFonts w:ascii="Consolas" w:hAnsi="Consolas"/>
+          <w:color w:val="000000"/>
+          <w:sz w:val="20"/>
+          <w:szCs w:val="20"/>
+        </w:rPr>
+        <w:pPrChange w:id="349" w:author="Kanal, Ozgun" w:date="2024-02-13T13:23:00Z">
+          <w:pPr>
+            <w:pStyle w:val="ListParagraph"/>
+            <w:ind w:left="2160"/>
+          </w:pPr>
+        </w:pPrChange>
+      </w:pPr>
+      <w:bookmarkStart w:id="350" w:name="_Ref158723426"/>
+      <w:bookmarkStart w:id="351" w:name="_Toc158727114"/>
+      <w:ins w:id="352" w:author="Kanal, Ozgun" w:date="2024-02-13T13:23:00Z">
+        <w:r>
+          <w:t xml:space="preserve">Figure </w:t>
+        </w:r>
+        <w:r>
+          <w:fldChar w:fldCharType="begin"/>
+        </w:r>
+        <w:r>
+          <w:instrText xml:space="preserve"> SEQ Figure \* ARABIC </w:instrText>
+        </w:r>
+      </w:ins>
+      <w:r>
+        <w:fldChar w:fldCharType="separate"/>
+      </w:r>
+      <w:ins w:id="353" w:author="Kanal, Ozgun" w:date="2024-02-13T16:14:00Z">
+        <w:r>
+          <w:rPr>
+            <w:noProof/>
+          </w:rPr>
+          <w:t>9</w:t>
+        </w:r>
+      </w:ins>
+      <w:ins w:id="354" w:author="Kanal, Ozgun" w:date="2024-02-13T13:23:00Z">
+        <w:r>
+          <w:fldChar w:fldCharType="end"/>
+        </w:r>
+        <w:r>
+          <w:t xml:space="preserve"> : Custom build argument configuration</w:t>
+        </w:r>
+      </w:ins>
+      <w:bookmarkEnd w:id="350"/>
+      <w:bookmarkEnd w:id="351"/>
+    </w:p>
+    <w:p>
+      <w:pPr>
+        <w:pStyle w:val="ListParagraph"/>
+        <w:ind w:left="2160"/>
+        <w:rPr>
+          <w:rFonts w:ascii="Consolas" w:hAnsi="Consolas"/>
+          <w:color w:val="000000"/>
+          <w:sz w:val="20"/>
+          <w:szCs w:val="20"/>
+          <w:rPrChange w:id="355" w:author="Kanal, Ozgun" w:date="2024-02-12T17:34:00Z">
+            <w:rPr/>
+          </w:rPrChange>
+        </w:rPr>
+        <w:pPrChange w:id="356" w:author="Kanal, Ozgun" w:date="2024-02-12T17:41:00Z">
+          <w:pPr>
+            <w:ind w:left="1440"/>
+          </w:pPr>
+        </w:pPrChange>
+      </w:pPr>
     </w:p>
     <w:p>
       <w:pPr>
@@ -6588,7 +9138,7 @@
       <w:pPr>
         <w:pStyle w:val="H3-Heading"/>
       </w:pPr>
-      <w:bookmarkStart w:id="59" w:name="_Toc87569043"/>
+      <w:bookmarkStart w:id="357" w:name="_Toc87569043"/>
       <w:r>
         <w:t>Converting</w:t>
       </w:r>
@@ -6604,11 +9154,21 @@
       <w:r>
         <w:t xml:space="preserve">ile to </w:t>
       </w:r>
+      <w:proofErr w:type="gramStart"/>
       <w:r>
         <w:t xml:space="preserve">the </w:t>
       </w:r>
       <w:r>
-        <w:t xml:space="preserve">.msbl </w:t>
+        <w:t>.</w:t>
+      </w:r>
+      <w:proofErr w:type="spellStart"/>
+      <w:r>
+        <w:t>msbl</w:t>
+      </w:r>
+      <w:proofErr w:type="spellEnd"/>
+      <w:proofErr w:type="gramEnd"/>
+      <w:r>
+        <w:t xml:space="preserve"> </w:t>
       </w:r>
       <w:r>
         <w:t>F</w:t>
@@ -6622,7 +9182,7 @@
       <w:r>
         <w:t>ormat</w:t>
       </w:r>
-      <w:bookmarkEnd w:id="59"/>
+      <w:bookmarkEnd w:id="357"/>
     </w:p>
     <w:p>
       <w:pPr>
@@ -6632,13 +9192,28 @@
         <w:t xml:space="preserve">The </w:t>
       </w:r>
       <w:r>
-        <w:t xml:space="preserve">.msbl file is generated automatically by using </w:t>
-      </w:r>
+        <w:t>.</w:t>
+      </w:r>
+      <w:proofErr w:type="spellStart"/>
+      <w:r>
+        <w:t>msbl</w:t>
+      </w:r>
+      <w:proofErr w:type="spellEnd"/>
+      <w:r>
+        <w:t xml:space="preserve"> file is generated automatically by using </w:t>
+      </w:r>
+      <w:proofErr w:type="gramStart"/>
       <w:r>
         <w:t>a .</w:t>
       </w:r>
-      <w:r>
-        <w:t>msbl generator</w:t>
+      <w:proofErr w:type="spellStart"/>
+      <w:r>
+        <w:t>msbl</w:t>
+      </w:r>
+      <w:proofErr w:type="spellEnd"/>
+      <w:proofErr w:type="gramEnd"/>
+      <w:r>
+        <w:t xml:space="preserve"> generator</w:t>
       </w:r>
       <w:r>
         <w:t>.</w:t>
@@ -6681,7 +9256,21 @@
         <w:rPr>
           <w:sz w:val="22"/>
         </w:rPr>
-        <w:t xml:space="preserve"> msbl generator and the .bin file to be converted in the </w:t>
+        <w:t xml:space="preserve"> </w:t>
+      </w:r>
+      <w:proofErr w:type="spellStart"/>
+      <w:r>
+        <w:rPr>
+          <w:sz w:val="22"/>
+        </w:rPr>
+        <w:t>msbl</w:t>
+      </w:r>
+      <w:proofErr w:type="spellEnd"/>
+      <w:r>
+        <w:rPr>
+          <w:sz w:val="22"/>
+        </w:rPr>
+        <w:t xml:space="preserve"> generator and the .bin file to be converted in the </w:t>
       </w:r>
       <w:r>
         <w:rPr>
@@ -6755,7 +9344,21 @@
         <w:rPr>
           <w:sz w:val="22"/>
         </w:rPr>
-        <w:t xml:space="preserve"> application to a .msbl file:</w:t>
+        <w:t xml:space="preserve"> application to a .</w:t>
+      </w:r>
+      <w:proofErr w:type="spellStart"/>
+      <w:r>
+        <w:rPr>
+          <w:sz w:val="22"/>
+        </w:rPr>
+        <w:t>msbl</w:t>
+      </w:r>
+      <w:proofErr w:type="spellEnd"/>
+      <w:r>
+        <w:rPr>
+          <w:sz w:val="22"/>
+        </w:rPr>
+        <w:t xml:space="preserve"> file:</w:t>
       </w:r>
     </w:p>
     <w:p>
@@ -6867,20 +9470,73 @@
     <w:p>
       <w:pPr>
         <w:pStyle w:val="Body"/>
-      </w:pPr>
+        <w:rPr>
+          <w:ins w:id="358" w:author="Kanal, Ozgun" w:date="2024-02-12T19:42:00Z"/>
+        </w:rPr>
+      </w:pPr>
+    </w:p>
+    <w:p>
+      <w:pPr>
+        <w:pStyle w:val="Body"/>
+      </w:pPr>
+      <w:ins w:id="359" w:author="Kanal, Ozgun" w:date="2024-02-12T19:39:00Z">
+        <w:r>
+          <w:t xml:space="preserve">Note that </w:t>
+        </w:r>
+      </w:ins>
+      <w:ins w:id="360" w:author="Kanal, Ozgun" w:date="2024-02-12T19:40:00Z">
+        <w:r>
+          <w:t>the msblGenWin32.exe, the binary file</w:t>
+        </w:r>
+      </w:ins>
+      <w:ins w:id="361" w:author="Kayaoglu, Tuncay" w:date="2024-02-13T12:16:00Z">
+        <w:r>
+          <w:t>,</w:t>
+        </w:r>
+      </w:ins>
+      <w:ins w:id="362" w:author="Kanal, Ozgun" w:date="2024-02-12T19:40:00Z">
+        <w:r>
+          <w:t xml:space="preserve"> </w:t>
+        </w:r>
+      </w:ins>
+      <w:ins w:id="363" w:author="Kanal, Ozgun" w:date="2024-02-12T19:41:00Z">
+        <w:r>
+          <w:t xml:space="preserve">and the key text file might be in different directories. </w:t>
+        </w:r>
+        <w:del w:id="364" w:author="Kayaoglu, Tuncay" w:date="2024-02-13T12:17:00Z">
+          <w:r>
+            <w:delText>Therefore</w:delText>
+          </w:r>
+        </w:del>
+      </w:ins>
+      <w:ins w:id="365" w:author="Kayaoglu, Tuncay" w:date="2024-02-13T12:17:00Z">
+        <w:r>
+          <w:t>So</w:t>
+        </w:r>
+      </w:ins>
+      <w:ins w:id="366" w:author="Kanal, Ozgun" w:date="2024-02-12T19:41:00Z">
+        <w:r>
+          <w:t xml:space="preserve">, don’t forget to give the path of them individually using the command in </w:t>
+        </w:r>
+      </w:ins>
+      <w:ins w:id="367" w:author="Kanal, Ozgun" w:date="2024-02-12T19:42:00Z">
+        <w:r>
+          <w:t>step 2.</w:t>
+        </w:r>
+      </w:ins>
     </w:p>
     <w:p>
       <w:pPr>
         <w:pStyle w:val="H3-Heading"/>
       </w:pPr>
-      <w:bookmarkStart w:id="60" w:name="_Toc87569044"/>
+      <w:bookmarkStart w:id="368" w:name="_Toc87569044"/>
       <w:r>
         <w:t xml:space="preserve">Programming </w:t>
       </w:r>
       <w:r>
         <w:t>Keys to the Bootloader</w:t>
       </w:r>
-      <w:bookmarkEnd w:id="60"/>
+      <w:bookmarkEnd w:id="368"/>
     </w:p>
     <w:p>
       <w:pPr>
@@ -6924,7 +9580,15 @@
         <w:t>At</w:t>
       </w:r>
       <w:r>
-        <w:t xml:space="preserve"> the command prompt or in the PowerShell window, enter the following commands, replacing COMxx with the correct USB serial device COM port found in </w:t>
+        <w:t xml:space="preserve"> the command prompt or in the PowerShell window, enter the following commands, replacing </w:t>
+      </w:r>
+      <w:proofErr w:type="spellStart"/>
+      <w:r>
+        <w:t>COMxx</w:t>
+      </w:r>
+      <w:proofErr w:type="spellEnd"/>
+      <w:r>
+        <w:t xml:space="preserve"> with the correct USB serial device COM port found in </w:t>
       </w:r>
       <w:r>
         <w:t xml:space="preserve">section </w:t>
@@ -6944,6 +9608,11 @@
       <w:r>
         <w:t xml:space="preserve">b. </w:t>
       </w:r>
+      <w:ins w:id="369" w:author="Kanal, Ozgun" w:date="2024-02-12T19:45:00Z">
+        <w:r>
+          <w:t>The “download_fw_over_host.exe” executable file resides in the MAX78000_MSBL directory.</w:t>
+        </w:r>
+      </w:ins>
     </w:p>
     <w:p>
       <w:pPr>
@@ -6966,6 +9635,17 @@
           <w:sz w:val="22"/>
         </w:rPr>
       </w:pPr>
+      <w:ins w:id="370" w:author="Kanal, Ozgun" w:date="2024-02-12T17:24:00Z">
+        <w:r>
+          <w:rPr>
+            <w:rFonts w:ascii="Courier New" w:hAnsi="Courier New" w:cs="Courier New"/>
+            <w:i/>
+            <w:iCs/>
+            <w:sz w:val="22"/>
+          </w:rPr>
+          <w:t>./</w:t>
+        </w:r>
+      </w:ins>
       <w:r>
         <w:rPr>
           <w:rFonts w:ascii="Courier New" w:hAnsi="Courier New" w:cs="Courier New"/>
@@ -6973,7 +9653,6 @@
           <w:iCs/>
           <w:sz w:val="22"/>
         </w:rPr>
-        <w:lastRenderedPageBreak/>
         <w:t>download_fw_over_host.exe -k max78000_key.txt -p COMXX</w:t>
       </w:r>
     </w:p>
@@ -6999,6 +9678,47 @@
       <w:r>
         <w:t>Note that the shared keys are sample one and they should be updated accordingly before programming keys.</w:t>
       </w:r>
+      <w:ins w:id="371" w:author="Kanal, Ozgun" w:date="2024-02-12T19:43:00Z">
+        <w:r>
+          <w:t xml:space="preserve"> </w:t>
+        </w:r>
+      </w:ins>
+      <w:ins w:id="372" w:author="Kanal, Ozgun" w:date="2024-02-12T19:45:00Z">
+        <w:r>
+          <w:t xml:space="preserve">Moreover, </w:t>
+        </w:r>
+      </w:ins>
+      <w:ins w:id="373" w:author="Kayaoglu, Tuncay" w:date="2024-02-13T12:17:00Z">
+        <w:r>
+          <w:t xml:space="preserve">the </w:t>
+        </w:r>
+      </w:ins>
+      <w:ins w:id="374" w:author="Kanal, Ozgun" w:date="2024-02-12T19:46:00Z">
+        <w:r>
+          <w:t>key cannot be updated unless SWD lock/unlock procedure</w:t>
+        </w:r>
+      </w:ins>
+      <w:ins w:id="375" w:author="Kanal, Ozgun" w:date="2024-02-12T19:47:00Z">
+        <w:r>
+          <w:t xml:space="preserve"> </w:t>
+        </w:r>
+      </w:ins>
+      <w:ins w:id="376" w:author="Kanal, Ozgun" w:date="2024-02-12T19:46:00Z">
+        <w:r>
+          <w:t xml:space="preserve">and </w:t>
+        </w:r>
+      </w:ins>
+      <w:ins w:id="377" w:author="Kanal, Ozgun" w:date="2024-02-12T19:47:00Z">
+        <w:r>
+          <w:t xml:space="preserve">this procedure can be processed </w:t>
+        </w:r>
+        <w:r>
+          <w:t>up to</w:t>
+        </w:r>
+        <w:r>
+          <w:t xml:space="preserve"> 4 times.</w:t>
+        </w:r>
+      </w:ins>
     </w:p>
     <w:p>
       <w:pPr>
@@ -7009,16 +9729,16 @@
       <w:pPr>
         <w:pStyle w:val="H3-Heading"/>
       </w:pPr>
-      <w:bookmarkStart w:id="61" w:name="_Toc30582054"/>
-      <w:bookmarkStart w:id="62" w:name="_Toc87569045"/>
+      <w:bookmarkStart w:id="378" w:name="_Toc30582054"/>
+      <w:bookmarkStart w:id="379" w:name="_Toc87569045"/>
       <w:r>
         <w:t>MSBL File</w:t>
       </w:r>
       <w:r>
         <w:t xml:space="preserve"> Programming</w:t>
       </w:r>
-      <w:bookmarkEnd w:id="61"/>
-      <w:bookmarkEnd w:id="62"/>
+      <w:bookmarkEnd w:id="378"/>
+      <w:bookmarkEnd w:id="379"/>
     </w:p>
     <w:p>
       <w:pPr>
@@ -7074,7 +9794,15 @@
         <w:t>At</w:t>
       </w:r>
       <w:r>
-        <w:t xml:space="preserve"> the command prompt or in the PowerShell window, enter the following commands, replacing COMxx with the correct USB serial device COM port found in </w:t>
+        <w:t xml:space="preserve"> the command prompt or in the PowerShell window, enter the following commands, replacing </w:t>
+      </w:r>
+      <w:proofErr w:type="spellStart"/>
+      <w:r>
+        <w:t>COMxx</w:t>
+      </w:r>
+      <w:proofErr w:type="spellEnd"/>
+      <w:r>
+        <w:t xml:space="preserve"> with the correct USB serial device COM port found in </w:t>
       </w:r>
       <w:r>
         <w:t xml:space="preserve">section </w:t>
@@ -7116,7 +9844,18 @@
           <w:sz w:val="22"/>
         </w:rPr>
       </w:pPr>
-      <w:bookmarkStart w:id="63" w:name="_Hlk76045433"/>
+      <w:bookmarkStart w:id="380" w:name="_Hlk76045433"/>
+      <w:ins w:id="381" w:author="Kanal, Ozgun" w:date="2024-02-12T17:24:00Z">
+        <w:r>
+          <w:rPr>
+            <w:rFonts w:ascii="Courier New" w:hAnsi="Courier New" w:cs="Courier New"/>
+            <w:i/>
+            <w:iCs/>
+            <w:sz w:val="22"/>
+          </w:rPr>
+          <w:t>./</w:t>
+        </w:r>
+      </w:ins>
       <w:r>
         <w:rPr>
           <w:rFonts w:ascii="Courier New" w:hAnsi="Courier New" w:cs="Courier New"/>
@@ -7163,7 +9902,7 @@
         <w:t>World.msbl -p COMXX</w:t>
       </w:r>
     </w:p>
-    <w:bookmarkEnd w:id="63"/>
+    <w:bookmarkEnd w:id="380"/>
     <w:p>
       <w:pPr>
         <w:ind w:left="720"/>
@@ -7189,7 +9928,7 @@
                     <pic:cNvPicPr/>
                   </pic:nvPicPr>
                   <pic:blipFill rotWithShape="1">
-                    <a:blip r:embed="rId33"/>
+                    <a:blip r:embed="rId36"/>
                     <a:srcRect t="2103"/>
                     <a:stretch/>
                   </pic:blipFill>
@@ -7222,40 +9961,39 @@
         <w:pStyle w:val="Caption-Figure"/>
         <w:ind w:left="720"/>
       </w:pPr>
-      <w:bookmarkStart w:id="64" w:name="_Toc30582039"/>
-      <w:bookmarkStart w:id="65" w:name="_Toc87569055"/>
+      <w:bookmarkStart w:id="382" w:name="_Toc30582039"/>
+      <w:bookmarkStart w:id="383" w:name="_Toc158726712"/>
+      <w:bookmarkStart w:id="384" w:name="_Toc158727115"/>
       <w:r>
         <w:t xml:space="preserve">Figure </w:t>
       </w:r>
-      <w:r>
-        <w:fldChar w:fldCharType="begin"/>
-      </w:r>
-      <w:r>
-        <w:instrText xml:space="preserve"> SEQ Figure \* ARABIC </w:instrText>
-      </w:r>
-      <w:r>
-        <w:fldChar w:fldCharType="separate"/>
-      </w:r>
-      <w:r>
-        <w:rPr>
-          <w:noProof/>
-        </w:rPr>
-        <w:t>7</w:t>
-      </w:r>
-      <w:r>
-        <w:rPr>
-          <w:noProof/>
-        </w:rPr>
-        <w:fldChar w:fldCharType="end"/>
-      </w:r>
+      <w:fldSimple w:instr=" SEQ Figure \* ARABIC ">
+        <w:ins w:id="385" w:author="Kanal, Ozgun" w:date="2024-02-13T16:14:00Z">
+          <w:r>
+            <w:rPr>
+              <w:noProof/>
+            </w:rPr>
+            <w:t>10</w:t>
+          </w:r>
+        </w:ins>
+        <w:del w:id="386" w:author="Kanal, Ozgun" w:date="2024-02-13T13:22:00Z">
+          <w:r>
+            <w:rPr>
+              <w:noProof/>
+            </w:rPr>
+            <w:delText>7</w:delText>
+          </w:r>
+        </w:del>
+      </w:fldSimple>
       <w:r>
         <w:t>. Downloading firmware with the download_fw_over_host</w:t>
       </w:r>
-      <w:bookmarkEnd w:id="64"/>
+      <w:bookmarkEnd w:id="382"/>
       <w:r>
         <w:t>.exe</w:t>
       </w:r>
-      <w:bookmarkEnd w:id="65"/>
+      <w:bookmarkEnd w:id="383"/>
+      <w:bookmarkEnd w:id="384"/>
     </w:p>
     <w:p>
       <w:pPr>
@@ -7277,7 +10015,7 @@
       <w:r>
         <w:t xml:space="preserve"> file.</w:t>
       </w:r>
-      <w:bookmarkStart w:id="66" w:name="_Hlk27982569"/>
+      <w:bookmarkStart w:id="387" w:name="_Hlk27982569"/>
     </w:p>
     <w:p>
       <w:pPr>
@@ -7294,7 +10032,7 @@
       <w:pPr>
         <w:pStyle w:val="H3-Heading"/>
       </w:pPr>
-      <w:bookmarkStart w:id="67" w:name="_Toc87569046"/>
+      <w:bookmarkStart w:id="388" w:name="_Toc87569046"/>
       <w:r>
         <w:lastRenderedPageBreak/>
         <w:t xml:space="preserve">Locking </w:t>
@@ -7305,7 +10043,7 @@
       <w:r>
         <w:t>SWD Interface</w:t>
       </w:r>
-      <w:bookmarkEnd w:id="67"/>
+      <w:bookmarkEnd w:id="388"/>
     </w:p>
     <w:p>
       <w:pPr>
@@ -7357,7 +10095,21 @@
         <w:rPr>
           <w:rFonts w:eastAsia="Times New Roman"/>
         </w:rPr>
-        <w:t>At file max78000_bl_config.cfg: Change the swd_lock value to 1</w:t>
+        <w:t xml:space="preserve">At file max78000_bl_config.cfg: Change the </w:t>
+      </w:r>
+      <w:proofErr w:type="spellStart"/>
+      <w:r>
+        <w:rPr>
+          <w:rFonts w:eastAsia="Times New Roman"/>
+        </w:rPr>
+        <w:t>swd_lock</w:t>
+      </w:r>
+      <w:proofErr w:type="spellEnd"/>
+      <w:r>
+        <w:rPr>
+          <w:rFonts w:eastAsia="Times New Roman"/>
+        </w:rPr>
+        <w:t xml:space="preserve"> value to 1</w:t>
       </w:r>
       <w:r>
         <w:rPr>
@@ -7402,7 +10154,7 @@
                     </pic:cNvPicPr>
                   </pic:nvPicPr>
                   <pic:blipFill>
-                    <a:blip r:embed="rId34" r:link="rId35">
+                    <a:blip r:embed="rId37" r:link="rId38">
                       <a:extLst>
                         <a:ext uri="{28A0092B-C50C-407E-A947-70E740481C1C}">
                           <a14:useLocalDpi xmlns:a14="http://schemas.microsoft.com/office/drawing/2010/main" val="0"/>
@@ -7439,31 +10191,29 @@
         <w:pStyle w:val="Caption-Figure"/>
         <w:ind w:left="720"/>
       </w:pPr>
-      <w:bookmarkStart w:id="68" w:name="_Toc87569056"/>
+      <w:bookmarkStart w:id="389" w:name="_Toc158726713"/>
+      <w:bookmarkStart w:id="390" w:name="_Toc158727116"/>
       <w:r>
         <w:t xml:space="preserve">Figure </w:t>
       </w:r>
-      <w:r>
-        <w:fldChar w:fldCharType="begin"/>
-      </w:r>
-      <w:r>
-        <w:instrText xml:space="preserve"> SEQ Figure \* ARABIC </w:instrText>
-      </w:r>
-      <w:r>
-        <w:fldChar w:fldCharType="separate"/>
-      </w:r>
-      <w:r>
-        <w:rPr>
-          <w:noProof/>
-        </w:rPr>
-        <w:t>8</w:t>
-      </w:r>
-      <w:r>
-        <w:rPr>
-          <w:noProof/>
-        </w:rPr>
-        <w:fldChar w:fldCharType="end"/>
-      </w:r>
+      <w:fldSimple w:instr=" SEQ Figure \* ARABIC ">
+        <w:ins w:id="391" w:author="Kanal, Ozgun" w:date="2024-02-13T16:14:00Z">
+          <w:r>
+            <w:rPr>
+              <w:noProof/>
+            </w:rPr>
+            <w:t>11</w:t>
+          </w:r>
+        </w:ins>
+        <w:del w:id="392" w:author="Kanal, Ozgun" w:date="2024-02-13T13:22:00Z">
+          <w:r>
+            <w:rPr>
+              <w:noProof/>
+            </w:rPr>
+            <w:delText>8</w:delText>
+          </w:r>
+        </w:del>
+      </w:fldSimple>
       <w:r>
         <w:t xml:space="preserve">. </w:t>
       </w:r>
@@ -7473,7 +10223,8 @@
       <w:r>
         <w:t>.</w:t>
       </w:r>
-      <w:bookmarkEnd w:id="68"/>
+      <w:bookmarkEnd w:id="389"/>
+      <w:bookmarkEnd w:id="390"/>
     </w:p>
     <w:p>
       <w:pPr>
@@ -7627,7 +10378,7 @@
       <w:pPr>
         <w:pStyle w:val="H3-Heading"/>
       </w:pPr>
-      <w:bookmarkStart w:id="69" w:name="_Toc87569047"/>
+      <w:bookmarkStart w:id="393" w:name="_Toc87569047"/>
       <w:r>
         <w:t>Unlocking</w:t>
       </w:r>
@@ -7637,7 +10388,7 @@
       <w:r>
         <w:t xml:space="preserve"> SWD Interface</w:t>
       </w:r>
-      <w:bookmarkEnd w:id="69"/>
+      <w:bookmarkEnd w:id="393"/>
     </w:p>
     <w:p>
       <w:pPr>
@@ -7690,7 +10441,21 @@
         <w:rPr>
           <w:rFonts w:eastAsia="Times New Roman"/>
         </w:rPr>
-        <w:t>At file max78000_bl_config.cfg: Change the swd_lock value to 0 and save the file</w:t>
+        <w:t xml:space="preserve">At file max78000_bl_config.cfg: Change the </w:t>
+      </w:r>
+      <w:proofErr w:type="spellStart"/>
+      <w:r>
+        <w:rPr>
+          <w:rFonts w:eastAsia="Times New Roman"/>
+        </w:rPr>
+        <w:t>swd_lock</w:t>
+      </w:r>
+      <w:proofErr w:type="spellEnd"/>
+      <w:r>
+        <w:rPr>
+          <w:rFonts w:eastAsia="Times New Roman"/>
+        </w:rPr>
+        <w:t xml:space="preserve"> value to 0 and save the file</w:t>
       </w:r>
       <w:r>
         <w:rPr>
@@ -7848,7 +10613,7 @@
         <w:t>be locked and unlocked up to 4 times.</w:t>
       </w:r>
     </w:p>
-    <w:bookmarkEnd w:id="66"/>
+    <w:bookmarkEnd w:id="387"/>
     <w:p>
       <w:pPr>
         <w:pStyle w:val="H2-Heading"/>
@@ -7856,12 +10621,12 @@
       <w:r>
         <w:br w:type="page"/>
       </w:r>
-      <w:bookmarkStart w:id="70" w:name="_Toc87569048"/>
+      <w:bookmarkStart w:id="394" w:name="_Toc87569048"/>
       <w:r>
         <w:lastRenderedPageBreak/>
         <w:t>Revision History</w:t>
       </w:r>
-      <w:bookmarkEnd w:id="70"/>
+      <w:bookmarkEnd w:id="394"/>
     </w:p>
     <w:tbl>
       <w:tblPr>
@@ -8126,8 +10891,13 @@
               </w:numPr>
             </w:pPr>
             <w:r>
-              <w:t>MAX78000FTHR Figure added</w:t>
+              <w:t xml:space="preserve">MAX78000FTHR Figure </w:t>
             </w:r>
+            <w:proofErr w:type="gramStart"/>
+            <w:r>
+              <w:t>added</w:t>
+            </w:r>
+            <w:proofErr w:type="gramEnd"/>
           </w:p>
           <w:p>
             <w:pPr>
@@ -8470,6 +11240,136 @@
           </w:p>
         </w:tc>
       </w:tr>
+      <w:tr>
+        <w:trPr>
+          <w:jc w:val="center"/>
+          <w:ins w:id="395" w:author="Kanal, Ozgun" w:date="2024-02-12T17:50:00Z"/>
+        </w:trPr>
+        <w:tc>
+          <w:tcPr>
+            <w:tcW w:w="1172" w:type="dxa"/>
+            <w:shd w:val="clear" w:color="auto" w:fill="auto"/>
+            <w:vAlign w:val="center"/>
+          </w:tcPr>
+          <w:p>
+            <w:pPr>
+              <w:pStyle w:val="TableTextCenter"/>
+              <w:rPr>
+                <w:ins w:id="396" w:author="Kanal, Ozgun" w:date="2024-02-12T17:50:00Z"/>
+              </w:rPr>
+            </w:pPr>
+            <w:ins w:id="397" w:author="Kanal, Ozgun" w:date="2024-02-12T17:50:00Z">
+              <w:r>
+                <w:t>4.2</w:t>
+              </w:r>
+            </w:ins>
+          </w:p>
+        </w:tc>
+        <w:tc>
+          <w:tcPr>
+            <w:tcW w:w="1172" w:type="dxa"/>
+            <w:shd w:val="clear" w:color="auto" w:fill="auto"/>
+            <w:vAlign w:val="center"/>
+          </w:tcPr>
+          <w:p>
+            <w:pPr>
+              <w:pStyle w:val="TableTextCenter"/>
+              <w:rPr>
+                <w:ins w:id="398" w:author="Kanal, Ozgun" w:date="2024-02-12T17:50:00Z"/>
+              </w:rPr>
+            </w:pPr>
+            <w:ins w:id="399" w:author="Kanal, Ozgun" w:date="2024-02-13T13:08:00Z">
+              <w:r>
+                <w:t>2</w:t>
+              </w:r>
+            </w:ins>
+            <w:ins w:id="400" w:author="Kanal, Ozgun" w:date="2024-02-12T17:50:00Z">
+              <w:r>
+                <w:t>/24</w:t>
+              </w:r>
+            </w:ins>
+          </w:p>
+        </w:tc>
+        <w:tc>
+          <w:tcPr>
+            <w:tcW w:w="5609" w:type="dxa"/>
+            <w:vAlign w:val="center"/>
+          </w:tcPr>
+          <w:p>
+            <w:pPr>
+              <w:pStyle w:val="TableText"/>
+              <w:numPr>
+                <w:ilvl w:val="0"/>
+                <w:numId w:val="21"/>
+              </w:numPr>
+              <w:rPr>
+                <w:ins w:id="401" w:author="Kanal, Ozgun" w:date="2024-02-12T17:51:00Z"/>
+              </w:rPr>
+            </w:pPr>
+            <w:ins w:id="402" w:author="Kanal, Ozgun" w:date="2024-02-12T17:50:00Z">
+              <w:r>
+                <w:t xml:space="preserve">General </w:t>
+              </w:r>
+            </w:ins>
+            <w:ins w:id="403" w:author="Kanal, Ozgun" w:date="2024-02-12T17:51:00Z">
+              <w:r>
+                <w:t>Improvements</w:t>
+              </w:r>
+            </w:ins>
+          </w:p>
+          <w:p>
+            <w:pPr>
+              <w:pStyle w:val="TableText"/>
+              <w:numPr>
+                <w:ilvl w:val="0"/>
+                <w:numId w:val="21"/>
+              </w:numPr>
+              <w:rPr>
+                <w:ins w:id="404" w:author="Kanal, Ozgun" w:date="2024-02-12T17:50:00Z"/>
+              </w:rPr>
+            </w:pPr>
+            <w:ins w:id="405" w:author="Kanal, Ozgun" w:date="2024-02-12T17:51:00Z">
+              <w:r>
+                <w:t xml:space="preserve">Generating Bootloader </w:t>
+              </w:r>
+            </w:ins>
+            <w:ins w:id="406" w:author="Kanal, Ozgun" w:date="2024-02-12T17:52:00Z">
+              <w:r>
+                <w:t>Compatible</w:t>
+              </w:r>
+            </w:ins>
+            <w:ins w:id="407" w:author="Kanal, Ozgun" w:date="2024-02-12T17:51:00Z">
+              <w:r>
+                <w:t xml:space="preserve"> Binary Using Maxim SDK Project Section updated</w:t>
+              </w:r>
+            </w:ins>
+          </w:p>
+        </w:tc>
+        <w:tc>
+          <w:tcPr>
+            <w:tcW w:w="1623" w:type="dxa"/>
+            <w:vAlign w:val="center"/>
+          </w:tcPr>
+          <w:p>
+            <w:pPr>
+              <w:pStyle w:val="TableTextCenter"/>
+              <w:rPr>
+                <w:ins w:id="408" w:author="Kanal, Ozgun" w:date="2024-02-12T17:50:00Z"/>
+              </w:rPr>
+            </w:pPr>
+            <w:ins w:id="409" w:author="Kanal, Ozgun" w:date="2024-02-12T19:55:00Z">
+              <w:r>
+                <w:t>8</w:t>
+              </w:r>
+            </w:ins>
+            <w:ins w:id="410" w:author="Kanal, Ozgun" w:date="2024-02-12T19:56:00Z">
+              <w:r>
+                <w:t>, 14, 15</w:t>
+              </w:r>
+            </w:ins>
+          </w:p>
+        </w:tc>
+      </w:tr>
     </w:tbl>
     <w:p>
       <w:pPr>
@@ -8600,7 +11500,11 @@
         <w:t>1</w:t>
       </w:r>
       <w:r>
-        <w:t xml:space="preserve"> by Maxim Integrated Products, Inc. All rights reserved. Information in this publication concerning the devices, applications, or technology described is intended to suggest possible uses and may be superseded. MAXIM INTEGRATED PRODUCTS, INC. DOES NOT ASSUME LIABILITY FOR OR PROVIDE A REPRESENTATION OF ACCURACY OF THE INFORMATION, DEVICES, OR TECHNOLOGY DESCRIBED IN THIS DOCUMENT. MAXIM ALSO DOES NOT ASSUME LIABILITY FOR INTELLECTUAL PROPERTY INFRINGEMENT RELATED IN ANY MANNER TO USE OF INFORMATION, DEVICES, OR TECHNOLOGY DESCRIBED HEREIN OR OTHERWISE. The information contained within this document has been verified according to the general principles of electrical and mechanical engineering or registered trademarks of Maxim Integrated Products, Inc. All other product or service names are the property of their respective owners</w:t>
+        <w:t xml:space="preserve"> by Maxim Integrated Products, Inc. All rights reserved. Information in this publication concerning the devices, applications, or technology described is intended to suggest possible uses and may be superseded. MAXIM INTEGRATED PRODUCTS, INC. DOES NOT ASSUME LIABILITY FOR OR PROVIDE A REPRESENTATION OF ACCURACY OF THE INFORMATION, DEVICES, OR TECHNOLOGY DESCRIBED IN THIS DOCUMENT. MAXIM ALSO DOES NOT ASSUME LIABILITY FOR INTELLECTUAL PROPERTY INFRINGEMENT RELATED IN ANY MANNER TO USE OF INFORMATION, </w:t>
+      </w:r>
+      <w:r>
+        <w:lastRenderedPageBreak/>
+        <w:t>DEVICES, OR TECHNOLOGY DESCRIBED HEREIN OR OTHERWISE. The information contained within this document has been verified according to the general principles of electrical and mechanical engineering or registered trademarks of Maxim Integrated Products, Inc. All other product or service names are the property of their respective owners</w:t>
       </w:r>
       <w:bookmarkEnd w:id="0"/>
       <w:r>
@@ -8608,12 +11512,12 @@
       </w:r>
     </w:p>
     <w:sectPr>
-      <w:headerReference w:type="even" r:id="rId36"/>
-      <w:headerReference w:type="default" r:id="rId37"/>
-      <w:footerReference w:type="even" r:id="rId38"/>
-      <w:footerReference w:type="default" r:id="rId39"/>
-      <w:headerReference w:type="first" r:id="rId40"/>
-      <w:footerReference w:type="first" r:id="rId41"/>
+      <w:headerReference w:type="even" r:id="rId39"/>
+      <w:headerReference w:type="default" r:id="rId40"/>
+      <w:footerReference w:type="even" r:id="rId41"/>
+      <w:footerReference w:type="default" r:id="rId42"/>
+      <w:headerReference w:type="first" r:id="rId43"/>
+      <w:footerReference w:type="first" r:id="rId44"/>
       <w:pgSz w:w="12240" w:h="15840" w:code="1"/>
       <w:pgMar w:top="1440" w:right="1440" w:bottom="1440" w:left="1440" w:header="648" w:footer="187" w:gutter="0"/>
       <w:cols w:space="720"/>
@@ -8625,7 +11529,7 @@
 </file>
 
 <file path=word/endnotes.xml><?xml version="1.0" encoding="utf-8"?>
-<w:endnotes xmlns:wpc="http://schemas.microsoft.com/office/word/2010/wordprocessingCanvas" xmlns:cx="http://schemas.microsoft.com/office/drawing/2014/chartex" xmlns:cx1="http://schemas.microsoft.com/office/drawing/2015/9/8/chartex" xmlns:cx2="http://schemas.microsoft.com/office/drawing/2015/10/21/chartex" xmlns:cx3="http://schemas.microsoft.com/office/drawing/2016/5/9/chartex" xmlns:cx4="http://schemas.microsoft.com/office/drawing/2016/5/10/chartex" xmlns:cx5="http://schemas.microsoft.com/office/drawing/2016/5/11/chartex" xmlns:cx6="http://schemas.microsoft.com/office/drawing/2016/5/12/chartex" xmlns:cx7="http://schemas.microsoft.com/office/drawing/2016/5/13/chartex" xmlns:cx8="http://schemas.microsoft.com/office/drawing/2016/5/14/chartex" xmlns:mc="http://schemas.openxmlformats.org/markup-compatibility/2006" xmlns:aink="http://schemas.microsoft.com/office/drawing/2016/ink" xmlns:am3d="http://schemas.microsoft.com/office/drawing/2017/model3d" xmlns:o="urn:schemas-microsoft-com:office:office" xmlns:r="http://schemas.openxmlformats.org/officeDocument/2006/relationships" xmlns:m="http://schemas.openxmlformats.org/officeDocument/2006/math" xmlns:v="urn:schemas-microsoft-com:vml" xmlns:wp14="http://schemas.microsoft.com/office/word/2010/wordprocessingDrawing" xmlns:wp="http://schemas.openxmlformats.org/drawingml/2006/wordprocessingDrawing" xmlns:w10="urn:schemas-microsoft-com:office:word" xmlns:w="http://schemas.openxmlformats.org/wordprocessingml/2006/main" xmlns:w14="http://schemas.microsoft.com/office/word/2010/wordml" xmlns:w15="http://schemas.microsoft.com/office/word/2012/wordml" xmlns:w16cex="http://schemas.microsoft.com/office/word/2018/wordml/cex" xmlns:w16cid="http://schemas.microsoft.com/office/word/2016/wordml/cid" xmlns:w16="http://schemas.microsoft.com/office/word/2018/wordml" xmlns:w16sdtdh="http://schemas.microsoft.com/office/word/2020/wordml/sdtdatahash" xmlns:w16se="http://schemas.microsoft.com/office/word/2015/wordml/symex" xmlns:wpg="http://schemas.microsoft.com/office/word/2010/wordprocessingGroup" xmlns:wpi="http://schemas.microsoft.com/office/word/2010/wordprocessingInk" xmlns:wne="http://schemas.microsoft.com/office/word/2006/wordml" xmlns:wps="http://schemas.microsoft.com/office/word/2010/wordprocessingShape" mc:Ignorable="w14 w15 w16se w16cid w16 w16cex w16sdtdh wp14">
+<w:endnotes xmlns:wpc="http://schemas.microsoft.com/office/word/2010/wordprocessingCanvas" xmlns:cx="http://schemas.microsoft.com/office/drawing/2014/chartex" xmlns:cx1="http://schemas.microsoft.com/office/drawing/2015/9/8/chartex" xmlns:cx2="http://schemas.microsoft.com/office/drawing/2015/10/21/chartex" xmlns:cx3="http://schemas.microsoft.com/office/drawing/2016/5/9/chartex" xmlns:cx4="http://schemas.microsoft.com/office/drawing/2016/5/10/chartex" xmlns:cx5="http://schemas.microsoft.com/office/drawing/2016/5/11/chartex" xmlns:cx6="http://schemas.microsoft.com/office/drawing/2016/5/12/chartex" xmlns:cx7="http://schemas.microsoft.com/office/drawing/2016/5/13/chartex" xmlns:cx8="http://schemas.microsoft.com/office/drawing/2016/5/14/chartex" xmlns:mc="http://schemas.openxmlformats.org/markup-compatibility/2006" xmlns:aink="http://schemas.microsoft.com/office/drawing/2016/ink" xmlns:am3d="http://schemas.microsoft.com/office/drawing/2017/model3d" xmlns:o="urn:schemas-microsoft-com:office:office" xmlns:oel="http://schemas.microsoft.com/office/2019/extlst" xmlns:r="http://schemas.openxmlformats.org/officeDocument/2006/relationships" xmlns:m="http://schemas.openxmlformats.org/officeDocument/2006/math" xmlns:v="urn:schemas-microsoft-com:vml" xmlns:wp14="http://schemas.microsoft.com/office/word/2010/wordprocessingDrawing" xmlns:wp="http://schemas.openxmlformats.org/drawingml/2006/wordprocessingDrawing" xmlns:w10="urn:schemas-microsoft-com:office:word" xmlns:w="http://schemas.openxmlformats.org/wordprocessingml/2006/main" xmlns:w14="http://schemas.microsoft.com/office/word/2010/wordml" xmlns:w15="http://schemas.microsoft.com/office/word/2012/wordml" xmlns:w16cex="http://schemas.microsoft.com/office/word/2018/wordml/cex" xmlns:w16cid="http://schemas.microsoft.com/office/word/2016/wordml/cid" xmlns:w16="http://schemas.microsoft.com/office/word/2018/wordml" xmlns:w16sdtdh="http://schemas.microsoft.com/office/word/2020/wordml/sdtdatahash" xmlns:w16se="http://schemas.microsoft.com/office/word/2015/wordml/symex" xmlns:wpg="http://schemas.microsoft.com/office/word/2010/wordprocessingGroup" xmlns:wpi="http://schemas.microsoft.com/office/word/2010/wordprocessingInk" xmlns:wne="http://schemas.microsoft.com/office/word/2006/wordml" xmlns:wps="http://schemas.microsoft.com/office/word/2010/wordprocessingShape" mc:Ignorable="w14 w15 w16se w16cid w16 w16cex w16sdtdh wp14">
   <w:endnote w:type="separator" w:id="-1">
     <w:p>
       <w:r>
@@ -8644,7 +11548,7 @@
 </file>
 
 <file path=word/footer1.xml><?xml version="1.0" encoding="utf-8"?>
-<w:ftr xmlns:wpc="http://schemas.microsoft.com/office/word/2010/wordprocessingCanvas" xmlns:cx="http://schemas.microsoft.com/office/drawing/2014/chartex" xmlns:cx1="http://schemas.microsoft.com/office/drawing/2015/9/8/chartex" xmlns:cx2="http://schemas.microsoft.com/office/drawing/2015/10/21/chartex" xmlns:cx3="http://schemas.microsoft.com/office/drawing/2016/5/9/chartex" xmlns:cx4="http://schemas.microsoft.com/office/drawing/2016/5/10/chartex" xmlns:cx5="http://schemas.microsoft.com/office/drawing/2016/5/11/chartex" xmlns:cx6="http://schemas.microsoft.com/office/drawing/2016/5/12/chartex" xmlns:cx7="http://schemas.microsoft.com/office/drawing/2016/5/13/chartex" xmlns:cx8="http://schemas.microsoft.com/office/drawing/2016/5/14/chartex" xmlns:mc="http://schemas.openxmlformats.org/markup-compatibility/2006" xmlns:aink="http://schemas.microsoft.com/office/drawing/2016/ink" xmlns:am3d="http://schemas.microsoft.com/office/drawing/2017/model3d" xmlns:o="urn:schemas-microsoft-com:office:office" xmlns:r="http://schemas.openxmlformats.org/officeDocument/2006/relationships" xmlns:m="http://schemas.openxmlformats.org/officeDocument/2006/math" xmlns:v="urn:schemas-microsoft-com:vml" xmlns:wp14="http://schemas.microsoft.com/office/word/2010/wordprocessingDrawing" xmlns:wp="http://schemas.openxmlformats.org/drawingml/2006/wordprocessingDrawing" xmlns:w10="urn:schemas-microsoft-com:office:word" xmlns:w="http://schemas.openxmlformats.org/wordprocessingml/2006/main" xmlns:w14="http://schemas.microsoft.com/office/word/2010/wordml" xmlns:w15="http://schemas.microsoft.com/office/word/2012/wordml" xmlns:w16cex="http://schemas.microsoft.com/office/word/2018/wordml/cex" xmlns:w16cid="http://schemas.microsoft.com/office/word/2016/wordml/cid" xmlns:w16="http://schemas.microsoft.com/office/word/2018/wordml" xmlns:w16sdtdh="http://schemas.microsoft.com/office/word/2020/wordml/sdtdatahash" xmlns:w16se="http://schemas.microsoft.com/office/word/2015/wordml/symex" xmlns:wpg="http://schemas.microsoft.com/office/word/2010/wordprocessingGroup" xmlns:wpi="http://schemas.microsoft.com/office/word/2010/wordprocessingInk" xmlns:wne="http://schemas.microsoft.com/office/word/2006/wordml" xmlns:wps="http://schemas.microsoft.com/office/word/2010/wordprocessingShape" mc:Ignorable="w14 w15 w16se w16cid w16 w16cex w16sdtdh wp14">
+<w:ftr xmlns:wpc="http://schemas.microsoft.com/office/word/2010/wordprocessingCanvas" xmlns:cx="http://schemas.microsoft.com/office/drawing/2014/chartex" xmlns:cx1="http://schemas.microsoft.com/office/drawing/2015/9/8/chartex" xmlns:cx2="http://schemas.microsoft.com/office/drawing/2015/10/21/chartex" xmlns:cx3="http://schemas.microsoft.com/office/drawing/2016/5/9/chartex" xmlns:cx4="http://schemas.microsoft.com/office/drawing/2016/5/10/chartex" xmlns:cx5="http://schemas.microsoft.com/office/drawing/2016/5/11/chartex" xmlns:cx6="http://schemas.microsoft.com/office/drawing/2016/5/12/chartex" xmlns:cx7="http://schemas.microsoft.com/office/drawing/2016/5/13/chartex" xmlns:cx8="http://schemas.microsoft.com/office/drawing/2016/5/14/chartex" xmlns:mc="http://schemas.openxmlformats.org/markup-compatibility/2006" xmlns:aink="http://schemas.microsoft.com/office/drawing/2016/ink" xmlns:am3d="http://schemas.microsoft.com/office/drawing/2017/model3d" xmlns:o="urn:schemas-microsoft-com:office:office" xmlns:oel="http://schemas.microsoft.com/office/2019/extlst" xmlns:r="http://schemas.openxmlformats.org/officeDocument/2006/relationships" xmlns:m="http://schemas.openxmlformats.org/officeDocument/2006/math" xmlns:v="urn:schemas-microsoft-com:vml" xmlns:wp14="http://schemas.microsoft.com/office/word/2010/wordprocessingDrawing" xmlns:wp="http://schemas.openxmlformats.org/drawingml/2006/wordprocessingDrawing" xmlns:w10="urn:schemas-microsoft-com:office:word" xmlns:w="http://schemas.openxmlformats.org/wordprocessingml/2006/main" xmlns:w14="http://schemas.microsoft.com/office/word/2010/wordml" xmlns:w15="http://schemas.microsoft.com/office/word/2012/wordml" xmlns:w16cex="http://schemas.microsoft.com/office/word/2018/wordml/cex" xmlns:w16cid="http://schemas.microsoft.com/office/word/2016/wordml/cid" xmlns:w16="http://schemas.microsoft.com/office/word/2018/wordml" xmlns:w16sdtdh="http://schemas.microsoft.com/office/word/2020/wordml/sdtdatahash" xmlns:w16se="http://schemas.microsoft.com/office/word/2015/wordml/symex" xmlns:wpg="http://schemas.microsoft.com/office/word/2010/wordprocessingGroup" xmlns:wpi="http://schemas.microsoft.com/office/word/2010/wordprocessingInk" xmlns:wne="http://schemas.microsoft.com/office/word/2006/wordml" xmlns:wps="http://schemas.microsoft.com/office/word/2010/wordprocessingShape" mc:Ignorable="w14 w15 w16se w16cid w16 w16cex w16sdtdh wp14">
   <w:tbl>
     <w:tblPr>
       <w:tblStyle w:val="TableGrid2"/>
@@ -8768,7 +11672,6 @@
                 <w:listItem w:displayText="Analog Devices Confidential Information—Not for External Distribution. ©2019 Analog Devices, Inc. All rights reserved." w:value="Analog Devices Confidential Information—Not for External Distribution. ©2019 Analog Devices, Inc. All rights reserved."/>
               </w:comboBox>
             </w:sdtPr>
-            <w:sdtEndPr/>
             <w:sdtContent>
               <w:r>
                 <w:rPr>
@@ -8793,7 +11696,7 @@
 </file>
 
 <file path=word/footer2.xml><?xml version="1.0" encoding="utf-8"?>
-<w:ftr xmlns:wpc="http://schemas.microsoft.com/office/word/2010/wordprocessingCanvas" xmlns:cx="http://schemas.microsoft.com/office/drawing/2014/chartex" xmlns:cx1="http://schemas.microsoft.com/office/drawing/2015/9/8/chartex" xmlns:cx2="http://schemas.microsoft.com/office/drawing/2015/10/21/chartex" xmlns:cx3="http://schemas.microsoft.com/office/drawing/2016/5/9/chartex" xmlns:cx4="http://schemas.microsoft.com/office/drawing/2016/5/10/chartex" xmlns:cx5="http://schemas.microsoft.com/office/drawing/2016/5/11/chartex" xmlns:cx6="http://schemas.microsoft.com/office/drawing/2016/5/12/chartex" xmlns:cx7="http://schemas.microsoft.com/office/drawing/2016/5/13/chartex" xmlns:cx8="http://schemas.microsoft.com/office/drawing/2016/5/14/chartex" xmlns:mc="http://schemas.openxmlformats.org/markup-compatibility/2006" xmlns:aink="http://schemas.microsoft.com/office/drawing/2016/ink" xmlns:am3d="http://schemas.microsoft.com/office/drawing/2017/model3d" xmlns:o="urn:schemas-microsoft-com:office:office" xmlns:r="http://schemas.openxmlformats.org/officeDocument/2006/relationships" xmlns:m="http://schemas.openxmlformats.org/officeDocument/2006/math" xmlns:v="urn:schemas-microsoft-com:vml" xmlns:wp14="http://schemas.microsoft.com/office/word/2010/wordprocessingDrawing" xmlns:wp="http://schemas.openxmlformats.org/drawingml/2006/wordprocessingDrawing" xmlns:w10="urn:schemas-microsoft-com:office:word" xmlns:w="http://schemas.openxmlformats.org/wordprocessingml/2006/main" xmlns:w14="http://schemas.microsoft.com/office/word/2010/wordml" xmlns:w15="http://schemas.microsoft.com/office/word/2012/wordml" xmlns:w16cex="http://schemas.microsoft.com/office/word/2018/wordml/cex" xmlns:w16cid="http://schemas.microsoft.com/office/word/2016/wordml/cid" xmlns:w16="http://schemas.microsoft.com/office/word/2018/wordml" xmlns:w16sdtdh="http://schemas.microsoft.com/office/word/2020/wordml/sdtdatahash" xmlns:w16se="http://schemas.microsoft.com/office/word/2015/wordml/symex" xmlns:wpg="http://schemas.microsoft.com/office/word/2010/wordprocessingGroup" xmlns:wpi="http://schemas.microsoft.com/office/word/2010/wordprocessingInk" xmlns:wne="http://schemas.microsoft.com/office/word/2006/wordml" xmlns:wps="http://schemas.microsoft.com/office/word/2010/wordprocessingShape" mc:Ignorable="w14 w15 w16se w16cid w16 w16cex w16sdtdh wp14">
+<w:ftr xmlns:wpc="http://schemas.microsoft.com/office/word/2010/wordprocessingCanvas" xmlns:cx="http://schemas.microsoft.com/office/drawing/2014/chartex" xmlns:cx1="http://schemas.microsoft.com/office/drawing/2015/9/8/chartex" xmlns:cx2="http://schemas.microsoft.com/office/drawing/2015/10/21/chartex" xmlns:cx3="http://schemas.microsoft.com/office/drawing/2016/5/9/chartex" xmlns:cx4="http://schemas.microsoft.com/office/drawing/2016/5/10/chartex" xmlns:cx5="http://schemas.microsoft.com/office/drawing/2016/5/11/chartex" xmlns:cx6="http://schemas.microsoft.com/office/drawing/2016/5/12/chartex" xmlns:cx7="http://schemas.microsoft.com/office/drawing/2016/5/13/chartex" xmlns:cx8="http://schemas.microsoft.com/office/drawing/2016/5/14/chartex" xmlns:mc="http://schemas.openxmlformats.org/markup-compatibility/2006" xmlns:aink="http://schemas.microsoft.com/office/drawing/2016/ink" xmlns:am3d="http://schemas.microsoft.com/office/drawing/2017/model3d" xmlns:o="urn:schemas-microsoft-com:office:office" xmlns:oel="http://schemas.microsoft.com/office/2019/extlst" xmlns:r="http://schemas.openxmlformats.org/officeDocument/2006/relationships" xmlns:m="http://schemas.openxmlformats.org/officeDocument/2006/math" xmlns:v="urn:schemas-microsoft-com:vml" xmlns:wp14="http://schemas.microsoft.com/office/word/2010/wordprocessingDrawing" xmlns:wp="http://schemas.openxmlformats.org/drawingml/2006/wordprocessingDrawing" xmlns:w10="urn:schemas-microsoft-com:office:word" xmlns:w="http://schemas.openxmlformats.org/wordprocessingml/2006/main" xmlns:w14="http://schemas.microsoft.com/office/word/2010/wordml" xmlns:w15="http://schemas.microsoft.com/office/word/2012/wordml" xmlns:w16cex="http://schemas.microsoft.com/office/word/2018/wordml/cex" xmlns:w16cid="http://schemas.microsoft.com/office/word/2016/wordml/cid" xmlns:w16="http://schemas.microsoft.com/office/word/2018/wordml" xmlns:w16sdtdh="http://schemas.microsoft.com/office/word/2020/wordml/sdtdatahash" xmlns:w16se="http://schemas.microsoft.com/office/word/2015/wordml/symex" xmlns:wpg="http://schemas.microsoft.com/office/word/2010/wordprocessingGroup" xmlns:wpi="http://schemas.microsoft.com/office/word/2010/wordprocessingInk" xmlns:wne="http://schemas.microsoft.com/office/word/2006/wordml" xmlns:wps="http://schemas.microsoft.com/office/word/2010/wordprocessingShape" mc:Ignorable="w14 w15 w16se w16cid w16 w16cex w16sdtdh wp14">
   <w:tbl>
     <w:tblPr>
       <w:tblStyle w:val="TableGrid3"/>
@@ -8847,7 +11750,6 @@
                 <w:listItem w:displayText="Analog Devices Confidential Information—Not for External Distribution. ©2019 Analog Devices, Inc. All rights reserved." w:value="Analog Devices Confidential Information—Not for External Distribution. ©2019 Analog Devices, Inc. All rights reserved."/>
               </w:comboBox>
             </w:sdtPr>
-            <w:sdtEndPr/>
             <w:sdtContent>
               <w:r>
                 <w:rPr>
@@ -8929,7 +11831,7 @@
 </file>
 
 <file path=word/footer3.xml><?xml version="1.0" encoding="utf-8"?>
-<w:ftr xmlns:wpc="http://schemas.microsoft.com/office/word/2010/wordprocessingCanvas" xmlns:cx="http://schemas.microsoft.com/office/drawing/2014/chartex" xmlns:cx1="http://schemas.microsoft.com/office/drawing/2015/9/8/chartex" xmlns:cx2="http://schemas.microsoft.com/office/drawing/2015/10/21/chartex" xmlns:cx3="http://schemas.microsoft.com/office/drawing/2016/5/9/chartex" xmlns:cx4="http://schemas.microsoft.com/office/drawing/2016/5/10/chartex" xmlns:cx5="http://schemas.microsoft.com/office/drawing/2016/5/11/chartex" xmlns:cx6="http://schemas.microsoft.com/office/drawing/2016/5/12/chartex" xmlns:cx7="http://schemas.microsoft.com/office/drawing/2016/5/13/chartex" xmlns:cx8="http://schemas.microsoft.com/office/drawing/2016/5/14/chartex" xmlns:mc="http://schemas.openxmlformats.org/markup-compatibility/2006" xmlns:aink="http://schemas.microsoft.com/office/drawing/2016/ink" xmlns:am3d="http://schemas.microsoft.com/office/drawing/2017/model3d" xmlns:o="urn:schemas-microsoft-com:office:office" xmlns:r="http://schemas.openxmlformats.org/officeDocument/2006/relationships" xmlns:m="http://schemas.openxmlformats.org/officeDocument/2006/math" xmlns:v="urn:schemas-microsoft-com:vml" xmlns:wp14="http://schemas.microsoft.com/office/word/2010/wordprocessingDrawing" xmlns:wp="http://schemas.openxmlformats.org/drawingml/2006/wordprocessingDrawing" xmlns:w10="urn:schemas-microsoft-com:office:word" xmlns:w="http://schemas.openxmlformats.org/wordprocessingml/2006/main" xmlns:w14="http://schemas.microsoft.com/office/word/2010/wordml" xmlns:w15="http://schemas.microsoft.com/office/word/2012/wordml" xmlns:w16cex="http://schemas.microsoft.com/office/word/2018/wordml/cex" xmlns:w16cid="http://schemas.microsoft.com/office/word/2016/wordml/cid" xmlns:w16="http://schemas.microsoft.com/office/word/2018/wordml" xmlns:w16sdtdh="http://schemas.microsoft.com/office/word/2020/wordml/sdtdatahash" xmlns:w16se="http://schemas.microsoft.com/office/word/2015/wordml/symex" xmlns:wpg="http://schemas.microsoft.com/office/word/2010/wordprocessingGroup" xmlns:wpi="http://schemas.microsoft.com/office/word/2010/wordprocessingInk" xmlns:wne="http://schemas.microsoft.com/office/word/2006/wordml" xmlns:wps="http://schemas.microsoft.com/office/word/2010/wordprocessingShape" mc:Ignorable="w14 w15 w16se w16cid w16 w16cex w16sdtdh wp14">
+<w:ftr xmlns:wpc="http://schemas.microsoft.com/office/word/2010/wordprocessingCanvas" xmlns:cx="http://schemas.microsoft.com/office/drawing/2014/chartex" xmlns:cx1="http://schemas.microsoft.com/office/drawing/2015/9/8/chartex" xmlns:cx2="http://schemas.microsoft.com/office/drawing/2015/10/21/chartex" xmlns:cx3="http://schemas.microsoft.com/office/drawing/2016/5/9/chartex" xmlns:cx4="http://schemas.microsoft.com/office/drawing/2016/5/10/chartex" xmlns:cx5="http://schemas.microsoft.com/office/drawing/2016/5/11/chartex" xmlns:cx6="http://schemas.microsoft.com/office/drawing/2016/5/12/chartex" xmlns:cx7="http://schemas.microsoft.com/office/drawing/2016/5/13/chartex" xmlns:cx8="http://schemas.microsoft.com/office/drawing/2016/5/14/chartex" xmlns:mc="http://schemas.openxmlformats.org/markup-compatibility/2006" xmlns:aink="http://schemas.microsoft.com/office/drawing/2016/ink" xmlns:am3d="http://schemas.microsoft.com/office/drawing/2017/model3d" xmlns:o="urn:schemas-microsoft-com:office:office" xmlns:oel="http://schemas.microsoft.com/office/2019/extlst" xmlns:r="http://schemas.openxmlformats.org/officeDocument/2006/relationships" xmlns:m="http://schemas.openxmlformats.org/officeDocument/2006/math" xmlns:v="urn:schemas-microsoft-com:vml" xmlns:wp14="http://schemas.microsoft.com/office/word/2010/wordprocessingDrawing" xmlns:wp="http://schemas.openxmlformats.org/drawingml/2006/wordprocessingDrawing" xmlns:w10="urn:schemas-microsoft-com:office:word" xmlns:w="http://schemas.openxmlformats.org/wordprocessingml/2006/main" xmlns:w14="http://schemas.microsoft.com/office/word/2010/wordml" xmlns:w15="http://schemas.microsoft.com/office/word/2012/wordml" xmlns:w16cex="http://schemas.microsoft.com/office/word/2018/wordml/cex" xmlns:w16cid="http://schemas.microsoft.com/office/word/2016/wordml/cid" xmlns:w16="http://schemas.microsoft.com/office/word/2018/wordml" xmlns:w16sdtdh="http://schemas.microsoft.com/office/word/2020/wordml/sdtdatahash" xmlns:w16se="http://schemas.microsoft.com/office/word/2015/wordml/symex" xmlns:wpg="http://schemas.microsoft.com/office/word/2010/wordprocessingGroup" xmlns:wpi="http://schemas.microsoft.com/office/word/2010/wordprocessingInk" xmlns:wne="http://schemas.microsoft.com/office/word/2006/wordml" xmlns:wps="http://schemas.microsoft.com/office/word/2010/wordprocessingShape" mc:Ignorable="w14 w15 w16se w16cid w16 w16cex w16sdtdh wp14">
   <w:tbl>
     <w:tblPr>
       <w:tblStyle w:val="TableGrid1"/>
@@ -8990,7 +11892,6 @@
                 <w:listItem w:displayText="Analog Devices Confidential Information—Not for External Distribution. ©2019 Analog Devices, Inc. All rights reserved." w:value="Analog Devices Confidential Information—Not for External Distribution. ©2019 Analog Devices, Inc. All rights reserved."/>
               </w:comboBox>
             </w:sdtPr>
-            <w:sdtEndPr/>
             <w:sdtContent>
               <w:r>
                 <w:rPr>
@@ -9050,17 +11951,47 @@
             </w:rPr>
             <w:fldChar w:fldCharType="separate"/>
           </w:r>
-          <w:r>
-            <w:rPr>
-              <w:i/>
-              <w:iCs/>
-              <w:noProof/>
-              <w:color w:val="838686"/>
-              <w:sz w:val="20"/>
-              <w:szCs w:val="20"/>
-            </w:rPr>
-            <w:t>12 November 2021</w:t>
-          </w:r>
+          <w:ins w:id="411" w:author="Kanal, Ozgun" w:date="2024-02-13T16:14:00Z">
+            <w:r>
+              <w:rPr>
+                <w:i/>
+                <w:iCs/>
+                <w:noProof/>
+                <w:color w:val="838686"/>
+                <w:sz w:val="20"/>
+                <w:szCs w:val="20"/>
+              </w:rPr>
+              <w:t>13 February 2024</w:t>
+            </w:r>
+          </w:ins>
+          <w:ins w:id="412" w:author="Kayaoglu, Tuncay" w:date="2024-02-13T11:37:00Z">
+            <w:del w:id="413" w:author="Kanal, Ozgun" w:date="2024-02-13T13:02:00Z">
+              <w:r>
+                <w:rPr>
+                  <w:i/>
+                  <w:iCs/>
+                  <w:noProof/>
+                  <w:color w:val="838686"/>
+                  <w:sz w:val="20"/>
+                  <w:szCs w:val="20"/>
+                </w:rPr>
+                <w:delText>13 February 2024</w:delText>
+              </w:r>
+            </w:del>
+          </w:ins>
+          <w:del w:id="414" w:author="Kanal, Ozgun" w:date="2024-02-13T13:02:00Z">
+            <w:r>
+              <w:rPr>
+                <w:i/>
+                <w:iCs/>
+                <w:noProof/>
+                <w:color w:val="838686"/>
+                <w:sz w:val="20"/>
+                <w:szCs w:val="20"/>
+              </w:rPr>
+              <w:delText>12 February 2024</w:delText>
+            </w:r>
+          </w:del>
           <w:r>
             <w:rPr>
               <w:i/>
@@ -9144,7 +12075,7 @@
 </file>
 
 <file path=word/footnotes.xml><?xml version="1.0" encoding="utf-8"?>
-<w:footnotes xmlns:wpc="http://schemas.microsoft.com/office/word/2010/wordprocessingCanvas" xmlns:cx="http://schemas.microsoft.com/office/drawing/2014/chartex" xmlns:cx1="http://schemas.microsoft.com/office/drawing/2015/9/8/chartex" xmlns:cx2="http://schemas.microsoft.com/office/drawing/2015/10/21/chartex" xmlns:cx3="http://schemas.microsoft.com/office/drawing/2016/5/9/chartex" xmlns:cx4="http://schemas.microsoft.com/office/drawing/2016/5/10/chartex" xmlns:cx5="http://schemas.microsoft.com/office/drawing/2016/5/11/chartex" xmlns:cx6="http://schemas.microsoft.com/office/drawing/2016/5/12/chartex" xmlns:cx7="http://schemas.microsoft.com/office/drawing/2016/5/13/chartex" xmlns:cx8="http://schemas.microsoft.com/office/drawing/2016/5/14/chartex" xmlns:mc="http://schemas.openxmlformats.org/markup-compatibility/2006" xmlns:aink="http://schemas.microsoft.com/office/drawing/2016/ink" xmlns:am3d="http://schemas.microsoft.com/office/drawing/2017/model3d" xmlns:o="urn:schemas-microsoft-com:office:office" xmlns:r="http://schemas.openxmlformats.org/officeDocument/2006/relationships" xmlns:m="http://schemas.openxmlformats.org/officeDocument/2006/math" xmlns:v="urn:schemas-microsoft-com:vml" xmlns:wp14="http://schemas.microsoft.com/office/word/2010/wordprocessingDrawing" xmlns:wp="http://schemas.openxmlformats.org/drawingml/2006/wordprocessingDrawing" xmlns:w10="urn:schemas-microsoft-com:office:word" xmlns:w="http://schemas.openxmlformats.org/wordprocessingml/2006/main" xmlns:w14="http://schemas.microsoft.com/office/word/2010/wordml" xmlns:w15="http://schemas.microsoft.com/office/word/2012/wordml" xmlns:w16cex="http://schemas.microsoft.com/office/word/2018/wordml/cex" xmlns:w16cid="http://schemas.microsoft.com/office/word/2016/wordml/cid" xmlns:w16="http://schemas.microsoft.com/office/word/2018/wordml" xmlns:w16sdtdh="http://schemas.microsoft.com/office/word/2020/wordml/sdtdatahash" xmlns:w16se="http://schemas.microsoft.com/office/word/2015/wordml/symex" xmlns:wpg="http://schemas.microsoft.com/office/word/2010/wordprocessingGroup" xmlns:wpi="http://schemas.microsoft.com/office/word/2010/wordprocessingInk" xmlns:wne="http://schemas.microsoft.com/office/word/2006/wordml" xmlns:wps="http://schemas.microsoft.com/office/word/2010/wordprocessingShape" mc:Ignorable="w14 w15 w16se w16cid w16 w16cex w16sdtdh wp14">
+<w:footnotes xmlns:wpc="http://schemas.microsoft.com/office/word/2010/wordprocessingCanvas" xmlns:cx="http://schemas.microsoft.com/office/drawing/2014/chartex" xmlns:cx1="http://schemas.microsoft.com/office/drawing/2015/9/8/chartex" xmlns:cx2="http://schemas.microsoft.com/office/drawing/2015/10/21/chartex" xmlns:cx3="http://schemas.microsoft.com/office/drawing/2016/5/9/chartex" xmlns:cx4="http://schemas.microsoft.com/office/drawing/2016/5/10/chartex" xmlns:cx5="http://schemas.microsoft.com/office/drawing/2016/5/11/chartex" xmlns:cx6="http://schemas.microsoft.com/office/drawing/2016/5/12/chartex" xmlns:cx7="http://schemas.microsoft.com/office/drawing/2016/5/13/chartex" xmlns:cx8="http://schemas.microsoft.com/office/drawing/2016/5/14/chartex" xmlns:mc="http://schemas.openxmlformats.org/markup-compatibility/2006" xmlns:aink="http://schemas.microsoft.com/office/drawing/2016/ink" xmlns:am3d="http://schemas.microsoft.com/office/drawing/2017/model3d" xmlns:o="urn:schemas-microsoft-com:office:office" xmlns:oel="http://schemas.microsoft.com/office/2019/extlst" xmlns:r="http://schemas.openxmlformats.org/officeDocument/2006/relationships" xmlns:m="http://schemas.openxmlformats.org/officeDocument/2006/math" xmlns:v="urn:schemas-microsoft-com:vml" xmlns:wp14="http://schemas.microsoft.com/office/word/2010/wordprocessingDrawing" xmlns:wp="http://schemas.openxmlformats.org/drawingml/2006/wordprocessingDrawing" xmlns:w10="urn:schemas-microsoft-com:office:word" xmlns:w="http://schemas.openxmlformats.org/wordprocessingml/2006/main" xmlns:w14="http://schemas.microsoft.com/office/word/2010/wordml" xmlns:w15="http://schemas.microsoft.com/office/word/2012/wordml" xmlns:w16cex="http://schemas.microsoft.com/office/word/2018/wordml/cex" xmlns:w16cid="http://schemas.microsoft.com/office/word/2016/wordml/cid" xmlns:w16="http://schemas.microsoft.com/office/word/2018/wordml" xmlns:w16sdtdh="http://schemas.microsoft.com/office/word/2020/wordml/sdtdatahash" xmlns:w16se="http://schemas.microsoft.com/office/word/2015/wordml/symex" xmlns:wpg="http://schemas.microsoft.com/office/word/2010/wordprocessingGroup" xmlns:wpi="http://schemas.microsoft.com/office/word/2010/wordprocessingInk" xmlns:wne="http://schemas.microsoft.com/office/word/2006/wordml" xmlns:wps="http://schemas.microsoft.com/office/word/2010/wordprocessingShape" mc:Ignorable="w14 w15 w16se w16cid w16 w16cex w16sdtdh wp14">
   <w:footnote w:type="separator" w:id="-1">
     <w:p>
       <w:r>
@@ -9163,7 +12094,7 @@
 </file>
 
 <file path=word/header1.xml><?xml version="1.0" encoding="utf-8"?>
-<w:hdr xmlns:wpc="http://schemas.microsoft.com/office/word/2010/wordprocessingCanvas" xmlns:cx="http://schemas.microsoft.com/office/drawing/2014/chartex" xmlns:cx1="http://schemas.microsoft.com/office/drawing/2015/9/8/chartex" xmlns:cx2="http://schemas.microsoft.com/office/drawing/2015/10/21/chartex" xmlns:cx3="http://schemas.microsoft.com/office/drawing/2016/5/9/chartex" xmlns:cx4="http://schemas.microsoft.com/office/drawing/2016/5/10/chartex" xmlns:cx5="http://schemas.microsoft.com/office/drawing/2016/5/11/chartex" xmlns:cx6="http://schemas.microsoft.com/office/drawing/2016/5/12/chartex" xmlns:cx7="http://schemas.microsoft.com/office/drawing/2016/5/13/chartex" xmlns:cx8="http://schemas.microsoft.com/office/drawing/2016/5/14/chartex" xmlns:mc="http://schemas.openxmlformats.org/markup-compatibility/2006" xmlns:aink="http://schemas.microsoft.com/office/drawing/2016/ink" xmlns:am3d="http://schemas.microsoft.com/office/drawing/2017/model3d" xmlns:o="urn:schemas-microsoft-com:office:office" xmlns:r="http://schemas.openxmlformats.org/officeDocument/2006/relationships" xmlns:m="http://schemas.openxmlformats.org/officeDocument/2006/math" xmlns:v="urn:schemas-microsoft-com:vml" xmlns:wp14="http://schemas.microsoft.com/office/word/2010/wordprocessingDrawing" xmlns:wp="http://schemas.openxmlformats.org/drawingml/2006/wordprocessingDrawing" xmlns:w10="urn:schemas-microsoft-com:office:word" xmlns:w="http://schemas.openxmlformats.org/wordprocessingml/2006/main" xmlns:w14="http://schemas.microsoft.com/office/word/2010/wordml" xmlns:w15="http://schemas.microsoft.com/office/word/2012/wordml" xmlns:w16cex="http://schemas.microsoft.com/office/word/2018/wordml/cex" xmlns:w16cid="http://schemas.microsoft.com/office/word/2016/wordml/cid" xmlns:w16="http://schemas.microsoft.com/office/word/2018/wordml" xmlns:w16sdtdh="http://schemas.microsoft.com/office/word/2020/wordml/sdtdatahash" xmlns:w16se="http://schemas.microsoft.com/office/word/2015/wordml/symex" xmlns:wpg="http://schemas.microsoft.com/office/word/2010/wordprocessingGroup" xmlns:wpi="http://schemas.microsoft.com/office/word/2010/wordprocessingInk" xmlns:wne="http://schemas.microsoft.com/office/word/2006/wordml" xmlns:wps="http://schemas.microsoft.com/office/word/2010/wordprocessingShape" mc:Ignorable="w14 w15 w16se w16cid w16 w16cex w16sdtdh wp14">
+<w:hdr xmlns:wpc="http://schemas.microsoft.com/office/word/2010/wordprocessingCanvas" xmlns:cx="http://schemas.microsoft.com/office/drawing/2014/chartex" xmlns:cx1="http://schemas.microsoft.com/office/drawing/2015/9/8/chartex" xmlns:cx2="http://schemas.microsoft.com/office/drawing/2015/10/21/chartex" xmlns:cx3="http://schemas.microsoft.com/office/drawing/2016/5/9/chartex" xmlns:cx4="http://schemas.microsoft.com/office/drawing/2016/5/10/chartex" xmlns:cx5="http://schemas.microsoft.com/office/drawing/2016/5/11/chartex" xmlns:cx6="http://schemas.microsoft.com/office/drawing/2016/5/12/chartex" xmlns:cx7="http://schemas.microsoft.com/office/drawing/2016/5/13/chartex" xmlns:cx8="http://schemas.microsoft.com/office/drawing/2016/5/14/chartex" xmlns:mc="http://schemas.openxmlformats.org/markup-compatibility/2006" xmlns:aink="http://schemas.microsoft.com/office/drawing/2016/ink" xmlns:am3d="http://schemas.microsoft.com/office/drawing/2017/model3d" xmlns:o="urn:schemas-microsoft-com:office:office" xmlns:oel="http://schemas.microsoft.com/office/2019/extlst" xmlns:r="http://schemas.openxmlformats.org/officeDocument/2006/relationships" xmlns:m="http://schemas.openxmlformats.org/officeDocument/2006/math" xmlns:v="urn:schemas-microsoft-com:vml" xmlns:wp14="http://schemas.microsoft.com/office/word/2010/wordprocessingDrawing" xmlns:wp="http://schemas.openxmlformats.org/drawingml/2006/wordprocessingDrawing" xmlns:w10="urn:schemas-microsoft-com:office:word" xmlns:w="http://schemas.openxmlformats.org/wordprocessingml/2006/main" xmlns:w14="http://schemas.microsoft.com/office/word/2010/wordml" xmlns:w15="http://schemas.microsoft.com/office/word/2012/wordml" xmlns:w16cex="http://schemas.microsoft.com/office/word/2018/wordml/cex" xmlns:w16cid="http://schemas.microsoft.com/office/word/2016/wordml/cid" xmlns:w16="http://schemas.microsoft.com/office/word/2018/wordml" xmlns:w16sdtdh="http://schemas.microsoft.com/office/word/2020/wordml/sdtdatahash" xmlns:w16se="http://schemas.microsoft.com/office/word/2015/wordml/symex" xmlns:wpg="http://schemas.microsoft.com/office/word/2010/wordprocessingGroup" xmlns:wpi="http://schemas.microsoft.com/office/word/2010/wordprocessingInk" xmlns:wne="http://schemas.microsoft.com/office/word/2006/wordml" xmlns:wps="http://schemas.microsoft.com/office/word/2010/wordprocessingShape" mc:Ignorable="w14 w15 w16se w16cid w16 w16cex w16sdtdh wp14">
   <w:p>
     <w:pPr>
       <w:pStyle w:val="Header"/>
@@ -9236,7 +12167,7 @@
 </file>
 
 <file path=word/header2.xml><?xml version="1.0" encoding="utf-8"?>
-<w:hdr xmlns:wpc="http://schemas.microsoft.com/office/word/2010/wordprocessingCanvas" xmlns:cx="http://schemas.microsoft.com/office/drawing/2014/chartex" xmlns:cx1="http://schemas.microsoft.com/office/drawing/2015/9/8/chartex" xmlns:cx2="http://schemas.microsoft.com/office/drawing/2015/10/21/chartex" xmlns:cx3="http://schemas.microsoft.com/office/drawing/2016/5/9/chartex" xmlns:cx4="http://schemas.microsoft.com/office/drawing/2016/5/10/chartex" xmlns:cx5="http://schemas.microsoft.com/office/drawing/2016/5/11/chartex" xmlns:cx6="http://schemas.microsoft.com/office/drawing/2016/5/12/chartex" xmlns:cx7="http://schemas.microsoft.com/office/drawing/2016/5/13/chartex" xmlns:cx8="http://schemas.microsoft.com/office/drawing/2016/5/14/chartex" xmlns:mc="http://schemas.openxmlformats.org/markup-compatibility/2006" xmlns:aink="http://schemas.microsoft.com/office/drawing/2016/ink" xmlns:am3d="http://schemas.microsoft.com/office/drawing/2017/model3d" xmlns:o="urn:schemas-microsoft-com:office:office" xmlns:r="http://schemas.openxmlformats.org/officeDocument/2006/relationships" xmlns:m="http://schemas.openxmlformats.org/officeDocument/2006/math" xmlns:v="urn:schemas-microsoft-com:vml" xmlns:wp14="http://schemas.microsoft.com/office/word/2010/wordprocessingDrawing" xmlns:wp="http://schemas.openxmlformats.org/drawingml/2006/wordprocessingDrawing" xmlns:w10="urn:schemas-microsoft-com:office:word" xmlns:w="http://schemas.openxmlformats.org/wordprocessingml/2006/main" xmlns:w14="http://schemas.microsoft.com/office/word/2010/wordml" xmlns:w15="http://schemas.microsoft.com/office/word/2012/wordml" xmlns:w16cex="http://schemas.microsoft.com/office/word/2018/wordml/cex" xmlns:w16cid="http://schemas.microsoft.com/office/word/2016/wordml/cid" xmlns:w16="http://schemas.microsoft.com/office/word/2018/wordml" xmlns:w16sdtdh="http://schemas.microsoft.com/office/word/2020/wordml/sdtdatahash" xmlns:w16se="http://schemas.microsoft.com/office/word/2015/wordml/symex" xmlns:wpg="http://schemas.microsoft.com/office/word/2010/wordprocessingGroup" xmlns:wpi="http://schemas.microsoft.com/office/word/2010/wordprocessingInk" xmlns:wne="http://schemas.microsoft.com/office/word/2006/wordml" xmlns:wps="http://schemas.microsoft.com/office/word/2010/wordprocessingShape" mc:Ignorable="w14 w15 w16se w16cid w16 w16cex w16sdtdh wp14">
+<w:hdr xmlns:wpc="http://schemas.microsoft.com/office/word/2010/wordprocessingCanvas" xmlns:cx="http://schemas.microsoft.com/office/drawing/2014/chartex" xmlns:cx1="http://schemas.microsoft.com/office/drawing/2015/9/8/chartex" xmlns:cx2="http://schemas.microsoft.com/office/drawing/2015/10/21/chartex" xmlns:cx3="http://schemas.microsoft.com/office/drawing/2016/5/9/chartex" xmlns:cx4="http://schemas.microsoft.com/office/drawing/2016/5/10/chartex" xmlns:cx5="http://schemas.microsoft.com/office/drawing/2016/5/11/chartex" xmlns:cx6="http://schemas.microsoft.com/office/drawing/2016/5/12/chartex" xmlns:cx7="http://schemas.microsoft.com/office/drawing/2016/5/13/chartex" xmlns:cx8="http://schemas.microsoft.com/office/drawing/2016/5/14/chartex" xmlns:mc="http://schemas.openxmlformats.org/markup-compatibility/2006" xmlns:aink="http://schemas.microsoft.com/office/drawing/2016/ink" xmlns:am3d="http://schemas.microsoft.com/office/drawing/2017/model3d" xmlns:o="urn:schemas-microsoft-com:office:office" xmlns:oel="http://schemas.microsoft.com/office/2019/extlst" xmlns:r="http://schemas.openxmlformats.org/officeDocument/2006/relationships" xmlns:m="http://schemas.openxmlformats.org/officeDocument/2006/math" xmlns:v="urn:schemas-microsoft-com:vml" xmlns:wp14="http://schemas.microsoft.com/office/word/2010/wordprocessingDrawing" xmlns:wp="http://schemas.openxmlformats.org/drawingml/2006/wordprocessingDrawing" xmlns:w10="urn:schemas-microsoft-com:office:word" xmlns:w="http://schemas.openxmlformats.org/wordprocessingml/2006/main" xmlns:w14="http://schemas.microsoft.com/office/word/2010/wordml" xmlns:w15="http://schemas.microsoft.com/office/word/2012/wordml" xmlns:w16cex="http://schemas.microsoft.com/office/word/2018/wordml/cex" xmlns:w16cid="http://schemas.microsoft.com/office/word/2016/wordml/cid" xmlns:w16="http://schemas.microsoft.com/office/word/2018/wordml" xmlns:w16sdtdh="http://schemas.microsoft.com/office/word/2020/wordml/sdtdatahash" xmlns:w16se="http://schemas.microsoft.com/office/word/2015/wordml/symex" xmlns:wpg="http://schemas.microsoft.com/office/word/2010/wordprocessingGroup" xmlns:wpi="http://schemas.microsoft.com/office/word/2010/wordprocessingInk" xmlns:wne="http://schemas.microsoft.com/office/word/2006/wordml" xmlns:wps="http://schemas.microsoft.com/office/word/2010/wordprocessingShape" mc:Ignorable="w14 w15 w16se w16cid w16 w16cex w16sdtdh wp14">
   <w:p>
     <w:pPr>
       <w:pStyle w:val="Header"/>
@@ -9309,7 +12240,7 @@
 </file>
 
 <file path=word/header3.xml><?xml version="1.0" encoding="utf-8"?>
-<w:hdr xmlns:wpc="http://schemas.microsoft.com/office/word/2010/wordprocessingCanvas" xmlns:cx="http://schemas.microsoft.com/office/drawing/2014/chartex" xmlns:cx1="http://schemas.microsoft.com/office/drawing/2015/9/8/chartex" xmlns:cx2="http://schemas.microsoft.com/office/drawing/2015/10/21/chartex" xmlns:cx3="http://schemas.microsoft.com/office/drawing/2016/5/9/chartex" xmlns:cx4="http://schemas.microsoft.com/office/drawing/2016/5/10/chartex" xmlns:cx5="http://schemas.microsoft.com/office/drawing/2016/5/11/chartex" xmlns:cx6="http://schemas.microsoft.com/office/drawing/2016/5/12/chartex" xmlns:cx7="http://schemas.microsoft.com/office/drawing/2016/5/13/chartex" xmlns:cx8="http://schemas.microsoft.com/office/drawing/2016/5/14/chartex" xmlns:mc="http://schemas.openxmlformats.org/markup-compatibility/2006" xmlns:aink="http://schemas.microsoft.com/office/drawing/2016/ink" xmlns:am3d="http://schemas.microsoft.com/office/drawing/2017/model3d" xmlns:o="urn:schemas-microsoft-com:office:office" xmlns:r="http://schemas.openxmlformats.org/officeDocument/2006/relationships" xmlns:m="http://schemas.openxmlformats.org/officeDocument/2006/math" xmlns:v="urn:schemas-microsoft-com:vml" xmlns:wp14="http://schemas.microsoft.com/office/word/2010/wordprocessingDrawing" xmlns:wp="http://schemas.openxmlformats.org/drawingml/2006/wordprocessingDrawing" xmlns:w10="urn:schemas-microsoft-com:office:word" xmlns:w="http://schemas.openxmlformats.org/wordprocessingml/2006/main" xmlns:w14="http://schemas.microsoft.com/office/word/2010/wordml" xmlns:w15="http://schemas.microsoft.com/office/word/2012/wordml" xmlns:w16cex="http://schemas.microsoft.com/office/word/2018/wordml/cex" xmlns:w16cid="http://schemas.microsoft.com/office/word/2016/wordml/cid" xmlns:w16="http://schemas.microsoft.com/office/word/2018/wordml" xmlns:w16sdtdh="http://schemas.microsoft.com/office/word/2020/wordml/sdtdatahash" xmlns:w16se="http://schemas.microsoft.com/office/word/2015/wordml/symex" xmlns:wpg="http://schemas.microsoft.com/office/word/2010/wordprocessingGroup" xmlns:wpi="http://schemas.microsoft.com/office/word/2010/wordprocessingInk" xmlns:wne="http://schemas.microsoft.com/office/word/2006/wordml" xmlns:wps="http://schemas.microsoft.com/office/word/2010/wordprocessingShape" mc:Ignorable="w14 w15 w16se w16cid w16 w16cex w16sdtdh wp14">
+<w:hdr xmlns:wpc="http://schemas.microsoft.com/office/word/2010/wordprocessingCanvas" xmlns:cx="http://schemas.microsoft.com/office/drawing/2014/chartex" xmlns:cx1="http://schemas.microsoft.com/office/drawing/2015/9/8/chartex" xmlns:cx2="http://schemas.microsoft.com/office/drawing/2015/10/21/chartex" xmlns:cx3="http://schemas.microsoft.com/office/drawing/2016/5/9/chartex" xmlns:cx4="http://schemas.microsoft.com/office/drawing/2016/5/10/chartex" xmlns:cx5="http://schemas.microsoft.com/office/drawing/2016/5/11/chartex" xmlns:cx6="http://schemas.microsoft.com/office/drawing/2016/5/12/chartex" xmlns:cx7="http://schemas.microsoft.com/office/drawing/2016/5/13/chartex" xmlns:cx8="http://schemas.microsoft.com/office/drawing/2016/5/14/chartex" xmlns:mc="http://schemas.openxmlformats.org/markup-compatibility/2006" xmlns:aink="http://schemas.microsoft.com/office/drawing/2016/ink" xmlns:am3d="http://schemas.microsoft.com/office/drawing/2017/model3d" xmlns:o="urn:schemas-microsoft-com:office:office" xmlns:oel="http://schemas.microsoft.com/office/2019/extlst" xmlns:r="http://schemas.openxmlformats.org/officeDocument/2006/relationships" xmlns:m="http://schemas.openxmlformats.org/officeDocument/2006/math" xmlns:v="urn:schemas-microsoft-com:vml" xmlns:wp14="http://schemas.microsoft.com/office/word/2010/wordprocessingDrawing" xmlns:wp="http://schemas.openxmlformats.org/drawingml/2006/wordprocessingDrawing" xmlns:w10="urn:schemas-microsoft-com:office:word" xmlns:w="http://schemas.openxmlformats.org/wordprocessingml/2006/main" xmlns:w14="http://schemas.microsoft.com/office/word/2010/wordml" xmlns:w15="http://schemas.microsoft.com/office/word/2012/wordml" xmlns:w16cex="http://schemas.microsoft.com/office/word/2018/wordml/cex" xmlns:w16cid="http://schemas.microsoft.com/office/word/2016/wordml/cid" xmlns:w16="http://schemas.microsoft.com/office/word/2018/wordml" xmlns:w16sdtdh="http://schemas.microsoft.com/office/word/2020/wordml/sdtdatahash" xmlns:w16se="http://schemas.microsoft.com/office/word/2015/wordml/symex" xmlns:wpg="http://schemas.microsoft.com/office/word/2010/wordprocessingGroup" xmlns:wpi="http://schemas.microsoft.com/office/word/2010/wordprocessingInk" xmlns:wne="http://schemas.microsoft.com/office/word/2006/wordml" xmlns:wps="http://schemas.microsoft.com/office/word/2010/wordprocessingShape" mc:Ignorable="w14 w15 w16se w16cid w16 w16cex w16sdtdh wp14">
   <w:p>
     <w:pPr>
       <w:pStyle w:val="Header"/>
@@ -9387,7 +12318,7 @@
 </file>
 
 <file path=word/numbering.xml><?xml version="1.0" encoding="utf-8"?>
-<w:numbering xmlns:wpc="http://schemas.microsoft.com/office/word/2010/wordprocessingCanvas" xmlns:cx="http://schemas.microsoft.com/office/drawing/2014/chartex" xmlns:cx1="http://schemas.microsoft.com/office/drawing/2015/9/8/chartex" xmlns:cx2="http://schemas.microsoft.com/office/drawing/2015/10/21/chartex" xmlns:cx3="http://schemas.microsoft.com/office/drawing/2016/5/9/chartex" xmlns:cx4="http://schemas.microsoft.com/office/drawing/2016/5/10/chartex" xmlns:cx5="http://schemas.microsoft.com/office/drawing/2016/5/11/chartex" xmlns:cx6="http://schemas.microsoft.com/office/drawing/2016/5/12/chartex" xmlns:cx7="http://schemas.microsoft.com/office/drawing/2016/5/13/chartex" xmlns:cx8="http://schemas.microsoft.com/office/drawing/2016/5/14/chartex" xmlns:mc="http://schemas.openxmlformats.org/markup-compatibility/2006" xmlns:aink="http://schemas.microsoft.com/office/drawing/2016/ink" xmlns:am3d="http://schemas.microsoft.com/office/drawing/2017/model3d" xmlns:o="urn:schemas-microsoft-com:office:office" xmlns:r="http://schemas.openxmlformats.org/officeDocument/2006/relationships" xmlns:m="http://schemas.openxmlformats.org/officeDocument/2006/math" xmlns:v="urn:schemas-microsoft-com:vml" xmlns:wp14="http://schemas.microsoft.com/office/word/2010/wordprocessingDrawing" xmlns:wp="http://schemas.openxmlformats.org/drawingml/2006/wordprocessingDrawing" xmlns:w10="urn:schemas-microsoft-com:office:word" xmlns:w="http://schemas.openxmlformats.org/wordprocessingml/2006/main" xmlns:w14="http://schemas.microsoft.com/office/word/2010/wordml" xmlns:w15="http://schemas.microsoft.com/office/word/2012/wordml" xmlns:w16cex="http://schemas.microsoft.com/office/word/2018/wordml/cex" xmlns:w16cid="http://schemas.microsoft.com/office/word/2016/wordml/cid" xmlns:w16="http://schemas.microsoft.com/office/word/2018/wordml" xmlns:w16sdtdh="http://schemas.microsoft.com/office/word/2020/wordml/sdtdatahash" xmlns:w16se="http://schemas.microsoft.com/office/word/2015/wordml/symex" xmlns:wpg="http://schemas.microsoft.com/office/word/2010/wordprocessingGroup" xmlns:wpi="http://schemas.microsoft.com/office/word/2010/wordprocessingInk" xmlns:wne="http://schemas.microsoft.com/office/word/2006/wordml" xmlns:wps="http://schemas.microsoft.com/office/word/2010/wordprocessingShape" mc:Ignorable="w14 w15 w16se w16cid w16 w16cex w16sdtdh wp14">
+<w:numbering xmlns:wpc="http://schemas.microsoft.com/office/word/2010/wordprocessingCanvas" xmlns:cx="http://schemas.microsoft.com/office/drawing/2014/chartex" xmlns:cx1="http://schemas.microsoft.com/office/drawing/2015/9/8/chartex" xmlns:cx2="http://schemas.microsoft.com/office/drawing/2015/10/21/chartex" xmlns:cx3="http://schemas.microsoft.com/office/drawing/2016/5/9/chartex" xmlns:cx4="http://schemas.microsoft.com/office/drawing/2016/5/10/chartex" xmlns:cx5="http://schemas.microsoft.com/office/drawing/2016/5/11/chartex" xmlns:cx6="http://schemas.microsoft.com/office/drawing/2016/5/12/chartex" xmlns:cx7="http://schemas.microsoft.com/office/drawing/2016/5/13/chartex" xmlns:cx8="http://schemas.microsoft.com/office/drawing/2016/5/14/chartex" xmlns:mc="http://schemas.openxmlformats.org/markup-compatibility/2006" xmlns:aink="http://schemas.microsoft.com/office/drawing/2016/ink" xmlns:am3d="http://schemas.microsoft.com/office/drawing/2017/model3d" xmlns:o="urn:schemas-microsoft-com:office:office" xmlns:oel="http://schemas.microsoft.com/office/2019/extlst" xmlns:r="http://schemas.openxmlformats.org/officeDocument/2006/relationships" xmlns:m="http://schemas.openxmlformats.org/officeDocument/2006/math" xmlns:v="urn:schemas-microsoft-com:vml" xmlns:wp14="http://schemas.microsoft.com/office/word/2010/wordprocessingDrawing" xmlns:wp="http://schemas.openxmlformats.org/drawingml/2006/wordprocessingDrawing" xmlns:w10="urn:schemas-microsoft-com:office:word" xmlns:w="http://schemas.openxmlformats.org/wordprocessingml/2006/main" xmlns:w14="http://schemas.microsoft.com/office/word/2010/wordml" xmlns:w15="http://schemas.microsoft.com/office/word/2012/wordml" xmlns:w16cex="http://schemas.microsoft.com/office/word/2018/wordml/cex" xmlns:w16cid="http://schemas.microsoft.com/office/word/2016/wordml/cid" xmlns:w16="http://schemas.microsoft.com/office/word/2018/wordml" xmlns:w16sdtdh="http://schemas.microsoft.com/office/word/2020/wordml/sdtdatahash" xmlns:w16se="http://schemas.microsoft.com/office/word/2015/wordml/symex" xmlns:wpg="http://schemas.microsoft.com/office/word/2010/wordprocessingGroup" xmlns:wpi="http://schemas.microsoft.com/office/word/2010/wordprocessingInk" xmlns:wne="http://schemas.microsoft.com/office/word/2006/wordml" xmlns:wps="http://schemas.microsoft.com/office/word/2010/wordprocessingShape" mc:Ignorable="w14 w15 w16se w16cid w16 w16cex w16sdtdh wp14">
   <w:abstractNum w:abstractNumId="0" w15:restartNumberingAfterBreak="0">
     <w:nsid w:val="039C1EBA"/>
     <w:multiLevelType w:val="hybridMultilevel"/>
@@ -10795,104 +13726,115 @@
       </w:pPr>
     </w:lvl>
   </w:abstractNum>
-  <w:num w:numId="1">
+  <w:num w:numId="1" w16cid:durableId="442850159">
     <w:abstractNumId w:val="7"/>
   </w:num>
-  <w:num w:numId="2">
+  <w:num w:numId="2" w16cid:durableId="2046328205">
     <w:abstractNumId w:val="10"/>
   </w:num>
-  <w:num w:numId="3">
+  <w:num w:numId="3" w16cid:durableId="1276600591">
     <w:abstractNumId w:val="12"/>
   </w:num>
-  <w:num w:numId="4">
+  <w:num w:numId="4" w16cid:durableId="1594586573">
     <w:abstractNumId w:val="2"/>
   </w:num>
-  <w:num w:numId="5">
+  <w:num w:numId="5" w16cid:durableId="2049489">
     <w:abstractNumId w:val="9"/>
   </w:num>
-  <w:num w:numId="6">
+  <w:num w:numId="6" w16cid:durableId="463542012">
     <w:abstractNumId w:val="5"/>
   </w:num>
-  <w:num w:numId="7">
+  <w:num w:numId="7" w16cid:durableId="1342198894">
     <w:abstractNumId w:val="1"/>
   </w:num>
-  <w:num w:numId="8">
+  <w:num w:numId="8" w16cid:durableId="1510944332">
     <w:abstractNumId w:val="11"/>
   </w:num>
-  <w:num w:numId="9">
+  <w:num w:numId="9" w16cid:durableId="1177618242">
     <w:abstractNumId w:val="7"/>
     <w:lvlOverride w:ilvl="0">
       <w:startOverride w:val="1"/>
     </w:lvlOverride>
   </w:num>
-  <w:num w:numId="10">
+  <w:num w:numId="10" w16cid:durableId="541749668">
     <w:abstractNumId w:val="7"/>
     <w:lvlOverride w:ilvl="0">
       <w:startOverride w:val="1"/>
     </w:lvlOverride>
   </w:num>
-  <w:num w:numId="11">
+  <w:num w:numId="11" w16cid:durableId="69692061">
     <w:abstractNumId w:val="7"/>
   </w:num>
-  <w:num w:numId="12">
+  <w:num w:numId="12" w16cid:durableId="638269444">
     <w:abstractNumId w:val="7"/>
     <w:lvlOverride w:ilvl="0">
       <w:startOverride w:val="1"/>
     </w:lvlOverride>
   </w:num>
-  <w:num w:numId="13">
+  <w:num w:numId="13" w16cid:durableId="1389915841">
     <w:abstractNumId w:val="7"/>
     <w:lvlOverride w:ilvl="0">
       <w:startOverride w:val="1"/>
     </w:lvlOverride>
   </w:num>
-  <w:num w:numId="14">
+  <w:num w:numId="14" w16cid:durableId="296688471">
     <w:abstractNumId w:val="13"/>
   </w:num>
-  <w:num w:numId="15">
+  <w:num w:numId="15" w16cid:durableId="1940403593">
     <w:abstractNumId w:val="0"/>
   </w:num>
-  <w:num w:numId="16">
+  <w:num w:numId="16" w16cid:durableId="954412278">
     <w:abstractNumId w:val="7"/>
   </w:num>
-  <w:num w:numId="17">
+  <w:num w:numId="17" w16cid:durableId="1978611033">
     <w:abstractNumId w:val="7"/>
     <w:lvlOverride w:ilvl="0">
       <w:startOverride w:val="1"/>
     </w:lvlOverride>
   </w:num>
-  <w:num w:numId="18">
+  <w:num w:numId="18" w16cid:durableId="720792101">
     <w:abstractNumId w:val="7"/>
     <w:lvlOverride w:ilvl="0">
       <w:startOverride w:val="1"/>
     </w:lvlOverride>
   </w:num>
-  <w:num w:numId="19">
+  <w:num w:numId="19" w16cid:durableId="273363146">
     <w:abstractNumId w:val="7"/>
     <w:lvlOverride w:ilvl="0">
       <w:startOverride w:val="1"/>
     </w:lvlOverride>
   </w:num>
-  <w:num w:numId="20">
+  <w:num w:numId="20" w16cid:durableId="1259407668">
     <w:abstractNumId w:val="7"/>
   </w:num>
-  <w:num w:numId="21">
+  <w:num w:numId="21" w16cid:durableId="1984850639">
     <w:abstractNumId w:val="3"/>
   </w:num>
-  <w:num w:numId="22">
+  <w:num w:numId="22" w16cid:durableId="1198591679">
     <w:abstractNumId w:val="6"/>
   </w:num>
-  <w:num w:numId="23">
+  <w:num w:numId="23" w16cid:durableId="781459105">
     <w:abstractNumId w:val="8"/>
   </w:num>
-  <w:num w:numId="24">
+  <w:num w:numId="24" w16cid:durableId="1511946719">
     <w:abstractNumId w:val="7"/>
   </w:num>
-  <w:num w:numId="25">
+  <w:num w:numId="25" w16cid:durableId="1123882178">
     <w:abstractNumId w:val="4"/>
   </w:num>
   <w:numIdMacAtCleanup w:val="13"/>
 </w:numbering>
+</file>
+
+<file path=word/people.xml><?xml version="1.0" encoding="utf-8"?>
+<w15:people xmlns:wpc="http://schemas.microsoft.com/office/word/2010/wordprocessingCanvas" xmlns:cx="http://schemas.microsoft.com/office/drawing/2014/chartex" xmlns:cx1="http://schemas.microsoft.com/office/drawing/2015/9/8/chartex" xmlns:cx2="http://schemas.microsoft.com/office/drawing/2015/10/21/chartex" xmlns:cx3="http://schemas.microsoft.com/office/drawing/2016/5/9/chartex" xmlns:cx4="http://schemas.microsoft.com/office/drawing/2016/5/10/chartex" xmlns:cx5="http://schemas.microsoft.com/office/drawing/2016/5/11/chartex" xmlns:cx6="http://schemas.microsoft.com/office/drawing/2016/5/12/chartex" xmlns:cx7="http://schemas.microsoft.com/office/drawing/2016/5/13/chartex" xmlns:cx8="http://schemas.microsoft.com/office/drawing/2016/5/14/chartex" xmlns:mc="http://schemas.openxmlformats.org/markup-compatibility/2006" xmlns:aink="http://schemas.microsoft.com/office/drawing/2016/ink" xmlns:am3d="http://schemas.microsoft.com/office/drawing/2017/model3d" xmlns:o="urn:schemas-microsoft-com:office:office" xmlns:oel="http://schemas.microsoft.com/office/2019/extlst" xmlns:r="http://schemas.openxmlformats.org/officeDocument/2006/relationships" xmlns:m="http://schemas.openxmlformats.org/officeDocument/2006/math" xmlns:v="urn:schemas-microsoft-com:vml" xmlns:wp14="http://schemas.microsoft.com/office/word/2010/wordprocessingDrawing" xmlns:wp="http://schemas.openxmlformats.org/drawingml/2006/wordprocessingDrawing" xmlns:w10="urn:schemas-microsoft-com:office:word" xmlns:w="http://schemas.openxmlformats.org/wordprocessingml/2006/main" xmlns:w14="http://schemas.microsoft.com/office/word/2010/wordml" xmlns:w15="http://schemas.microsoft.com/office/word/2012/wordml" xmlns:w16cex="http://schemas.microsoft.com/office/word/2018/wordml/cex" xmlns:w16cid="http://schemas.microsoft.com/office/word/2016/wordml/cid" xmlns:w16="http://schemas.microsoft.com/office/word/2018/wordml" xmlns:w16sdtdh="http://schemas.microsoft.com/office/word/2020/wordml/sdtdatahash" xmlns:w16se="http://schemas.microsoft.com/office/word/2015/wordml/symex" xmlns:wpg="http://schemas.microsoft.com/office/word/2010/wordprocessingGroup" xmlns:wpi="http://schemas.microsoft.com/office/word/2010/wordprocessingInk" xmlns:wne="http://schemas.microsoft.com/office/word/2006/wordml" xmlns:wps="http://schemas.microsoft.com/office/word/2010/wordprocessingShape" mc:Ignorable="w14 w15 w16se w16cid w16 w16cex w16sdtdh wp14">
+  <w15:person w15:author="Kanal, Ozgun">
+    <w15:presenceInfo w15:providerId="AD" w15:userId="S::Ozgun.Kanal@analog.com::9e16ff2e-7922-4860-892f-9ba356085229"/>
+  </w15:person>
+  <w15:person w15:author="Kayaoglu, Tuncay">
+    <w15:presenceInfo w15:providerId="AD" w15:userId="S::Tuncay.Kayaoglu@analog.com::ef1e3dab-a86b-4125-8cc9-eff367b15b8a"/>
+  </w15:person>
+</w15:people>
 </file>
 
 <file path=word/styles.xml><?xml version="1.0" encoding="utf-8"?>
@@ -13256,9 +16198,7 @@
 </file>
 
 <file path=customXml/item1.xml><?xml version="1.0" encoding="utf-8"?>
-<p:properties xmlns:p="http://schemas.microsoft.com/office/2006/metadata/properties" xmlns:xsi="http://www.w3.org/2001/XMLSchema-instance" xmlns:pc="http://schemas.microsoft.com/office/infopath/2007/PartnerControls">
-  <documentManagement/>
-</p:properties>
+<b:Sources xmlns:b="http://schemas.openxmlformats.org/officeDocument/2006/bibliography" xmlns="http://schemas.openxmlformats.org/officeDocument/2006/bibliography" SelectedStyle="\APA.XSL" StyleName="APA Fifth Edition"/>
 </file>
 
 <file path=customXml/item2.xml><?xml version="1.0" encoding="utf-8"?>
@@ -13376,7 +16316,9 @@
 </file>
 
 <file path=customXml/item3.xml><?xml version="1.0" encoding="utf-8"?>
-<b:Sources xmlns:b="http://schemas.openxmlformats.org/officeDocument/2006/bibliography" xmlns="http://schemas.openxmlformats.org/officeDocument/2006/bibliography" SelectedStyle="\APA.XSL" StyleName="APA Fifth Edition"/>
+<p:properties xmlns:p="http://schemas.microsoft.com/office/2006/metadata/properties" xmlns:xsi="http://www.w3.org/2001/XMLSchema-instance" xmlns:pc="http://schemas.microsoft.com/office/infopath/2007/PartnerControls">
+  <documentManagement/>
+</p:properties>
 </file>
 
 <file path=customXml/item4.xml><?xml version="1.0" encoding="utf-8"?>
@@ -13389,10 +16331,9 @@
 </file>
 
 <file path=customXml/itemProps1.xml><?xml version="1.0" encoding="utf-8"?>
-<ds:datastoreItem xmlns:ds="http://schemas.openxmlformats.org/officeDocument/2006/customXml" ds:itemID="{3ADB3501-B491-4D01-904C-77D4694976C5}">
+<ds:datastoreItem xmlns:ds="http://schemas.openxmlformats.org/officeDocument/2006/customXml" ds:itemID="{FB5E2C68-B626-47D9-8E0E-F7F4793994D1}">
   <ds:schemaRefs>
-    <ds:schemaRef ds:uri="http://schemas.microsoft.com/office/2006/metadata/properties"/>
-    <ds:schemaRef ds:uri="http://schemas.microsoft.com/office/infopath/2007/PartnerControls"/>
+    <ds:schemaRef ds:uri="http://schemas.openxmlformats.org/officeDocument/2006/bibliography"/>
   </ds:schemaRefs>
 </ds:datastoreItem>
 </file>
@@ -13414,9 +16355,10 @@
 </file>
 
 <file path=customXml/itemProps3.xml><?xml version="1.0" encoding="utf-8"?>
-<ds:datastoreItem xmlns:ds="http://schemas.openxmlformats.org/officeDocument/2006/customXml" ds:itemID="{FB5E2C68-B626-47D9-8E0E-F7F4793994D1}">
+<ds:datastoreItem xmlns:ds="http://schemas.openxmlformats.org/officeDocument/2006/customXml" ds:itemID="{3ADB3501-B491-4D01-904C-77D4694976C5}">
   <ds:schemaRefs>
-    <ds:schemaRef ds:uri="http://schemas.openxmlformats.org/officeDocument/2006/bibliography"/>
+    <ds:schemaRef ds:uri="http://schemas.microsoft.com/office/2006/metadata/properties"/>
+    <ds:schemaRef ds:uri="http://schemas.microsoft.com/office/infopath/2007/PartnerControls"/>
   </ds:schemaRefs>
 </ds:datastoreItem>
 </file>

--- a/MAX78000_MSBL/Docs/Doc_src/MAX78000_Secure_Bootloader_InApplication_Programming.docx
+++ b/MAX78000_MSBL/Docs/Doc_src/MAX78000_Secure_Bootloader_InApplication_Programming.docx
@@ -1,6 +1,6 @@
 
 <file path=word/document.xml><?xml version="1.0" encoding="utf-8"?>
-<w:document xmlns:wpc="http://schemas.microsoft.com/office/word/2010/wordprocessingCanvas" xmlns:cx="http://schemas.microsoft.com/office/drawing/2014/chartex" xmlns:cx1="http://schemas.microsoft.com/office/drawing/2015/9/8/chartex" xmlns:cx2="http://schemas.microsoft.com/office/drawing/2015/10/21/chartex" xmlns:cx3="http://schemas.microsoft.com/office/drawing/2016/5/9/chartex" xmlns:cx4="http://schemas.microsoft.com/office/drawing/2016/5/10/chartex" xmlns:cx5="http://schemas.microsoft.com/office/drawing/2016/5/11/chartex" xmlns:cx6="http://schemas.microsoft.com/office/drawing/2016/5/12/chartex" xmlns:cx7="http://schemas.microsoft.com/office/drawing/2016/5/13/chartex" xmlns:cx8="http://schemas.microsoft.com/office/drawing/2016/5/14/chartex" xmlns:mc="http://schemas.openxmlformats.org/markup-compatibility/2006" xmlns:aink="http://schemas.microsoft.com/office/drawing/2016/ink" xmlns:am3d="http://schemas.microsoft.com/office/drawing/2017/model3d" xmlns:o="urn:schemas-microsoft-com:office:office" xmlns:r="http://schemas.openxmlformats.org/officeDocument/2006/relationships" xmlns:m="http://schemas.openxmlformats.org/officeDocument/2006/math" xmlns:v="urn:schemas-microsoft-com:vml" xmlns:wp14="http://schemas.microsoft.com/office/word/2010/wordprocessingDrawing" xmlns:wp="http://schemas.openxmlformats.org/drawingml/2006/wordprocessingDrawing" xmlns:w10="urn:schemas-microsoft-com:office:word" xmlns:w="http://schemas.openxmlformats.org/wordprocessingml/2006/main" xmlns:w14="http://schemas.microsoft.com/office/word/2010/wordml" xmlns:w15="http://schemas.microsoft.com/office/word/2012/wordml" xmlns:w16cex="http://schemas.microsoft.com/office/word/2018/wordml/cex" xmlns:w16cid="http://schemas.microsoft.com/office/word/2016/wordml/cid" xmlns:w16="http://schemas.microsoft.com/office/word/2018/wordml" xmlns:w16sdtdh="http://schemas.microsoft.com/office/word/2020/wordml/sdtdatahash" xmlns:w16se="http://schemas.microsoft.com/office/word/2015/wordml/symex" xmlns:wpg="http://schemas.microsoft.com/office/word/2010/wordprocessingGroup" xmlns:wpi="http://schemas.microsoft.com/office/word/2010/wordprocessingInk" xmlns:wne="http://schemas.microsoft.com/office/word/2006/wordml" xmlns:wps="http://schemas.microsoft.com/office/word/2010/wordprocessingShape" mc:Ignorable="w14 w15 w16se w16cid w16 w16cex w16sdtdh wp14">
+<w:document xmlns:wpc="http://schemas.microsoft.com/office/word/2010/wordprocessingCanvas" xmlns:cx="http://schemas.microsoft.com/office/drawing/2014/chartex" xmlns:cx1="http://schemas.microsoft.com/office/drawing/2015/9/8/chartex" xmlns:cx2="http://schemas.microsoft.com/office/drawing/2015/10/21/chartex" xmlns:cx3="http://schemas.microsoft.com/office/drawing/2016/5/9/chartex" xmlns:cx4="http://schemas.microsoft.com/office/drawing/2016/5/10/chartex" xmlns:cx5="http://schemas.microsoft.com/office/drawing/2016/5/11/chartex" xmlns:cx6="http://schemas.microsoft.com/office/drawing/2016/5/12/chartex" xmlns:cx7="http://schemas.microsoft.com/office/drawing/2016/5/13/chartex" xmlns:cx8="http://schemas.microsoft.com/office/drawing/2016/5/14/chartex" xmlns:mc="http://schemas.openxmlformats.org/markup-compatibility/2006" xmlns:aink="http://schemas.microsoft.com/office/drawing/2016/ink" xmlns:am3d="http://schemas.microsoft.com/office/drawing/2017/model3d" xmlns:o="urn:schemas-microsoft-com:office:office" xmlns:oel="http://schemas.microsoft.com/office/2019/extlst" xmlns:r="http://schemas.openxmlformats.org/officeDocument/2006/relationships" xmlns:m="http://schemas.openxmlformats.org/officeDocument/2006/math" xmlns:v="urn:schemas-microsoft-com:vml" xmlns:wp14="http://schemas.microsoft.com/office/word/2010/wordprocessingDrawing" xmlns:wp="http://schemas.openxmlformats.org/drawingml/2006/wordprocessingDrawing" xmlns:w10="urn:schemas-microsoft-com:office:word" xmlns:w="http://schemas.openxmlformats.org/wordprocessingml/2006/main" xmlns:w14="http://schemas.microsoft.com/office/word/2010/wordml" xmlns:w15="http://schemas.microsoft.com/office/word/2012/wordml" xmlns:w16cex="http://schemas.microsoft.com/office/word/2018/wordml/cex" xmlns:w16cid="http://schemas.microsoft.com/office/word/2016/wordml/cid" xmlns:w16="http://schemas.microsoft.com/office/word/2018/wordml" xmlns:w16sdtdh="http://schemas.microsoft.com/office/word/2020/wordml/sdtdatahash" xmlns:w16se="http://schemas.microsoft.com/office/word/2015/wordml/symex" xmlns:wpg="http://schemas.microsoft.com/office/word/2010/wordprocessingGroup" xmlns:wpi="http://schemas.microsoft.com/office/word/2010/wordprocessingInk" xmlns:wne="http://schemas.microsoft.com/office/word/2006/wordml" xmlns:wps="http://schemas.microsoft.com/office/word/2010/wordprocessingShape" mc:Ignorable="w14 w15 w16se w16cid w16 w16cex w16sdtdh wp14">
   <w:body>
     <w:p>
       <w:pPr>
@@ -112,16 +112,16 @@
         <w:t>4</w:t>
       </w:r>
       <w:r>
-        <w:t>.1</w:t>
+        <w:t>.</w:t>
+      </w:r>
+      <w:r>
+        <w:t>2</w:t>
       </w:r>
       <w:r>
         <w:t xml:space="preserve">; </w:t>
       </w:r>
       <w:r>
-        <w:t>1</w:t>
-      </w:r>
-      <w:r>
-        <w:t>1</w:t>
+        <w:t>04</w:t>
       </w:r>
       <w:r>
         <w:t>/</w:t>
@@ -130,7 +130,7 @@
         <w:t>2</w:t>
       </w:r>
       <w:r>
-        <w:t>1</w:t>
+        <w:t>4</w:t>
       </w:r>
     </w:p>
     <w:bookmarkEnd w:id="1"/>
@@ -413,6 +413,8 @@
           <w:rFonts w:asciiTheme="minorHAnsi" w:eastAsiaTheme="minorEastAsia" w:hAnsiTheme="minorHAnsi" w:cstheme="minorBidi"/>
           <w:noProof/>
           <w:snapToGrid/>
+          <w:kern w:val="2"/>
+          <w14:ligatures w14:val="standardContextual"/>
         </w:rPr>
       </w:pPr>
       <w:r>
@@ -424,7 +426,7 @@
       <w:r>
         <w:fldChar w:fldCharType="separate"/>
       </w:r>
-      <w:hyperlink w:anchor="_Toc87569031" w:history="1">
+      <w:hyperlink w:anchor="_Toc163259352" w:history="1">
         <w:r>
           <w:rPr>
             <w:rStyle w:val="Hyperlink"/>
@@ -451,7 +453,7 @@
             <w:noProof/>
             <w:webHidden/>
           </w:rPr>
-          <w:instrText xml:space="preserve"> PAGEREF _Toc87569031 \h </w:instrText>
+          <w:instrText xml:space="preserve"> PAGEREF _Toc163259352 \h </w:instrText>
         </w:r>
         <w:r>
           <w:rPr>
@@ -492,9 +494,11 @@
           <w:rFonts w:asciiTheme="minorHAnsi" w:eastAsiaTheme="minorEastAsia" w:hAnsiTheme="minorHAnsi" w:cstheme="minorBidi"/>
           <w:noProof/>
           <w:snapToGrid/>
-        </w:rPr>
-      </w:pPr>
-      <w:hyperlink w:anchor="_Toc87569032" w:history="1">
+          <w:kern w:val="2"/>
+          <w14:ligatures w14:val="standardContextual"/>
+        </w:rPr>
+      </w:pPr>
+      <w:hyperlink w:anchor="_Toc163259353" w:history="1">
         <w:r>
           <w:rPr>
             <w:rStyle w:val="Hyperlink"/>
@@ -521,7 +525,7 @@
             <w:noProof/>
             <w:webHidden/>
           </w:rPr>
-          <w:instrText xml:space="preserve"> PAGEREF _Toc87569032 \h </w:instrText>
+          <w:instrText xml:space="preserve"> PAGEREF _Toc163259353 \h </w:instrText>
         </w:r>
         <w:r>
           <w:rPr>
@@ -562,9 +566,11 @@
           <w:rFonts w:asciiTheme="minorHAnsi" w:eastAsiaTheme="minorEastAsia" w:hAnsiTheme="minorHAnsi" w:cstheme="minorBidi"/>
           <w:noProof/>
           <w:snapToGrid/>
-        </w:rPr>
-      </w:pPr>
-      <w:hyperlink w:anchor="_Toc87569033" w:history="1">
+          <w:kern w:val="2"/>
+          <w14:ligatures w14:val="standardContextual"/>
+        </w:rPr>
+      </w:pPr>
+      <w:hyperlink w:anchor="_Toc163259354" w:history="1">
         <w:r>
           <w:rPr>
             <w:rStyle w:val="Hyperlink"/>
@@ -591,7 +597,7 @@
             <w:noProof/>
             <w:webHidden/>
           </w:rPr>
-          <w:instrText xml:space="preserve"> PAGEREF _Toc87569033 \h </w:instrText>
+          <w:instrText xml:space="preserve"> PAGEREF _Toc163259354 \h </w:instrText>
         </w:r>
         <w:r>
           <w:rPr>
@@ -632,9 +638,11 @@
           <w:rFonts w:asciiTheme="minorHAnsi" w:eastAsiaTheme="minorEastAsia" w:hAnsiTheme="minorHAnsi" w:cstheme="minorBidi"/>
           <w:noProof/>
           <w:snapToGrid/>
-        </w:rPr>
-      </w:pPr>
-      <w:hyperlink w:anchor="_Toc87569034" w:history="1">
+          <w:kern w:val="2"/>
+          <w14:ligatures w14:val="standardContextual"/>
+        </w:rPr>
+      </w:pPr>
+      <w:hyperlink w:anchor="_Toc163259355" w:history="1">
         <w:r>
           <w:rPr>
             <w:rStyle w:val="Hyperlink"/>
@@ -661,7 +669,7 @@
             <w:noProof/>
             <w:webHidden/>
           </w:rPr>
-          <w:instrText xml:space="preserve"> PAGEREF _Toc87569034 \h </w:instrText>
+          <w:instrText xml:space="preserve"> PAGEREF _Toc163259355 \h </w:instrText>
         </w:r>
         <w:r>
           <w:rPr>
@@ -702,9 +710,11 @@
           <w:rFonts w:asciiTheme="minorHAnsi" w:eastAsiaTheme="minorEastAsia" w:hAnsiTheme="minorHAnsi" w:cstheme="minorBidi"/>
           <w:noProof/>
           <w:snapToGrid/>
-        </w:rPr>
-      </w:pPr>
-      <w:hyperlink w:anchor="_Toc87569035" w:history="1">
+          <w:kern w:val="2"/>
+          <w14:ligatures w14:val="standardContextual"/>
+        </w:rPr>
+      </w:pPr>
+      <w:hyperlink w:anchor="_Toc163259356" w:history="1">
         <w:r>
           <w:rPr>
             <w:rStyle w:val="Hyperlink"/>
@@ -731,7 +741,7 @@
             <w:noProof/>
             <w:webHidden/>
           </w:rPr>
-          <w:instrText xml:space="preserve"> PAGEREF _Toc87569035 \h </w:instrText>
+          <w:instrText xml:space="preserve"> PAGEREF _Toc163259356 \h </w:instrText>
         </w:r>
         <w:r>
           <w:rPr>
@@ -772,9 +782,11 @@
           <w:rFonts w:asciiTheme="minorHAnsi" w:eastAsiaTheme="minorEastAsia" w:hAnsiTheme="minorHAnsi" w:cstheme="minorBidi"/>
           <w:noProof/>
           <w:snapToGrid/>
-        </w:rPr>
-      </w:pPr>
-      <w:hyperlink w:anchor="_Toc87569036" w:history="1">
+          <w:kern w:val="2"/>
+          <w14:ligatures w14:val="standardContextual"/>
+        </w:rPr>
+      </w:pPr>
+      <w:hyperlink w:anchor="_Toc163259357" w:history="1">
         <w:r>
           <w:rPr>
             <w:rStyle w:val="Hyperlink"/>
@@ -801,7 +813,7 @@
             <w:noProof/>
             <w:webHidden/>
           </w:rPr>
-          <w:instrText xml:space="preserve"> PAGEREF _Toc87569036 \h </w:instrText>
+          <w:instrText xml:space="preserve"> PAGEREF _Toc163259357 \h </w:instrText>
         </w:r>
         <w:r>
           <w:rPr>
@@ -842,9 +854,11 @@
           <w:rFonts w:asciiTheme="minorHAnsi" w:eastAsiaTheme="minorEastAsia" w:hAnsiTheme="minorHAnsi" w:cstheme="minorBidi"/>
           <w:noProof/>
           <w:snapToGrid/>
-        </w:rPr>
-      </w:pPr>
-      <w:hyperlink w:anchor="_Toc87569037" w:history="1">
+          <w:kern w:val="2"/>
+          <w14:ligatures w14:val="standardContextual"/>
+        </w:rPr>
+      </w:pPr>
+      <w:hyperlink w:anchor="_Toc163259358" w:history="1">
         <w:r>
           <w:rPr>
             <w:rStyle w:val="Hyperlink"/>
@@ -871,7 +885,7 @@
             <w:noProof/>
             <w:webHidden/>
           </w:rPr>
-          <w:instrText xml:space="preserve"> PAGEREF _Toc87569037 \h </w:instrText>
+          <w:instrText xml:space="preserve"> PAGEREF _Toc163259358 \h </w:instrText>
         </w:r>
         <w:r>
           <w:rPr>
@@ -912,9 +926,11 @@
           <w:rFonts w:asciiTheme="minorHAnsi" w:eastAsiaTheme="minorEastAsia" w:hAnsiTheme="minorHAnsi" w:cstheme="minorBidi"/>
           <w:noProof/>
           <w:snapToGrid/>
-        </w:rPr>
-      </w:pPr>
-      <w:hyperlink w:anchor="_Toc87569038" w:history="1">
+          <w:kern w:val="2"/>
+          <w14:ligatures w14:val="standardContextual"/>
+        </w:rPr>
+      </w:pPr>
+      <w:hyperlink w:anchor="_Toc163259359" w:history="1">
         <w:r>
           <w:rPr>
             <w:rStyle w:val="Hyperlink"/>
@@ -941,7 +957,7 @@
             <w:noProof/>
             <w:webHidden/>
           </w:rPr>
-          <w:instrText xml:space="preserve"> PAGEREF _Toc87569038 \h </w:instrText>
+          <w:instrText xml:space="preserve"> PAGEREF _Toc163259359 \h </w:instrText>
         </w:r>
         <w:r>
           <w:rPr>
@@ -982,9 +998,11 @@
           <w:rFonts w:asciiTheme="minorHAnsi" w:eastAsiaTheme="minorEastAsia" w:hAnsiTheme="minorHAnsi" w:cstheme="minorBidi"/>
           <w:noProof/>
           <w:snapToGrid/>
-        </w:rPr>
-      </w:pPr>
-      <w:hyperlink w:anchor="_Toc87569039" w:history="1">
+          <w:kern w:val="2"/>
+          <w14:ligatures w14:val="standardContextual"/>
+        </w:rPr>
+      </w:pPr>
+      <w:hyperlink w:anchor="_Toc163259360" w:history="1">
         <w:r>
           <w:rPr>
             <w:rStyle w:val="Hyperlink"/>
@@ -1011,7 +1029,7 @@
             <w:noProof/>
             <w:webHidden/>
           </w:rPr>
-          <w:instrText xml:space="preserve"> PAGEREF _Toc87569039 \h </w:instrText>
+          <w:instrText xml:space="preserve"> PAGEREF _Toc163259360 \h </w:instrText>
         </w:r>
         <w:r>
           <w:rPr>
@@ -1052,9 +1070,11 @@
           <w:rFonts w:asciiTheme="minorHAnsi" w:eastAsiaTheme="minorEastAsia" w:hAnsiTheme="minorHAnsi" w:cstheme="minorBidi"/>
           <w:noProof/>
           <w:snapToGrid/>
-        </w:rPr>
-      </w:pPr>
-      <w:hyperlink w:anchor="_Toc87569040" w:history="1">
+          <w:kern w:val="2"/>
+          <w14:ligatures w14:val="standardContextual"/>
+        </w:rPr>
+      </w:pPr>
+      <w:hyperlink w:anchor="_Toc163259361" w:history="1">
         <w:r>
           <w:rPr>
             <w:rStyle w:val="Hyperlink"/>
@@ -1081,7 +1101,7 @@
             <w:noProof/>
             <w:webHidden/>
           </w:rPr>
-          <w:instrText xml:space="preserve"> PAGEREF _Toc87569040 \h </w:instrText>
+          <w:instrText xml:space="preserve"> PAGEREF _Toc163259361 \h </w:instrText>
         </w:r>
         <w:r>
           <w:rPr>
@@ -1122,9 +1142,11 @@
           <w:rFonts w:asciiTheme="minorHAnsi" w:eastAsiaTheme="minorEastAsia" w:hAnsiTheme="minorHAnsi" w:cstheme="minorBidi"/>
           <w:noProof/>
           <w:snapToGrid/>
-        </w:rPr>
-      </w:pPr>
-      <w:hyperlink w:anchor="_Toc87569041" w:history="1">
+          <w:kern w:val="2"/>
+          <w14:ligatures w14:val="standardContextual"/>
+        </w:rPr>
+      </w:pPr>
+      <w:hyperlink w:anchor="_Toc163259362" w:history="1">
         <w:r>
           <w:rPr>
             <w:rStyle w:val="Hyperlink"/>
@@ -1151,7 +1173,7 @@
             <w:noProof/>
             <w:webHidden/>
           </w:rPr>
-          <w:instrText xml:space="preserve"> PAGEREF _Toc87569041 \h </w:instrText>
+          <w:instrText xml:space="preserve"> PAGEREF _Toc163259362 \h </w:instrText>
         </w:r>
         <w:r>
           <w:rPr>
@@ -1192,9 +1214,11 @@
           <w:rFonts w:asciiTheme="minorHAnsi" w:eastAsiaTheme="minorEastAsia" w:hAnsiTheme="minorHAnsi" w:cstheme="minorBidi"/>
           <w:noProof/>
           <w:snapToGrid/>
-        </w:rPr>
-      </w:pPr>
-      <w:hyperlink w:anchor="_Toc87569042" w:history="1">
+          <w:kern w:val="2"/>
+          <w14:ligatures w14:val="standardContextual"/>
+        </w:rPr>
+      </w:pPr>
+      <w:hyperlink w:anchor="_Toc163259363" w:history="1">
         <w:r>
           <w:rPr>
             <w:rStyle w:val="Hyperlink"/>
@@ -1221,7 +1245,7 @@
             <w:noProof/>
             <w:webHidden/>
           </w:rPr>
-          <w:instrText xml:space="preserve"> PAGEREF _Toc87569042 \h </w:instrText>
+          <w:instrText xml:space="preserve"> PAGEREF _Toc163259363 \h </w:instrText>
         </w:r>
         <w:r>
           <w:rPr>
@@ -1262,9 +1286,11 @@
           <w:rFonts w:asciiTheme="minorHAnsi" w:eastAsiaTheme="minorEastAsia" w:hAnsiTheme="minorHAnsi" w:cstheme="minorBidi"/>
           <w:noProof/>
           <w:snapToGrid/>
-        </w:rPr>
-      </w:pPr>
-      <w:hyperlink w:anchor="_Toc87569043" w:history="1">
+          <w:kern w:val="2"/>
+          <w14:ligatures w14:val="standardContextual"/>
+        </w:rPr>
+      </w:pPr>
+      <w:hyperlink w:anchor="_Toc163259364" w:history="1">
         <w:r>
           <w:rPr>
             <w:rStyle w:val="Hyperlink"/>
@@ -1291,7 +1317,7 @@
             <w:noProof/>
             <w:webHidden/>
           </w:rPr>
-          <w:instrText xml:space="preserve"> PAGEREF _Toc87569043 \h </w:instrText>
+          <w:instrText xml:space="preserve"> PAGEREF _Toc163259364 \h </w:instrText>
         </w:r>
         <w:r>
           <w:rPr>
@@ -1332,9 +1358,11 @@
           <w:rFonts w:asciiTheme="minorHAnsi" w:eastAsiaTheme="minorEastAsia" w:hAnsiTheme="minorHAnsi" w:cstheme="minorBidi"/>
           <w:noProof/>
           <w:snapToGrid/>
-        </w:rPr>
-      </w:pPr>
-      <w:hyperlink w:anchor="_Toc87569044" w:history="1">
+          <w:kern w:val="2"/>
+          <w14:ligatures w14:val="standardContextual"/>
+        </w:rPr>
+      </w:pPr>
+      <w:hyperlink w:anchor="_Toc163259365" w:history="1">
         <w:r>
           <w:rPr>
             <w:rStyle w:val="Hyperlink"/>
@@ -1361,7 +1389,7 @@
             <w:noProof/>
             <w:webHidden/>
           </w:rPr>
-          <w:instrText xml:space="preserve"> PAGEREF _Toc87569044 \h </w:instrText>
+          <w:instrText xml:space="preserve"> PAGEREF _Toc163259365 \h </w:instrText>
         </w:r>
         <w:r>
           <w:rPr>
@@ -1402,9 +1430,11 @@
           <w:rFonts w:asciiTheme="minorHAnsi" w:eastAsiaTheme="minorEastAsia" w:hAnsiTheme="minorHAnsi" w:cstheme="minorBidi"/>
           <w:noProof/>
           <w:snapToGrid/>
-        </w:rPr>
-      </w:pPr>
-      <w:hyperlink w:anchor="_Toc87569045" w:history="1">
+          <w:kern w:val="2"/>
+          <w14:ligatures w14:val="standardContextual"/>
+        </w:rPr>
+      </w:pPr>
+      <w:hyperlink w:anchor="_Toc163259366" w:history="1">
         <w:r>
           <w:rPr>
             <w:rStyle w:val="Hyperlink"/>
@@ -1431,7 +1461,7 @@
             <w:noProof/>
             <w:webHidden/>
           </w:rPr>
-          <w:instrText xml:space="preserve"> PAGEREF _Toc87569045 \h </w:instrText>
+          <w:instrText xml:space="preserve"> PAGEREF _Toc163259366 \h </w:instrText>
         </w:r>
         <w:r>
           <w:rPr>
@@ -1472,9 +1502,11 @@
           <w:rFonts w:asciiTheme="minorHAnsi" w:eastAsiaTheme="minorEastAsia" w:hAnsiTheme="minorHAnsi" w:cstheme="minorBidi"/>
           <w:noProof/>
           <w:snapToGrid/>
-        </w:rPr>
-      </w:pPr>
-      <w:hyperlink w:anchor="_Toc87569046" w:history="1">
+          <w:kern w:val="2"/>
+          <w14:ligatures w14:val="standardContextual"/>
+        </w:rPr>
+      </w:pPr>
+      <w:hyperlink w:anchor="_Toc163259367" w:history="1">
         <w:r>
           <w:rPr>
             <w:rStyle w:val="Hyperlink"/>
@@ -1501,7 +1533,7 @@
             <w:noProof/>
             <w:webHidden/>
           </w:rPr>
-          <w:instrText xml:space="preserve"> PAGEREF _Toc87569046 \h </w:instrText>
+          <w:instrText xml:space="preserve"> PAGEREF _Toc163259367 \h </w:instrText>
         </w:r>
         <w:r>
           <w:rPr>
@@ -1521,7 +1553,7 @@
             <w:noProof/>
             <w:webHidden/>
           </w:rPr>
-          <w:t>18</w:t>
+          <w:t>17</w:t>
         </w:r>
         <w:r>
           <w:rPr>
@@ -1542,9 +1574,11 @@
           <w:rFonts w:asciiTheme="minorHAnsi" w:eastAsiaTheme="minorEastAsia" w:hAnsiTheme="minorHAnsi" w:cstheme="minorBidi"/>
           <w:noProof/>
           <w:snapToGrid/>
-        </w:rPr>
-      </w:pPr>
-      <w:hyperlink w:anchor="_Toc87569047" w:history="1">
+          <w:kern w:val="2"/>
+          <w14:ligatures w14:val="standardContextual"/>
+        </w:rPr>
+      </w:pPr>
+      <w:hyperlink w:anchor="_Toc163259368" w:history="1">
         <w:r>
           <w:rPr>
             <w:rStyle w:val="Hyperlink"/>
@@ -1571,7 +1605,7 @@
             <w:noProof/>
             <w:webHidden/>
           </w:rPr>
-          <w:instrText xml:space="preserve"> PAGEREF _Toc87569047 \h </w:instrText>
+          <w:instrText xml:space="preserve"> PAGEREF _Toc163259368 \h </w:instrText>
         </w:r>
         <w:r>
           <w:rPr>
@@ -1591,7 +1625,79 @@
             <w:noProof/>
             <w:webHidden/>
           </w:rPr>
-          <w:t>18</w:t>
+          <w:t>17</w:t>
+        </w:r>
+        <w:r>
+          <w:rPr>
+            <w:noProof/>
+            <w:webHidden/>
+          </w:rPr>
+          <w:fldChar w:fldCharType="end"/>
+        </w:r>
+      </w:hyperlink>
+    </w:p>
+    <w:p>
+      <w:pPr>
+        <w:pStyle w:val="TOC2"/>
+        <w:tabs>
+          <w:tab w:val="right" w:leader="dot" w:pos="9350"/>
+        </w:tabs>
+        <w:rPr>
+          <w:rFonts w:asciiTheme="minorHAnsi" w:eastAsiaTheme="minorEastAsia" w:hAnsiTheme="minorHAnsi" w:cstheme="minorBidi"/>
+          <w:noProof/>
+          <w:snapToGrid/>
+          <w:kern w:val="2"/>
+          <w14:ligatures w14:val="standardContextual"/>
+        </w:rPr>
+      </w:pPr>
+      <w:hyperlink w:anchor="_Toc163259369" w:history="1">
+        <w:r>
+          <w:rPr>
+            <w:rStyle w:val="Hyperlink"/>
+            <w:noProof/>
+          </w:rPr>
+          <w:t>Disabling ROM bootloader</w:t>
+        </w:r>
+        <w:r>
+          <w:rPr>
+            <w:noProof/>
+            <w:webHidden/>
+          </w:rPr>
+          <w:tab/>
+        </w:r>
+        <w:r>
+          <w:rPr>
+            <w:noProof/>
+            <w:webHidden/>
+          </w:rPr>
+          <w:fldChar w:fldCharType="begin"/>
+        </w:r>
+        <w:r>
+          <w:rPr>
+            <w:noProof/>
+            <w:webHidden/>
+          </w:rPr>
+          <w:instrText xml:space="preserve"> PAGEREF _Toc163259369 \h </w:instrText>
+        </w:r>
+        <w:r>
+          <w:rPr>
+            <w:noProof/>
+            <w:webHidden/>
+          </w:rPr>
+        </w:r>
+        <w:r>
+          <w:rPr>
+            <w:noProof/>
+            <w:webHidden/>
+          </w:rPr>
+          <w:fldChar w:fldCharType="separate"/>
+        </w:r>
+        <w:r>
+          <w:rPr>
+            <w:noProof/>
+            <w:webHidden/>
+          </w:rPr>
+          <w:t>17</w:t>
         </w:r>
         <w:r>
           <w:rPr>
@@ -1612,9 +1718,11 @@
           <w:rFonts w:asciiTheme="minorHAnsi" w:eastAsiaTheme="minorEastAsia" w:hAnsiTheme="minorHAnsi" w:cstheme="minorBidi"/>
           <w:noProof/>
           <w:snapToGrid/>
-        </w:rPr>
-      </w:pPr>
-      <w:hyperlink w:anchor="_Toc87569048" w:history="1">
+          <w:kern w:val="2"/>
+          <w14:ligatures w14:val="standardContextual"/>
+        </w:rPr>
+      </w:pPr>
+      <w:hyperlink w:anchor="_Toc163259370" w:history="1">
         <w:r>
           <w:rPr>
             <w:rStyle w:val="Hyperlink"/>
@@ -1641,7 +1749,7 @@
             <w:noProof/>
             <w:webHidden/>
           </w:rPr>
-          <w:instrText xml:space="preserve"> PAGEREF _Toc87569048 \h </w:instrText>
+          <w:instrText xml:space="preserve"> PAGEREF _Toc163259370 \h </w:instrText>
         </w:r>
         <w:r>
           <w:rPr>
@@ -1698,6 +1806,8 @@
           <w:rFonts w:asciiTheme="minorHAnsi" w:eastAsiaTheme="minorEastAsia" w:hAnsiTheme="minorHAnsi" w:cstheme="minorBidi"/>
           <w:noProof/>
           <w:snapToGrid/>
+          <w:kern w:val="2"/>
+          <w14:ligatures w14:val="standardContextual"/>
         </w:rPr>
       </w:pPr>
       <w:r>
@@ -1720,7 +1830,7 @@
         </w:rPr>
         <w:fldChar w:fldCharType="separate"/>
       </w:r>
-      <w:hyperlink w:anchor="_Toc87569049" w:history="1">
+      <w:hyperlink w:anchor="_Toc163259371" w:history="1">
         <w:r>
           <w:rPr>
             <w:rStyle w:val="Hyperlink"/>
@@ -1747,7 +1857,7 @@
             <w:noProof/>
             <w:webHidden/>
           </w:rPr>
-          <w:instrText xml:space="preserve"> PAGEREF _Toc87569049 \h </w:instrText>
+          <w:instrText xml:space="preserve"> PAGEREF _Toc163259371 \h </w:instrText>
         </w:r>
         <w:r>
           <w:rPr>
@@ -1788,9 +1898,11 @@
           <w:rFonts w:asciiTheme="minorHAnsi" w:eastAsiaTheme="minorEastAsia" w:hAnsiTheme="minorHAnsi" w:cstheme="minorBidi"/>
           <w:noProof/>
           <w:snapToGrid/>
-        </w:rPr>
-      </w:pPr>
-      <w:hyperlink w:anchor="_Toc87569050" w:history="1">
+          <w:kern w:val="2"/>
+          <w14:ligatures w14:val="standardContextual"/>
+        </w:rPr>
+      </w:pPr>
+      <w:hyperlink w:anchor="_Toc163259372" w:history="1">
         <w:r>
           <w:rPr>
             <w:rStyle w:val="Hyperlink"/>
@@ -1817,7 +1929,7 @@
             <w:noProof/>
             <w:webHidden/>
           </w:rPr>
-          <w:instrText xml:space="preserve"> PAGEREF _Toc87569050 \h </w:instrText>
+          <w:instrText xml:space="preserve"> PAGEREF _Toc163259372 \h </w:instrText>
         </w:r>
         <w:r>
           <w:rPr>
@@ -1858,9 +1970,11 @@
           <w:rFonts w:asciiTheme="minorHAnsi" w:eastAsiaTheme="minorEastAsia" w:hAnsiTheme="minorHAnsi" w:cstheme="minorBidi"/>
           <w:noProof/>
           <w:snapToGrid/>
-        </w:rPr>
-      </w:pPr>
-      <w:hyperlink w:anchor="_Toc87569051" w:history="1">
+          <w:kern w:val="2"/>
+          <w14:ligatures w14:val="standardContextual"/>
+        </w:rPr>
+      </w:pPr>
+      <w:hyperlink w:anchor="_Toc163259373" w:history="1">
         <w:r>
           <w:rPr>
             <w:rStyle w:val="Hyperlink"/>
@@ -1887,7 +2001,7 @@
             <w:noProof/>
             <w:webHidden/>
           </w:rPr>
-          <w:instrText xml:space="preserve"> PAGEREF _Toc87569051 \h </w:instrText>
+          <w:instrText xml:space="preserve"> PAGEREF _Toc163259373 \h </w:instrText>
         </w:r>
         <w:r>
           <w:rPr>
@@ -1928,9 +2042,11 @@
           <w:rFonts w:asciiTheme="minorHAnsi" w:eastAsiaTheme="minorEastAsia" w:hAnsiTheme="minorHAnsi" w:cstheme="minorBidi"/>
           <w:noProof/>
           <w:snapToGrid/>
-        </w:rPr>
-      </w:pPr>
-      <w:hyperlink w:anchor="_Toc87569052" w:history="1">
+          <w:kern w:val="2"/>
+          <w14:ligatures w14:val="standardContextual"/>
+        </w:rPr>
+      </w:pPr>
+      <w:hyperlink w:anchor="_Toc163259374" w:history="1">
         <w:r>
           <w:rPr>
             <w:rStyle w:val="Hyperlink"/>
@@ -1957,7 +2073,7 @@
             <w:noProof/>
             <w:webHidden/>
           </w:rPr>
-          <w:instrText xml:space="preserve"> PAGEREF _Toc87569052 \h </w:instrText>
+          <w:instrText xml:space="preserve"> PAGEREF _Toc163259374 \h </w:instrText>
         </w:r>
         <w:r>
           <w:rPr>
@@ -1998,9 +2114,11 @@
           <w:rFonts w:asciiTheme="minorHAnsi" w:eastAsiaTheme="minorEastAsia" w:hAnsiTheme="minorHAnsi" w:cstheme="minorBidi"/>
           <w:noProof/>
           <w:snapToGrid/>
-        </w:rPr>
-      </w:pPr>
-      <w:hyperlink w:anchor="_Toc87569053" w:history="1">
+          <w:kern w:val="2"/>
+          <w14:ligatures w14:val="standardContextual"/>
+        </w:rPr>
+      </w:pPr>
+      <w:hyperlink w:anchor="_Toc163259375" w:history="1">
         <w:r>
           <w:rPr>
             <w:rStyle w:val="Hyperlink"/>
@@ -2027,7 +2145,7 @@
             <w:noProof/>
             <w:webHidden/>
           </w:rPr>
-          <w:instrText xml:space="preserve"> PAGEREF _Toc87569053 \h </w:instrText>
+          <w:instrText xml:space="preserve"> PAGEREF _Toc163259375 \h </w:instrText>
         </w:r>
         <w:r>
           <w:rPr>
@@ -2068,9 +2186,11 @@
           <w:rFonts w:asciiTheme="minorHAnsi" w:eastAsiaTheme="minorEastAsia" w:hAnsiTheme="minorHAnsi" w:cstheme="minorBidi"/>
           <w:noProof/>
           <w:snapToGrid/>
-        </w:rPr>
-      </w:pPr>
-      <w:hyperlink w:anchor="_Toc87569054" w:history="1">
+          <w:kern w:val="2"/>
+          <w14:ligatures w14:val="standardContextual"/>
+        </w:rPr>
+      </w:pPr>
+      <w:hyperlink w:anchor="_Toc163259376" w:history="1">
         <w:r>
           <w:rPr>
             <w:rStyle w:val="Hyperlink"/>
@@ -2097,7 +2217,7 @@
             <w:noProof/>
             <w:webHidden/>
           </w:rPr>
-          <w:instrText xml:space="preserve"> PAGEREF _Toc87569054 \h </w:instrText>
+          <w:instrText xml:space="preserve"> PAGEREF _Toc163259376 \h </w:instrText>
         </w:r>
         <w:r>
           <w:rPr>
@@ -2138,9 +2258,11 @@
           <w:rFonts w:asciiTheme="minorHAnsi" w:eastAsiaTheme="minorEastAsia" w:hAnsiTheme="minorHAnsi" w:cstheme="minorBidi"/>
           <w:noProof/>
           <w:snapToGrid/>
-        </w:rPr>
-      </w:pPr>
-      <w:hyperlink w:anchor="_Toc87569055" w:history="1">
+          <w:kern w:val="2"/>
+          <w14:ligatures w14:val="standardContextual"/>
+        </w:rPr>
+      </w:pPr>
+      <w:hyperlink w:anchor="_Toc163259377" w:history="1">
         <w:r>
           <w:rPr>
             <w:rStyle w:val="Hyperlink"/>
@@ -2167,7 +2289,7 @@
             <w:noProof/>
             <w:webHidden/>
           </w:rPr>
-          <w:instrText xml:space="preserve"> PAGEREF _Toc87569055 \h </w:instrText>
+          <w:instrText xml:space="preserve"> PAGEREF _Toc163259377 \h </w:instrText>
         </w:r>
         <w:r>
           <w:rPr>
@@ -2187,7 +2309,7 @@
             <w:noProof/>
             <w:webHidden/>
           </w:rPr>
-          <w:t>17</w:t>
+          <w:t>16</w:t>
         </w:r>
         <w:r>
           <w:rPr>
@@ -2208,9 +2330,11 @@
           <w:rFonts w:asciiTheme="minorHAnsi" w:eastAsiaTheme="minorEastAsia" w:hAnsiTheme="minorHAnsi" w:cstheme="minorBidi"/>
           <w:noProof/>
           <w:snapToGrid/>
-        </w:rPr>
-      </w:pPr>
-      <w:hyperlink w:anchor="_Toc87569056" w:history="1">
+          <w:kern w:val="2"/>
+          <w14:ligatures w14:val="standardContextual"/>
+        </w:rPr>
+      </w:pPr>
+      <w:hyperlink w:anchor="_Toc163259378" w:history="1">
         <w:r>
           <w:rPr>
             <w:rStyle w:val="Hyperlink"/>
@@ -2237,7 +2361,7 @@
             <w:noProof/>
             <w:webHidden/>
           </w:rPr>
-          <w:instrText xml:space="preserve"> PAGEREF _Toc87569056 \h </w:instrText>
+          <w:instrText xml:space="preserve"> PAGEREF _Toc163259378 \h </w:instrText>
         </w:r>
         <w:r>
           <w:rPr>
@@ -2257,7 +2381,7 @@
             <w:noProof/>
             <w:webHidden/>
           </w:rPr>
-          <w:t>18</w:t>
+          <w:t>17</w:t>
         </w:r>
         <w:r>
           <w:rPr>
@@ -2396,7 +2520,7 @@
       <w:pPr>
         <w:pStyle w:val="H2-Heading"/>
       </w:pPr>
-      <w:bookmarkStart w:id="8" w:name="_Toc87569031"/>
+      <w:bookmarkStart w:id="8" w:name="_Toc163259352"/>
       <w:r>
         <w:lastRenderedPageBreak/>
         <w:t>Introduction</w:t>
@@ -2475,7 +2599,7 @@
         <w:pStyle w:val="H2-Heading"/>
       </w:pPr>
       <w:bookmarkStart w:id="11" w:name="_Toc30582046"/>
-      <w:bookmarkStart w:id="12" w:name="_Toc87569032"/>
+      <w:bookmarkStart w:id="12" w:name="_Toc163259353"/>
       <w:r>
         <w:lastRenderedPageBreak/>
         <w:t>System Requirements</w:t>
@@ -2609,7 +2733,7 @@
       <w:bookmarkStart w:id="14" w:name="_Toc27748585"/>
       <w:bookmarkStart w:id="15" w:name="_Toc30582047"/>
       <w:bookmarkStart w:id="16" w:name="_Toc66980917"/>
-      <w:bookmarkStart w:id="17" w:name="_Toc87569033"/>
+      <w:bookmarkStart w:id="17" w:name="_Toc163259354"/>
       <w:r>
         <w:t>Maxim Toolchain Installation</w:t>
       </w:r>
@@ -2723,7 +2847,7 @@
       <w:pPr>
         <w:pStyle w:val="H2-Heading"/>
       </w:pPr>
-      <w:bookmarkStart w:id="19" w:name="_Toc87569034"/>
+      <w:bookmarkStart w:id="19" w:name="_Toc163259355"/>
       <w:r>
         <w:lastRenderedPageBreak/>
         <w:t>Environment Setup</w:t>
@@ -2793,7 +2917,7 @@
         <w:pStyle w:val="H3-Heading"/>
       </w:pPr>
       <w:bookmarkStart w:id="20" w:name="_Toc30582050"/>
-      <w:bookmarkStart w:id="21" w:name="_Toc87569035"/>
+      <w:bookmarkStart w:id="21" w:name="_Toc163259356"/>
       <w:bookmarkStart w:id="22" w:name="_Hlk36558871"/>
       <w:bookmarkEnd w:id="18"/>
       <w:r>
@@ -2933,7 +3057,7 @@
         <w:ind w:left="720"/>
       </w:pPr>
       <w:bookmarkStart w:id="25" w:name="_Toc30582030"/>
-      <w:bookmarkStart w:id="26" w:name="_Toc87569049"/>
+      <w:bookmarkStart w:id="26" w:name="_Toc163259371"/>
       <w:r>
         <w:t xml:space="preserve">Figure </w:t>
       </w:r>
@@ -3122,7 +3246,7 @@
         <w:ind w:left="1080"/>
       </w:pPr>
       <w:bookmarkStart w:id="29" w:name="_Toc30582031"/>
-      <w:bookmarkStart w:id="30" w:name="_Toc87569050"/>
+      <w:bookmarkStart w:id="30" w:name="_Toc163259372"/>
       <w:r>
         <w:t xml:space="preserve">Figure </w:t>
       </w:r>
@@ -3233,7 +3357,7 @@
         <w:ind w:left="1080"/>
       </w:pPr>
       <w:bookmarkStart w:id="31" w:name="_Toc30582032"/>
-      <w:bookmarkStart w:id="32" w:name="_Toc87569051"/>
+      <w:bookmarkStart w:id="32" w:name="_Toc163259373"/>
       <w:r>
         <w:t xml:space="preserve">Figure </w:t>
       </w:r>
@@ -3500,7 +3624,7 @@
       </w:pPr>
       <w:bookmarkStart w:id="33" w:name="_Ref25675847"/>
       <w:bookmarkStart w:id="34" w:name="_Toc30582034"/>
-      <w:bookmarkStart w:id="35" w:name="_Toc87569052"/>
+      <w:bookmarkStart w:id="35" w:name="_Toc163259374"/>
       <w:r>
         <w:t xml:space="preserve">Figure </w:t>
       </w:r>
@@ -3648,7 +3772,7 @@
       <w:bookmarkStart w:id="38" w:name="_Ref25675828"/>
       <w:bookmarkStart w:id="39" w:name="_Ref25675821"/>
       <w:bookmarkStart w:id="40" w:name="_Toc30582035"/>
-      <w:bookmarkStart w:id="41" w:name="_Toc87569053"/>
+      <w:bookmarkStart w:id="41" w:name="_Toc163259375"/>
       <w:r>
         <w:t xml:space="preserve">Figure </w:t>
       </w:r>
@@ -3700,7 +3824,7 @@
         <w:pStyle w:val="H3-Heading"/>
       </w:pPr>
       <w:bookmarkStart w:id="42" w:name="_Toc30582051"/>
-      <w:bookmarkStart w:id="43" w:name="_Toc87569036"/>
+      <w:bookmarkStart w:id="43" w:name="_Toc163259357"/>
       <w:r>
         <w:lastRenderedPageBreak/>
         <w:t>Hardware Setup</w:t>
@@ -3833,14 +3957,27 @@
       <w:r>
         <w:t xml:space="preserve">Table </w:t>
       </w:r>
-      <w:fldSimple w:instr=" SEQ Table \* ARABIC ">
-        <w:r>
-          <w:rPr>
-            <w:noProof/>
-          </w:rPr>
-          <w:t>1</w:t>
-        </w:r>
-      </w:fldSimple>
+      <w:r>
+        <w:fldChar w:fldCharType="begin"/>
+      </w:r>
+      <w:r>
+        <w:instrText xml:space="preserve"> SEQ Table \* ARABIC </w:instrText>
+      </w:r>
+      <w:r>
+        <w:fldChar w:fldCharType="separate"/>
+      </w:r>
+      <w:r>
+        <w:rPr>
+          <w:noProof/>
+        </w:rPr>
+        <w:t>1</w:t>
+      </w:r>
+      <w:r>
+        <w:rPr>
+          <w:noProof/>
+        </w:rPr>
+        <w:fldChar w:fldCharType="end"/>
+      </w:r>
       <w:r>
         <w:t>.</w:t>
       </w:r>
@@ -4282,7 +4419,7 @@
       </w:pPr>
       <w:bookmarkStart w:id="48" w:name="_Ref25676353"/>
       <w:bookmarkStart w:id="49" w:name="_Toc30582036"/>
-      <w:bookmarkStart w:id="50" w:name="_Toc87569054"/>
+      <w:bookmarkStart w:id="50" w:name="_Toc163259376"/>
       <w:r>
         <w:t xml:space="preserve">Figure </w:t>
       </w:r>
@@ -4337,7 +4474,7 @@
         <w:pStyle w:val="H2-Heading"/>
       </w:pPr>
       <w:bookmarkStart w:id="51" w:name="_Toc30582052"/>
-      <w:bookmarkStart w:id="52" w:name="_Toc87569037"/>
+      <w:bookmarkStart w:id="52" w:name="_Toc163259358"/>
       <w:r>
         <w:lastRenderedPageBreak/>
         <w:t>In-Application Programming</w:t>
@@ -4349,7 +4486,7 @@
       <w:pPr>
         <w:pStyle w:val="H3-Heading"/>
       </w:pPr>
-      <w:bookmarkStart w:id="53" w:name="_Toc87569038"/>
+      <w:bookmarkStart w:id="53" w:name="_Toc163259359"/>
       <w:r>
         <w:t xml:space="preserve">Installing </w:t>
       </w:r>
@@ -4697,7 +4834,7 @@
       <w:pPr>
         <w:pStyle w:val="H3-Heading"/>
       </w:pPr>
-      <w:bookmarkStart w:id="54" w:name="_Toc87569039"/>
+      <w:bookmarkStart w:id="54" w:name="_Toc163259360"/>
       <w:r>
         <w:t xml:space="preserve">Installing </w:t>
       </w:r>
@@ -5249,7 +5386,7 @@
       <w:pPr>
         <w:pStyle w:val="H3-Heading"/>
       </w:pPr>
-      <w:bookmarkStart w:id="55" w:name="_Toc87569040"/>
+      <w:bookmarkStart w:id="55" w:name="_Toc163259361"/>
       <w:r>
         <w:lastRenderedPageBreak/>
         <w:t>Compiling the Hello World Example</w:t>
@@ -5709,7 +5846,7 @@
       <w:pPr>
         <w:pStyle w:val="H3-Heading"/>
       </w:pPr>
-      <w:bookmarkStart w:id="56" w:name="_Toc87569041"/>
+      <w:bookmarkStart w:id="56" w:name="_Toc163259362"/>
       <w:r>
         <w:t>Generating AES Keys</w:t>
       </w:r>
@@ -5985,7 +6122,7 @@
       <w:pPr>
         <w:pStyle w:val="H3-Heading"/>
       </w:pPr>
-      <w:bookmarkStart w:id="57" w:name="_Toc87569042"/>
+      <w:bookmarkStart w:id="57" w:name="_Toc163259363"/>
       <w:bookmarkStart w:id="58" w:name="_Toc80788812"/>
       <w:r>
         <w:lastRenderedPageBreak/>
@@ -6588,7 +6725,7 @@
       <w:pPr>
         <w:pStyle w:val="H3-Heading"/>
       </w:pPr>
-      <w:bookmarkStart w:id="59" w:name="_Toc87569043"/>
+      <w:bookmarkStart w:id="59" w:name="_Toc163259364"/>
       <w:r>
         <w:t>Converting</w:t>
       </w:r>
@@ -6665,6 +6802,7 @@
         </w:rPr>
         <w:t xml:space="preserve">1. </w:t>
       </w:r>
+      <w:bookmarkStart w:id="60" w:name="OLE_LINK8"/>
       <w:r>
         <w:rPr>
           <w:sz w:val="22"/>
@@ -6757,6 +6895,7 @@
         </w:rPr>
         <w:t xml:space="preserve"> application to a .msbl file:</w:t>
       </w:r>
+      <w:bookmarkEnd w:id="60"/>
     </w:p>
     <w:p>
       <w:pPr>
@@ -6873,14 +7012,14 @@
       <w:pPr>
         <w:pStyle w:val="H3-Heading"/>
       </w:pPr>
-      <w:bookmarkStart w:id="60" w:name="_Toc87569044"/>
+      <w:bookmarkStart w:id="61" w:name="_Toc163259365"/>
       <w:r>
         <w:t xml:space="preserve">Programming </w:t>
       </w:r>
       <w:r>
         <w:t>Keys to the Bootloader</w:t>
       </w:r>
-      <w:bookmarkEnd w:id="60"/>
+      <w:bookmarkEnd w:id="61"/>
     </w:p>
     <w:p>
       <w:pPr>
@@ -7009,16 +7148,16 @@
       <w:pPr>
         <w:pStyle w:val="H3-Heading"/>
       </w:pPr>
-      <w:bookmarkStart w:id="61" w:name="_Toc30582054"/>
-      <w:bookmarkStart w:id="62" w:name="_Toc87569045"/>
+      <w:bookmarkStart w:id="62" w:name="_Toc30582054"/>
+      <w:bookmarkStart w:id="63" w:name="_Toc163259366"/>
       <w:r>
         <w:t>MSBL File</w:t>
       </w:r>
       <w:r>
         <w:t xml:space="preserve"> Programming</w:t>
       </w:r>
-      <w:bookmarkEnd w:id="61"/>
       <w:bookmarkEnd w:id="62"/>
+      <w:bookmarkEnd w:id="63"/>
     </w:p>
     <w:p>
       <w:pPr>
@@ -7116,7 +7255,7 @@
           <w:sz w:val="22"/>
         </w:rPr>
       </w:pPr>
-      <w:bookmarkStart w:id="63" w:name="_Hlk76045433"/>
+      <w:bookmarkStart w:id="64" w:name="_Hlk76045433"/>
       <w:r>
         <w:rPr>
           <w:rFonts w:ascii="Courier New" w:hAnsi="Courier New" w:cs="Courier New"/>
@@ -7163,7 +7302,7 @@
         <w:t>World.msbl -p COMXX</w:t>
       </w:r>
     </w:p>
-    <w:bookmarkEnd w:id="63"/>
+    <w:bookmarkEnd w:id="64"/>
     <w:p>
       <w:pPr>
         <w:ind w:left="720"/>
@@ -7172,11 +7311,10 @@
         <w:rPr>
           <w:noProof/>
         </w:rPr>
-        <w:lastRenderedPageBreak/>
         <w:drawing>
-          <wp:inline distT="0" distB="0" distL="0" distR="0" wp14:anchorId="21F61149" wp14:editId="04F52478">
-            <wp:extent cx="4550262" cy="6035561"/>
-            <wp:effectExtent l="0" t="0" r="3175" b="3810"/>
+          <wp:inline distT="0" distB="0" distL="0" distR="0" wp14:anchorId="21F61149" wp14:editId="1CD5CA85">
+            <wp:extent cx="3843020" cy="4660900"/>
+            <wp:effectExtent l="0" t="0" r="5080" b="6350"/>
             <wp:docPr id="23" name="Picture 23"/>
             <wp:cNvGraphicFramePr>
               <a:graphicFrameLocks xmlns:a="http://schemas.openxmlformats.org/drawingml/2006/main" noChangeAspect="1"/>
@@ -7196,7 +7334,7 @@
                   <pic:spPr bwMode="auto">
                     <a:xfrm>
                       <a:off x="0" y="0"/>
-                      <a:ext cx="4566828" cy="6057535"/>
+                      <a:ext cx="3861753" cy="4683620"/>
                     </a:xfrm>
                     <a:prstGeom prst="rect">
                       <a:avLst/>
@@ -7222,8 +7360,8 @@
         <w:pStyle w:val="Caption-Figure"/>
         <w:ind w:left="720"/>
       </w:pPr>
-      <w:bookmarkStart w:id="64" w:name="_Toc30582039"/>
-      <w:bookmarkStart w:id="65" w:name="_Toc87569055"/>
+      <w:bookmarkStart w:id="65" w:name="_Toc30582039"/>
+      <w:bookmarkStart w:id="66" w:name="_Toc163259377"/>
       <w:r>
         <w:t xml:space="preserve">Figure </w:t>
       </w:r>
@@ -7251,15 +7389,16 @@
       <w:r>
         <w:t>. Downloading firmware with the download_fw_over_host</w:t>
       </w:r>
-      <w:bookmarkEnd w:id="64"/>
+      <w:bookmarkEnd w:id="65"/>
       <w:r>
         <w:t>.exe</w:t>
       </w:r>
-      <w:bookmarkEnd w:id="65"/>
+      <w:bookmarkEnd w:id="66"/>
     </w:p>
     <w:p>
       <w:pPr>
         <w:pStyle w:val="BodyIndent-TextNumbering"/>
+        <w:spacing w:before="0" w:line="240" w:lineRule="auto"/>
       </w:pPr>
       <w:r>
         <w:t xml:space="preserve">The application has now been flashed to the chip. For advanced usage of flasher script, </w:t>
@@ -7277,15 +7416,7 @@
       <w:r>
         <w:t xml:space="preserve"> file.</w:t>
       </w:r>
-      <w:bookmarkStart w:id="66" w:name="_Hlk27982569"/>
-    </w:p>
-    <w:p>
-      <w:pPr>
-        <w:spacing w:before="0" w:after="0" w:line="240" w:lineRule="auto"/>
-        <w:rPr>
-          <w:snapToGrid/>
-        </w:rPr>
-      </w:pPr>
+      <w:bookmarkStart w:id="67" w:name="_Hlk27982569"/>
       <w:r>
         <w:br w:type="page"/>
       </w:r>
@@ -7294,7 +7425,7 @@
       <w:pPr>
         <w:pStyle w:val="H3-Heading"/>
       </w:pPr>
-      <w:bookmarkStart w:id="67" w:name="_Toc87569046"/>
+      <w:bookmarkStart w:id="68" w:name="_Toc163259367"/>
       <w:r>
         <w:lastRenderedPageBreak/>
         <w:t xml:space="preserve">Locking </w:t>
@@ -7305,7 +7436,7 @@
       <w:r>
         <w:t>SWD Interface</w:t>
       </w:r>
-      <w:bookmarkEnd w:id="67"/>
+      <w:bookmarkEnd w:id="68"/>
     </w:p>
     <w:p>
       <w:pPr>
@@ -7439,7 +7570,7 @@
         <w:pStyle w:val="Caption-Figure"/>
         <w:ind w:left="720"/>
       </w:pPr>
-      <w:bookmarkStart w:id="68" w:name="_Toc87569056"/>
+      <w:bookmarkStart w:id="69" w:name="_Toc163259378"/>
       <w:r>
         <w:t xml:space="preserve">Figure </w:t>
       </w:r>
@@ -7473,7 +7604,7 @@
       <w:r>
         <w:t>.</w:t>
       </w:r>
-      <w:bookmarkEnd w:id="68"/>
+      <w:bookmarkEnd w:id="69"/>
     </w:p>
     <w:p>
       <w:pPr>
@@ -7627,7 +7758,8 @@
       <w:pPr>
         <w:pStyle w:val="H3-Heading"/>
       </w:pPr>
-      <w:bookmarkStart w:id="69" w:name="_Toc87569047"/>
+      <w:bookmarkStart w:id="70" w:name="_Toc163259368"/>
+      <w:bookmarkStart w:id="71" w:name="OLE_LINK7"/>
       <w:r>
         <w:t>Unlocking</w:t>
       </w:r>
@@ -7637,7 +7769,7 @@
       <w:r>
         <w:t xml:space="preserve"> SWD Interface</w:t>
       </w:r>
-      <w:bookmarkEnd w:id="69"/>
+      <w:bookmarkEnd w:id="70"/>
     </w:p>
     <w:p>
       <w:pPr>
@@ -7848,7 +7980,741 @@
         <w:t>be locked and unlocked up to 4 times.</w:t>
       </w:r>
     </w:p>
-    <w:bookmarkEnd w:id="66"/>
+    <w:p>
+      <w:pPr>
+        <w:spacing w:before="0" w:after="0" w:line="240" w:lineRule="auto"/>
+        <w:ind w:left="720"/>
+        <w:rPr>
+          <w:rFonts w:eastAsia="Times New Roman"/>
+        </w:rPr>
+      </w:pPr>
+    </w:p>
+    <w:p>
+      <w:pPr>
+        <w:pStyle w:val="H3-Heading"/>
+      </w:pPr>
+      <w:bookmarkStart w:id="72" w:name="_Toc163259369"/>
+      <w:r>
+        <w:t>Disabling ROM bootloader</w:t>
+      </w:r>
+      <w:bookmarkEnd w:id="72"/>
+    </w:p>
+    <w:p>
+      <w:pPr>
+        <w:pStyle w:val="Body"/>
+      </w:pPr>
+      <w:r>
+        <w:t>The n</w:t>
+      </w:r>
+      <w:r>
+        <w:t xml:space="preserve">on-secure version of MAX78000 </w:t>
+      </w:r>
+      <w:r>
+        <w:t>with</w:t>
+      </w:r>
+      <w:r>
+        <w:t xml:space="preserve"> part number MAX78000EXG+ come</w:t>
+      </w:r>
+      <w:r>
+        <w:t>s</w:t>
+      </w:r>
+      <w:r>
+        <w:t xml:space="preserve"> with a ROM bootloader</w:t>
+      </w:r>
+      <w:r>
+        <w:t xml:space="preserve"> which </w:t>
+      </w:r>
+      <w:r>
+        <w:rPr>
+          <w:b/>
+          <w:bCs/>
+        </w:rPr>
+        <w:t>must</w:t>
+      </w:r>
+      <w:r>
+        <w:t xml:space="preserve"> be</w:t>
+      </w:r>
+      <w:r>
+        <w:t xml:space="preserve"> disabled </w:t>
+      </w:r>
+      <w:proofErr w:type="gramStart"/>
+      <w:r>
+        <w:t>i</w:t>
+      </w:r>
+      <w:r>
+        <w:t>n order to</w:t>
+      </w:r>
+      <w:proofErr w:type="gramEnd"/>
+      <w:r>
+        <w:t xml:space="preserve"> avoid any unauthorized access to the </w:t>
+      </w:r>
+      <w:r>
+        <w:t xml:space="preserve">flash memory. </w:t>
+      </w:r>
+      <w:r>
+        <w:t xml:space="preserve">Follow </w:t>
+      </w:r>
+      <w:r>
+        <w:t xml:space="preserve">the </w:t>
+      </w:r>
+      <w:r>
+        <w:t xml:space="preserve">steps below to permanently disable the ROM bootloader. </w:t>
+      </w:r>
+    </w:p>
+    <w:p>
+      <w:pPr>
+        <w:pStyle w:val="Body"/>
+      </w:pPr>
+      <w:r>
+        <w:rPr>
+          <w:b/>
+          <w:bCs/>
+        </w:rPr>
+        <w:t>Important note:</w:t>
+      </w:r>
+      <w:r>
+        <w:t xml:space="preserve"> This operation cannot be reverted. </w:t>
+      </w:r>
+    </w:p>
+    <w:p>
+      <w:pPr>
+        <w:pStyle w:val="Body"/>
+      </w:pPr>
+    </w:p>
+    <w:p>
+      <w:pPr>
+        <w:pStyle w:val="Default"/>
+        <w:numPr>
+          <w:ilvl w:val="0"/>
+          <w:numId w:val="27"/>
+        </w:numPr>
+        <w:rPr>
+          <w:sz w:val="22"/>
+        </w:rPr>
+      </w:pPr>
+      <w:r>
+        <w:rPr>
+          <w:sz w:val="22"/>
+        </w:rPr>
+        <w:lastRenderedPageBreak/>
+        <w:t>For this operation</w:t>
+      </w:r>
+      <w:r>
+        <w:rPr>
+          <w:sz w:val="22"/>
+        </w:rPr>
+        <w:t>,</w:t>
+      </w:r>
+      <w:r>
+        <w:rPr>
+          <w:sz w:val="22"/>
+        </w:rPr>
+        <w:t xml:space="preserve"> two </w:t>
+      </w:r>
+      <w:r>
+        <w:rPr>
+          <w:b/>
+          <w:bCs/>
+          <w:sz w:val="22"/>
+        </w:rPr>
+        <w:t>MinGW</w:t>
+      </w:r>
+      <w:r>
+        <w:rPr>
+          <w:sz w:val="22"/>
+        </w:rPr>
+        <w:t xml:space="preserve"> terminals </w:t>
+      </w:r>
+      <w:r>
+        <w:rPr>
+          <w:sz w:val="22"/>
+        </w:rPr>
+        <w:t xml:space="preserve">are </w:t>
+      </w:r>
+      <w:r>
+        <w:rPr>
+          <w:sz w:val="22"/>
+        </w:rPr>
+        <w:t xml:space="preserve">needed. Open </w:t>
+      </w:r>
+      <w:r>
+        <w:rPr>
+          <w:b/>
+          <w:bCs/>
+          <w:sz w:val="22"/>
+        </w:rPr>
+        <w:t>MinGW</w:t>
+      </w:r>
+      <w:r>
+        <w:rPr>
+          <w:sz w:val="22"/>
+        </w:rPr>
+        <w:t xml:space="preserve"> by clicking on its icon from where the SDK has been installed</w:t>
+      </w:r>
+      <w:r>
+        <w:rPr>
+          <w:sz w:val="22"/>
+        </w:rPr>
+        <w:t>, and repeat</w:t>
+      </w:r>
+      <w:r>
+        <w:rPr>
+          <w:sz w:val="22"/>
+        </w:rPr>
+        <w:t>.</w:t>
+      </w:r>
+    </w:p>
+    <w:p>
+      <w:pPr>
+        <w:pStyle w:val="Default"/>
+        <w:ind w:left="720"/>
+        <w:rPr>
+          <w:sz w:val="22"/>
+        </w:rPr>
+      </w:pPr>
+      <w:r>
+        <w:rPr>
+          <w:noProof/>
+          <w:sz w:val="22"/>
+        </w:rPr>
+        <w:drawing>
+          <wp:inline distT="0" distB="0" distL="0" distR="0" wp14:anchorId="30E888E1" wp14:editId="7F92F422">
+            <wp:extent cx="975284" cy="837644"/>
+            <wp:effectExtent l="0" t="0" r="0" b="635"/>
+            <wp:docPr id="1" name="Picture 1"/>
+            <wp:cNvGraphicFramePr>
+              <a:graphicFrameLocks xmlns:a="http://schemas.openxmlformats.org/drawingml/2006/main" noChangeAspect="1"/>
+            </wp:cNvGraphicFramePr>
+            <a:graphic xmlns:a="http://schemas.openxmlformats.org/drawingml/2006/main">
+              <a:graphicData uri="http://schemas.openxmlformats.org/drawingml/2006/picture">
+                <pic:pic xmlns:pic="http://schemas.openxmlformats.org/drawingml/2006/picture">
+                  <pic:nvPicPr>
+                    <pic:cNvPr id="1" name=""/>
+                    <pic:cNvPicPr/>
+                  </pic:nvPicPr>
+                  <pic:blipFill>
+                    <a:blip r:embed="rId36"/>
+                    <a:stretch>
+                      <a:fillRect/>
+                    </a:stretch>
+                  </pic:blipFill>
+                  <pic:spPr>
+                    <a:xfrm>
+                      <a:off x="0" y="0"/>
+                      <a:ext cx="982879" cy="844167"/>
+                    </a:xfrm>
+                    <a:prstGeom prst="rect">
+                      <a:avLst/>
+                    </a:prstGeom>
+                  </pic:spPr>
+                </pic:pic>
+              </a:graphicData>
+            </a:graphic>
+          </wp:inline>
+        </w:drawing>
+      </w:r>
+    </w:p>
+    <w:p>
+      <w:pPr>
+        <w:pStyle w:val="Default"/>
+        <w:numPr>
+          <w:ilvl w:val="0"/>
+          <w:numId w:val="27"/>
+        </w:numPr>
+        <w:spacing w:before="160" w:after="160" w:line="240" w:lineRule="exact"/>
+        <w:rPr>
+          <w:sz w:val="22"/>
+          <w:szCs w:val="20"/>
+        </w:rPr>
+      </w:pPr>
+      <w:bookmarkStart w:id="73" w:name="OLE_LINK9"/>
+      <w:r>
+        <w:rPr>
+          <w:sz w:val="22"/>
+          <w:szCs w:val="20"/>
+        </w:rPr>
+        <w:t xml:space="preserve">Enter the following command in </w:t>
+      </w:r>
+      <w:r>
+        <w:rPr>
+          <w:sz w:val="22"/>
+          <w:szCs w:val="20"/>
+        </w:rPr>
+        <w:t xml:space="preserve">the </w:t>
+      </w:r>
+      <w:r>
+        <w:rPr>
+          <w:i/>
+          <w:iCs/>
+          <w:sz w:val="22"/>
+          <w:szCs w:val="20"/>
+        </w:rPr>
+        <w:t>first</w:t>
+      </w:r>
+      <w:r>
+        <w:rPr>
+          <w:sz w:val="22"/>
+          <w:szCs w:val="20"/>
+        </w:rPr>
+        <w:t xml:space="preserve"> </w:t>
+      </w:r>
+      <w:r>
+        <w:rPr>
+          <w:b/>
+          <w:bCs/>
+          <w:sz w:val="22"/>
+          <w:szCs w:val="20"/>
+        </w:rPr>
+        <w:t xml:space="preserve">MinGW </w:t>
+      </w:r>
+      <w:r>
+        <w:rPr>
+          <w:sz w:val="22"/>
+          <w:szCs w:val="20"/>
+        </w:rPr>
+        <w:t xml:space="preserve">window to </w:t>
+      </w:r>
+      <w:r>
+        <w:rPr>
+          <w:sz w:val="22"/>
+          <w:szCs w:val="20"/>
+        </w:rPr>
+        <w:t>start</w:t>
+      </w:r>
+      <w:r>
+        <w:rPr>
+          <w:sz w:val="22"/>
+          <w:szCs w:val="20"/>
+        </w:rPr>
+        <w:t xml:space="preserve"> </w:t>
+      </w:r>
+      <w:r>
+        <w:rPr>
+          <w:sz w:val="22"/>
+          <w:szCs w:val="20"/>
+        </w:rPr>
+        <w:t xml:space="preserve">a </w:t>
+      </w:r>
+      <w:proofErr w:type="spellStart"/>
+      <w:r>
+        <w:rPr>
+          <w:sz w:val="22"/>
+          <w:szCs w:val="20"/>
+        </w:rPr>
+        <w:t>gdb</w:t>
+      </w:r>
+      <w:proofErr w:type="spellEnd"/>
+      <w:r>
+        <w:rPr>
+          <w:sz w:val="22"/>
+          <w:szCs w:val="20"/>
+        </w:rPr>
+        <w:t xml:space="preserve"> server</w:t>
+      </w:r>
+      <w:r>
+        <w:rPr>
+          <w:sz w:val="22"/>
+          <w:szCs w:val="20"/>
+        </w:rPr>
+        <w:t>:</w:t>
+      </w:r>
+      <w:r>
+        <w:rPr>
+          <w:sz w:val="22"/>
+          <w:szCs w:val="20"/>
+        </w:rPr>
+        <w:t xml:space="preserve"> </w:t>
+      </w:r>
+    </w:p>
+    <w:p>
+      <w:pPr>
+        <w:pStyle w:val="Default"/>
+        <w:spacing w:before="160" w:after="160" w:line="240" w:lineRule="exact"/>
+        <w:ind w:left="720"/>
+        <w:rPr>
+          <w:rFonts w:ascii="Courier New" w:hAnsi="Courier New"/>
+          <w:i/>
+          <w:iCs/>
+          <w:sz w:val="22"/>
+        </w:rPr>
+      </w:pPr>
+      <w:proofErr w:type="spellStart"/>
+      <w:r>
+        <w:rPr>
+          <w:rFonts w:ascii="Courier New" w:hAnsi="Courier New"/>
+          <w:i/>
+          <w:iCs/>
+          <w:sz w:val="22"/>
+        </w:rPr>
+        <w:t>openocd</w:t>
+      </w:r>
+      <w:proofErr w:type="spellEnd"/>
+      <w:r>
+        <w:rPr>
+          <w:rFonts w:ascii="Courier New" w:hAnsi="Courier New"/>
+          <w:i/>
+          <w:iCs/>
+          <w:sz w:val="22"/>
+        </w:rPr>
+        <w:t xml:space="preserve"> -s "${TOOLCHAIN_PATH}/OpenOCD/scripts" -f interface/</w:t>
+      </w:r>
+      <w:proofErr w:type="spellStart"/>
+      <w:r>
+        <w:rPr>
+          <w:rFonts w:ascii="Courier New" w:hAnsi="Courier New"/>
+          <w:i/>
+          <w:iCs/>
+          <w:sz w:val="22"/>
+        </w:rPr>
+        <w:t>cmsis-dap.cfg</w:t>
+      </w:r>
+      <w:proofErr w:type="spellEnd"/>
+      <w:r>
+        <w:rPr>
+          <w:rFonts w:ascii="Courier New" w:hAnsi="Courier New"/>
+          <w:i/>
+          <w:iCs/>
+          <w:sz w:val="22"/>
+        </w:rPr>
+        <w:t xml:space="preserve"> -f target/max78000.cfg</w:t>
+      </w:r>
+    </w:p>
+    <w:p>
+      <w:pPr>
+        <w:pStyle w:val="Default"/>
+        <w:spacing w:before="160" w:after="160" w:line="240" w:lineRule="exact"/>
+        <w:ind w:left="720"/>
+        <w:rPr>
+          <w:rFonts w:eastAsia="Times New Roman"/>
+          <w:sz w:val="22"/>
+          <w:szCs w:val="20"/>
+        </w:rPr>
+      </w:pPr>
+      <w:r>
+        <w:rPr>
+          <w:rFonts w:eastAsia="Times New Roman"/>
+          <w:sz w:val="22"/>
+          <w:szCs w:val="20"/>
+        </w:rPr>
+        <w:t>The output should look like this:</w:t>
+      </w:r>
+    </w:p>
+    <w:bookmarkEnd w:id="73"/>
+    <w:p>
+      <w:pPr>
+        <w:ind w:left="720"/>
+        <w:rPr>
+          <w:rFonts w:ascii="Courier New" w:hAnsi="Courier New" w:cs="Courier New"/>
+          <w:i/>
+          <w:iCs/>
+          <w:color w:val="000000"/>
+        </w:rPr>
+      </w:pPr>
+      <w:r>
+        <w:rPr>
+          <w:noProof/>
+        </w:rPr>
+        <w:drawing>
+          <wp:inline distT="0" distB="0" distL="0" distR="0" wp14:anchorId="438F64C0" wp14:editId="6CC66E27">
+            <wp:extent cx="5232400" cy="2189115"/>
+            <wp:effectExtent l="0" t="0" r="6350" b="1905"/>
+            <wp:docPr id="25" name="Picture 25"/>
+            <wp:cNvGraphicFramePr>
+              <a:graphicFrameLocks xmlns:a="http://schemas.openxmlformats.org/drawingml/2006/main" noChangeAspect="1"/>
+            </wp:cNvGraphicFramePr>
+            <a:graphic xmlns:a="http://schemas.openxmlformats.org/drawingml/2006/main">
+              <a:graphicData uri="http://schemas.openxmlformats.org/drawingml/2006/picture">
+                <pic:pic xmlns:pic="http://schemas.openxmlformats.org/drawingml/2006/picture">
+                  <pic:nvPicPr>
+                    <pic:cNvPr id="1" name=""/>
+                    <pic:cNvPicPr/>
+                  </pic:nvPicPr>
+                  <pic:blipFill>
+                    <a:blip r:embed="rId37"/>
+                    <a:stretch>
+                      <a:fillRect/>
+                    </a:stretch>
+                  </pic:blipFill>
+                  <pic:spPr>
+                    <a:xfrm>
+                      <a:off x="0" y="0"/>
+                      <a:ext cx="5381468" cy="2251482"/>
+                    </a:xfrm>
+                    <a:prstGeom prst="rect">
+                      <a:avLst/>
+                    </a:prstGeom>
+                  </pic:spPr>
+                </pic:pic>
+              </a:graphicData>
+            </a:graphic>
+          </wp:inline>
+        </w:drawing>
+      </w:r>
+    </w:p>
+    <w:p>
+      <w:pPr>
+        <w:pStyle w:val="BodyIndent-TextNumberingSmall"/>
+        <w:numPr>
+          <w:ilvl w:val="0"/>
+          <w:numId w:val="27"/>
+        </w:numPr>
+      </w:pPr>
+      <w:r>
+        <w:t xml:space="preserve">Enter the following command in </w:t>
+      </w:r>
+      <w:r>
+        <w:t xml:space="preserve">the </w:t>
+      </w:r>
+      <w:r>
+        <w:rPr>
+          <w:i/>
+          <w:iCs/>
+        </w:rPr>
+        <w:t>second</w:t>
+      </w:r>
+      <w:r>
+        <w:t xml:space="preserve"> </w:t>
+      </w:r>
+      <w:r>
+        <w:rPr>
+          <w:b/>
+          <w:bCs/>
+        </w:rPr>
+        <w:t xml:space="preserve">MinGW </w:t>
+      </w:r>
+      <w:r>
+        <w:t>to run the provided script</w:t>
+      </w:r>
+      <w:r>
+        <w:t>:</w:t>
+      </w:r>
+      <w:r>
+        <w:t xml:space="preserve"> </w:t>
+      </w:r>
+    </w:p>
+    <w:p>
+      <w:pPr>
+        <w:pStyle w:val="Default"/>
+        <w:spacing w:before="160" w:after="160" w:line="240" w:lineRule="exact"/>
+        <w:ind w:left="720"/>
+        <w:rPr>
+          <w:rFonts w:ascii="Courier New" w:hAnsi="Courier New"/>
+          <w:i/>
+          <w:iCs/>
+          <w:sz w:val="22"/>
+        </w:rPr>
+      </w:pPr>
+      <w:r>
+        <w:rPr>
+          <w:rFonts w:ascii="Courier New" w:hAnsi="Courier New"/>
+          <w:i/>
+          <w:iCs/>
+          <w:sz w:val="22"/>
+        </w:rPr>
+        <w:t>arm-none-</w:t>
+      </w:r>
+      <w:proofErr w:type="spellStart"/>
+      <w:r>
+        <w:rPr>
+          <w:rFonts w:ascii="Courier New" w:hAnsi="Courier New"/>
+          <w:i/>
+          <w:iCs/>
+          <w:sz w:val="22"/>
+        </w:rPr>
+        <w:t>eabi</w:t>
+      </w:r>
+      <w:proofErr w:type="spellEnd"/>
+      <w:r>
+        <w:rPr>
+          <w:rFonts w:ascii="Courier New" w:hAnsi="Courier New"/>
+          <w:i/>
+          <w:iCs/>
+          <w:sz w:val="22"/>
+        </w:rPr>
+        <w:t>-</w:t>
+      </w:r>
+      <w:proofErr w:type="spellStart"/>
+      <w:r>
+        <w:rPr>
+          <w:rFonts w:ascii="Courier New" w:hAnsi="Courier New"/>
+          <w:i/>
+          <w:iCs/>
+          <w:sz w:val="22"/>
+        </w:rPr>
+        <w:t>gdb</w:t>
+      </w:r>
+      <w:proofErr w:type="spellEnd"/>
+      <w:r>
+        <w:rPr>
+          <w:rFonts w:ascii="Courier New" w:hAnsi="Courier New"/>
+          <w:i/>
+          <w:iCs/>
+          <w:sz w:val="22"/>
+        </w:rPr>
+        <w:t xml:space="preserve"> -batch -q -x </w:t>
+      </w:r>
+      <w:r>
+        <w:rPr>
+          <w:rFonts w:ascii="Courier New" w:hAnsi="Courier New"/>
+          <w:i/>
+          <w:iCs/>
+          <w:sz w:val="22"/>
+        </w:rPr>
+        <w:t>&lt;location of the script&gt;</w:t>
+      </w:r>
+      <w:r>
+        <w:rPr>
+          <w:rFonts w:ascii="Courier New" w:hAnsi="Courier New"/>
+          <w:i/>
+          <w:iCs/>
+          <w:sz w:val="22"/>
+        </w:rPr>
+        <w:t>/</w:t>
+      </w:r>
+      <w:proofErr w:type="spellStart"/>
+      <w:r>
+        <w:rPr>
+          <w:rFonts w:ascii="Courier New" w:hAnsi="Courier New"/>
+          <w:i/>
+          <w:iCs/>
+          <w:sz w:val="22"/>
+        </w:rPr>
+        <w:t>ROM_loader_</w:t>
+      </w:r>
+      <w:proofErr w:type="gramStart"/>
+      <w:r>
+        <w:rPr>
+          <w:rFonts w:ascii="Courier New" w:hAnsi="Courier New"/>
+          <w:i/>
+          <w:iCs/>
+          <w:sz w:val="22"/>
+        </w:rPr>
+        <w:t>disable.gdbscript</w:t>
+      </w:r>
+      <w:proofErr w:type="spellEnd"/>
+      <w:proofErr w:type="gramEnd"/>
+    </w:p>
+    <w:p>
+      <w:pPr>
+        <w:pStyle w:val="Default"/>
+        <w:spacing w:before="160" w:after="160" w:line="240" w:lineRule="exact"/>
+        <w:ind w:left="720"/>
+        <w:rPr>
+          <w:rFonts w:eastAsia="Times New Roman"/>
+          <w:sz w:val="22"/>
+          <w:szCs w:val="20"/>
+        </w:rPr>
+      </w:pPr>
+      <w:r>
+        <w:rPr>
+          <w:rFonts w:eastAsia="Times New Roman"/>
+          <w:sz w:val="22"/>
+          <w:szCs w:val="20"/>
+        </w:rPr>
+        <w:t>The output should look like this:</w:t>
+      </w:r>
+    </w:p>
+    <w:p>
+      <w:pPr>
+        <w:pStyle w:val="ListParagraph"/>
+        <w:snapToGrid w:val="0"/>
+        <w:spacing w:before="0" w:after="0" w:line="240" w:lineRule="auto"/>
+        <w:rPr>
+          <w:rFonts w:eastAsia="Times New Roman"/>
+        </w:rPr>
+      </w:pPr>
+      <w:r>
+        <w:rPr>
+          <w:rFonts w:eastAsia="Times New Roman"/>
+          <w:noProof/>
+          <w:szCs w:val="20"/>
+        </w:rPr>
+        <w:drawing>
+          <wp:inline distT="0" distB="0" distL="0" distR="0" wp14:anchorId="5E164C48" wp14:editId="6FA0FFA3">
+            <wp:extent cx="5197705" cy="1123950"/>
+            <wp:effectExtent l="0" t="0" r="3175" b="0"/>
+            <wp:docPr id="27" name="Picture 27"/>
+            <wp:cNvGraphicFramePr>
+              <a:graphicFrameLocks xmlns:a="http://schemas.openxmlformats.org/drawingml/2006/main" noChangeAspect="1"/>
+            </wp:cNvGraphicFramePr>
+            <a:graphic xmlns:a="http://schemas.openxmlformats.org/drawingml/2006/main">
+              <a:graphicData uri="http://schemas.openxmlformats.org/drawingml/2006/picture">
+                <pic:pic xmlns:pic="http://schemas.openxmlformats.org/drawingml/2006/picture">
+                  <pic:nvPicPr>
+                    <pic:cNvPr id="1" name=""/>
+                    <pic:cNvPicPr/>
+                  </pic:nvPicPr>
+                  <pic:blipFill>
+                    <a:blip r:embed="rId38"/>
+                    <a:stretch>
+                      <a:fillRect/>
+                    </a:stretch>
+                  </pic:blipFill>
+                  <pic:spPr>
+                    <a:xfrm>
+                      <a:off x="0" y="0"/>
+                      <a:ext cx="5386763" cy="1164832"/>
+                    </a:xfrm>
+                    <a:prstGeom prst="rect">
+                      <a:avLst/>
+                    </a:prstGeom>
+                  </pic:spPr>
+                </pic:pic>
+              </a:graphicData>
+            </a:graphic>
+          </wp:inline>
+        </w:drawing>
+      </w:r>
+    </w:p>
+    <w:p>
+      <w:pPr>
+        <w:pStyle w:val="ListParagraph"/>
+        <w:snapToGrid w:val="0"/>
+        <w:spacing w:before="0" w:after="0" w:line="240" w:lineRule="auto"/>
+        <w:rPr>
+          <w:rFonts w:eastAsia="Times New Roman"/>
+        </w:rPr>
+      </w:pPr>
+    </w:p>
+    <w:p>
+      <w:pPr>
+        <w:pStyle w:val="ListParagraph"/>
+        <w:snapToGrid w:val="0"/>
+        <w:spacing w:before="0" w:after="0" w:line="240" w:lineRule="auto"/>
+        <w:rPr>
+          <w:rFonts w:eastAsia="Times New Roman"/>
+        </w:rPr>
+      </w:pPr>
+      <w:r>
+        <w:rPr>
+          <w:rFonts w:eastAsia="Times New Roman"/>
+        </w:rPr>
+        <w:t xml:space="preserve">At this point the ROM bootloader has </w:t>
+      </w:r>
+      <w:r>
+        <w:rPr>
+          <w:rFonts w:eastAsia="Times New Roman"/>
+        </w:rPr>
+        <w:t xml:space="preserve">been </w:t>
+      </w:r>
+      <w:r>
+        <w:rPr>
+          <w:rFonts w:eastAsia="Times New Roman"/>
+        </w:rPr>
+        <w:t>permanently disabled.</w:t>
+      </w:r>
+    </w:p>
+    <w:p>
+      <w:pPr>
+        <w:spacing w:before="0" w:after="0" w:line="240" w:lineRule="auto"/>
+        <w:ind w:left="720"/>
+        <w:rPr>
+          <w:rFonts w:eastAsia="Times New Roman"/>
+        </w:rPr>
+      </w:pPr>
+    </w:p>
+    <w:bookmarkEnd w:id="67"/>
+    <w:bookmarkEnd w:id="71"/>
     <w:p>
       <w:pPr>
         <w:pStyle w:val="H2-Heading"/>
@@ -7856,12 +8722,12 @@
       <w:r>
         <w:br w:type="page"/>
       </w:r>
-      <w:bookmarkStart w:id="70" w:name="_Toc87569048"/>
+      <w:bookmarkStart w:id="74" w:name="_Toc163259370"/>
       <w:r>
         <w:lastRenderedPageBreak/>
         <w:t>Revision History</w:t>
       </w:r>
-      <w:bookmarkEnd w:id="70"/>
+      <w:bookmarkEnd w:id="74"/>
     </w:p>
     <w:tbl>
       <w:tblPr>
@@ -8470,6 +9336,103 @@
           </w:p>
         </w:tc>
       </w:tr>
+      <w:tr>
+        <w:trPr>
+          <w:jc w:val="center"/>
+        </w:trPr>
+        <w:tc>
+          <w:tcPr>
+            <w:tcW w:w="1172" w:type="dxa"/>
+            <w:shd w:val="clear" w:color="auto" w:fill="auto"/>
+            <w:vAlign w:val="center"/>
+          </w:tcPr>
+          <w:p>
+            <w:pPr>
+              <w:pStyle w:val="TableTextCenter"/>
+            </w:pPr>
+            <w:r>
+              <w:t>4.2</w:t>
+            </w:r>
+          </w:p>
+        </w:tc>
+        <w:tc>
+          <w:tcPr>
+            <w:tcW w:w="1172" w:type="dxa"/>
+            <w:shd w:val="clear" w:color="auto" w:fill="auto"/>
+            <w:vAlign w:val="center"/>
+          </w:tcPr>
+          <w:p>
+            <w:pPr>
+              <w:pStyle w:val="TableTextCenter"/>
+            </w:pPr>
+            <w:r>
+              <w:t>4/24</w:t>
+            </w:r>
+          </w:p>
+        </w:tc>
+        <w:tc>
+          <w:tcPr>
+            <w:tcW w:w="5609" w:type="dxa"/>
+            <w:vAlign w:val="center"/>
+          </w:tcPr>
+          <w:p>
+            <w:pPr>
+              <w:pStyle w:val="TableText"/>
+              <w:numPr>
+                <w:ilvl w:val="0"/>
+                <w:numId w:val="21"/>
+              </w:numPr>
+            </w:pPr>
+            <w:r>
+              <w:t xml:space="preserve">Support </w:t>
+            </w:r>
+            <w:r>
+              <w:t>MAX78000EXG+</w:t>
+            </w:r>
+            <w:r>
+              <w:t xml:space="preserve"> -- add  “</w:t>
+            </w:r>
+            <w:r>
+              <w:t xml:space="preserve">Disabling </w:t>
+            </w:r>
+            <w:r>
+              <w:t xml:space="preserve">the </w:t>
+            </w:r>
+            <w:r>
+              <w:t xml:space="preserve">ROM </w:t>
+            </w:r>
+            <w:r>
+              <w:t>B</w:t>
+            </w:r>
+            <w:r>
+              <w:t>ootloader</w:t>
+            </w:r>
+            <w:r>
+              <w:t>”</w:t>
+            </w:r>
+            <w:r>
+              <w:t xml:space="preserve"> </w:t>
+            </w:r>
+            <w:r>
+              <w:t>section</w:t>
+            </w:r>
+          </w:p>
+        </w:tc>
+        <w:tc>
+          <w:tcPr>
+            <w:tcW w:w="1623" w:type="dxa"/>
+            <w:vAlign w:val="center"/>
+          </w:tcPr>
+          <w:p>
+            <w:pPr>
+              <w:pStyle w:val="TableTextCenter"/>
+            </w:pPr>
+            <w:r>
+              <w:t>18</w:t>
+            </w:r>
+          </w:p>
+        </w:tc>
+      </w:tr>
     </w:tbl>
     <w:p>
       <w:pPr>
@@ -8583,11 +9546,6 @@
     </w:p>
     <w:p>
       <w:pPr>
-        <w:pStyle w:val="Body"/>
-      </w:pPr>
-    </w:p>
-    <w:p>
-      <w:pPr>
         <w:pStyle w:val="LastPageFooter"/>
       </w:pPr>
       <w:r>
@@ -8597,10 +9555,14 @@
         <w:t>2</w:t>
       </w:r>
       <w:r>
-        <w:t>1</w:t>
-      </w:r>
-      <w:r>
-        <w:t xml:space="preserve"> by Maxim Integrated Products, Inc. All rights reserved. Information in this publication concerning the devices, applications, or technology described is intended to suggest possible uses and may be superseded. MAXIM INTEGRATED PRODUCTS, INC. DOES NOT ASSUME LIABILITY FOR OR PROVIDE A REPRESENTATION OF ACCURACY OF THE INFORMATION, DEVICES, OR TECHNOLOGY DESCRIBED IN THIS DOCUMENT. MAXIM ALSO DOES NOT ASSUME LIABILITY FOR INTELLECTUAL PROPERTY INFRINGEMENT RELATED IN ANY MANNER TO USE OF INFORMATION, DEVICES, OR TECHNOLOGY DESCRIBED HEREIN OR OTHERWISE. The information contained within this document has been verified according to the general principles of electrical and mechanical engineering or registered trademarks of Maxim Integrated Products, Inc. All other product or service names are the property of their respective owners</w:t>
+        <w:t>4</w:t>
+      </w:r>
+      <w:r>
+        <w:t xml:space="preserve"> by Maxim Integrated Products, Inc. All rights reserved. Information in this publication concerning the devices, applications, or technology described is intended to suggest possible uses and may be superseded. MAXIM INTEGRATED PRODUCTS, INC. DOES NOT ASSUME LIABILITY FOR OR PROVIDE A REPRESENTATION OF ACCURACY OF THE INFORMATION, DEVICES, OR TECHNOLOGY DESCRIBED IN THIS DOCUMENT. MAXIM ALSO DOES NOT ASSUME LIABILITY FOR INTELLECTUAL PROPERTY INFRINGEMENT RELATED IN ANY MANNER TO USE OF INFORMATION, DEVICES, OR TECHNOLOGY DESCRIBED HEREIN OR OTHERWISE. The information contained within this document has </w:t>
+      </w:r>
+      <w:r>
+        <w:lastRenderedPageBreak/>
+        <w:t>been verified according to the general principles of electrical and mechanical engineering or registered trademarks of Maxim Integrated Products, Inc. All other product or service names are the property of their respective owners</w:t>
       </w:r>
       <w:bookmarkEnd w:id="0"/>
       <w:r>
@@ -8608,12 +9570,12 @@
       </w:r>
     </w:p>
     <w:sectPr>
-      <w:headerReference w:type="even" r:id="rId36"/>
-      <w:headerReference w:type="default" r:id="rId37"/>
-      <w:footerReference w:type="even" r:id="rId38"/>
-      <w:footerReference w:type="default" r:id="rId39"/>
-      <w:headerReference w:type="first" r:id="rId40"/>
-      <w:footerReference w:type="first" r:id="rId41"/>
+      <w:headerReference w:type="even" r:id="rId39"/>
+      <w:headerReference w:type="default" r:id="rId40"/>
+      <w:footerReference w:type="even" r:id="rId41"/>
+      <w:footerReference w:type="default" r:id="rId42"/>
+      <w:headerReference w:type="first" r:id="rId43"/>
+      <w:footerReference w:type="first" r:id="rId44"/>
       <w:pgSz w:w="12240" w:h="15840" w:code="1"/>
       <w:pgMar w:top="1440" w:right="1440" w:bottom="1440" w:left="1440" w:header="648" w:footer="187" w:gutter="0"/>
       <w:cols w:space="720"/>
@@ -8625,7 +9587,7 @@
 </file>
 
 <file path=word/endnotes.xml><?xml version="1.0" encoding="utf-8"?>
-<w:endnotes xmlns:wpc="http://schemas.microsoft.com/office/word/2010/wordprocessingCanvas" xmlns:cx="http://schemas.microsoft.com/office/drawing/2014/chartex" xmlns:cx1="http://schemas.microsoft.com/office/drawing/2015/9/8/chartex" xmlns:cx2="http://schemas.microsoft.com/office/drawing/2015/10/21/chartex" xmlns:cx3="http://schemas.microsoft.com/office/drawing/2016/5/9/chartex" xmlns:cx4="http://schemas.microsoft.com/office/drawing/2016/5/10/chartex" xmlns:cx5="http://schemas.microsoft.com/office/drawing/2016/5/11/chartex" xmlns:cx6="http://schemas.microsoft.com/office/drawing/2016/5/12/chartex" xmlns:cx7="http://schemas.microsoft.com/office/drawing/2016/5/13/chartex" xmlns:cx8="http://schemas.microsoft.com/office/drawing/2016/5/14/chartex" xmlns:mc="http://schemas.openxmlformats.org/markup-compatibility/2006" xmlns:aink="http://schemas.microsoft.com/office/drawing/2016/ink" xmlns:am3d="http://schemas.microsoft.com/office/drawing/2017/model3d" xmlns:o="urn:schemas-microsoft-com:office:office" xmlns:r="http://schemas.openxmlformats.org/officeDocument/2006/relationships" xmlns:m="http://schemas.openxmlformats.org/officeDocument/2006/math" xmlns:v="urn:schemas-microsoft-com:vml" xmlns:wp14="http://schemas.microsoft.com/office/word/2010/wordprocessingDrawing" xmlns:wp="http://schemas.openxmlformats.org/drawingml/2006/wordprocessingDrawing" xmlns:w10="urn:schemas-microsoft-com:office:word" xmlns:w="http://schemas.openxmlformats.org/wordprocessingml/2006/main" xmlns:w14="http://schemas.microsoft.com/office/word/2010/wordml" xmlns:w15="http://schemas.microsoft.com/office/word/2012/wordml" xmlns:w16cex="http://schemas.microsoft.com/office/word/2018/wordml/cex" xmlns:w16cid="http://schemas.microsoft.com/office/word/2016/wordml/cid" xmlns:w16="http://schemas.microsoft.com/office/word/2018/wordml" xmlns:w16sdtdh="http://schemas.microsoft.com/office/word/2020/wordml/sdtdatahash" xmlns:w16se="http://schemas.microsoft.com/office/word/2015/wordml/symex" xmlns:wpg="http://schemas.microsoft.com/office/word/2010/wordprocessingGroup" xmlns:wpi="http://schemas.microsoft.com/office/word/2010/wordprocessingInk" xmlns:wne="http://schemas.microsoft.com/office/word/2006/wordml" xmlns:wps="http://schemas.microsoft.com/office/word/2010/wordprocessingShape" mc:Ignorable="w14 w15 w16se w16cid w16 w16cex w16sdtdh wp14">
+<w:endnotes xmlns:wpc="http://schemas.microsoft.com/office/word/2010/wordprocessingCanvas" xmlns:cx="http://schemas.microsoft.com/office/drawing/2014/chartex" xmlns:cx1="http://schemas.microsoft.com/office/drawing/2015/9/8/chartex" xmlns:cx2="http://schemas.microsoft.com/office/drawing/2015/10/21/chartex" xmlns:cx3="http://schemas.microsoft.com/office/drawing/2016/5/9/chartex" xmlns:cx4="http://schemas.microsoft.com/office/drawing/2016/5/10/chartex" xmlns:cx5="http://schemas.microsoft.com/office/drawing/2016/5/11/chartex" xmlns:cx6="http://schemas.microsoft.com/office/drawing/2016/5/12/chartex" xmlns:cx7="http://schemas.microsoft.com/office/drawing/2016/5/13/chartex" xmlns:cx8="http://schemas.microsoft.com/office/drawing/2016/5/14/chartex" xmlns:mc="http://schemas.openxmlformats.org/markup-compatibility/2006" xmlns:aink="http://schemas.microsoft.com/office/drawing/2016/ink" xmlns:am3d="http://schemas.microsoft.com/office/drawing/2017/model3d" xmlns:o="urn:schemas-microsoft-com:office:office" xmlns:oel="http://schemas.microsoft.com/office/2019/extlst" xmlns:r="http://schemas.openxmlformats.org/officeDocument/2006/relationships" xmlns:m="http://schemas.openxmlformats.org/officeDocument/2006/math" xmlns:v="urn:schemas-microsoft-com:vml" xmlns:wp14="http://schemas.microsoft.com/office/word/2010/wordprocessingDrawing" xmlns:wp="http://schemas.openxmlformats.org/drawingml/2006/wordprocessingDrawing" xmlns:w10="urn:schemas-microsoft-com:office:word" xmlns:w="http://schemas.openxmlformats.org/wordprocessingml/2006/main" xmlns:w14="http://schemas.microsoft.com/office/word/2010/wordml" xmlns:w15="http://schemas.microsoft.com/office/word/2012/wordml" xmlns:w16cex="http://schemas.microsoft.com/office/word/2018/wordml/cex" xmlns:w16cid="http://schemas.microsoft.com/office/word/2016/wordml/cid" xmlns:w16="http://schemas.microsoft.com/office/word/2018/wordml" xmlns:w16sdtdh="http://schemas.microsoft.com/office/word/2020/wordml/sdtdatahash" xmlns:w16se="http://schemas.microsoft.com/office/word/2015/wordml/symex" xmlns:wpg="http://schemas.microsoft.com/office/word/2010/wordprocessingGroup" xmlns:wpi="http://schemas.microsoft.com/office/word/2010/wordprocessingInk" xmlns:wne="http://schemas.microsoft.com/office/word/2006/wordml" xmlns:wps="http://schemas.microsoft.com/office/word/2010/wordprocessingShape" mc:Ignorable="w14 w15 w16se w16cid w16 w16cex w16sdtdh wp14">
   <w:endnote w:type="separator" w:id="-1">
     <w:p>
       <w:r>
@@ -8644,7 +9606,7 @@
 </file>
 
 <file path=word/footer1.xml><?xml version="1.0" encoding="utf-8"?>
-<w:ftr xmlns:wpc="http://schemas.microsoft.com/office/word/2010/wordprocessingCanvas" xmlns:cx="http://schemas.microsoft.com/office/drawing/2014/chartex" xmlns:cx1="http://schemas.microsoft.com/office/drawing/2015/9/8/chartex" xmlns:cx2="http://schemas.microsoft.com/office/drawing/2015/10/21/chartex" xmlns:cx3="http://schemas.microsoft.com/office/drawing/2016/5/9/chartex" xmlns:cx4="http://schemas.microsoft.com/office/drawing/2016/5/10/chartex" xmlns:cx5="http://schemas.microsoft.com/office/drawing/2016/5/11/chartex" xmlns:cx6="http://schemas.microsoft.com/office/drawing/2016/5/12/chartex" xmlns:cx7="http://schemas.microsoft.com/office/drawing/2016/5/13/chartex" xmlns:cx8="http://schemas.microsoft.com/office/drawing/2016/5/14/chartex" xmlns:mc="http://schemas.openxmlformats.org/markup-compatibility/2006" xmlns:aink="http://schemas.microsoft.com/office/drawing/2016/ink" xmlns:am3d="http://schemas.microsoft.com/office/drawing/2017/model3d" xmlns:o="urn:schemas-microsoft-com:office:office" xmlns:r="http://schemas.openxmlformats.org/officeDocument/2006/relationships" xmlns:m="http://schemas.openxmlformats.org/officeDocument/2006/math" xmlns:v="urn:schemas-microsoft-com:vml" xmlns:wp14="http://schemas.microsoft.com/office/word/2010/wordprocessingDrawing" xmlns:wp="http://schemas.openxmlformats.org/drawingml/2006/wordprocessingDrawing" xmlns:w10="urn:schemas-microsoft-com:office:word" xmlns:w="http://schemas.openxmlformats.org/wordprocessingml/2006/main" xmlns:w14="http://schemas.microsoft.com/office/word/2010/wordml" xmlns:w15="http://schemas.microsoft.com/office/word/2012/wordml" xmlns:w16cex="http://schemas.microsoft.com/office/word/2018/wordml/cex" xmlns:w16cid="http://schemas.microsoft.com/office/word/2016/wordml/cid" xmlns:w16="http://schemas.microsoft.com/office/word/2018/wordml" xmlns:w16sdtdh="http://schemas.microsoft.com/office/word/2020/wordml/sdtdatahash" xmlns:w16se="http://schemas.microsoft.com/office/word/2015/wordml/symex" xmlns:wpg="http://schemas.microsoft.com/office/word/2010/wordprocessingGroup" xmlns:wpi="http://schemas.microsoft.com/office/word/2010/wordprocessingInk" xmlns:wne="http://schemas.microsoft.com/office/word/2006/wordml" xmlns:wps="http://schemas.microsoft.com/office/word/2010/wordprocessingShape" mc:Ignorable="w14 w15 w16se w16cid w16 w16cex w16sdtdh wp14">
+<w:ftr xmlns:wpc="http://schemas.microsoft.com/office/word/2010/wordprocessingCanvas" xmlns:cx="http://schemas.microsoft.com/office/drawing/2014/chartex" xmlns:cx1="http://schemas.microsoft.com/office/drawing/2015/9/8/chartex" xmlns:cx2="http://schemas.microsoft.com/office/drawing/2015/10/21/chartex" xmlns:cx3="http://schemas.microsoft.com/office/drawing/2016/5/9/chartex" xmlns:cx4="http://schemas.microsoft.com/office/drawing/2016/5/10/chartex" xmlns:cx5="http://schemas.microsoft.com/office/drawing/2016/5/11/chartex" xmlns:cx6="http://schemas.microsoft.com/office/drawing/2016/5/12/chartex" xmlns:cx7="http://schemas.microsoft.com/office/drawing/2016/5/13/chartex" xmlns:cx8="http://schemas.microsoft.com/office/drawing/2016/5/14/chartex" xmlns:mc="http://schemas.openxmlformats.org/markup-compatibility/2006" xmlns:aink="http://schemas.microsoft.com/office/drawing/2016/ink" xmlns:am3d="http://schemas.microsoft.com/office/drawing/2017/model3d" xmlns:o="urn:schemas-microsoft-com:office:office" xmlns:oel="http://schemas.microsoft.com/office/2019/extlst" xmlns:r="http://schemas.openxmlformats.org/officeDocument/2006/relationships" xmlns:m="http://schemas.openxmlformats.org/officeDocument/2006/math" xmlns:v="urn:schemas-microsoft-com:vml" xmlns:wp14="http://schemas.microsoft.com/office/word/2010/wordprocessingDrawing" xmlns:wp="http://schemas.openxmlformats.org/drawingml/2006/wordprocessingDrawing" xmlns:w10="urn:schemas-microsoft-com:office:word" xmlns:w="http://schemas.openxmlformats.org/wordprocessingml/2006/main" xmlns:w14="http://schemas.microsoft.com/office/word/2010/wordml" xmlns:w15="http://schemas.microsoft.com/office/word/2012/wordml" xmlns:w16cex="http://schemas.microsoft.com/office/word/2018/wordml/cex" xmlns:w16cid="http://schemas.microsoft.com/office/word/2016/wordml/cid" xmlns:w16="http://schemas.microsoft.com/office/word/2018/wordml" xmlns:w16sdtdh="http://schemas.microsoft.com/office/word/2020/wordml/sdtdatahash" xmlns:w16se="http://schemas.microsoft.com/office/word/2015/wordml/symex" xmlns:wpg="http://schemas.microsoft.com/office/word/2010/wordprocessingGroup" xmlns:wpi="http://schemas.microsoft.com/office/word/2010/wordprocessingInk" xmlns:wne="http://schemas.microsoft.com/office/word/2006/wordml" xmlns:wps="http://schemas.microsoft.com/office/word/2010/wordprocessingShape" mc:Ignorable="w14 w15 w16se w16cid w16 w16cex w16sdtdh wp14">
   <w:tbl>
     <w:tblPr>
       <w:tblStyle w:val="TableGrid2"/>
@@ -8768,7 +9730,6 @@
                 <w:listItem w:displayText="Analog Devices Confidential Information—Not for External Distribution. ©2019 Analog Devices, Inc. All rights reserved." w:value="Analog Devices Confidential Information—Not for External Distribution. ©2019 Analog Devices, Inc. All rights reserved."/>
               </w:comboBox>
             </w:sdtPr>
-            <w:sdtEndPr/>
             <w:sdtContent>
               <w:r>
                 <w:rPr>
@@ -8776,7 +9737,23 @@
                   <w:sz w:val="20"/>
                   <w:szCs w:val="20"/>
                 </w:rPr>
-                <w:t xml:space="preserve">©2021 Analog Devices, Inc. All rights reserved. </w:t>
+                <w:t>©2021</w:t>
+              </w:r>
+              <w:r>
+                <w:rPr>
+                  <w:color w:val="838686"/>
+                  <w:sz w:val="20"/>
+                  <w:szCs w:val="20"/>
+                </w:rPr>
+                <w:t>-2024</w:t>
+              </w:r>
+              <w:r>
+                <w:rPr>
+                  <w:color w:val="838686"/>
+                  <w:sz w:val="20"/>
+                  <w:szCs w:val="20"/>
+                </w:rPr>
+                <w:t xml:space="preserve"> Analog Devices, Inc. All rights reserved. </w:t>
               </w:r>
             </w:sdtContent>
           </w:sdt>
@@ -8793,7 +9770,7 @@
 </file>
 
 <file path=word/footer2.xml><?xml version="1.0" encoding="utf-8"?>
-<w:ftr xmlns:wpc="http://schemas.microsoft.com/office/word/2010/wordprocessingCanvas" xmlns:cx="http://schemas.microsoft.com/office/drawing/2014/chartex" xmlns:cx1="http://schemas.microsoft.com/office/drawing/2015/9/8/chartex" xmlns:cx2="http://schemas.microsoft.com/office/drawing/2015/10/21/chartex" xmlns:cx3="http://schemas.microsoft.com/office/drawing/2016/5/9/chartex" xmlns:cx4="http://schemas.microsoft.com/office/drawing/2016/5/10/chartex" xmlns:cx5="http://schemas.microsoft.com/office/drawing/2016/5/11/chartex" xmlns:cx6="http://schemas.microsoft.com/office/drawing/2016/5/12/chartex" xmlns:cx7="http://schemas.microsoft.com/office/drawing/2016/5/13/chartex" xmlns:cx8="http://schemas.microsoft.com/office/drawing/2016/5/14/chartex" xmlns:mc="http://schemas.openxmlformats.org/markup-compatibility/2006" xmlns:aink="http://schemas.microsoft.com/office/drawing/2016/ink" xmlns:am3d="http://schemas.microsoft.com/office/drawing/2017/model3d" xmlns:o="urn:schemas-microsoft-com:office:office" xmlns:r="http://schemas.openxmlformats.org/officeDocument/2006/relationships" xmlns:m="http://schemas.openxmlformats.org/officeDocument/2006/math" xmlns:v="urn:schemas-microsoft-com:vml" xmlns:wp14="http://schemas.microsoft.com/office/word/2010/wordprocessingDrawing" xmlns:wp="http://schemas.openxmlformats.org/drawingml/2006/wordprocessingDrawing" xmlns:w10="urn:schemas-microsoft-com:office:word" xmlns:w="http://schemas.openxmlformats.org/wordprocessingml/2006/main" xmlns:w14="http://schemas.microsoft.com/office/word/2010/wordml" xmlns:w15="http://schemas.microsoft.com/office/word/2012/wordml" xmlns:w16cex="http://schemas.microsoft.com/office/word/2018/wordml/cex" xmlns:w16cid="http://schemas.microsoft.com/office/word/2016/wordml/cid" xmlns:w16="http://schemas.microsoft.com/office/word/2018/wordml" xmlns:w16sdtdh="http://schemas.microsoft.com/office/word/2020/wordml/sdtdatahash" xmlns:w16se="http://schemas.microsoft.com/office/word/2015/wordml/symex" xmlns:wpg="http://schemas.microsoft.com/office/word/2010/wordprocessingGroup" xmlns:wpi="http://schemas.microsoft.com/office/word/2010/wordprocessingInk" xmlns:wne="http://schemas.microsoft.com/office/word/2006/wordml" xmlns:wps="http://schemas.microsoft.com/office/word/2010/wordprocessingShape" mc:Ignorable="w14 w15 w16se w16cid w16 w16cex w16sdtdh wp14">
+<w:ftr xmlns:wpc="http://schemas.microsoft.com/office/word/2010/wordprocessingCanvas" xmlns:cx="http://schemas.microsoft.com/office/drawing/2014/chartex" xmlns:cx1="http://schemas.microsoft.com/office/drawing/2015/9/8/chartex" xmlns:cx2="http://schemas.microsoft.com/office/drawing/2015/10/21/chartex" xmlns:cx3="http://schemas.microsoft.com/office/drawing/2016/5/9/chartex" xmlns:cx4="http://schemas.microsoft.com/office/drawing/2016/5/10/chartex" xmlns:cx5="http://schemas.microsoft.com/office/drawing/2016/5/11/chartex" xmlns:cx6="http://schemas.microsoft.com/office/drawing/2016/5/12/chartex" xmlns:cx7="http://schemas.microsoft.com/office/drawing/2016/5/13/chartex" xmlns:cx8="http://schemas.microsoft.com/office/drawing/2016/5/14/chartex" xmlns:mc="http://schemas.openxmlformats.org/markup-compatibility/2006" xmlns:aink="http://schemas.microsoft.com/office/drawing/2016/ink" xmlns:am3d="http://schemas.microsoft.com/office/drawing/2017/model3d" xmlns:o="urn:schemas-microsoft-com:office:office" xmlns:oel="http://schemas.microsoft.com/office/2019/extlst" xmlns:r="http://schemas.openxmlformats.org/officeDocument/2006/relationships" xmlns:m="http://schemas.openxmlformats.org/officeDocument/2006/math" xmlns:v="urn:schemas-microsoft-com:vml" xmlns:wp14="http://schemas.microsoft.com/office/word/2010/wordprocessingDrawing" xmlns:wp="http://schemas.openxmlformats.org/drawingml/2006/wordprocessingDrawing" xmlns:w10="urn:schemas-microsoft-com:office:word" xmlns:w="http://schemas.openxmlformats.org/wordprocessingml/2006/main" xmlns:w14="http://schemas.microsoft.com/office/word/2010/wordml" xmlns:w15="http://schemas.microsoft.com/office/word/2012/wordml" xmlns:w16cex="http://schemas.microsoft.com/office/word/2018/wordml/cex" xmlns:w16cid="http://schemas.microsoft.com/office/word/2016/wordml/cid" xmlns:w16="http://schemas.microsoft.com/office/word/2018/wordml" xmlns:w16sdtdh="http://schemas.microsoft.com/office/word/2020/wordml/sdtdatahash" xmlns:w16se="http://schemas.microsoft.com/office/word/2015/wordml/symex" xmlns:wpg="http://schemas.microsoft.com/office/word/2010/wordprocessingGroup" xmlns:wpi="http://schemas.microsoft.com/office/word/2010/wordprocessingInk" xmlns:wne="http://schemas.microsoft.com/office/word/2006/wordml" xmlns:wps="http://schemas.microsoft.com/office/word/2010/wordprocessingShape" mc:Ignorable="w14 w15 w16se w16cid w16 w16cex w16sdtdh wp14">
   <w:tbl>
     <w:tblPr>
       <w:tblStyle w:val="TableGrid3"/>
@@ -8847,7 +9824,6 @@
                 <w:listItem w:displayText="Analog Devices Confidential Information—Not for External Distribution. ©2019 Analog Devices, Inc. All rights reserved." w:value="Analog Devices Confidential Information—Not for External Distribution. ©2019 Analog Devices, Inc. All rights reserved."/>
               </w:comboBox>
             </w:sdtPr>
-            <w:sdtEndPr/>
             <w:sdtContent>
               <w:r>
                 <w:rPr>
@@ -8855,7 +9831,23 @@
                   <w:sz w:val="20"/>
                   <w:szCs w:val="20"/>
                 </w:rPr>
-                <w:t xml:space="preserve">©2021 Analog Devices, Inc. All rights reserved. </w:t>
+                <w:t>©2021</w:t>
+              </w:r>
+              <w:r>
+                <w:rPr>
+                  <w:color w:val="838686"/>
+                  <w:sz w:val="20"/>
+                  <w:szCs w:val="20"/>
+                </w:rPr>
+                <w:t>-2024</w:t>
+              </w:r>
+              <w:r>
+                <w:rPr>
+                  <w:color w:val="838686"/>
+                  <w:sz w:val="20"/>
+                  <w:szCs w:val="20"/>
+                </w:rPr>
+                <w:t xml:space="preserve"> Analog Devices, Inc. All rights reserved. </w:t>
               </w:r>
             </w:sdtContent>
           </w:sdt>
@@ -8929,7 +9921,7 @@
 </file>
 
 <file path=word/footer3.xml><?xml version="1.0" encoding="utf-8"?>
-<w:ftr xmlns:wpc="http://schemas.microsoft.com/office/word/2010/wordprocessingCanvas" xmlns:cx="http://schemas.microsoft.com/office/drawing/2014/chartex" xmlns:cx1="http://schemas.microsoft.com/office/drawing/2015/9/8/chartex" xmlns:cx2="http://schemas.microsoft.com/office/drawing/2015/10/21/chartex" xmlns:cx3="http://schemas.microsoft.com/office/drawing/2016/5/9/chartex" xmlns:cx4="http://schemas.microsoft.com/office/drawing/2016/5/10/chartex" xmlns:cx5="http://schemas.microsoft.com/office/drawing/2016/5/11/chartex" xmlns:cx6="http://schemas.microsoft.com/office/drawing/2016/5/12/chartex" xmlns:cx7="http://schemas.microsoft.com/office/drawing/2016/5/13/chartex" xmlns:cx8="http://schemas.microsoft.com/office/drawing/2016/5/14/chartex" xmlns:mc="http://schemas.openxmlformats.org/markup-compatibility/2006" xmlns:aink="http://schemas.microsoft.com/office/drawing/2016/ink" xmlns:am3d="http://schemas.microsoft.com/office/drawing/2017/model3d" xmlns:o="urn:schemas-microsoft-com:office:office" xmlns:r="http://schemas.openxmlformats.org/officeDocument/2006/relationships" xmlns:m="http://schemas.openxmlformats.org/officeDocument/2006/math" xmlns:v="urn:schemas-microsoft-com:vml" xmlns:wp14="http://schemas.microsoft.com/office/word/2010/wordprocessingDrawing" xmlns:wp="http://schemas.openxmlformats.org/drawingml/2006/wordprocessingDrawing" xmlns:w10="urn:schemas-microsoft-com:office:word" xmlns:w="http://schemas.openxmlformats.org/wordprocessingml/2006/main" xmlns:w14="http://schemas.microsoft.com/office/word/2010/wordml" xmlns:w15="http://schemas.microsoft.com/office/word/2012/wordml" xmlns:w16cex="http://schemas.microsoft.com/office/word/2018/wordml/cex" xmlns:w16cid="http://schemas.microsoft.com/office/word/2016/wordml/cid" xmlns:w16="http://schemas.microsoft.com/office/word/2018/wordml" xmlns:w16sdtdh="http://schemas.microsoft.com/office/word/2020/wordml/sdtdatahash" xmlns:w16se="http://schemas.microsoft.com/office/word/2015/wordml/symex" xmlns:wpg="http://schemas.microsoft.com/office/word/2010/wordprocessingGroup" xmlns:wpi="http://schemas.microsoft.com/office/word/2010/wordprocessingInk" xmlns:wne="http://schemas.microsoft.com/office/word/2006/wordml" xmlns:wps="http://schemas.microsoft.com/office/word/2010/wordprocessingShape" mc:Ignorable="w14 w15 w16se w16cid w16 w16cex w16sdtdh wp14">
+<w:ftr xmlns:wpc="http://schemas.microsoft.com/office/word/2010/wordprocessingCanvas" xmlns:cx="http://schemas.microsoft.com/office/drawing/2014/chartex" xmlns:cx1="http://schemas.microsoft.com/office/drawing/2015/9/8/chartex" xmlns:cx2="http://schemas.microsoft.com/office/drawing/2015/10/21/chartex" xmlns:cx3="http://schemas.microsoft.com/office/drawing/2016/5/9/chartex" xmlns:cx4="http://schemas.microsoft.com/office/drawing/2016/5/10/chartex" xmlns:cx5="http://schemas.microsoft.com/office/drawing/2016/5/11/chartex" xmlns:cx6="http://schemas.microsoft.com/office/drawing/2016/5/12/chartex" xmlns:cx7="http://schemas.microsoft.com/office/drawing/2016/5/13/chartex" xmlns:cx8="http://schemas.microsoft.com/office/drawing/2016/5/14/chartex" xmlns:mc="http://schemas.openxmlformats.org/markup-compatibility/2006" xmlns:aink="http://schemas.microsoft.com/office/drawing/2016/ink" xmlns:am3d="http://schemas.microsoft.com/office/drawing/2017/model3d" xmlns:o="urn:schemas-microsoft-com:office:office" xmlns:oel="http://schemas.microsoft.com/office/2019/extlst" xmlns:r="http://schemas.openxmlformats.org/officeDocument/2006/relationships" xmlns:m="http://schemas.openxmlformats.org/officeDocument/2006/math" xmlns:v="urn:schemas-microsoft-com:vml" xmlns:wp14="http://schemas.microsoft.com/office/word/2010/wordprocessingDrawing" xmlns:wp="http://schemas.openxmlformats.org/drawingml/2006/wordprocessingDrawing" xmlns:w10="urn:schemas-microsoft-com:office:word" xmlns:w="http://schemas.openxmlformats.org/wordprocessingml/2006/main" xmlns:w14="http://schemas.microsoft.com/office/word/2010/wordml" xmlns:w15="http://schemas.microsoft.com/office/word/2012/wordml" xmlns:w16cex="http://schemas.microsoft.com/office/word/2018/wordml/cex" xmlns:w16cid="http://schemas.microsoft.com/office/word/2016/wordml/cid" xmlns:w16="http://schemas.microsoft.com/office/word/2018/wordml" xmlns:w16sdtdh="http://schemas.microsoft.com/office/word/2020/wordml/sdtdatahash" xmlns:w16se="http://schemas.microsoft.com/office/word/2015/wordml/symex" xmlns:wpg="http://schemas.microsoft.com/office/word/2010/wordprocessingGroup" xmlns:wpi="http://schemas.microsoft.com/office/word/2010/wordprocessingInk" xmlns:wne="http://schemas.microsoft.com/office/word/2006/wordml" xmlns:wps="http://schemas.microsoft.com/office/word/2010/wordprocessingShape" mc:Ignorable="w14 w15 w16se w16cid w16 w16cex w16sdtdh wp14">
   <w:tbl>
     <w:tblPr>
       <w:tblStyle w:val="TableGrid1"/>
@@ -8990,7 +9982,6 @@
                 <w:listItem w:displayText="Analog Devices Confidential Information—Not for External Distribution. ©2019 Analog Devices, Inc. All rights reserved." w:value="Analog Devices Confidential Information—Not for External Distribution. ©2019 Analog Devices, Inc. All rights reserved."/>
               </w:comboBox>
             </w:sdtPr>
-            <w:sdtEndPr/>
             <w:sdtContent>
               <w:r>
                 <w:rPr>
@@ -8998,7 +9989,23 @@
                   <w:sz w:val="20"/>
                   <w:szCs w:val="20"/>
                 </w:rPr>
-                <w:t xml:space="preserve">©2021 Analog Devices, Inc. All rights reserved. </w:t>
+                <w:t>©2021</w:t>
+              </w:r>
+              <w:r>
+                <w:rPr>
+                  <w:color w:val="838686"/>
+                  <w:sz w:val="20"/>
+                  <w:szCs w:val="20"/>
+                </w:rPr>
+                <w:t>-2024</w:t>
+              </w:r>
+              <w:r>
+                <w:rPr>
+                  <w:color w:val="838686"/>
+                  <w:sz w:val="20"/>
+                  <w:szCs w:val="20"/>
+                </w:rPr>
+                <w:t xml:space="preserve"> Analog Devices, Inc. All rights reserved. </w:t>
               </w:r>
             </w:sdtContent>
           </w:sdt>
@@ -9059,7 +10066,7 @@
               <w:sz w:val="20"/>
               <w:szCs w:val="20"/>
             </w:rPr>
-            <w:t>12 November 2021</w:t>
+            <w:t>8 April 2024</w:t>
           </w:r>
           <w:r>
             <w:rPr>
@@ -9144,7 +10151,7 @@
 </file>
 
 <file path=word/footnotes.xml><?xml version="1.0" encoding="utf-8"?>
-<w:footnotes xmlns:wpc="http://schemas.microsoft.com/office/word/2010/wordprocessingCanvas" xmlns:cx="http://schemas.microsoft.com/office/drawing/2014/chartex" xmlns:cx1="http://schemas.microsoft.com/office/drawing/2015/9/8/chartex" xmlns:cx2="http://schemas.microsoft.com/office/drawing/2015/10/21/chartex" xmlns:cx3="http://schemas.microsoft.com/office/drawing/2016/5/9/chartex" xmlns:cx4="http://schemas.microsoft.com/office/drawing/2016/5/10/chartex" xmlns:cx5="http://schemas.microsoft.com/office/drawing/2016/5/11/chartex" xmlns:cx6="http://schemas.microsoft.com/office/drawing/2016/5/12/chartex" xmlns:cx7="http://schemas.microsoft.com/office/drawing/2016/5/13/chartex" xmlns:cx8="http://schemas.microsoft.com/office/drawing/2016/5/14/chartex" xmlns:mc="http://schemas.openxmlformats.org/markup-compatibility/2006" xmlns:aink="http://schemas.microsoft.com/office/drawing/2016/ink" xmlns:am3d="http://schemas.microsoft.com/office/drawing/2017/model3d" xmlns:o="urn:schemas-microsoft-com:office:office" xmlns:r="http://schemas.openxmlformats.org/officeDocument/2006/relationships" xmlns:m="http://schemas.openxmlformats.org/officeDocument/2006/math" xmlns:v="urn:schemas-microsoft-com:vml" xmlns:wp14="http://schemas.microsoft.com/office/word/2010/wordprocessingDrawing" xmlns:wp="http://schemas.openxmlformats.org/drawingml/2006/wordprocessingDrawing" xmlns:w10="urn:schemas-microsoft-com:office:word" xmlns:w="http://schemas.openxmlformats.org/wordprocessingml/2006/main" xmlns:w14="http://schemas.microsoft.com/office/word/2010/wordml" xmlns:w15="http://schemas.microsoft.com/office/word/2012/wordml" xmlns:w16cex="http://schemas.microsoft.com/office/word/2018/wordml/cex" xmlns:w16cid="http://schemas.microsoft.com/office/word/2016/wordml/cid" xmlns:w16="http://schemas.microsoft.com/office/word/2018/wordml" xmlns:w16sdtdh="http://schemas.microsoft.com/office/word/2020/wordml/sdtdatahash" xmlns:w16se="http://schemas.microsoft.com/office/word/2015/wordml/symex" xmlns:wpg="http://schemas.microsoft.com/office/word/2010/wordprocessingGroup" xmlns:wpi="http://schemas.microsoft.com/office/word/2010/wordprocessingInk" xmlns:wne="http://schemas.microsoft.com/office/word/2006/wordml" xmlns:wps="http://schemas.microsoft.com/office/word/2010/wordprocessingShape" mc:Ignorable="w14 w15 w16se w16cid w16 w16cex w16sdtdh wp14">
+<w:footnotes xmlns:wpc="http://schemas.microsoft.com/office/word/2010/wordprocessingCanvas" xmlns:cx="http://schemas.microsoft.com/office/drawing/2014/chartex" xmlns:cx1="http://schemas.microsoft.com/office/drawing/2015/9/8/chartex" xmlns:cx2="http://schemas.microsoft.com/office/drawing/2015/10/21/chartex" xmlns:cx3="http://schemas.microsoft.com/office/drawing/2016/5/9/chartex" xmlns:cx4="http://schemas.microsoft.com/office/drawing/2016/5/10/chartex" xmlns:cx5="http://schemas.microsoft.com/office/drawing/2016/5/11/chartex" xmlns:cx6="http://schemas.microsoft.com/office/drawing/2016/5/12/chartex" xmlns:cx7="http://schemas.microsoft.com/office/drawing/2016/5/13/chartex" xmlns:cx8="http://schemas.microsoft.com/office/drawing/2016/5/14/chartex" xmlns:mc="http://schemas.openxmlformats.org/markup-compatibility/2006" xmlns:aink="http://schemas.microsoft.com/office/drawing/2016/ink" xmlns:am3d="http://schemas.microsoft.com/office/drawing/2017/model3d" xmlns:o="urn:schemas-microsoft-com:office:office" xmlns:oel="http://schemas.microsoft.com/office/2019/extlst" xmlns:r="http://schemas.openxmlformats.org/officeDocument/2006/relationships" xmlns:m="http://schemas.openxmlformats.org/officeDocument/2006/math" xmlns:v="urn:schemas-microsoft-com:vml" xmlns:wp14="http://schemas.microsoft.com/office/word/2010/wordprocessingDrawing" xmlns:wp="http://schemas.openxmlformats.org/drawingml/2006/wordprocessingDrawing" xmlns:w10="urn:schemas-microsoft-com:office:word" xmlns:w="http://schemas.openxmlformats.org/wordprocessingml/2006/main" xmlns:w14="http://schemas.microsoft.com/office/word/2010/wordml" xmlns:w15="http://schemas.microsoft.com/office/word/2012/wordml" xmlns:w16cex="http://schemas.microsoft.com/office/word/2018/wordml/cex" xmlns:w16cid="http://schemas.microsoft.com/office/word/2016/wordml/cid" xmlns:w16="http://schemas.microsoft.com/office/word/2018/wordml" xmlns:w16sdtdh="http://schemas.microsoft.com/office/word/2020/wordml/sdtdatahash" xmlns:w16se="http://schemas.microsoft.com/office/word/2015/wordml/symex" xmlns:wpg="http://schemas.microsoft.com/office/word/2010/wordprocessingGroup" xmlns:wpi="http://schemas.microsoft.com/office/word/2010/wordprocessingInk" xmlns:wne="http://schemas.microsoft.com/office/word/2006/wordml" xmlns:wps="http://schemas.microsoft.com/office/word/2010/wordprocessingShape" mc:Ignorable="w14 w15 w16se w16cid w16 w16cex w16sdtdh wp14">
   <w:footnote w:type="separator" w:id="-1">
     <w:p>
       <w:r>
@@ -9163,7 +10170,7 @@
 </file>
 
 <file path=word/header1.xml><?xml version="1.0" encoding="utf-8"?>
-<w:hdr xmlns:wpc="http://schemas.microsoft.com/office/word/2010/wordprocessingCanvas" xmlns:cx="http://schemas.microsoft.com/office/drawing/2014/chartex" xmlns:cx1="http://schemas.microsoft.com/office/drawing/2015/9/8/chartex" xmlns:cx2="http://schemas.microsoft.com/office/drawing/2015/10/21/chartex" xmlns:cx3="http://schemas.microsoft.com/office/drawing/2016/5/9/chartex" xmlns:cx4="http://schemas.microsoft.com/office/drawing/2016/5/10/chartex" xmlns:cx5="http://schemas.microsoft.com/office/drawing/2016/5/11/chartex" xmlns:cx6="http://schemas.microsoft.com/office/drawing/2016/5/12/chartex" xmlns:cx7="http://schemas.microsoft.com/office/drawing/2016/5/13/chartex" xmlns:cx8="http://schemas.microsoft.com/office/drawing/2016/5/14/chartex" xmlns:mc="http://schemas.openxmlformats.org/markup-compatibility/2006" xmlns:aink="http://schemas.microsoft.com/office/drawing/2016/ink" xmlns:am3d="http://schemas.microsoft.com/office/drawing/2017/model3d" xmlns:o="urn:schemas-microsoft-com:office:office" xmlns:r="http://schemas.openxmlformats.org/officeDocument/2006/relationships" xmlns:m="http://schemas.openxmlformats.org/officeDocument/2006/math" xmlns:v="urn:schemas-microsoft-com:vml" xmlns:wp14="http://schemas.microsoft.com/office/word/2010/wordprocessingDrawing" xmlns:wp="http://schemas.openxmlformats.org/drawingml/2006/wordprocessingDrawing" xmlns:w10="urn:schemas-microsoft-com:office:word" xmlns:w="http://schemas.openxmlformats.org/wordprocessingml/2006/main" xmlns:w14="http://schemas.microsoft.com/office/word/2010/wordml" xmlns:w15="http://schemas.microsoft.com/office/word/2012/wordml" xmlns:w16cex="http://schemas.microsoft.com/office/word/2018/wordml/cex" xmlns:w16cid="http://schemas.microsoft.com/office/word/2016/wordml/cid" xmlns:w16="http://schemas.microsoft.com/office/word/2018/wordml" xmlns:w16sdtdh="http://schemas.microsoft.com/office/word/2020/wordml/sdtdatahash" xmlns:w16se="http://schemas.microsoft.com/office/word/2015/wordml/symex" xmlns:wpg="http://schemas.microsoft.com/office/word/2010/wordprocessingGroup" xmlns:wpi="http://schemas.microsoft.com/office/word/2010/wordprocessingInk" xmlns:wne="http://schemas.microsoft.com/office/word/2006/wordml" xmlns:wps="http://schemas.microsoft.com/office/word/2010/wordprocessingShape" mc:Ignorable="w14 w15 w16se w16cid w16 w16cex w16sdtdh wp14">
+<w:hdr xmlns:wpc="http://schemas.microsoft.com/office/word/2010/wordprocessingCanvas" xmlns:cx="http://schemas.microsoft.com/office/drawing/2014/chartex" xmlns:cx1="http://schemas.microsoft.com/office/drawing/2015/9/8/chartex" xmlns:cx2="http://schemas.microsoft.com/office/drawing/2015/10/21/chartex" xmlns:cx3="http://schemas.microsoft.com/office/drawing/2016/5/9/chartex" xmlns:cx4="http://schemas.microsoft.com/office/drawing/2016/5/10/chartex" xmlns:cx5="http://schemas.microsoft.com/office/drawing/2016/5/11/chartex" xmlns:cx6="http://schemas.microsoft.com/office/drawing/2016/5/12/chartex" xmlns:cx7="http://schemas.microsoft.com/office/drawing/2016/5/13/chartex" xmlns:cx8="http://schemas.microsoft.com/office/drawing/2016/5/14/chartex" xmlns:mc="http://schemas.openxmlformats.org/markup-compatibility/2006" xmlns:aink="http://schemas.microsoft.com/office/drawing/2016/ink" xmlns:am3d="http://schemas.microsoft.com/office/drawing/2017/model3d" xmlns:o="urn:schemas-microsoft-com:office:office" xmlns:oel="http://schemas.microsoft.com/office/2019/extlst" xmlns:r="http://schemas.openxmlformats.org/officeDocument/2006/relationships" xmlns:m="http://schemas.openxmlformats.org/officeDocument/2006/math" xmlns:v="urn:schemas-microsoft-com:vml" xmlns:wp14="http://schemas.microsoft.com/office/word/2010/wordprocessingDrawing" xmlns:wp="http://schemas.openxmlformats.org/drawingml/2006/wordprocessingDrawing" xmlns:w10="urn:schemas-microsoft-com:office:word" xmlns:w="http://schemas.openxmlformats.org/wordprocessingml/2006/main" xmlns:w14="http://schemas.microsoft.com/office/word/2010/wordml" xmlns:w15="http://schemas.microsoft.com/office/word/2012/wordml" xmlns:w16cex="http://schemas.microsoft.com/office/word/2018/wordml/cex" xmlns:w16cid="http://schemas.microsoft.com/office/word/2016/wordml/cid" xmlns:w16="http://schemas.microsoft.com/office/word/2018/wordml" xmlns:w16sdtdh="http://schemas.microsoft.com/office/word/2020/wordml/sdtdatahash" xmlns:w16se="http://schemas.microsoft.com/office/word/2015/wordml/symex" xmlns:wpg="http://schemas.microsoft.com/office/word/2010/wordprocessingGroup" xmlns:wpi="http://schemas.microsoft.com/office/word/2010/wordprocessingInk" xmlns:wne="http://schemas.microsoft.com/office/word/2006/wordml" xmlns:wps="http://schemas.microsoft.com/office/word/2010/wordprocessingShape" mc:Ignorable="w14 w15 w16se w16cid w16 w16cex w16sdtdh wp14">
   <w:p>
     <w:pPr>
       <w:pStyle w:val="Header"/>
@@ -9236,7 +10243,7 @@
 </file>
 
 <file path=word/header2.xml><?xml version="1.0" encoding="utf-8"?>
-<w:hdr xmlns:wpc="http://schemas.microsoft.com/office/word/2010/wordprocessingCanvas" xmlns:cx="http://schemas.microsoft.com/office/drawing/2014/chartex" xmlns:cx1="http://schemas.microsoft.com/office/drawing/2015/9/8/chartex" xmlns:cx2="http://schemas.microsoft.com/office/drawing/2015/10/21/chartex" xmlns:cx3="http://schemas.microsoft.com/office/drawing/2016/5/9/chartex" xmlns:cx4="http://schemas.microsoft.com/office/drawing/2016/5/10/chartex" xmlns:cx5="http://schemas.microsoft.com/office/drawing/2016/5/11/chartex" xmlns:cx6="http://schemas.microsoft.com/office/drawing/2016/5/12/chartex" xmlns:cx7="http://schemas.microsoft.com/office/drawing/2016/5/13/chartex" xmlns:cx8="http://schemas.microsoft.com/office/drawing/2016/5/14/chartex" xmlns:mc="http://schemas.openxmlformats.org/markup-compatibility/2006" xmlns:aink="http://schemas.microsoft.com/office/drawing/2016/ink" xmlns:am3d="http://schemas.microsoft.com/office/drawing/2017/model3d" xmlns:o="urn:schemas-microsoft-com:office:office" xmlns:r="http://schemas.openxmlformats.org/officeDocument/2006/relationships" xmlns:m="http://schemas.openxmlformats.org/officeDocument/2006/math" xmlns:v="urn:schemas-microsoft-com:vml" xmlns:wp14="http://schemas.microsoft.com/office/word/2010/wordprocessingDrawing" xmlns:wp="http://schemas.openxmlformats.org/drawingml/2006/wordprocessingDrawing" xmlns:w10="urn:schemas-microsoft-com:office:word" xmlns:w="http://schemas.openxmlformats.org/wordprocessingml/2006/main" xmlns:w14="http://schemas.microsoft.com/office/word/2010/wordml" xmlns:w15="http://schemas.microsoft.com/office/word/2012/wordml" xmlns:w16cex="http://schemas.microsoft.com/office/word/2018/wordml/cex" xmlns:w16cid="http://schemas.microsoft.com/office/word/2016/wordml/cid" xmlns:w16="http://schemas.microsoft.com/office/word/2018/wordml" xmlns:w16sdtdh="http://schemas.microsoft.com/office/word/2020/wordml/sdtdatahash" xmlns:w16se="http://schemas.microsoft.com/office/word/2015/wordml/symex" xmlns:wpg="http://schemas.microsoft.com/office/word/2010/wordprocessingGroup" xmlns:wpi="http://schemas.microsoft.com/office/word/2010/wordprocessingInk" xmlns:wne="http://schemas.microsoft.com/office/word/2006/wordml" xmlns:wps="http://schemas.microsoft.com/office/word/2010/wordprocessingShape" mc:Ignorable="w14 w15 w16se w16cid w16 w16cex w16sdtdh wp14">
+<w:hdr xmlns:wpc="http://schemas.microsoft.com/office/word/2010/wordprocessingCanvas" xmlns:cx="http://schemas.microsoft.com/office/drawing/2014/chartex" xmlns:cx1="http://schemas.microsoft.com/office/drawing/2015/9/8/chartex" xmlns:cx2="http://schemas.microsoft.com/office/drawing/2015/10/21/chartex" xmlns:cx3="http://schemas.microsoft.com/office/drawing/2016/5/9/chartex" xmlns:cx4="http://schemas.microsoft.com/office/drawing/2016/5/10/chartex" xmlns:cx5="http://schemas.microsoft.com/office/drawing/2016/5/11/chartex" xmlns:cx6="http://schemas.microsoft.com/office/drawing/2016/5/12/chartex" xmlns:cx7="http://schemas.microsoft.com/office/drawing/2016/5/13/chartex" xmlns:cx8="http://schemas.microsoft.com/office/drawing/2016/5/14/chartex" xmlns:mc="http://schemas.openxmlformats.org/markup-compatibility/2006" xmlns:aink="http://schemas.microsoft.com/office/drawing/2016/ink" xmlns:am3d="http://schemas.microsoft.com/office/drawing/2017/model3d" xmlns:o="urn:schemas-microsoft-com:office:office" xmlns:oel="http://schemas.microsoft.com/office/2019/extlst" xmlns:r="http://schemas.openxmlformats.org/officeDocument/2006/relationships" xmlns:m="http://schemas.openxmlformats.org/officeDocument/2006/math" xmlns:v="urn:schemas-microsoft-com:vml" xmlns:wp14="http://schemas.microsoft.com/office/word/2010/wordprocessingDrawing" xmlns:wp="http://schemas.openxmlformats.org/drawingml/2006/wordprocessingDrawing" xmlns:w10="urn:schemas-microsoft-com:office:word" xmlns:w="http://schemas.openxmlformats.org/wordprocessingml/2006/main" xmlns:w14="http://schemas.microsoft.com/office/word/2010/wordml" xmlns:w15="http://schemas.microsoft.com/office/word/2012/wordml" xmlns:w16cex="http://schemas.microsoft.com/office/word/2018/wordml/cex" xmlns:w16cid="http://schemas.microsoft.com/office/word/2016/wordml/cid" xmlns:w16="http://schemas.microsoft.com/office/word/2018/wordml" xmlns:w16sdtdh="http://schemas.microsoft.com/office/word/2020/wordml/sdtdatahash" xmlns:w16se="http://schemas.microsoft.com/office/word/2015/wordml/symex" xmlns:wpg="http://schemas.microsoft.com/office/word/2010/wordprocessingGroup" xmlns:wpi="http://schemas.microsoft.com/office/word/2010/wordprocessingInk" xmlns:wne="http://schemas.microsoft.com/office/word/2006/wordml" xmlns:wps="http://schemas.microsoft.com/office/word/2010/wordprocessingShape" mc:Ignorable="w14 w15 w16se w16cid w16 w16cex w16sdtdh wp14">
   <w:p>
     <w:pPr>
       <w:pStyle w:val="Header"/>
@@ -9309,7 +10316,7 @@
 </file>
 
 <file path=word/header3.xml><?xml version="1.0" encoding="utf-8"?>
-<w:hdr xmlns:wpc="http://schemas.microsoft.com/office/word/2010/wordprocessingCanvas" xmlns:cx="http://schemas.microsoft.com/office/drawing/2014/chartex" xmlns:cx1="http://schemas.microsoft.com/office/drawing/2015/9/8/chartex" xmlns:cx2="http://schemas.microsoft.com/office/drawing/2015/10/21/chartex" xmlns:cx3="http://schemas.microsoft.com/office/drawing/2016/5/9/chartex" xmlns:cx4="http://schemas.microsoft.com/office/drawing/2016/5/10/chartex" xmlns:cx5="http://schemas.microsoft.com/office/drawing/2016/5/11/chartex" xmlns:cx6="http://schemas.microsoft.com/office/drawing/2016/5/12/chartex" xmlns:cx7="http://schemas.microsoft.com/office/drawing/2016/5/13/chartex" xmlns:cx8="http://schemas.microsoft.com/office/drawing/2016/5/14/chartex" xmlns:mc="http://schemas.openxmlformats.org/markup-compatibility/2006" xmlns:aink="http://schemas.microsoft.com/office/drawing/2016/ink" xmlns:am3d="http://schemas.microsoft.com/office/drawing/2017/model3d" xmlns:o="urn:schemas-microsoft-com:office:office" xmlns:r="http://schemas.openxmlformats.org/officeDocument/2006/relationships" xmlns:m="http://schemas.openxmlformats.org/officeDocument/2006/math" xmlns:v="urn:schemas-microsoft-com:vml" xmlns:wp14="http://schemas.microsoft.com/office/word/2010/wordprocessingDrawing" xmlns:wp="http://schemas.openxmlformats.org/drawingml/2006/wordprocessingDrawing" xmlns:w10="urn:schemas-microsoft-com:office:word" xmlns:w="http://schemas.openxmlformats.org/wordprocessingml/2006/main" xmlns:w14="http://schemas.microsoft.com/office/word/2010/wordml" xmlns:w15="http://schemas.microsoft.com/office/word/2012/wordml" xmlns:w16cex="http://schemas.microsoft.com/office/word/2018/wordml/cex" xmlns:w16cid="http://schemas.microsoft.com/office/word/2016/wordml/cid" xmlns:w16="http://schemas.microsoft.com/office/word/2018/wordml" xmlns:w16sdtdh="http://schemas.microsoft.com/office/word/2020/wordml/sdtdatahash" xmlns:w16se="http://schemas.microsoft.com/office/word/2015/wordml/symex" xmlns:wpg="http://schemas.microsoft.com/office/word/2010/wordprocessingGroup" xmlns:wpi="http://schemas.microsoft.com/office/word/2010/wordprocessingInk" xmlns:wne="http://schemas.microsoft.com/office/word/2006/wordml" xmlns:wps="http://schemas.microsoft.com/office/word/2010/wordprocessingShape" mc:Ignorable="w14 w15 w16se w16cid w16 w16cex w16sdtdh wp14">
+<w:hdr xmlns:wpc="http://schemas.microsoft.com/office/word/2010/wordprocessingCanvas" xmlns:cx="http://schemas.microsoft.com/office/drawing/2014/chartex" xmlns:cx1="http://schemas.microsoft.com/office/drawing/2015/9/8/chartex" xmlns:cx2="http://schemas.microsoft.com/office/drawing/2015/10/21/chartex" xmlns:cx3="http://schemas.microsoft.com/office/drawing/2016/5/9/chartex" xmlns:cx4="http://schemas.microsoft.com/office/drawing/2016/5/10/chartex" xmlns:cx5="http://schemas.microsoft.com/office/drawing/2016/5/11/chartex" xmlns:cx6="http://schemas.microsoft.com/office/drawing/2016/5/12/chartex" xmlns:cx7="http://schemas.microsoft.com/office/drawing/2016/5/13/chartex" xmlns:cx8="http://schemas.microsoft.com/office/drawing/2016/5/14/chartex" xmlns:mc="http://schemas.openxmlformats.org/markup-compatibility/2006" xmlns:aink="http://schemas.microsoft.com/office/drawing/2016/ink" xmlns:am3d="http://schemas.microsoft.com/office/drawing/2017/model3d" xmlns:o="urn:schemas-microsoft-com:office:office" xmlns:oel="http://schemas.microsoft.com/office/2019/extlst" xmlns:r="http://schemas.openxmlformats.org/officeDocument/2006/relationships" xmlns:m="http://schemas.openxmlformats.org/officeDocument/2006/math" xmlns:v="urn:schemas-microsoft-com:vml" xmlns:wp14="http://schemas.microsoft.com/office/word/2010/wordprocessingDrawing" xmlns:wp="http://schemas.openxmlformats.org/drawingml/2006/wordprocessingDrawing" xmlns:w10="urn:schemas-microsoft-com:office:word" xmlns:w="http://schemas.openxmlformats.org/wordprocessingml/2006/main" xmlns:w14="http://schemas.microsoft.com/office/word/2010/wordml" xmlns:w15="http://schemas.microsoft.com/office/word/2012/wordml" xmlns:w16cex="http://schemas.microsoft.com/office/word/2018/wordml/cex" xmlns:w16cid="http://schemas.microsoft.com/office/word/2016/wordml/cid" xmlns:w16="http://schemas.microsoft.com/office/word/2018/wordml" xmlns:w16sdtdh="http://schemas.microsoft.com/office/word/2020/wordml/sdtdatahash" xmlns:w16se="http://schemas.microsoft.com/office/word/2015/wordml/symex" xmlns:wpg="http://schemas.microsoft.com/office/word/2010/wordprocessingGroup" xmlns:wpi="http://schemas.microsoft.com/office/word/2010/wordprocessingInk" xmlns:wne="http://schemas.microsoft.com/office/word/2006/wordml" xmlns:wps="http://schemas.microsoft.com/office/word/2010/wordprocessingShape" mc:Ignorable="w14 w15 w16se w16cid w16 w16cex w16sdtdh wp14">
   <w:p>
     <w:pPr>
       <w:pStyle w:val="Header"/>
@@ -9387,7 +10394,7 @@
 </file>
 
 <file path=word/numbering.xml><?xml version="1.0" encoding="utf-8"?>
-<w:numbering xmlns:wpc="http://schemas.microsoft.com/office/word/2010/wordprocessingCanvas" xmlns:cx="http://schemas.microsoft.com/office/drawing/2014/chartex" xmlns:cx1="http://schemas.microsoft.com/office/drawing/2015/9/8/chartex" xmlns:cx2="http://schemas.microsoft.com/office/drawing/2015/10/21/chartex" xmlns:cx3="http://schemas.microsoft.com/office/drawing/2016/5/9/chartex" xmlns:cx4="http://schemas.microsoft.com/office/drawing/2016/5/10/chartex" xmlns:cx5="http://schemas.microsoft.com/office/drawing/2016/5/11/chartex" xmlns:cx6="http://schemas.microsoft.com/office/drawing/2016/5/12/chartex" xmlns:cx7="http://schemas.microsoft.com/office/drawing/2016/5/13/chartex" xmlns:cx8="http://schemas.microsoft.com/office/drawing/2016/5/14/chartex" xmlns:mc="http://schemas.openxmlformats.org/markup-compatibility/2006" xmlns:aink="http://schemas.microsoft.com/office/drawing/2016/ink" xmlns:am3d="http://schemas.microsoft.com/office/drawing/2017/model3d" xmlns:o="urn:schemas-microsoft-com:office:office" xmlns:r="http://schemas.openxmlformats.org/officeDocument/2006/relationships" xmlns:m="http://schemas.openxmlformats.org/officeDocument/2006/math" xmlns:v="urn:schemas-microsoft-com:vml" xmlns:wp14="http://schemas.microsoft.com/office/word/2010/wordprocessingDrawing" xmlns:wp="http://schemas.openxmlformats.org/drawingml/2006/wordprocessingDrawing" xmlns:w10="urn:schemas-microsoft-com:office:word" xmlns:w="http://schemas.openxmlformats.org/wordprocessingml/2006/main" xmlns:w14="http://schemas.microsoft.com/office/word/2010/wordml" xmlns:w15="http://schemas.microsoft.com/office/word/2012/wordml" xmlns:w16cex="http://schemas.microsoft.com/office/word/2018/wordml/cex" xmlns:w16cid="http://schemas.microsoft.com/office/word/2016/wordml/cid" xmlns:w16="http://schemas.microsoft.com/office/word/2018/wordml" xmlns:w16sdtdh="http://schemas.microsoft.com/office/word/2020/wordml/sdtdatahash" xmlns:w16se="http://schemas.microsoft.com/office/word/2015/wordml/symex" xmlns:wpg="http://schemas.microsoft.com/office/word/2010/wordprocessingGroup" xmlns:wpi="http://schemas.microsoft.com/office/word/2010/wordprocessingInk" xmlns:wne="http://schemas.microsoft.com/office/word/2006/wordml" xmlns:wps="http://schemas.microsoft.com/office/word/2010/wordprocessingShape" mc:Ignorable="w14 w15 w16se w16cid w16 w16cex w16sdtdh wp14">
+<w:numbering xmlns:wpc="http://schemas.microsoft.com/office/word/2010/wordprocessingCanvas" xmlns:cx="http://schemas.microsoft.com/office/drawing/2014/chartex" xmlns:cx1="http://schemas.microsoft.com/office/drawing/2015/9/8/chartex" xmlns:cx2="http://schemas.microsoft.com/office/drawing/2015/10/21/chartex" xmlns:cx3="http://schemas.microsoft.com/office/drawing/2016/5/9/chartex" xmlns:cx4="http://schemas.microsoft.com/office/drawing/2016/5/10/chartex" xmlns:cx5="http://schemas.microsoft.com/office/drawing/2016/5/11/chartex" xmlns:cx6="http://schemas.microsoft.com/office/drawing/2016/5/12/chartex" xmlns:cx7="http://schemas.microsoft.com/office/drawing/2016/5/13/chartex" xmlns:cx8="http://schemas.microsoft.com/office/drawing/2016/5/14/chartex" xmlns:mc="http://schemas.openxmlformats.org/markup-compatibility/2006" xmlns:aink="http://schemas.microsoft.com/office/drawing/2016/ink" xmlns:am3d="http://schemas.microsoft.com/office/drawing/2017/model3d" xmlns:o="urn:schemas-microsoft-com:office:office" xmlns:oel="http://schemas.microsoft.com/office/2019/extlst" xmlns:r="http://schemas.openxmlformats.org/officeDocument/2006/relationships" xmlns:m="http://schemas.openxmlformats.org/officeDocument/2006/math" xmlns:v="urn:schemas-microsoft-com:vml" xmlns:wp14="http://schemas.microsoft.com/office/word/2010/wordprocessingDrawing" xmlns:wp="http://schemas.openxmlformats.org/drawingml/2006/wordprocessingDrawing" xmlns:w10="urn:schemas-microsoft-com:office:word" xmlns:w="http://schemas.openxmlformats.org/wordprocessingml/2006/main" xmlns:w14="http://schemas.microsoft.com/office/word/2010/wordml" xmlns:w15="http://schemas.microsoft.com/office/word/2012/wordml" xmlns:w16cex="http://schemas.microsoft.com/office/word/2018/wordml/cex" xmlns:w16cid="http://schemas.microsoft.com/office/word/2016/wordml/cid" xmlns:w16="http://schemas.microsoft.com/office/word/2018/wordml" xmlns:w16sdtdh="http://schemas.microsoft.com/office/word/2020/wordml/sdtdatahash" xmlns:w16se="http://schemas.microsoft.com/office/word/2015/wordml/symex" xmlns:wpg="http://schemas.microsoft.com/office/word/2010/wordprocessingGroup" xmlns:wpi="http://schemas.microsoft.com/office/word/2010/wordprocessingInk" xmlns:wne="http://schemas.microsoft.com/office/word/2006/wordml" xmlns:wps="http://schemas.microsoft.com/office/word/2010/wordprocessingShape" mc:Ignorable="w14 w15 w16se w16cid w16 w16cex w16sdtdh wp14">
   <w:abstractNum w:abstractNumId="0" w15:restartNumberingAfterBreak="0">
     <w:nsid w:val="039C1EBA"/>
     <w:multiLevelType w:val="hybridMultilevel"/>
@@ -9477,7 +10484,7 @@
   <w:abstractNum w:abstractNumId="1" w15:restartNumberingAfterBreak="0">
     <w:nsid w:val="0A0925DE"/>
     <w:multiLevelType w:val="hybridMultilevel"/>
-    <w:tmpl w:val="A9F6BF28"/>
+    <w:tmpl w:val="E3ACC4D8"/>
     <w:lvl w:ilvl="0" w:tplc="0FF224B0">
       <w:start w:val="1"/>
       <w:numFmt w:val="lowerLetter"/>
@@ -9765,6 +10772,95 @@
     </w:lvl>
   </w:abstractNum>
   <w:abstractNum w:abstractNumId="4" w15:restartNumberingAfterBreak="0">
+    <w:nsid w:val="1F007F81"/>
+    <w:multiLevelType w:val="hybridMultilevel"/>
+    <w:tmpl w:val="5868F8F0"/>
+    <w:lvl w:ilvl="0" w:tplc="0409000F">
+      <w:start w:val="1"/>
+      <w:numFmt w:val="decimal"/>
+      <w:lvlText w:val="%1."/>
+      <w:lvlJc w:val="left"/>
+      <w:pPr>
+        <w:ind w:left="720" w:hanging="360"/>
+      </w:pPr>
+      <w:rPr>
+        <w:rFonts w:hint="default"/>
+      </w:rPr>
+    </w:lvl>
+    <w:lvl w:ilvl="1" w:tplc="04090019" w:tentative="1">
+      <w:start w:val="1"/>
+      <w:numFmt w:val="lowerLetter"/>
+      <w:lvlText w:val="%2."/>
+      <w:lvlJc w:val="left"/>
+      <w:pPr>
+        <w:ind w:left="1440" w:hanging="360"/>
+      </w:pPr>
+    </w:lvl>
+    <w:lvl w:ilvl="2" w:tplc="0409001B" w:tentative="1">
+      <w:start w:val="1"/>
+      <w:numFmt w:val="lowerRoman"/>
+      <w:lvlText w:val="%3."/>
+      <w:lvlJc w:val="right"/>
+      <w:pPr>
+        <w:ind w:left="2160" w:hanging="180"/>
+      </w:pPr>
+    </w:lvl>
+    <w:lvl w:ilvl="3" w:tplc="0409000F" w:tentative="1">
+      <w:start w:val="1"/>
+      <w:numFmt w:val="decimal"/>
+      <w:lvlText w:val="%4."/>
+      <w:lvlJc w:val="left"/>
+      <w:pPr>
+        <w:ind w:left="2880" w:hanging="360"/>
+      </w:pPr>
+    </w:lvl>
+    <w:lvl w:ilvl="4" w:tplc="04090019" w:tentative="1">
+      <w:start w:val="1"/>
+      <w:numFmt w:val="lowerLetter"/>
+      <w:lvlText w:val="%5."/>
+      <w:lvlJc w:val="left"/>
+      <w:pPr>
+        <w:ind w:left="3600" w:hanging="360"/>
+      </w:pPr>
+    </w:lvl>
+    <w:lvl w:ilvl="5" w:tplc="0409001B" w:tentative="1">
+      <w:start w:val="1"/>
+      <w:numFmt w:val="lowerRoman"/>
+      <w:lvlText w:val="%6."/>
+      <w:lvlJc w:val="right"/>
+      <w:pPr>
+        <w:ind w:left="4320" w:hanging="180"/>
+      </w:pPr>
+    </w:lvl>
+    <w:lvl w:ilvl="6" w:tplc="0409000F" w:tentative="1">
+      <w:start w:val="1"/>
+      <w:numFmt w:val="decimal"/>
+      <w:lvlText w:val="%7."/>
+      <w:lvlJc w:val="left"/>
+      <w:pPr>
+        <w:ind w:left="5040" w:hanging="360"/>
+      </w:pPr>
+    </w:lvl>
+    <w:lvl w:ilvl="7" w:tplc="04090019" w:tentative="1">
+      <w:start w:val="1"/>
+      <w:numFmt w:val="lowerLetter"/>
+      <w:lvlText w:val="%8."/>
+      <w:lvlJc w:val="left"/>
+      <w:pPr>
+        <w:ind w:left="5760" w:hanging="360"/>
+      </w:pPr>
+    </w:lvl>
+    <w:lvl w:ilvl="8" w:tplc="0409001B" w:tentative="1">
+      <w:start w:val="1"/>
+      <w:numFmt w:val="lowerRoman"/>
+      <w:lvlText w:val="%9."/>
+      <w:lvlJc w:val="right"/>
+      <w:pPr>
+        <w:ind w:left="6480" w:hanging="180"/>
+      </w:pPr>
+    </w:lvl>
+  </w:abstractNum>
+  <w:abstractNum w:abstractNumId="5" w15:restartNumberingAfterBreak="0">
     <w:nsid w:val="2973688F"/>
     <w:multiLevelType w:val="hybridMultilevel"/>
     <w:tmpl w:val="A3F8D016"/>
@@ -9857,7 +10953,7 @@
       </w:pPr>
     </w:lvl>
   </w:abstractNum>
-  <w:abstractNum w:abstractNumId="5" w15:restartNumberingAfterBreak="0">
+  <w:abstractNum w:abstractNumId="6" w15:restartNumberingAfterBreak="0">
     <w:nsid w:val="2B3F51E7"/>
     <w:multiLevelType w:val="hybridMultilevel"/>
     <w:tmpl w:val="D98A1A52"/>
@@ -9972,7 +11068,7 @@
       </w:rPr>
     </w:lvl>
   </w:abstractNum>
-  <w:abstractNum w:abstractNumId="6" w15:restartNumberingAfterBreak="0">
+  <w:abstractNum w:abstractNumId="7" w15:restartNumberingAfterBreak="0">
     <w:nsid w:val="2E9D07D1"/>
     <w:multiLevelType w:val="hybridMultilevel"/>
     <w:tmpl w:val="475CF91E"/>
@@ -10085,7 +11181,7 @@
       </w:rPr>
     </w:lvl>
   </w:abstractNum>
-  <w:abstractNum w:abstractNumId="7" w15:restartNumberingAfterBreak="0">
+  <w:abstractNum w:abstractNumId="8" w15:restartNumberingAfterBreak="0">
     <w:nsid w:val="31C478E3"/>
     <w:multiLevelType w:val="hybridMultilevel"/>
     <w:tmpl w:val="F6469862"/>
@@ -10172,7 +11268,7 @@
       </w:pPr>
     </w:lvl>
   </w:abstractNum>
-  <w:abstractNum w:abstractNumId="8" w15:restartNumberingAfterBreak="0">
+  <w:abstractNum w:abstractNumId="9" w15:restartNumberingAfterBreak="0">
     <w:nsid w:val="32FA6598"/>
     <w:multiLevelType w:val="hybridMultilevel"/>
     <w:tmpl w:val="09E61044"/>
@@ -10258,7 +11354,7 @@
       </w:pPr>
     </w:lvl>
   </w:abstractNum>
-  <w:abstractNum w:abstractNumId="9" w15:restartNumberingAfterBreak="0">
+  <w:abstractNum w:abstractNumId="10" w15:restartNumberingAfterBreak="0">
     <w:nsid w:val="3AD41345"/>
     <w:multiLevelType w:val="hybridMultilevel"/>
     <w:tmpl w:val="0360D300"/>
@@ -10372,7 +11468,7 @@
       </w:rPr>
     </w:lvl>
   </w:abstractNum>
-  <w:abstractNum w:abstractNumId="10" w15:restartNumberingAfterBreak="0">
+  <w:abstractNum w:abstractNumId="11" w15:restartNumberingAfterBreak="0">
     <w:nsid w:val="3C221221"/>
     <w:multiLevelType w:val="multilevel"/>
     <w:tmpl w:val="4C58328E"/>
@@ -10468,7 +11564,7 @@
       </w:pPr>
     </w:lvl>
   </w:abstractNum>
-  <w:abstractNum w:abstractNumId="11" w15:restartNumberingAfterBreak="0">
+  <w:abstractNum w:abstractNumId="12" w15:restartNumberingAfterBreak="0">
     <w:nsid w:val="4F6527D8"/>
     <w:multiLevelType w:val="hybridMultilevel"/>
     <w:tmpl w:val="14488206"/>
@@ -10582,7 +11678,7 @@
       </w:rPr>
     </w:lvl>
   </w:abstractNum>
-  <w:abstractNum w:abstractNumId="12" w15:restartNumberingAfterBreak="0">
+  <w:abstractNum w:abstractNumId="13" w15:restartNumberingAfterBreak="0">
     <w:nsid w:val="7844105C"/>
     <w:multiLevelType w:val="hybridMultilevel"/>
     <w:tmpl w:val="7A6C0192"/>
@@ -10706,7 +11802,7 @@
       </w:pPr>
     </w:lvl>
   </w:abstractNum>
-  <w:abstractNum w:abstractNumId="13" w15:restartNumberingAfterBreak="0">
+  <w:abstractNum w:abstractNumId="14" w15:restartNumberingAfterBreak="0">
     <w:nsid w:val="7E7F2154"/>
     <w:multiLevelType w:val="hybridMultilevel"/>
     <w:tmpl w:val="94BA1CEA"/>
@@ -10795,101 +11891,168 @@
       </w:pPr>
     </w:lvl>
   </w:abstractNum>
-  <w:num w:numId="1">
+  <w:num w:numId="1" w16cid:durableId="46808262">
+    <w:abstractNumId w:val="8"/>
+  </w:num>
+  <w:num w:numId="2" w16cid:durableId="1916666210">
+    <w:abstractNumId w:val="11"/>
+  </w:num>
+  <w:num w:numId="3" w16cid:durableId="1727950216">
+    <w:abstractNumId w:val="13"/>
+  </w:num>
+  <w:num w:numId="4" w16cid:durableId="1888880670">
+    <w:abstractNumId w:val="2"/>
+  </w:num>
+  <w:num w:numId="5" w16cid:durableId="278418627">
+    <w:abstractNumId w:val="10"/>
+  </w:num>
+  <w:num w:numId="6" w16cid:durableId="625550852">
+    <w:abstractNumId w:val="6"/>
+  </w:num>
+  <w:num w:numId="7" w16cid:durableId="744107364">
+    <w:abstractNumId w:val="1"/>
+  </w:num>
+  <w:num w:numId="8" w16cid:durableId="1814759430">
+    <w:abstractNumId w:val="12"/>
+  </w:num>
+  <w:num w:numId="9" w16cid:durableId="642657283">
+    <w:abstractNumId w:val="8"/>
+    <w:lvlOverride w:ilvl="0">
+      <w:startOverride w:val="1"/>
+    </w:lvlOverride>
+  </w:num>
+  <w:num w:numId="10" w16cid:durableId="1928222178">
+    <w:abstractNumId w:val="8"/>
+    <w:lvlOverride w:ilvl="0">
+      <w:startOverride w:val="1"/>
+    </w:lvlOverride>
+  </w:num>
+  <w:num w:numId="11" w16cid:durableId="460345065">
+    <w:abstractNumId w:val="8"/>
+  </w:num>
+  <w:num w:numId="12" w16cid:durableId="280916854">
+    <w:abstractNumId w:val="8"/>
+    <w:lvlOverride w:ilvl="0">
+      <w:startOverride w:val="1"/>
+    </w:lvlOverride>
+  </w:num>
+  <w:num w:numId="13" w16cid:durableId="1996449647">
+    <w:abstractNumId w:val="8"/>
+    <w:lvlOverride w:ilvl="0">
+      <w:startOverride w:val="1"/>
+    </w:lvlOverride>
+  </w:num>
+  <w:num w:numId="14" w16cid:durableId="1730375135">
+    <w:abstractNumId w:val="14"/>
+  </w:num>
+  <w:num w:numId="15" w16cid:durableId="812260761">
+    <w:abstractNumId w:val="0"/>
+  </w:num>
+  <w:num w:numId="16" w16cid:durableId="723481143">
+    <w:abstractNumId w:val="8"/>
+  </w:num>
+  <w:num w:numId="17" w16cid:durableId="1377462875">
+    <w:abstractNumId w:val="8"/>
+    <w:lvlOverride w:ilvl="0">
+      <w:startOverride w:val="1"/>
+    </w:lvlOverride>
+  </w:num>
+  <w:num w:numId="18" w16cid:durableId="2145468224">
+    <w:abstractNumId w:val="8"/>
+    <w:lvlOverride w:ilvl="0">
+      <w:startOverride w:val="1"/>
+    </w:lvlOverride>
+  </w:num>
+  <w:num w:numId="19" w16cid:durableId="1753166013">
+    <w:abstractNumId w:val="8"/>
+    <w:lvlOverride w:ilvl="0">
+      <w:startOverride w:val="1"/>
+    </w:lvlOverride>
+  </w:num>
+  <w:num w:numId="20" w16cid:durableId="1593006136">
+    <w:abstractNumId w:val="8"/>
+  </w:num>
+  <w:num w:numId="21" w16cid:durableId="240527848">
+    <w:abstractNumId w:val="3"/>
+  </w:num>
+  <w:num w:numId="22" w16cid:durableId="1758205895">
     <w:abstractNumId w:val="7"/>
   </w:num>
-  <w:num w:numId="2">
-    <w:abstractNumId w:val="10"/>
-  </w:num>
-  <w:num w:numId="3">
-    <w:abstractNumId w:val="12"/>
-  </w:num>
-  <w:num w:numId="4">
-    <w:abstractNumId w:val="2"/>
-  </w:num>
-  <w:num w:numId="5">
+  <w:num w:numId="23" w16cid:durableId="1750730682">
     <w:abstractNumId w:val="9"/>
   </w:num>
-  <w:num w:numId="6">
+  <w:num w:numId="24" w16cid:durableId="880241580">
+    <w:abstractNumId w:val="8"/>
+  </w:num>
+  <w:num w:numId="25" w16cid:durableId="1087308972">
     <w:abstractNumId w:val="5"/>
   </w:num>
-  <w:num w:numId="7">
-    <w:abstractNumId w:val="1"/>
-  </w:num>
-  <w:num w:numId="8">
-    <w:abstractNumId w:val="11"/>
-  </w:num>
-  <w:num w:numId="9">
+  <w:num w:numId="26" w16cid:durableId="628241987">
     <w:abstractNumId w:val="7"/>
     <w:lvlOverride w:ilvl="0">
       <w:startOverride w:val="1"/>
     </w:lvlOverride>
+    <w:lvlOverride w:ilvl="1">
+      <w:startOverride w:val="1"/>
+    </w:lvlOverride>
+    <w:lvlOverride w:ilvl="2"/>
+    <w:lvlOverride w:ilvl="3"/>
+    <w:lvlOverride w:ilvl="4"/>
+    <w:lvlOverride w:ilvl="5"/>
+    <w:lvlOverride w:ilvl="6"/>
+    <w:lvlOverride w:ilvl="7"/>
+    <w:lvlOverride w:ilvl="8"/>
   </w:num>
-  <w:num w:numId="10">
-    <w:abstractNumId w:val="7"/>
+  <w:num w:numId="27" w16cid:durableId="1605764653">
+    <w:abstractNumId w:val="4"/>
+  </w:num>
+  <w:num w:numId="28" w16cid:durableId="1204903584">
+    <w:abstractNumId w:val="4"/>
     <w:lvlOverride w:ilvl="0">
       <w:startOverride w:val="1"/>
     </w:lvlOverride>
-  </w:num>
-  <w:num w:numId="11">
-    <w:abstractNumId w:val="7"/>
-  </w:num>
-  <w:num w:numId="12">
-    <w:abstractNumId w:val="7"/>
-    <w:lvlOverride w:ilvl="0">
+    <w:lvlOverride w:ilvl="1">
+      <w:startOverride w:val="1"/>
+    </w:lvlOverride>
+    <w:lvlOverride w:ilvl="2">
+      <w:startOverride w:val="1"/>
+    </w:lvlOverride>
+    <w:lvlOverride w:ilvl="3">
+      <w:startOverride w:val="1"/>
+    </w:lvlOverride>
+    <w:lvlOverride w:ilvl="4">
+      <w:startOverride w:val="1"/>
+    </w:lvlOverride>
+    <w:lvlOverride w:ilvl="5">
+      <w:startOverride w:val="1"/>
+    </w:lvlOverride>
+    <w:lvlOverride w:ilvl="6">
+      <w:startOverride w:val="1"/>
+    </w:lvlOverride>
+    <w:lvlOverride w:ilvl="7">
+      <w:startOverride w:val="1"/>
+    </w:lvlOverride>
+    <w:lvlOverride w:ilvl="8">
       <w:startOverride w:val="1"/>
     </w:lvlOverride>
   </w:num>
-  <w:num w:numId="13">
-    <w:abstractNumId w:val="7"/>
+  <w:num w:numId="29" w16cid:durableId="1149397519">
+    <w:abstractNumId w:val="1"/>
     <w:lvlOverride w:ilvl="0">
-      <w:startOverride w:val="1"/>
+      <w:startOverride w:val="3"/>
     </w:lvlOverride>
   </w:num>
-  <w:num w:numId="14">
-    <w:abstractNumId w:val="13"/>
-  </w:num>
-  <w:num w:numId="15">
-    <w:abstractNumId w:val="0"/>
-  </w:num>
-  <w:num w:numId="16">
-    <w:abstractNumId w:val="7"/>
-  </w:num>
-  <w:num w:numId="17">
-    <w:abstractNumId w:val="7"/>
+  <w:num w:numId="30" w16cid:durableId="193469820">
+    <w:abstractNumId w:val="1"/>
     <w:lvlOverride w:ilvl="0">
-      <w:startOverride w:val="1"/>
+      <w:startOverride w:val="3"/>
     </w:lvlOverride>
   </w:num>
-  <w:num w:numId="18">
-    <w:abstractNumId w:val="7"/>
+  <w:num w:numId="31" w16cid:durableId="236326681">
+    <w:abstractNumId w:val="1"/>
     <w:lvlOverride w:ilvl="0">
-      <w:startOverride w:val="1"/>
+      <w:startOverride w:val="3"/>
     </w:lvlOverride>
-  </w:num>
-  <w:num w:numId="19">
-    <w:abstractNumId w:val="7"/>
-    <w:lvlOverride w:ilvl="0">
-      <w:startOverride w:val="1"/>
-    </w:lvlOverride>
-  </w:num>
-  <w:num w:numId="20">
-    <w:abstractNumId w:val="7"/>
-  </w:num>
-  <w:num w:numId="21">
-    <w:abstractNumId w:val="3"/>
-  </w:num>
-  <w:num w:numId="22">
-    <w:abstractNumId w:val="6"/>
-  </w:num>
-  <w:num w:numId="23">
-    <w:abstractNumId w:val="8"/>
-  </w:num>
-  <w:num w:numId="24">
-    <w:abstractNumId w:val="7"/>
-  </w:num>
-  <w:num w:numId="25">
-    <w:abstractNumId w:val="4"/>
   </w:num>
   <w:numIdMacAtCleanup w:val="13"/>
 </w:numbering>
@@ -12656,7 +13819,6 @@
       <w:tabs>
         <w:tab w:val="right" w:pos="288"/>
       </w:tabs>
-      <w:ind w:left="1080"/>
     </w:pPr>
   </w:style>
   <w:style w:type="character" w:customStyle="1" w:styleId="H3-HeadingSubscript">
@@ -13256,12 +14418,21 @@
 </file>
 
 <file path=customXml/item1.xml><?xml version="1.0" encoding="utf-8"?>
+<?mso-contentType ?>
+<FormTemplates xmlns="http://schemas.microsoft.com/sharepoint/v3/contenttype/forms">
+  <Display>DocumentLibraryForm</Display>
+  <Edit>DocumentLibraryForm</Edit>
+  <New>DocumentLibraryForm</New>
+</FormTemplates>
+</file>
+
+<file path=customXml/item2.xml><?xml version="1.0" encoding="utf-8"?>
 <p:properties xmlns:p="http://schemas.microsoft.com/office/2006/metadata/properties" xmlns:xsi="http://www.w3.org/2001/XMLSchema-instance" xmlns:pc="http://schemas.microsoft.com/office/infopath/2007/PartnerControls">
   <documentManagement/>
 </p:properties>
 </file>
 
-<file path=customXml/item2.xml><?xml version="1.0" encoding="utf-8"?>
+<file path=customXml/item3.xml><?xml version="1.0" encoding="utf-8"?>
 <ct:contentTypeSchema xmlns:ct="http://schemas.microsoft.com/office/2006/metadata/contentType" xmlns:ma="http://schemas.microsoft.com/office/2006/metadata/properties/metaAttributes" ct:_="" ma:_="" ma:contentTypeName="Document" ma:contentTypeID="0x010100795D5454E1FAED47AAAEE1465F8C29BA" ma:contentTypeVersion="1" ma:contentTypeDescription="Create a new document." ma:contentTypeScope="" ma:versionID="9cd2e54b361adebc84036a4ca56143b0">
   <xsd:schema xmlns:xsd="http://www.w3.org/2001/XMLSchema" xmlns:xs="http://www.w3.org/2001/XMLSchema" xmlns:p="http://schemas.microsoft.com/office/2006/metadata/properties" targetNamespace="http://schemas.microsoft.com/office/2006/metadata/properties" ma:root="true" ma:fieldsID="069bd15139e7c5ec28c0149390f17380">
     <xsd:element name="properties">
@@ -13375,20 +14546,19 @@
 </ct:contentTypeSchema>
 </file>
 
-<file path=customXml/item3.xml><?xml version="1.0" encoding="utf-8"?>
+<file path=customXml/item4.xml><?xml version="1.0" encoding="utf-8"?>
 <b:Sources xmlns:b="http://schemas.openxmlformats.org/officeDocument/2006/bibliography" xmlns="http://schemas.openxmlformats.org/officeDocument/2006/bibliography" SelectedStyle="\APA.XSL" StyleName="APA Fifth Edition"/>
 </file>
 
-<file path=customXml/item4.xml><?xml version="1.0" encoding="utf-8"?>
-<?mso-contentType ?>
-<FormTemplates xmlns="http://schemas.microsoft.com/sharepoint/v3/contenttype/forms">
-  <Display>DocumentLibraryForm</Display>
-  <Edit>DocumentLibraryForm</Edit>
-  <New>DocumentLibraryForm</New>
-</FormTemplates>
+<file path=customXml/itemProps1.xml><?xml version="1.0" encoding="utf-8"?>
+<ds:datastoreItem xmlns:ds="http://schemas.openxmlformats.org/officeDocument/2006/customXml" ds:itemID="{3671BA5A-B80D-40C3-8808-B133CF05D663}">
+  <ds:schemaRefs>
+    <ds:schemaRef ds:uri="http://schemas.microsoft.com/sharepoint/v3/contenttype/forms"/>
+  </ds:schemaRefs>
+</ds:datastoreItem>
 </file>
 
-<file path=customXml/itemProps1.xml><?xml version="1.0" encoding="utf-8"?>
+<file path=customXml/itemProps2.xml><?xml version="1.0" encoding="utf-8"?>
 <ds:datastoreItem xmlns:ds="http://schemas.openxmlformats.org/officeDocument/2006/customXml" ds:itemID="{3ADB3501-B491-4D01-904C-77D4694976C5}">
   <ds:schemaRefs>
     <ds:schemaRef ds:uri="http://schemas.microsoft.com/office/2006/metadata/properties"/>
@@ -13397,7 +14567,7 @@
 </ds:datastoreItem>
 </file>
 
-<file path=customXml/itemProps2.xml><?xml version="1.0" encoding="utf-8"?>
+<file path=customXml/itemProps3.xml><?xml version="1.0" encoding="utf-8"?>
 <ds:datastoreItem xmlns:ds="http://schemas.openxmlformats.org/officeDocument/2006/customXml" ds:itemID="{B0754DCB-F561-4B7C-A48B-54CE5A1F1C0C}">
   <ds:schemaRefs>
     <ds:schemaRef ds:uri="http://schemas.microsoft.com/office/2006/metadata/contentType"/>
@@ -13413,18 +14583,10 @@
 </ds:datastoreItem>
 </file>
 
-<file path=customXml/itemProps3.xml><?xml version="1.0" encoding="utf-8"?>
+<file path=customXml/itemProps4.xml><?xml version="1.0" encoding="utf-8"?>
 <ds:datastoreItem xmlns:ds="http://schemas.openxmlformats.org/officeDocument/2006/customXml" ds:itemID="{FB5E2C68-B626-47D9-8E0E-F7F4793994D1}">
   <ds:schemaRefs>
     <ds:schemaRef ds:uri="http://schemas.openxmlformats.org/officeDocument/2006/bibliography"/>
   </ds:schemaRefs>
 </ds:datastoreItem>
-</file>
-
-<file path=customXml/itemProps4.xml><?xml version="1.0" encoding="utf-8"?>
-<ds:datastoreItem xmlns:ds="http://schemas.openxmlformats.org/officeDocument/2006/customXml" ds:itemID="{3671BA5A-B80D-40C3-8808-B133CF05D663}">
-  <ds:schemaRefs>
-    <ds:schemaRef ds:uri="http://schemas.microsoft.com/sharepoint/v3/contenttype/forms"/>
-  </ds:schemaRefs>
-</ds:datastoreItem>
 </file>